--- a/Methodologies (so far).docx
+++ b/Methodologies (so far).docx
@@ -149,7 +149,25 @@
           <w:sz w:val="24"/>
           <w:szCs w:val="24"/>
         </w:rPr>
-        <w:t xml:space="preserve"> by creating a data crawler using Java JSoap library using the following steps.</w:t>
+        <w:t xml:space="preserve"> by creating a data crawler using Java </w:t>
+      </w:r>
+      <w:proofErr w:type="spellStart"/>
+      <w:r>
+        <w:rPr>
+          <w:rFonts w:asciiTheme="majorBidi" w:hAnsiTheme="majorBidi" w:cstheme="majorBidi"/>
+          <w:sz w:val="24"/>
+          <w:szCs w:val="24"/>
+        </w:rPr>
+        <w:t>JSoap</w:t>
+      </w:r>
+      <w:proofErr w:type="spellEnd"/>
+      <w:r>
+        <w:rPr>
+          <w:rFonts w:asciiTheme="majorBidi" w:hAnsiTheme="majorBidi" w:cstheme="majorBidi"/>
+          <w:sz w:val="24"/>
+          <w:szCs w:val="24"/>
+        </w:rPr>
+        <w:t xml:space="preserve"> library using the following steps.</w:t>
       </w:r>
     </w:p>
     <w:p>
@@ -213,7 +231,25 @@
           <w:sz w:val="24"/>
           <w:szCs w:val="24"/>
         </w:rPr>
-        <w:t>Lisinopril, Nadolol, Amlodipine, Diltiazem</w:t>
+        <w:t xml:space="preserve">Lisinopril, </w:t>
+      </w:r>
+      <w:proofErr w:type="spellStart"/>
+      <w:r>
+        <w:rPr>
+          <w:rFonts w:asciiTheme="majorBidi" w:hAnsiTheme="majorBidi" w:cstheme="majorBidi"/>
+          <w:sz w:val="24"/>
+          <w:szCs w:val="24"/>
+        </w:rPr>
+        <w:t>Nadolol</w:t>
+      </w:r>
+      <w:proofErr w:type="spellEnd"/>
+      <w:r>
+        <w:rPr>
+          <w:rFonts w:asciiTheme="majorBidi" w:hAnsiTheme="majorBidi" w:cstheme="majorBidi"/>
+          <w:sz w:val="24"/>
+          <w:szCs w:val="24"/>
+        </w:rPr>
+        <w:t>, Amlodipine, Diltiazem</w:t>
       </w:r>
       <w:r>
         <w:rPr>
@@ -277,7 +313,25 @@
           <w:szCs w:val="24"/>
           <w:u w:val="single"/>
         </w:rPr>
-        <w:t>Choosing the medical forum for mining</w:t>
+        <w:t>Choosing the medical forum</w:t>
+      </w:r>
+      <w:r>
+        <w:rPr>
+          <w:rFonts w:asciiTheme="majorBidi" w:hAnsiTheme="majorBidi" w:cstheme="majorBidi"/>
+          <w:sz w:val="24"/>
+          <w:szCs w:val="24"/>
+          <w:u w:val="single"/>
+        </w:rPr>
+        <w:t>s</w:t>
+      </w:r>
+      <w:r>
+        <w:rPr>
+          <w:rFonts w:asciiTheme="majorBidi" w:hAnsiTheme="majorBidi" w:cstheme="majorBidi"/>
+          <w:sz w:val="24"/>
+          <w:szCs w:val="24"/>
+          <w:u w:val="single"/>
+        </w:rPr>
+        <w:t xml:space="preserve"> for mining</w:t>
       </w:r>
       <w:r>
         <w:rPr>
@@ -301,7 +355,91 @@
           <w:sz w:val="24"/>
           <w:szCs w:val="24"/>
         </w:rPr>
-        <w:t>website chosen for this purpose is MedHelp, which was chosen since most of its posting members are more committed to share their personal data, such as age and gender.</w:t>
+        <w:t>website</w:t>
+      </w:r>
+      <w:r>
+        <w:rPr>
+          <w:rFonts w:asciiTheme="majorBidi" w:hAnsiTheme="majorBidi" w:cstheme="majorBidi"/>
+          <w:sz w:val="24"/>
+          <w:szCs w:val="24"/>
+        </w:rPr>
+        <w:t>s</w:t>
+      </w:r>
+      <w:r>
+        <w:rPr>
+          <w:rFonts w:asciiTheme="majorBidi" w:hAnsiTheme="majorBidi" w:cstheme="majorBidi"/>
+          <w:sz w:val="24"/>
+          <w:szCs w:val="24"/>
+        </w:rPr>
+        <w:t xml:space="preserve"> chosen for this purpose </w:t>
+      </w:r>
+      <w:r>
+        <w:rPr>
+          <w:rFonts w:asciiTheme="majorBidi" w:hAnsiTheme="majorBidi" w:cstheme="majorBidi"/>
+          <w:sz w:val="24"/>
+          <w:szCs w:val="24"/>
+        </w:rPr>
+        <w:t>are</w:t>
+      </w:r>
+      <w:r>
+        <w:rPr>
+          <w:rFonts w:asciiTheme="majorBidi" w:hAnsiTheme="majorBidi" w:cstheme="majorBidi"/>
+          <w:sz w:val="24"/>
+          <w:szCs w:val="24"/>
+        </w:rPr>
+        <w:t xml:space="preserve"> </w:t>
+      </w:r>
+      <w:proofErr w:type="spellStart"/>
+      <w:r>
+        <w:rPr>
+          <w:rFonts w:asciiTheme="majorBidi" w:hAnsiTheme="majorBidi" w:cstheme="majorBidi"/>
+          <w:sz w:val="24"/>
+          <w:szCs w:val="24"/>
+        </w:rPr>
+        <w:t>MedHelp</w:t>
+      </w:r>
+      <w:proofErr w:type="spellEnd"/>
+      <w:r>
+        <w:rPr>
+          <w:rFonts w:asciiTheme="majorBidi" w:hAnsiTheme="majorBidi" w:cstheme="majorBidi"/>
+          <w:sz w:val="24"/>
+          <w:szCs w:val="24"/>
+        </w:rPr>
+        <w:t xml:space="preserve"> and </w:t>
+      </w:r>
+      <w:proofErr w:type="spellStart"/>
+      <w:r>
+        <w:rPr>
+          <w:rFonts w:asciiTheme="majorBidi" w:hAnsiTheme="majorBidi" w:cstheme="majorBidi"/>
+          <w:sz w:val="24"/>
+          <w:szCs w:val="24"/>
+        </w:rPr>
+        <w:t>AskAPatient</w:t>
+      </w:r>
+      <w:proofErr w:type="spellEnd"/>
+      <w:r>
+        <w:rPr>
+          <w:rFonts w:asciiTheme="majorBidi" w:hAnsiTheme="majorBidi" w:cstheme="majorBidi"/>
+          <w:sz w:val="24"/>
+          <w:szCs w:val="24"/>
+        </w:rPr>
+        <w:t>, which was chosen since most of its posting members are more committed to share their person</w:t>
+      </w:r>
+      <w:r>
+        <w:rPr>
+          <w:rFonts w:asciiTheme="majorBidi" w:hAnsiTheme="majorBidi" w:cstheme="majorBidi"/>
+          <w:sz w:val="24"/>
+          <w:szCs w:val="24"/>
+        </w:rPr>
+        <w:t>al data, such as age and gender. The dataset acquired from both forums</w:t>
+      </w:r>
+      <w:r>
+        <w:rPr>
+          <w:rFonts w:asciiTheme="majorBidi" w:hAnsiTheme="majorBidi" w:cstheme="majorBidi"/>
+          <w:sz w:val="24"/>
+          <w:szCs w:val="24"/>
+        </w:rPr>
+        <w:t xml:space="preserve"> will be used comparing results and quality of the datasets.</w:t>
       </w:r>
     </w:p>
     <w:p>
@@ -341,7 +479,25 @@
           <w:sz w:val="24"/>
           <w:szCs w:val="24"/>
         </w:rPr>
-        <w:t xml:space="preserve"> JSoup establishes </w:t>
+        <w:t xml:space="preserve"> </w:t>
+      </w:r>
+      <w:proofErr w:type="spellStart"/>
+      <w:r>
+        <w:rPr>
+          <w:rFonts w:asciiTheme="majorBidi" w:hAnsiTheme="majorBidi" w:cstheme="majorBidi"/>
+          <w:sz w:val="24"/>
+          <w:szCs w:val="24"/>
+        </w:rPr>
+        <w:t>JSoup</w:t>
+      </w:r>
+      <w:proofErr w:type="spellEnd"/>
+      <w:r>
+        <w:rPr>
+          <w:rFonts w:asciiTheme="majorBidi" w:hAnsiTheme="majorBidi" w:cstheme="majorBidi"/>
+          <w:sz w:val="24"/>
+          <w:szCs w:val="24"/>
+        </w:rPr>
+        <w:t xml:space="preserve"> establishes </w:t>
       </w:r>
       <w:r>
         <w:rPr>
@@ -392,7 +548,25 @@
           <w:sz w:val="24"/>
           <w:szCs w:val="24"/>
         </w:rPr>
-        <w:t>, the web can easily be navigated through JSoup,</w:t>
+        <w:t xml:space="preserve">, the web can easily be navigated through </w:t>
+      </w:r>
+      <w:proofErr w:type="spellStart"/>
+      <w:r>
+        <w:rPr>
+          <w:rFonts w:asciiTheme="majorBidi" w:hAnsiTheme="majorBidi" w:cstheme="majorBidi"/>
+          <w:sz w:val="24"/>
+          <w:szCs w:val="24"/>
+        </w:rPr>
+        <w:t>JSoup</w:t>
+      </w:r>
+      <w:proofErr w:type="spellEnd"/>
+      <w:r>
+        <w:rPr>
+          <w:rFonts w:asciiTheme="majorBidi" w:hAnsiTheme="majorBidi" w:cstheme="majorBidi"/>
+          <w:sz w:val="24"/>
+          <w:szCs w:val="24"/>
+        </w:rPr>
+        <w:t>,</w:t>
       </w:r>
       <w:r>
         <w:rPr>
@@ -410,6 +584,7 @@
         </w:rPr>
         <w:t xml:space="preserve"> the given posts (example: </w:t>
       </w:r>
+      <w:proofErr w:type="spellStart"/>
       <w:r>
         <w:rPr>
           <w:rFonts w:asciiTheme="majorBidi" w:hAnsiTheme="majorBidi" w:cstheme="majorBidi"/>
@@ -418,6 +593,7 @@
         </w:rPr>
         <w:t>subject_msg</w:t>
       </w:r>
+      <w:proofErr w:type="spellEnd"/>
       <w:r>
         <w:rPr>
           <w:rFonts w:asciiTheme="majorBidi" w:hAnsiTheme="majorBidi" w:cstheme="majorBidi"/>
@@ -799,6 +975,7 @@
         </w:rPr>
         <w:t xml:space="preserve">: This in itself is not necessary for building a dictionary, but the </w:t>
       </w:r>
+      <w:proofErr w:type="spellStart"/>
       <w:r>
         <w:rPr>
           <w:rFonts w:asciiTheme="majorBidi" w:hAnsiTheme="majorBidi" w:cstheme="majorBidi"/>
@@ -807,13 +984,32 @@
         </w:rPr>
         <w:t>TfidfVectorizer</w:t>
       </w:r>
-      <w:r>
-        <w:rPr>
-          <w:rFonts w:asciiTheme="majorBidi" w:hAnsiTheme="majorBidi" w:cstheme="majorBidi"/>
-          <w:sz w:val="24"/>
-          <w:szCs w:val="24"/>
-        </w:rPr>
-        <w:t xml:space="preserve"> from Sklearn library can double as a retrieving method for all unique words in the text, term frequency will be used later, but for now all unique words are stored in two term frequency files, one for stemmed words and one without stemming.</w:t>
+      <w:proofErr w:type="spellEnd"/>
+      <w:r>
+        <w:rPr>
+          <w:rFonts w:asciiTheme="majorBidi" w:hAnsiTheme="majorBidi" w:cstheme="majorBidi"/>
+          <w:sz w:val="24"/>
+          <w:szCs w:val="24"/>
+        </w:rPr>
+        <w:t xml:space="preserve"> from </w:t>
+      </w:r>
+      <w:proofErr w:type="spellStart"/>
+      <w:r>
+        <w:rPr>
+          <w:rFonts w:asciiTheme="majorBidi" w:hAnsiTheme="majorBidi" w:cstheme="majorBidi"/>
+          <w:sz w:val="24"/>
+          <w:szCs w:val="24"/>
+        </w:rPr>
+        <w:t>Sklearn</w:t>
+      </w:r>
+      <w:proofErr w:type="spellEnd"/>
+      <w:r>
+        <w:rPr>
+          <w:rFonts w:asciiTheme="majorBidi" w:hAnsiTheme="majorBidi" w:cstheme="majorBidi"/>
+          <w:sz w:val="24"/>
+          <w:szCs w:val="24"/>
+        </w:rPr>
+        <w:t xml:space="preserve"> library can double as a retrieving method for all unique words in the text, term frequency will be used later, but for now all unique words are stored in two term frequency files, one for stemmed words and one without stemming.</w:t>
       </w:r>
     </w:p>
     <w:p>
@@ -855,15 +1051,44 @@
           <w:szCs w:val="24"/>
           <w:u w:val="single"/>
         </w:rPr>
-        <w:t xml:space="preserve"> files to MetaMap</w:t>
-      </w:r>
-      <w:r>
-        <w:rPr>
-          <w:rFonts w:asciiTheme="majorBidi" w:hAnsiTheme="majorBidi" w:cstheme="majorBidi"/>
-          <w:sz w:val="24"/>
-          <w:szCs w:val="24"/>
-        </w:rPr>
-        <w:t>: MetaMap as mentioned before is used to extract UMLS concepts, by sending both files, we can be certain that every single concepts mentioned in the dataset will be tested.</w:t>
+        <w:t xml:space="preserve"> files to </w:t>
+      </w:r>
+      <w:proofErr w:type="spellStart"/>
+      <w:r>
+        <w:rPr>
+          <w:rFonts w:asciiTheme="majorBidi" w:hAnsiTheme="majorBidi" w:cstheme="majorBidi"/>
+          <w:sz w:val="24"/>
+          <w:szCs w:val="24"/>
+          <w:u w:val="single"/>
+        </w:rPr>
+        <w:t>MetaMap</w:t>
+      </w:r>
+      <w:proofErr w:type="spellEnd"/>
+      <w:r>
+        <w:rPr>
+          <w:rFonts w:asciiTheme="majorBidi" w:hAnsiTheme="majorBidi" w:cstheme="majorBidi"/>
+          <w:sz w:val="24"/>
+          <w:szCs w:val="24"/>
+        </w:rPr>
+        <w:t xml:space="preserve">: </w:t>
+      </w:r>
+      <w:proofErr w:type="spellStart"/>
+      <w:r>
+        <w:rPr>
+          <w:rFonts w:asciiTheme="majorBidi" w:hAnsiTheme="majorBidi" w:cstheme="majorBidi"/>
+          <w:sz w:val="24"/>
+          <w:szCs w:val="24"/>
+        </w:rPr>
+        <w:t>MetaMap</w:t>
+      </w:r>
+      <w:proofErr w:type="spellEnd"/>
+      <w:r>
+        <w:rPr>
+          <w:rFonts w:asciiTheme="majorBidi" w:hAnsiTheme="majorBidi" w:cstheme="majorBidi"/>
+          <w:sz w:val="24"/>
+          <w:szCs w:val="24"/>
+        </w:rPr>
+        <w:t xml:space="preserve"> as mentioned before is used to extract UMLS concepts, by sending both files, we can be certain that every single concepts mentioned in the dataset will be tested.</w:t>
       </w:r>
     </w:p>
     <w:p>
@@ -887,8 +1112,19 @@
           <w:szCs w:val="24"/>
           <w:u w:val="single"/>
         </w:rPr>
-        <w:t>Extract the concepts from MetaMap</w:t>
-      </w:r>
+        <w:t xml:space="preserve">Extract the concepts from </w:t>
+      </w:r>
+      <w:proofErr w:type="spellStart"/>
+      <w:r>
+        <w:rPr>
+          <w:rFonts w:asciiTheme="majorBidi" w:hAnsiTheme="majorBidi" w:cstheme="majorBidi"/>
+          <w:sz w:val="24"/>
+          <w:szCs w:val="24"/>
+          <w:u w:val="single"/>
+        </w:rPr>
+        <w:t>MetaMap</w:t>
+      </w:r>
+      <w:proofErr w:type="spellEnd"/>
       <w:r>
         <w:rPr>
           <w:rFonts w:asciiTheme="majorBidi" w:hAnsiTheme="majorBidi" w:cstheme="majorBidi"/>
@@ -903,24 +1139,42 @@
           <w:sz w:val="24"/>
           <w:szCs w:val="24"/>
         </w:rPr>
-        <w:t xml:space="preserve"> Meta</w:t>
-      </w:r>
-      <w:r>
-        <w:rPr>
-          <w:rFonts w:asciiTheme="majorBidi" w:hAnsiTheme="majorBidi" w:cstheme="majorBidi"/>
-          <w:sz w:val="24"/>
-          <w:szCs w:val="24"/>
-        </w:rPr>
-        <w:t>Map output needed is classified into three categories ([Signs and Symptoms]</w:t>
-      </w:r>
-      <w:r>
-        <w:rPr>
-          <w:rFonts w:asciiTheme="majorBidi" w:hAnsiTheme="majorBidi" w:cstheme="majorBidi"/>
-          <w:sz w:val="24"/>
-          <w:szCs w:val="24"/>
-        </w:rPr>
         <w:t xml:space="preserve"> </w:t>
       </w:r>
+      <w:proofErr w:type="spellStart"/>
+      <w:r>
+        <w:rPr>
+          <w:rFonts w:asciiTheme="majorBidi" w:hAnsiTheme="majorBidi" w:cstheme="majorBidi"/>
+          <w:sz w:val="24"/>
+          <w:szCs w:val="24"/>
+        </w:rPr>
+        <w:t>Meta</w:t>
+      </w:r>
+      <w:r>
+        <w:rPr>
+          <w:rFonts w:asciiTheme="majorBidi" w:hAnsiTheme="majorBidi" w:cstheme="majorBidi"/>
+          <w:sz w:val="24"/>
+          <w:szCs w:val="24"/>
+        </w:rPr>
+        <w:t>Map</w:t>
+      </w:r>
+      <w:proofErr w:type="spellEnd"/>
+      <w:r>
+        <w:rPr>
+          <w:rFonts w:asciiTheme="majorBidi" w:hAnsiTheme="majorBidi" w:cstheme="majorBidi"/>
+          <w:sz w:val="24"/>
+          <w:szCs w:val="24"/>
+        </w:rPr>
+        <w:t xml:space="preserve"> output needed is classified into three categories ([Signs and Symptoms]</w:t>
+      </w:r>
+      <w:r>
+        <w:rPr>
+          <w:rFonts w:asciiTheme="majorBidi" w:hAnsiTheme="majorBidi" w:cstheme="majorBidi"/>
+          <w:sz w:val="24"/>
+          <w:szCs w:val="24"/>
+        </w:rPr>
+        <w:t xml:space="preserve"> </w:t>
+      </w:r>
       <w:r>
         <w:rPr>
           <w:rFonts w:asciiTheme="majorBidi" w:hAnsiTheme="majorBidi" w:cstheme="majorBidi"/>
@@ -943,7 +1197,25 @@
           <w:sz w:val="24"/>
           <w:szCs w:val="24"/>
         </w:rPr>
-        <w:t xml:space="preserve">ADR, [Disease or Syndrome] , and </w:t>
+        <w:t>ADR, [Disease or Syndrome</w:t>
+      </w:r>
+      <w:proofErr w:type="gramStart"/>
+      <w:r>
+        <w:rPr>
+          <w:rFonts w:asciiTheme="majorBidi" w:hAnsiTheme="majorBidi" w:cstheme="majorBidi"/>
+          <w:sz w:val="24"/>
+          <w:szCs w:val="24"/>
+        </w:rPr>
+        <w:t>] ,</w:t>
+      </w:r>
+      <w:proofErr w:type="gramEnd"/>
+      <w:r>
+        <w:rPr>
+          <w:rFonts w:asciiTheme="majorBidi" w:hAnsiTheme="majorBidi" w:cstheme="majorBidi"/>
+          <w:sz w:val="24"/>
+          <w:szCs w:val="24"/>
+        </w:rPr>
+        <w:t xml:space="preserve"> and </w:t>
       </w:r>
       <w:r>
         <w:rPr>
@@ -967,7 +1239,25 @@
           <w:sz w:val="24"/>
           <w:szCs w:val="24"/>
         </w:rPr>
-        <w:t>ction]), a script was made to handle MetaMap output and extract these concepts into files containing the concept in Python Dictionary Format.</w:t>
+        <w:t xml:space="preserve">ction]), a script was made to handle </w:t>
+      </w:r>
+      <w:proofErr w:type="spellStart"/>
+      <w:r>
+        <w:rPr>
+          <w:rFonts w:asciiTheme="majorBidi" w:hAnsiTheme="majorBidi" w:cstheme="majorBidi"/>
+          <w:sz w:val="24"/>
+          <w:szCs w:val="24"/>
+        </w:rPr>
+        <w:t>MetaMap</w:t>
+      </w:r>
+      <w:proofErr w:type="spellEnd"/>
+      <w:r>
+        <w:rPr>
+          <w:rFonts w:asciiTheme="majorBidi" w:hAnsiTheme="majorBidi" w:cstheme="majorBidi"/>
+          <w:sz w:val="24"/>
+          <w:szCs w:val="24"/>
+        </w:rPr>
+        <w:t xml:space="preserve"> output and extract these concepts into files containing the concept in Python Dictionary Format.</w:t>
       </w:r>
     </w:p>
     <w:p>
@@ -1146,15 +1436,87 @@
           <w:sz w:val="24"/>
           <w:szCs w:val="24"/>
         </w:rPr>
-        <w:t xml:space="preserve"> words (confusion, confused = confus)</w:t>
-      </w:r>
-      <w:r>
-        <w:rPr>
-          <w:rFonts w:asciiTheme="majorBidi" w:hAnsiTheme="majorBidi" w:cstheme="majorBidi"/>
-          <w:sz w:val="24"/>
-          <w:szCs w:val="24"/>
-        </w:rPr>
-        <w:t>, however it also removed the meaning from certain words and was therefore undiscovered by MetaMap (“Acne” became “acn” which means nothing and was therefore undiscovered)</w:t>
+        <w:t xml:space="preserve"> </w:t>
+      </w:r>
+      <w:proofErr w:type="gramStart"/>
+      <w:r>
+        <w:rPr>
+          <w:rFonts w:asciiTheme="majorBidi" w:hAnsiTheme="majorBidi" w:cstheme="majorBidi"/>
+          <w:sz w:val="24"/>
+          <w:szCs w:val="24"/>
+        </w:rPr>
+        <w:t>words</w:t>
+      </w:r>
+      <w:proofErr w:type="gramEnd"/>
+      <w:r>
+        <w:rPr>
+          <w:rFonts w:asciiTheme="majorBidi" w:hAnsiTheme="majorBidi" w:cstheme="majorBidi"/>
+          <w:sz w:val="24"/>
+          <w:szCs w:val="24"/>
+        </w:rPr>
+        <w:t xml:space="preserve"> (confusion, confused = </w:t>
+      </w:r>
+      <w:proofErr w:type="spellStart"/>
+      <w:r>
+        <w:rPr>
+          <w:rFonts w:asciiTheme="majorBidi" w:hAnsiTheme="majorBidi" w:cstheme="majorBidi"/>
+          <w:sz w:val="24"/>
+          <w:szCs w:val="24"/>
+        </w:rPr>
+        <w:t>confus</w:t>
+      </w:r>
+      <w:proofErr w:type="spellEnd"/>
+      <w:r>
+        <w:rPr>
+          <w:rFonts w:asciiTheme="majorBidi" w:hAnsiTheme="majorBidi" w:cstheme="majorBidi"/>
+          <w:sz w:val="24"/>
+          <w:szCs w:val="24"/>
+        </w:rPr>
+        <w:t>)</w:t>
+      </w:r>
+      <w:r>
+        <w:rPr>
+          <w:rFonts w:asciiTheme="majorBidi" w:hAnsiTheme="majorBidi" w:cstheme="majorBidi"/>
+          <w:sz w:val="24"/>
+          <w:szCs w:val="24"/>
+        </w:rPr>
+        <w:t xml:space="preserve">, however it also removed the meaning from certain words and was therefore undiscovered by </w:t>
+      </w:r>
+      <w:proofErr w:type="spellStart"/>
+      <w:r>
+        <w:rPr>
+          <w:rFonts w:asciiTheme="majorBidi" w:hAnsiTheme="majorBidi" w:cstheme="majorBidi"/>
+          <w:sz w:val="24"/>
+          <w:szCs w:val="24"/>
+        </w:rPr>
+        <w:t>MetaMap</w:t>
+      </w:r>
+      <w:proofErr w:type="spellEnd"/>
+      <w:r>
+        <w:rPr>
+          <w:rFonts w:asciiTheme="majorBidi" w:hAnsiTheme="majorBidi" w:cstheme="majorBidi"/>
+          <w:sz w:val="24"/>
+          <w:szCs w:val="24"/>
+        </w:rPr>
+        <w:t xml:space="preserve"> (“Acne” became “</w:t>
+      </w:r>
+      <w:proofErr w:type="spellStart"/>
+      <w:r>
+        <w:rPr>
+          <w:rFonts w:asciiTheme="majorBidi" w:hAnsiTheme="majorBidi" w:cstheme="majorBidi"/>
+          <w:sz w:val="24"/>
+          <w:szCs w:val="24"/>
+        </w:rPr>
+        <w:t>acn</w:t>
+      </w:r>
+      <w:proofErr w:type="spellEnd"/>
+      <w:r>
+        <w:rPr>
+          <w:rFonts w:asciiTheme="majorBidi" w:hAnsiTheme="majorBidi" w:cstheme="majorBidi"/>
+          <w:sz w:val="24"/>
+          <w:szCs w:val="24"/>
+        </w:rPr>
+        <w:t>” which means nothing and was therefore undiscovered)</w:t>
       </w:r>
       <w:r>
         <w:rPr>
@@ -1186,8 +1548,9 @@
           <w:szCs w:val="28"/>
         </w:rPr>
         <w:lastRenderedPageBreak/>
-        <w:t>Association with GloVe</w:t>
-      </w:r>
+        <w:t xml:space="preserve">Association with </w:t>
+      </w:r>
+      <w:proofErr w:type="spellStart"/>
       <w:r>
         <w:rPr>
           <w:rFonts w:asciiTheme="majorBidi" w:hAnsiTheme="majorBidi" w:cstheme="majorBidi"/>
@@ -1196,6 +1559,17 @@
           <w:sz w:val="28"/>
           <w:szCs w:val="28"/>
         </w:rPr>
+        <w:t>GloVe</w:t>
+      </w:r>
+      <w:proofErr w:type="spellEnd"/>
+      <w:r>
+        <w:rPr>
+          <w:rFonts w:asciiTheme="majorBidi" w:hAnsiTheme="majorBidi" w:cstheme="majorBidi"/>
+          <w:b/>
+          <w:bCs/>
+          <w:sz w:val="28"/>
+          <w:szCs w:val="28"/>
+        </w:rPr>
         <w:t>:</w:t>
       </w:r>
     </w:p>
@@ -1208,13 +1582,23 @@
           <w:szCs w:val="24"/>
         </w:rPr>
       </w:pPr>
-      <w:r>
-        <w:rPr>
-          <w:rFonts w:asciiTheme="majorBidi" w:hAnsiTheme="majorBidi" w:cstheme="majorBidi"/>
-          <w:sz w:val="24"/>
-          <w:szCs w:val="24"/>
-        </w:rPr>
-        <w:t>GloVe: Global Vectors for Word Representation</w:t>
+      <w:proofErr w:type="spellStart"/>
+      <w:r>
+        <w:rPr>
+          <w:rFonts w:asciiTheme="majorBidi" w:hAnsiTheme="majorBidi" w:cstheme="majorBidi"/>
+          <w:sz w:val="24"/>
+          <w:szCs w:val="24"/>
+        </w:rPr>
+        <w:t>GloVe</w:t>
+      </w:r>
+      <w:proofErr w:type="spellEnd"/>
+      <w:r>
+        <w:rPr>
+          <w:rFonts w:asciiTheme="majorBidi" w:hAnsiTheme="majorBidi" w:cstheme="majorBidi"/>
+          <w:sz w:val="24"/>
+          <w:szCs w:val="24"/>
+        </w:rPr>
+        <w:t>: Global Vectors for Word Representation</w:t>
       </w:r>
       <w:r>
         <w:rPr>
@@ -1475,7 +1859,25 @@
           <w:sz w:val="24"/>
           <w:szCs w:val="24"/>
         </w:rPr>
-        <w:t xml:space="preserve">The text file was loaded into tensorflow projector </w:t>
+        <w:t xml:space="preserve">The text file was loaded into </w:t>
+      </w:r>
+      <w:proofErr w:type="spellStart"/>
+      <w:r>
+        <w:rPr>
+          <w:rFonts w:asciiTheme="majorBidi" w:hAnsiTheme="majorBidi" w:cstheme="majorBidi"/>
+          <w:sz w:val="24"/>
+          <w:szCs w:val="24"/>
+        </w:rPr>
+        <w:t>tensorflow</w:t>
+      </w:r>
+      <w:proofErr w:type="spellEnd"/>
+      <w:r>
+        <w:rPr>
+          <w:rFonts w:asciiTheme="majorBidi" w:hAnsiTheme="majorBidi" w:cstheme="majorBidi"/>
+          <w:sz w:val="24"/>
+          <w:szCs w:val="24"/>
+        </w:rPr>
+        <w:t xml:space="preserve"> projector </w:t>
       </w:r>
       <w:sdt>
         <w:sdtPr>
@@ -1632,15 +2034,7 @@
           <w:sz w:val="24"/>
           <w:szCs w:val="24"/>
         </w:rPr>
-        <w:t xml:space="preserve"> and Mental issues</w:t>
-      </w:r>
-      <w:r>
-        <w:rPr>
-          <w:rFonts w:asciiTheme="majorBidi" w:hAnsiTheme="majorBidi" w:cstheme="majorBidi"/>
-          <w:sz w:val="24"/>
-          <w:szCs w:val="24"/>
-        </w:rPr>
-        <w:t xml:space="preserve">, </w:t>
+        <w:t xml:space="preserve"> and Mental issues, </w:t>
       </w:r>
       <w:r>
         <w:rPr>
@@ -1711,23 +2105,7 @@
           <w:sz w:val="24"/>
           <w:szCs w:val="24"/>
         </w:rPr>
-        <w:t xml:space="preserve"> It is therefore more expected for a patient to encounter </w:t>
-      </w:r>
-      <w:r>
-        <w:rPr>
-          <w:rFonts w:asciiTheme="majorBidi" w:hAnsiTheme="majorBidi" w:cstheme="majorBidi"/>
-          <w:sz w:val="24"/>
-          <w:szCs w:val="24"/>
-        </w:rPr>
-        <w:t>hoarseness</w:t>
-      </w:r>
-      <w:r>
-        <w:rPr>
-          <w:rFonts w:asciiTheme="majorBidi" w:hAnsiTheme="majorBidi" w:cstheme="majorBidi"/>
-          <w:sz w:val="24"/>
-          <w:szCs w:val="24"/>
-        </w:rPr>
-        <w:t>- for example- than to encounter pain</w:t>
+        <w:t xml:space="preserve"> It is therefore more expected for a patient to encounter hoarseness- for example- than to encounter pain</w:t>
       </w:r>
       <w:r>
         <w:rPr>
@@ -1736,27 +2114,992 @@
           <w:szCs w:val="24"/>
         </w:rPr>
         <w:t xml:space="preserve"> while taking the drug</w:t>
+      </w:r>
+      <w:r>
+        <w:rPr>
+          <w:rFonts w:asciiTheme="majorBidi" w:hAnsiTheme="majorBidi" w:cstheme="majorBidi"/>
+          <w:sz w:val="24"/>
+          <w:szCs w:val="24"/>
+        </w:rPr>
+        <w:t>.</w:t>
+      </w:r>
+    </w:p>
+    <w:p>
+      <w:pPr>
+        <w:spacing w:line="360" w:lineRule="auto"/>
+        <w:rPr>
+          <w:rFonts w:asciiTheme="majorBidi" w:hAnsiTheme="majorBidi" w:cstheme="majorBidi"/>
+          <w:b/>
+          <w:bCs/>
+          <w:sz w:val="28"/>
+          <w:szCs w:val="28"/>
+        </w:rPr>
+      </w:pPr>
+    </w:p>
+    <w:p>
+      <w:pPr>
+        <w:spacing w:line="360" w:lineRule="auto"/>
+        <w:rPr>
+          <w:rFonts w:asciiTheme="majorBidi" w:hAnsiTheme="majorBidi" w:cstheme="majorBidi"/>
+          <w:b/>
+          <w:bCs/>
+          <w:sz w:val="28"/>
+          <w:szCs w:val="28"/>
+        </w:rPr>
+      </w:pPr>
+      <w:r>
+        <w:rPr>
+          <w:rFonts w:asciiTheme="majorBidi" w:hAnsiTheme="majorBidi" w:cstheme="majorBidi"/>
+          <w:b/>
+          <w:bCs/>
+          <w:sz w:val="28"/>
+          <w:szCs w:val="28"/>
+        </w:rPr>
+        <w:lastRenderedPageBreak/>
+        <w:t>Machine Learning</w:t>
+      </w:r>
+      <w:r>
+        <w:rPr>
+          <w:rFonts w:asciiTheme="majorBidi" w:hAnsiTheme="majorBidi" w:cstheme="majorBidi"/>
+          <w:b/>
+          <w:bCs/>
+          <w:sz w:val="28"/>
+          <w:szCs w:val="28"/>
+        </w:rPr>
+        <w:t>:</w:t>
+      </w:r>
+    </w:p>
+    <w:p>
+      <w:pPr>
+        <w:spacing w:line="360" w:lineRule="auto"/>
+        <w:rPr>
+          <w:rFonts w:asciiTheme="majorBidi" w:hAnsiTheme="majorBidi" w:cstheme="majorBidi"/>
+          <w:sz w:val="24"/>
+          <w:szCs w:val="24"/>
+        </w:rPr>
+      </w:pPr>
+      <w:r>
+        <w:rPr>
+          <w:rFonts w:asciiTheme="majorBidi" w:hAnsiTheme="majorBidi" w:cstheme="majorBidi"/>
+          <w:b/>
+          <w:bCs/>
+          <w:sz w:val="24"/>
+          <w:szCs w:val="24"/>
+          <w:u w:val="single"/>
+        </w:rPr>
+        <w:t>Preparing</w:t>
+      </w:r>
+      <w:r>
+        <w:rPr>
+          <w:rFonts w:asciiTheme="majorBidi" w:hAnsiTheme="majorBidi" w:cstheme="majorBidi"/>
+          <w:b/>
+          <w:bCs/>
+          <w:sz w:val="24"/>
+          <w:szCs w:val="24"/>
+          <w:u w:val="single"/>
+        </w:rPr>
+        <w:t xml:space="preserve"> the dataset:</w:t>
+      </w:r>
+      <w:r>
+        <w:rPr>
+          <w:rFonts w:asciiTheme="majorBidi" w:hAnsiTheme="majorBidi" w:cstheme="majorBidi"/>
+          <w:sz w:val="24"/>
+          <w:szCs w:val="24"/>
+        </w:rPr>
+        <w:t xml:space="preserve"> After building the dictionary, it is now possible to identify the diseases, ADRs, and mental issues that </w:t>
+      </w:r>
+      <w:r>
+        <w:rPr>
+          <w:rFonts w:asciiTheme="majorBidi" w:hAnsiTheme="majorBidi" w:cstheme="majorBidi"/>
+          <w:sz w:val="24"/>
+          <w:szCs w:val="24"/>
+        </w:rPr>
+        <w:t xml:space="preserve">were mentioned </w:t>
+      </w:r>
+      <w:r>
+        <w:rPr>
+          <w:rFonts w:asciiTheme="majorBidi" w:hAnsiTheme="majorBidi" w:cstheme="majorBidi"/>
+          <w:sz w:val="24"/>
+          <w:szCs w:val="24"/>
+        </w:rPr>
+        <w:t>in the user posts.</w:t>
+      </w:r>
+    </w:p>
+    <w:p>
+      <w:pPr>
+        <w:pStyle w:val="ListParagraph"/>
+        <w:numPr>
+          <w:ilvl w:val="0"/>
+          <w:numId w:val="6"/>
+        </w:numPr>
+        <w:spacing w:line="360" w:lineRule="auto"/>
+        <w:rPr>
+          <w:rFonts w:asciiTheme="majorBidi" w:hAnsiTheme="majorBidi" w:cstheme="majorBidi"/>
+          <w:sz w:val="24"/>
+          <w:szCs w:val="24"/>
+        </w:rPr>
+      </w:pPr>
+      <w:r>
+        <w:rPr>
+          <w:rFonts w:asciiTheme="majorBidi" w:hAnsiTheme="majorBidi" w:cstheme="majorBidi"/>
+          <w:b/>
+          <w:bCs/>
+          <w:sz w:val="24"/>
+          <w:szCs w:val="24"/>
+        </w:rPr>
+        <w:t>Pandas</w:t>
+      </w:r>
+      <w:r>
+        <w:rPr>
+          <w:rFonts w:asciiTheme="majorBidi" w:hAnsiTheme="majorBidi" w:cstheme="majorBidi"/>
+          <w:b/>
+          <w:bCs/>
+          <w:sz w:val="24"/>
+          <w:szCs w:val="24"/>
+        </w:rPr>
+        <w:t xml:space="preserve"> </w:t>
+      </w:r>
+      <w:r>
+        <w:rPr>
+          <w:rFonts w:asciiTheme="majorBidi" w:hAnsiTheme="majorBidi" w:cstheme="majorBidi"/>
+          <w:sz w:val="24"/>
+          <w:szCs w:val="24"/>
+        </w:rPr>
+        <w:t>library was used to access and manipulate the data.</w:t>
+      </w:r>
+    </w:p>
+    <w:p>
+      <w:pPr>
+        <w:pStyle w:val="ListParagraph"/>
+        <w:numPr>
+          <w:ilvl w:val="0"/>
+          <w:numId w:val="6"/>
+        </w:numPr>
+        <w:spacing w:line="360" w:lineRule="auto"/>
+        <w:rPr>
+          <w:rFonts w:asciiTheme="majorBidi" w:hAnsiTheme="majorBidi" w:cstheme="majorBidi"/>
+          <w:sz w:val="24"/>
+          <w:szCs w:val="24"/>
+        </w:rPr>
+      </w:pPr>
+      <w:r>
+        <w:rPr>
+          <w:rFonts w:asciiTheme="majorBidi" w:hAnsiTheme="majorBidi" w:cstheme="majorBidi"/>
+          <w:sz w:val="24"/>
+          <w:szCs w:val="24"/>
+        </w:rPr>
+        <w:t>A scanner was made to iterate on every token in every record in the stemmed version of the dataset, matching each token with an equivalent in the dictionary.</w:t>
+      </w:r>
+    </w:p>
+    <w:p>
+      <w:pPr>
+        <w:pStyle w:val="ListParagraph"/>
+        <w:numPr>
+          <w:ilvl w:val="0"/>
+          <w:numId w:val="6"/>
+        </w:numPr>
+        <w:spacing w:line="360" w:lineRule="auto"/>
+        <w:rPr>
+          <w:rFonts w:asciiTheme="majorBidi" w:hAnsiTheme="majorBidi" w:cstheme="majorBidi"/>
+          <w:sz w:val="24"/>
+          <w:szCs w:val="24"/>
+        </w:rPr>
+      </w:pPr>
+      <w:r>
+        <w:rPr>
+          <w:rFonts w:asciiTheme="majorBidi" w:hAnsiTheme="majorBidi" w:cstheme="majorBidi"/>
+          <w:sz w:val="24"/>
+          <w:szCs w:val="24"/>
+        </w:rPr>
+        <w:t xml:space="preserve">When a token matches the dictionary, it marks the meaning of the concept as existing if another token with same meaning, such as </w:t>
+      </w:r>
+      <w:r>
+        <w:rPr>
+          <w:rFonts w:asciiTheme="majorBidi" w:hAnsiTheme="majorBidi" w:cstheme="majorBidi"/>
+          <w:sz w:val="24"/>
+          <w:szCs w:val="24"/>
+        </w:rPr>
+        <w:t>(‘ach</w:t>
+      </w:r>
+      <w:r>
+        <w:rPr>
+          <w:rFonts w:asciiTheme="majorBidi" w:hAnsiTheme="majorBidi" w:cstheme="majorBidi"/>
+          <w:sz w:val="24"/>
+          <w:szCs w:val="24"/>
+        </w:rPr>
+        <w:t>e</w:t>
+      </w:r>
+      <w:r>
+        <w:rPr>
+          <w:rFonts w:asciiTheme="majorBidi" w:hAnsiTheme="majorBidi" w:cstheme="majorBidi"/>
+          <w:sz w:val="24"/>
+          <w:szCs w:val="24"/>
+        </w:rPr>
+        <w:t>’: ‘pain’, ‘pain’: ‘pain’),</w:t>
+      </w:r>
+      <w:r>
+        <w:rPr>
+          <w:rFonts w:asciiTheme="majorBidi" w:hAnsiTheme="majorBidi" w:cstheme="majorBidi"/>
+          <w:sz w:val="24"/>
+          <w:szCs w:val="24"/>
+        </w:rPr>
+        <w:t xml:space="preserve"> it is ignored to limit repetition. </w:t>
+      </w:r>
+    </w:p>
+    <w:p>
+      <w:pPr>
+        <w:pStyle w:val="ListParagraph"/>
+        <w:numPr>
+          <w:ilvl w:val="0"/>
+          <w:numId w:val="6"/>
+        </w:numPr>
+        <w:spacing w:line="360" w:lineRule="auto"/>
+        <w:rPr>
+          <w:rFonts w:asciiTheme="majorBidi" w:hAnsiTheme="majorBidi" w:cstheme="majorBidi"/>
+          <w:sz w:val="24"/>
+          <w:szCs w:val="24"/>
+        </w:rPr>
+      </w:pPr>
+      <w:r>
+        <w:rPr>
+          <w:rFonts w:asciiTheme="majorBidi" w:hAnsiTheme="majorBidi" w:cstheme="majorBidi"/>
+          <w:sz w:val="24"/>
+          <w:szCs w:val="24"/>
+        </w:rPr>
+        <w:t>The number of concepts (diseases, ADRs and mental issues), were counted for each record.</w:t>
+      </w:r>
+    </w:p>
+    <w:p>
+      <w:pPr>
+        <w:pStyle w:val="ListParagraph"/>
+        <w:numPr>
+          <w:ilvl w:val="0"/>
+          <w:numId w:val="6"/>
+        </w:numPr>
+        <w:spacing w:line="360" w:lineRule="auto"/>
+        <w:rPr>
+          <w:rFonts w:asciiTheme="majorBidi" w:hAnsiTheme="majorBidi" w:cstheme="majorBidi"/>
+          <w:sz w:val="24"/>
+          <w:szCs w:val="24"/>
+        </w:rPr>
+      </w:pPr>
+      <w:r>
+        <w:rPr>
+          <w:rFonts w:asciiTheme="majorBidi" w:hAnsiTheme="majorBidi" w:cstheme="majorBidi"/>
+          <w:sz w:val="24"/>
+          <w:szCs w:val="24"/>
+        </w:rPr>
+        <w:t>Two types of classes are created using this process.</w:t>
+      </w:r>
+    </w:p>
+    <w:p>
+      <w:pPr>
+        <w:pStyle w:val="ListParagraph"/>
+        <w:numPr>
+          <w:ilvl w:val="1"/>
+          <w:numId w:val="6"/>
+        </w:numPr>
+        <w:spacing w:line="360" w:lineRule="auto"/>
+        <w:rPr>
+          <w:rFonts w:asciiTheme="majorBidi" w:hAnsiTheme="majorBidi" w:cstheme="majorBidi"/>
+          <w:sz w:val="24"/>
+          <w:szCs w:val="24"/>
+        </w:rPr>
+      </w:pPr>
+      <w:r>
+        <w:rPr>
+          <w:rFonts w:asciiTheme="majorBidi" w:hAnsiTheme="majorBidi" w:cstheme="majorBidi"/>
+          <w:sz w:val="24"/>
+          <w:szCs w:val="24"/>
+        </w:rPr>
+        <w:t>Concept exists, where for each concept, a Boolean value is given to determine the existence of the concept in the record.</w:t>
+      </w:r>
+    </w:p>
+    <w:p>
+      <w:pPr>
+        <w:pStyle w:val="ListParagraph"/>
+        <w:numPr>
+          <w:ilvl w:val="1"/>
+          <w:numId w:val="6"/>
+        </w:numPr>
+        <w:spacing w:line="360" w:lineRule="auto"/>
+        <w:rPr>
+          <w:rFonts w:asciiTheme="majorBidi" w:hAnsiTheme="majorBidi" w:cstheme="majorBidi"/>
+          <w:sz w:val="24"/>
+          <w:szCs w:val="24"/>
+        </w:rPr>
+      </w:pPr>
+      <w:r>
+        <w:rPr>
+          <w:rFonts w:asciiTheme="majorBidi" w:hAnsiTheme="majorBidi" w:cstheme="majorBidi"/>
+          <w:sz w:val="24"/>
+          <w:szCs w:val="24"/>
+        </w:rPr>
+        <w:t>Concept</w:t>
+      </w:r>
+      <w:r>
+        <w:rPr>
+          <w:rFonts w:asciiTheme="majorBidi" w:hAnsiTheme="majorBidi" w:cstheme="majorBidi"/>
+          <w:sz w:val="24"/>
+          <w:szCs w:val="24"/>
+        </w:rPr>
+        <w:t xml:space="preserve"> count, where the number of </w:t>
+      </w:r>
+      <w:r>
+        <w:rPr>
+          <w:rFonts w:asciiTheme="majorBidi" w:hAnsiTheme="majorBidi" w:cstheme="majorBidi"/>
+          <w:sz w:val="24"/>
+          <w:szCs w:val="24"/>
+        </w:rPr>
+        <w:t xml:space="preserve">specific </w:t>
+      </w:r>
+      <w:r>
+        <w:rPr>
+          <w:rFonts w:asciiTheme="majorBidi" w:hAnsiTheme="majorBidi" w:cstheme="majorBidi"/>
+          <w:sz w:val="24"/>
+          <w:szCs w:val="24"/>
+        </w:rPr>
+        <w:t>concepts in a particular range is drawn</w:t>
+      </w:r>
+      <w:r>
+        <w:rPr>
+          <w:rFonts w:asciiTheme="majorBidi" w:hAnsiTheme="majorBidi" w:cstheme="majorBidi"/>
+          <w:sz w:val="24"/>
+          <w:szCs w:val="24"/>
+        </w:rPr>
+        <w:t>, meaning the number of distinct ADRs in a record for example is 5</w:t>
+      </w:r>
+      <w:r>
+        <w:rPr>
+          <w:rFonts w:asciiTheme="majorBidi" w:hAnsiTheme="majorBidi" w:cstheme="majorBidi"/>
+          <w:sz w:val="24"/>
+          <w:szCs w:val="24"/>
+        </w:rPr>
+        <w:t>, this number is recorded and then assorted in the following ranges as a class.</w:t>
+      </w:r>
+      <w:r>
+        <w:rPr>
+          <w:rFonts w:asciiTheme="majorBidi" w:hAnsiTheme="majorBidi" w:cstheme="majorBidi"/>
+          <w:sz w:val="24"/>
+          <w:szCs w:val="24"/>
+        </w:rPr>
+        <w:t xml:space="preserve"> </w:t>
+      </w:r>
+    </w:p>
+    <w:p>
+      <w:pPr>
+        <w:pStyle w:val="ListParagraph"/>
+        <w:numPr>
+          <w:ilvl w:val="2"/>
+          <w:numId w:val="6"/>
+        </w:numPr>
+        <w:spacing w:line="360" w:lineRule="auto"/>
+        <w:rPr>
+          <w:rFonts w:asciiTheme="majorBidi" w:hAnsiTheme="majorBidi" w:cstheme="majorBidi"/>
+          <w:sz w:val="24"/>
+          <w:szCs w:val="24"/>
+        </w:rPr>
+      </w:pPr>
+      <w:r>
+        <w:rPr>
+          <w:rFonts w:asciiTheme="majorBidi" w:hAnsiTheme="majorBidi" w:cstheme="majorBidi"/>
+          <w:sz w:val="24"/>
+          <w:szCs w:val="24"/>
+        </w:rPr>
+        <w:t>0 for</w:t>
+      </w:r>
+      <w:r>
+        <w:rPr>
+          <w:rFonts w:asciiTheme="majorBidi" w:hAnsiTheme="majorBidi" w:cstheme="majorBidi"/>
+          <w:sz w:val="24"/>
+          <w:szCs w:val="24"/>
+        </w:rPr>
+        <w:t xml:space="preserve"> 0 concept.</w:t>
+      </w:r>
+    </w:p>
+    <w:p>
+      <w:pPr>
+        <w:pStyle w:val="ListParagraph"/>
+        <w:numPr>
+          <w:ilvl w:val="2"/>
+          <w:numId w:val="6"/>
+        </w:numPr>
+        <w:spacing w:line="360" w:lineRule="auto"/>
+        <w:rPr>
+          <w:rFonts w:asciiTheme="majorBidi" w:hAnsiTheme="majorBidi" w:cstheme="majorBidi"/>
+          <w:sz w:val="24"/>
+          <w:szCs w:val="24"/>
+        </w:rPr>
+      </w:pPr>
+      <w:r>
+        <w:rPr>
+          <w:rFonts w:asciiTheme="majorBidi" w:hAnsiTheme="majorBidi" w:cstheme="majorBidi"/>
+          <w:sz w:val="24"/>
+          <w:szCs w:val="24"/>
+        </w:rPr>
+        <w:t xml:space="preserve"> 1 for</w:t>
+      </w:r>
+      <w:r>
+        <w:rPr>
+          <w:rFonts w:asciiTheme="majorBidi" w:hAnsiTheme="majorBidi" w:cstheme="majorBidi"/>
+          <w:sz w:val="24"/>
+          <w:szCs w:val="24"/>
+        </w:rPr>
+        <w:t xml:space="preserve"> range [1</w:t>
+      </w:r>
+      <w:proofErr w:type="gramStart"/>
+      <w:r>
+        <w:rPr>
+          <w:rFonts w:asciiTheme="majorBidi" w:hAnsiTheme="majorBidi" w:cstheme="majorBidi"/>
+          <w:sz w:val="24"/>
+          <w:szCs w:val="24"/>
+        </w:rPr>
+        <w:t>,3</w:t>
+      </w:r>
+      <w:proofErr w:type="gramEnd"/>
+      <w:r>
+        <w:rPr>
+          <w:rFonts w:asciiTheme="majorBidi" w:hAnsiTheme="majorBidi" w:cstheme="majorBidi"/>
+          <w:sz w:val="24"/>
+          <w:szCs w:val="24"/>
+        </w:rPr>
+        <w:t>].</w:t>
+      </w:r>
+    </w:p>
+    <w:p>
+      <w:pPr>
+        <w:pStyle w:val="ListParagraph"/>
+        <w:numPr>
+          <w:ilvl w:val="2"/>
+          <w:numId w:val="6"/>
+        </w:numPr>
+        <w:spacing w:line="360" w:lineRule="auto"/>
+        <w:rPr>
+          <w:rFonts w:asciiTheme="majorBidi" w:hAnsiTheme="majorBidi" w:cstheme="majorBidi"/>
+          <w:sz w:val="24"/>
+          <w:szCs w:val="24"/>
+        </w:rPr>
+      </w:pPr>
+      <w:r>
+        <w:rPr>
+          <w:rFonts w:asciiTheme="majorBidi" w:hAnsiTheme="majorBidi" w:cstheme="majorBidi"/>
+          <w:sz w:val="24"/>
+          <w:szCs w:val="24"/>
+        </w:rPr>
+        <w:t xml:space="preserve"> 2 for anything more than 3</w:t>
+      </w:r>
+      <w:r>
+        <w:rPr>
+          <w:rFonts w:asciiTheme="majorBidi" w:hAnsiTheme="majorBidi" w:cstheme="majorBidi"/>
+          <w:sz w:val="24"/>
+          <w:szCs w:val="24"/>
+        </w:rPr>
+        <w:t>.</w:t>
+      </w:r>
+    </w:p>
+    <w:p>
+      <w:pPr>
+        <w:spacing w:line="360" w:lineRule="auto"/>
+        <w:ind w:left="1440"/>
+        <w:rPr>
+          <w:rFonts w:asciiTheme="majorBidi" w:hAnsiTheme="majorBidi" w:cstheme="majorBidi"/>
+          <w:sz w:val="24"/>
+          <w:szCs w:val="24"/>
+        </w:rPr>
+      </w:pPr>
+      <w:r>
+        <w:rPr>
+          <w:rFonts w:asciiTheme="majorBidi" w:hAnsiTheme="majorBidi" w:cstheme="majorBidi"/>
+          <w:sz w:val="24"/>
+          <w:szCs w:val="24"/>
+        </w:rPr>
+        <w:t>In the previous example, 5 will be in the 2 class</w:t>
+      </w:r>
+      <w:r>
+        <w:rPr>
+          <w:rFonts w:asciiTheme="majorBidi" w:hAnsiTheme="majorBidi" w:cstheme="majorBidi"/>
+          <w:sz w:val="24"/>
+          <w:szCs w:val="24"/>
+        </w:rPr>
+        <w:t>.</w:t>
+      </w:r>
+    </w:p>
+    <w:p>
+      <w:pPr>
+        <w:pStyle w:val="ListParagraph"/>
+        <w:numPr>
+          <w:ilvl w:val="0"/>
+          <w:numId w:val="7"/>
+        </w:numPr>
+        <w:spacing w:line="360" w:lineRule="auto"/>
+        <w:rPr>
+          <w:rFonts w:asciiTheme="majorBidi" w:hAnsiTheme="majorBidi" w:cstheme="majorBidi"/>
+          <w:sz w:val="24"/>
+          <w:szCs w:val="24"/>
+        </w:rPr>
+      </w:pPr>
+      <w:r>
+        <w:rPr>
+          <w:rFonts w:asciiTheme="majorBidi" w:hAnsiTheme="majorBidi" w:cstheme="majorBidi"/>
+          <w:sz w:val="24"/>
+          <w:szCs w:val="24"/>
+        </w:rPr>
+        <w:t xml:space="preserve">As for the features, user information harvested is used, </w:t>
+      </w:r>
+      <w:r>
+        <w:rPr>
+          <w:rFonts w:asciiTheme="majorBidi" w:hAnsiTheme="majorBidi" w:cstheme="majorBidi"/>
+          <w:sz w:val="24"/>
+          <w:szCs w:val="24"/>
+        </w:rPr>
+        <w:t>such as</w:t>
+      </w:r>
+      <w:r>
+        <w:rPr>
+          <w:rFonts w:asciiTheme="majorBidi" w:hAnsiTheme="majorBidi" w:cstheme="majorBidi"/>
+          <w:sz w:val="24"/>
+          <w:szCs w:val="24"/>
+        </w:rPr>
+        <w:t xml:space="preserve"> age, gender,</w:t>
+      </w:r>
+      <w:r>
+        <w:rPr>
+          <w:rFonts w:asciiTheme="majorBidi" w:hAnsiTheme="majorBidi" w:cstheme="majorBidi"/>
+          <w:sz w:val="24"/>
+          <w:szCs w:val="24"/>
+        </w:rPr>
+        <w:t xml:space="preserve"> blood pressure, weight and height.</w:t>
+      </w:r>
+      <w:r>
+        <w:rPr>
+          <w:rFonts w:asciiTheme="majorBidi" w:hAnsiTheme="majorBidi" w:cstheme="majorBidi"/>
+          <w:sz w:val="24"/>
+          <w:szCs w:val="24"/>
+        </w:rPr>
+        <w:t xml:space="preserve"> Unfortunately, the </w:t>
+      </w:r>
+      <w:proofErr w:type="spellStart"/>
+      <w:r>
+        <w:rPr>
+          <w:rFonts w:asciiTheme="majorBidi" w:hAnsiTheme="majorBidi" w:cstheme="majorBidi"/>
+          <w:sz w:val="24"/>
+          <w:szCs w:val="24"/>
+        </w:rPr>
+        <w:t>MedHelp</w:t>
+      </w:r>
+      <w:proofErr w:type="spellEnd"/>
+      <w:r>
+        <w:rPr>
+          <w:rFonts w:asciiTheme="majorBidi" w:hAnsiTheme="majorBidi" w:cstheme="majorBidi"/>
+          <w:sz w:val="24"/>
+          <w:szCs w:val="24"/>
+        </w:rPr>
+        <w:t xml:space="preserve"> dataset has a lot of missing data, so not all user information could be used at the same time.</w:t>
+      </w:r>
+    </w:p>
+    <w:p>
+      <w:pPr>
+        <w:pStyle w:val="ListParagraph"/>
+        <w:numPr>
+          <w:ilvl w:val="0"/>
+          <w:numId w:val="7"/>
+        </w:numPr>
+        <w:spacing w:line="360" w:lineRule="auto"/>
+        <w:rPr>
+          <w:rFonts w:asciiTheme="majorBidi" w:hAnsiTheme="majorBidi" w:cstheme="majorBidi"/>
+          <w:sz w:val="24"/>
+          <w:szCs w:val="24"/>
+        </w:rPr>
+      </w:pPr>
+      <w:r>
+        <w:rPr>
+          <w:rFonts w:asciiTheme="majorBidi" w:hAnsiTheme="majorBidi" w:cstheme="majorBidi"/>
+          <w:sz w:val="24"/>
+          <w:szCs w:val="24"/>
+        </w:rPr>
+        <w:t>To solve this issue, the dataset was divided into three groups.</w:t>
+      </w:r>
+    </w:p>
+    <w:p>
+      <w:pPr>
+        <w:pStyle w:val="ListParagraph"/>
+        <w:numPr>
+          <w:ilvl w:val="1"/>
+          <w:numId w:val="7"/>
+        </w:numPr>
+        <w:spacing w:line="360" w:lineRule="auto"/>
+        <w:rPr>
+          <w:rFonts w:asciiTheme="majorBidi" w:hAnsiTheme="majorBidi" w:cstheme="majorBidi"/>
+          <w:sz w:val="24"/>
+          <w:szCs w:val="24"/>
+        </w:rPr>
+      </w:pPr>
+      <w:r>
+        <w:rPr>
+          <w:rFonts w:asciiTheme="majorBidi" w:hAnsiTheme="majorBidi" w:cstheme="majorBidi"/>
+          <w:sz w:val="24"/>
+          <w:szCs w:val="24"/>
+        </w:rPr>
+        <w:t>Age + Gender only</w:t>
+      </w:r>
+    </w:p>
+    <w:p>
+      <w:pPr>
+        <w:pStyle w:val="ListParagraph"/>
+        <w:numPr>
+          <w:ilvl w:val="1"/>
+          <w:numId w:val="7"/>
+        </w:numPr>
+        <w:spacing w:line="360" w:lineRule="auto"/>
+        <w:rPr>
+          <w:rFonts w:asciiTheme="majorBidi" w:hAnsiTheme="majorBidi" w:cstheme="majorBidi"/>
+          <w:sz w:val="24"/>
+          <w:szCs w:val="24"/>
+        </w:rPr>
+      </w:pPr>
+      <w:r>
+        <w:rPr>
+          <w:rFonts w:asciiTheme="majorBidi" w:hAnsiTheme="majorBidi" w:cstheme="majorBidi"/>
+          <w:sz w:val="24"/>
+          <w:szCs w:val="24"/>
+        </w:rPr>
+        <w:t>Age + Gender + Weight + Height</w:t>
+      </w:r>
+    </w:p>
+    <w:p>
+      <w:pPr>
+        <w:pStyle w:val="ListParagraph"/>
+        <w:numPr>
+          <w:ilvl w:val="1"/>
+          <w:numId w:val="7"/>
+        </w:numPr>
+        <w:spacing w:line="360" w:lineRule="auto"/>
+        <w:rPr>
+          <w:rFonts w:asciiTheme="majorBidi" w:hAnsiTheme="majorBidi" w:cstheme="majorBidi"/>
+          <w:sz w:val="24"/>
+          <w:szCs w:val="24"/>
+        </w:rPr>
+      </w:pPr>
+      <w:r>
+        <w:rPr>
+          <w:rFonts w:asciiTheme="majorBidi" w:hAnsiTheme="majorBidi" w:cstheme="majorBidi"/>
+          <w:sz w:val="24"/>
+          <w:szCs w:val="24"/>
+        </w:rPr>
+        <w:t>Age + Gender + Blood Pressure</w:t>
+      </w:r>
+    </w:p>
+    <w:p>
+      <w:pPr>
+        <w:pStyle w:val="ListParagraph"/>
+        <w:numPr>
+          <w:ilvl w:val="0"/>
+          <w:numId w:val="8"/>
+        </w:numPr>
+        <w:spacing w:line="360" w:lineRule="auto"/>
+        <w:rPr>
+          <w:rFonts w:asciiTheme="majorBidi" w:hAnsiTheme="majorBidi" w:cstheme="majorBidi"/>
+          <w:sz w:val="24"/>
+          <w:szCs w:val="24"/>
+        </w:rPr>
+      </w:pPr>
+      <w:r>
+        <w:rPr>
+          <w:rFonts w:asciiTheme="majorBidi" w:hAnsiTheme="majorBidi" w:cstheme="majorBidi"/>
+          <w:sz w:val="24"/>
+          <w:szCs w:val="24"/>
+        </w:rPr>
+        <w:lastRenderedPageBreak/>
+        <w:t xml:space="preserve">Now that missing data is in an acceptable level, the remaining missing values (Age and Gender) were imputed using the </w:t>
+      </w:r>
+      <w:proofErr w:type="spellStart"/>
+      <w:r>
+        <w:rPr>
+          <w:rFonts w:asciiTheme="majorBidi" w:hAnsiTheme="majorBidi" w:cstheme="majorBidi"/>
+          <w:sz w:val="24"/>
+          <w:szCs w:val="24"/>
+        </w:rPr>
+        <w:t>SciKit</w:t>
+      </w:r>
+      <w:proofErr w:type="spellEnd"/>
+      <w:r>
+        <w:rPr>
+          <w:rFonts w:asciiTheme="majorBidi" w:hAnsiTheme="majorBidi" w:cstheme="majorBidi"/>
+          <w:sz w:val="24"/>
+          <w:szCs w:val="24"/>
+        </w:rPr>
+        <w:t xml:space="preserve"> learn library, </w:t>
+      </w:r>
+      <w:proofErr w:type="spellStart"/>
+      <w:r>
+        <w:rPr>
+          <w:rFonts w:asciiTheme="majorBidi" w:hAnsiTheme="majorBidi" w:cstheme="majorBidi"/>
+          <w:sz w:val="24"/>
+          <w:szCs w:val="24"/>
+        </w:rPr>
+        <w:t>SimpleImputer</w:t>
+      </w:r>
+      <w:proofErr w:type="spellEnd"/>
+      <w:r>
+        <w:rPr>
+          <w:rFonts w:asciiTheme="majorBidi" w:hAnsiTheme="majorBidi" w:cstheme="majorBidi"/>
+          <w:sz w:val="24"/>
+          <w:szCs w:val="24"/>
+        </w:rPr>
+        <w:t xml:space="preserve">. Gender was imputed based on most frequent strategy, </w:t>
+      </w:r>
+      <w:r>
+        <w:rPr>
+          <w:rFonts w:asciiTheme="majorBidi" w:hAnsiTheme="majorBidi" w:cstheme="majorBidi"/>
+          <w:sz w:val="24"/>
+          <w:szCs w:val="24"/>
+        </w:rPr>
+        <w:t>w</w:t>
+      </w:r>
+      <w:r>
+        <w:rPr>
+          <w:rFonts w:asciiTheme="majorBidi" w:hAnsiTheme="majorBidi" w:cstheme="majorBidi"/>
+          <w:sz w:val="24"/>
+          <w:szCs w:val="24"/>
+        </w:rPr>
+        <w:t>hile age was imputed based on median strategy</w:t>
+      </w:r>
+      <w:r>
+        <w:rPr>
+          <w:rFonts w:asciiTheme="majorBidi" w:hAnsiTheme="majorBidi" w:cstheme="majorBidi"/>
+          <w:sz w:val="24"/>
+          <w:szCs w:val="24"/>
+        </w:rPr>
+        <w:t>.</w:t>
+      </w:r>
+    </w:p>
+    <w:p>
+      <w:pPr>
+        <w:pStyle w:val="ListParagraph"/>
+        <w:numPr>
+          <w:ilvl w:val="0"/>
+          <w:numId w:val="8"/>
+        </w:numPr>
+        <w:spacing w:line="360" w:lineRule="auto"/>
+        <w:rPr>
+          <w:rFonts w:asciiTheme="majorBidi" w:hAnsiTheme="majorBidi" w:cstheme="majorBidi"/>
+          <w:sz w:val="24"/>
+          <w:szCs w:val="24"/>
+        </w:rPr>
+      </w:pPr>
+      <w:r>
+        <w:rPr>
+          <w:rFonts w:asciiTheme="majorBidi" w:hAnsiTheme="majorBidi" w:cstheme="majorBidi"/>
+          <w:sz w:val="24"/>
+          <w:szCs w:val="24"/>
+        </w:rPr>
+        <w:t xml:space="preserve">The data </w:t>
+      </w:r>
+      <w:r>
+        <w:rPr>
+          <w:rFonts w:asciiTheme="majorBidi" w:hAnsiTheme="majorBidi" w:cstheme="majorBidi"/>
+          <w:sz w:val="24"/>
+          <w:szCs w:val="24"/>
+        </w:rPr>
+        <w:t xml:space="preserve">sizes for the three datasets respectively is: 1557, 130, 462. </w:t>
+      </w:r>
+      <w:r>
+        <w:rPr>
+          <w:rFonts w:asciiTheme="majorBidi" w:hAnsiTheme="majorBidi" w:cstheme="majorBidi"/>
+          <w:sz w:val="24"/>
+          <w:szCs w:val="24"/>
+        </w:rPr>
+        <w:t xml:space="preserve">With dataset 2 </w:t>
+      </w:r>
+      <w:r>
+        <w:rPr>
+          <w:rFonts w:ascii="Cambria Math" w:hAnsi="Cambria Math" w:cs="Cambria Math"/>
+          <w:color w:val="222222"/>
+          <w:sz w:val="24"/>
+          <w:szCs w:val="24"/>
+          <w:shd w:val="clear" w:color="auto" w:fill="FFFFFF"/>
+        </w:rPr>
+        <w:t>⊆</w:t>
+      </w:r>
+      <w:r>
+        <w:rPr>
+          <w:rFonts w:asciiTheme="majorBidi" w:hAnsiTheme="majorBidi" w:cstheme="majorBidi"/>
+          <w:color w:val="222222"/>
+          <w:sz w:val="24"/>
+          <w:szCs w:val="24"/>
+          <w:shd w:val="clear" w:color="auto" w:fill="FFFFFF"/>
+        </w:rPr>
+        <w:t xml:space="preserve"> </w:t>
+      </w:r>
+      <w:r>
+        <w:rPr>
+          <w:rFonts w:asciiTheme="majorBidi" w:hAnsiTheme="majorBidi" w:cstheme="majorBidi"/>
+          <w:color w:val="222222"/>
+          <w:sz w:val="24"/>
+          <w:szCs w:val="24"/>
+          <w:shd w:val="clear" w:color="auto" w:fill="FFFFFF"/>
+        </w:rPr>
+        <w:t xml:space="preserve">dataset </w:t>
+      </w:r>
+      <w:r>
+        <w:rPr>
+          <w:rFonts w:asciiTheme="majorBidi" w:hAnsiTheme="majorBidi" w:cstheme="majorBidi"/>
+          <w:color w:val="222222"/>
+          <w:sz w:val="24"/>
+          <w:szCs w:val="24"/>
+          <w:shd w:val="clear" w:color="auto" w:fill="FFFFFF"/>
+        </w:rPr>
+        <w:t xml:space="preserve">1 and dataset 3 </w:t>
+      </w:r>
+      <w:r>
+        <w:rPr>
+          <w:rFonts w:ascii="Cambria Math" w:hAnsi="Cambria Math" w:cs="Cambria Math"/>
+          <w:color w:val="222222"/>
+          <w:sz w:val="24"/>
+          <w:szCs w:val="24"/>
+          <w:shd w:val="clear" w:color="auto" w:fill="FFFFFF"/>
+        </w:rPr>
+        <w:t>⊆</w:t>
+      </w:r>
+      <w:r>
+        <w:rPr>
+          <w:rFonts w:asciiTheme="majorBidi" w:hAnsiTheme="majorBidi" w:cstheme="majorBidi"/>
+          <w:color w:val="222222"/>
+          <w:sz w:val="24"/>
+          <w:szCs w:val="24"/>
+          <w:shd w:val="clear" w:color="auto" w:fill="FFFFFF"/>
+        </w:rPr>
+        <w:t xml:space="preserve"> </w:t>
+      </w:r>
+      <w:r>
+        <w:rPr>
+          <w:rFonts w:asciiTheme="majorBidi" w:hAnsiTheme="majorBidi" w:cstheme="majorBidi"/>
+          <w:color w:val="222222"/>
+          <w:sz w:val="24"/>
+          <w:szCs w:val="24"/>
+          <w:shd w:val="clear" w:color="auto" w:fill="FFFFFF"/>
+        </w:rPr>
+        <w:t xml:space="preserve">dataset </w:t>
+      </w:r>
+      <w:r>
+        <w:rPr>
+          <w:rFonts w:asciiTheme="majorBidi" w:hAnsiTheme="majorBidi" w:cstheme="majorBidi"/>
+          <w:color w:val="222222"/>
+          <w:sz w:val="24"/>
+          <w:szCs w:val="24"/>
+          <w:shd w:val="clear" w:color="auto" w:fill="FFFFFF"/>
+        </w:rPr>
+        <w:t>1</w:t>
+      </w:r>
+      <w:r>
+        <w:rPr>
+          <w:rFonts w:asciiTheme="majorBidi" w:hAnsiTheme="majorBidi" w:cstheme="majorBidi"/>
+          <w:color w:val="222222"/>
+          <w:sz w:val="24"/>
+          <w:szCs w:val="24"/>
+          <w:shd w:val="clear" w:color="auto" w:fill="FFFFFF"/>
+        </w:rPr>
+        <w:t>.</w:t>
+      </w:r>
+    </w:p>
+    <w:p>
+      <w:pPr>
+        <w:pStyle w:val="ListParagraph"/>
+        <w:numPr>
+          <w:ilvl w:val="0"/>
+          <w:numId w:val="8"/>
+        </w:numPr>
+        <w:spacing w:line="360" w:lineRule="auto"/>
+        <w:rPr>
+          <w:rFonts w:asciiTheme="majorBidi" w:hAnsiTheme="majorBidi" w:cstheme="majorBidi"/>
+          <w:sz w:val="24"/>
+          <w:szCs w:val="24"/>
+        </w:rPr>
+      </w:pPr>
+      <w:r>
+        <w:rPr>
+          <w:rFonts w:asciiTheme="majorBidi" w:hAnsiTheme="majorBidi" w:cstheme="majorBidi"/>
+          <w:color w:val="222222"/>
+          <w:sz w:val="24"/>
+          <w:szCs w:val="24"/>
+          <w:shd w:val="clear" w:color="auto" w:fill="FFFFFF"/>
+        </w:rPr>
+        <w:t xml:space="preserve">The </w:t>
+      </w:r>
+      <w:r>
+        <w:rPr>
+          <w:rFonts w:asciiTheme="majorBidi" w:hAnsiTheme="majorBidi" w:cstheme="majorBidi"/>
+          <w:color w:val="222222"/>
+          <w:sz w:val="24"/>
+          <w:szCs w:val="24"/>
+          <w:shd w:val="clear" w:color="auto" w:fill="FFFFFF"/>
+        </w:rPr>
+        <w:t>classes labels were stored in separate excel files, from which they can be extracted later and used in the classifier.</w:t>
+      </w:r>
+    </w:p>
+    <w:p>
+      <w:pPr>
+        <w:spacing w:line="360" w:lineRule="auto"/>
+        <w:ind w:left="360"/>
+        <w:rPr>
+          <w:rFonts w:asciiTheme="majorBidi" w:hAnsiTheme="majorBidi" w:cstheme="majorBidi"/>
+          <w:sz w:val="24"/>
+          <w:szCs w:val="24"/>
+        </w:rPr>
+      </w:pPr>
+    </w:p>
+    <w:p>
+      <w:pPr>
+        <w:spacing w:line="360" w:lineRule="auto"/>
+        <w:rPr>
+          <w:rFonts w:asciiTheme="majorBidi" w:hAnsiTheme="majorBidi" w:cstheme="majorBidi"/>
+          <w:sz w:val="24"/>
+          <w:szCs w:val="24"/>
+        </w:rPr>
+      </w:pPr>
+      <w:r>
+        <w:rPr>
+          <w:rFonts w:asciiTheme="majorBidi" w:hAnsiTheme="majorBidi" w:cstheme="majorBidi"/>
+          <w:b/>
+          <w:bCs/>
+          <w:sz w:val="24"/>
+          <w:szCs w:val="24"/>
+          <w:u w:val="single"/>
+        </w:rPr>
+        <w:t xml:space="preserve">Preparing </w:t>
+      </w:r>
+      <w:r>
+        <w:rPr>
+          <w:rFonts w:asciiTheme="majorBidi" w:hAnsiTheme="majorBidi" w:cstheme="majorBidi"/>
+          <w:b/>
+          <w:bCs/>
+          <w:sz w:val="24"/>
+          <w:szCs w:val="24"/>
+          <w:u w:val="single"/>
+        </w:rPr>
+        <w:t>the classifiers</w:t>
+      </w:r>
+      <w:r>
+        <w:rPr>
+          <w:rFonts w:asciiTheme="majorBidi" w:hAnsiTheme="majorBidi" w:cstheme="majorBidi"/>
+          <w:b/>
+          <w:bCs/>
+          <w:sz w:val="24"/>
+          <w:szCs w:val="24"/>
+          <w:u w:val="single"/>
+        </w:rPr>
+        <w:t>:</w:t>
+      </w:r>
+      <w:r>
+        <w:rPr>
+          <w:rFonts w:asciiTheme="majorBidi" w:hAnsiTheme="majorBidi" w:cstheme="majorBidi"/>
+          <w:sz w:val="24"/>
+          <w:szCs w:val="24"/>
+        </w:rPr>
+        <w:t xml:space="preserve"> </w:t>
       </w:r>
       <w:bookmarkStart w:id="0" w:name="_GoBack"/>
       <w:bookmarkEnd w:id="0"/>
-      <w:r>
-        <w:rPr>
-          <w:rFonts w:asciiTheme="majorBidi" w:hAnsiTheme="majorBidi" w:cstheme="majorBidi"/>
-          <w:sz w:val="24"/>
-          <w:szCs w:val="24"/>
-        </w:rPr>
-        <w:t>.</w:t>
-      </w:r>
-    </w:p>
-    <w:p>
-      <w:pPr>
-        <w:spacing w:line="360" w:lineRule="auto"/>
-        <w:rPr>
-          <w:rFonts w:asciiTheme="majorBidi" w:hAnsiTheme="majorBidi" w:cstheme="majorBidi"/>
-          <w:sz w:val="24"/>
-          <w:szCs w:val="24"/>
-        </w:rPr>
-      </w:pPr>
     </w:p>
     <w:sectPr>
       <w:pgSz w:w="12240" w:h="15840"/>
@@ -1997,6 +3340,119 @@
     </w:lvl>
   </w:abstractNum>
   <w:abstractNum w:abstractNumId="2" w15:restartNumberingAfterBreak="0">
+    <w:nsid w:val="1BC91DE1"/>
+    <w:multiLevelType w:val="hybridMultilevel"/>
+    <w:tmpl w:val="0D04A0A0"/>
+    <w:lvl w:ilvl="0" w:tplc="04090001">
+      <w:start w:val="1"/>
+      <w:numFmt w:val="bullet"/>
+      <w:lvlText w:val=""/>
+      <w:lvlJc w:val="left"/>
+      <w:pPr>
+        <w:ind w:left="720" w:hanging="360"/>
+      </w:pPr>
+      <w:rPr>
+        <w:rFonts w:ascii="Symbol" w:hAnsi="Symbol" w:hint="default"/>
+      </w:rPr>
+    </w:lvl>
+    <w:lvl w:ilvl="1" w:tplc="04090003">
+      <w:start w:val="1"/>
+      <w:numFmt w:val="bullet"/>
+      <w:lvlText w:val="o"/>
+      <w:lvlJc w:val="left"/>
+      <w:pPr>
+        <w:ind w:left="1440" w:hanging="360"/>
+      </w:pPr>
+      <w:rPr>
+        <w:rFonts w:ascii="Courier New" w:hAnsi="Courier New" w:cs="Courier New" w:hint="default"/>
+      </w:rPr>
+    </w:lvl>
+    <w:lvl w:ilvl="2" w:tplc="04090005" w:tentative="1">
+      <w:start w:val="1"/>
+      <w:numFmt w:val="bullet"/>
+      <w:lvlText w:val=""/>
+      <w:lvlJc w:val="left"/>
+      <w:pPr>
+        <w:ind w:left="2160" w:hanging="360"/>
+      </w:pPr>
+      <w:rPr>
+        <w:rFonts w:ascii="Wingdings" w:hAnsi="Wingdings" w:hint="default"/>
+      </w:rPr>
+    </w:lvl>
+    <w:lvl w:ilvl="3" w:tplc="04090001" w:tentative="1">
+      <w:start w:val="1"/>
+      <w:numFmt w:val="bullet"/>
+      <w:lvlText w:val=""/>
+      <w:lvlJc w:val="left"/>
+      <w:pPr>
+        <w:ind w:left="2880" w:hanging="360"/>
+      </w:pPr>
+      <w:rPr>
+        <w:rFonts w:ascii="Symbol" w:hAnsi="Symbol" w:hint="default"/>
+      </w:rPr>
+    </w:lvl>
+    <w:lvl w:ilvl="4" w:tplc="04090003" w:tentative="1">
+      <w:start w:val="1"/>
+      <w:numFmt w:val="bullet"/>
+      <w:lvlText w:val="o"/>
+      <w:lvlJc w:val="left"/>
+      <w:pPr>
+        <w:ind w:left="3600" w:hanging="360"/>
+      </w:pPr>
+      <w:rPr>
+        <w:rFonts w:ascii="Courier New" w:hAnsi="Courier New" w:cs="Courier New" w:hint="default"/>
+      </w:rPr>
+    </w:lvl>
+    <w:lvl w:ilvl="5" w:tplc="04090005" w:tentative="1">
+      <w:start w:val="1"/>
+      <w:numFmt w:val="bullet"/>
+      <w:lvlText w:val=""/>
+      <w:lvlJc w:val="left"/>
+      <w:pPr>
+        <w:ind w:left="4320" w:hanging="360"/>
+      </w:pPr>
+      <w:rPr>
+        <w:rFonts w:ascii="Wingdings" w:hAnsi="Wingdings" w:hint="default"/>
+      </w:rPr>
+    </w:lvl>
+    <w:lvl w:ilvl="6" w:tplc="04090001" w:tentative="1">
+      <w:start w:val="1"/>
+      <w:numFmt w:val="bullet"/>
+      <w:lvlText w:val=""/>
+      <w:lvlJc w:val="left"/>
+      <w:pPr>
+        <w:ind w:left="5040" w:hanging="360"/>
+      </w:pPr>
+      <w:rPr>
+        <w:rFonts w:ascii="Symbol" w:hAnsi="Symbol" w:hint="default"/>
+      </w:rPr>
+    </w:lvl>
+    <w:lvl w:ilvl="7" w:tplc="04090003" w:tentative="1">
+      <w:start w:val="1"/>
+      <w:numFmt w:val="bullet"/>
+      <w:lvlText w:val="o"/>
+      <w:lvlJc w:val="left"/>
+      <w:pPr>
+        <w:ind w:left="5760" w:hanging="360"/>
+      </w:pPr>
+      <w:rPr>
+        <w:rFonts w:ascii="Courier New" w:hAnsi="Courier New" w:cs="Courier New" w:hint="default"/>
+      </w:rPr>
+    </w:lvl>
+    <w:lvl w:ilvl="8" w:tplc="04090005" w:tentative="1">
+      <w:start w:val="1"/>
+      <w:numFmt w:val="bullet"/>
+      <w:lvlText w:val=""/>
+      <w:lvlJc w:val="left"/>
+      <w:pPr>
+        <w:ind w:left="6480" w:hanging="360"/>
+      </w:pPr>
+      <w:rPr>
+        <w:rFonts w:ascii="Wingdings" w:hAnsi="Wingdings" w:hint="default"/>
+      </w:rPr>
+    </w:lvl>
+  </w:abstractNum>
+  <w:abstractNum w:abstractNumId="3" w15:restartNumberingAfterBreak="0">
     <w:nsid w:val="1C2602D4"/>
     <w:multiLevelType w:val="hybridMultilevel"/>
     <w:tmpl w:val="44469A0E"/>
@@ -2109,7 +3565,7 @@
       </w:rPr>
     </w:lvl>
   </w:abstractNum>
-  <w:abstractNum w:abstractNumId="3" w15:restartNumberingAfterBreak="0">
+  <w:abstractNum w:abstractNumId="4" w15:restartNumberingAfterBreak="0">
     <w:nsid w:val="308A4D9C"/>
     <w:multiLevelType w:val="hybridMultilevel"/>
     <w:tmpl w:val="489CEA8C"/>
@@ -2222,7 +3678,7 @@
       </w:rPr>
     </w:lvl>
   </w:abstractNum>
-  <w:abstractNum w:abstractNumId="4" w15:restartNumberingAfterBreak="0">
+  <w:abstractNum w:abstractNumId="5" w15:restartNumberingAfterBreak="0">
     <w:nsid w:val="3AAD38C5"/>
     <w:multiLevelType w:val="hybridMultilevel"/>
     <w:tmpl w:val="25FC91C8"/>
@@ -2251,6 +3707,232 @@
       </w:rPr>
     </w:lvl>
     <w:lvl w:ilvl="2" w:tplc="04090005" w:tentative="1">
+      <w:start w:val="1"/>
+      <w:numFmt w:val="bullet"/>
+      <w:lvlText w:val=""/>
+      <w:lvlJc w:val="left"/>
+      <w:pPr>
+        <w:ind w:left="2160" w:hanging="360"/>
+      </w:pPr>
+      <w:rPr>
+        <w:rFonts w:ascii="Wingdings" w:hAnsi="Wingdings" w:hint="default"/>
+      </w:rPr>
+    </w:lvl>
+    <w:lvl w:ilvl="3" w:tplc="04090001" w:tentative="1">
+      <w:start w:val="1"/>
+      <w:numFmt w:val="bullet"/>
+      <w:lvlText w:val=""/>
+      <w:lvlJc w:val="left"/>
+      <w:pPr>
+        <w:ind w:left="2880" w:hanging="360"/>
+      </w:pPr>
+      <w:rPr>
+        <w:rFonts w:ascii="Symbol" w:hAnsi="Symbol" w:hint="default"/>
+      </w:rPr>
+    </w:lvl>
+    <w:lvl w:ilvl="4" w:tplc="04090003" w:tentative="1">
+      <w:start w:val="1"/>
+      <w:numFmt w:val="bullet"/>
+      <w:lvlText w:val="o"/>
+      <w:lvlJc w:val="left"/>
+      <w:pPr>
+        <w:ind w:left="3600" w:hanging="360"/>
+      </w:pPr>
+      <w:rPr>
+        <w:rFonts w:ascii="Courier New" w:hAnsi="Courier New" w:cs="Courier New" w:hint="default"/>
+      </w:rPr>
+    </w:lvl>
+    <w:lvl w:ilvl="5" w:tplc="04090005" w:tentative="1">
+      <w:start w:val="1"/>
+      <w:numFmt w:val="bullet"/>
+      <w:lvlText w:val=""/>
+      <w:lvlJc w:val="left"/>
+      <w:pPr>
+        <w:ind w:left="4320" w:hanging="360"/>
+      </w:pPr>
+      <w:rPr>
+        <w:rFonts w:ascii="Wingdings" w:hAnsi="Wingdings" w:hint="default"/>
+      </w:rPr>
+    </w:lvl>
+    <w:lvl w:ilvl="6" w:tplc="04090001" w:tentative="1">
+      <w:start w:val="1"/>
+      <w:numFmt w:val="bullet"/>
+      <w:lvlText w:val=""/>
+      <w:lvlJc w:val="left"/>
+      <w:pPr>
+        <w:ind w:left="5040" w:hanging="360"/>
+      </w:pPr>
+      <w:rPr>
+        <w:rFonts w:ascii="Symbol" w:hAnsi="Symbol" w:hint="default"/>
+      </w:rPr>
+    </w:lvl>
+    <w:lvl w:ilvl="7" w:tplc="04090003" w:tentative="1">
+      <w:start w:val="1"/>
+      <w:numFmt w:val="bullet"/>
+      <w:lvlText w:val="o"/>
+      <w:lvlJc w:val="left"/>
+      <w:pPr>
+        <w:ind w:left="5760" w:hanging="360"/>
+      </w:pPr>
+      <w:rPr>
+        <w:rFonts w:ascii="Courier New" w:hAnsi="Courier New" w:cs="Courier New" w:hint="default"/>
+      </w:rPr>
+    </w:lvl>
+    <w:lvl w:ilvl="8" w:tplc="04090005" w:tentative="1">
+      <w:start w:val="1"/>
+      <w:numFmt w:val="bullet"/>
+      <w:lvlText w:val=""/>
+      <w:lvlJc w:val="left"/>
+      <w:pPr>
+        <w:ind w:left="6480" w:hanging="360"/>
+      </w:pPr>
+      <w:rPr>
+        <w:rFonts w:ascii="Wingdings" w:hAnsi="Wingdings" w:hint="default"/>
+      </w:rPr>
+    </w:lvl>
+  </w:abstractNum>
+  <w:abstractNum w:abstractNumId="6" w15:restartNumberingAfterBreak="0">
+    <w:nsid w:val="5C514F18"/>
+    <w:multiLevelType w:val="hybridMultilevel"/>
+    <w:tmpl w:val="0792D53C"/>
+    <w:lvl w:ilvl="0" w:tplc="04090001">
+      <w:start w:val="1"/>
+      <w:numFmt w:val="bullet"/>
+      <w:lvlText w:val=""/>
+      <w:lvlJc w:val="left"/>
+      <w:pPr>
+        <w:ind w:left="720" w:hanging="360"/>
+      </w:pPr>
+      <w:rPr>
+        <w:rFonts w:ascii="Symbol" w:hAnsi="Symbol" w:hint="default"/>
+      </w:rPr>
+    </w:lvl>
+    <w:lvl w:ilvl="1" w:tplc="0409000F">
+      <w:start w:val="1"/>
+      <w:numFmt w:val="decimal"/>
+      <w:lvlText w:val="%2."/>
+      <w:lvlJc w:val="left"/>
+      <w:pPr>
+        <w:ind w:left="1440" w:hanging="360"/>
+      </w:pPr>
+      <w:rPr>
+        <w:rFonts w:hint="default"/>
+      </w:rPr>
+    </w:lvl>
+    <w:lvl w:ilvl="2" w:tplc="04090005" w:tentative="1">
+      <w:start w:val="1"/>
+      <w:numFmt w:val="bullet"/>
+      <w:lvlText w:val=""/>
+      <w:lvlJc w:val="left"/>
+      <w:pPr>
+        <w:ind w:left="2160" w:hanging="360"/>
+      </w:pPr>
+      <w:rPr>
+        <w:rFonts w:ascii="Wingdings" w:hAnsi="Wingdings" w:hint="default"/>
+      </w:rPr>
+    </w:lvl>
+    <w:lvl w:ilvl="3" w:tplc="04090001" w:tentative="1">
+      <w:start w:val="1"/>
+      <w:numFmt w:val="bullet"/>
+      <w:lvlText w:val=""/>
+      <w:lvlJc w:val="left"/>
+      <w:pPr>
+        <w:ind w:left="2880" w:hanging="360"/>
+      </w:pPr>
+      <w:rPr>
+        <w:rFonts w:ascii="Symbol" w:hAnsi="Symbol" w:hint="default"/>
+      </w:rPr>
+    </w:lvl>
+    <w:lvl w:ilvl="4" w:tplc="04090003" w:tentative="1">
+      <w:start w:val="1"/>
+      <w:numFmt w:val="bullet"/>
+      <w:lvlText w:val="o"/>
+      <w:lvlJc w:val="left"/>
+      <w:pPr>
+        <w:ind w:left="3600" w:hanging="360"/>
+      </w:pPr>
+      <w:rPr>
+        <w:rFonts w:ascii="Courier New" w:hAnsi="Courier New" w:cs="Courier New" w:hint="default"/>
+      </w:rPr>
+    </w:lvl>
+    <w:lvl w:ilvl="5" w:tplc="04090005" w:tentative="1">
+      <w:start w:val="1"/>
+      <w:numFmt w:val="bullet"/>
+      <w:lvlText w:val=""/>
+      <w:lvlJc w:val="left"/>
+      <w:pPr>
+        <w:ind w:left="4320" w:hanging="360"/>
+      </w:pPr>
+      <w:rPr>
+        <w:rFonts w:ascii="Wingdings" w:hAnsi="Wingdings" w:hint="default"/>
+      </w:rPr>
+    </w:lvl>
+    <w:lvl w:ilvl="6" w:tplc="04090001" w:tentative="1">
+      <w:start w:val="1"/>
+      <w:numFmt w:val="bullet"/>
+      <w:lvlText w:val=""/>
+      <w:lvlJc w:val="left"/>
+      <w:pPr>
+        <w:ind w:left="5040" w:hanging="360"/>
+      </w:pPr>
+      <w:rPr>
+        <w:rFonts w:ascii="Symbol" w:hAnsi="Symbol" w:hint="default"/>
+      </w:rPr>
+    </w:lvl>
+    <w:lvl w:ilvl="7" w:tplc="04090003" w:tentative="1">
+      <w:start w:val="1"/>
+      <w:numFmt w:val="bullet"/>
+      <w:lvlText w:val="o"/>
+      <w:lvlJc w:val="left"/>
+      <w:pPr>
+        <w:ind w:left="5760" w:hanging="360"/>
+      </w:pPr>
+      <w:rPr>
+        <w:rFonts w:ascii="Courier New" w:hAnsi="Courier New" w:cs="Courier New" w:hint="default"/>
+      </w:rPr>
+    </w:lvl>
+    <w:lvl w:ilvl="8" w:tplc="04090005" w:tentative="1">
+      <w:start w:val="1"/>
+      <w:numFmt w:val="bullet"/>
+      <w:lvlText w:val=""/>
+      <w:lvlJc w:val="left"/>
+      <w:pPr>
+        <w:ind w:left="6480" w:hanging="360"/>
+      </w:pPr>
+      <w:rPr>
+        <w:rFonts w:ascii="Wingdings" w:hAnsi="Wingdings" w:hint="default"/>
+      </w:rPr>
+    </w:lvl>
+  </w:abstractNum>
+  <w:abstractNum w:abstractNumId="7" w15:restartNumberingAfterBreak="0">
+    <w:nsid w:val="5E1B7CBC"/>
+    <w:multiLevelType w:val="hybridMultilevel"/>
+    <w:tmpl w:val="40C2BF14"/>
+    <w:lvl w:ilvl="0" w:tplc="04090001">
+      <w:start w:val="1"/>
+      <w:numFmt w:val="bullet"/>
+      <w:lvlText w:val=""/>
+      <w:lvlJc w:val="left"/>
+      <w:pPr>
+        <w:ind w:left="720" w:hanging="360"/>
+      </w:pPr>
+      <w:rPr>
+        <w:rFonts w:ascii="Symbol" w:hAnsi="Symbol" w:hint="default"/>
+      </w:rPr>
+    </w:lvl>
+    <w:lvl w:ilvl="1" w:tplc="0409000F">
+      <w:start w:val="1"/>
+      <w:numFmt w:val="decimal"/>
+      <w:lvlText w:val="%2."/>
+      <w:lvlJc w:val="left"/>
+      <w:pPr>
+        <w:ind w:left="1440" w:hanging="360"/>
+      </w:pPr>
+      <w:rPr>
+        <w:rFonts w:hint="default"/>
+      </w:rPr>
+    </w:lvl>
+    <w:lvl w:ilvl="2" w:tplc="04090005">
       <w:start w:val="1"/>
       <w:numFmt w:val="bullet"/>
       <w:lvlText w:val=""/>
@@ -2342,13 +4024,22 @@
     <w:abstractNumId w:val="1"/>
   </w:num>
   <w:num w:numId="3">
-    <w:abstractNumId w:val="2"/>
+    <w:abstractNumId w:val="3"/>
   </w:num>
   <w:num w:numId="4">
-    <w:abstractNumId w:val="3"/>
+    <w:abstractNumId w:val="4"/>
   </w:num>
   <w:num w:numId="5">
-    <w:abstractNumId w:val="4"/>
+    <w:abstractNumId w:val="5"/>
+  </w:num>
+  <w:num w:numId="6">
+    <w:abstractNumId w:val="7"/>
+  </w:num>
+  <w:num w:numId="7">
+    <w:abstractNumId w:val="6"/>
+  </w:num>
+  <w:num w:numId="8">
+    <w:abstractNumId w:val="2"/>
   </w:num>
 </w:numbering>
 </file>
@@ -3124,7 +4815,7 @@
 </file>
 
 <file path=customXml/itemProps1.xml><?xml version="1.0" encoding="utf-8"?>
-<ds:datastoreItem xmlns:ds="http://schemas.openxmlformats.org/officeDocument/2006/customXml" ds:itemID="{BB0CA21B-B910-4B1F-9F5A-C3FF1FA635C9}">
+<ds:datastoreItem xmlns:ds="http://schemas.openxmlformats.org/officeDocument/2006/customXml" ds:itemID="{B5F08E48-1E30-45E6-A6CF-F6CA56EED5BF}">
   <ds:schemaRefs>
     <ds:schemaRef ds:uri="http://schemas.openxmlformats.org/officeDocument/2006/bibliography"/>
   </ds:schemaRefs>

--- a/Methodologies (so far).docx
+++ b/Methodologies (so far).docx
@@ -149,25 +149,7 @@
           <w:sz w:val="24"/>
           <w:szCs w:val="24"/>
         </w:rPr>
-        <w:t xml:space="preserve"> by creating a data crawler using Java </w:t>
-      </w:r>
-      <w:proofErr w:type="spellStart"/>
-      <w:r>
-        <w:rPr>
-          <w:rFonts w:asciiTheme="majorBidi" w:hAnsiTheme="majorBidi" w:cstheme="majorBidi"/>
-          <w:sz w:val="24"/>
-          <w:szCs w:val="24"/>
-        </w:rPr>
-        <w:t>JSoap</w:t>
-      </w:r>
-      <w:proofErr w:type="spellEnd"/>
-      <w:r>
-        <w:rPr>
-          <w:rFonts w:asciiTheme="majorBidi" w:hAnsiTheme="majorBidi" w:cstheme="majorBidi"/>
-          <w:sz w:val="24"/>
-          <w:szCs w:val="24"/>
-        </w:rPr>
-        <w:t xml:space="preserve"> library using the following steps.</w:t>
+        <w:t xml:space="preserve"> by creating a data crawler using Java JSoap library using the following steps.</w:t>
       </w:r>
     </w:p>
     <w:p>
@@ -231,25 +213,7 @@
           <w:sz w:val="24"/>
           <w:szCs w:val="24"/>
         </w:rPr>
-        <w:t xml:space="preserve">Lisinopril, </w:t>
-      </w:r>
-      <w:proofErr w:type="spellStart"/>
-      <w:r>
-        <w:rPr>
-          <w:rFonts w:asciiTheme="majorBidi" w:hAnsiTheme="majorBidi" w:cstheme="majorBidi"/>
-          <w:sz w:val="24"/>
-          <w:szCs w:val="24"/>
-        </w:rPr>
-        <w:t>Nadolol</w:t>
-      </w:r>
-      <w:proofErr w:type="spellEnd"/>
-      <w:r>
-        <w:rPr>
-          <w:rFonts w:asciiTheme="majorBidi" w:hAnsiTheme="majorBidi" w:cstheme="majorBidi"/>
-          <w:sz w:val="24"/>
-          <w:szCs w:val="24"/>
-        </w:rPr>
-        <w:t>, Amlodipine, Diltiazem</w:t>
+        <w:t>Lisinopril, Nadolol, Amlodipine, Diltiazem</w:t>
       </w:r>
       <w:r>
         <w:rPr>
@@ -387,36 +351,16 @@
           <w:sz w:val="24"/>
           <w:szCs w:val="24"/>
         </w:rPr>
-        <w:t xml:space="preserve"> </w:t>
-      </w:r>
-      <w:proofErr w:type="spellStart"/>
-      <w:r>
-        <w:rPr>
-          <w:rFonts w:asciiTheme="majorBidi" w:hAnsiTheme="majorBidi" w:cstheme="majorBidi"/>
-          <w:sz w:val="24"/>
-          <w:szCs w:val="24"/>
-        </w:rPr>
-        <w:t>MedHelp</w:t>
-      </w:r>
-      <w:proofErr w:type="spellEnd"/>
-      <w:r>
-        <w:rPr>
-          <w:rFonts w:asciiTheme="majorBidi" w:hAnsiTheme="majorBidi" w:cstheme="majorBidi"/>
-          <w:sz w:val="24"/>
-          <w:szCs w:val="24"/>
-        </w:rPr>
-        <w:t xml:space="preserve"> and </w:t>
-      </w:r>
-      <w:proofErr w:type="spellStart"/>
-      <w:r>
-        <w:rPr>
-          <w:rFonts w:asciiTheme="majorBidi" w:hAnsiTheme="majorBidi" w:cstheme="majorBidi"/>
-          <w:sz w:val="24"/>
-          <w:szCs w:val="24"/>
-        </w:rPr>
-        <w:t>AskAPatient</w:t>
-      </w:r>
-      <w:proofErr w:type="spellEnd"/>
+        <w:t xml:space="preserve"> MedHelp</w:t>
+      </w:r>
+      <w:r>
+        <w:rPr>
+          <w:rFonts w:asciiTheme="majorBidi" w:hAnsiTheme="majorBidi" w:cstheme="majorBidi"/>
+          <w:sz w:val="24"/>
+          <w:szCs w:val="24"/>
+        </w:rPr>
+        <w:t xml:space="preserve"> and AskAPatient</w:t>
+      </w:r>
       <w:r>
         <w:rPr>
           <w:rFonts w:asciiTheme="majorBidi" w:hAnsiTheme="majorBidi" w:cstheme="majorBidi"/>
@@ -479,25 +423,7 @@
           <w:sz w:val="24"/>
           <w:szCs w:val="24"/>
         </w:rPr>
-        <w:t xml:space="preserve"> </w:t>
-      </w:r>
-      <w:proofErr w:type="spellStart"/>
-      <w:r>
-        <w:rPr>
-          <w:rFonts w:asciiTheme="majorBidi" w:hAnsiTheme="majorBidi" w:cstheme="majorBidi"/>
-          <w:sz w:val="24"/>
-          <w:szCs w:val="24"/>
-        </w:rPr>
-        <w:t>JSoup</w:t>
-      </w:r>
-      <w:proofErr w:type="spellEnd"/>
-      <w:r>
-        <w:rPr>
-          <w:rFonts w:asciiTheme="majorBidi" w:hAnsiTheme="majorBidi" w:cstheme="majorBidi"/>
-          <w:sz w:val="24"/>
-          <w:szCs w:val="24"/>
-        </w:rPr>
-        <w:t xml:space="preserve"> establishes </w:t>
+        <w:t xml:space="preserve"> JSoup establishes </w:t>
       </w:r>
       <w:r>
         <w:rPr>
@@ -548,25 +474,7 @@
           <w:sz w:val="24"/>
           <w:szCs w:val="24"/>
         </w:rPr>
-        <w:t xml:space="preserve">, the web can easily be navigated through </w:t>
-      </w:r>
-      <w:proofErr w:type="spellStart"/>
-      <w:r>
-        <w:rPr>
-          <w:rFonts w:asciiTheme="majorBidi" w:hAnsiTheme="majorBidi" w:cstheme="majorBidi"/>
-          <w:sz w:val="24"/>
-          <w:szCs w:val="24"/>
-        </w:rPr>
-        <w:t>JSoup</w:t>
-      </w:r>
-      <w:proofErr w:type="spellEnd"/>
-      <w:r>
-        <w:rPr>
-          <w:rFonts w:asciiTheme="majorBidi" w:hAnsiTheme="majorBidi" w:cstheme="majorBidi"/>
-          <w:sz w:val="24"/>
-          <w:szCs w:val="24"/>
-        </w:rPr>
-        <w:t>,</w:t>
+        <w:t>, the web can easily be navigated through JSoup,</w:t>
       </w:r>
       <w:r>
         <w:rPr>
@@ -584,7 +492,6 @@
         </w:rPr>
         <w:t xml:space="preserve"> the given posts (example: </w:t>
       </w:r>
-      <w:proofErr w:type="spellStart"/>
       <w:r>
         <w:rPr>
           <w:rFonts w:asciiTheme="majorBidi" w:hAnsiTheme="majorBidi" w:cstheme="majorBidi"/>
@@ -593,7 +500,6 @@
         </w:rPr>
         <w:t>subject_msg</w:t>
       </w:r>
-      <w:proofErr w:type="spellEnd"/>
       <w:r>
         <w:rPr>
           <w:rFonts w:asciiTheme="majorBidi" w:hAnsiTheme="majorBidi" w:cstheme="majorBidi"/>
@@ -975,7 +881,6 @@
         </w:rPr>
         <w:t xml:space="preserve">: This in itself is not necessary for building a dictionary, but the </w:t>
       </w:r>
-      <w:proofErr w:type="spellStart"/>
       <w:r>
         <w:rPr>
           <w:rFonts w:asciiTheme="majorBidi" w:hAnsiTheme="majorBidi" w:cstheme="majorBidi"/>
@@ -984,32 +889,13 @@
         </w:rPr>
         <w:t>TfidfVectorizer</w:t>
       </w:r>
-      <w:proofErr w:type="spellEnd"/>
-      <w:r>
-        <w:rPr>
-          <w:rFonts w:asciiTheme="majorBidi" w:hAnsiTheme="majorBidi" w:cstheme="majorBidi"/>
-          <w:sz w:val="24"/>
-          <w:szCs w:val="24"/>
-        </w:rPr>
-        <w:t xml:space="preserve"> from </w:t>
-      </w:r>
-      <w:proofErr w:type="spellStart"/>
-      <w:r>
-        <w:rPr>
-          <w:rFonts w:asciiTheme="majorBidi" w:hAnsiTheme="majorBidi" w:cstheme="majorBidi"/>
-          <w:sz w:val="24"/>
-          <w:szCs w:val="24"/>
-        </w:rPr>
-        <w:t>Sklearn</w:t>
-      </w:r>
-      <w:proofErr w:type="spellEnd"/>
-      <w:r>
-        <w:rPr>
-          <w:rFonts w:asciiTheme="majorBidi" w:hAnsiTheme="majorBidi" w:cstheme="majorBidi"/>
-          <w:sz w:val="24"/>
-          <w:szCs w:val="24"/>
-        </w:rPr>
-        <w:t xml:space="preserve"> library can double as a retrieving method for all unique words in the text, term frequency will be used later, but for now all unique words are stored in two term frequency files, one for stemmed words and one without stemming.</w:t>
+      <w:r>
+        <w:rPr>
+          <w:rFonts w:asciiTheme="majorBidi" w:hAnsiTheme="majorBidi" w:cstheme="majorBidi"/>
+          <w:sz w:val="24"/>
+          <w:szCs w:val="24"/>
+        </w:rPr>
+        <w:t xml:space="preserve"> from Sklearn library can double as a retrieving method for all unique words in the text, term frequency will be used later, but for now all unique words are stored in two term frequency files, one for stemmed words and one without stemming.</w:t>
       </w:r>
     </w:p>
     <w:p>
@@ -1051,44 +937,15 @@
           <w:szCs w:val="24"/>
           <w:u w:val="single"/>
         </w:rPr>
-        <w:t xml:space="preserve"> files to </w:t>
-      </w:r>
-      <w:proofErr w:type="spellStart"/>
-      <w:r>
-        <w:rPr>
-          <w:rFonts w:asciiTheme="majorBidi" w:hAnsiTheme="majorBidi" w:cstheme="majorBidi"/>
-          <w:sz w:val="24"/>
-          <w:szCs w:val="24"/>
-          <w:u w:val="single"/>
-        </w:rPr>
-        <w:t>MetaMap</w:t>
-      </w:r>
-      <w:proofErr w:type="spellEnd"/>
-      <w:r>
-        <w:rPr>
-          <w:rFonts w:asciiTheme="majorBidi" w:hAnsiTheme="majorBidi" w:cstheme="majorBidi"/>
-          <w:sz w:val="24"/>
-          <w:szCs w:val="24"/>
-        </w:rPr>
-        <w:t xml:space="preserve">: </w:t>
-      </w:r>
-      <w:proofErr w:type="spellStart"/>
-      <w:r>
-        <w:rPr>
-          <w:rFonts w:asciiTheme="majorBidi" w:hAnsiTheme="majorBidi" w:cstheme="majorBidi"/>
-          <w:sz w:val="24"/>
-          <w:szCs w:val="24"/>
-        </w:rPr>
-        <w:t>MetaMap</w:t>
-      </w:r>
-      <w:proofErr w:type="spellEnd"/>
-      <w:r>
-        <w:rPr>
-          <w:rFonts w:asciiTheme="majorBidi" w:hAnsiTheme="majorBidi" w:cstheme="majorBidi"/>
-          <w:sz w:val="24"/>
-          <w:szCs w:val="24"/>
-        </w:rPr>
-        <w:t xml:space="preserve"> as mentioned before is used to extract UMLS concepts, by sending both files, we can be certain that every single concepts mentioned in the dataset will be tested.</w:t>
+        <w:t xml:space="preserve"> files to MetaMap</w:t>
+      </w:r>
+      <w:r>
+        <w:rPr>
+          <w:rFonts w:asciiTheme="majorBidi" w:hAnsiTheme="majorBidi" w:cstheme="majorBidi"/>
+          <w:sz w:val="24"/>
+          <w:szCs w:val="24"/>
+        </w:rPr>
+        <w:t>: MetaMap as mentioned before is used to extract UMLS concepts, by sending both files, we can be certain that every single concepts mentioned in the dataset will be tested.</w:t>
       </w:r>
     </w:p>
     <w:p>
@@ -1112,19 +969,8 @@
           <w:szCs w:val="24"/>
           <w:u w:val="single"/>
         </w:rPr>
-        <w:t xml:space="preserve">Extract the concepts from </w:t>
-      </w:r>
-      <w:proofErr w:type="spellStart"/>
-      <w:r>
-        <w:rPr>
-          <w:rFonts w:asciiTheme="majorBidi" w:hAnsiTheme="majorBidi" w:cstheme="majorBidi"/>
-          <w:sz w:val="24"/>
-          <w:szCs w:val="24"/>
-          <w:u w:val="single"/>
-        </w:rPr>
-        <w:t>MetaMap</w:t>
-      </w:r>
-      <w:proofErr w:type="spellEnd"/>
+        <w:t>Extract the concepts from MetaMap</w:t>
+      </w:r>
       <w:r>
         <w:rPr>
           <w:rFonts w:asciiTheme="majorBidi" w:hAnsiTheme="majorBidi" w:cstheme="majorBidi"/>
@@ -1139,33 +985,31 @@
           <w:sz w:val="24"/>
           <w:szCs w:val="24"/>
         </w:rPr>
+        <w:t xml:space="preserve"> Meta</w:t>
+      </w:r>
+      <w:r>
+        <w:rPr>
+          <w:rFonts w:asciiTheme="majorBidi" w:hAnsiTheme="majorBidi" w:cstheme="majorBidi"/>
+          <w:sz w:val="24"/>
+          <w:szCs w:val="24"/>
+        </w:rPr>
+        <w:t>Map output needed is classified into three categories ([Signs and Symptoms]</w:t>
+      </w:r>
+      <w:r>
+        <w:rPr>
+          <w:rFonts w:asciiTheme="majorBidi" w:hAnsiTheme="majorBidi" w:cstheme="majorBidi"/>
+          <w:sz w:val="24"/>
+          <w:szCs w:val="24"/>
+        </w:rPr>
         <w:t xml:space="preserve"> </w:t>
       </w:r>
-      <w:proofErr w:type="spellStart"/>
-      <w:r>
-        <w:rPr>
-          <w:rFonts w:asciiTheme="majorBidi" w:hAnsiTheme="majorBidi" w:cstheme="majorBidi"/>
-          <w:sz w:val="24"/>
-          <w:szCs w:val="24"/>
-        </w:rPr>
-        <w:t>Meta</w:t>
-      </w:r>
-      <w:r>
-        <w:rPr>
-          <w:rFonts w:asciiTheme="majorBidi" w:hAnsiTheme="majorBidi" w:cstheme="majorBidi"/>
-          <w:sz w:val="24"/>
-          <w:szCs w:val="24"/>
-        </w:rPr>
-        <w:t>Map</w:t>
-      </w:r>
-      <w:proofErr w:type="spellEnd"/>
-      <w:r>
-        <w:rPr>
-          <w:rFonts w:asciiTheme="majorBidi" w:hAnsiTheme="majorBidi" w:cstheme="majorBidi"/>
-          <w:sz w:val="24"/>
-          <w:szCs w:val="24"/>
-        </w:rPr>
-        <w:t xml:space="preserve"> output needed is classified into three categories ([Signs and Symptoms]</w:t>
+      <w:r>
+        <w:rPr>
+          <w:rFonts w:asciiTheme="majorBidi" w:hAnsiTheme="majorBidi" w:cstheme="majorBidi"/>
+          <w:sz w:val="24"/>
+          <w:szCs w:val="24"/>
+        </w:rPr>
+        <w:t>=</w:t>
       </w:r>
       <w:r>
         <w:rPr>
@@ -1181,41 +1025,7 @@
           <w:sz w:val="24"/>
           <w:szCs w:val="24"/>
         </w:rPr>
-        <w:t>=</w:t>
-      </w:r>
-      <w:r>
-        <w:rPr>
-          <w:rFonts w:asciiTheme="majorBidi" w:hAnsiTheme="majorBidi" w:cstheme="majorBidi"/>
-          <w:sz w:val="24"/>
-          <w:szCs w:val="24"/>
-        </w:rPr>
-        <w:t xml:space="preserve"> </w:t>
-      </w:r>
-      <w:r>
-        <w:rPr>
-          <w:rFonts w:asciiTheme="majorBidi" w:hAnsiTheme="majorBidi" w:cstheme="majorBidi"/>
-          <w:sz w:val="24"/>
-          <w:szCs w:val="24"/>
-        </w:rPr>
-        <w:t>ADR, [Disease or Syndrome</w:t>
-      </w:r>
-      <w:proofErr w:type="gramStart"/>
-      <w:r>
-        <w:rPr>
-          <w:rFonts w:asciiTheme="majorBidi" w:hAnsiTheme="majorBidi" w:cstheme="majorBidi"/>
-          <w:sz w:val="24"/>
-          <w:szCs w:val="24"/>
-        </w:rPr>
-        <w:t>] ,</w:t>
-      </w:r>
-      <w:proofErr w:type="gramEnd"/>
-      <w:r>
-        <w:rPr>
-          <w:rFonts w:asciiTheme="majorBidi" w:hAnsiTheme="majorBidi" w:cstheme="majorBidi"/>
-          <w:sz w:val="24"/>
-          <w:szCs w:val="24"/>
-        </w:rPr>
-        <w:t xml:space="preserve"> and </w:t>
+        <w:t xml:space="preserve">ADR, [Disease or Syndrome] , and </w:t>
       </w:r>
       <w:r>
         <w:rPr>
@@ -1239,25 +1049,7 @@
           <w:sz w:val="24"/>
           <w:szCs w:val="24"/>
         </w:rPr>
-        <w:t xml:space="preserve">ction]), a script was made to handle </w:t>
-      </w:r>
-      <w:proofErr w:type="spellStart"/>
-      <w:r>
-        <w:rPr>
-          <w:rFonts w:asciiTheme="majorBidi" w:hAnsiTheme="majorBidi" w:cstheme="majorBidi"/>
-          <w:sz w:val="24"/>
-          <w:szCs w:val="24"/>
-        </w:rPr>
-        <w:t>MetaMap</w:t>
-      </w:r>
-      <w:proofErr w:type="spellEnd"/>
-      <w:r>
-        <w:rPr>
-          <w:rFonts w:asciiTheme="majorBidi" w:hAnsiTheme="majorBidi" w:cstheme="majorBidi"/>
-          <w:sz w:val="24"/>
-          <w:szCs w:val="24"/>
-        </w:rPr>
-        <w:t xml:space="preserve"> output and extract these concepts into files containing the concept in Python Dictionary Format.</w:t>
+        <w:t>ction]), a script was made to handle MetaMap output and extract these concepts into files containing the concept in Python Dictionary Format.</w:t>
       </w:r>
     </w:p>
     <w:p>
@@ -1436,87 +1228,15 @@
           <w:sz w:val="24"/>
           <w:szCs w:val="24"/>
         </w:rPr>
-        <w:t xml:space="preserve"> </w:t>
-      </w:r>
-      <w:proofErr w:type="gramStart"/>
-      <w:r>
-        <w:rPr>
-          <w:rFonts w:asciiTheme="majorBidi" w:hAnsiTheme="majorBidi" w:cstheme="majorBidi"/>
-          <w:sz w:val="24"/>
-          <w:szCs w:val="24"/>
-        </w:rPr>
-        <w:t>words</w:t>
-      </w:r>
-      <w:proofErr w:type="gramEnd"/>
-      <w:r>
-        <w:rPr>
-          <w:rFonts w:asciiTheme="majorBidi" w:hAnsiTheme="majorBidi" w:cstheme="majorBidi"/>
-          <w:sz w:val="24"/>
-          <w:szCs w:val="24"/>
-        </w:rPr>
-        <w:t xml:space="preserve"> (confusion, confused = </w:t>
-      </w:r>
-      <w:proofErr w:type="spellStart"/>
-      <w:r>
-        <w:rPr>
-          <w:rFonts w:asciiTheme="majorBidi" w:hAnsiTheme="majorBidi" w:cstheme="majorBidi"/>
-          <w:sz w:val="24"/>
-          <w:szCs w:val="24"/>
-        </w:rPr>
-        <w:t>confus</w:t>
-      </w:r>
-      <w:proofErr w:type="spellEnd"/>
-      <w:r>
-        <w:rPr>
-          <w:rFonts w:asciiTheme="majorBidi" w:hAnsiTheme="majorBidi" w:cstheme="majorBidi"/>
-          <w:sz w:val="24"/>
-          <w:szCs w:val="24"/>
-        </w:rPr>
-        <w:t>)</w:t>
-      </w:r>
-      <w:r>
-        <w:rPr>
-          <w:rFonts w:asciiTheme="majorBidi" w:hAnsiTheme="majorBidi" w:cstheme="majorBidi"/>
-          <w:sz w:val="24"/>
-          <w:szCs w:val="24"/>
-        </w:rPr>
-        <w:t xml:space="preserve">, however it also removed the meaning from certain words and was therefore undiscovered by </w:t>
-      </w:r>
-      <w:proofErr w:type="spellStart"/>
-      <w:r>
-        <w:rPr>
-          <w:rFonts w:asciiTheme="majorBidi" w:hAnsiTheme="majorBidi" w:cstheme="majorBidi"/>
-          <w:sz w:val="24"/>
-          <w:szCs w:val="24"/>
-        </w:rPr>
-        <w:t>MetaMap</w:t>
-      </w:r>
-      <w:proofErr w:type="spellEnd"/>
-      <w:r>
-        <w:rPr>
-          <w:rFonts w:asciiTheme="majorBidi" w:hAnsiTheme="majorBidi" w:cstheme="majorBidi"/>
-          <w:sz w:val="24"/>
-          <w:szCs w:val="24"/>
-        </w:rPr>
-        <w:t xml:space="preserve"> (“Acne” became “</w:t>
-      </w:r>
-      <w:proofErr w:type="spellStart"/>
-      <w:r>
-        <w:rPr>
-          <w:rFonts w:asciiTheme="majorBidi" w:hAnsiTheme="majorBidi" w:cstheme="majorBidi"/>
-          <w:sz w:val="24"/>
-          <w:szCs w:val="24"/>
-        </w:rPr>
-        <w:t>acn</w:t>
-      </w:r>
-      <w:proofErr w:type="spellEnd"/>
-      <w:r>
-        <w:rPr>
-          <w:rFonts w:asciiTheme="majorBidi" w:hAnsiTheme="majorBidi" w:cstheme="majorBidi"/>
-          <w:sz w:val="24"/>
-          <w:szCs w:val="24"/>
-        </w:rPr>
-        <w:t>” which means nothing and was therefore undiscovered)</w:t>
+        <w:t xml:space="preserve"> words (confusion, confused = confus)</w:t>
+      </w:r>
+      <w:r>
+        <w:rPr>
+          <w:rFonts w:asciiTheme="majorBidi" w:hAnsiTheme="majorBidi" w:cstheme="majorBidi"/>
+          <w:sz w:val="24"/>
+          <w:szCs w:val="24"/>
+        </w:rPr>
+        <w:t>, however it also removed the meaning from certain words and was therefore undiscovered by MetaMap (“Acne” became “acn” which means nothing and was therefore undiscovered)</w:t>
       </w:r>
       <w:r>
         <w:rPr>
@@ -1548,9 +1268,8 @@
           <w:szCs w:val="28"/>
         </w:rPr>
         <w:lastRenderedPageBreak/>
-        <w:t xml:space="preserve">Association with </w:t>
-      </w:r>
-      <w:proofErr w:type="spellStart"/>
+        <w:t>Association with GloVe</w:t>
+      </w:r>
       <w:r>
         <w:rPr>
           <w:rFonts w:asciiTheme="majorBidi" w:hAnsiTheme="majorBidi" w:cstheme="majorBidi"/>
@@ -1559,17 +1278,6 @@
           <w:sz w:val="28"/>
           <w:szCs w:val="28"/>
         </w:rPr>
-        <w:t>GloVe</w:t>
-      </w:r>
-      <w:proofErr w:type="spellEnd"/>
-      <w:r>
-        <w:rPr>
-          <w:rFonts w:asciiTheme="majorBidi" w:hAnsiTheme="majorBidi" w:cstheme="majorBidi"/>
-          <w:b/>
-          <w:bCs/>
-          <w:sz w:val="28"/>
-          <w:szCs w:val="28"/>
-        </w:rPr>
         <w:t>:</w:t>
       </w:r>
     </w:p>
@@ -1582,23 +1290,13 @@
           <w:szCs w:val="24"/>
         </w:rPr>
       </w:pPr>
-      <w:proofErr w:type="spellStart"/>
-      <w:r>
-        <w:rPr>
-          <w:rFonts w:asciiTheme="majorBidi" w:hAnsiTheme="majorBidi" w:cstheme="majorBidi"/>
-          <w:sz w:val="24"/>
-          <w:szCs w:val="24"/>
-        </w:rPr>
-        <w:t>GloVe</w:t>
-      </w:r>
-      <w:proofErr w:type="spellEnd"/>
-      <w:r>
-        <w:rPr>
-          <w:rFonts w:asciiTheme="majorBidi" w:hAnsiTheme="majorBidi" w:cstheme="majorBidi"/>
-          <w:sz w:val="24"/>
-          <w:szCs w:val="24"/>
-        </w:rPr>
-        <w:t>: Global Vectors for Word Representation</w:t>
+      <w:r>
+        <w:rPr>
+          <w:rFonts w:asciiTheme="majorBidi" w:hAnsiTheme="majorBidi" w:cstheme="majorBidi"/>
+          <w:sz w:val="24"/>
+          <w:szCs w:val="24"/>
+        </w:rPr>
+        <w:t>GloVe: Global Vectors for Word Representation</w:t>
       </w:r>
       <w:r>
         <w:rPr>
@@ -1859,25 +1557,7 @@
           <w:sz w:val="24"/>
           <w:szCs w:val="24"/>
         </w:rPr>
-        <w:t xml:space="preserve">The text file was loaded into </w:t>
-      </w:r>
-      <w:proofErr w:type="spellStart"/>
-      <w:r>
-        <w:rPr>
-          <w:rFonts w:asciiTheme="majorBidi" w:hAnsiTheme="majorBidi" w:cstheme="majorBidi"/>
-          <w:sz w:val="24"/>
-          <w:szCs w:val="24"/>
-        </w:rPr>
-        <w:t>tensorflow</w:t>
-      </w:r>
-      <w:proofErr w:type="spellEnd"/>
-      <w:r>
-        <w:rPr>
-          <w:rFonts w:asciiTheme="majorBidi" w:hAnsiTheme="majorBidi" w:cstheme="majorBidi"/>
-          <w:sz w:val="24"/>
-          <w:szCs w:val="24"/>
-        </w:rPr>
-        <w:t xml:space="preserve"> projector </w:t>
+        <w:t xml:space="preserve">The text file was loaded into tensorflow projector </w:t>
       </w:r>
       <w:sdt>
         <w:sdtPr>
@@ -2311,39 +1991,7 @@
           <w:sz w:val="24"/>
           <w:szCs w:val="24"/>
         </w:rPr>
-        <w:t xml:space="preserve">When a token matches the dictionary, it marks the meaning of the concept as existing if another token with same meaning, such as </w:t>
-      </w:r>
-      <w:r>
-        <w:rPr>
-          <w:rFonts w:asciiTheme="majorBidi" w:hAnsiTheme="majorBidi" w:cstheme="majorBidi"/>
-          <w:sz w:val="24"/>
-          <w:szCs w:val="24"/>
-        </w:rPr>
-        <w:t>(‘ach</w:t>
-      </w:r>
-      <w:r>
-        <w:rPr>
-          <w:rFonts w:asciiTheme="majorBidi" w:hAnsiTheme="majorBidi" w:cstheme="majorBidi"/>
-          <w:sz w:val="24"/>
-          <w:szCs w:val="24"/>
-        </w:rPr>
-        <w:t>e</w:t>
-      </w:r>
-      <w:r>
-        <w:rPr>
-          <w:rFonts w:asciiTheme="majorBidi" w:hAnsiTheme="majorBidi" w:cstheme="majorBidi"/>
-          <w:sz w:val="24"/>
-          <w:szCs w:val="24"/>
-        </w:rPr>
-        <w:t>’: ‘pain’, ‘pain’: ‘pain’),</w:t>
-      </w:r>
-      <w:r>
-        <w:rPr>
-          <w:rFonts w:asciiTheme="majorBidi" w:hAnsiTheme="majorBidi" w:cstheme="majorBidi"/>
-          <w:sz w:val="24"/>
-          <w:szCs w:val="24"/>
-        </w:rPr>
-        <w:t xml:space="preserve"> it is ignored to limit repetition. </w:t>
+        <w:t xml:space="preserve">When a token matches the dictionary, it marks the meaning of the concept as existing if another token with same meaning, such as (‘ache’: ‘pain’, ‘pain’: ‘pain’), it is ignored to limit repetition. </w:t>
       </w:r>
     </w:p>
     <w:p>
@@ -2545,25 +2193,7 @@
           <w:sz w:val="24"/>
           <w:szCs w:val="24"/>
         </w:rPr>
-        <w:t xml:space="preserve"> range [1</w:t>
-      </w:r>
-      <w:proofErr w:type="gramStart"/>
-      <w:r>
-        <w:rPr>
-          <w:rFonts w:asciiTheme="majorBidi" w:hAnsiTheme="majorBidi" w:cstheme="majorBidi"/>
-          <w:sz w:val="24"/>
-          <w:szCs w:val="24"/>
-        </w:rPr>
-        <w:t>,3</w:t>
-      </w:r>
-      <w:proofErr w:type="gramEnd"/>
-      <w:r>
-        <w:rPr>
-          <w:rFonts w:asciiTheme="majorBidi" w:hAnsiTheme="majorBidi" w:cstheme="majorBidi"/>
-          <w:sz w:val="24"/>
-          <w:szCs w:val="24"/>
-        </w:rPr>
-        <w:t>].</w:t>
+        <w:t xml:space="preserve"> range [1,3].</w:t>
       </w:r>
     </w:p>
     <w:p>
@@ -2676,25 +2306,7 @@
           <w:sz w:val="24"/>
           <w:szCs w:val="24"/>
         </w:rPr>
-        <w:t xml:space="preserve"> Unfortunately, the </w:t>
-      </w:r>
-      <w:proofErr w:type="spellStart"/>
-      <w:r>
-        <w:rPr>
-          <w:rFonts w:asciiTheme="majorBidi" w:hAnsiTheme="majorBidi" w:cstheme="majorBidi"/>
-          <w:sz w:val="24"/>
-          <w:szCs w:val="24"/>
-        </w:rPr>
-        <w:t>MedHelp</w:t>
-      </w:r>
-      <w:proofErr w:type="spellEnd"/>
-      <w:r>
-        <w:rPr>
-          <w:rFonts w:asciiTheme="majorBidi" w:hAnsiTheme="majorBidi" w:cstheme="majorBidi"/>
-          <w:sz w:val="24"/>
-          <w:szCs w:val="24"/>
-        </w:rPr>
-        <w:t xml:space="preserve"> dataset has a lot of missing data, so not all user information could be used at the same time.</w:t>
+        <w:t xml:space="preserve"> Unfortunately, the MedHelp dataset has a lot of missing data, so not all user information could be used at the same time.</w:t>
       </w:r>
     </w:p>
     <w:p>
@@ -2810,27 +2422,8 @@
           <w:szCs w:val="24"/>
         </w:rPr>
         <w:lastRenderedPageBreak/>
-        <w:t xml:space="preserve">Now that missing data is in an acceptable level, the remaining missing values (Age and Gender) were imputed using the </w:t>
-      </w:r>
-      <w:proofErr w:type="spellStart"/>
-      <w:r>
-        <w:rPr>
-          <w:rFonts w:asciiTheme="majorBidi" w:hAnsiTheme="majorBidi" w:cstheme="majorBidi"/>
-          <w:sz w:val="24"/>
-          <w:szCs w:val="24"/>
-        </w:rPr>
-        <w:t>SciKit</w:t>
-      </w:r>
-      <w:proofErr w:type="spellEnd"/>
-      <w:r>
-        <w:rPr>
-          <w:rFonts w:asciiTheme="majorBidi" w:hAnsiTheme="majorBidi" w:cstheme="majorBidi"/>
-          <w:sz w:val="24"/>
-          <w:szCs w:val="24"/>
-        </w:rPr>
-        <w:t xml:space="preserve"> learn library, </w:t>
-      </w:r>
-      <w:proofErr w:type="spellStart"/>
+        <w:t xml:space="preserve">Now that missing data is in an acceptable level, the remaining missing values (Age and Gender) were imputed using the SciKit learn library, </w:t>
+      </w:r>
       <w:r>
         <w:rPr>
           <w:rFonts w:asciiTheme="majorBidi" w:hAnsiTheme="majorBidi" w:cstheme="majorBidi"/>
@@ -2839,7 +2432,6 @@
         </w:rPr>
         <w:t>SimpleImputer</w:t>
       </w:r>
-      <w:proofErr w:type="spellEnd"/>
       <w:r>
         <w:rPr>
           <w:rFonts w:asciiTheme="majorBidi" w:hAnsiTheme="majorBidi" w:cstheme="majorBidi"/>
@@ -2929,27 +2521,7 @@
           <w:szCs w:val="24"/>
           <w:shd w:val="clear" w:color="auto" w:fill="FFFFFF"/>
         </w:rPr>
-        <w:t xml:space="preserve"> </w:t>
-      </w:r>
-      <w:r>
-        <w:rPr>
-          <w:rFonts w:asciiTheme="majorBidi" w:hAnsiTheme="majorBidi" w:cstheme="majorBidi"/>
-          <w:color w:val="222222"/>
-          <w:sz w:val="24"/>
-          <w:szCs w:val="24"/>
-          <w:shd w:val="clear" w:color="auto" w:fill="FFFFFF"/>
-        </w:rPr>
-        <w:t xml:space="preserve">dataset </w:t>
-      </w:r>
-      <w:r>
-        <w:rPr>
-          <w:rFonts w:asciiTheme="majorBidi" w:hAnsiTheme="majorBidi" w:cstheme="majorBidi"/>
-          <w:color w:val="222222"/>
-          <w:sz w:val="24"/>
-          <w:szCs w:val="24"/>
-          <w:shd w:val="clear" w:color="auto" w:fill="FFFFFF"/>
-        </w:rPr>
-        <w:t xml:space="preserve">1 and dataset 3 </w:t>
+        <w:t xml:space="preserve"> dataset 1 and dataset 3 </w:t>
       </w:r>
       <w:r>
         <w:rPr>
@@ -2969,27 +2541,7 @@
           <w:szCs w:val="24"/>
           <w:shd w:val="clear" w:color="auto" w:fill="FFFFFF"/>
         </w:rPr>
-        <w:t xml:space="preserve"> </w:t>
-      </w:r>
-      <w:r>
-        <w:rPr>
-          <w:rFonts w:asciiTheme="majorBidi" w:hAnsiTheme="majorBidi" w:cstheme="majorBidi"/>
-          <w:color w:val="222222"/>
-          <w:sz w:val="24"/>
-          <w:szCs w:val="24"/>
-          <w:shd w:val="clear" w:color="auto" w:fill="FFFFFF"/>
-        </w:rPr>
-        <w:t xml:space="preserve">dataset </w:t>
-      </w:r>
-      <w:r>
-        <w:rPr>
-          <w:rFonts w:asciiTheme="majorBidi" w:hAnsiTheme="majorBidi" w:cstheme="majorBidi"/>
-          <w:color w:val="222222"/>
-          <w:sz w:val="24"/>
-          <w:szCs w:val="24"/>
-          <w:shd w:val="clear" w:color="auto" w:fill="FFFFFF"/>
-        </w:rPr>
-        <w:t>1</w:t>
+        <w:t xml:space="preserve"> dataset 1</w:t>
       </w:r>
       <w:r>
         <w:rPr>
@@ -3039,6 +2591,33 @@
     </w:p>
     <w:p>
       <w:pPr>
+        <w:pStyle w:val="ListParagraph"/>
+        <w:numPr>
+          <w:ilvl w:val="0"/>
+          <w:numId w:val="8"/>
+        </w:numPr>
+        <w:spacing w:line="360" w:lineRule="auto"/>
+        <w:rPr>
+          <w:rFonts w:asciiTheme="majorBidi" w:hAnsiTheme="majorBidi" w:cstheme="majorBidi"/>
+          <w:sz w:val="24"/>
+          <w:szCs w:val="24"/>
+        </w:rPr>
+      </w:pPr>
+      <w:r>
+        <w:rPr>
+          <w:rFonts w:asciiTheme="majorBidi" w:hAnsiTheme="majorBidi" w:cstheme="majorBidi"/>
+          <w:color w:val="222222"/>
+          <w:sz w:val="24"/>
+          <w:szCs w:val="24"/>
+          <w:shd w:val="clear" w:color="auto" w:fill="FFFFFF"/>
+        </w:rPr>
+        <w:t>The same procedure was applied for AskAPatient dataset, however the dataset did not include anything other than age and gender, therefore as a whole the size of the dataset is 757 with no divided parts between them</w:t>
+      </w:r>
+      <w:bookmarkStart w:id="0" w:name="_GoBack"/>
+      <w:bookmarkEnd w:id="0"/>
+    </w:p>
+    <w:p>
+      <w:pPr>
         <w:spacing w:line="360" w:lineRule="auto"/>
         <w:ind w:left="360"/>
         <w:rPr>
@@ -3066,29 +2645,7 @@
           <w:szCs w:val="24"/>
           <w:u w:val="single"/>
         </w:rPr>
-        <w:t xml:space="preserve">Preparing </w:t>
-      </w:r>
-      <w:r>
-        <w:rPr>
-          <w:rFonts w:asciiTheme="majorBidi" w:hAnsiTheme="majorBidi" w:cstheme="majorBidi"/>
-          <w:b/>
-          <w:bCs/>
-          <w:sz w:val="24"/>
-          <w:szCs w:val="24"/>
-          <w:u w:val="single"/>
-        </w:rPr>
-        <w:t>the classifiers</w:t>
-      </w:r>
-      <w:r>
-        <w:rPr>
-          <w:rFonts w:asciiTheme="majorBidi" w:hAnsiTheme="majorBidi" w:cstheme="majorBidi"/>
-          <w:b/>
-          <w:bCs/>
-          <w:sz w:val="24"/>
-          <w:szCs w:val="24"/>
-          <w:u w:val="single"/>
-        </w:rPr>
-        <w:t>:</w:t>
+        <w:t>Preparing the classifiers:</w:t>
       </w:r>
       <w:r>
         <w:rPr>
@@ -3098,8 +2655,6 @@
         </w:rPr>
         <w:t xml:space="preserve"> </w:t>
       </w:r>
-      <w:bookmarkStart w:id="0" w:name="_GoBack"/>
-      <w:bookmarkEnd w:id="0"/>
     </w:p>
     <w:sectPr>
       <w:pgSz w:w="12240" w:h="15840"/>
@@ -4815,7 +4370,7 @@
 </file>
 
 <file path=customXml/itemProps1.xml><?xml version="1.0" encoding="utf-8"?>
-<ds:datastoreItem xmlns:ds="http://schemas.openxmlformats.org/officeDocument/2006/customXml" ds:itemID="{B5F08E48-1E30-45E6-A6CF-F6CA56EED5BF}">
+<ds:datastoreItem xmlns:ds="http://schemas.openxmlformats.org/officeDocument/2006/customXml" ds:itemID="{09ED4075-E2FC-4037-B1B0-2F5A0478B19E}">
   <ds:schemaRefs>
     <ds:schemaRef ds:uri="http://schemas.openxmlformats.org/officeDocument/2006/bibliography"/>
   </ds:schemaRefs>

--- a/Methodologies (so far).docx
+++ b/Methodologies (so far).docx
@@ -31,6 +31,16 @@
           <w:sz w:val="32"/>
           <w:szCs w:val="32"/>
         </w:rPr>
+        <w:t xml:space="preserve"> and Implementation</w:t>
+      </w:r>
+      <w:r>
+        <w:rPr>
+          <w:rFonts w:asciiTheme="majorBidi" w:hAnsiTheme="majorBidi" w:cstheme="majorBidi"/>
+          <w:b/>
+          <w:bCs/>
+          <w:sz w:val="32"/>
+          <w:szCs w:val="32"/>
+        </w:rPr>
         <w:t>:</w:t>
       </w:r>
     </w:p>
@@ -149,7 +159,25 @@
           <w:sz w:val="24"/>
           <w:szCs w:val="24"/>
         </w:rPr>
-        <w:t xml:space="preserve"> by creating a data crawler using Java JSoap library using the following steps.</w:t>
+        <w:t xml:space="preserve"> by creating a data crawler using Java </w:t>
+      </w:r>
+      <w:proofErr w:type="spellStart"/>
+      <w:r>
+        <w:rPr>
+          <w:rFonts w:asciiTheme="majorBidi" w:hAnsiTheme="majorBidi" w:cstheme="majorBidi"/>
+          <w:sz w:val="24"/>
+          <w:szCs w:val="24"/>
+        </w:rPr>
+        <w:t>JSoap</w:t>
+      </w:r>
+      <w:proofErr w:type="spellEnd"/>
+      <w:r>
+        <w:rPr>
+          <w:rFonts w:asciiTheme="majorBidi" w:hAnsiTheme="majorBidi" w:cstheme="majorBidi"/>
+          <w:sz w:val="24"/>
+          <w:szCs w:val="24"/>
+        </w:rPr>
+        <w:t xml:space="preserve"> library using the following steps.</w:t>
       </w:r>
     </w:p>
     <w:p>
@@ -213,7 +241,25 @@
           <w:sz w:val="24"/>
           <w:szCs w:val="24"/>
         </w:rPr>
-        <w:t>Lisinopril, Nadolol, Amlodipine, Diltiazem</w:t>
+        <w:t xml:space="preserve">Lisinopril, </w:t>
+      </w:r>
+      <w:proofErr w:type="spellStart"/>
+      <w:r>
+        <w:rPr>
+          <w:rFonts w:asciiTheme="majorBidi" w:hAnsiTheme="majorBidi" w:cstheme="majorBidi"/>
+          <w:sz w:val="24"/>
+          <w:szCs w:val="24"/>
+        </w:rPr>
+        <w:t>Nadolol</w:t>
+      </w:r>
+      <w:proofErr w:type="spellEnd"/>
+      <w:r>
+        <w:rPr>
+          <w:rFonts w:asciiTheme="majorBidi" w:hAnsiTheme="majorBidi" w:cstheme="majorBidi"/>
+          <w:sz w:val="24"/>
+          <w:szCs w:val="24"/>
+        </w:rPr>
+        <w:t>, Amlodipine, Diltiazem</w:t>
       </w:r>
       <w:r>
         <w:rPr>
@@ -351,16 +397,36 @@
           <w:sz w:val="24"/>
           <w:szCs w:val="24"/>
         </w:rPr>
-        <w:t xml:space="preserve"> MedHelp</w:t>
-      </w:r>
-      <w:r>
-        <w:rPr>
-          <w:rFonts w:asciiTheme="majorBidi" w:hAnsiTheme="majorBidi" w:cstheme="majorBidi"/>
-          <w:sz w:val="24"/>
-          <w:szCs w:val="24"/>
-        </w:rPr>
-        <w:t xml:space="preserve"> and AskAPatient</w:t>
-      </w:r>
+        <w:t xml:space="preserve"> </w:t>
+      </w:r>
+      <w:proofErr w:type="spellStart"/>
+      <w:r>
+        <w:rPr>
+          <w:rFonts w:asciiTheme="majorBidi" w:hAnsiTheme="majorBidi" w:cstheme="majorBidi"/>
+          <w:sz w:val="24"/>
+          <w:szCs w:val="24"/>
+        </w:rPr>
+        <w:t>MedHelp</w:t>
+      </w:r>
+      <w:proofErr w:type="spellEnd"/>
+      <w:r>
+        <w:rPr>
+          <w:rFonts w:asciiTheme="majorBidi" w:hAnsiTheme="majorBidi" w:cstheme="majorBidi"/>
+          <w:sz w:val="24"/>
+          <w:szCs w:val="24"/>
+        </w:rPr>
+        <w:t xml:space="preserve"> and </w:t>
+      </w:r>
+      <w:proofErr w:type="spellStart"/>
+      <w:r>
+        <w:rPr>
+          <w:rFonts w:asciiTheme="majorBidi" w:hAnsiTheme="majorBidi" w:cstheme="majorBidi"/>
+          <w:sz w:val="24"/>
+          <w:szCs w:val="24"/>
+        </w:rPr>
+        <w:t>AskAPatient</w:t>
+      </w:r>
+      <w:proofErr w:type="spellEnd"/>
       <w:r>
         <w:rPr>
           <w:rFonts w:asciiTheme="majorBidi" w:hAnsiTheme="majorBidi" w:cstheme="majorBidi"/>
@@ -423,7 +489,25 @@
           <w:sz w:val="24"/>
           <w:szCs w:val="24"/>
         </w:rPr>
-        <w:t xml:space="preserve"> JSoup establishes </w:t>
+        <w:t xml:space="preserve"> </w:t>
+      </w:r>
+      <w:proofErr w:type="spellStart"/>
+      <w:r>
+        <w:rPr>
+          <w:rFonts w:asciiTheme="majorBidi" w:hAnsiTheme="majorBidi" w:cstheme="majorBidi"/>
+          <w:sz w:val="24"/>
+          <w:szCs w:val="24"/>
+        </w:rPr>
+        <w:t>JSoup</w:t>
+      </w:r>
+      <w:proofErr w:type="spellEnd"/>
+      <w:r>
+        <w:rPr>
+          <w:rFonts w:asciiTheme="majorBidi" w:hAnsiTheme="majorBidi" w:cstheme="majorBidi"/>
+          <w:sz w:val="24"/>
+          <w:szCs w:val="24"/>
+        </w:rPr>
+        <w:t xml:space="preserve"> establishes </w:t>
       </w:r>
       <w:r>
         <w:rPr>
@@ -474,7 +558,25 @@
           <w:sz w:val="24"/>
           <w:szCs w:val="24"/>
         </w:rPr>
-        <w:t>, the web can easily be navigated through JSoup,</w:t>
+        <w:t xml:space="preserve">, the web can easily be navigated through </w:t>
+      </w:r>
+      <w:proofErr w:type="spellStart"/>
+      <w:r>
+        <w:rPr>
+          <w:rFonts w:asciiTheme="majorBidi" w:hAnsiTheme="majorBidi" w:cstheme="majorBidi"/>
+          <w:sz w:val="24"/>
+          <w:szCs w:val="24"/>
+        </w:rPr>
+        <w:t>JSoup</w:t>
+      </w:r>
+      <w:proofErr w:type="spellEnd"/>
+      <w:r>
+        <w:rPr>
+          <w:rFonts w:asciiTheme="majorBidi" w:hAnsiTheme="majorBidi" w:cstheme="majorBidi"/>
+          <w:sz w:val="24"/>
+          <w:szCs w:val="24"/>
+        </w:rPr>
+        <w:t>,</w:t>
       </w:r>
       <w:r>
         <w:rPr>
@@ -492,6 +594,7 @@
         </w:rPr>
         <w:t xml:space="preserve"> the given posts (example: </w:t>
       </w:r>
+      <w:proofErr w:type="spellStart"/>
       <w:r>
         <w:rPr>
           <w:rFonts w:asciiTheme="majorBidi" w:hAnsiTheme="majorBidi" w:cstheme="majorBidi"/>
@@ -500,6 +603,7 @@
         </w:rPr>
         <w:t>subject_msg</w:t>
       </w:r>
+      <w:proofErr w:type="spellEnd"/>
       <w:r>
         <w:rPr>
           <w:rFonts w:asciiTheme="majorBidi" w:hAnsiTheme="majorBidi" w:cstheme="majorBidi"/>
@@ -881,6 +985,7 @@
         </w:rPr>
         <w:t xml:space="preserve">: This in itself is not necessary for building a dictionary, but the </w:t>
       </w:r>
+      <w:proofErr w:type="spellStart"/>
       <w:r>
         <w:rPr>
           <w:rFonts w:asciiTheme="majorBidi" w:hAnsiTheme="majorBidi" w:cstheme="majorBidi"/>
@@ -889,13 +994,32 @@
         </w:rPr>
         <w:t>TfidfVectorizer</w:t>
       </w:r>
-      <w:r>
-        <w:rPr>
-          <w:rFonts w:asciiTheme="majorBidi" w:hAnsiTheme="majorBidi" w:cstheme="majorBidi"/>
-          <w:sz w:val="24"/>
-          <w:szCs w:val="24"/>
-        </w:rPr>
-        <w:t xml:space="preserve"> from Sklearn library can double as a retrieving method for all unique words in the text, term frequency will be used later, but for now all unique words are stored in two term frequency files, one for stemmed words and one without stemming.</w:t>
+      <w:proofErr w:type="spellEnd"/>
+      <w:r>
+        <w:rPr>
+          <w:rFonts w:asciiTheme="majorBidi" w:hAnsiTheme="majorBidi" w:cstheme="majorBidi"/>
+          <w:sz w:val="24"/>
+          <w:szCs w:val="24"/>
+        </w:rPr>
+        <w:t xml:space="preserve"> from </w:t>
+      </w:r>
+      <w:proofErr w:type="spellStart"/>
+      <w:r>
+        <w:rPr>
+          <w:rFonts w:asciiTheme="majorBidi" w:hAnsiTheme="majorBidi" w:cstheme="majorBidi"/>
+          <w:sz w:val="24"/>
+          <w:szCs w:val="24"/>
+        </w:rPr>
+        <w:t>Sklearn</w:t>
+      </w:r>
+      <w:proofErr w:type="spellEnd"/>
+      <w:r>
+        <w:rPr>
+          <w:rFonts w:asciiTheme="majorBidi" w:hAnsiTheme="majorBidi" w:cstheme="majorBidi"/>
+          <w:sz w:val="24"/>
+          <w:szCs w:val="24"/>
+        </w:rPr>
+        <w:t xml:space="preserve"> library can double as a retrieving method for all unique words in the text, term frequency will be used later, but for now all unique words are stored in two term frequency files, one for stemmed words and one without stemming.</w:t>
       </w:r>
     </w:p>
     <w:p>
@@ -937,15 +1061,44 @@
           <w:szCs w:val="24"/>
           <w:u w:val="single"/>
         </w:rPr>
-        <w:t xml:space="preserve"> files to MetaMap</w:t>
-      </w:r>
-      <w:r>
-        <w:rPr>
-          <w:rFonts w:asciiTheme="majorBidi" w:hAnsiTheme="majorBidi" w:cstheme="majorBidi"/>
-          <w:sz w:val="24"/>
-          <w:szCs w:val="24"/>
-        </w:rPr>
-        <w:t>: MetaMap as mentioned before is used to extract UMLS concepts, by sending both files, we can be certain that every single concepts mentioned in the dataset will be tested.</w:t>
+        <w:t xml:space="preserve"> files to </w:t>
+      </w:r>
+      <w:proofErr w:type="spellStart"/>
+      <w:r>
+        <w:rPr>
+          <w:rFonts w:asciiTheme="majorBidi" w:hAnsiTheme="majorBidi" w:cstheme="majorBidi"/>
+          <w:sz w:val="24"/>
+          <w:szCs w:val="24"/>
+          <w:u w:val="single"/>
+        </w:rPr>
+        <w:t>MetaMap</w:t>
+      </w:r>
+      <w:proofErr w:type="spellEnd"/>
+      <w:r>
+        <w:rPr>
+          <w:rFonts w:asciiTheme="majorBidi" w:hAnsiTheme="majorBidi" w:cstheme="majorBidi"/>
+          <w:sz w:val="24"/>
+          <w:szCs w:val="24"/>
+        </w:rPr>
+        <w:t xml:space="preserve">: </w:t>
+      </w:r>
+      <w:proofErr w:type="spellStart"/>
+      <w:r>
+        <w:rPr>
+          <w:rFonts w:asciiTheme="majorBidi" w:hAnsiTheme="majorBidi" w:cstheme="majorBidi"/>
+          <w:sz w:val="24"/>
+          <w:szCs w:val="24"/>
+        </w:rPr>
+        <w:t>MetaMap</w:t>
+      </w:r>
+      <w:proofErr w:type="spellEnd"/>
+      <w:r>
+        <w:rPr>
+          <w:rFonts w:asciiTheme="majorBidi" w:hAnsiTheme="majorBidi" w:cstheme="majorBidi"/>
+          <w:sz w:val="24"/>
+          <w:szCs w:val="24"/>
+        </w:rPr>
+        <w:t xml:space="preserve"> as mentioned before is used to extract UMLS concepts, by sending both files, we can be certain that every single concepts mentioned in the dataset will be tested.</w:t>
       </w:r>
     </w:p>
     <w:p>
@@ -969,8 +1122,19 @@
           <w:szCs w:val="24"/>
           <w:u w:val="single"/>
         </w:rPr>
-        <w:t>Extract the concepts from MetaMap</w:t>
-      </w:r>
+        <w:t xml:space="preserve">Extract the concepts from </w:t>
+      </w:r>
+      <w:proofErr w:type="spellStart"/>
+      <w:r>
+        <w:rPr>
+          <w:rFonts w:asciiTheme="majorBidi" w:hAnsiTheme="majorBidi" w:cstheme="majorBidi"/>
+          <w:sz w:val="24"/>
+          <w:szCs w:val="24"/>
+          <w:u w:val="single"/>
+        </w:rPr>
+        <w:t>MetaMap</w:t>
+      </w:r>
+      <w:proofErr w:type="spellEnd"/>
       <w:r>
         <w:rPr>
           <w:rFonts w:asciiTheme="majorBidi" w:hAnsiTheme="majorBidi" w:cstheme="majorBidi"/>
@@ -985,24 +1149,42 @@
           <w:sz w:val="24"/>
           <w:szCs w:val="24"/>
         </w:rPr>
-        <w:t xml:space="preserve"> Meta</w:t>
-      </w:r>
-      <w:r>
-        <w:rPr>
-          <w:rFonts w:asciiTheme="majorBidi" w:hAnsiTheme="majorBidi" w:cstheme="majorBidi"/>
-          <w:sz w:val="24"/>
-          <w:szCs w:val="24"/>
-        </w:rPr>
-        <w:t>Map output needed is classified into three categories ([Signs and Symptoms]</w:t>
-      </w:r>
-      <w:r>
-        <w:rPr>
-          <w:rFonts w:asciiTheme="majorBidi" w:hAnsiTheme="majorBidi" w:cstheme="majorBidi"/>
-          <w:sz w:val="24"/>
-          <w:szCs w:val="24"/>
-        </w:rPr>
         <w:t xml:space="preserve"> </w:t>
       </w:r>
+      <w:proofErr w:type="spellStart"/>
+      <w:r>
+        <w:rPr>
+          <w:rFonts w:asciiTheme="majorBidi" w:hAnsiTheme="majorBidi" w:cstheme="majorBidi"/>
+          <w:sz w:val="24"/>
+          <w:szCs w:val="24"/>
+        </w:rPr>
+        <w:t>Meta</w:t>
+      </w:r>
+      <w:r>
+        <w:rPr>
+          <w:rFonts w:asciiTheme="majorBidi" w:hAnsiTheme="majorBidi" w:cstheme="majorBidi"/>
+          <w:sz w:val="24"/>
+          <w:szCs w:val="24"/>
+        </w:rPr>
+        <w:t>Map</w:t>
+      </w:r>
+      <w:proofErr w:type="spellEnd"/>
+      <w:r>
+        <w:rPr>
+          <w:rFonts w:asciiTheme="majorBidi" w:hAnsiTheme="majorBidi" w:cstheme="majorBidi"/>
+          <w:sz w:val="24"/>
+          <w:szCs w:val="24"/>
+        </w:rPr>
+        <w:t xml:space="preserve"> output needed is classified into three categories ([Signs and Symptoms]</w:t>
+      </w:r>
+      <w:r>
+        <w:rPr>
+          <w:rFonts w:asciiTheme="majorBidi" w:hAnsiTheme="majorBidi" w:cstheme="majorBidi"/>
+          <w:sz w:val="24"/>
+          <w:szCs w:val="24"/>
+        </w:rPr>
+        <w:t xml:space="preserve"> </w:t>
+      </w:r>
       <w:r>
         <w:rPr>
           <w:rFonts w:asciiTheme="majorBidi" w:hAnsiTheme="majorBidi" w:cstheme="majorBidi"/>
@@ -1025,7 +1207,25 @@
           <w:sz w:val="24"/>
           <w:szCs w:val="24"/>
         </w:rPr>
-        <w:t xml:space="preserve">ADR, [Disease or Syndrome] , and </w:t>
+        <w:t>ADR, [Disease or Syndrome</w:t>
+      </w:r>
+      <w:proofErr w:type="gramStart"/>
+      <w:r>
+        <w:rPr>
+          <w:rFonts w:asciiTheme="majorBidi" w:hAnsiTheme="majorBidi" w:cstheme="majorBidi"/>
+          <w:sz w:val="24"/>
+          <w:szCs w:val="24"/>
+        </w:rPr>
+        <w:t>] ,</w:t>
+      </w:r>
+      <w:proofErr w:type="gramEnd"/>
+      <w:r>
+        <w:rPr>
+          <w:rFonts w:asciiTheme="majorBidi" w:hAnsiTheme="majorBidi" w:cstheme="majorBidi"/>
+          <w:sz w:val="24"/>
+          <w:szCs w:val="24"/>
+        </w:rPr>
+        <w:t xml:space="preserve"> and </w:t>
       </w:r>
       <w:r>
         <w:rPr>
@@ -1049,7 +1249,25 @@
           <w:sz w:val="24"/>
           <w:szCs w:val="24"/>
         </w:rPr>
-        <w:t>ction]), a script was made to handle MetaMap output and extract these concepts into files containing the concept in Python Dictionary Format.</w:t>
+        <w:t xml:space="preserve">ction]), a script was made to handle </w:t>
+      </w:r>
+      <w:proofErr w:type="spellStart"/>
+      <w:r>
+        <w:rPr>
+          <w:rFonts w:asciiTheme="majorBidi" w:hAnsiTheme="majorBidi" w:cstheme="majorBidi"/>
+          <w:sz w:val="24"/>
+          <w:szCs w:val="24"/>
+        </w:rPr>
+        <w:t>MetaMap</w:t>
+      </w:r>
+      <w:proofErr w:type="spellEnd"/>
+      <w:r>
+        <w:rPr>
+          <w:rFonts w:asciiTheme="majorBidi" w:hAnsiTheme="majorBidi" w:cstheme="majorBidi"/>
+          <w:sz w:val="24"/>
+          <w:szCs w:val="24"/>
+        </w:rPr>
+        <w:t xml:space="preserve"> output and extract these concepts into files containing the concept in Python Dictionary Format.</w:t>
       </w:r>
     </w:p>
     <w:p>
@@ -1228,15 +1446,69 @@
           <w:sz w:val="24"/>
           <w:szCs w:val="24"/>
         </w:rPr>
-        <w:t xml:space="preserve"> words (confusion, confused = confus)</w:t>
-      </w:r>
-      <w:r>
-        <w:rPr>
-          <w:rFonts w:asciiTheme="majorBidi" w:hAnsiTheme="majorBidi" w:cstheme="majorBidi"/>
-          <w:sz w:val="24"/>
-          <w:szCs w:val="24"/>
-        </w:rPr>
-        <w:t>, however it also removed the meaning from certain words and was therefore undiscovered by MetaMap (“Acne” became “acn” which means nothing and was therefore undiscovered)</w:t>
+        <w:t xml:space="preserve"> words (confusion, confused = </w:t>
+      </w:r>
+      <w:proofErr w:type="spellStart"/>
+      <w:r>
+        <w:rPr>
+          <w:rFonts w:asciiTheme="majorBidi" w:hAnsiTheme="majorBidi" w:cstheme="majorBidi"/>
+          <w:sz w:val="24"/>
+          <w:szCs w:val="24"/>
+        </w:rPr>
+        <w:t>confus</w:t>
+      </w:r>
+      <w:proofErr w:type="spellEnd"/>
+      <w:r>
+        <w:rPr>
+          <w:rFonts w:asciiTheme="majorBidi" w:hAnsiTheme="majorBidi" w:cstheme="majorBidi"/>
+          <w:sz w:val="24"/>
+          <w:szCs w:val="24"/>
+        </w:rPr>
+        <w:t>)</w:t>
+      </w:r>
+      <w:r>
+        <w:rPr>
+          <w:rFonts w:asciiTheme="majorBidi" w:hAnsiTheme="majorBidi" w:cstheme="majorBidi"/>
+          <w:sz w:val="24"/>
+          <w:szCs w:val="24"/>
+        </w:rPr>
+        <w:t xml:space="preserve">, however it also removed the meaning from certain words and was therefore undiscovered by </w:t>
+      </w:r>
+      <w:proofErr w:type="spellStart"/>
+      <w:r>
+        <w:rPr>
+          <w:rFonts w:asciiTheme="majorBidi" w:hAnsiTheme="majorBidi" w:cstheme="majorBidi"/>
+          <w:sz w:val="24"/>
+          <w:szCs w:val="24"/>
+        </w:rPr>
+        <w:t>MetaMap</w:t>
+      </w:r>
+      <w:proofErr w:type="spellEnd"/>
+      <w:r>
+        <w:rPr>
+          <w:rFonts w:asciiTheme="majorBidi" w:hAnsiTheme="majorBidi" w:cstheme="majorBidi"/>
+          <w:sz w:val="24"/>
+          <w:szCs w:val="24"/>
+        </w:rPr>
+        <w:t xml:space="preserve"> (“Acne” became “</w:t>
+      </w:r>
+      <w:proofErr w:type="spellStart"/>
+      <w:r>
+        <w:rPr>
+          <w:rFonts w:asciiTheme="majorBidi" w:hAnsiTheme="majorBidi" w:cstheme="majorBidi"/>
+          <w:sz w:val="24"/>
+          <w:szCs w:val="24"/>
+        </w:rPr>
+        <w:t>acn</w:t>
+      </w:r>
+      <w:proofErr w:type="spellEnd"/>
+      <w:r>
+        <w:rPr>
+          <w:rFonts w:asciiTheme="majorBidi" w:hAnsiTheme="majorBidi" w:cstheme="majorBidi"/>
+          <w:sz w:val="24"/>
+          <w:szCs w:val="24"/>
+        </w:rPr>
+        <w:t>” which means nothing and was therefore undiscovered)</w:t>
       </w:r>
       <w:r>
         <w:rPr>
@@ -1268,8 +1540,9 @@
           <w:szCs w:val="28"/>
         </w:rPr>
         <w:lastRenderedPageBreak/>
-        <w:t>Association with GloVe</w:t>
-      </w:r>
+        <w:t xml:space="preserve">Association with </w:t>
+      </w:r>
+      <w:proofErr w:type="spellStart"/>
       <w:r>
         <w:rPr>
           <w:rFonts w:asciiTheme="majorBidi" w:hAnsiTheme="majorBidi" w:cstheme="majorBidi"/>
@@ -1278,6 +1551,17 @@
           <w:sz w:val="28"/>
           <w:szCs w:val="28"/>
         </w:rPr>
+        <w:t>GloVe</w:t>
+      </w:r>
+      <w:proofErr w:type="spellEnd"/>
+      <w:r>
+        <w:rPr>
+          <w:rFonts w:asciiTheme="majorBidi" w:hAnsiTheme="majorBidi" w:cstheme="majorBidi"/>
+          <w:b/>
+          <w:bCs/>
+          <w:sz w:val="28"/>
+          <w:szCs w:val="28"/>
+        </w:rPr>
         <w:t>:</w:t>
       </w:r>
     </w:p>
@@ -1290,13 +1574,23 @@
           <w:szCs w:val="24"/>
         </w:rPr>
       </w:pPr>
-      <w:r>
-        <w:rPr>
-          <w:rFonts w:asciiTheme="majorBidi" w:hAnsiTheme="majorBidi" w:cstheme="majorBidi"/>
-          <w:sz w:val="24"/>
-          <w:szCs w:val="24"/>
-        </w:rPr>
-        <w:t>GloVe: Global Vectors for Word Representation</w:t>
+      <w:proofErr w:type="spellStart"/>
+      <w:r>
+        <w:rPr>
+          <w:rFonts w:asciiTheme="majorBidi" w:hAnsiTheme="majorBidi" w:cstheme="majorBidi"/>
+          <w:sz w:val="24"/>
+          <w:szCs w:val="24"/>
+        </w:rPr>
+        <w:t>GloVe</w:t>
+      </w:r>
+      <w:proofErr w:type="spellEnd"/>
+      <w:r>
+        <w:rPr>
+          <w:rFonts w:asciiTheme="majorBidi" w:hAnsiTheme="majorBidi" w:cstheme="majorBidi"/>
+          <w:sz w:val="24"/>
+          <w:szCs w:val="24"/>
+        </w:rPr>
+        <w:t>: Global Vectors for Word Representation</w:t>
       </w:r>
       <w:r>
         <w:rPr>
@@ -1316,7 +1610,6 @@
           <w:id w:val="902497383"/>
           <w:citation/>
         </w:sdtPr>
-        <w:sdtEndPr/>
         <w:sdtContent>
           <w:r>
             <w:rPr>
@@ -1557,7 +1850,25 @@
           <w:sz w:val="24"/>
           <w:szCs w:val="24"/>
         </w:rPr>
-        <w:t xml:space="preserve">The text file was loaded into tensorflow projector </w:t>
+        <w:t xml:space="preserve">The text file was loaded into </w:t>
+      </w:r>
+      <w:proofErr w:type="spellStart"/>
+      <w:r>
+        <w:rPr>
+          <w:rFonts w:asciiTheme="majorBidi" w:hAnsiTheme="majorBidi" w:cstheme="majorBidi"/>
+          <w:sz w:val="24"/>
+          <w:szCs w:val="24"/>
+        </w:rPr>
+        <w:t>tensorflow</w:t>
+      </w:r>
+      <w:proofErr w:type="spellEnd"/>
+      <w:r>
+        <w:rPr>
+          <w:rFonts w:asciiTheme="majorBidi" w:hAnsiTheme="majorBidi" w:cstheme="majorBidi"/>
+          <w:sz w:val="24"/>
+          <w:szCs w:val="24"/>
+        </w:rPr>
+        <w:t xml:space="preserve"> projector </w:t>
       </w:r>
       <w:sdt>
         <w:sdtPr>
@@ -1569,7 +1880,6 @@
           <w:id w:val="-1191917986"/>
           <w:citation/>
         </w:sdtPr>
-        <w:sdtEndPr/>
         <w:sdtContent>
           <w:r>
             <w:rPr>
@@ -1632,7 +1942,6 @@
           <w:id w:val="-1383943833"/>
           <w:citation/>
         </w:sdtPr>
-        <w:sdtEndPr/>
         <w:sdtContent>
           <w:r>
             <w:rPr>
@@ -2193,7 +2502,25 @@
           <w:sz w:val="24"/>
           <w:szCs w:val="24"/>
         </w:rPr>
-        <w:t xml:space="preserve"> range [1,3].</w:t>
+        <w:t xml:space="preserve"> range [1</w:t>
+      </w:r>
+      <w:proofErr w:type="gramStart"/>
+      <w:r>
+        <w:rPr>
+          <w:rFonts w:asciiTheme="majorBidi" w:hAnsiTheme="majorBidi" w:cstheme="majorBidi"/>
+          <w:sz w:val="24"/>
+          <w:szCs w:val="24"/>
+        </w:rPr>
+        <w:t>,3</w:t>
+      </w:r>
+      <w:proofErr w:type="gramEnd"/>
+      <w:r>
+        <w:rPr>
+          <w:rFonts w:asciiTheme="majorBidi" w:hAnsiTheme="majorBidi" w:cstheme="majorBidi"/>
+          <w:sz w:val="24"/>
+          <w:szCs w:val="24"/>
+        </w:rPr>
+        <w:t>].</w:t>
       </w:r>
     </w:p>
     <w:p>
@@ -2306,7 +2633,25 @@
           <w:sz w:val="24"/>
           <w:szCs w:val="24"/>
         </w:rPr>
-        <w:t xml:space="preserve"> Unfortunately, the MedHelp dataset has a lot of missing data, so not all user information could be used at the same time.</w:t>
+        <w:t xml:space="preserve"> Unfortunately, the </w:t>
+      </w:r>
+      <w:proofErr w:type="spellStart"/>
+      <w:r>
+        <w:rPr>
+          <w:rFonts w:asciiTheme="majorBidi" w:hAnsiTheme="majorBidi" w:cstheme="majorBidi"/>
+          <w:sz w:val="24"/>
+          <w:szCs w:val="24"/>
+        </w:rPr>
+        <w:t>MedHelp</w:t>
+      </w:r>
+      <w:proofErr w:type="spellEnd"/>
+      <w:r>
+        <w:rPr>
+          <w:rFonts w:asciiTheme="majorBidi" w:hAnsiTheme="majorBidi" w:cstheme="majorBidi"/>
+          <w:sz w:val="24"/>
+          <w:szCs w:val="24"/>
+        </w:rPr>
+        <w:t xml:space="preserve"> dataset has a lot of missing data, so not all user information could be used at the same time.</w:t>
       </w:r>
     </w:p>
     <w:p>
@@ -2422,8 +2767,27 @@
           <w:szCs w:val="24"/>
         </w:rPr>
         <w:lastRenderedPageBreak/>
-        <w:t xml:space="preserve">Now that missing data is in an acceptable level, the remaining missing values (Age and Gender) were imputed using the SciKit learn library, </w:t>
-      </w:r>
+        <w:t xml:space="preserve">Now that missing data is in an acceptable level, the remaining missing values (Age and Gender) were imputed using the </w:t>
+      </w:r>
+      <w:proofErr w:type="spellStart"/>
+      <w:r>
+        <w:rPr>
+          <w:rFonts w:asciiTheme="majorBidi" w:hAnsiTheme="majorBidi" w:cstheme="majorBidi"/>
+          <w:sz w:val="24"/>
+          <w:szCs w:val="24"/>
+        </w:rPr>
+        <w:t>SciKit</w:t>
+      </w:r>
+      <w:proofErr w:type="spellEnd"/>
+      <w:r>
+        <w:rPr>
+          <w:rFonts w:asciiTheme="majorBidi" w:hAnsiTheme="majorBidi" w:cstheme="majorBidi"/>
+          <w:sz w:val="24"/>
+          <w:szCs w:val="24"/>
+        </w:rPr>
+        <w:t xml:space="preserve"> learn library, </w:t>
+      </w:r>
+      <w:proofErr w:type="spellStart"/>
       <w:r>
         <w:rPr>
           <w:rFonts w:asciiTheme="majorBidi" w:hAnsiTheme="majorBidi" w:cstheme="majorBidi"/>
@@ -2432,6 +2796,7 @@
         </w:rPr>
         <w:t>SimpleImputer</w:t>
       </w:r>
+      <w:proofErr w:type="spellEnd"/>
       <w:r>
         <w:rPr>
           <w:rFonts w:asciiTheme="majorBidi" w:hAnsiTheme="majorBidi" w:cstheme="majorBidi"/>
@@ -2553,6 +2918,16 @@
         </w:rPr>
         <w:t>.</w:t>
       </w:r>
+      <w:r>
+        <w:rPr>
+          <w:rFonts w:asciiTheme="majorBidi" w:hAnsiTheme="majorBidi" w:cstheme="majorBidi"/>
+          <w:color w:val="222222"/>
+          <w:sz w:val="24"/>
+          <w:szCs w:val="24"/>
+          <w:shd w:val="clear" w:color="auto" w:fill="FFFFFF"/>
+        </w:rPr>
+        <w:t xml:space="preserve"> Each subset is stored in a separate excel file.</w:t>
+      </w:r>
     </w:p>
     <w:p>
       <w:pPr>
@@ -2611,50 +2986,3702 @@
           <w:szCs w:val="24"/>
           <w:shd w:val="clear" w:color="auto" w:fill="FFFFFF"/>
         </w:rPr>
-        <w:t>The same procedure was applied for AskAPatient dataset, however the dataset did not include anything other than age and gender, therefore as a whole the size of the dataset is 757 with no divided parts between them</w:t>
+        <w:t xml:space="preserve">The same procedure was applied for </w:t>
+      </w:r>
+      <w:proofErr w:type="spellStart"/>
+      <w:r>
+        <w:rPr>
+          <w:rFonts w:asciiTheme="majorBidi" w:hAnsiTheme="majorBidi" w:cstheme="majorBidi"/>
+          <w:color w:val="222222"/>
+          <w:sz w:val="24"/>
+          <w:szCs w:val="24"/>
+          <w:shd w:val="clear" w:color="auto" w:fill="FFFFFF"/>
+        </w:rPr>
+        <w:t>AskAPatient</w:t>
+      </w:r>
+      <w:proofErr w:type="spellEnd"/>
+      <w:r>
+        <w:rPr>
+          <w:rFonts w:asciiTheme="majorBidi" w:hAnsiTheme="majorBidi" w:cstheme="majorBidi"/>
+          <w:color w:val="222222"/>
+          <w:sz w:val="24"/>
+          <w:szCs w:val="24"/>
+          <w:shd w:val="clear" w:color="auto" w:fill="FFFFFF"/>
+        </w:rPr>
+        <w:t xml:space="preserve"> dataset, however the dataset did not include anything other than age and gender, therefore as a whole the size of the dataset is 757 with no divided parts between them</w:t>
+      </w:r>
+      <w:r>
+        <w:rPr>
+          <w:rFonts w:asciiTheme="majorBidi" w:hAnsiTheme="majorBidi" w:cstheme="majorBidi"/>
+          <w:color w:val="222222"/>
+          <w:sz w:val="24"/>
+          <w:szCs w:val="24"/>
+          <w:shd w:val="clear" w:color="auto" w:fill="FFFFFF"/>
+        </w:rPr>
+        <w:t>.</w:t>
+      </w:r>
+    </w:p>
+    <w:p>
+      <w:pPr>
+        <w:pStyle w:val="ListParagraph"/>
+        <w:numPr>
+          <w:ilvl w:val="0"/>
+          <w:numId w:val="8"/>
+        </w:numPr>
+        <w:spacing w:line="360" w:lineRule="auto"/>
+        <w:rPr>
+          <w:rFonts w:asciiTheme="majorBidi" w:hAnsiTheme="majorBidi" w:cstheme="majorBidi"/>
+          <w:sz w:val="24"/>
+          <w:szCs w:val="24"/>
+        </w:rPr>
+      </w:pPr>
+      <w:r>
+        <w:rPr>
+          <w:rFonts w:asciiTheme="majorBidi" w:hAnsiTheme="majorBidi" w:cstheme="majorBidi"/>
+          <w:color w:val="222222"/>
+          <w:sz w:val="24"/>
+          <w:szCs w:val="24"/>
+          <w:shd w:val="clear" w:color="auto" w:fill="FFFFFF"/>
+        </w:rPr>
+        <w:t>The dataset can thus be modified to suite any learning model, either by including all the labels (except the class) as a part of the features, or by separating them completely and only using the patient profile and drug/drug family as features.</w:t>
+      </w:r>
+    </w:p>
+    <w:p>
+      <w:pPr>
+        <w:pStyle w:val="ListParagraph"/>
+        <w:numPr>
+          <w:ilvl w:val="0"/>
+          <w:numId w:val="8"/>
+        </w:numPr>
+        <w:spacing w:line="360" w:lineRule="auto"/>
+        <w:rPr>
+          <w:rFonts w:asciiTheme="majorBidi" w:hAnsiTheme="majorBidi" w:cstheme="majorBidi"/>
+          <w:sz w:val="24"/>
+          <w:szCs w:val="24"/>
+        </w:rPr>
+      </w:pPr>
+      <w:r>
+        <w:rPr>
+          <w:rFonts w:asciiTheme="majorBidi" w:hAnsiTheme="majorBidi" w:cstheme="majorBidi"/>
+          <w:color w:val="222222"/>
+          <w:sz w:val="24"/>
+          <w:szCs w:val="24"/>
+          <w:shd w:val="clear" w:color="auto" w:fill="FFFFFF"/>
+        </w:rPr>
+        <w:t>Drug/Drug family can also be used as features, where the goal is to find out the possibility by which a drug could cause ADRs and diseases.</w:t>
+      </w:r>
+    </w:p>
+    <w:p>
+      <w:pPr>
+        <w:spacing w:line="360" w:lineRule="auto"/>
+        <w:rPr>
+          <w:rFonts w:asciiTheme="majorBidi" w:hAnsiTheme="majorBidi" w:cstheme="majorBidi"/>
+          <w:sz w:val="24"/>
+          <w:szCs w:val="24"/>
+        </w:rPr>
+      </w:pPr>
+      <w:r>
+        <w:rPr>
+          <w:noProof/>
+        </w:rPr>
+        <w:drawing>
+          <wp:inline distT="0" distB="0" distL="0" distR="0" wp14:anchorId="2EFF2FEF" wp14:editId="09C5A59A">
+            <wp:extent cx="5943600" cy="1088390"/>
+            <wp:effectExtent l="0" t="0" r="0" b="0"/>
+            <wp:docPr id="9" name="Picture 9"/>
+            <wp:cNvGraphicFramePr>
+              <a:graphicFrameLocks xmlns:a="http://schemas.openxmlformats.org/drawingml/2006/main" noChangeAspect="1"/>
+            </wp:cNvGraphicFramePr>
+            <a:graphic xmlns:a="http://schemas.openxmlformats.org/drawingml/2006/main">
+              <a:graphicData uri="http://schemas.openxmlformats.org/drawingml/2006/picture">
+                <pic:pic xmlns:pic="http://schemas.openxmlformats.org/drawingml/2006/picture">
+                  <pic:nvPicPr>
+                    <pic:cNvPr id="1" name=""/>
+                    <pic:cNvPicPr/>
+                  </pic:nvPicPr>
+                  <pic:blipFill>
+                    <a:blip r:embed="rId8"/>
+                    <a:stretch>
+                      <a:fillRect/>
+                    </a:stretch>
+                  </pic:blipFill>
+                  <pic:spPr>
+                    <a:xfrm>
+                      <a:off x="0" y="0"/>
+                      <a:ext cx="5943600" cy="1088390"/>
+                    </a:xfrm>
+                    <a:prstGeom prst="rect">
+                      <a:avLst/>
+                    </a:prstGeom>
+                  </pic:spPr>
+                </pic:pic>
+              </a:graphicData>
+            </a:graphic>
+          </wp:inline>
+        </w:drawing>
+      </w:r>
+    </w:p>
+    <w:p>
+      <w:pPr>
+        <w:spacing w:line="360" w:lineRule="auto"/>
+        <w:rPr>
+          <w:rFonts w:asciiTheme="majorBidi" w:hAnsiTheme="majorBidi" w:cstheme="majorBidi"/>
+          <w:sz w:val="24"/>
+          <w:szCs w:val="24"/>
+        </w:rPr>
+      </w:pPr>
+      <w:r>
+        <w:rPr>
+          <w:noProof/>
+        </w:rPr>
+        <w:drawing>
+          <wp:inline distT="0" distB="0" distL="0" distR="0" wp14:anchorId="41EE7C7E" wp14:editId="072FAD14">
+            <wp:extent cx="2981325" cy="1720566"/>
+            <wp:effectExtent l="0" t="0" r="0" b="0"/>
+            <wp:docPr id="10" name="Picture 10"/>
+            <wp:cNvGraphicFramePr>
+              <a:graphicFrameLocks xmlns:a="http://schemas.openxmlformats.org/drawingml/2006/main" noChangeAspect="1"/>
+            </wp:cNvGraphicFramePr>
+            <a:graphic xmlns:a="http://schemas.openxmlformats.org/drawingml/2006/main">
+              <a:graphicData uri="http://schemas.openxmlformats.org/drawingml/2006/picture">
+                <pic:pic xmlns:pic="http://schemas.openxmlformats.org/drawingml/2006/picture">
+                  <pic:nvPicPr>
+                    <pic:cNvPr id="1" name=""/>
+                    <pic:cNvPicPr/>
+                  </pic:nvPicPr>
+                  <pic:blipFill>
+                    <a:blip r:embed="rId9"/>
+                    <a:stretch>
+                      <a:fillRect/>
+                    </a:stretch>
+                  </pic:blipFill>
+                  <pic:spPr>
+                    <a:xfrm>
+                      <a:off x="0" y="0"/>
+                      <a:ext cx="2988079" cy="1724464"/>
+                    </a:xfrm>
+                    <a:prstGeom prst="rect">
+                      <a:avLst/>
+                    </a:prstGeom>
+                  </pic:spPr>
+                </pic:pic>
+              </a:graphicData>
+            </a:graphic>
+          </wp:inline>
+        </w:drawing>
+      </w:r>
+    </w:p>
+    <w:p>
+      <w:pPr>
+        <w:spacing w:line="360" w:lineRule="auto"/>
+        <w:rPr>
+          <w:rFonts w:asciiTheme="majorBidi" w:hAnsiTheme="majorBidi" w:cstheme="majorBidi"/>
+          <w:sz w:val="24"/>
+          <w:szCs w:val="24"/>
+        </w:rPr>
+      </w:pPr>
+    </w:p>
+    <w:p>
+      <w:pPr>
+        <w:spacing w:line="360" w:lineRule="auto"/>
+        <w:rPr>
+          <w:rFonts w:asciiTheme="majorBidi" w:hAnsiTheme="majorBidi" w:cstheme="majorBidi"/>
+          <w:sz w:val="24"/>
+          <w:szCs w:val="24"/>
+        </w:rPr>
+      </w:pPr>
+      <w:r>
+        <w:rPr>
+          <w:rFonts w:asciiTheme="majorBidi" w:hAnsiTheme="majorBidi" w:cstheme="majorBidi"/>
+          <w:b/>
+          <w:bCs/>
+          <w:sz w:val="24"/>
+          <w:szCs w:val="24"/>
+          <w:u w:val="single"/>
+        </w:rPr>
+        <w:lastRenderedPageBreak/>
+        <w:t>Dataset Imbalance</w:t>
+      </w:r>
+      <w:r>
+        <w:rPr>
+          <w:rFonts w:asciiTheme="majorBidi" w:hAnsiTheme="majorBidi" w:cstheme="majorBidi"/>
+          <w:b/>
+          <w:bCs/>
+          <w:sz w:val="24"/>
+          <w:szCs w:val="24"/>
+          <w:u w:val="single"/>
+        </w:rPr>
+        <w:t>:</w:t>
+      </w:r>
+      <w:r>
+        <w:rPr>
+          <w:rFonts w:asciiTheme="majorBidi" w:hAnsiTheme="majorBidi" w:cstheme="majorBidi"/>
+          <w:sz w:val="24"/>
+          <w:szCs w:val="24"/>
+        </w:rPr>
+        <w:t xml:space="preserve"> </w:t>
+      </w:r>
+      <w:r>
+        <w:rPr>
+          <w:rFonts w:asciiTheme="majorBidi" w:hAnsiTheme="majorBidi" w:cstheme="majorBidi"/>
+          <w:sz w:val="24"/>
+          <w:szCs w:val="24"/>
+        </w:rPr>
+        <w:t>All the dataset have data label</w:t>
+      </w:r>
+      <w:r>
+        <w:rPr>
+          <w:rFonts w:asciiTheme="majorBidi" w:hAnsiTheme="majorBidi" w:cstheme="majorBidi"/>
+          <w:sz w:val="24"/>
+          <w:szCs w:val="24"/>
+        </w:rPr>
+        <w:t xml:space="preserve"> imbalance due</w:t>
+      </w:r>
+      <w:r>
+        <w:rPr>
+          <w:rFonts w:asciiTheme="majorBidi" w:hAnsiTheme="majorBidi" w:cstheme="majorBidi"/>
+          <w:sz w:val="24"/>
+          <w:szCs w:val="24"/>
+        </w:rPr>
+        <w:t xml:space="preserve"> </w:t>
+      </w:r>
+      <w:r>
+        <w:rPr>
+          <w:rFonts w:asciiTheme="majorBidi" w:hAnsiTheme="majorBidi" w:cstheme="majorBidi"/>
+          <w:sz w:val="24"/>
+          <w:szCs w:val="24"/>
+        </w:rPr>
+        <w:t xml:space="preserve">to infrequency in the ADRs per each patient, in the complete </w:t>
+      </w:r>
+      <w:proofErr w:type="spellStart"/>
+      <w:r>
+        <w:rPr>
+          <w:rFonts w:asciiTheme="majorBidi" w:hAnsiTheme="majorBidi" w:cstheme="majorBidi"/>
+          <w:sz w:val="24"/>
+          <w:szCs w:val="24"/>
+        </w:rPr>
+        <w:t>MedHelp</w:t>
+      </w:r>
+      <w:proofErr w:type="spellEnd"/>
+      <w:r>
+        <w:rPr>
+          <w:rFonts w:asciiTheme="majorBidi" w:hAnsiTheme="majorBidi" w:cstheme="majorBidi"/>
+          <w:sz w:val="24"/>
+          <w:szCs w:val="24"/>
+        </w:rPr>
+        <w:t xml:space="preserve"> dataset, the highest percentage is </w:t>
+      </w:r>
+      <w:r>
+        <w:rPr>
+          <w:rFonts w:asciiTheme="majorBidi" w:hAnsiTheme="majorBidi" w:cstheme="majorBidi"/>
+          <w:sz w:val="24"/>
+          <w:szCs w:val="24"/>
+        </w:rPr>
+        <w:t>“</w:t>
+      </w:r>
+      <w:r>
+        <w:rPr>
+          <w:rFonts w:asciiTheme="majorBidi" w:hAnsiTheme="majorBidi" w:cstheme="majorBidi"/>
+          <w:sz w:val="24"/>
+          <w:szCs w:val="24"/>
+        </w:rPr>
+        <w:t>Pain</w:t>
+      </w:r>
+      <w:r>
+        <w:rPr>
+          <w:rFonts w:asciiTheme="majorBidi" w:hAnsiTheme="majorBidi" w:cstheme="majorBidi"/>
+          <w:sz w:val="24"/>
+          <w:szCs w:val="24"/>
+        </w:rPr>
+        <w:t>”</w:t>
+      </w:r>
+      <w:r>
+        <w:rPr>
+          <w:rFonts w:asciiTheme="majorBidi" w:hAnsiTheme="majorBidi" w:cstheme="majorBidi"/>
+          <w:sz w:val="24"/>
+          <w:szCs w:val="24"/>
+        </w:rPr>
+        <w:t xml:space="preserve"> label, with 76% negative and 24% positive. The subsets are generally more even, but th</w:t>
+      </w:r>
+      <w:r>
+        <w:rPr>
+          <w:rFonts w:asciiTheme="majorBidi" w:hAnsiTheme="majorBidi" w:cstheme="majorBidi"/>
+          <w:sz w:val="24"/>
+          <w:szCs w:val="24"/>
+        </w:rPr>
+        <w:t>ere is still too much imbalance in most labels. The “Hypertensive Disease” label and count labels</w:t>
+      </w:r>
+      <w:r>
+        <w:rPr>
+          <w:rFonts w:asciiTheme="majorBidi" w:hAnsiTheme="majorBidi" w:cstheme="majorBidi"/>
+          <w:sz w:val="24"/>
+          <w:szCs w:val="24"/>
+        </w:rPr>
+        <w:t xml:space="preserve"> are however have a better distribution, so they could be used for a more accurate measure of the quality of the dataset.</w:t>
+      </w:r>
+    </w:p>
+    <w:p>
+      <w:pPr>
+        <w:spacing w:line="360" w:lineRule="auto"/>
+        <w:rPr>
+          <w:rFonts w:asciiTheme="majorBidi" w:hAnsiTheme="majorBidi" w:cstheme="majorBidi"/>
+          <w:sz w:val="24"/>
+          <w:szCs w:val="24"/>
+        </w:rPr>
+      </w:pPr>
+      <w:r>
+        <w:rPr>
+          <w:rFonts w:asciiTheme="majorBidi" w:hAnsiTheme="majorBidi" w:cstheme="majorBidi"/>
+          <w:sz w:val="24"/>
+          <w:szCs w:val="24"/>
+        </w:rPr>
+        <w:t>As for the remaining labels, several techniques could be applied.</w:t>
+      </w:r>
+    </w:p>
+    <w:p>
+      <w:pPr>
+        <w:pStyle w:val="ListParagraph"/>
+        <w:numPr>
+          <w:ilvl w:val="0"/>
+          <w:numId w:val="9"/>
+        </w:numPr>
+        <w:spacing w:line="360" w:lineRule="auto"/>
+        <w:rPr>
+          <w:rFonts w:asciiTheme="majorBidi" w:hAnsiTheme="majorBidi" w:cstheme="majorBidi"/>
+          <w:sz w:val="24"/>
+          <w:szCs w:val="24"/>
+        </w:rPr>
+      </w:pPr>
+      <w:r>
+        <w:rPr>
+          <w:rFonts w:asciiTheme="majorBidi" w:hAnsiTheme="majorBidi" w:cstheme="majorBidi"/>
+          <w:sz w:val="24"/>
+          <w:szCs w:val="24"/>
+        </w:rPr>
+        <w:t>Oversampling re-use: Several records of the minority class are repeated</w:t>
+      </w:r>
+      <w:r>
+        <w:rPr>
+          <w:rFonts w:asciiTheme="majorBidi" w:hAnsiTheme="majorBidi" w:cstheme="majorBidi"/>
+          <w:sz w:val="24"/>
+          <w:szCs w:val="24"/>
+        </w:rPr>
+        <w:t xml:space="preserve"> </w:t>
+      </w:r>
+      <w:sdt>
+        <w:sdtPr>
+          <w:rPr>
+            <w:rFonts w:asciiTheme="majorBidi" w:hAnsiTheme="majorBidi" w:cstheme="majorBidi"/>
+            <w:sz w:val="24"/>
+            <w:szCs w:val="24"/>
+          </w:rPr>
+          <w:id w:val="-565645916"/>
+          <w:citation/>
+        </w:sdtPr>
+        <w:sdtContent>
+          <w:r>
+            <w:rPr>
+              <w:rFonts w:asciiTheme="majorBidi" w:hAnsiTheme="majorBidi" w:cstheme="majorBidi"/>
+              <w:sz w:val="24"/>
+              <w:szCs w:val="24"/>
+            </w:rPr>
+            <w:fldChar w:fldCharType="begin"/>
+          </w:r>
+          <w:r>
+            <w:rPr>
+              <w:rFonts w:asciiTheme="majorBidi" w:hAnsiTheme="majorBidi" w:cstheme="majorBidi"/>
+              <w:sz w:val="24"/>
+              <w:szCs w:val="24"/>
+            </w:rPr>
+            <w:instrText xml:space="preserve"> CITATION Cha02 \l 1033 </w:instrText>
+          </w:r>
+          <w:r>
+            <w:rPr>
+              <w:rFonts w:asciiTheme="majorBidi" w:hAnsiTheme="majorBidi" w:cstheme="majorBidi"/>
+              <w:sz w:val="24"/>
+              <w:szCs w:val="24"/>
+            </w:rPr>
+            <w:fldChar w:fldCharType="separate"/>
+          </w:r>
+          <w:r>
+            <w:rPr>
+              <w:rFonts w:asciiTheme="majorBidi" w:hAnsiTheme="majorBidi" w:cstheme="majorBidi"/>
+              <w:noProof/>
+              <w:sz w:val="24"/>
+              <w:szCs w:val="24"/>
+            </w:rPr>
+            <w:t>[4]</w:t>
+          </w:r>
+          <w:r>
+            <w:rPr>
+              <w:rFonts w:asciiTheme="majorBidi" w:hAnsiTheme="majorBidi" w:cstheme="majorBidi"/>
+              <w:sz w:val="24"/>
+              <w:szCs w:val="24"/>
+            </w:rPr>
+            <w:fldChar w:fldCharType="end"/>
+          </w:r>
+        </w:sdtContent>
+      </w:sdt>
+      <w:r>
+        <w:rPr>
+          <w:rFonts w:asciiTheme="majorBidi" w:hAnsiTheme="majorBidi" w:cstheme="majorBidi"/>
+          <w:sz w:val="24"/>
+          <w:szCs w:val="24"/>
+        </w:rPr>
+        <w:t>.</w:t>
+      </w:r>
+    </w:p>
+    <w:p>
+      <w:pPr>
+        <w:pStyle w:val="ListParagraph"/>
+        <w:numPr>
+          <w:ilvl w:val="0"/>
+          <w:numId w:val="9"/>
+        </w:numPr>
+        <w:spacing w:line="360" w:lineRule="auto"/>
+        <w:rPr>
+          <w:rFonts w:asciiTheme="majorBidi" w:hAnsiTheme="majorBidi" w:cstheme="majorBidi"/>
+          <w:sz w:val="24"/>
+          <w:szCs w:val="24"/>
+        </w:rPr>
+      </w:pPr>
+      <w:r>
+        <w:rPr>
+          <w:rFonts w:asciiTheme="majorBidi" w:hAnsiTheme="majorBidi" w:cstheme="majorBidi"/>
+          <w:sz w:val="24"/>
+          <w:szCs w:val="24"/>
+        </w:rPr>
+        <w:t>Under-sampling: Several records from the majority class are unused</w:t>
+      </w:r>
+      <w:r>
+        <w:rPr>
+          <w:rFonts w:asciiTheme="majorBidi" w:hAnsiTheme="majorBidi" w:cstheme="majorBidi"/>
+          <w:sz w:val="24"/>
+          <w:szCs w:val="24"/>
+        </w:rPr>
+        <w:t xml:space="preserve"> </w:t>
+      </w:r>
+      <w:sdt>
+        <w:sdtPr>
+          <w:rPr>
+            <w:rFonts w:asciiTheme="majorBidi" w:hAnsiTheme="majorBidi" w:cstheme="majorBidi"/>
+            <w:sz w:val="24"/>
+            <w:szCs w:val="24"/>
+          </w:rPr>
+          <w:id w:val="-373078294"/>
+          <w:citation/>
+        </w:sdtPr>
+        <w:sdtContent>
+          <w:r>
+            <w:rPr>
+              <w:rFonts w:asciiTheme="majorBidi" w:hAnsiTheme="majorBidi" w:cstheme="majorBidi"/>
+              <w:sz w:val="24"/>
+              <w:szCs w:val="24"/>
+            </w:rPr>
+            <w:fldChar w:fldCharType="begin"/>
+          </w:r>
+          <w:r>
+            <w:rPr>
+              <w:rFonts w:asciiTheme="majorBidi" w:hAnsiTheme="majorBidi" w:cstheme="majorBidi"/>
+              <w:sz w:val="24"/>
+              <w:szCs w:val="24"/>
+            </w:rPr>
+            <w:instrText xml:space="preserve"> CITATION Cha02 \l 1033 </w:instrText>
+          </w:r>
+          <w:r>
+            <w:rPr>
+              <w:rFonts w:asciiTheme="majorBidi" w:hAnsiTheme="majorBidi" w:cstheme="majorBidi"/>
+              <w:sz w:val="24"/>
+              <w:szCs w:val="24"/>
+            </w:rPr>
+            <w:fldChar w:fldCharType="separate"/>
+          </w:r>
+          <w:r>
+            <w:rPr>
+              <w:rFonts w:asciiTheme="majorBidi" w:hAnsiTheme="majorBidi" w:cstheme="majorBidi"/>
+              <w:noProof/>
+              <w:sz w:val="24"/>
+              <w:szCs w:val="24"/>
+            </w:rPr>
+            <w:t>[4]</w:t>
+          </w:r>
+          <w:r>
+            <w:rPr>
+              <w:rFonts w:asciiTheme="majorBidi" w:hAnsiTheme="majorBidi" w:cstheme="majorBidi"/>
+              <w:sz w:val="24"/>
+              <w:szCs w:val="24"/>
+            </w:rPr>
+            <w:fldChar w:fldCharType="end"/>
+          </w:r>
+        </w:sdtContent>
+      </w:sdt>
+      <w:r>
+        <w:rPr>
+          <w:rFonts w:asciiTheme="majorBidi" w:hAnsiTheme="majorBidi" w:cstheme="majorBidi"/>
+          <w:sz w:val="24"/>
+          <w:szCs w:val="24"/>
+        </w:rPr>
+        <w:t>.</w:t>
+      </w:r>
+    </w:p>
+    <w:p>
+      <w:pPr>
+        <w:pStyle w:val="ListParagraph"/>
+        <w:numPr>
+          <w:ilvl w:val="0"/>
+          <w:numId w:val="9"/>
+        </w:numPr>
+        <w:spacing w:line="360" w:lineRule="auto"/>
+        <w:rPr>
+          <w:rFonts w:asciiTheme="majorBidi" w:hAnsiTheme="majorBidi" w:cstheme="majorBidi"/>
+          <w:sz w:val="24"/>
+          <w:szCs w:val="24"/>
+        </w:rPr>
+      </w:pPr>
+      <w:r>
+        <w:rPr>
+          <w:rFonts w:asciiTheme="majorBidi" w:hAnsiTheme="majorBidi" w:cstheme="majorBidi"/>
+          <w:sz w:val="24"/>
+          <w:szCs w:val="24"/>
+        </w:rPr>
+        <w:t>SMOTE (</w:t>
+      </w:r>
+      <w:r>
+        <w:rPr>
+          <w:rFonts w:asciiTheme="majorBidi" w:hAnsiTheme="majorBidi" w:cstheme="majorBidi"/>
+          <w:sz w:val="24"/>
+          <w:szCs w:val="24"/>
+        </w:rPr>
+        <w:t>Synthetic Minority Over-sampling Technique</w:t>
+      </w:r>
+      <w:r>
+        <w:rPr>
+          <w:rFonts w:asciiTheme="majorBidi" w:hAnsiTheme="majorBidi" w:cstheme="majorBidi"/>
+          <w:sz w:val="24"/>
+          <w:szCs w:val="24"/>
+        </w:rPr>
+        <w:t xml:space="preserve">): Where entirely new instances of the records are created to fill the gaps </w:t>
+      </w:r>
+      <w:sdt>
+        <w:sdtPr>
+          <w:rPr>
+            <w:rFonts w:asciiTheme="majorBidi" w:hAnsiTheme="majorBidi" w:cstheme="majorBidi"/>
+            <w:sz w:val="24"/>
+            <w:szCs w:val="24"/>
+          </w:rPr>
+          <w:id w:val="913201754"/>
+          <w:citation/>
+        </w:sdtPr>
+        <w:sdtContent>
+          <w:r>
+            <w:rPr>
+              <w:rFonts w:asciiTheme="majorBidi" w:hAnsiTheme="majorBidi" w:cstheme="majorBidi"/>
+              <w:sz w:val="24"/>
+              <w:szCs w:val="24"/>
+            </w:rPr>
+            <w:fldChar w:fldCharType="begin"/>
+          </w:r>
+          <w:r>
+            <w:rPr>
+              <w:rFonts w:asciiTheme="majorBidi" w:hAnsiTheme="majorBidi" w:cstheme="majorBidi"/>
+              <w:sz w:val="24"/>
+              <w:szCs w:val="24"/>
+            </w:rPr>
+            <w:instrText xml:space="preserve"> CITATION Cha02 \l 1033 </w:instrText>
+          </w:r>
+          <w:r>
+            <w:rPr>
+              <w:rFonts w:asciiTheme="majorBidi" w:hAnsiTheme="majorBidi" w:cstheme="majorBidi"/>
+              <w:sz w:val="24"/>
+              <w:szCs w:val="24"/>
+            </w:rPr>
+            <w:fldChar w:fldCharType="separate"/>
+          </w:r>
+          <w:r>
+            <w:rPr>
+              <w:rFonts w:asciiTheme="majorBidi" w:hAnsiTheme="majorBidi" w:cstheme="majorBidi"/>
+              <w:noProof/>
+              <w:sz w:val="24"/>
+              <w:szCs w:val="24"/>
+            </w:rPr>
+            <w:t>[4]</w:t>
+          </w:r>
+          <w:r>
+            <w:rPr>
+              <w:rFonts w:asciiTheme="majorBidi" w:hAnsiTheme="majorBidi" w:cstheme="majorBidi"/>
+              <w:sz w:val="24"/>
+              <w:szCs w:val="24"/>
+            </w:rPr>
+            <w:fldChar w:fldCharType="end"/>
+          </w:r>
+        </w:sdtContent>
+      </w:sdt>
+      <w:r>
+        <w:rPr>
+          <w:rFonts w:asciiTheme="majorBidi" w:hAnsiTheme="majorBidi" w:cstheme="majorBidi"/>
+          <w:sz w:val="24"/>
+          <w:szCs w:val="24"/>
+        </w:rPr>
+        <w:t>.</w:t>
+      </w:r>
+    </w:p>
+    <w:p>
+      <w:pPr>
+        <w:spacing w:line="360" w:lineRule="auto"/>
+        <w:rPr>
+          <w:rFonts w:asciiTheme="majorBidi" w:hAnsiTheme="majorBidi" w:cstheme="majorBidi"/>
+          <w:sz w:val="24"/>
+          <w:szCs w:val="24"/>
+        </w:rPr>
+      </w:pPr>
+      <w:r>
+        <w:rPr>
+          <w:rFonts w:asciiTheme="majorBidi" w:hAnsiTheme="majorBidi" w:cstheme="majorBidi"/>
+          <w:sz w:val="24"/>
+          <w:szCs w:val="24"/>
+        </w:rPr>
+        <w:t>Approach number 3 was chosen for this application, u</w:t>
+      </w:r>
+      <w:r>
+        <w:rPr>
+          <w:rFonts w:asciiTheme="majorBidi" w:hAnsiTheme="majorBidi" w:cstheme="majorBidi"/>
+          <w:sz w:val="24"/>
+          <w:szCs w:val="24"/>
+        </w:rPr>
+        <w:t xml:space="preserve">sing the </w:t>
+      </w:r>
+      <w:r>
+        <w:rPr>
+          <w:rFonts w:asciiTheme="majorBidi" w:hAnsiTheme="majorBidi" w:cstheme="majorBidi"/>
+          <w:sz w:val="24"/>
+          <w:szCs w:val="24"/>
+        </w:rPr>
+        <w:t>imbalanced-learn</w:t>
+      </w:r>
+      <w:r>
+        <w:rPr>
+          <w:rFonts w:asciiTheme="majorBidi" w:hAnsiTheme="majorBidi" w:cstheme="majorBidi"/>
+          <w:sz w:val="24"/>
+          <w:szCs w:val="24"/>
+        </w:rPr>
+        <w:t xml:space="preserve"> implementation </w:t>
+      </w:r>
+      <w:sdt>
+        <w:sdtPr>
+          <w:rPr>
+            <w:rFonts w:asciiTheme="majorBidi" w:hAnsiTheme="majorBidi" w:cstheme="majorBidi"/>
+            <w:sz w:val="24"/>
+            <w:szCs w:val="24"/>
+          </w:rPr>
+          <w:id w:val="328641244"/>
+          <w:citation/>
+        </w:sdtPr>
+        <w:sdtContent>
+          <w:r>
+            <w:rPr>
+              <w:rFonts w:asciiTheme="majorBidi" w:hAnsiTheme="majorBidi" w:cstheme="majorBidi"/>
+              <w:sz w:val="24"/>
+              <w:szCs w:val="24"/>
+            </w:rPr>
+            <w:fldChar w:fldCharType="begin"/>
+          </w:r>
+          <w:r>
+            <w:rPr>
+              <w:rFonts w:asciiTheme="majorBidi" w:hAnsiTheme="majorBidi" w:cstheme="majorBidi"/>
+              <w:sz w:val="24"/>
+              <w:szCs w:val="24"/>
+            </w:rPr>
+            <w:instrText xml:space="preserve"> CITATION imb16 \l 1033 </w:instrText>
+          </w:r>
+          <w:r>
+            <w:rPr>
+              <w:rFonts w:asciiTheme="majorBidi" w:hAnsiTheme="majorBidi" w:cstheme="majorBidi"/>
+              <w:sz w:val="24"/>
+              <w:szCs w:val="24"/>
+            </w:rPr>
+            <w:fldChar w:fldCharType="separate"/>
+          </w:r>
+          <w:r>
+            <w:rPr>
+              <w:rFonts w:asciiTheme="majorBidi" w:hAnsiTheme="majorBidi" w:cstheme="majorBidi"/>
+              <w:noProof/>
+              <w:sz w:val="24"/>
+              <w:szCs w:val="24"/>
+            </w:rPr>
+            <w:t>[5]</w:t>
+          </w:r>
+          <w:r>
+            <w:rPr>
+              <w:rFonts w:asciiTheme="majorBidi" w:hAnsiTheme="majorBidi" w:cstheme="majorBidi"/>
+              <w:sz w:val="24"/>
+              <w:szCs w:val="24"/>
+            </w:rPr>
+            <w:fldChar w:fldCharType="end"/>
+          </w:r>
+        </w:sdtContent>
+      </w:sdt>
+      <w:r>
+        <w:rPr>
+          <w:rFonts w:asciiTheme="majorBidi" w:hAnsiTheme="majorBidi" w:cstheme="majorBidi"/>
+          <w:sz w:val="24"/>
+          <w:szCs w:val="24"/>
+        </w:rPr>
+        <w:t>, using SMOTENC</w:t>
+      </w:r>
+      <w:r>
+        <w:rPr>
+          <w:rFonts w:asciiTheme="majorBidi" w:hAnsiTheme="majorBidi" w:cstheme="majorBidi"/>
+          <w:sz w:val="24"/>
+          <w:szCs w:val="24"/>
+        </w:rPr>
+        <w:t xml:space="preserve"> library (NC = Nominal Continuous)</w:t>
+      </w:r>
+      <w:r>
+        <w:rPr>
+          <w:rFonts w:asciiTheme="majorBidi" w:hAnsiTheme="majorBidi" w:cstheme="majorBidi"/>
+          <w:sz w:val="24"/>
+          <w:szCs w:val="24"/>
+        </w:rPr>
+        <w:t>.</w:t>
+      </w:r>
+    </w:p>
+    <w:p>
+      <w:pPr>
+        <w:spacing w:line="360" w:lineRule="auto"/>
+        <w:rPr>
+          <w:rFonts w:asciiTheme="majorBidi" w:hAnsiTheme="majorBidi" w:cstheme="majorBidi"/>
+          <w:sz w:val="24"/>
+          <w:szCs w:val="24"/>
+        </w:rPr>
+      </w:pPr>
+      <w:r>
+        <w:rPr>
+          <w:rFonts w:asciiTheme="majorBidi" w:hAnsiTheme="majorBidi" w:cstheme="majorBidi"/>
+          <w:b/>
+          <w:bCs/>
+          <w:sz w:val="24"/>
+          <w:szCs w:val="24"/>
+        </w:rPr>
+        <w:t>SMOTE</w:t>
+      </w:r>
+      <w:r>
+        <w:rPr>
+          <w:rFonts w:asciiTheme="majorBidi" w:hAnsiTheme="majorBidi" w:cstheme="majorBidi"/>
+          <w:sz w:val="24"/>
+          <w:szCs w:val="24"/>
+        </w:rPr>
+        <w:t xml:space="preserve"> works as follows</w:t>
+      </w:r>
+      <w:r>
+        <w:rPr>
+          <w:rFonts w:asciiTheme="majorBidi" w:hAnsiTheme="majorBidi" w:cstheme="majorBidi"/>
+          <w:sz w:val="24"/>
+          <w:szCs w:val="24"/>
+        </w:rPr>
+        <w:t xml:space="preserve"> </w:t>
+      </w:r>
+      <w:sdt>
+        <w:sdtPr>
+          <w:rPr>
+            <w:rFonts w:asciiTheme="majorBidi" w:hAnsiTheme="majorBidi" w:cstheme="majorBidi"/>
+            <w:sz w:val="24"/>
+            <w:szCs w:val="24"/>
+          </w:rPr>
+          <w:id w:val="2070454384"/>
+          <w:citation/>
+        </w:sdtPr>
+        <w:sdtContent>
+          <w:r>
+            <w:rPr>
+              <w:rFonts w:asciiTheme="majorBidi" w:hAnsiTheme="majorBidi" w:cstheme="majorBidi"/>
+              <w:sz w:val="24"/>
+              <w:szCs w:val="24"/>
+            </w:rPr>
+            <w:fldChar w:fldCharType="begin"/>
+          </w:r>
+          <w:r>
+            <w:rPr>
+              <w:rFonts w:asciiTheme="majorBidi" w:hAnsiTheme="majorBidi" w:cstheme="majorBidi"/>
+              <w:sz w:val="24"/>
+              <w:szCs w:val="24"/>
+            </w:rPr>
+            <w:instrText xml:space="preserve"> CITATION Cha02 \l 1033 </w:instrText>
+          </w:r>
+          <w:r>
+            <w:rPr>
+              <w:rFonts w:asciiTheme="majorBidi" w:hAnsiTheme="majorBidi" w:cstheme="majorBidi"/>
+              <w:sz w:val="24"/>
+              <w:szCs w:val="24"/>
+            </w:rPr>
+            <w:fldChar w:fldCharType="separate"/>
+          </w:r>
+          <w:r>
+            <w:rPr>
+              <w:rFonts w:asciiTheme="majorBidi" w:hAnsiTheme="majorBidi" w:cstheme="majorBidi"/>
+              <w:noProof/>
+              <w:sz w:val="24"/>
+              <w:szCs w:val="24"/>
+            </w:rPr>
+            <w:t>[4]</w:t>
+          </w:r>
+          <w:r>
+            <w:rPr>
+              <w:rFonts w:asciiTheme="majorBidi" w:hAnsiTheme="majorBidi" w:cstheme="majorBidi"/>
+              <w:sz w:val="24"/>
+              <w:szCs w:val="24"/>
+            </w:rPr>
+            <w:fldChar w:fldCharType="end"/>
+          </w:r>
+        </w:sdtContent>
+      </w:sdt>
+      <w:r>
+        <w:rPr>
+          <w:rFonts w:asciiTheme="majorBidi" w:hAnsiTheme="majorBidi" w:cstheme="majorBidi"/>
+          <w:sz w:val="24"/>
+          <w:szCs w:val="24"/>
+        </w:rPr>
+        <w:t>:</w:t>
+      </w:r>
+    </w:p>
+    <w:p>
+      <w:pPr>
+        <w:spacing w:line="360" w:lineRule="auto"/>
+        <w:rPr>
+          <w:rFonts w:asciiTheme="majorBidi" w:hAnsiTheme="majorBidi" w:cstheme="majorBidi"/>
+          <w:sz w:val="24"/>
+          <w:szCs w:val="24"/>
+        </w:rPr>
+      </w:pPr>
+      <w:r>
+        <w:rPr>
+          <w:noProof/>
+        </w:rPr>
+        <w:drawing>
+          <wp:anchor distT="0" distB="0" distL="114300" distR="114300" simplePos="0" relativeHeight="251658240" behindDoc="0" locked="0" layoutInCell="1" allowOverlap="1">
+            <wp:simplePos x="0" y="0"/>
+            <wp:positionH relativeFrom="column">
+              <wp:posOffset>2962275</wp:posOffset>
+            </wp:positionH>
+            <wp:positionV relativeFrom="paragraph">
+              <wp:posOffset>321310</wp:posOffset>
+            </wp:positionV>
+            <wp:extent cx="2383790" cy="1781175"/>
+            <wp:effectExtent l="0" t="0" r="0" b="0"/>
+            <wp:wrapSquare wrapText="bothSides"/>
+            <wp:docPr id="3" name="Picture 3"/>
+            <wp:cNvGraphicFramePr>
+              <a:graphicFrameLocks xmlns:a="http://schemas.openxmlformats.org/drawingml/2006/main" noChangeAspect="1"/>
+            </wp:cNvGraphicFramePr>
+            <a:graphic xmlns:a="http://schemas.openxmlformats.org/drawingml/2006/main">
+              <a:graphicData uri="http://schemas.openxmlformats.org/drawingml/2006/picture">
+                <pic:pic xmlns:pic="http://schemas.openxmlformats.org/drawingml/2006/picture">
+                  <pic:nvPicPr>
+                    <pic:cNvPr id="1" name=""/>
+                    <pic:cNvPicPr/>
+                  </pic:nvPicPr>
+                  <pic:blipFill>
+                    <a:blip r:embed="rId10">
+                      <a:extLst>
+                        <a:ext uri="{28A0092B-C50C-407E-A947-70E740481C1C}">
+                          <a14:useLocalDpi xmlns:a14="http://schemas.microsoft.com/office/drawing/2010/main" val="0"/>
+                        </a:ext>
+                      </a:extLst>
+                    </a:blip>
+                    <a:stretch>
+                      <a:fillRect/>
+                    </a:stretch>
+                  </pic:blipFill>
+                  <pic:spPr>
+                    <a:xfrm>
+                      <a:off x="0" y="0"/>
+                      <a:ext cx="2383790" cy="1781175"/>
+                    </a:xfrm>
+                    <a:prstGeom prst="rect">
+                      <a:avLst/>
+                    </a:prstGeom>
+                  </pic:spPr>
+                </pic:pic>
+              </a:graphicData>
+            </a:graphic>
+          </wp:anchor>
+        </w:drawing>
+      </w:r>
+      <w:r>
+        <w:rPr>
+          <w:rFonts w:asciiTheme="majorBidi" w:hAnsiTheme="majorBidi" w:cstheme="majorBidi"/>
+          <w:sz w:val="24"/>
+          <w:szCs w:val="24"/>
+        </w:rPr>
+        <w:t>1) Isolate the minority class</w:t>
+      </w:r>
+      <w:r>
+        <w:rPr>
+          <w:rFonts w:asciiTheme="majorBidi" w:hAnsiTheme="majorBidi" w:cstheme="majorBidi"/>
+          <w:sz w:val="24"/>
+          <w:szCs w:val="24"/>
+        </w:rPr>
+        <w:t xml:space="preserve"> </w:t>
+      </w:r>
+      <w:sdt>
+        <w:sdtPr>
+          <w:rPr>
+            <w:rFonts w:asciiTheme="majorBidi" w:hAnsiTheme="majorBidi" w:cstheme="majorBidi"/>
+            <w:sz w:val="24"/>
+            <w:szCs w:val="24"/>
+          </w:rPr>
+          <w:id w:val="-511368382"/>
+          <w:citation/>
+        </w:sdtPr>
+        <w:sdtContent>
+          <w:r>
+            <w:rPr>
+              <w:rFonts w:asciiTheme="majorBidi" w:hAnsiTheme="majorBidi" w:cstheme="majorBidi"/>
+              <w:sz w:val="24"/>
+              <w:szCs w:val="24"/>
+            </w:rPr>
+            <w:fldChar w:fldCharType="begin"/>
+          </w:r>
+          <w:r>
+            <w:rPr>
+              <w:rFonts w:asciiTheme="majorBidi" w:hAnsiTheme="majorBidi" w:cstheme="majorBidi"/>
+              <w:sz w:val="24"/>
+              <w:szCs w:val="24"/>
+            </w:rPr>
+            <w:instrText xml:space="preserve"> CITATION Khu18 \l 1033 </w:instrText>
+          </w:r>
+          <w:r>
+            <w:rPr>
+              <w:rFonts w:asciiTheme="majorBidi" w:hAnsiTheme="majorBidi" w:cstheme="majorBidi"/>
+              <w:sz w:val="24"/>
+              <w:szCs w:val="24"/>
+            </w:rPr>
+            <w:fldChar w:fldCharType="separate"/>
+          </w:r>
+          <w:r>
+            <w:rPr>
+              <w:rFonts w:asciiTheme="majorBidi" w:hAnsiTheme="majorBidi" w:cstheme="majorBidi"/>
+              <w:noProof/>
+              <w:sz w:val="24"/>
+              <w:szCs w:val="24"/>
+            </w:rPr>
+            <w:t>[6]</w:t>
+          </w:r>
+          <w:r>
+            <w:rPr>
+              <w:rFonts w:asciiTheme="majorBidi" w:hAnsiTheme="majorBidi" w:cstheme="majorBidi"/>
+              <w:sz w:val="24"/>
+              <w:szCs w:val="24"/>
+            </w:rPr>
+            <w:fldChar w:fldCharType="end"/>
+          </w:r>
+        </w:sdtContent>
+      </w:sdt>
+    </w:p>
+    <w:p>
+      <w:pPr>
+        <w:spacing w:line="360" w:lineRule="auto"/>
+        <w:rPr>
+          <w:rFonts w:asciiTheme="majorBidi" w:hAnsiTheme="majorBidi" w:cstheme="majorBidi"/>
+          <w:sz w:val="24"/>
+          <w:szCs w:val="24"/>
+        </w:rPr>
+      </w:pPr>
+      <w:r>
+        <w:rPr>
+          <w:noProof/>
+        </w:rPr>
+        <w:drawing>
+          <wp:inline distT="0" distB="0" distL="0" distR="0" wp14:anchorId="72B8177C" wp14:editId="0EB0FE52">
+            <wp:extent cx="2494310" cy="1933575"/>
+            <wp:effectExtent l="0" t="0" r="1270" b="0"/>
+            <wp:docPr id="2" name="Picture 2"/>
+            <wp:cNvGraphicFramePr>
+              <a:graphicFrameLocks xmlns:a="http://schemas.openxmlformats.org/drawingml/2006/main" noChangeAspect="1"/>
+            </wp:cNvGraphicFramePr>
+            <a:graphic xmlns:a="http://schemas.openxmlformats.org/drawingml/2006/main">
+              <a:graphicData uri="http://schemas.openxmlformats.org/drawingml/2006/picture">
+                <pic:pic xmlns:pic="http://schemas.openxmlformats.org/drawingml/2006/picture">
+                  <pic:nvPicPr>
+                    <pic:cNvPr id="1" name=""/>
+                    <pic:cNvPicPr/>
+                  </pic:nvPicPr>
+                  <pic:blipFill>
+                    <a:blip r:embed="rId11"/>
+                    <a:stretch>
+                      <a:fillRect/>
+                    </a:stretch>
+                  </pic:blipFill>
+                  <pic:spPr>
+                    <a:xfrm>
+                      <a:off x="0" y="0"/>
+                      <a:ext cx="2506509" cy="1943032"/>
+                    </a:xfrm>
+                    <a:prstGeom prst="rect">
+                      <a:avLst/>
+                    </a:prstGeom>
+                  </pic:spPr>
+                </pic:pic>
+              </a:graphicData>
+            </a:graphic>
+          </wp:inline>
+        </w:drawing>
+      </w:r>
+    </w:p>
+    <w:p>
+      <w:pPr>
+        <w:spacing w:line="360" w:lineRule="auto"/>
+        <w:rPr>
+          <w:rFonts w:asciiTheme="majorBidi" w:hAnsiTheme="majorBidi" w:cstheme="majorBidi"/>
+          <w:sz w:val="24"/>
+          <w:szCs w:val="24"/>
+        </w:rPr>
+      </w:pPr>
+      <w:r>
+        <w:rPr>
+          <w:rFonts w:asciiTheme="majorBidi" w:hAnsiTheme="majorBidi" w:cstheme="majorBidi"/>
+          <w:sz w:val="24"/>
+          <w:szCs w:val="24"/>
+        </w:rPr>
+        <w:t>2) Find the k nearest neighbors depending on the over sampling requirement, calculate the distance between the two neighbors</w:t>
+      </w:r>
+      <w:r>
+        <w:rPr>
+          <w:rFonts w:asciiTheme="majorBidi" w:hAnsiTheme="majorBidi" w:cstheme="majorBidi"/>
+          <w:sz w:val="24"/>
+          <w:szCs w:val="24"/>
+        </w:rPr>
+        <w:t xml:space="preserve"> </w:t>
+      </w:r>
+      <w:sdt>
+        <w:sdtPr>
+          <w:rPr>
+            <w:rFonts w:asciiTheme="majorBidi" w:hAnsiTheme="majorBidi" w:cstheme="majorBidi"/>
+            <w:sz w:val="24"/>
+            <w:szCs w:val="24"/>
+          </w:rPr>
+          <w:id w:val="-1306847807"/>
+          <w:citation/>
+        </w:sdtPr>
+        <w:sdtContent>
+          <w:r>
+            <w:rPr>
+              <w:rFonts w:asciiTheme="majorBidi" w:hAnsiTheme="majorBidi" w:cstheme="majorBidi"/>
+              <w:sz w:val="24"/>
+              <w:szCs w:val="24"/>
+            </w:rPr>
+            <w:fldChar w:fldCharType="begin"/>
+          </w:r>
+          <w:r>
+            <w:rPr>
+              <w:rFonts w:asciiTheme="majorBidi" w:hAnsiTheme="majorBidi" w:cstheme="majorBidi"/>
+              <w:sz w:val="24"/>
+              <w:szCs w:val="24"/>
+            </w:rPr>
+            <w:instrText xml:space="preserve"> CITATION Khu18 \l 1033 </w:instrText>
+          </w:r>
+          <w:r>
+            <w:rPr>
+              <w:rFonts w:asciiTheme="majorBidi" w:hAnsiTheme="majorBidi" w:cstheme="majorBidi"/>
+              <w:sz w:val="24"/>
+              <w:szCs w:val="24"/>
+            </w:rPr>
+            <w:fldChar w:fldCharType="separate"/>
+          </w:r>
+          <w:r>
+            <w:rPr>
+              <w:rFonts w:asciiTheme="majorBidi" w:hAnsiTheme="majorBidi" w:cstheme="majorBidi"/>
+              <w:noProof/>
+              <w:sz w:val="24"/>
+              <w:szCs w:val="24"/>
+            </w:rPr>
+            <w:t>[6]</w:t>
+          </w:r>
+          <w:r>
+            <w:rPr>
+              <w:rFonts w:asciiTheme="majorBidi" w:hAnsiTheme="majorBidi" w:cstheme="majorBidi"/>
+              <w:sz w:val="24"/>
+              <w:szCs w:val="24"/>
+            </w:rPr>
+            <w:fldChar w:fldCharType="end"/>
+          </w:r>
+        </w:sdtContent>
+      </w:sdt>
+      <w:r>
+        <w:rPr>
+          <w:rFonts w:asciiTheme="majorBidi" w:hAnsiTheme="majorBidi" w:cstheme="majorBidi"/>
+          <w:sz w:val="24"/>
+          <w:szCs w:val="24"/>
+        </w:rPr>
+        <w:t>.</w:t>
+      </w:r>
+    </w:p>
+    <w:p>
+      <w:pPr>
+        <w:spacing w:line="360" w:lineRule="auto"/>
+        <w:rPr>
+          <w:rFonts w:asciiTheme="majorBidi" w:hAnsiTheme="majorBidi" w:cstheme="majorBidi"/>
+          <w:sz w:val="24"/>
+          <w:szCs w:val="24"/>
+        </w:rPr>
+      </w:pPr>
+      <w:r>
+        <w:rPr>
+          <w:noProof/>
+        </w:rPr>
+        <w:lastRenderedPageBreak/>
+        <w:drawing>
+          <wp:inline distT="0" distB="0" distL="0" distR="0" wp14:anchorId="1F43789E" wp14:editId="7A76FFB0">
+            <wp:extent cx="2447925" cy="1846168"/>
+            <wp:effectExtent l="0" t="0" r="0" b="1905"/>
+            <wp:docPr id="4" name="Picture 4"/>
+            <wp:cNvGraphicFramePr>
+              <a:graphicFrameLocks xmlns:a="http://schemas.openxmlformats.org/drawingml/2006/main" noChangeAspect="1"/>
+            </wp:cNvGraphicFramePr>
+            <a:graphic xmlns:a="http://schemas.openxmlformats.org/drawingml/2006/main">
+              <a:graphicData uri="http://schemas.openxmlformats.org/drawingml/2006/picture">
+                <pic:pic xmlns:pic="http://schemas.openxmlformats.org/drawingml/2006/picture">
+                  <pic:nvPicPr>
+                    <pic:cNvPr id="1" name=""/>
+                    <pic:cNvPicPr/>
+                  </pic:nvPicPr>
+                  <pic:blipFill>
+                    <a:blip r:embed="rId12"/>
+                    <a:stretch>
+                      <a:fillRect/>
+                    </a:stretch>
+                  </pic:blipFill>
+                  <pic:spPr>
+                    <a:xfrm>
+                      <a:off x="0" y="0"/>
+                      <a:ext cx="2458815" cy="1854381"/>
+                    </a:xfrm>
+                    <a:prstGeom prst="rect">
+                      <a:avLst/>
+                    </a:prstGeom>
+                  </pic:spPr>
+                </pic:pic>
+              </a:graphicData>
+            </a:graphic>
+          </wp:inline>
+        </w:drawing>
+      </w:r>
+    </w:p>
+    <w:p>
+      <w:pPr>
+        <w:spacing w:line="360" w:lineRule="auto"/>
+        <w:rPr>
+          <w:rFonts w:asciiTheme="majorBidi" w:hAnsiTheme="majorBidi" w:cstheme="majorBidi"/>
+          <w:sz w:val="24"/>
+          <w:szCs w:val="24"/>
+        </w:rPr>
+      </w:pPr>
+      <w:r>
+        <w:rPr>
+          <w:rFonts w:asciiTheme="majorBidi" w:hAnsiTheme="majorBidi" w:cstheme="majorBidi"/>
+          <w:sz w:val="24"/>
+          <w:szCs w:val="24"/>
+        </w:rPr>
+        <w:t xml:space="preserve">3) Multiply the distance with </w:t>
+      </w:r>
+      <w:r>
+        <w:rPr>
+          <w:rFonts w:asciiTheme="majorBidi" w:hAnsiTheme="majorBidi" w:cstheme="majorBidi"/>
+          <w:sz w:val="24"/>
+          <w:szCs w:val="24"/>
+        </w:rPr>
+        <w:t>a random number between 0 and 1, placing a new record of the minority class on the new point created</w:t>
+      </w:r>
+      <w:r>
+        <w:rPr>
+          <w:rFonts w:asciiTheme="majorBidi" w:hAnsiTheme="majorBidi" w:cstheme="majorBidi"/>
+          <w:sz w:val="24"/>
+          <w:szCs w:val="24"/>
+        </w:rPr>
+        <w:t xml:space="preserve"> </w:t>
+      </w:r>
+      <w:sdt>
+        <w:sdtPr>
+          <w:rPr>
+            <w:rFonts w:asciiTheme="majorBidi" w:hAnsiTheme="majorBidi" w:cstheme="majorBidi"/>
+            <w:sz w:val="24"/>
+            <w:szCs w:val="24"/>
+          </w:rPr>
+          <w:id w:val="-474221988"/>
+          <w:citation/>
+        </w:sdtPr>
+        <w:sdtContent>
+          <w:r>
+            <w:rPr>
+              <w:rFonts w:asciiTheme="majorBidi" w:hAnsiTheme="majorBidi" w:cstheme="majorBidi"/>
+              <w:sz w:val="24"/>
+              <w:szCs w:val="24"/>
+            </w:rPr>
+            <w:fldChar w:fldCharType="begin"/>
+          </w:r>
+          <w:r>
+            <w:rPr>
+              <w:rFonts w:asciiTheme="majorBidi" w:hAnsiTheme="majorBidi" w:cstheme="majorBidi"/>
+              <w:sz w:val="24"/>
+              <w:szCs w:val="24"/>
+            </w:rPr>
+            <w:instrText xml:space="preserve"> CITATION Khu18 \l 1033 </w:instrText>
+          </w:r>
+          <w:r>
+            <w:rPr>
+              <w:rFonts w:asciiTheme="majorBidi" w:hAnsiTheme="majorBidi" w:cstheme="majorBidi"/>
+              <w:sz w:val="24"/>
+              <w:szCs w:val="24"/>
+            </w:rPr>
+            <w:fldChar w:fldCharType="separate"/>
+          </w:r>
+          <w:r>
+            <w:rPr>
+              <w:rFonts w:asciiTheme="majorBidi" w:hAnsiTheme="majorBidi" w:cstheme="majorBidi"/>
+              <w:noProof/>
+              <w:sz w:val="24"/>
+              <w:szCs w:val="24"/>
+            </w:rPr>
+            <w:t>[6]</w:t>
+          </w:r>
+          <w:r>
+            <w:rPr>
+              <w:rFonts w:asciiTheme="majorBidi" w:hAnsiTheme="majorBidi" w:cstheme="majorBidi"/>
+              <w:sz w:val="24"/>
+              <w:szCs w:val="24"/>
+            </w:rPr>
+            <w:fldChar w:fldCharType="end"/>
+          </w:r>
+        </w:sdtContent>
+      </w:sdt>
+      <w:r>
+        <w:rPr>
+          <w:rFonts w:asciiTheme="majorBidi" w:hAnsiTheme="majorBidi" w:cstheme="majorBidi"/>
+          <w:sz w:val="24"/>
+          <w:szCs w:val="24"/>
+        </w:rPr>
+        <w:t>.</w:t>
+      </w:r>
+    </w:p>
+    <w:p>
+      <w:pPr>
+        <w:spacing w:line="360" w:lineRule="auto"/>
+        <w:rPr>
+          <w:rFonts w:asciiTheme="majorBidi" w:hAnsiTheme="majorBidi" w:cstheme="majorBidi"/>
+          <w:sz w:val="24"/>
+          <w:szCs w:val="24"/>
+        </w:rPr>
+      </w:pPr>
+      <w:r>
+        <w:rPr>
+          <w:noProof/>
+        </w:rPr>
+        <w:drawing>
+          <wp:inline distT="0" distB="0" distL="0" distR="0" wp14:anchorId="3AAFCAFA" wp14:editId="528ED776">
+            <wp:extent cx="2626156" cy="1857375"/>
+            <wp:effectExtent l="0" t="0" r="3175" b="0"/>
+            <wp:docPr id="5" name="Picture 5"/>
+            <wp:cNvGraphicFramePr>
+              <a:graphicFrameLocks xmlns:a="http://schemas.openxmlformats.org/drawingml/2006/main" noChangeAspect="1"/>
+            </wp:cNvGraphicFramePr>
+            <a:graphic xmlns:a="http://schemas.openxmlformats.org/drawingml/2006/main">
+              <a:graphicData uri="http://schemas.openxmlformats.org/drawingml/2006/picture">
+                <pic:pic xmlns:pic="http://schemas.openxmlformats.org/drawingml/2006/picture">
+                  <pic:nvPicPr>
+                    <pic:cNvPr id="1" name=""/>
+                    <pic:cNvPicPr/>
+                  </pic:nvPicPr>
+                  <pic:blipFill>
+                    <a:blip r:embed="rId13"/>
+                    <a:stretch>
+                      <a:fillRect/>
+                    </a:stretch>
+                  </pic:blipFill>
+                  <pic:spPr>
+                    <a:xfrm>
+                      <a:off x="0" y="0"/>
+                      <a:ext cx="2639742" cy="1866984"/>
+                    </a:xfrm>
+                    <a:prstGeom prst="rect">
+                      <a:avLst/>
+                    </a:prstGeom>
+                  </pic:spPr>
+                </pic:pic>
+              </a:graphicData>
+            </a:graphic>
+          </wp:inline>
+        </w:drawing>
+      </w:r>
+    </w:p>
+    <w:p>
+      <w:pPr>
+        <w:spacing w:line="360" w:lineRule="auto"/>
+        <w:rPr>
+          <w:rFonts w:asciiTheme="majorBidi" w:hAnsiTheme="majorBidi" w:cstheme="majorBidi"/>
+          <w:sz w:val="24"/>
+          <w:szCs w:val="24"/>
+        </w:rPr>
+      </w:pPr>
+      <w:r>
+        <w:rPr>
+          <w:rFonts w:asciiTheme="majorBidi" w:hAnsiTheme="majorBidi" w:cstheme="majorBidi"/>
+          <w:sz w:val="24"/>
+          <w:szCs w:val="24"/>
+        </w:rPr>
+        <w:t xml:space="preserve">4) Repeat </w:t>
+      </w:r>
+      <w:r>
+        <w:rPr>
+          <w:rFonts w:asciiTheme="majorBidi" w:hAnsiTheme="majorBidi" w:cstheme="majorBidi"/>
+          <w:sz w:val="24"/>
+          <w:szCs w:val="24"/>
+        </w:rPr>
+        <w:t>until</w:t>
+      </w:r>
+      <w:r>
+        <w:rPr>
+          <w:rFonts w:asciiTheme="majorBidi" w:hAnsiTheme="majorBidi" w:cstheme="majorBidi"/>
+          <w:sz w:val="24"/>
+          <w:szCs w:val="24"/>
+        </w:rPr>
+        <w:t xml:space="preserve"> </w:t>
+      </w:r>
+      <w:r>
+        <w:rPr>
+          <w:rFonts w:asciiTheme="majorBidi" w:hAnsiTheme="majorBidi" w:cstheme="majorBidi"/>
+          <w:sz w:val="24"/>
+          <w:szCs w:val="24"/>
+        </w:rPr>
+        <w:t>data label imbalance is solved</w:t>
+      </w:r>
+      <w:r>
+        <w:rPr>
+          <w:rFonts w:asciiTheme="majorBidi" w:hAnsiTheme="majorBidi" w:cstheme="majorBidi"/>
+          <w:sz w:val="24"/>
+          <w:szCs w:val="24"/>
+        </w:rPr>
+        <w:t xml:space="preserve"> </w:t>
+      </w:r>
+      <w:sdt>
+        <w:sdtPr>
+          <w:rPr>
+            <w:rFonts w:asciiTheme="majorBidi" w:hAnsiTheme="majorBidi" w:cstheme="majorBidi"/>
+            <w:sz w:val="24"/>
+            <w:szCs w:val="24"/>
+          </w:rPr>
+          <w:id w:val="389847756"/>
+          <w:citation/>
+        </w:sdtPr>
+        <w:sdtContent>
+          <w:r>
+            <w:rPr>
+              <w:rFonts w:asciiTheme="majorBidi" w:hAnsiTheme="majorBidi" w:cstheme="majorBidi"/>
+              <w:sz w:val="24"/>
+              <w:szCs w:val="24"/>
+            </w:rPr>
+            <w:fldChar w:fldCharType="begin"/>
+          </w:r>
+          <w:r>
+            <w:rPr>
+              <w:rFonts w:asciiTheme="majorBidi" w:hAnsiTheme="majorBidi" w:cstheme="majorBidi"/>
+              <w:sz w:val="24"/>
+              <w:szCs w:val="24"/>
+            </w:rPr>
+            <w:instrText xml:space="preserve"> CITATION Khu18 \l 1033 </w:instrText>
+          </w:r>
+          <w:r>
+            <w:rPr>
+              <w:rFonts w:asciiTheme="majorBidi" w:hAnsiTheme="majorBidi" w:cstheme="majorBidi"/>
+              <w:sz w:val="24"/>
+              <w:szCs w:val="24"/>
+            </w:rPr>
+            <w:fldChar w:fldCharType="separate"/>
+          </w:r>
+          <w:r>
+            <w:rPr>
+              <w:rFonts w:asciiTheme="majorBidi" w:hAnsiTheme="majorBidi" w:cstheme="majorBidi"/>
+              <w:noProof/>
+              <w:sz w:val="24"/>
+              <w:szCs w:val="24"/>
+            </w:rPr>
+            <w:t>[6]</w:t>
+          </w:r>
+          <w:r>
+            <w:rPr>
+              <w:rFonts w:asciiTheme="majorBidi" w:hAnsiTheme="majorBidi" w:cstheme="majorBidi"/>
+              <w:sz w:val="24"/>
+              <w:szCs w:val="24"/>
+            </w:rPr>
+            <w:fldChar w:fldCharType="end"/>
+          </w:r>
+        </w:sdtContent>
+      </w:sdt>
+      <w:r>
+        <w:rPr>
+          <w:rFonts w:asciiTheme="majorBidi" w:hAnsiTheme="majorBidi" w:cstheme="majorBidi"/>
+          <w:sz w:val="24"/>
+          <w:szCs w:val="24"/>
+        </w:rPr>
+        <w:t>.</w:t>
+      </w:r>
+    </w:p>
+    <w:p>
+      <w:pPr>
+        <w:spacing w:line="360" w:lineRule="auto"/>
+        <w:rPr>
+          <w:rFonts w:asciiTheme="majorBidi" w:hAnsiTheme="majorBidi" w:cstheme="majorBidi"/>
+          <w:sz w:val="24"/>
+          <w:szCs w:val="24"/>
+        </w:rPr>
+      </w:pPr>
+      <w:r>
+        <w:rPr>
+          <w:noProof/>
+        </w:rPr>
+        <w:drawing>
+          <wp:inline distT="0" distB="0" distL="0" distR="0" wp14:anchorId="5FEA9AA1" wp14:editId="16791201">
+            <wp:extent cx="2597436" cy="1933575"/>
+            <wp:effectExtent l="0" t="0" r="0" b="0"/>
+            <wp:docPr id="7" name="Picture 7"/>
+            <wp:cNvGraphicFramePr>
+              <a:graphicFrameLocks xmlns:a="http://schemas.openxmlformats.org/drawingml/2006/main" noChangeAspect="1"/>
+            </wp:cNvGraphicFramePr>
+            <a:graphic xmlns:a="http://schemas.openxmlformats.org/drawingml/2006/main">
+              <a:graphicData uri="http://schemas.openxmlformats.org/drawingml/2006/picture">
+                <pic:pic xmlns:pic="http://schemas.openxmlformats.org/drawingml/2006/picture">
+                  <pic:nvPicPr>
+                    <pic:cNvPr id="1" name=""/>
+                    <pic:cNvPicPr/>
+                  </pic:nvPicPr>
+                  <pic:blipFill>
+                    <a:blip r:embed="rId14"/>
+                    <a:stretch>
+                      <a:fillRect/>
+                    </a:stretch>
+                  </pic:blipFill>
+                  <pic:spPr>
+                    <a:xfrm>
+                      <a:off x="0" y="0"/>
+                      <a:ext cx="2601553" cy="1936640"/>
+                    </a:xfrm>
+                    <a:prstGeom prst="rect">
+                      <a:avLst/>
+                    </a:prstGeom>
+                  </pic:spPr>
+                </pic:pic>
+              </a:graphicData>
+            </a:graphic>
+          </wp:inline>
+        </w:drawing>
+      </w:r>
+    </w:p>
+    <w:p>
+      <w:pPr>
+        <w:spacing w:line="360" w:lineRule="auto"/>
+        <w:rPr>
+          <w:rFonts w:asciiTheme="majorBidi" w:hAnsiTheme="majorBidi" w:cstheme="majorBidi"/>
+          <w:sz w:val="24"/>
+          <w:szCs w:val="24"/>
+        </w:rPr>
+      </w:pPr>
+      <w:r>
+        <w:rPr>
+          <w:rFonts w:asciiTheme="majorBidi" w:hAnsiTheme="majorBidi" w:cstheme="majorBidi"/>
+          <w:sz w:val="24"/>
+          <w:szCs w:val="24"/>
+        </w:rPr>
+        <w:t xml:space="preserve">SMOTE however only works with continuous </w:t>
+      </w:r>
+      <w:r>
+        <w:rPr>
+          <w:rFonts w:asciiTheme="majorBidi" w:hAnsiTheme="majorBidi" w:cstheme="majorBidi"/>
+          <w:sz w:val="24"/>
+          <w:szCs w:val="24"/>
+        </w:rPr>
+        <w:t>features</w:t>
+      </w:r>
+      <w:r>
+        <w:rPr>
+          <w:rFonts w:asciiTheme="majorBidi" w:hAnsiTheme="majorBidi" w:cstheme="majorBidi"/>
+          <w:sz w:val="24"/>
+          <w:szCs w:val="24"/>
+        </w:rPr>
+        <w:t xml:space="preserve">, which is problematic </w:t>
+      </w:r>
+      <w:r>
+        <w:rPr>
+          <w:rFonts w:asciiTheme="majorBidi" w:hAnsiTheme="majorBidi" w:cstheme="majorBidi"/>
+          <w:sz w:val="24"/>
+          <w:szCs w:val="24"/>
+        </w:rPr>
+        <w:t>since most the dataset is nominal/categorical, using either Boolean features or discrete categories that describe drug/drug family and counts.</w:t>
+      </w:r>
+    </w:p>
+    <w:p>
+      <w:pPr>
+        <w:spacing w:line="360" w:lineRule="auto"/>
+        <w:rPr>
+          <w:rFonts w:asciiTheme="majorBidi" w:hAnsiTheme="majorBidi" w:cstheme="majorBidi"/>
+          <w:sz w:val="24"/>
+          <w:szCs w:val="24"/>
+        </w:rPr>
+      </w:pPr>
+      <w:r>
+        <w:rPr>
+          <w:rFonts w:asciiTheme="majorBidi" w:hAnsiTheme="majorBidi" w:cstheme="majorBidi"/>
+          <w:sz w:val="24"/>
+          <w:szCs w:val="24"/>
+        </w:rPr>
+        <w:lastRenderedPageBreak/>
+        <w:t xml:space="preserve">This is why </w:t>
+      </w:r>
+      <w:r>
+        <w:rPr>
+          <w:rFonts w:asciiTheme="majorBidi" w:hAnsiTheme="majorBidi" w:cstheme="majorBidi"/>
+          <w:b/>
+          <w:bCs/>
+          <w:sz w:val="24"/>
+          <w:szCs w:val="24"/>
+        </w:rPr>
+        <w:t>SMOTENC</w:t>
+      </w:r>
+      <w:r>
+        <w:rPr>
+          <w:rFonts w:asciiTheme="majorBidi" w:hAnsiTheme="majorBidi" w:cstheme="majorBidi"/>
+          <w:sz w:val="24"/>
+          <w:szCs w:val="24"/>
+        </w:rPr>
+        <w:t xml:space="preserve"> is used instead </w:t>
+      </w:r>
+      <w:sdt>
+        <w:sdtPr>
+          <w:rPr>
+            <w:rFonts w:asciiTheme="majorBidi" w:hAnsiTheme="majorBidi" w:cstheme="majorBidi"/>
+            <w:sz w:val="24"/>
+            <w:szCs w:val="24"/>
+          </w:rPr>
+          <w:id w:val="125440090"/>
+          <w:citation/>
+        </w:sdtPr>
+        <w:sdtContent>
+          <w:r>
+            <w:rPr>
+              <w:rFonts w:asciiTheme="majorBidi" w:hAnsiTheme="majorBidi" w:cstheme="majorBidi"/>
+              <w:sz w:val="24"/>
+              <w:szCs w:val="24"/>
+            </w:rPr>
+            <w:fldChar w:fldCharType="begin"/>
+          </w:r>
+          <w:r>
+            <w:rPr>
+              <w:rFonts w:asciiTheme="majorBidi" w:hAnsiTheme="majorBidi" w:cstheme="majorBidi"/>
+              <w:sz w:val="24"/>
+              <w:szCs w:val="24"/>
+            </w:rPr>
+            <w:instrText xml:space="preserve"> CITATION Cha02 \l 1033 </w:instrText>
+          </w:r>
+          <w:r>
+            <w:rPr>
+              <w:rFonts w:asciiTheme="majorBidi" w:hAnsiTheme="majorBidi" w:cstheme="majorBidi"/>
+              <w:sz w:val="24"/>
+              <w:szCs w:val="24"/>
+            </w:rPr>
+            <w:fldChar w:fldCharType="separate"/>
+          </w:r>
+          <w:r>
+            <w:rPr>
+              <w:rFonts w:asciiTheme="majorBidi" w:hAnsiTheme="majorBidi" w:cstheme="majorBidi"/>
+              <w:noProof/>
+              <w:sz w:val="24"/>
+              <w:szCs w:val="24"/>
+            </w:rPr>
+            <w:t>[4]</w:t>
+          </w:r>
+          <w:r>
+            <w:rPr>
+              <w:rFonts w:asciiTheme="majorBidi" w:hAnsiTheme="majorBidi" w:cstheme="majorBidi"/>
+              <w:sz w:val="24"/>
+              <w:szCs w:val="24"/>
+            </w:rPr>
+            <w:fldChar w:fldCharType="end"/>
+          </w:r>
+        </w:sdtContent>
+      </w:sdt>
+      <w:r>
+        <w:rPr>
+          <w:rFonts w:asciiTheme="majorBidi" w:hAnsiTheme="majorBidi" w:cstheme="majorBidi"/>
+          <w:sz w:val="24"/>
+          <w:szCs w:val="24"/>
+        </w:rPr>
+        <w:t>, SMOTENC looks acts the same way as SMOTE, however, between the closest neighbors, the median of the standard deviation of the nominal feature is taken into consideration for the distance</w:t>
+      </w:r>
+      <w:sdt>
+        <w:sdtPr>
+          <w:rPr>
+            <w:rFonts w:asciiTheme="majorBidi" w:hAnsiTheme="majorBidi" w:cstheme="majorBidi"/>
+            <w:sz w:val="24"/>
+            <w:szCs w:val="24"/>
+          </w:rPr>
+          <w:id w:val="-2130536943"/>
+          <w:citation/>
+        </w:sdtPr>
+        <w:sdtContent>
+          <w:r>
+            <w:rPr>
+              <w:rFonts w:asciiTheme="majorBidi" w:hAnsiTheme="majorBidi" w:cstheme="majorBidi"/>
+              <w:sz w:val="24"/>
+              <w:szCs w:val="24"/>
+            </w:rPr>
+            <w:fldChar w:fldCharType="begin"/>
+          </w:r>
+          <w:r>
+            <w:rPr>
+              <w:rFonts w:asciiTheme="majorBidi" w:hAnsiTheme="majorBidi" w:cstheme="majorBidi"/>
+              <w:sz w:val="24"/>
+              <w:szCs w:val="24"/>
+            </w:rPr>
+            <w:instrText xml:space="preserve"> CITATION Cha02 \l 1033 </w:instrText>
+          </w:r>
+          <w:r>
+            <w:rPr>
+              <w:rFonts w:asciiTheme="majorBidi" w:hAnsiTheme="majorBidi" w:cstheme="majorBidi"/>
+              <w:sz w:val="24"/>
+              <w:szCs w:val="24"/>
+            </w:rPr>
+            <w:fldChar w:fldCharType="separate"/>
+          </w:r>
+          <w:r>
+            <w:rPr>
+              <w:rFonts w:asciiTheme="majorBidi" w:hAnsiTheme="majorBidi" w:cstheme="majorBidi"/>
+              <w:noProof/>
+              <w:sz w:val="24"/>
+              <w:szCs w:val="24"/>
+            </w:rPr>
+            <w:t xml:space="preserve"> </w:t>
+          </w:r>
+          <w:r>
+            <w:rPr>
+              <w:rFonts w:asciiTheme="majorBidi" w:hAnsiTheme="majorBidi" w:cstheme="majorBidi"/>
+              <w:noProof/>
+              <w:sz w:val="24"/>
+              <w:szCs w:val="24"/>
+            </w:rPr>
+            <w:t>[4]</w:t>
+          </w:r>
+          <w:r>
+            <w:rPr>
+              <w:rFonts w:asciiTheme="majorBidi" w:hAnsiTheme="majorBidi" w:cstheme="majorBidi"/>
+              <w:sz w:val="24"/>
+              <w:szCs w:val="24"/>
+            </w:rPr>
+            <w:fldChar w:fldCharType="end"/>
+          </w:r>
+        </w:sdtContent>
+      </w:sdt>
+      <w:r>
+        <w:rPr>
+          <w:rFonts w:asciiTheme="majorBidi" w:hAnsiTheme="majorBidi" w:cstheme="majorBidi"/>
+          <w:sz w:val="24"/>
+          <w:szCs w:val="24"/>
+        </w:rPr>
+        <w:t>. With the distance calculated, continuous values are calculated based on normal SMOTE, while nominal features are given based on the majority of values within those neighbors</w:t>
+      </w:r>
+      <w:sdt>
+        <w:sdtPr>
+          <w:rPr>
+            <w:rFonts w:asciiTheme="majorBidi" w:hAnsiTheme="majorBidi" w:cstheme="majorBidi"/>
+            <w:sz w:val="24"/>
+            <w:szCs w:val="24"/>
+          </w:rPr>
+          <w:id w:val="-617447031"/>
+          <w:citation/>
+        </w:sdtPr>
+        <w:sdtContent>
+          <w:r>
+            <w:rPr>
+              <w:rFonts w:asciiTheme="majorBidi" w:hAnsiTheme="majorBidi" w:cstheme="majorBidi"/>
+              <w:sz w:val="24"/>
+              <w:szCs w:val="24"/>
+            </w:rPr>
+            <w:fldChar w:fldCharType="begin"/>
+          </w:r>
+          <w:r>
+            <w:rPr>
+              <w:rFonts w:asciiTheme="majorBidi" w:hAnsiTheme="majorBidi" w:cstheme="majorBidi"/>
+              <w:sz w:val="24"/>
+              <w:szCs w:val="24"/>
+            </w:rPr>
+            <w:instrText xml:space="preserve"> CITATION Cha02 \l 1033 </w:instrText>
+          </w:r>
+          <w:r>
+            <w:rPr>
+              <w:rFonts w:asciiTheme="majorBidi" w:hAnsiTheme="majorBidi" w:cstheme="majorBidi"/>
+              <w:sz w:val="24"/>
+              <w:szCs w:val="24"/>
+            </w:rPr>
+            <w:fldChar w:fldCharType="separate"/>
+          </w:r>
+          <w:r>
+            <w:rPr>
+              <w:rFonts w:asciiTheme="majorBidi" w:hAnsiTheme="majorBidi" w:cstheme="majorBidi"/>
+              <w:noProof/>
+              <w:sz w:val="24"/>
+              <w:szCs w:val="24"/>
+            </w:rPr>
+            <w:t xml:space="preserve"> </w:t>
+          </w:r>
+          <w:r>
+            <w:rPr>
+              <w:rFonts w:asciiTheme="majorBidi" w:hAnsiTheme="majorBidi" w:cstheme="majorBidi"/>
+              <w:noProof/>
+              <w:sz w:val="24"/>
+              <w:szCs w:val="24"/>
+            </w:rPr>
+            <w:t>[4]</w:t>
+          </w:r>
+          <w:r>
+            <w:rPr>
+              <w:rFonts w:asciiTheme="majorBidi" w:hAnsiTheme="majorBidi" w:cstheme="majorBidi"/>
+              <w:sz w:val="24"/>
+              <w:szCs w:val="24"/>
+            </w:rPr>
+            <w:fldChar w:fldCharType="end"/>
+          </w:r>
+        </w:sdtContent>
+      </w:sdt>
+      <w:r>
+        <w:rPr>
+          <w:rFonts w:asciiTheme="majorBidi" w:hAnsiTheme="majorBidi" w:cstheme="majorBidi"/>
+          <w:sz w:val="24"/>
+          <w:szCs w:val="24"/>
+        </w:rPr>
+        <w:t xml:space="preserve">. </w:t>
+      </w:r>
+    </w:p>
+    <w:p>
+      <w:pPr>
+        <w:spacing w:line="360" w:lineRule="auto"/>
+        <w:rPr>
+          <w:rFonts w:asciiTheme="majorBidi" w:hAnsiTheme="majorBidi" w:cstheme="majorBidi"/>
+          <w:sz w:val="24"/>
+          <w:szCs w:val="24"/>
+        </w:rPr>
+      </w:pPr>
+      <w:r>
+        <w:rPr>
+          <w:noProof/>
+        </w:rPr>
+        <w:drawing>
+          <wp:inline distT="0" distB="0" distL="0" distR="0" wp14:anchorId="53695540" wp14:editId="7B39A5C7">
+            <wp:extent cx="5895975" cy="2162175"/>
+            <wp:effectExtent l="0" t="0" r="9525" b="9525"/>
+            <wp:docPr id="8" name="Picture 8"/>
+            <wp:cNvGraphicFramePr>
+              <a:graphicFrameLocks xmlns:a="http://schemas.openxmlformats.org/drawingml/2006/main" noChangeAspect="1"/>
+            </wp:cNvGraphicFramePr>
+            <a:graphic xmlns:a="http://schemas.openxmlformats.org/drawingml/2006/main">
+              <a:graphicData uri="http://schemas.openxmlformats.org/drawingml/2006/picture">
+                <pic:pic xmlns:pic="http://schemas.openxmlformats.org/drawingml/2006/picture">
+                  <pic:nvPicPr>
+                    <pic:cNvPr id="1" name=""/>
+                    <pic:cNvPicPr/>
+                  </pic:nvPicPr>
+                  <pic:blipFill>
+                    <a:blip r:embed="rId15"/>
+                    <a:stretch>
+                      <a:fillRect/>
+                    </a:stretch>
+                  </pic:blipFill>
+                  <pic:spPr>
+                    <a:xfrm>
+                      <a:off x="0" y="0"/>
+                      <a:ext cx="5895975" cy="2162175"/>
+                    </a:xfrm>
+                    <a:prstGeom prst="rect">
+                      <a:avLst/>
+                    </a:prstGeom>
+                  </pic:spPr>
+                </pic:pic>
+              </a:graphicData>
+            </a:graphic>
+          </wp:inline>
+        </w:drawing>
+      </w:r>
+    </w:p>
+    <w:p>
+      <w:pPr>
+        <w:spacing w:line="360" w:lineRule="auto"/>
+        <w:rPr>
+          <w:rFonts w:asciiTheme="majorBidi" w:hAnsiTheme="majorBidi" w:cstheme="majorBidi"/>
+          <w:sz w:val="24"/>
+          <w:szCs w:val="24"/>
+        </w:rPr>
+      </w:pPr>
+      <w:r>
+        <w:rPr>
+          <w:rFonts w:asciiTheme="majorBidi" w:hAnsiTheme="majorBidi" w:cstheme="majorBidi"/>
+          <w:sz w:val="24"/>
+          <w:szCs w:val="24"/>
+        </w:rPr>
+        <w:t xml:space="preserve">SMOTENC implementation works exactly the same as SMOTE, by fitting the dataset to each other using SMOTENC object, only the difference is pointing out which of these features are nominal, SMOTENC is compatible with Pandas </w:t>
+      </w:r>
+      <w:proofErr w:type="spellStart"/>
+      <w:r>
+        <w:rPr>
+          <w:rFonts w:asciiTheme="majorBidi" w:hAnsiTheme="majorBidi" w:cstheme="majorBidi"/>
+          <w:sz w:val="24"/>
+          <w:szCs w:val="24"/>
+        </w:rPr>
+        <w:t>Dataframe</w:t>
+      </w:r>
+      <w:proofErr w:type="spellEnd"/>
+      <w:r>
+        <w:rPr>
+          <w:rFonts w:asciiTheme="majorBidi" w:hAnsiTheme="majorBidi" w:cstheme="majorBidi"/>
+          <w:sz w:val="24"/>
+          <w:szCs w:val="24"/>
+        </w:rPr>
+        <w:t xml:space="preserve">, with the a list of new features as output  </w:t>
+      </w:r>
+      <w:r>
+        <w:rPr>
+          <w:rFonts w:asciiTheme="majorBidi" w:hAnsiTheme="majorBidi" w:cstheme="majorBidi"/>
+          <w:sz w:val="24"/>
+          <w:szCs w:val="24"/>
+        </w:rPr>
+        <w:t>to be used in the classifier.</w:t>
+      </w:r>
+    </w:p>
+    <w:p>
+      <w:pPr>
+        <w:spacing w:line="360" w:lineRule="auto"/>
+        <w:rPr>
+          <w:rFonts w:asciiTheme="majorBidi" w:hAnsiTheme="majorBidi" w:cstheme="majorBidi"/>
+          <w:sz w:val="24"/>
+          <w:szCs w:val="24"/>
+        </w:rPr>
+      </w:pPr>
+      <w:r>
+        <w:rPr>
+          <w:rFonts w:asciiTheme="majorBidi" w:hAnsiTheme="majorBidi" w:cstheme="majorBidi"/>
+          <w:b/>
+          <w:bCs/>
+          <w:sz w:val="24"/>
+          <w:szCs w:val="24"/>
+          <w:u w:val="single"/>
+        </w:rPr>
+        <w:t>Preparing the classifiers:</w:t>
+      </w:r>
+      <w:r>
+        <w:rPr>
+          <w:rFonts w:asciiTheme="majorBidi" w:hAnsiTheme="majorBidi" w:cstheme="majorBidi"/>
+          <w:sz w:val="24"/>
+          <w:szCs w:val="24"/>
+        </w:rPr>
+        <w:t xml:space="preserve"> </w:t>
+      </w:r>
+    </w:p>
+    <w:p>
+      <w:pPr>
+        <w:spacing w:line="360" w:lineRule="auto"/>
+        <w:rPr>
+          <w:rFonts w:asciiTheme="majorBidi" w:hAnsiTheme="majorBidi" w:cstheme="majorBidi"/>
+          <w:sz w:val="24"/>
+          <w:szCs w:val="24"/>
+        </w:rPr>
+      </w:pPr>
+      <w:r>
+        <w:rPr>
+          <w:rFonts w:asciiTheme="majorBidi" w:hAnsiTheme="majorBidi" w:cstheme="majorBidi"/>
+          <w:b/>
+          <w:bCs/>
+          <w:sz w:val="24"/>
+          <w:szCs w:val="24"/>
+        </w:rPr>
+        <w:t>Goals:</w:t>
+      </w:r>
+      <w:r>
+        <w:rPr>
+          <w:rFonts w:asciiTheme="majorBidi" w:hAnsiTheme="majorBidi" w:cstheme="majorBidi"/>
+          <w:sz w:val="24"/>
+          <w:szCs w:val="24"/>
+        </w:rPr>
+        <w:t xml:space="preserve"> There are several goals</w:t>
+      </w:r>
+      <w:r>
+        <w:rPr>
+          <w:rFonts w:asciiTheme="majorBidi" w:hAnsiTheme="majorBidi" w:cstheme="majorBidi"/>
+          <w:sz w:val="24"/>
+          <w:szCs w:val="24"/>
+        </w:rPr>
+        <w:t xml:space="preserve"> that could be achieved by using classifiers.</w:t>
+      </w:r>
+    </w:p>
+    <w:p>
+      <w:pPr>
+        <w:pStyle w:val="ListParagraph"/>
+        <w:numPr>
+          <w:ilvl w:val="0"/>
+          <w:numId w:val="11"/>
+        </w:numPr>
+        <w:spacing w:line="360" w:lineRule="auto"/>
+        <w:rPr>
+          <w:rFonts w:asciiTheme="majorBidi" w:hAnsiTheme="majorBidi" w:cstheme="majorBidi"/>
+          <w:sz w:val="24"/>
+          <w:szCs w:val="24"/>
+          <w:lang w:bidi="ar-EG"/>
+        </w:rPr>
+      </w:pPr>
+      <w:r>
+        <w:rPr>
+          <w:rFonts w:asciiTheme="majorBidi" w:hAnsiTheme="majorBidi" w:cstheme="majorBidi"/>
+          <w:sz w:val="24"/>
+          <w:szCs w:val="24"/>
+          <w:lang w:bidi="ar-EG"/>
+        </w:rPr>
+        <w:t>Predict the possibility for a user to be affected by an ADR or Disease based on extracted profile.</w:t>
+      </w:r>
+    </w:p>
+    <w:p>
+      <w:pPr>
+        <w:pStyle w:val="ListParagraph"/>
+        <w:numPr>
+          <w:ilvl w:val="0"/>
+          <w:numId w:val="11"/>
+        </w:numPr>
+        <w:spacing w:line="360" w:lineRule="auto"/>
+        <w:rPr>
+          <w:rFonts w:asciiTheme="majorBidi" w:hAnsiTheme="majorBidi" w:cstheme="majorBidi"/>
+          <w:sz w:val="24"/>
+          <w:szCs w:val="24"/>
+          <w:lang w:bidi="ar-EG"/>
+        </w:rPr>
+      </w:pPr>
+      <w:r>
+        <w:rPr>
+          <w:rFonts w:asciiTheme="majorBidi" w:hAnsiTheme="majorBidi" w:cstheme="majorBidi"/>
+          <w:sz w:val="24"/>
+          <w:szCs w:val="24"/>
+          <w:lang w:bidi="ar-EG"/>
+        </w:rPr>
+        <w:t>Predict which drug or drug family is the cause of the ADRs</w:t>
+      </w:r>
+      <w:r>
+        <w:rPr>
+          <w:rFonts w:asciiTheme="majorBidi" w:hAnsiTheme="majorBidi" w:cstheme="majorBidi"/>
+          <w:sz w:val="24"/>
+          <w:szCs w:val="24"/>
+          <w:lang w:bidi="ar-EG"/>
+        </w:rPr>
+        <w:t xml:space="preserve"> </w:t>
+      </w:r>
+      <w:r>
+        <w:rPr>
+          <w:rFonts w:asciiTheme="majorBidi" w:hAnsiTheme="majorBidi" w:cstheme="majorBidi"/>
+          <w:sz w:val="24"/>
+          <w:szCs w:val="24"/>
+          <w:lang w:bidi="ar-EG"/>
+        </w:rPr>
+        <w:t>or Disease</w:t>
+      </w:r>
+      <w:r>
+        <w:rPr>
+          <w:rFonts w:asciiTheme="majorBidi" w:hAnsiTheme="majorBidi" w:cstheme="majorBidi"/>
+          <w:sz w:val="24"/>
+          <w:szCs w:val="24"/>
+          <w:lang w:bidi="ar-EG"/>
+        </w:rPr>
+        <w:t xml:space="preserve"> affecting the user, with the help of the user profile.</w:t>
+      </w:r>
+    </w:p>
+    <w:p>
+      <w:pPr>
+        <w:pStyle w:val="ListParagraph"/>
+        <w:numPr>
+          <w:ilvl w:val="0"/>
+          <w:numId w:val="11"/>
+        </w:numPr>
+        <w:spacing w:line="360" w:lineRule="auto"/>
+        <w:rPr>
+          <w:rFonts w:asciiTheme="majorBidi" w:hAnsiTheme="majorBidi" w:cstheme="majorBidi"/>
+          <w:sz w:val="24"/>
+          <w:szCs w:val="24"/>
+          <w:lang w:bidi="ar-EG"/>
+        </w:rPr>
+      </w:pPr>
+      <w:r>
+        <w:rPr>
+          <w:rFonts w:asciiTheme="majorBidi" w:hAnsiTheme="majorBidi" w:cstheme="majorBidi"/>
+          <w:sz w:val="24"/>
+          <w:szCs w:val="24"/>
+          <w:lang w:bidi="ar-EG"/>
+        </w:rPr>
+        <w:t>Predict the number of ADRs or Diseases that could be caused by a drug, based on the user profile and/or existing cases.</w:t>
+      </w:r>
+    </w:p>
+    <w:p>
+      <w:pPr>
+        <w:spacing w:line="360" w:lineRule="auto"/>
+        <w:rPr>
+          <w:rFonts w:asciiTheme="majorBidi" w:hAnsiTheme="majorBidi" w:cstheme="majorBidi"/>
+          <w:sz w:val="24"/>
+          <w:szCs w:val="24"/>
+          <w:lang w:bidi="ar-EG"/>
+        </w:rPr>
+      </w:pPr>
+      <w:r>
+        <w:rPr>
+          <w:rFonts w:asciiTheme="majorBidi" w:hAnsiTheme="majorBidi" w:cstheme="majorBidi"/>
+          <w:sz w:val="24"/>
+          <w:szCs w:val="24"/>
+          <w:lang w:bidi="ar-EG"/>
+        </w:rPr>
+        <w:t>A separate classifier group will be made for each goal, each classifier group using a different dataset arrangement, which will be furthermore elaborated on in the following section.</w:t>
+      </w:r>
+    </w:p>
+    <w:p>
+      <w:pPr>
+        <w:spacing w:line="360" w:lineRule="auto"/>
+        <w:rPr>
+          <w:rFonts w:asciiTheme="majorBidi" w:hAnsiTheme="majorBidi" w:cstheme="majorBidi"/>
+          <w:sz w:val="24"/>
+          <w:szCs w:val="24"/>
+          <w:lang w:bidi="ar-EG"/>
+        </w:rPr>
+      </w:pPr>
+    </w:p>
+    <w:p>
+      <w:pPr>
+        <w:spacing w:line="360" w:lineRule="auto"/>
+        <w:rPr>
+          <w:rFonts w:asciiTheme="majorBidi" w:hAnsiTheme="majorBidi" w:cstheme="majorBidi"/>
+          <w:sz w:val="24"/>
+          <w:szCs w:val="24"/>
+          <w:lang w:bidi="ar-EG"/>
+        </w:rPr>
+      </w:pPr>
+      <w:r>
+        <w:rPr>
+          <w:rFonts w:asciiTheme="majorBidi" w:hAnsiTheme="majorBidi" w:cstheme="majorBidi"/>
+          <w:b/>
+          <w:bCs/>
+          <w:sz w:val="24"/>
+          <w:szCs w:val="24"/>
+          <w:lang w:bidi="ar-EG"/>
+        </w:rPr>
+        <w:lastRenderedPageBreak/>
+        <w:t>Dataset Arrangements</w:t>
+      </w:r>
+      <w:r>
+        <w:rPr>
+          <w:rFonts w:asciiTheme="majorBidi" w:hAnsiTheme="majorBidi" w:cstheme="majorBidi"/>
+          <w:b/>
+          <w:bCs/>
+          <w:sz w:val="24"/>
+          <w:szCs w:val="24"/>
+          <w:lang w:bidi="ar-EG"/>
+        </w:rPr>
+        <w:t>:</w:t>
+      </w:r>
+    </w:p>
+    <w:p>
+      <w:pPr>
+        <w:spacing w:line="360" w:lineRule="auto"/>
+        <w:rPr>
+          <w:rFonts w:asciiTheme="majorBidi" w:hAnsiTheme="majorBidi" w:cstheme="majorBidi"/>
+          <w:sz w:val="24"/>
+          <w:szCs w:val="24"/>
+          <w:lang w:bidi="ar-EG"/>
+        </w:rPr>
+      </w:pPr>
+    </w:p>
+    <w:tbl>
+      <w:tblPr>
+        <w:tblStyle w:val="TableGrid"/>
+        <w:tblW w:w="11520" w:type="dxa"/>
+        <w:tblInd w:w="-1175" w:type="dxa"/>
+        <w:tblLayout w:type="fixed"/>
+        <w:tblLook w:val="04A0" w:firstRow="1" w:lastRow="0" w:firstColumn="1" w:lastColumn="0" w:noHBand="0" w:noVBand="1"/>
+      </w:tblPr>
+      <w:tblGrid>
+        <w:gridCol w:w="1530"/>
+        <w:gridCol w:w="6210"/>
+        <w:gridCol w:w="3780"/>
+      </w:tblGrid>
+      <w:tr>
+        <w:tc>
+          <w:tcPr>
+            <w:tcW w:w="1530" w:type="dxa"/>
+          </w:tcPr>
+          <w:p>
+            <w:pPr>
+              <w:spacing w:line="360" w:lineRule="auto"/>
+              <w:rPr>
+                <w:rFonts w:asciiTheme="majorBidi" w:hAnsiTheme="majorBidi" w:cstheme="majorBidi"/>
+                <w:sz w:val="24"/>
+                <w:szCs w:val="24"/>
+                <w:lang w:bidi="ar-EG"/>
+              </w:rPr>
+            </w:pPr>
+            <w:r>
+              <w:rPr>
+                <w:rFonts w:asciiTheme="majorBidi" w:hAnsiTheme="majorBidi" w:cstheme="majorBidi"/>
+                <w:sz w:val="24"/>
+                <w:szCs w:val="24"/>
+                <w:lang w:bidi="ar-EG"/>
+              </w:rPr>
+              <w:t>arrangements</w:t>
+            </w:r>
+          </w:p>
+        </w:tc>
+        <w:tc>
+          <w:tcPr>
+            <w:tcW w:w="6210" w:type="dxa"/>
+          </w:tcPr>
+          <w:p>
+            <w:pPr>
+              <w:spacing w:line="360" w:lineRule="auto"/>
+              <w:rPr>
+                <w:rFonts w:asciiTheme="majorBidi" w:hAnsiTheme="majorBidi" w:cstheme="majorBidi"/>
+                <w:sz w:val="24"/>
+                <w:szCs w:val="24"/>
+                <w:lang w:bidi="ar-EG"/>
+              </w:rPr>
+            </w:pPr>
+          </w:p>
+        </w:tc>
+        <w:tc>
+          <w:tcPr>
+            <w:tcW w:w="3780" w:type="dxa"/>
+          </w:tcPr>
+          <w:p>
+            <w:pPr>
+              <w:spacing w:line="360" w:lineRule="auto"/>
+              <w:rPr>
+                <w:rFonts w:asciiTheme="majorBidi" w:hAnsiTheme="majorBidi" w:cstheme="majorBidi"/>
+                <w:sz w:val="24"/>
+                <w:szCs w:val="24"/>
+                <w:lang w:bidi="ar-EG"/>
+              </w:rPr>
+            </w:pPr>
+          </w:p>
+        </w:tc>
+      </w:tr>
+      <w:tr>
+        <w:tc>
+          <w:tcPr>
+            <w:tcW w:w="1530" w:type="dxa"/>
+          </w:tcPr>
+          <w:p>
+            <w:pPr>
+              <w:spacing w:line="360" w:lineRule="auto"/>
+              <w:rPr>
+                <w:rFonts w:asciiTheme="majorBidi" w:hAnsiTheme="majorBidi" w:cstheme="majorBidi"/>
+                <w:sz w:val="24"/>
+                <w:szCs w:val="24"/>
+                <w:lang w:bidi="ar-EG"/>
+              </w:rPr>
+            </w:pPr>
+            <w:r>
+              <w:rPr>
+                <w:rFonts w:asciiTheme="majorBidi" w:hAnsiTheme="majorBidi" w:cstheme="majorBidi"/>
+                <w:sz w:val="24"/>
+                <w:szCs w:val="24"/>
+                <w:lang w:bidi="ar-EG"/>
+              </w:rPr>
+              <w:t>1</w:t>
+            </w:r>
+          </w:p>
+        </w:tc>
+        <w:tc>
+          <w:tcPr>
+            <w:tcW w:w="6210" w:type="dxa"/>
+          </w:tcPr>
+          <w:p>
+            <w:pPr>
+              <w:spacing w:line="360" w:lineRule="auto"/>
+              <w:rPr>
+                <w:rFonts w:asciiTheme="majorBidi" w:hAnsiTheme="majorBidi" w:cstheme="majorBidi"/>
+                <w:sz w:val="24"/>
+                <w:szCs w:val="24"/>
+                <w:lang w:bidi="ar-EG"/>
+              </w:rPr>
+            </w:pPr>
+            <w:r>
+              <w:rPr>
+                <w:rFonts w:asciiTheme="majorBidi" w:hAnsiTheme="majorBidi" w:cstheme="majorBidi"/>
+                <w:sz w:val="24"/>
+                <w:szCs w:val="24"/>
+                <w:lang w:bidi="ar-EG"/>
+              </w:rPr>
+              <w:t>Labels, Counts are categorized while running.</w:t>
+            </w:r>
+          </w:p>
+          <w:p>
+            <w:pPr>
+              <w:spacing w:line="360" w:lineRule="auto"/>
+              <w:rPr>
+                <w:rFonts w:asciiTheme="majorBidi" w:hAnsiTheme="majorBidi" w:cstheme="majorBidi"/>
+                <w:sz w:val="24"/>
+                <w:szCs w:val="24"/>
+                <w:lang w:bidi="ar-EG"/>
+              </w:rPr>
+            </w:pPr>
+            <w:r>
+              <w:rPr>
+                <w:rFonts w:asciiTheme="majorBidi" w:hAnsiTheme="majorBidi" w:cstheme="majorBidi"/>
+                <w:sz w:val="24"/>
+                <w:szCs w:val="24"/>
+                <w:lang w:bidi="ar-EG"/>
+              </w:rPr>
+              <w:t>One Label is chosen for each prediction.</w:t>
+            </w:r>
+          </w:p>
+        </w:tc>
+        <w:tc>
+          <w:tcPr>
+            <w:tcW w:w="3780" w:type="dxa"/>
+          </w:tcPr>
+          <w:p>
+            <w:pPr>
+              <w:spacing w:line="360" w:lineRule="auto"/>
+              <w:rPr>
+                <w:rFonts w:asciiTheme="majorBidi" w:hAnsiTheme="majorBidi" w:cstheme="majorBidi"/>
+                <w:sz w:val="24"/>
+                <w:szCs w:val="24"/>
+                <w:lang w:bidi="ar-EG"/>
+              </w:rPr>
+            </w:pPr>
+            <w:r>
+              <w:rPr>
+                <w:rFonts w:asciiTheme="majorBidi" w:hAnsiTheme="majorBidi" w:cstheme="majorBidi"/>
+                <w:sz w:val="24"/>
+                <w:szCs w:val="24"/>
+                <w:lang w:bidi="ar-EG"/>
+              </w:rPr>
+              <w:t>User Profile, drug and drug family, profile differs for</w:t>
+            </w:r>
+          </w:p>
+        </w:tc>
+      </w:tr>
+      <w:tr>
+        <w:tc>
+          <w:tcPr>
+            <w:tcW w:w="1530" w:type="dxa"/>
+          </w:tcPr>
+          <w:p>
+            <w:pPr>
+              <w:spacing w:line="360" w:lineRule="auto"/>
+              <w:rPr>
+                <w:rFonts w:asciiTheme="majorBidi" w:hAnsiTheme="majorBidi" w:cstheme="majorBidi"/>
+                <w:sz w:val="24"/>
+                <w:szCs w:val="24"/>
+                <w:lang w:bidi="ar-EG"/>
+              </w:rPr>
+            </w:pPr>
+          </w:p>
+        </w:tc>
+        <w:tc>
+          <w:tcPr>
+            <w:tcW w:w="6210" w:type="dxa"/>
+          </w:tcPr>
+          <w:p>
+            <w:pPr>
+              <w:spacing w:line="360" w:lineRule="auto"/>
+              <w:rPr>
+                <w:rFonts w:asciiTheme="majorBidi" w:hAnsiTheme="majorBidi" w:cstheme="majorBidi"/>
+                <w:sz w:val="24"/>
+                <w:szCs w:val="24"/>
+                <w:lang w:bidi="ar-EG"/>
+              </w:rPr>
+            </w:pPr>
+            <w:r>
+              <w:rPr>
+                <w:noProof/>
+              </w:rPr>
+              <w:drawing>
+                <wp:inline distT="0" distB="0" distL="0" distR="0" wp14:anchorId="74F1302E" wp14:editId="63D23FEE">
+                  <wp:extent cx="3771900" cy="1430020"/>
+                  <wp:effectExtent l="0" t="0" r="0" b="0"/>
+                  <wp:docPr id="11" name="Picture 11"/>
+                  <wp:cNvGraphicFramePr>
+                    <a:graphicFrameLocks xmlns:a="http://schemas.openxmlformats.org/drawingml/2006/main" noChangeAspect="1"/>
+                  </wp:cNvGraphicFramePr>
+                  <a:graphic xmlns:a="http://schemas.openxmlformats.org/drawingml/2006/main">
+                    <a:graphicData uri="http://schemas.openxmlformats.org/drawingml/2006/picture">
+                      <pic:pic xmlns:pic="http://schemas.openxmlformats.org/drawingml/2006/picture">
+                        <pic:nvPicPr>
+                          <pic:cNvPr id="1" name=""/>
+                          <pic:cNvPicPr/>
+                        </pic:nvPicPr>
+                        <pic:blipFill>
+                          <a:blip r:embed="rId16"/>
+                          <a:stretch>
+                            <a:fillRect/>
+                          </a:stretch>
+                        </pic:blipFill>
+                        <pic:spPr>
+                          <a:xfrm>
+                            <a:off x="0" y="0"/>
+                            <a:ext cx="3771900" cy="1430020"/>
+                          </a:xfrm>
+                          <a:prstGeom prst="rect">
+                            <a:avLst/>
+                          </a:prstGeom>
+                        </pic:spPr>
+                      </pic:pic>
+                    </a:graphicData>
+                  </a:graphic>
+                </wp:inline>
+              </w:drawing>
+            </w:r>
+          </w:p>
+        </w:tc>
+        <w:tc>
+          <w:tcPr>
+            <w:tcW w:w="3780" w:type="dxa"/>
+          </w:tcPr>
+          <w:p>
+            <w:pPr>
+              <w:spacing w:line="360" w:lineRule="auto"/>
+              <w:rPr>
+                <w:rFonts w:asciiTheme="majorBidi" w:hAnsiTheme="majorBidi" w:cstheme="majorBidi"/>
+                <w:sz w:val="24"/>
+                <w:szCs w:val="24"/>
+                <w:lang w:bidi="ar-EG"/>
+              </w:rPr>
+            </w:pPr>
+            <w:r>
+              <w:rPr>
+                <w:noProof/>
+              </w:rPr>
+              <w:drawing>
+                <wp:inline distT="0" distB="0" distL="0" distR="0" wp14:anchorId="13EB8AF8" wp14:editId="4E3F0916">
+                  <wp:extent cx="2286000" cy="1442024"/>
+                  <wp:effectExtent l="0" t="0" r="0" b="6350"/>
+                  <wp:docPr id="12" name="Picture 12"/>
+                  <wp:cNvGraphicFramePr>
+                    <a:graphicFrameLocks xmlns:a="http://schemas.openxmlformats.org/drawingml/2006/main" noChangeAspect="1"/>
+                  </wp:cNvGraphicFramePr>
+                  <a:graphic xmlns:a="http://schemas.openxmlformats.org/drawingml/2006/main">
+                    <a:graphicData uri="http://schemas.openxmlformats.org/drawingml/2006/picture">
+                      <pic:pic xmlns:pic="http://schemas.openxmlformats.org/drawingml/2006/picture">
+                        <pic:nvPicPr>
+                          <pic:cNvPr id="1" name=""/>
+                          <pic:cNvPicPr/>
+                        </pic:nvPicPr>
+                        <pic:blipFill>
+                          <a:blip r:embed="rId17"/>
+                          <a:stretch>
+                            <a:fillRect/>
+                          </a:stretch>
+                        </pic:blipFill>
+                        <pic:spPr>
+                          <a:xfrm>
+                            <a:off x="0" y="0"/>
+                            <a:ext cx="2334435" cy="1472577"/>
+                          </a:xfrm>
+                          <a:prstGeom prst="rect">
+                            <a:avLst/>
+                          </a:prstGeom>
+                        </pic:spPr>
+                      </pic:pic>
+                    </a:graphicData>
+                  </a:graphic>
+                </wp:inline>
+              </w:drawing>
+            </w:r>
+          </w:p>
+        </w:tc>
+      </w:tr>
+      <w:tr>
+        <w:tc>
+          <w:tcPr>
+            <w:tcW w:w="1530" w:type="dxa"/>
+          </w:tcPr>
+          <w:p>
+            <w:pPr>
+              <w:spacing w:line="360" w:lineRule="auto"/>
+              <w:rPr>
+                <w:rFonts w:asciiTheme="majorBidi" w:hAnsiTheme="majorBidi" w:cstheme="majorBidi"/>
+                <w:sz w:val="24"/>
+                <w:szCs w:val="24"/>
+                <w:lang w:bidi="ar-EG"/>
+              </w:rPr>
+            </w:pPr>
+            <w:r>
+              <w:rPr>
+                <w:rFonts w:asciiTheme="majorBidi" w:hAnsiTheme="majorBidi" w:cstheme="majorBidi"/>
+                <w:sz w:val="24"/>
+                <w:szCs w:val="24"/>
+                <w:lang w:bidi="ar-EG"/>
+              </w:rPr>
+              <w:t>2</w:t>
+            </w:r>
+          </w:p>
+        </w:tc>
+        <w:tc>
+          <w:tcPr>
+            <w:tcW w:w="6210" w:type="dxa"/>
+          </w:tcPr>
+          <w:p>
+            <w:pPr>
+              <w:spacing w:line="360" w:lineRule="auto"/>
+              <w:rPr>
+                <w:noProof/>
+              </w:rPr>
+            </w:pPr>
+          </w:p>
+        </w:tc>
+        <w:tc>
+          <w:tcPr>
+            <w:tcW w:w="3780" w:type="dxa"/>
+          </w:tcPr>
+          <w:p>
+            <w:pPr>
+              <w:spacing w:line="360" w:lineRule="auto"/>
+              <w:rPr>
+                <w:noProof/>
+              </w:rPr>
+            </w:pPr>
+          </w:p>
+        </w:tc>
+      </w:tr>
+      <w:tr>
+        <w:tc>
+          <w:tcPr>
+            <w:tcW w:w="1530" w:type="dxa"/>
+          </w:tcPr>
+          <w:p>
+            <w:pPr>
+              <w:spacing w:line="360" w:lineRule="auto"/>
+              <w:rPr>
+                <w:rFonts w:asciiTheme="majorBidi" w:hAnsiTheme="majorBidi" w:cstheme="majorBidi"/>
+                <w:sz w:val="24"/>
+                <w:szCs w:val="24"/>
+                <w:lang w:bidi="ar-EG"/>
+              </w:rPr>
+            </w:pPr>
+          </w:p>
+        </w:tc>
+        <w:tc>
+          <w:tcPr>
+            <w:tcW w:w="6210" w:type="dxa"/>
+          </w:tcPr>
+          <w:p>
+            <w:pPr>
+              <w:spacing w:line="360" w:lineRule="auto"/>
+              <w:rPr>
+                <w:noProof/>
+              </w:rPr>
+            </w:pPr>
+          </w:p>
+        </w:tc>
+        <w:tc>
+          <w:tcPr>
+            <w:tcW w:w="3780" w:type="dxa"/>
+          </w:tcPr>
+          <w:p>
+            <w:pPr>
+              <w:spacing w:line="360" w:lineRule="auto"/>
+              <w:rPr>
+                <w:noProof/>
+              </w:rPr>
+            </w:pPr>
+          </w:p>
+        </w:tc>
+      </w:tr>
+    </w:tbl>
+    <w:p>
+      <w:pPr>
+        <w:spacing w:line="360" w:lineRule="auto"/>
+        <w:rPr>
+          <w:rFonts w:asciiTheme="majorBidi" w:hAnsiTheme="majorBidi" w:cstheme="majorBidi"/>
+          <w:sz w:val="24"/>
+          <w:szCs w:val="24"/>
+          <w:lang w:bidi="ar-EG"/>
+        </w:rPr>
+      </w:pPr>
+    </w:p>
+    <w:p>
+      <w:pPr>
+        <w:spacing w:line="360" w:lineRule="auto"/>
+        <w:rPr>
+          <w:rFonts w:asciiTheme="majorBidi" w:hAnsiTheme="majorBidi" w:cstheme="majorBidi"/>
+          <w:sz w:val="24"/>
+          <w:szCs w:val="24"/>
+          <w:lang w:bidi="ar-EG"/>
+        </w:rPr>
+      </w:pPr>
+      <w:r>
+        <w:rPr>
+          <w:rFonts w:asciiTheme="majorBidi" w:hAnsiTheme="majorBidi" w:cstheme="majorBidi"/>
+          <w:b/>
+          <w:bCs/>
+          <w:sz w:val="24"/>
+          <w:szCs w:val="24"/>
+          <w:lang w:bidi="ar-EG"/>
+        </w:rPr>
+        <w:t>The Classifiers</w:t>
+      </w:r>
+      <w:r>
+        <w:rPr>
+          <w:rFonts w:asciiTheme="majorBidi" w:hAnsiTheme="majorBidi" w:cstheme="majorBidi"/>
+          <w:b/>
+          <w:bCs/>
+          <w:sz w:val="24"/>
+          <w:szCs w:val="24"/>
+          <w:lang w:bidi="ar-EG"/>
+        </w:rPr>
+        <w:t>:</w:t>
+      </w:r>
+      <w:r>
+        <w:rPr>
+          <w:rFonts w:asciiTheme="majorBidi" w:hAnsiTheme="majorBidi" w:cstheme="majorBidi"/>
+          <w:b/>
+          <w:bCs/>
+          <w:sz w:val="24"/>
+          <w:szCs w:val="24"/>
+          <w:lang w:bidi="ar-EG"/>
+        </w:rPr>
+        <w:t xml:space="preserve"> </w:t>
+      </w:r>
+      <w:r>
+        <w:rPr>
+          <w:rFonts w:asciiTheme="majorBidi" w:hAnsiTheme="majorBidi" w:cstheme="majorBidi"/>
+          <w:sz w:val="24"/>
+          <w:szCs w:val="24"/>
+          <w:lang w:bidi="ar-EG"/>
+        </w:rPr>
+        <w:t>Three classifiers are made as a performance comparison.</w:t>
+      </w:r>
+    </w:p>
+    <w:p>
+      <w:pPr>
+        <w:pStyle w:val="ListParagraph"/>
+        <w:numPr>
+          <w:ilvl w:val="0"/>
+          <w:numId w:val="12"/>
+        </w:numPr>
+        <w:spacing w:line="360" w:lineRule="auto"/>
+        <w:rPr>
+          <w:rFonts w:asciiTheme="majorBidi" w:hAnsiTheme="majorBidi" w:cstheme="majorBidi"/>
+          <w:sz w:val="24"/>
+          <w:szCs w:val="24"/>
+          <w:lang w:bidi="ar-EG"/>
+        </w:rPr>
+      </w:pPr>
+      <w:r>
+        <w:rPr>
+          <w:rFonts w:asciiTheme="majorBidi" w:hAnsiTheme="majorBidi" w:cstheme="majorBidi"/>
+          <w:sz w:val="24"/>
+          <w:szCs w:val="24"/>
+          <w:lang w:bidi="ar-EG"/>
+        </w:rPr>
+        <w:t>Random Fo</w:t>
+      </w:r>
+      <w:r>
+        <w:rPr>
+          <w:rFonts w:asciiTheme="majorBidi" w:hAnsiTheme="majorBidi" w:cstheme="majorBidi"/>
+          <w:sz w:val="24"/>
+          <w:szCs w:val="24"/>
+          <w:lang w:bidi="ar-EG"/>
+        </w:rPr>
+        <w:t>rest</w:t>
+      </w:r>
+      <w:r>
+        <w:rPr>
+          <w:rFonts w:asciiTheme="majorBidi" w:hAnsiTheme="majorBidi" w:cstheme="majorBidi"/>
+          <w:sz w:val="24"/>
+          <w:szCs w:val="24"/>
+          <w:lang w:bidi="ar-EG"/>
+        </w:rPr>
+        <w:t>s</w:t>
+      </w:r>
+    </w:p>
+    <w:p>
+      <w:pPr>
+        <w:pStyle w:val="ListParagraph"/>
+        <w:numPr>
+          <w:ilvl w:val="0"/>
+          <w:numId w:val="12"/>
+        </w:numPr>
+        <w:spacing w:line="360" w:lineRule="auto"/>
+        <w:rPr>
+          <w:rFonts w:asciiTheme="majorBidi" w:hAnsiTheme="majorBidi" w:cstheme="majorBidi"/>
+          <w:sz w:val="24"/>
+          <w:szCs w:val="24"/>
+          <w:lang w:bidi="ar-EG"/>
+        </w:rPr>
+      </w:pPr>
+      <w:r>
+        <w:rPr>
+          <w:rFonts w:asciiTheme="majorBidi" w:hAnsiTheme="majorBidi" w:cstheme="majorBidi"/>
+          <w:sz w:val="24"/>
+          <w:szCs w:val="24"/>
+          <w:lang w:bidi="ar-EG"/>
+        </w:rPr>
+        <w:t>Naïve Bayes</w:t>
+      </w:r>
+    </w:p>
+    <w:p>
+      <w:pPr>
+        <w:pStyle w:val="ListParagraph"/>
+        <w:numPr>
+          <w:ilvl w:val="0"/>
+          <w:numId w:val="12"/>
+        </w:numPr>
+        <w:spacing w:line="360" w:lineRule="auto"/>
+        <w:rPr>
+          <w:rFonts w:asciiTheme="majorBidi" w:hAnsiTheme="majorBidi" w:cstheme="majorBidi"/>
+          <w:sz w:val="24"/>
+          <w:szCs w:val="24"/>
+          <w:lang w:bidi="ar-EG"/>
+        </w:rPr>
+      </w:pPr>
+      <w:r>
+        <w:rPr>
+          <w:rFonts w:asciiTheme="majorBidi" w:hAnsiTheme="majorBidi" w:cstheme="majorBidi"/>
+          <w:sz w:val="24"/>
+          <w:szCs w:val="24"/>
+          <w:lang w:bidi="ar-EG"/>
+        </w:rPr>
+        <w:t>SVM</w:t>
+      </w:r>
+    </w:p>
+    <w:p>
+      <w:pPr>
+        <w:spacing w:line="360" w:lineRule="auto"/>
+        <w:rPr>
+          <w:rFonts w:asciiTheme="majorBidi" w:hAnsiTheme="majorBidi" w:cstheme="majorBidi"/>
+          <w:sz w:val="24"/>
+          <w:szCs w:val="24"/>
+          <w:lang w:bidi="ar-EG"/>
+        </w:rPr>
+      </w:pPr>
+      <w:r>
+        <w:rPr>
+          <w:rFonts w:asciiTheme="majorBidi" w:hAnsiTheme="majorBidi" w:cstheme="majorBidi"/>
+          <w:b/>
+          <w:bCs/>
+          <w:sz w:val="24"/>
+          <w:szCs w:val="24"/>
+          <w:lang w:bidi="ar-EG"/>
+        </w:rPr>
+        <w:t xml:space="preserve">Random Forests: </w:t>
+      </w:r>
+      <w:r>
+        <w:rPr>
+          <w:rFonts w:asciiTheme="majorBidi" w:hAnsiTheme="majorBidi" w:cstheme="majorBidi"/>
+          <w:sz w:val="24"/>
+          <w:szCs w:val="24"/>
+          <w:lang w:bidi="ar-EG"/>
+        </w:rPr>
+        <w:t xml:space="preserve">Random Forests is an ensemble classifier </w:t>
+      </w:r>
+      <w:r>
+        <w:rPr>
+          <w:rFonts w:asciiTheme="majorBidi" w:hAnsiTheme="majorBidi" w:cstheme="majorBidi"/>
+          <w:sz w:val="24"/>
+          <w:szCs w:val="24"/>
+          <w:lang w:bidi="ar-EG"/>
+        </w:rPr>
+        <w:t xml:space="preserve">for classification and regression trees </w:t>
+      </w:r>
+      <w:sdt>
+        <w:sdtPr>
+          <w:rPr>
+            <w:rFonts w:asciiTheme="majorBidi" w:hAnsiTheme="majorBidi" w:cstheme="majorBidi"/>
+            <w:sz w:val="24"/>
+            <w:szCs w:val="24"/>
+            <w:lang w:bidi="ar-EG"/>
+          </w:rPr>
+          <w:id w:val="-1667229989"/>
+          <w:citation/>
+        </w:sdtPr>
+        <w:sdtContent>
+          <w:r>
+            <w:rPr>
+              <w:rFonts w:asciiTheme="majorBidi" w:hAnsiTheme="majorBidi" w:cstheme="majorBidi"/>
+              <w:sz w:val="24"/>
+              <w:szCs w:val="24"/>
+              <w:lang w:bidi="ar-EG"/>
+            </w:rPr>
+            <w:fldChar w:fldCharType="begin"/>
+          </w:r>
+          <w:r>
+            <w:rPr>
+              <w:rFonts w:asciiTheme="majorBidi" w:hAnsiTheme="majorBidi" w:cstheme="majorBidi"/>
+              <w:sz w:val="24"/>
+              <w:szCs w:val="24"/>
+              <w:lang w:bidi="ar-EG"/>
+            </w:rPr>
+            <w:instrText xml:space="preserve"> CITATION Ona16 \l 1033 </w:instrText>
+          </w:r>
+          <w:r>
+            <w:rPr>
+              <w:rFonts w:asciiTheme="majorBidi" w:hAnsiTheme="majorBidi" w:cstheme="majorBidi"/>
+              <w:sz w:val="24"/>
+              <w:szCs w:val="24"/>
+              <w:lang w:bidi="ar-EG"/>
+            </w:rPr>
+            <w:fldChar w:fldCharType="separate"/>
+          </w:r>
+          <w:r>
+            <w:rPr>
+              <w:rFonts w:asciiTheme="majorBidi" w:hAnsiTheme="majorBidi" w:cstheme="majorBidi"/>
+              <w:noProof/>
+              <w:sz w:val="24"/>
+              <w:szCs w:val="24"/>
+              <w:lang w:bidi="ar-EG"/>
+            </w:rPr>
+            <w:t>[7]</w:t>
+          </w:r>
+          <w:r>
+            <w:rPr>
+              <w:rFonts w:asciiTheme="majorBidi" w:hAnsiTheme="majorBidi" w:cstheme="majorBidi"/>
+              <w:sz w:val="24"/>
+              <w:szCs w:val="24"/>
+              <w:lang w:bidi="ar-EG"/>
+            </w:rPr>
+            <w:fldChar w:fldCharType="end"/>
+          </w:r>
+        </w:sdtContent>
+      </w:sdt>
+      <w:sdt>
+        <w:sdtPr>
+          <w:rPr>
+            <w:rFonts w:asciiTheme="majorBidi" w:hAnsiTheme="majorBidi" w:cstheme="majorBidi"/>
+            <w:sz w:val="24"/>
+            <w:szCs w:val="24"/>
+            <w:lang w:bidi="ar-EG"/>
+          </w:rPr>
+          <w:id w:val="622191441"/>
+          <w:citation/>
+        </w:sdtPr>
+        <w:sdtContent>
+          <w:r>
+            <w:rPr>
+              <w:rFonts w:asciiTheme="majorBidi" w:hAnsiTheme="majorBidi" w:cstheme="majorBidi"/>
+              <w:sz w:val="24"/>
+              <w:szCs w:val="24"/>
+              <w:lang w:bidi="ar-EG"/>
+            </w:rPr>
+            <w:fldChar w:fldCharType="begin"/>
+          </w:r>
+          <w:r>
+            <w:rPr>
+              <w:rFonts w:asciiTheme="majorBidi" w:hAnsiTheme="majorBidi" w:cstheme="majorBidi"/>
+              <w:sz w:val="24"/>
+              <w:szCs w:val="24"/>
+              <w:lang w:bidi="ar-EG"/>
+            </w:rPr>
+            <w:instrText xml:space="preserve"> CITATION Bre01 \l 1033 </w:instrText>
+          </w:r>
+          <w:r>
+            <w:rPr>
+              <w:rFonts w:asciiTheme="majorBidi" w:hAnsiTheme="majorBidi" w:cstheme="majorBidi"/>
+              <w:sz w:val="24"/>
+              <w:szCs w:val="24"/>
+              <w:lang w:bidi="ar-EG"/>
+            </w:rPr>
+            <w:fldChar w:fldCharType="separate"/>
+          </w:r>
+          <w:r>
+            <w:rPr>
+              <w:rFonts w:asciiTheme="majorBidi" w:hAnsiTheme="majorBidi" w:cstheme="majorBidi"/>
+              <w:noProof/>
+              <w:sz w:val="24"/>
+              <w:szCs w:val="24"/>
+              <w:lang w:bidi="ar-EG"/>
+            </w:rPr>
+            <w:t xml:space="preserve"> </w:t>
+          </w:r>
+          <w:r>
+            <w:rPr>
+              <w:rFonts w:asciiTheme="majorBidi" w:hAnsiTheme="majorBidi" w:cstheme="majorBidi"/>
+              <w:noProof/>
+              <w:sz w:val="24"/>
+              <w:szCs w:val="24"/>
+              <w:lang w:bidi="ar-EG"/>
+            </w:rPr>
+            <w:t>[8]</w:t>
+          </w:r>
+          <w:r>
+            <w:rPr>
+              <w:rFonts w:asciiTheme="majorBidi" w:hAnsiTheme="majorBidi" w:cstheme="majorBidi"/>
+              <w:sz w:val="24"/>
+              <w:szCs w:val="24"/>
+              <w:lang w:bidi="ar-EG"/>
+            </w:rPr>
+            <w:fldChar w:fldCharType="end"/>
+          </w:r>
+        </w:sdtContent>
+      </w:sdt>
+      <w:r>
+        <w:rPr>
+          <w:rFonts w:asciiTheme="majorBidi" w:hAnsiTheme="majorBidi" w:cstheme="majorBidi"/>
+          <w:sz w:val="24"/>
+          <w:szCs w:val="24"/>
+          <w:lang w:bidi="ar-EG"/>
+        </w:rPr>
+        <w:t xml:space="preserve">. </w:t>
+      </w:r>
+    </w:p>
+    <w:p>
+      <w:pPr>
+        <w:spacing w:line="360" w:lineRule="auto"/>
+        <w:rPr>
+          <w:rFonts w:asciiTheme="majorBidi" w:hAnsiTheme="majorBidi" w:cstheme="majorBidi"/>
+          <w:sz w:val="24"/>
+          <w:szCs w:val="24"/>
+          <w:lang w:bidi="ar-EG"/>
+        </w:rPr>
+      </w:pPr>
+      <w:r>
+        <w:rPr>
+          <w:rFonts w:asciiTheme="majorBidi" w:hAnsiTheme="majorBidi" w:cstheme="majorBidi"/>
+          <w:sz w:val="24"/>
+          <w:szCs w:val="24"/>
+          <w:lang w:bidi="ar-EG"/>
+        </w:rPr>
+        <w:t>It works</w:t>
+      </w:r>
+      <w:r>
+        <w:rPr>
+          <w:rFonts w:asciiTheme="majorBidi" w:hAnsiTheme="majorBidi" w:cstheme="majorBidi"/>
+          <w:sz w:val="24"/>
+          <w:szCs w:val="24"/>
+          <w:lang w:bidi="ar-EG"/>
+        </w:rPr>
+        <w:t xml:space="preserve"> as follows:</w:t>
+      </w:r>
+    </w:p>
+    <w:p>
+      <w:pPr>
+        <w:pStyle w:val="ListParagraph"/>
+        <w:numPr>
+          <w:ilvl w:val="0"/>
+          <w:numId w:val="15"/>
+        </w:numPr>
+        <w:spacing w:line="360" w:lineRule="auto"/>
+        <w:rPr>
+          <w:rFonts w:asciiTheme="majorBidi" w:hAnsiTheme="majorBidi" w:cstheme="majorBidi"/>
+          <w:sz w:val="24"/>
+          <w:szCs w:val="24"/>
+          <w:lang w:bidi="ar-EG"/>
+        </w:rPr>
+      </w:pPr>
+      <w:r>
+        <w:rPr>
+          <w:rFonts w:asciiTheme="majorBidi" w:hAnsiTheme="majorBidi" w:cstheme="majorBidi"/>
+          <w:sz w:val="24"/>
+          <w:szCs w:val="24"/>
+          <w:lang w:bidi="ar-EG"/>
+        </w:rPr>
+        <w:t>Create a certain number of decision trees classier N</w:t>
+      </w:r>
+      <w:r>
+        <w:rPr>
+          <w:rFonts w:asciiTheme="majorBidi" w:hAnsiTheme="majorBidi" w:cstheme="majorBidi"/>
+          <w:sz w:val="24"/>
+          <w:szCs w:val="24"/>
+          <w:lang w:bidi="ar-EG"/>
+        </w:rPr>
+        <w:t xml:space="preserve"> </w:t>
+      </w:r>
+      <w:sdt>
+        <w:sdtPr>
+          <w:rPr>
+            <w:rFonts w:asciiTheme="majorBidi" w:hAnsiTheme="majorBidi" w:cstheme="majorBidi"/>
+            <w:sz w:val="24"/>
+            <w:szCs w:val="24"/>
+            <w:lang w:bidi="ar-EG"/>
+          </w:rPr>
+          <w:id w:val="2026446054"/>
+          <w:citation/>
+        </w:sdtPr>
+        <w:sdtContent>
+          <w:r>
+            <w:rPr>
+              <w:rFonts w:asciiTheme="majorBidi" w:hAnsiTheme="majorBidi" w:cstheme="majorBidi"/>
+              <w:sz w:val="24"/>
+              <w:szCs w:val="24"/>
+              <w:lang w:bidi="ar-EG"/>
+            </w:rPr>
+            <w:fldChar w:fldCharType="begin"/>
+          </w:r>
+          <w:r>
+            <w:rPr>
+              <w:rFonts w:asciiTheme="majorBidi" w:hAnsiTheme="majorBidi" w:cstheme="majorBidi"/>
+              <w:sz w:val="24"/>
+              <w:szCs w:val="24"/>
+              <w:lang w:bidi="ar-EG"/>
+            </w:rPr>
+            <w:instrText xml:space="preserve"> CITATION Bre01 \l 1033 </w:instrText>
+          </w:r>
+          <w:r>
+            <w:rPr>
+              <w:rFonts w:asciiTheme="majorBidi" w:hAnsiTheme="majorBidi" w:cstheme="majorBidi"/>
+              <w:sz w:val="24"/>
+              <w:szCs w:val="24"/>
+              <w:lang w:bidi="ar-EG"/>
+            </w:rPr>
+            <w:fldChar w:fldCharType="separate"/>
+          </w:r>
+          <w:r>
+            <w:rPr>
+              <w:rFonts w:asciiTheme="majorBidi" w:hAnsiTheme="majorBidi" w:cstheme="majorBidi"/>
+              <w:noProof/>
+              <w:sz w:val="24"/>
+              <w:szCs w:val="24"/>
+              <w:lang w:bidi="ar-EG"/>
+            </w:rPr>
+            <w:t>[8]</w:t>
+          </w:r>
+          <w:r>
+            <w:rPr>
+              <w:rFonts w:asciiTheme="majorBidi" w:hAnsiTheme="majorBidi" w:cstheme="majorBidi"/>
+              <w:sz w:val="24"/>
+              <w:szCs w:val="24"/>
+              <w:lang w:bidi="ar-EG"/>
+            </w:rPr>
+            <w:fldChar w:fldCharType="end"/>
+          </w:r>
+        </w:sdtContent>
+      </w:sdt>
+      <w:r>
+        <w:rPr>
+          <w:rFonts w:asciiTheme="majorBidi" w:hAnsiTheme="majorBidi" w:cstheme="majorBidi"/>
+          <w:sz w:val="24"/>
+          <w:szCs w:val="24"/>
+          <w:lang w:bidi="ar-EG"/>
+        </w:rPr>
+        <w:t xml:space="preserve"> </w:t>
+      </w:r>
+      <w:sdt>
+        <w:sdtPr>
+          <w:rPr>
+            <w:rFonts w:asciiTheme="majorBidi" w:hAnsiTheme="majorBidi" w:cstheme="majorBidi"/>
+            <w:sz w:val="24"/>
+            <w:szCs w:val="24"/>
+            <w:lang w:bidi="ar-EG"/>
+          </w:rPr>
+          <w:id w:val="-176271612"/>
+          <w:citation/>
+        </w:sdtPr>
+        <w:sdtContent>
+          <w:r>
+            <w:rPr>
+              <w:rFonts w:asciiTheme="majorBidi" w:hAnsiTheme="majorBidi" w:cstheme="majorBidi"/>
+              <w:sz w:val="24"/>
+              <w:szCs w:val="24"/>
+              <w:lang w:bidi="ar-EG"/>
+            </w:rPr>
+            <w:fldChar w:fldCharType="begin"/>
+          </w:r>
+          <w:r>
+            <w:rPr>
+              <w:rFonts w:asciiTheme="majorBidi" w:hAnsiTheme="majorBidi" w:cstheme="majorBidi"/>
+              <w:sz w:val="24"/>
+              <w:szCs w:val="24"/>
+              <w:lang w:bidi="ar-EG"/>
+            </w:rPr>
+            <w:instrText xml:space="preserve"> CITATION Sta18 \l 1033 </w:instrText>
+          </w:r>
+          <w:r>
+            <w:rPr>
+              <w:rFonts w:asciiTheme="majorBidi" w:hAnsiTheme="majorBidi" w:cstheme="majorBidi"/>
+              <w:sz w:val="24"/>
+              <w:szCs w:val="24"/>
+              <w:lang w:bidi="ar-EG"/>
+            </w:rPr>
+            <w:fldChar w:fldCharType="separate"/>
+          </w:r>
+          <w:r>
+            <w:rPr>
+              <w:rFonts w:asciiTheme="majorBidi" w:hAnsiTheme="majorBidi" w:cstheme="majorBidi"/>
+              <w:noProof/>
+              <w:sz w:val="24"/>
+              <w:szCs w:val="24"/>
+              <w:lang w:bidi="ar-EG"/>
+            </w:rPr>
+            <w:t xml:space="preserve"> </w:t>
+          </w:r>
+          <w:r>
+            <w:rPr>
+              <w:rFonts w:asciiTheme="majorBidi" w:hAnsiTheme="majorBidi" w:cstheme="majorBidi"/>
+              <w:noProof/>
+              <w:sz w:val="24"/>
+              <w:szCs w:val="24"/>
+              <w:lang w:bidi="ar-EG"/>
+            </w:rPr>
+            <w:t>[9]</w:t>
+          </w:r>
+          <w:r>
+            <w:rPr>
+              <w:rFonts w:asciiTheme="majorBidi" w:hAnsiTheme="majorBidi" w:cstheme="majorBidi"/>
+              <w:sz w:val="24"/>
+              <w:szCs w:val="24"/>
+              <w:lang w:bidi="ar-EG"/>
+            </w:rPr>
+            <w:fldChar w:fldCharType="end"/>
+          </w:r>
+        </w:sdtContent>
+      </w:sdt>
+      <w:r>
+        <w:rPr>
+          <w:rFonts w:asciiTheme="majorBidi" w:hAnsiTheme="majorBidi" w:cstheme="majorBidi"/>
+          <w:sz w:val="24"/>
+          <w:szCs w:val="24"/>
+          <w:lang w:bidi="ar-EG"/>
+        </w:rPr>
+        <w:t>.</w:t>
+      </w:r>
+    </w:p>
+    <w:p>
+      <w:pPr>
+        <w:pStyle w:val="ListParagraph"/>
+        <w:spacing w:line="360" w:lineRule="auto"/>
+        <w:ind w:left="420"/>
+        <w:rPr>
+          <w:rFonts w:asciiTheme="majorBidi" w:hAnsiTheme="majorBidi" w:cstheme="majorBidi"/>
+          <w:sz w:val="24"/>
+          <w:szCs w:val="24"/>
+          <w:lang w:bidi="ar-EG"/>
+        </w:rPr>
+      </w:pPr>
+      <w:r>
+        <w:rPr>
+          <w:noProof/>
+        </w:rPr>
+        <w:drawing>
+          <wp:inline distT="0" distB="0" distL="0" distR="0" wp14:anchorId="4259C233" wp14:editId="5310074D">
+            <wp:extent cx="5829300" cy="1152525"/>
+            <wp:effectExtent l="0" t="0" r="0" b="9525"/>
+            <wp:docPr id="15" name="Picture 15"/>
+            <wp:cNvGraphicFramePr>
+              <a:graphicFrameLocks xmlns:a="http://schemas.openxmlformats.org/drawingml/2006/main" noChangeAspect="1"/>
+            </wp:cNvGraphicFramePr>
+            <a:graphic xmlns:a="http://schemas.openxmlformats.org/drawingml/2006/main">
+              <a:graphicData uri="http://schemas.openxmlformats.org/drawingml/2006/picture">
+                <pic:pic xmlns:pic="http://schemas.openxmlformats.org/drawingml/2006/picture">
+                  <pic:nvPicPr>
+                    <pic:cNvPr id="1" name=""/>
+                    <pic:cNvPicPr/>
+                  </pic:nvPicPr>
+                  <pic:blipFill>
+                    <a:blip r:embed="rId18"/>
+                    <a:stretch>
+                      <a:fillRect/>
+                    </a:stretch>
+                  </pic:blipFill>
+                  <pic:spPr>
+                    <a:xfrm>
+                      <a:off x="0" y="0"/>
+                      <a:ext cx="5829300" cy="1152525"/>
+                    </a:xfrm>
+                    <a:prstGeom prst="rect">
+                      <a:avLst/>
+                    </a:prstGeom>
+                  </pic:spPr>
+                </pic:pic>
+              </a:graphicData>
+            </a:graphic>
+          </wp:inline>
+        </w:drawing>
+      </w:r>
+    </w:p>
+    <w:p>
+      <w:pPr>
+        <w:pStyle w:val="ListParagraph"/>
+        <w:spacing w:line="360" w:lineRule="auto"/>
+        <w:ind w:left="420"/>
+        <w:rPr>
+          <w:rFonts w:asciiTheme="majorBidi" w:hAnsiTheme="majorBidi" w:cstheme="majorBidi"/>
+          <w:sz w:val="24"/>
+          <w:szCs w:val="24"/>
+          <w:lang w:bidi="ar-EG"/>
+        </w:rPr>
+      </w:pPr>
+    </w:p>
+    <w:p>
+      <w:pPr>
+        <w:pStyle w:val="ListParagraph"/>
+        <w:spacing w:line="360" w:lineRule="auto"/>
+        <w:ind w:left="420"/>
+        <w:rPr>
+          <w:rFonts w:asciiTheme="majorBidi" w:hAnsiTheme="majorBidi" w:cstheme="majorBidi"/>
+          <w:sz w:val="24"/>
+          <w:szCs w:val="24"/>
+          <w:lang w:bidi="ar-EG"/>
+        </w:rPr>
+      </w:pPr>
+    </w:p>
+    <w:p>
+      <w:pPr>
+        <w:pStyle w:val="ListParagraph"/>
+        <w:numPr>
+          <w:ilvl w:val="0"/>
+          <w:numId w:val="15"/>
+        </w:numPr>
+        <w:spacing w:line="360" w:lineRule="auto"/>
+        <w:rPr>
+          <w:rFonts w:asciiTheme="majorBidi" w:hAnsiTheme="majorBidi" w:cstheme="majorBidi"/>
+          <w:sz w:val="24"/>
+          <w:szCs w:val="24"/>
+          <w:lang w:bidi="ar-EG"/>
+        </w:rPr>
+      </w:pPr>
+      <w:r>
+        <w:rPr>
+          <w:rFonts w:asciiTheme="majorBidi" w:hAnsiTheme="majorBidi" w:cstheme="majorBidi"/>
+          <w:sz w:val="24"/>
+          <w:szCs w:val="24"/>
+          <w:lang w:bidi="ar-EG"/>
+        </w:rPr>
+        <w:lastRenderedPageBreak/>
+        <w:t xml:space="preserve">Commence bootstrapping </w:t>
+      </w:r>
+      <w:r>
+        <w:rPr>
+          <w:rFonts w:asciiTheme="majorBidi" w:hAnsiTheme="majorBidi" w:cstheme="majorBidi"/>
+          <w:sz w:val="24"/>
+          <w:szCs w:val="24"/>
+          <w:lang w:bidi="ar-EG"/>
+        </w:rPr>
+        <w:t xml:space="preserve">operation, where </w:t>
+      </w:r>
+      <w:r>
+        <w:rPr>
+          <w:rFonts w:asciiTheme="majorBidi" w:hAnsiTheme="majorBidi" w:cstheme="majorBidi"/>
+          <w:sz w:val="24"/>
+          <w:szCs w:val="24"/>
+          <w:lang w:bidi="ar-EG"/>
+        </w:rPr>
+        <w:t>subset</w:t>
+      </w:r>
+      <w:r>
+        <w:rPr>
+          <w:rFonts w:asciiTheme="majorBidi" w:hAnsiTheme="majorBidi" w:cstheme="majorBidi"/>
+          <w:sz w:val="24"/>
+          <w:szCs w:val="24"/>
+          <w:lang w:bidi="ar-EG"/>
+        </w:rPr>
+        <w:t>s</w:t>
+      </w:r>
+      <w:r>
+        <w:rPr>
+          <w:rFonts w:asciiTheme="majorBidi" w:hAnsiTheme="majorBidi" w:cstheme="majorBidi"/>
+          <w:sz w:val="24"/>
+          <w:szCs w:val="24"/>
+          <w:lang w:bidi="ar-EG"/>
+        </w:rPr>
+        <w:t xml:space="preserve"> of the original dataset </w:t>
+      </w:r>
+      <w:r>
+        <w:rPr>
+          <w:rFonts w:asciiTheme="majorBidi" w:hAnsiTheme="majorBidi" w:cstheme="majorBidi"/>
+          <w:sz w:val="24"/>
+          <w:szCs w:val="24"/>
+          <w:lang w:bidi="ar-EG"/>
+        </w:rPr>
+        <w:t>are randomly selected to be used for each tree classifier in N, repetitions are possible.</w:t>
+      </w:r>
+      <w:r>
+        <w:rPr>
+          <w:rFonts w:asciiTheme="majorBidi" w:hAnsiTheme="majorBidi" w:cstheme="majorBidi"/>
+          <w:sz w:val="24"/>
+          <w:szCs w:val="24"/>
+          <w:lang w:bidi="ar-EG"/>
+        </w:rPr>
+        <w:t xml:space="preserve"> For each step of the construction of the tree, a random feature is used to build the node </w:t>
+      </w:r>
+      <w:sdt>
+        <w:sdtPr>
+          <w:rPr>
+            <w:rFonts w:asciiTheme="majorBidi" w:hAnsiTheme="majorBidi" w:cstheme="majorBidi"/>
+            <w:sz w:val="24"/>
+            <w:szCs w:val="24"/>
+            <w:lang w:bidi="ar-EG"/>
+          </w:rPr>
+          <w:id w:val="-1421711580"/>
+          <w:citation/>
+        </w:sdtPr>
+        <w:sdtContent>
+          <w:r>
+            <w:rPr>
+              <w:rFonts w:asciiTheme="majorBidi" w:hAnsiTheme="majorBidi" w:cstheme="majorBidi"/>
+              <w:sz w:val="24"/>
+              <w:szCs w:val="24"/>
+              <w:lang w:bidi="ar-EG"/>
+            </w:rPr>
+            <w:fldChar w:fldCharType="begin"/>
+          </w:r>
+          <w:r>
+            <w:rPr>
+              <w:rFonts w:asciiTheme="majorBidi" w:hAnsiTheme="majorBidi" w:cstheme="majorBidi"/>
+              <w:sz w:val="24"/>
+              <w:szCs w:val="24"/>
+              <w:lang w:bidi="ar-EG"/>
+            </w:rPr>
+            <w:instrText xml:space="preserve"> CITATION Bre01 \l 1033 </w:instrText>
+          </w:r>
+          <w:r>
+            <w:rPr>
+              <w:rFonts w:asciiTheme="majorBidi" w:hAnsiTheme="majorBidi" w:cstheme="majorBidi"/>
+              <w:sz w:val="24"/>
+              <w:szCs w:val="24"/>
+              <w:lang w:bidi="ar-EG"/>
+            </w:rPr>
+            <w:fldChar w:fldCharType="separate"/>
+          </w:r>
+          <w:r>
+            <w:rPr>
+              <w:rFonts w:asciiTheme="majorBidi" w:hAnsiTheme="majorBidi" w:cstheme="majorBidi"/>
+              <w:noProof/>
+              <w:sz w:val="24"/>
+              <w:szCs w:val="24"/>
+              <w:lang w:bidi="ar-EG"/>
+            </w:rPr>
+            <w:t>[8]</w:t>
+          </w:r>
+          <w:r>
+            <w:rPr>
+              <w:rFonts w:asciiTheme="majorBidi" w:hAnsiTheme="majorBidi" w:cstheme="majorBidi"/>
+              <w:sz w:val="24"/>
+              <w:szCs w:val="24"/>
+              <w:lang w:bidi="ar-EG"/>
+            </w:rPr>
+            <w:fldChar w:fldCharType="end"/>
+          </w:r>
+        </w:sdtContent>
+      </w:sdt>
+      <w:r>
+        <w:rPr>
+          <w:rFonts w:asciiTheme="majorBidi" w:hAnsiTheme="majorBidi" w:cstheme="majorBidi"/>
+          <w:sz w:val="24"/>
+          <w:szCs w:val="24"/>
+          <w:lang w:bidi="ar-EG"/>
+        </w:rPr>
+        <w:t xml:space="preserve"> </w:t>
+      </w:r>
+      <w:sdt>
+        <w:sdtPr>
+          <w:rPr>
+            <w:rFonts w:asciiTheme="majorBidi" w:hAnsiTheme="majorBidi" w:cstheme="majorBidi"/>
+            <w:sz w:val="24"/>
+            <w:szCs w:val="24"/>
+            <w:lang w:bidi="ar-EG"/>
+          </w:rPr>
+          <w:id w:val="-1819403510"/>
+          <w:citation/>
+        </w:sdtPr>
+        <w:sdtContent>
+          <w:r>
+            <w:rPr>
+              <w:rFonts w:asciiTheme="majorBidi" w:hAnsiTheme="majorBidi" w:cstheme="majorBidi"/>
+              <w:sz w:val="24"/>
+              <w:szCs w:val="24"/>
+              <w:lang w:bidi="ar-EG"/>
+            </w:rPr>
+            <w:fldChar w:fldCharType="begin"/>
+          </w:r>
+          <w:r>
+            <w:rPr>
+              <w:rFonts w:asciiTheme="majorBidi" w:hAnsiTheme="majorBidi" w:cstheme="majorBidi"/>
+              <w:sz w:val="24"/>
+              <w:szCs w:val="24"/>
+              <w:lang w:bidi="ar-EG"/>
+            </w:rPr>
+            <w:instrText xml:space="preserve"> CITATION Sta18 \l 1033 </w:instrText>
+          </w:r>
+          <w:r>
+            <w:rPr>
+              <w:rFonts w:asciiTheme="majorBidi" w:hAnsiTheme="majorBidi" w:cstheme="majorBidi"/>
+              <w:sz w:val="24"/>
+              <w:szCs w:val="24"/>
+              <w:lang w:bidi="ar-EG"/>
+            </w:rPr>
+            <w:fldChar w:fldCharType="separate"/>
+          </w:r>
+          <w:r>
+            <w:rPr>
+              <w:rFonts w:asciiTheme="majorBidi" w:hAnsiTheme="majorBidi" w:cstheme="majorBidi"/>
+              <w:noProof/>
+              <w:sz w:val="24"/>
+              <w:szCs w:val="24"/>
+              <w:lang w:bidi="ar-EG"/>
+            </w:rPr>
+            <w:t xml:space="preserve"> </w:t>
+          </w:r>
+          <w:r>
+            <w:rPr>
+              <w:rFonts w:asciiTheme="majorBidi" w:hAnsiTheme="majorBidi" w:cstheme="majorBidi"/>
+              <w:noProof/>
+              <w:sz w:val="24"/>
+              <w:szCs w:val="24"/>
+              <w:lang w:bidi="ar-EG"/>
+            </w:rPr>
+            <w:t>[9]</w:t>
+          </w:r>
+          <w:r>
+            <w:rPr>
+              <w:rFonts w:asciiTheme="majorBidi" w:hAnsiTheme="majorBidi" w:cstheme="majorBidi"/>
+              <w:sz w:val="24"/>
+              <w:szCs w:val="24"/>
+              <w:lang w:bidi="ar-EG"/>
+            </w:rPr>
+            <w:fldChar w:fldCharType="end"/>
+          </w:r>
+        </w:sdtContent>
+      </w:sdt>
+      <w:r>
+        <w:rPr>
+          <w:rFonts w:asciiTheme="majorBidi" w:hAnsiTheme="majorBidi" w:cstheme="majorBidi"/>
+          <w:sz w:val="24"/>
+          <w:szCs w:val="24"/>
+          <w:lang w:bidi="ar-EG"/>
+        </w:rPr>
+        <w:t>.</w:t>
       </w:r>
       <w:bookmarkStart w:id="0" w:name="_GoBack"/>
       <w:bookmarkEnd w:id="0"/>
     </w:p>
     <w:p>
       <w:pPr>
-        <w:spacing w:line="360" w:lineRule="auto"/>
-        <w:ind w:left="360"/>
-        <w:rPr>
-          <w:rFonts w:asciiTheme="majorBidi" w:hAnsiTheme="majorBidi" w:cstheme="majorBidi"/>
-          <w:sz w:val="24"/>
-          <w:szCs w:val="24"/>
-        </w:rPr>
-      </w:pPr>
-    </w:p>
-    <w:p>
-      <w:pPr>
-        <w:spacing w:line="360" w:lineRule="auto"/>
-        <w:rPr>
-          <w:rFonts w:asciiTheme="majorBidi" w:hAnsiTheme="majorBidi" w:cstheme="majorBidi"/>
-          <w:sz w:val="24"/>
-          <w:szCs w:val="24"/>
-        </w:rPr>
-      </w:pPr>
-      <w:r>
-        <w:rPr>
-          <w:rFonts w:asciiTheme="majorBidi" w:hAnsiTheme="majorBidi" w:cstheme="majorBidi"/>
-          <w:b/>
-          <w:bCs/>
-          <w:sz w:val="24"/>
-          <w:szCs w:val="24"/>
-          <w:u w:val="single"/>
-        </w:rPr>
-        <w:t>Preparing the classifiers:</w:t>
-      </w:r>
-      <w:r>
-        <w:rPr>
-          <w:rFonts w:asciiTheme="majorBidi" w:hAnsiTheme="majorBidi" w:cstheme="majorBidi"/>
-          <w:sz w:val="24"/>
-          <w:szCs w:val="24"/>
-        </w:rPr>
-        <w:t xml:space="preserve"> </w:t>
-      </w:r>
+        <w:pStyle w:val="ListParagraph"/>
+        <w:spacing w:line="360" w:lineRule="auto"/>
+        <w:ind w:left="420"/>
+        <w:rPr>
+          <w:rFonts w:asciiTheme="majorBidi" w:hAnsiTheme="majorBidi" w:cstheme="majorBidi"/>
+          <w:sz w:val="24"/>
+          <w:szCs w:val="24"/>
+          <w:lang w:bidi="ar-EG"/>
+        </w:rPr>
+      </w:pPr>
+      <w:r>
+        <w:rPr>
+          <w:noProof/>
+        </w:rPr>
+        <w:drawing>
+          <wp:inline distT="0" distB="0" distL="0" distR="0" wp14:anchorId="2A8E0C38" wp14:editId="61C968AC">
+            <wp:extent cx="6257925" cy="1858645"/>
+            <wp:effectExtent l="0" t="0" r="9525" b="8255"/>
+            <wp:docPr id="19" name="Picture 19"/>
+            <wp:cNvGraphicFramePr>
+              <a:graphicFrameLocks xmlns:a="http://schemas.openxmlformats.org/drawingml/2006/main" noChangeAspect="1"/>
+            </wp:cNvGraphicFramePr>
+            <a:graphic xmlns:a="http://schemas.openxmlformats.org/drawingml/2006/main">
+              <a:graphicData uri="http://schemas.openxmlformats.org/drawingml/2006/picture">
+                <pic:pic xmlns:pic="http://schemas.openxmlformats.org/drawingml/2006/picture">
+                  <pic:nvPicPr>
+                    <pic:cNvPr id="1" name=""/>
+                    <pic:cNvPicPr/>
+                  </pic:nvPicPr>
+                  <pic:blipFill>
+                    <a:blip r:embed="rId19"/>
+                    <a:stretch>
+                      <a:fillRect/>
+                    </a:stretch>
+                  </pic:blipFill>
+                  <pic:spPr>
+                    <a:xfrm>
+                      <a:off x="0" y="0"/>
+                      <a:ext cx="6257925" cy="1858645"/>
+                    </a:xfrm>
+                    <a:prstGeom prst="rect">
+                      <a:avLst/>
+                    </a:prstGeom>
+                  </pic:spPr>
+                </pic:pic>
+              </a:graphicData>
+            </a:graphic>
+          </wp:inline>
+        </w:drawing>
+      </w:r>
+    </w:p>
+    <w:p>
+      <w:pPr>
+        <w:pStyle w:val="ListParagraph"/>
+        <w:spacing w:line="360" w:lineRule="auto"/>
+        <w:ind w:left="420"/>
+        <w:rPr>
+          <w:rFonts w:asciiTheme="majorBidi" w:hAnsiTheme="majorBidi" w:cstheme="majorBidi"/>
+          <w:sz w:val="24"/>
+          <w:szCs w:val="24"/>
+          <w:lang w:bidi="ar-EG"/>
+        </w:rPr>
+      </w:pPr>
+      <w:r>
+        <w:rPr>
+          <w:noProof/>
+        </w:rPr>
+        <w:drawing>
+          <wp:inline distT="0" distB="0" distL="0" distR="0" wp14:anchorId="1CE3BC23" wp14:editId="39BA1E8C">
+            <wp:extent cx="4010025" cy="1066800"/>
+            <wp:effectExtent l="0" t="0" r="9525" b="0"/>
+            <wp:docPr id="20" name="Picture 20"/>
+            <wp:cNvGraphicFramePr>
+              <a:graphicFrameLocks xmlns:a="http://schemas.openxmlformats.org/drawingml/2006/main" noChangeAspect="1"/>
+            </wp:cNvGraphicFramePr>
+            <a:graphic xmlns:a="http://schemas.openxmlformats.org/drawingml/2006/main">
+              <a:graphicData uri="http://schemas.openxmlformats.org/drawingml/2006/picture">
+                <pic:pic xmlns:pic="http://schemas.openxmlformats.org/drawingml/2006/picture">
+                  <pic:nvPicPr>
+                    <pic:cNvPr id="1" name=""/>
+                    <pic:cNvPicPr/>
+                  </pic:nvPicPr>
+                  <pic:blipFill>
+                    <a:blip r:embed="rId20"/>
+                    <a:stretch>
+                      <a:fillRect/>
+                    </a:stretch>
+                  </pic:blipFill>
+                  <pic:spPr>
+                    <a:xfrm>
+                      <a:off x="0" y="0"/>
+                      <a:ext cx="4010025" cy="1066800"/>
+                    </a:xfrm>
+                    <a:prstGeom prst="rect">
+                      <a:avLst/>
+                    </a:prstGeom>
+                  </pic:spPr>
+                </pic:pic>
+              </a:graphicData>
+            </a:graphic>
+          </wp:inline>
+        </w:drawing>
+      </w:r>
+    </w:p>
+    <w:p>
+      <w:pPr>
+        <w:pStyle w:val="ListParagraph"/>
+        <w:numPr>
+          <w:ilvl w:val="0"/>
+          <w:numId w:val="15"/>
+        </w:numPr>
+        <w:spacing w:line="360" w:lineRule="auto"/>
+        <w:rPr>
+          <w:rFonts w:asciiTheme="majorBidi" w:hAnsiTheme="majorBidi" w:cstheme="majorBidi"/>
+          <w:sz w:val="24"/>
+          <w:szCs w:val="24"/>
+          <w:lang w:bidi="ar-EG"/>
+        </w:rPr>
+      </w:pPr>
+      <w:r>
+        <w:rPr>
+          <w:rFonts w:asciiTheme="majorBidi" w:hAnsiTheme="majorBidi" w:cstheme="majorBidi"/>
+          <w:sz w:val="24"/>
+          <w:szCs w:val="24"/>
+          <w:lang w:bidi="ar-EG"/>
+        </w:rPr>
+        <w:t xml:space="preserve">Each resulting tree can be completely different from the others and can give different classification results. Each one of these results calculated in a vote, with the highest voted result being chosen as the final result for the classification </w:t>
+      </w:r>
+      <w:sdt>
+        <w:sdtPr>
+          <w:rPr>
+            <w:rFonts w:asciiTheme="majorBidi" w:hAnsiTheme="majorBidi" w:cstheme="majorBidi"/>
+            <w:sz w:val="24"/>
+            <w:szCs w:val="24"/>
+            <w:lang w:bidi="ar-EG"/>
+          </w:rPr>
+          <w:id w:val="1338422333"/>
+          <w:citation/>
+        </w:sdtPr>
+        <w:sdtContent>
+          <w:r>
+            <w:rPr>
+              <w:rFonts w:asciiTheme="majorBidi" w:hAnsiTheme="majorBidi" w:cstheme="majorBidi"/>
+              <w:sz w:val="24"/>
+              <w:szCs w:val="24"/>
+              <w:lang w:bidi="ar-EG"/>
+            </w:rPr>
+            <w:fldChar w:fldCharType="begin"/>
+          </w:r>
+          <w:r>
+            <w:rPr>
+              <w:rFonts w:asciiTheme="majorBidi" w:hAnsiTheme="majorBidi" w:cstheme="majorBidi"/>
+              <w:sz w:val="24"/>
+              <w:szCs w:val="24"/>
+              <w:lang w:bidi="ar-EG"/>
+            </w:rPr>
+            <w:instrText xml:space="preserve"> CITATION Bre01 \l 1033 </w:instrText>
+          </w:r>
+          <w:r>
+            <w:rPr>
+              <w:rFonts w:asciiTheme="majorBidi" w:hAnsiTheme="majorBidi" w:cstheme="majorBidi"/>
+              <w:sz w:val="24"/>
+              <w:szCs w:val="24"/>
+              <w:lang w:bidi="ar-EG"/>
+            </w:rPr>
+            <w:fldChar w:fldCharType="separate"/>
+          </w:r>
+          <w:r>
+            <w:rPr>
+              <w:rFonts w:asciiTheme="majorBidi" w:hAnsiTheme="majorBidi" w:cstheme="majorBidi"/>
+              <w:noProof/>
+              <w:sz w:val="24"/>
+              <w:szCs w:val="24"/>
+              <w:lang w:bidi="ar-EG"/>
+            </w:rPr>
+            <w:t>[8]</w:t>
+          </w:r>
+          <w:r>
+            <w:rPr>
+              <w:rFonts w:asciiTheme="majorBidi" w:hAnsiTheme="majorBidi" w:cstheme="majorBidi"/>
+              <w:sz w:val="24"/>
+              <w:szCs w:val="24"/>
+              <w:lang w:bidi="ar-EG"/>
+            </w:rPr>
+            <w:fldChar w:fldCharType="end"/>
+          </w:r>
+        </w:sdtContent>
+      </w:sdt>
+      <w:sdt>
+        <w:sdtPr>
+          <w:rPr>
+            <w:rFonts w:asciiTheme="majorBidi" w:hAnsiTheme="majorBidi" w:cstheme="majorBidi"/>
+            <w:sz w:val="24"/>
+            <w:szCs w:val="24"/>
+            <w:lang w:bidi="ar-EG"/>
+          </w:rPr>
+          <w:id w:val="-124474944"/>
+          <w:citation/>
+        </w:sdtPr>
+        <w:sdtContent>
+          <w:r>
+            <w:rPr>
+              <w:rFonts w:asciiTheme="majorBidi" w:hAnsiTheme="majorBidi" w:cstheme="majorBidi"/>
+              <w:sz w:val="24"/>
+              <w:szCs w:val="24"/>
+              <w:lang w:bidi="ar-EG"/>
+            </w:rPr>
+            <w:fldChar w:fldCharType="begin"/>
+          </w:r>
+          <w:r>
+            <w:rPr>
+              <w:rFonts w:asciiTheme="majorBidi" w:hAnsiTheme="majorBidi" w:cstheme="majorBidi"/>
+              <w:sz w:val="24"/>
+              <w:szCs w:val="24"/>
+              <w:lang w:bidi="ar-EG"/>
+            </w:rPr>
+            <w:instrText xml:space="preserve"> CITATION Sta18 \l 1033 </w:instrText>
+          </w:r>
+          <w:r>
+            <w:rPr>
+              <w:rFonts w:asciiTheme="majorBidi" w:hAnsiTheme="majorBidi" w:cstheme="majorBidi"/>
+              <w:sz w:val="24"/>
+              <w:szCs w:val="24"/>
+              <w:lang w:bidi="ar-EG"/>
+            </w:rPr>
+            <w:fldChar w:fldCharType="separate"/>
+          </w:r>
+          <w:r>
+            <w:rPr>
+              <w:rFonts w:asciiTheme="majorBidi" w:hAnsiTheme="majorBidi" w:cstheme="majorBidi"/>
+              <w:noProof/>
+              <w:sz w:val="24"/>
+              <w:szCs w:val="24"/>
+              <w:lang w:bidi="ar-EG"/>
+            </w:rPr>
+            <w:t xml:space="preserve"> </w:t>
+          </w:r>
+          <w:r>
+            <w:rPr>
+              <w:rFonts w:asciiTheme="majorBidi" w:hAnsiTheme="majorBidi" w:cstheme="majorBidi"/>
+              <w:noProof/>
+              <w:sz w:val="24"/>
+              <w:szCs w:val="24"/>
+              <w:lang w:bidi="ar-EG"/>
+            </w:rPr>
+            <w:t>[9]</w:t>
+          </w:r>
+          <w:r>
+            <w:rPr>
+              <w:rFonts w:asciiTheme="majorBidi" w:hAnsiTheme="majorBidi" w:cstheme="majorBidi"/>
+              <w:sz w:val="24"/>
+              <w:szCs w:val="24"/>
+              <w:lang w:bidi="ar-EG"/>
+            </w:rPr>
+            <w:fldChar w:fldCharType="end"/>
+          </w:r>
+        </w:sdtContent>
+      </w:sdt>
+      <w:r>
+        <w:rPr>
+          <w:rFonts w:asciiTheme="majorBidi" w:hAnsiTheme="majorBidi" w:cstheme="majorBidi"/>
+          <w:sz w:val="24"/>
+          <w:szCs w:val="24"/>
+          <w:lang w:bidi="ar-EG"/>
+        </w:rPr>
+        <w:t xml:space="preserve">. </w:t>
+      </w:r>
+    </w:p>
+    <w:p>
+      <w:pPr>
+        <w:pStyle w:val="ListParagraph"/>
+        <w:spacing w:line="360" w:lineRule="auto"/>
+        <w:ind w:left="420"/>
+        <w:rPr>
+          <w:rFonts w:asciiTheme="majorBidi" w:hAnsiTheme="majorBidi" w:cstheme="majorBidi"/>
+          <w:sz w:val="24"/>
+          <w:szCs w:val="24"/>
+          <w:lang w:bidi="ar-EG"/>
+        </w:rPr>
+      </w:pPr>
+      <w:r>
+        <w:rPr>
+          <w:noProof/>
+        </w:rPr>
+        <w:drawing>
+          <wp:inline distT="0" distB="0" distL="0" distR="0" wp14:anchorId="77EBFF7A" wp14:editId="3D74942C">
+            <wp:extent cx="5905500" cy="2495550"/>
+            <wp:effectExtent l="0" t="0" r="0" b="0"/>
+            <wp:docPr id="22" name="Picture 22"/>
+            <wp:cNvGraphicFramePr>
+              <a:graphicFrameLocks xmlns:a="http://schemas.openxmlformats.org/drawingml/2006/main" noChangeAspect="1"/>
+            </wp:cNvGraphicFramePr>
+            <a:graphic xmlns:a="http://schemas.openxmlformats.org/drawingml/2006/main">
+              <a:graphicData uri="http://schemas.openxmlformats.org/drawingml/2006/picture">
+                <pic:pic xmlns:pic="http://schemas.openxmlformats.org/drawingml/2006/picture">
+                  <pic:nvPicPr>
+                    <pic:cNvPr id="1" name=""/>
+                    <pic:cNvPicPr/>
+                  </pic:nvPicPr>
+                  <pic:blipFill>
+                    <a:blip r:embed="rId21"/>
+                    <a:stretch>
+                      <a:fillRect/>
+                    </a:stretch>
+                  </pic:blipFill>
+                  <pic:spPr>
+                    <a:xfrm>
+                      <a:off x="0" y="0"/>
+                      <a:ext cx="5905500" cy="2495550"/>
+                    </a:xfrm>
+                    <a:prstGeom prst="rect">
+                      <a:avLst/>
+                    </a:prstGeom>
+                  </pic:spPr>
+                </pic:pic>
+              </a:graphicData>
+            </a:graphic>
+          </wp:inline>
+        </w:drawing>
+      </w:r>
+    </w:p>
+    <w:p>
+      <w:pPr>
+        <w:pStyle w:val="ListParagraph"/>
+        <w:spacing w:line="360" w:lineRule="auto"/>
+        <w:ind w:left="420"/>
+        <w:rPr>
+          <w:rFonts w:asciiTheme="majorBidi" w:hAnsiTheme="majorBidi" w:cstheme="majorBidi"/>
+          <w:sz w:val="24"/>
+          <w:szCs w:val="24"/>
+          <w:lang w:bidi="ar-EG"/>
+        </w:rPr>
+      </w:pPr>
     </w:p>
     <w:sectPr>
       <w:pgSz w:w="12240" w:h="15840"/>
@@ -2782,6 +6809,297 @@
     </w:lvl>
   </w:abstractNum>
   <w:abstractNum w:abstractNumId="1" w15:restartNumberingAfterBreak="0">
+    <w:nsid w:val="05373F86"/>
+    <w:multiLevelType w:val="hybridMultilevel"/>
+    <w:tmpl w:val="90CA06BA"/>
+    <w:lvl w:ilvl="0" w:tplc="EE8E5560">
+      <w:start w:val="1"/>
+      <w:numFmt w:val="decimal"/>
+      <w:lvlText w:val="%1)"/>
+      <w:lvlJc w:val="left"/>
+      <w:pPr>
+        <w:ind w:left="420" w:hanging="360"/>
+      </w:pPr>
+      <w:rPr>
+        <w:rFonts w:hint="default"/>
+      </w:rPr>
+    </w:lvl>
+    <w:lvl w:ilvl="1" w:tplc="04090019" w:tentative="1">
+      <w:start w:val="1"/>
+      <w:numFmt w:val="lowerLetter"/>
+      <w:lvlText w:val="%2."/>
+      <w:lvlJc w:val="left"/>
+      <w:pPr>
+        <w:ind w:left="1440" w:hanging="360"/>
+      </w:pPr>
+    </w:lvl>
+    <w:lvl w:ilvl="2" w:tplc="0409001B" w:tentative="1">
+      <w:start w:val="1"/>
+      <w:numFmt w:val="lowerRoman"/>
+      <w:lvlText w:val="%3."/>
+      <w:lvlJc w:val="right"/>
+      <w:pPr>
+        <w:ind w:left="2160" w:hanging="180"/>
+      </w:pPr>
+    </w:lvl>
+    <w:lvl w:ilvl="3" w:tplc="0409000F" w:tentative="1">
+      <w:start w:val="1"/>
+      <w:numFmt w:val="decimal"/>
+      <w:lvlText w:val="%4."/>
+      <w:lvlJc w:val="left"/>
+      <w:pPr>
+        <w:ind w:left="2880" w:hanging="360"/>
+      </w:pPr>
+    </w:lvl>
+    <w:lvl w:ilvl="4" w:tplc="04090019" w:tentative="1">
+      <w:start w:val="1"/>
+      <w:numFmt w:val="lowerLetter"/>
+      <w:lvlText w:val="%5."/>
+      <w:lvlJc w:val="left"/>
+      <w:pPr>
+        <w:ind w:left="3600" w:hanging="360"/>
+      </w:pPr>
+    </w:lvl>
+    <w:lvl w:ilvl="5" w:tplc="0409001B" w:tentative="1">
+      <w:start w:val="1"/>
+      <w:numFmt w:val="lowerRoman"/>
+      <w:lvlText w:val="%6."/>
+      <w:lvlJc w:val="right"/>
+      <w:pPr>
+        <w:ind w:left="4320" w:hanging="180"/>
+      </w:pPr>
+    </w:lvl>
+    <w:lvl w:ilvl="6" w:tplc="0409000F" w:tentative="1">
+      <w:start w:val="1"/>
+      <w:numFmt w:val="decimal"/>
+      <w:lvlText w:val="%7."/>
+      <w:lvlJc w:val="left"/>
+      <w:pPr>
+        <w:ind w:left="5040" w:hanging="360"/>
+      </w:pPr>
+    </w:lvl>
+    <w:lvl w:ilvl="7" w:tplc="04090019" w:tentative="1">
+      <w:start w:val="1"/>
+      <w:numFmt w:val="lowerLetter"/>
+      <w:lvlText w:val="%8."/>
+      <w:lvlJc w:val="left"/>
+      <w:pPr>
+        <w:ind w:left="5760" w:hanging="360"/>
+      </w:pPr>
+    </w:lvl>
+    <w:lvl w:ilvl="8" w:tplc="0409001B" w:tentative="1">
+      <w:start w:val="1"/>
+      <w:numFmt w:val="lowerRoman"/>
+      <w:lvlText w:val="%9."/>
+      <w:lvlJc w:val="right"/>
+      <w:pPr>
+        <w:ind w:left="6480" w:hanging="180"/>
+      </w:pPr>
+    </w:lvl>
+  </w:abstractNum>
+  <w:abstractNum w:abstractNumId="2" w15:restartNumberingAfterBreak="0">
+    <w:nsid w:val="0D760DA8"/>
+    <w:multiLevelType w:val="hybridMultilevel"/>
+    <w:tmpl w:val="9DE60046"/>
+    <w:lvl w:ilvl="0" w:tplc="EE8E5560">
+      <w:start w:val="1"/>
+      <w:numFmt w:val="decimal"/>
+      <w:lvlText w:val="%1)"/>
+      <w:lvlJc w:val="left"/>
+      <w:pPr>
+        <w:ind w:left="420" w:hanging="360"/>
+      </w:pPr>
+      <w:rPr>
+        <w:rFonts w:hint="default"/>
+      </w:rPr>
+    </w:lvl>
+    <w:lvl w:ilvl="1" w:tplc="04090019" w:tentative="1">
+      <w:start w:val="1"/>
+      <w:numFmt w:val="lowerLetter"/>
+      <w:lvlText w:val="%2."/>
+      <w:lvlJc w:val="left"/>
+      <w:pPr>
+        <w:ind w:left="1140" w:hanging="360"/>
+      </w:pPr>
+    </w:lvl>
+    <w:lvl w:ilvl="2" w:tplc="0409001B" w:tentative="1">
+      <w:start w:val="1"/>
+      <w:numFmt w:val="lowerRoman"/>
+      <w:lvlText w:val="%3."/>
+      <w:lvlJc w:val="right"/>
+      <w:pPr>
+        <w:ind w:left="1860" w:hanging="180"/>
+      </w:pPr>
+    </w:lvl>
+    <w:lvl w:ilvl="3" w:tplc="0409000F" w:tentative="1">
+      <w:start w:val="1"/>
+      <w:numFmt w:val="decimal"/>
+      <w:lvlText w:val="%4."/>
+      <w:lvlJc w:val="left"/>
+      <w:pPr>
+        <w:ind w:left="2580" w:hanging="360"/>
+      </w:pPr>
+    </w:lvl>
+    <w:lvl w:ilvl="4" w:tplc="04090019" w:tentative="1">
+      <w:start w:val="1"/>
+      <w:numFmt w:val="lowerLetter"/>
+      <w:lvlText w:val="%5."/>
+      <w:lvlJc w:val="left"/>
+      <w:pPr>
+        <w:ind w:left="3300" w:hanging="360"/>
+      </w:pPr>
+    </w:lvl>
+    <w:lvl w:ilvl="5" w:tplc="0409001B" w:tentative="1">
+      <w:start w:val="1"/>
+      <w:numFmt w:val="lowerRoman"/>
+      <w:lvlText w:val="%6."/>
+      <w:lvlJc w:val="right"/>
+      <w:pPr>
+        <w:ind w:left="4020" w:hanging="180"/>
+      </w:pPr>
+    </w:lvl>
+    <w:lvl w:ilvl="6" w:tplc="0409000F" w:tentative="1">
+      <w:start w:val="1"/>
+      <w:numFmt w:val="decimal"/>
+      <w:lvlText w:val="%7."/>
+      <w:lvlJc w:val="left"/>
+      <w:pPr>
+        <w:ind w:left="4740" w:hanging="360"/>
+      </w:pPr>
+    </w:lvl>
+    <w:lvl w:ilvl="7" w:tplc="04090019" w:tentative="1">
+      <w:start w:val="1"/>
+      <w:numFmt w:val="lowerLetter"/>
+      <w:lvlText w:val="%8."/>
+      <w:lvlJc w:val="left"/>
+      <w:pPr>
+        <w:ind w:left="5460" w:hanging="360"/>
+      </w:pPr>
+    </w:lvl>
+    <w:lvl w:ilvl="8" w:tplc="0409001B" w:tentative="1">
+      <w:start w:val="1"/>
+      <w:numFmt w:val="lowerRoman"/>
+      <w:lvlText w:val="%9."/>
+      <w:lvlJc w:val="right"/>
+      <w:pPr>
+        <w:ind w:left="6180" w:hanging="180"/>
+      </w:pPr>
+    </w:lvl>
+  </w:abstractNum>
+  <w:abstractNum w:abstractNumId="3" w15:restartNumberingAfterBreak="0">
+    <w:nsid w:val="16A60DCC"/>
+    <w:multiLevelType w:val="hybridMultilevel"/>
+    <w:tmpl w:val="213A0FDA"/>
+    <w:lvl w:ilvl="0" w:tplc="04090001">
+      <w:start w:val="1"/>
+      <w:numFmt w:val="bullet"/>
+      <w:lvlText w:val=""/>
+      <w:lvlJc w:val="left"/>
+      <w:pPr>
+        <w:ind w:left="720" w:hanging="360"/>
+      </w:pPr>
+      <w:rPr>
+        <w:rFonts w:ascii="Symbol" w:hAnsi="Symbol" w:hint="default"/>
+      </w:rPr>
+    </w:lvl>
+    <w:lvl w:ilvl="1" w:tplc="04090003" w:tentative="1">
+      <w:start w:val="1"/>
+      <w:numFmt w:val="bullet"/>
+      <w:lvlText w:val="o"/>
+      <w:lvlJc w:val="left"/>
+      <w:pPr>
+        <w:ind w:left="1440" w:hanging="360"/>
+      </w:pPr>
+      <w:rPr>
+        <w:rFonts w:ascii="Courier New" w:hAnsi="Courier New" w:cs="Courier New" w:hint="default"/>
+      </w:rPr>
+    </w:lvl>
+    <w:lvl w:ilvl="2" w:tplc="04090005" w:tentative="1">
+      <w:start w:val="1"/>
+      <w:numFmt w:val="bullet"/>
+      <w:lvlText w:val=""/>
+      <w:lvlJc w:val="left"/>
+      <w:pPr>
+        <w:ind w:left="2160" w:hanging="360"/>
+      </w:pPr>
+      <w:rPr>
+        <w:rFonts w:ascii="Wingdings" w:hAnsi="Wingdings" w:hint="default"/>
+      </w:rPr>
+    </w:lvl>
+    <w:lvl w:ilvl="3" w:tplc="04090001" w:tentative="1">
+      <w:start w:val="1"/>
+      <w:numFmt w:val="bullet"/>
+      <w:lvlText w:val=""/>
+      <w:lvlJc w:val="left"/>
+      <w:pPr>
+        <w:ind w:left="2880" w:hanging="360"/>
+      </w:pPr>
+      <w:rPr>
+        <w:rFonts w:ascii="Symbol" w:hAnsi="Symbol" w:hint="default"/>
+      </w:rPr>
+    </w:lvl>
+    <w:lvl w:ilvl="4" w:tplc="04090003" w:tentative="1">
+      <w:start w:val="1"/>
+      <w:numFmt w:val="bullet"/>
+      <w:lvlText w:val="o"/>
+      <w:lvlJc w:val="left"/>
+      <w:pPr>
+        <w:ind w:left="3600" w:hanging="360"/>
+      </w:pPr>
+      <w:rPr>
+        <w:rFonts w:ascii="Courier New" w:hAnsi="Courier New" w:cs="Courier New" w:hint="default"/>
+      </w:rPr>
+    </w:lvl>
+    <w:lvl w:ilvl="5" w:tplc="04090005" w:tentative="1">
+      <w:start w:val="1"/>
+      <w:numFmt w:val="bullet"/>
+      <w:lvlText w:val=""/>
+      <w:lvlJc w:val="left"/>
+      <w:pPr>
+        <w:ind w:left="4320" w:hanging="360"/>
+      </w:pPr>
+      <w:rPr>
+        <w:rFonts w:ascii="Wingdings" w:hAnsi="Wingdings" w:hint="default"/>
+      </w:rPr>
+    </w:lvl>
+    <w:lvl w:ilvl="6" w:tplc="04090001" w:tentative="1">
+      <w:start w:val="1"/>
+      <w:numFmt w:val="bullet"/>
+      <w:lvlText w:val=""/>
+      <w:lvlJc w:val="left"/>
+      <w:pPr>
+        <w:ind w:left="5040" w:hanging="360"/>
+      </w:pPr>
+      <w:rPr>
+        <w:rFonts w:ascii="Symbol" w:hAnsi="Symbol" w:hint="default"/>
+      </w:rPr>
+    </w:lvl>
+    <w:lvl w:ilvl="7" w:tplc="04090003" w:tentative="1">
+      <w:start w:val="1"/>
+      <w:numFmt w:val="bullet"/>
+      <w:lvlText w:val="o"/>
+      <w:lvlJc w:val="left"/>
+      <w:pPr>
+        <w:ind w:left="5760" w:hanging="360"/>
+      </w:pPr>
+      <w:rPr>
+        <w:rFonts w:ascii="Courier New" w:hAnsi="Courier New" w:cs="Courier New" w:hint="default"/>
+      </w:rPr>
+    </w:lvl>
+    <w:lvl w:ilvl="8" w:tplc="04090005" w:tentative="1">
+      <w:start w:val="1"/>
+      <w:numFmt w:val="bullet"/>
+      <w:lvlText w:val=""/>
+      <w:lvlJc w:val="left"/>
+      <w:pPr>
+        <w:ind w:left="6480" w:hanging="360"/>
+      </w:pPr>
+      <w:rPr>
+        <w:rFonts w:ascii="Wingdings" w:hAnsi="Wingdings" w:hint="default"/>
+      </w:rPr>
+    </w:lvl>
+  </w:abstractNum>
+  <w:abstractNum w:abstractNumId="4" w15:restartNumberingAfterBreak="0">
     <w:nsid w:val="1A9F008C"/>
     <w:multiLevelType w:val="hybridMultilevel"/>
     <w:tmpl w:val="5F90A0DE"/>
@@ -2894,7 +7212,7 @@
       </w:rPr>
     </w:lvl>
   </w:abstractNum>
-  <w:abstractNum w:abstractNumId="2" w15:restartNumberingAfterBreak="0">
+  <w:abstractNum w:abstractNumId="5" w15:restartNumberingAfterBreak="0">
     <w:nsid w:val="1BC91DE1"/>
     <w:multiLevelType w:val="hybridMultilevel"/>
     <w:tmpl w:val="0D04A0A0"/>
@@ -3007,7 +7325,7 @@
       </w:rPr>
     </w:lvl>
   </w:abstractNum>
-  <w:abstractNum w:abstractNumId="3" w15:restartNumberingAfterBreak="0">
+  <w:abstractNum w:abstractNumId="6" w15:restartNumberingAfterBreak="0">
     <w:nsid w:val="1C2602D4"/>
     <w:multiLevelType w:val="hybridMultilevel"/>
     <w:tmpl w:val="44469A0E"/>
@@ -3120,7 +7438,7 @@
       </w:rPr>
     </w:lvl>
   </w:abstractNum>
-  <w:abstractNum w:abstractNumId="4" w15:restartNumberingAfterBreak="0">
+  <w:abstractNum w:abstractNumId="7" w15:restartNumberingAfterBreak="0">
     <w:nsid w:val="308A4D9C"/>
     <w:multiLevelType w:val="hybridMultilevel"/>
     <w:tmpl w:val="489CEA8C"/>
@@ -3233,7 +7551,7 @@
       </w:rPr>
     </w:lvl>
   </w:abstractNum>
-  <w:abstractNum w:abstractNumId="5" w15:restartNumberingAfterBreak="0">
+  <w:abstractNum w:abstractNumId="8" w15:restartNumberingAfterBreak="0">
     <w:nsid w:val="3AAD38C5"/>
     <w:multiLevelType w:val="hybridMultilevel"/>
     <w:tmpl w:val="25FC91C8"/>
@@ -3346,7 +7664,206 @@
       </w:rPr>
     </w:lvl>
   </w:abstractNum>
-  <w:abstractNum w:abstractNumId="6" w15:restartNumberingAfterBreak="0">
+  <w:abstractNum w:abstractNumId="9" w15:restartNumberingAfterBreak="0">
+    <w:nsid w:val="4CA47A9C"/>
+    <w:multiLevelType w:val="hybridMultilevel"/>
+    <w:tmpl w:val="EDC09A04"/>
+    <w:lvl w:ilvl="0" w:tplc="0409000F">
+      <w:start w:val="1"/>
+      <w:numFmt w:val="decimal"/>
+      <w:lvlText w:val="%1."/>
+      <w:lvlJc w:val="left"/>
+      <w:pPr>
+        <w:ind w:left="720" w:hanging="360"/>
+      </w:pPr>
+      <w:rPr>
+        <w:rFonts w:hint="default"/>
+      </w:rPr>
+    </w:lvl>
+    <w:lvl w:ilvl="1" w:tplc="04090003" w:tentative="1">
+      <w:start w:val="1"/>
+      <w:numFmt w:val="bullet"/>
+      <w:lvlText w:val="o"/>
+      <w:lvlJc w:val="left"/>
+      <w:pPr>
+        <w:ind w:left="1440" w:hanging="360"/>
+      </w:pPr>
+      <w:rPr>
+        <w:rFonts w:ascii="Courier New" w:hAnsi="Courier New" w:cs="Courier New" w:hint="default"/>
+      </w:rPr>
+    </w:lvl>
+    <w:lvl w:ilvl="2" w:tplc="04090005" w:tentative="1">
+      <w:start w:val="1"/>
+      <w:numFmt w:val="bullet"/>
+      <w:lvlText w:val=""/>
+      <w:lvlJc w:val="left"/>
+      <w:pPr>
+        <w:ind w:left="2160" w:hanging="360"/>
+      </w:pPr>
+      <w:rPr>
+        <w:rFonts w:ascii="Wingdings" w:hAnsi="Wingdings" w:hint="default"/>
+      </w:rPr>
+    </w:lvl>
+    <w:lvl w:ilvl="3" w:tplc="04090001" w:tentative="1">
+      <w:start w:val="1"/>
+      <w:numFmt w:val="bullet"/>
+      <w:lvlText w:val=""/>
+      <w:lvlJc w:val="left"/>
+      <w:pPr>
+        <w:ind w:left="2880" w:hanging="360"/>
+      </w:pPr>
+      <w:rPr>
+        <w:rFonts w:ascii="Symbol" w:hAnsi="Symbol" w:hint="default"/>
+      </w:rPr>
+    </w:lvl>
+    <w:lvl w:ilvl="4" w:tplc="04090003" w:tentative="1">
+      <w:start w:val="1"/>
+      <w:numFmt w:val="bullet"/>
+      <w:lvlText w:val="o"/>
+      <w:lvlJc w:val="left"/>
+      <w:pPr>
+        <w:ind w:left="3600" w:hanging="360"/>
+      </w:pPr>
+      <w:rPr>
+        <w:rFonts w:ascii="Courier New" w:hAnsi="Courier New" w:cs="Courier New" w:hint="default"/>
+      </w:rPr>
+    </w:lvl>
+    <w:lvl w:ilvl="5" w:tplc="04090005" w:tentative="1">
+      <w:start w:val="1"/>
+      <w:numFmt w:val="bullet"/>
+      <w:lvlText w:val=""/>
+      <w:lvlJc w:val="left"/>
+      <w:pPr>
+        <w:ind w:left="4320" w:hanging="360"/>
+      </w:pPr>
+      <w:rPr>
+        <w:rFonts w:ascii="Wingdings" w:hAnsi="Wingdings" w:hint="default"/>
+      </w:rPr>
+    </w:lvl>
+    <w:lvl w:ilvl="6" w:tplc="04090001" w:tentative="1">
+      <w:start w:val="1"/>
+      <w:numFmt w:val="bullet"/>
+      <w:lvlText w:val=""/>
+      <w:lvlJc w:val="left"/>
+      <w:pPr>
+        <w:ind w:left="5040" w:hanging="360"/>
+      </w:pPr>
+      <w:rPr>
+        <w:rFonts w:ascii="Symbol" w:hAnsi="Symbol" w:hint="default"/>
+      </w:rPr>
+    </w:lvl>
+    <w:lvl w:ilvl="7" w:tplc="04090003" w:tentative="1">
+      <w:start w:val="1"/>
+      <w:numFmt w:val="bullet"/>
+      <w:lvlText w:val="o"/>
+      <w:lvlJc w:val="left"/>
+      <w:pPr>
+        <w:ind w:left="5760" w:hanging="360"/>
+      </w:pPr>
+      <w:rPr>
+        <w:rFonts w:ascii="Courier New" w:hAnsi="Courier New" w:cs="Courier New" w:hint="default"/>
+      </w:rPr>
+    </w:lvl>
+    <w:lvl w:ilvl="8" w:tplc="04090005" w:tentative="1">
+      <w:start w:val="1"/>
+      <w:numFmt w:val="bullet"/>
+      <w:lvlText w:val=""/>
+      <w:lvlJc w:val="left"/>
+      <w:pPr>
+        <w:ind w:left="6480" w:hanging="360"/>
+      </w:pPr>
+      <w:rPr>
+        <w:rFonts w:ascii="Wingdings" w:hAnsi="Wingdings" w:hint="default"/>
+      </w:rPr>
+    </w:lvl>
+  </w:abstractNum>
+  <w:abstractNum w:abstractNumId="10" w15:restartNumberingAfterBreak="0">
+    <w:nsid w:val="54185457"/>
+    <w:multiLevelType w:val="hybridMultilevel"/>
+    <w:tmpl w:val="CEA66830"/>
+    <w:lvl w:ilvl="0" w:tplc="0409000F">
+      <w:start w:val="1"/>
+      <w:numFmt w:val="decimal"/>
+      <w:lvlText w:val="%1."/>
+      <w:lvlJc w:val="left"/>
+      <w:pPr>
+        <w:ind w:left="720" w:hanging="360"/>
+      </w:pPr>
+    </w:lvl>
+    <w:lvl w:ilvl="1" w:tplc="04090019" w:tentative="1">
+      <w:start w:val="1"/>
+      <w:numFmt w:val="lowerLetter"/>
+      <w:lvlText w:val="%2."/>
+      <w:lvlJc w:val="left"/>
+      <w:pPr>
+        <w:ind w:left="1440" w:hanging="360"/>
+      </w:pPr>
+    </w:lvl>
+    <w:lvl w:ilvl="2" w:tplc="0409001B" w:tentative="1">
+      <w:start w:val="1"/>
+      <w:numFmt w:val="lowerRoman"/>
+      <w:lvlText w:val="%3."/>
+      <w:lvlJc w:val="right"/>
+      <w:pPr>
+        <w:ind w:left="2160" w:hanging="180"/>
+      </w:pPr>
+    </w:lvl>
+    <w:lvl w:ilvl="3" w:tplc="0409000F" w:tentative="1">
+      <w:start w:val="1"/>
+      <w:numFmt w:val="decimal"/>
+      <w:lvlText w:val="%4."/>
+      <w:lvlJc w:val="left"/>
+      <w:pPr>
+        <w:ind w:left="2880" w:hanging="360"/>
+      </w:pPr>
+    </w:lvl>
+    <w:lvl w:ilvl="4" w:tplc="04090019" w:tentative="1">
+      <w:start w:val="1"/>
+      <w:numFmt w:val="lowerLetter"/>
+      <w:lvlText w:val="%5."/>
+      <w:lvlJc w:val="left"/>
+      <w:pPr>
+        <w:ind w:left="3600" w:hanging="360"/>
+      </w:pPr>
+    </w:lvl>
+    <w:lvl w:ilvl="5" w:tplc="0409001B" w:tentative="1">
+      <w:start w:val="1"/>
+      <w:numFmt w:val="lowerRoman"/>
+      <w:lvlText w:val="%6."/>
+      <w:lvlJc w:val="right"/>
+      <w:pPr>
+        <w:ind w:left="4320" w:hanging="180"/>
+      </w:pPr>
+    </w:lvl>
+    <w:lvl w:ilvl="6" w:tplc="0409000F" w:tentative="1">
+      <w:start w:val="1"/>
+      <w:numFmt w:val="decimal"/>
+      <w:lvlText w:val="%7."/>
+      <w:lvlJc w:val="left"/>
+      <w:pPr>
+        <w:ind w:left="5040" w:hanging="360"/>
+      </w:pPr>
+    </w:lvl>
+    <w:lvl w:ilvl="7" w:tplc="04090019" w:tentative="1">
+      <w:start w:val="1"/>
+      <w:numFmt w:val="lowerLetter"/>
+      <w:lvlText w:val="%8."/>
+      <w:lvlJc w:val="left"/>
+      <w:pPr>
+        <w:ind w:left="5760" w:hanging="360"/>
+      </w:pPr>
+    </w:lvl>
+    <w:lvl w:ilvl="8" w:tplc="0409001B" w:tentative="1">
+      <w:start w:val="1"/>
+      <w:numFmt w:val="lowerRoman"/>
+      <w:lvlText w:val="%9."/>
+      <w:lvlJc w:val="right"/>
+      <w:pPr>
+        <w:ind w:left="6480" w:hanging="180"/>
+      </w:pPr>
+    </w:lvl>
+  </w:abstractNum>
+  <w:abstractNum w:abstractNumId="11" w15:restartNumberingAfterBreak="0">
     <w:nsid w:val="5C514F18"/>
     <w:multiLevelType w:val="hybridMultilevel"/>
     <w:tmpl w:val="0792D53C"/>
@@ -3459,7 +7976,7 @@
       </w:rPr>
     </w:lvl>
   </w:abstractNum>
-  <w:abstractNum w:abstractNumId="7" w15:restartNumberingAfterBreak="0">
+  <w:abstractNum w:abstractNumId="12" w15:restartNumberingAfterBreak="0">
     <w:nsid w:val="5E1B7CBC"/>
     <w:multiLevelType w:val="hybridMultilevel"/>
     <w:tmpl w:val="40C2BF14"/>
@@ -3570,31 +8087,224 @@
       <w:rPr>
         <w:rFonts w:ascii="Wingdings" w:hAnsi="Wingdings" w:hint="default"/>
       </w:rPr>
+    </w:lvl>
+  </w:abstractNum>
+  <w:abstractNum w:abstractNumId="13" w15:restartNumberingAfterBreak="0">
+    <w:nsid w:val="6470576C"/>
+    <w:multiLevelType w:val="hybridMultilevel"/>
+    <w:tmpl w:val="2B84E0DC"/>
+    <w:lvl w:ilvl="0" w:tplc="0409000F">
+      <w:start w:val="1"/>
+      <w:numFmt w:val="decimal"/>
+      <w:lvlText w:val="%1."/>
+      <w:lvlJc w:val="left"/>
+      <w:pPr>
+        <w:ind w:left="720" w:hanging="360"/>
+      </w:pPr>
+    </w:lvl>
+    <w:lvl w:ilvl="1" w:tplc="04090019" w:tentative="1">
+      <w:start w:val="1"/>
+      <w:numFmt w:val="lowerLetter"/>
+      <w:lvlText w:val="%2."/>
+      <w:lvlJc w:val="left"/>
+      <w:pPr>
+        <w:ind w:left="1440" w:hanging="360"/>
+      </w:pPr>
+    </w:lvl>
+    <w:lvl w:ilvl="2" w:tplc="0409001B" w:tentative="1">
+      <w:start w:val="1"/>
+      <w:numFmt w:val="lowerRoman"/>
+      <w:lvlText w:val="%3."/>
+      <w:lvlJc w:val="right"/>
+      <w:pPr>
+        <w:ind w:left="2160" w:hanging="180"/>
+      </w:pPr>
+    </w:lvl>
+    <w:lvl w:ilvl="3" w:tplc="0409000F" w:tentative="1">
+      <w:start w:val="1"/>
+      <w:numFmt w:val="decimal"/>
+      <w:lvlText w:val="%4."/>
+      <w:lvlJc w:val="left"/>
+      <w:pPr>
+        <w:ind w:left="2880" w:hanging="360"/>
+      </w:pPr>
+    </w:lvl>
+    <w:lvl w:ilvl="4" w:tplc="04090019" w:tentative="1">
+      <w:start w:val="1"/>
+      <w:numFmt w:val="lowerLetter"/>
+      <w:lvlText w:val="%5."/>
+      <w:lvlJc w:val="left"/>
+      <w:pPr>
+        <w:ind w:left="3600" w:hanging="360"/>
+      </w:pPr>
+    </w:lvl>
+    <w:lvl w:ilvl="5" w:tplc="0409001B" w:tentative="1">
+      <w:start w:val="1"/>
+      <w:numFmt w:val="lowerRoman"/>
+      <w:lvlText w:val="%6."/>
+      <w:lvlJc w:val="right"/>
+      <w:pPr>
+        <w:ind w:left="4320" w:hanging="180"/>
+      </w:pPr>
+    </w:lvl>
+    <w:lvl w:ilvl="6" w:tplc="0409000F" w:tentative="1">
+      <w:start w:val="1"/>
+      <w:numFmt w:val="decimal"/>
+      <w:lvlText w:val="%7."/>
+      <w:lvlJc w:val="left"/>
+      <w:pPr>
+        <w:ind w:left="5040" w:hanging="360"/>
+      </w:pPr>
+    </w:lvl>
+    <w:lvl w:ilvl="7" w:tplc="04090019" w:tentative="1">
+      <w:start w:val="1"/>
+      <w:numFmt w:val="lowerLetter"/>
+      <w:lvlText w:val="%8."/>
+      <w:lvlJc w:val="left"/>
+      <w:pPr>
+        <w:ind w:left="5760" w:hanging="360"/>
+      </w:pPr>
+    </w:lvl>
+    <w:lvl w:ilvl="8" w:tplc="0409001B" w:tentative="1">
+      <w:start w:val="1"/>
+      <w:numFmt w:val="lowerRoman"/>
+      <w:lvlText w:val="%9."/>
+      <w:lvlJc w:val="right"/>
+      <w:pPr>
+        <w:ind w:left="6480" w:hanging="180"/>
+      </w:pPr>
+    </w:lvl>
+  </w:abstractNum>
+  <w:abstractNum w:abstractNumId="14" w15:restartNumberingAfterBreak="0">
+    <w:nsid w:val="7E4D2C0B"/>
+    <w:multiLevelType w:val="hybridMultilevel"/>
+    <w:tmpl w:val="C4D22E58"/>
+    <w:lvl w:ilvl="0" w:tplc="0409000F">
+      <w:start w:val="1"/>
+      <w:numFmt w:val="decimal"/>
+      <w:lvlText w:val="%1."/>
+      <w:lvlJc w:val="left"/>
+      <w:pPr>
+        <w:ind w:left="720" w:hanging="360"/>
+      </w:pPr>
+    </w:lvl>
+    <w:lvl w:ilvl="1" w:tplc="04090019" w:tentative="1">
+      <w:start w:val="1"/>
+      <w:numFmt w:val="lowerLetter"/>
+      <w:lvlText w:val="%2."/>
+      <w:lvlJc w:val="left"/>
+      <w:pPr>
+        <w:ind w:left="1440" w:hanging="360"/>
+      </w:pPr>
+    </w:lvl>
+    <w:lvl w:ilvl="2" w:tplc="0409001B" w:tentative="1">
+      <w:start w:val="1"/>
+      <w:numFmt w:val="lowerRoman"/>
+      <w:lvlText w:val="%3."/>
+      <w:lvlJc w:val="right"/>
+      <w:pPr>
+        <w:ind w:left="2160" w:hanging="180"/>
+      </w:pPr>
+    </w:lvl>
+    <w:lvl w:ilvl="3" w:tplc="0409000F" w:tentative="1">
+      <w:start w:val="1"/>
+      <w:numFmt w:val="decimal"/>
+      <w:lvlText w:val="%4."/>
+      <w:lvlJc w:val="left"/>
+      <w:pPr>
+        <w:ind w:left="2880" w:hanging="360"/>
+      </w:pPr>
+    </w:lvl>
+    <w:lvl w:ilvl="4" w:tplc="04090019" w:tentative="1">
+      <w:start w:val="1"/>
+      <w:numFmt w:val="lowerLetter"/>
+      <w:lvlText w:val="%5."/>
+      <w:lvlJc w:val="left"/>
+      <w:pPr>
+        <w:ind w:left="3600" w:hanging="360"/>
+      </w:pPr>
+    </w:lvl>
+    <w:lvl w:ilvl="5" w:tplc="0409001B" w:tentative="1">
+      <w:start w:val="1"/>
+      <w:numFmt w:val="lowerRoman"/>
+      <w:lvlText w:val="%6."/>
+      <w:lvlJc w:val="right"/>
+      <w:pPr>
+        <w:ind w:left="4320" w:hanging="180"/>
+      </w:pPr>
+    </w:lvl>
+    <w:lvl w:ilvl="6" w:tplc="0409000F" w:tentative="1">
+      <w:start w:val="1"/>
+      <w:numFmt w:val="decimal"/>
+      <w:lvlText w:val="%7."/>
+      <w:lvlJc w:val="left"/>
+      <w:pPr>
+        <w:ind w:left="5040" w:hanging="360"/>
+      </w:pPr>
+    </w:lvl>
+    <w:lvl w:ilvl="7" w:tplc="04090019" w:tentative="1">
+      <w:start w:val="1"/>
+      <w:numFmt w:val="lowerLetter"/>
+      <w:lvlText w:val="%8."/>
+      <w:lvlJc w:val="left"/>
+      <w:pPr>
+        <w:ind w:left="5760" w:hanging="360"/>
+      </w:pPr>
+    </w:lvl>
+    <w:lvl w:ilvl="8" w:tplc="0409001B" w:tentative="1">
+      <w:start w:val="1"/>
+      <w:numFmt w:val="lowerRoman"/>
+      <w:lvlText w:val="%9."/>
+      <w:lvlJc w:val="right"/>
+      <w:pPr>
+        <w:ind w:left="6480" w:hanging="180"/>
+      </w:pPr>
     </w:lvl>
   </w:abstractNum>
   <w:num w:numId="1">
     <w:abstractNumId w:val="0"/>
   </w:num>
   <w:num w:numId="2">
-    <w:abstractNumId w:val="1"/>
+    <w:abstractNumId w:val="4"/>
   </w:num>
   <w:num w:numId="3">
+    <w:abstractNumId w:val="6"/>
+  </w:num>
+  <w:num w:numId="4">
+    <w:abstractNumId w:val="7"/>
+  </w:num>
+  <w:num w:numId="5">
+    <w:abstractNumId w:val="8"/>
+  </w:num>
+  <w:num w:numId="6">
+    <w:abstractNumId w:val="12"/>
+  </w:num>
+  <w:num w:numId="7">
+    <w:abstractNumId w:val="11"/>
+  </w:num>
+  <w:num w:numId="8">
+    <w:abstractNumId w:val="5"/>
+  </w:num>
+  <w:num w:numId="9">
+    <w:abstractNumId w:val="10"/>
+  </w:num>
+  <w:num w:numId="10">
     <w:abstractNumId w:val="3"/>
   </w:num>
-  <w:num w:numId="4">
-    <w:abstractNumId w:val="4"/>
+  <w:num w:numId="11">
+    <w:abstractNumId w:val="9"/>
   </w:num>
-  <w:num w:numId="5">
-    <w:abstractNumId w:val="5"/>
+  <w:num w:numId="12">
+    <w:abstractNumId w:val="14"/>
   </w:num>
-  <w:num w:numId="6">
-    <w:abstractNumId w:val="7"/>
+  <w:num w:numId="13">
+    <w:abstractNumId w:val="13"/>
   </w:num>
-  <w:num w:numId="7">
-    <w:abstractNumId w:val="6"/>
+  <w:num w:numId="14">
+    <w:abstractNumId w:val="2"/>
   </w:num>
-  <w:num w:numId="8">
-    <w:abstractNumId w:val="2"/>
+  <w:num w:numId="15">
+    <w:abstractNumId w:val="1"/>
   </w:num>
 </w:numbering>
 </file>
@@ -4042,6 +8752,25 @@
       <w:u w:val="single"/>
     </w:rPr>
   </w:style>
+  <w:style w:type="table" w:styleId="TableGrid">
+    <w:name w:val="Table Grid"/>
+    <w:basedOn w:val="TableNormal"/>
+    <w:uiPriority w:val="39"/>
+    <w:rsid w:val="00914753"/>
+    <w:pPr>
+      <w:spacing w:after="0" w:line="240" w:lineRule="auto"/>
+    </w:pPr>
+    <w:tblPr>
+      <w:tblBorders>
+        <w:top w:val="single" w:sz="4" w:space="0" w:color="auto"/>
+        <w:left w:val="single" w:sz="4" w:space="0" w:color="auto"/>
+        <w:bottom w:val="single" w:sz="4" w:space="0" w:color="auto"/>
+        <w:right w:val="single" w:sz="4" w:space="0" w:color="auto"/>
+        <w:insideH w:val="single" w:sz="4" w:space="0" w:color="auto"/>
+        <w:insideV w:val="single" w:sz="4" w:space="0" w:color="auto"/>
+      </w:tblBorders>
+    </w:tblPr>
+  </w:style>
 </w:styles>
 </file>
 
@@ -4366,11 +9095,167 @@
     <b:URL>https://projector.tensorflow.org/</b:URL>
     <b:RefOrder>3</b:RefOrder>
   </b:Source>
+  <b:Source>
+    <b:Tag>Cha02</b:Tag>
+    <b:SourceType>JournalArticle</b:SourceType>
+    <b:Guid>{424325EC-F235-4E35-987E-BF90300E5CFD}</b:Guid>
+    <b:Title>SMOTE: Synthetic Minority Over-sampling Technique</b:Title>
+    <b:Year>2002</b:Year>
+    <b:Author>
+      <b:Author>
+        <b:NameList>
+          <b:Person>
+            <b:Last>Chawla</b:Last>
+            <b:Middle>V.</b:Middle>
+            <b:First>Nitesh</b:First>
+          </b:Person>
+          <b:Person>
+            <b:Last>Bowyer</b:Last>
+            <b:Middle>W.</b:Middle>
+            <b:First>Kevin</b:First>
+          </b:Person>
+          <b:Person>
+            <b:Last>Hall</b:Last>
+            <b:Middle>O.</b:Middle>
+            <b:First>Lawrence</b:First>
+          </b:Person>
+          <b:Person>
+            <b:Last>Kegelmeyer</b:Last>
+            <b:Middle>Philip</b:Middle>
+            <b:First>W.</b:First>
+          </b:Person>
+        </b:NameList>
+      </b:Author>
+    </b:Author>
+    <b:JournalName>Journal of Artificial Intelligence Research </b:JournalName>
+    <b:Pages>321-357</b:Pages>
+    <b:Volume>16</b:Volume>
+    <b:RefOrder>4</b:RefOrder>
+  </b:Source>
+  <b:Source>
+    <b:Tag>imb16</b:Tag>
+    <b:SourceType>InternetSite</b:SourceType>
+    <b:Guid>{6937732F-E36A-428A-A983-23A17CAB9987}</b:Guid>
+    <b:Title>imblearn.over_sampling.SMOTENC</b:Title>
+    <b:Year>2016</b:Year>
+    <b:Author>
+      <b:Author>
+        <b:Corporate>imbalanced-learn</b:Corporate>
+      </b:Author>
+    </b:Author>
+    <b:ProductionCompany>imbalanced-learn</b:ProductionCompany>
+    <b:YearAccessed>2019</b:YearAccessed>
+    <b:MonthAccessed>6</b:MonthAccessed>
+    <b:DayAccessed>3</b:DayAccessed>
+    <b:URL>https://imbalanced-learn.readthedocs.io/en/stable/generated/imblearn.over_sampling.SMOTENC.html</b:URL>
+    <b:RefOrder>5</b:RefOrder>
+  </b:Source>
+  <b:Source>
+    <b:Tag>Khu18</b:Tag>
+    <b:SourceType>InternetSite</b:SourceType>
+    <b:Guid>{3DE9AF80-225B-4BF1-8C5A-D2D87041777B}</b:Guid>
+    <b:Title>SMOTE - Synthetic Minority Oversampling Technique</b:Title>
+    <b:ProductionCompany>Jitesh Khurkhuriya</b:ProductionCompany>
+    <b:Year>2018</b:Year>
+    <b:Month>1</b:Month>
+    <b:Day>29</b:Day>
+    <b:YearAccessed>2019</b:YearAccessed>
+    <b:MonthAccessed>6</b:MonthAccessed>
+    <b:DayAccessed>4</b:DayAccessed>
+    <b:URL>https://www.youtube.com/watch?v=FheTDyCwRdE&amp;t=306s</b:URL>
+    <b:Author>
+      <b:Author>
+        <b:NameList>
+          <b:Person>
+            <b:Last>Khurkhuriya</b:Last>
+            <b:First>Jitesh </b:First>
+          </b:Person>
+        </b:NameList>
+      </b:Author>
+    </b:Author>
+    <b:RefOrder>6</b:RefOrder>
+  </b:Source>
+  <b:Source>
+    <b:Tag>Ona16</b:Tag>
+    <b:SourceType>JournalArticle</b:SourceType>
+    <b:Guid>{76C909CC-F68E-4FAE-BE8B-EECA6377DBD9}</b:Guid>
+    <b:Title>Ensemble of keyword extraction methods and classifiers in text Clasification</b:Title>
+    <b:Year>2016</b:Year>
+    <b:JournalName>Expert Systems With Applications</b:JournalName>
+    <b:Pages>232-247</b:Pages>
+    <b:Volume>57</b:Volume>
+    <b:Author>
+      <b:Author>
+        <b:NameList>
+          <b:Person>
+            <b:Last>Onan</b:Last>
+            <b:First>Aytug</b:First>
+          </b:Person>
+          <b:Person>
+            <b:Last>Korukoglu</b:Last>
+            <b:First>Serdar</b:First>
+          </b:Person>
+          <b:Person>
+            <b:Last>Bulut</b:Last>
+            <b:First>Hasan</b:First>
+          </b:Person>
+        </b:NameList>
+      </b:Author>
+    </b:Author>
+    <b:RefOrder>7</b:RefOrder>
+  </b:Source>
+  <b:Source>
+    <b:Tag>Bre01</b:Tag>
+    <b:SourceType>DocumentFromInternetSite</b:SourceType>
+    <b:Guid>{95654408-BEAA-4A49-9EA1-3CEA2659EA78}</b:Guid>
+    <b:Title>RANDOM FORESTS</b:Title>
+    <b:Year>2001</b:Year>
+    <b:Author>
+      <b:Author>
+        <b:NameList>
+          <b:Person>
+            <b:Last>Breiman</b:Last>
+            <b:First>Leo</b:First>
+          </b:Person>
+        </b:NameList>
+      </b:Author>
+    </b:Author>
+    <b:YearAccessed>2019</b:YearAccessed>
+    <b:MonthAccessed>6</b:MonthAccessed>
+    <b:DayAccessed>5</b:DayAccessed>
+    <b:URL>https://www.stat.berkeley.edu/~breiman/randomforest2001.pdf</b:URL>
+    <b:RefOrder>8</b:RefOrder>
+  </b:Source>
+  <b:Source>
+    <b:Tag>Sta18</b:Tag>
+    <b:SourceType>InternetSite</b:SourceType>
+    <b:Guid>{DF3B9496-163D-4A21-9FC7-CE69ADF0A4DC}</b:Guid>
+    <b:Title>StatQuest: Random Forests Part 1 - Building, Using and Evaluating</b:Title>
+    <b:Year>2018</b:Year>
+    <b:Month>2</b:Month>
+    <b:Day>5</b:Day>
+    <b:YearAccessed>2019</b:YearAccessed>
+    <b:MonthAccessed>6</b:MonthAccessed>
+    <b:DayAccessed>5</b:DayAccessed>
+    <b:URL>https://www.youtube.com/watch?v=J4Wdy0Wc_xQ</b:URL>
+    <b:Author>
+      <b:Author>
+        <b:NameList>
+          <b:Person>
+            <b:Last>Stamer</b:Last>
+            <b:First>Josh</b:First>
+          </b:Person>
+        </b:NameList>
+      </b:Author>
+    </b:Author>
+    <b:ProductionCompany>StatQuest with Josh Starmer</b:ProductionCompany>
+    <b:RefOrder>9</b:RefOrder>
+  </b:Source>
 </b:Sources>
 </file>
 
 <file path=customXml/itemProps1.xml><?xml version="1.0" encoding="utf-8"?>
-<ds:datastoreItem xmlns:ds="http://schemas.openxmlformats.org/officeDocument/2006/customXml" ds:itemID="{09ED4075-E2FC-4037-B1B0-2F5A0478B19E}">
+<ds:datastoreItem xmlns:ds="http://schemas.openxmlformats.org/officeDocument/2006/customXml" ds:itemID="{30BC55BE-7662-493A-8C16-93EF29616142}">
   <ds:schemaRefs>
     <ds:schemaRef ds:uri="http://schemas.openxmlformats.org/officeDocument/2006/bibliography"/>
   </ds:schemaRefs>

--- a/Methodologies (so far).docx
+++ b/Methodologies (so far).docx
@@ -159,25 +159,7 @@
           <w:sz w:val="24"/>
           <w:szCs w:val="24"/>
         </w:rPr>
-        <w:t xml:space="preserve"> by creating a data crawler using Java </w:t>
-      </w:r>
-      <w:proofErr w:type="spellStart"/>
-      <w:r>
-        <w:rPr>
-          <w:rFonts w:asciiTheme="majorBidi" w:hAnsiTheme="majorBidi" w:cstheme="majorBidi"/>
-          <w:sz w:val="24"/>
-          <w:szCs w:val="24"/>
-        </w:rPr>
-        <w:t>JSoap</w:t>
-      </w:r>
-      <w:proofErr w:type="spellEnd"/>
-      <w:r>
-        <w:rPr>
-          <w:rFonts w:asciiTheme="majorBidi" w:hAnsiTheme="majorBidi" w:cstheme="majorBidi"/>
-          <w:sz w:val="24"/>
-          <w:szCs w:val="24"/>
-        </w:rPr>
-        <w:t xml:space="preserve"> library using the following steps.</w:t>
+        <w:t xml:space="preserve"> by creating a data crawler using Java JSoap library using the following steps.</w:t>
       </w:r>
     </w:p>
     <w:p>
@@ -241,25 +223,7 @@
           <w:sz w:val="24"/>
           <w:szCs w:val="24"/>
         </w:rPr>
-        <w:t xml:space="preserve">Lisinopril, </w:t>
-      </w:r>
-      <w:proofErr w:type="spellStart"/>
-      <w:r>
-        <w:rPr>
-          <w:rFonts w:asciiTheme="majorBidi" w:hAnsiTheme="majorBidi" w:cstheme="majorBidi"/>
-          <w:sz w:val="24"/>
-          <w:szCs w:val="24"/>
-        </w:rPr>
-        <w:t>Nadolol</w:t>
-      </w:r>
-      <w:proofErr w:type="spellEnd"/>
-      <w:r>
-        <w:rPr>
-          <w:rFonts w:asciiTheme="majorBidi" w:hAnsiTheme="majorBidi" w:cstheme="majorBidi"/>
-          <w:sz w:val="24"/>
-          <w:szCs w:val="24"/>
-        </w:rPr>
-        <w:t>, Amlodipine, Diltiazem</w:t>
+        <w:t>Lisinopril, Nadolol, Amlodipine, Diltiazem</w:t>
       </w:r>
       <w:r>
         <w:rPr>
@@ -397,36 +361,16 @@
           <w:sz w:val="24"/>
           <w:szCs w:val="24"/>
         </w:rPr>
-        <w:t xml:space="preserve"> </w:t>
-      </w:r>
-      <w:proofErr w:type="spellStart"/>
-      <w:r>
-        <w:rPr>
-          <w:rFonts w:asciiTheme="majorBidi" w:hAnsiTheme="majorBidi" w:cstheme="majorBidi"/>
-          <w:sz w:val="24"/>
-          <w:szCs w:val="24"/>
-        </w:rPr>
-        <w:t>MedHelp</w:t>
-      </w:r>
-      <w:proofErr w:type="spellEnd"/>
-      <w:r>
-        <w:rPr>
-          <w:rFonts w:asciiTheme="majorBidi" w:hAnsiTheme="majorBidi" w:cstheme="majorBidi"/>
-          <w:sz w:val="24"/>
-          <w:szCs w:val="24"/>
-        </w:rPr>
-        <w:t xml:space="preserve"> and </w:t>
-      </w:r>
-      <w:proofErr w:type="spellStart"/>
-      <w:r>
-        <w:rPr>
-          <w:rFonts w:asciiTheme="majorBidi" w:hAnsiTheme="majorBidi" w:cstheme="majorBidi"/>
-          <w:sz w:val="24"/>
-          <w:szCs w:val="24"/>
-        </w:rPr>
-        <w:t>AskAPatient</w:t>
-      </w:r>
-      <w:proofErr w:type="spellEnd"/>
+        <w:t xml:space="preserve"> MedHelp</w:t>
+      </w:r>
+      <w:r>
+        <w:rPr>
+          <w:rFonts w:asciiTheme="majorBidi" w:hAnsiTheme="majorBidi" w:cstheme="majorBidi"/>
+          <w:sz w:val="24"/>
+          <w:szCs w:val="24"/>
+        </w:rPr>
+        <w:t xml:space="preserve"> and AskAPatient</w:t>
+      </w:r>
       <w:r>
         <w:rPr>
           <w:rFonts w:asciiTheme="majorBidi" w:hAnsiTheme="majorBidi" w:cstheme="majorBidi"/>
@@ -489,25 +433,7 @@
           <w:sz w:val="24"/>
           <w:szCs w:val="24"/>
         </w:rPr>
-        <w:t xml:space="preserve"> </w:t>
-      </w:r>
-      <w:proofErr w:type="spellStart"/>
-      <w:r>
-        <w:rPr>
-          <w:rFonts w:asciiTheme="majorBidi" w:hAnsiTheme="majorBidi" w:cstheme="majorBidi"/>
-          <w:sz w:val="24"/>
-          <w:szCs w:val="24"/>
-        </w:rPr>
-        <w:t>JSoup</w:t>
-      </w:r>
-      <w:proofErr w:type="spellEnd"/>
-      <w:r>
-        <w:rPr>
-          <w:rFonts w:asciiTheme="majorBidi" w:hAnsiTheme="majorBidi" w:cstheme="majorBidi"/>
-          <w:sz w:val="24"/>
-          <w:szCs w:val="24"/>
-        </w:rPr>
-        <w:t xml:space="preserve"> establishes </w:t>
+        <w:t xml:space="preserve"> JSoup establishes </w:t>
       </w:r>
       <w:r>
         <w:rPr>
@@ -558,25 +484,7 @@
           <w:sz w:val="24"/>
           <w:szCs w:val="24"/>
         </w:rPr>
-        <w:t xml:space="preserve">, the web can easily be navigated through </w:t>
-      </w:r>
-      <w:proofErr w:type="spellStart"/>
-      <w:r>
-        <w:rPr>
-          <w:rFonts w:asciiTheme="majorBidi" w:hAnsiTheme="majorBidi" w:cstheme="majorBidi"/>
-          <w:sz w:val="24"/>
-          <w:szCs w:val="24"/>
-        </w:rPr>
-        <w:t>JSoup</w:t>
-      </w:r>
-      <w:proofErr w:type="spellEnd"/>
-      <w:r>
-        <w:rPr>
-          <w:rFonts w:asciiTheme="majorBidi" w:hAnsiTheme="majorBidi" w:cstheme="majorBidi"/>
-          <w:sz w:val="24"/>
-          <w:szCs w:val="24"/>
-        </w:rPr>
-        <w:t>,</w:t>
+        <w:t>, the web can easily be navigated through JSoup,</w:t>
       </w:r>
       <w:r>
         <w:rPr>
@@ -594,7 +502,6 @@
         </w:rPr>
         <w:t xml:space="preserve"> the given posts (example: </w:t>
       </w:r>
-      <w:proofErr w:type="spellStart"/>
       <w:r>
         <w:rPr>
           <w:rFonts w:asciiTheme="majorBidi" w:hAnsiTheme="majorBidi" w:cstheme="majorBidi"/>
@@ -603,7 +510,6 @@
         </w:rPr>
         <w:t>subject_msg</w:t>
       </w:r>
-      <w:proofErr w:type="spellEnd"/>
       <w:r>
         <w:rPr>
           <w:rFonts w:asciiTheme="majorBidi" w:hAnsiTheme="majorBidi" w:cstheme="majorBidi"/>
@@ -985,7 +891,6 @@
         </w:rPr>
         <w:t xml:space="preserve">: This in itself is not necessary for building a dictionary, but the </w:t>
       </w:r>
-      <w:proofErr w:type="spellStart"/>
       <w:r>
         <w:rPr>
           <w:rFonts w:asciiTheme="majorBidi" w:hAnsiTheme="majorBidi" w:cstheme="majorBidi"/>
@@ -994,32 +899,13 @@
         </w:rPr>
         <w:t>TfidfVectorizer</w:t>
       </w:r>
-      <w:proofErr w:type="spellEnd"/>
-      <w:r>
-        <w:rPr>
-          <w:rFonts w:asciiTheme="majorBidi" w:hAnsiTheme="majorBidi" w:cstheme="majorBidi"/>
-          <w:sz w:val="24"/>
-          <w:szCs w:val="24"/>
-        </w:rPr>
-        <w:t xml:space="preserve"> from </w:t>
-      </w:r>
-      <w:proofErr w:type="spellStart"/>
-      <w:r>
-        <w:rPr>
-          <w:rFonts w:asciiTheme="majorBidi" w:hAnsiTheme="majorBidi" w:cstheme="majorBidi"/>
-          <w:sz w:val="24"/>
-          <w:szCs w:val="24"/>
-        </w:rPr>
-        <w:t>Sklearn</w:t>
-      </w:r>
-      <w:proofErr w:type="spellEnd"/>
-      <w:r>
-        <w:rPr>
-          <w:rFonts w:asciiTheme="majorBidi" w:hAnsiTheme="majorBidi" w:cstheme="majorBidi"/>
-          <w:sz w:val="24"/>
-          <w:szCs w:val="24"/>
-        </w:rPr>
-        <w:t xml:space="preserve"> library can double as a retrieving method for all unique words in the text, term frequency will be used later, but for now all unique words are stored in two term frequency files, one for stemmed words and one without stemming.</w:t>
+      <w:r>
+        <w:rPr>
+          <w:rFonts w:asciiTheme="majorBidi" w:hAnsiTheme="majorBidi" w:cstheme="majorBidi"/>
+          <w:sz w:val="24"/>
+          <w:szCs w:val="24"/>
+        </w:rPr>
+        <w:t xml:space="preserve"> from Sklearn library can double as a retrieving method for all unique words in the text, term frequency will be used later, but for now all unique words are stored in two term frequency files, one for stemmed words and one without stemming.</w:t>
       </w:r>
     </w:p>
     <w:p>
@@ -1061,44 +947,15 @@
           <w:szCs w:val="24"/>
           <w:u w:val="single"/>
         </w:rPr>
-        <w:t xml:space="preserve"> files to </w:t>
-      </w:r>
-      <w:proofErr w:type="spellStart"/>
-      <w:r>
-        <w:rPr>
-          <w:rFonts w:asciiTheme="majorBidi" w:hAnsiTheme="majorBidi" w:cstheme="majorBidi"/>
-          <w:sz w:val="24"/>
-          <w:szCs w:val="24"/>
-          <w:u w:val="single"/>
-        </w:rPr>
-        <w:t>MetaMap</w:t>
-      </w:r>
-      <w:proofErr w:type="spellEnd"/>
-      <w:r>
-        <w:rPr>
-          <w:rFonts w:asciiTheme="majorBidi" w:hAnsiTheme="majorBidi" w:cstheme="majorBidi"/>
-          <w:sz w:val="24"/>
-          <w:szCs w:val="24"/>
-        </w:rPr>
-        <w:t xml:space="preserve">: </w:t>
-      </w:r>
-      <w:proofErr w:type="spellStart"/>
-      <w:r>
-        <w:rPr>
-          <w:rFonts w:asciiTheme="majorBidi" w:hAnsiTheme="majorBidi" w:cstheme="majorBidi"/>
-          <w:sz w:val="24"/>
-          <w:szCs w:val="24"/>
-        </w:rPr>
-        <w:t>MetaMap</w:t>
-      </w:r>
-      <w:proofErr w:type="spellEnd"/>
-      <w:r>
-        <w:rPr>
-          <w:rFonts w:asciiTheme="majorBidi" w:hAnsiTheme="majorBidi" w:cstheme="majorBidi"/>
-          <w:sz w:val="24"/>
-          <w:szCs w:val="24"/>
-        </w:rPr>
-        <w:t xml:space="preserve"> as mentioned before is used to extract UMLS concepts, by sending both files, we can be certain that every single concepts mentioned in the dataset will be tested.</w:t>
+        <w:t xml:space="preserve"> files to MetaMap</w:t>
+      </w:r>
+      <w:r>
+        <w:rPr>
+          <w:rFonts w:asciiTheme="majorBidi" w:hAnsiTheme="majorBidi" w:cstheme="majorBidi"/>
+          <w:sz w:val="24"/>
+          <w:szCs w:val="24"/>
+        </w:rPr>
+        <w:t>: MetaMap as mentioned before is used to extract UMLS concepts, by sending both files, we can be certain that every single concepts mentioned in the dataset will be tested.</w:t>
       </w:r>
     </w:p>
     <w:p>
@@ -1122,19 +979,8 @@
           <w:szCs w:val="24"/>
           <w:u w:val="single"/>
         </w:rPr>
-        <w:t xml:space="preserve">Extract the concepts from </w:t>
-      </w:r>
-      <w:proofErr w:type="spellStart"/>
-      <w:r>
-        <w:rPr>
-          <w:rFonts w:asciiTheme="majorBidi" w:hAnsiTheme="majorBidi" w:cstheme="majorBidi"/>
-          <w:sz w:val="24"/>
-          <w:szCs w:val="24"/>
-          <w:u w:val="single"/>
-        </w:rPr>
-        <w:t>MetaMap</w:t>
-      </w:r>
-      <w:proofErr w:type="spellEnd"/>
+        <w:t>Extract the concepts from MetaMap</w:t>
+      </w:r>
       <w:r>
         <w:rPr>
           <w:rFonts w:asciiTheme="majorBidi" w:hAnsiTheme="majorBidi" w:cstheme="majorBidi"/>
@@ -1149,33 +995,31 @@
           <w:sz w:val="24"/>
           <w:szCs w:val="24"/>
         </w:rPr>
+        <w:t xml:space="preserve"> Meta</w:t>
+      </w:r>
+      <w:r>
+        <w:rPr>
+          <w:rFonts w:asciiTheme="majorBidi" w:hAnsiTheme="majorBidi" w:cstheme="majorBidi"/>
+          <w:sz w:val="24"/>
+          <w:szCs w:val="24"/>
+        </w:rPr>
+        <w:t>Map output needed is classified into three categories ([Signs and Symptoms]</w:t>
+      </w:r>
+      <w:r>
+        <w:rPr>
+          <w:rFonts w:asciiTheme="majorBidi" w:hAnsiTheme="majorBidi" w:cstheme="majorBidi"/>
+          <w:sz w:val="24"/>
+          <w:szCs w:val="24"/>
+        </w:rPr>
         <w:t xml:space="preserve"> </w:t>
       </w:r>
-      <w:proofErr w:type="spellStart"/>
-      <w:r>
-        <w:rPr>
-          <w:rFonts w:asciiTheme="majorBidi" w:hAnsiTheme="majorBidi" w:cstheme="majorBidi"/>
-          <w:sz w:val="24"/>
-          <w:szCs w:val="24"/>
-        </w:rPr>
-        <w:t>Meta</w:t>
-      </w:r>
-      <w:r>
-        <w:rPr>
-          <w:rFonts w:asciiTheme="majorBidi" w:hAnsiTheme="majorBidi" w:cstheme="majorBidi"/>
-          <w:sz w:val="24"/>
-          <w:szCs w:val="24"/>
-        </w:rPr>
-        <w:t>Map</w:t>
-      </w:r>
-      <w:proofErr w:type="spellEnd"/>
-      <w:r>
-        <w:rPr>
-          <w:rFonts w:asciiTheme="majorBidi" w:hAnsiTheme="majorBidi" w:cstheme="majorBidi"/>
-          <w:sz w:val="24"/>
-          <w:szCs w:val="24"/>
-        </w:rPr>
-        <w:t xml:space="preserve"> output needed is classified into three categories ([Signs and Symptoms]</w:t>
+      <w:r>
+        <w:rPr>
+          <w:rFonts w:asciiTheme="majorBidi" w:hAnsiTheme="majorBidi" w:cstheme="majorBidi"/>
+          <w:sz w:val="24"/>
+          <w:szCs w:val="24"/>
+        </w:rPr>
+        <w:t>=</w:t>
       </w:r>
       <w:r>
         <w:rPr>
@@ -1191,41 +1035,7 @@
           <w:sz w:val="24"/>
           <w:szCs w:val="24"/>
         </w:rPr>
-        <w:t>=</w:t>
-      </w:r>
-      <w:r>
-        <w:rPr>
-          <w:rFonts w:asciiTheme="majorBidi" w:hAnsiTheme="majorBidi" w:cstheme="majorBidi"/>
-          <w:sz w:val="24"/>
-          <w:szCs w:val="24"/>
-        </w:rPr>
-        <w:t xml:space="preserve"> </w:t>
-      </w:r>
-      <w:r>
-        <w:rPr>
-          <w:rFonts w:asciiTheme="majorBidi" w:hAnsiTheme="majorBidi" w:cstheme="majorBidi"/>
-          <w:sz w:val="24"/>
-          <w:szCs w:val="24"/>
-        </w:rPr>
-        <w:t>ADR, [Disease or Syndrome</w:t>
-      </w:r>
-      <w:proofErr w:type="gramStart"/>
-      <w:r>
-        <w:rPr>
-          <w:rFonts w:asciiTheme="majorBidi" w:hAnsiTheme="majorBidi" w:cstheme="majorBidi"/>
-          <w:sz w:val="24"/>
-          <w:szCs w:val="24"/>
-        </w:rPr>
-        <w:t>] ,</w:t>
-      </w:r>
-      <w:proofErr w:type="gramEnd"/>
-      <w:r>
-        <w:rPr>
-          <w:rFonts w:asciiTheme="majorBidi" w:hAnsiTheme="majorBidi" w:cstheme="majorBidi"/>
-          <w:sz w:val="24"/>
-          <w:szCs w:val="24"/>
-        </w:rPr>
-        <w:t xml:space="preserve"> and </w:t>
+        <w:t xml:space="preserve">ADR, [Disease or Syndrome] , and </w:t>
       </w:r>
       <w:r>
         <w:rPr>
@@ -1249,25 +1059,7 @@
           <w:sz w:val="24"/>
           <w:szCs w:val="24"/>
         </w:rPr>
-        <w:t xml:space="preserve">ction]), a script was made to handle </w:t>
-      </w:r>
-      <w:proofErr w:type="spellStart"/>
-      <w:r>
-        <w:rPr>
-          <w:rFonts w:asciiTheme="majorBidi" w:hAnsiTheme="majorBidi" w:cstheme="majorBidi"/>
-          <w:sz w:val="24"/>
-          <w:szCs w:val="24"/>
-        </w:rPr>
-        <w:t>MetaMap</w:t>
-      </w:r>
-      <w:proofErr w:type="spellEnd"/>
-      <w:r>
-        <w:rPr>
-          <w:rFonts w:asciiTheme="majorBidi" w:hAnsiTheme="majorBidi" w:cstheme="majorBidi"/>
-          <w:sz w:val="24"/>
-          <w:szCs w:val="24"/>
-        </w:rPr>
-        <w:t xml:space="preserve"> output and extract these concepts into files containing the concept in Python Dictionary Format.</w:t>
+        <w:t>ction]), a script was made to handle MetaMap output and extract these concepts into files containing the concept in Python Dictionary Format.</w:t>
       </w:r>
     </w:p>
     <w:p>
@@ -1446,69 +1238,15 @@
           <w:sz w:val="24"/>
           <w:szCs w:val="24"/>
         </w:rPr>
-        <w:t xml:space="preserve"> words (confusion, confused = </w:t>
-      </w:r>
-      <w:proofErr w:type="spellStart"/>
-      <w:r>
-        <w:rPr>
-          <w:rFonts w:asciiTheme="majorBidi" w:hAnsiTheme="majorBidi" w:cstheme="majorBidi"/>
-          <w:sz w:val="24"/>
-          <w:szCs w:val="24"/>
-        </w:rPr>
-        <w:t>confus</w:t>
-      </w:r>
-      <w:proofErr w:type="spellEnd"/>
-      <w:r>
-        <w:rPr>
-          <w:rFonts w:asciiTheme="majorBidi" w:hAnsiTheme="majorBidi" w:cstheme="majorBidi"/>
-          <w:sz w:val="24"/>
-          <w:szCs w:val="24"/>
-        </w:rPr>
-        <w:t>)</w:t>
-      </w:r>
-      <w:r>
-        <w:rPr>
-          <w:rFonts w:asciiTheme="majorBidi" w:hAnsiTheme="majorBidi" w:cstheme="majorBidi"/>
-          <w:sz w:val="24"/>
-          <w:szCs w:val="24"/>
-        </w:rPr>
-        <w:t xml:space="preserve">, however it also removed the meaning from certain words and was therefore undiscovered by </w:t>
-      </w:r>
-      <w:proofErr w:type="spellStart"/>
-      <w:r>
-        <w:rPr>
-          <w:rFonts w:asciiTheme="majorBidi" w:hAnsiTheme="majorBidi" w:cstheme="majorBidi"/>
-          <w:sz w:val="24"/>
-          <w:szCs w:val="24"/>
-        </w:rPr>
-        <w:t>MetaMap</w:t>
-      </w:r>
-      <w:proofErr w:type="spellEnd"/>
-      <w:r>
-        <w:rPr>
-          <w:rFonts w:asciiTheme="majorBidi" w:hAnsiTheme="majorBidi" w:cstheme="majorBidi"/>
-          <w:sz w:val="24"/>
-          <w:szCs w:val="24"/>
-        </w:rPr>
-        <w:t xml:space="preserve"> (“Acne” became “</w:t>
-      </w:r>
-      <w:proofErr w:type="spellStart"/>
-      <w:r>
-        <w:rPr>
-          <w:rFonts w:asciiTheme="majorBidi" w:hAnsiTheme="majorBidi" w:cstheme="majorBidi"/>
-          <w:sz w:val="24"/>
-          <w:szCs w:val="24"/>
-        </w:rPr>
-        <w:t>acn</w:t>
-      </w:r>
-      <w:proofErr w:type="spellEnd"/>
-      <w:r>
-        <w:rPr>
-          <w:rFonts w:asciiTheme="majorBidi" w:hAnsiTheme="majorBidi" w:cstheme="majorBidi"/>
-          <w:sz w:val="24"/>
-          <w:szCs w:val="24"/>
-        </w:rPr>
-        <w:t>” which means nothing and was therefore undiscovered)</w:t>
+        <w:t xml:space="preserve"> words (confusion, confused = confus)</w:t>
+      </w:r>
+      <w:r>
+        <w:rPr>
+          <w:rFonts w:asciiTheme="majorBidi" w:hAnsiTheme="majorBidi" w:cstheme="majorBidi"/>
+          <w:sz w:val="24"/>
+          <w:szCs w:val="24"/>
+        </w:rPr>
+        <w:t>, however it also removed the meaning from certain words and was therefore undiscovered by MetaMap (“Acne” became “acn” which means nothing and was therefore undiscovered)</w:t>
       </w:r>
       <w:r>
         <w:rPr>
@@ -1540,9 +1278,8 @@
           <w:szCs w:val="28"/>
         </w:rPr>
         <w:lastRenderedPageBreak/>
-        <w:t xml:space="preserve">Association with </w:t>
-      </w:r>
-      <w:proofErr w:type="spellStart"/>
+        <w:t>Association with GloVe</w:t>
+      </w:r>
       <w:r>
         <w:rPr>
           <w:rFonts w:asciiTheme="majorBidi" w:hAnsiTheme="majorBidi" w:cstheme="majorBidi"/>
@@ -1551,17 +1288,6 @@
           <w:sz w:val="28"/>
           <w:szCs w:val="28"/>
         </w:rPr>
-        <w:t>GloVe</w:t>
-      </w:r>
-      <w:proofErr w:type="spellEnd"/>
-      <w:r>
-        <w:rPr>
-          <w:rFonts w:asciiTheme="majorBidi" w:hAnsiTheme="majorBidi" w:cstheme="majorBidi"/>
-          <w:b/>
-          <w:bCs/>
-          <w:sz w:val="28"/>
-          <w:szCs w:val="28"/>
-        </w:rPr>
         <w:t>:</w:t>
       </w:r>
     </w:p>
@@ -1574,23 +1300,13 @@
           <w:szCs w:val="24"/>
         </w:rPr>
       </w:pPr>
-      <w:proofErr w:type="spellStart"/>
-      <w:r>
-        <w:rPr>
-          <w:rFonts w:asciiTheme="majorBidi" w:hAnsiTheme="majorBidi" w:cstheme="majorBidi"/>
-          <w:sz w:val="24"/>
-          <w:szCs w:val="24"/>
-        </w:rPr>
-        <w:t>GloVe</w:t>
-      </w:r>
-      <w:proofErr w:type="spellEnd"/>
-      <w:r>
-        <w:rPr>
-          <w:rFonts w:asciiTheme="majorBidi" w:hAnsiTheme="majorBidi" w:cstheme="majorBidi"/>
-          <w:sz w:val="24"/>
-          <w:szCs w:val="24"/>
-        </w:rPr>
-        <w:t>: Global Vectors for Word Representation</w:t>
+      <w:r>
+        <w:rPr>
+          <w:rFonts w:asciiTheme="majorBidi" w:hAnsiTheme="majorBidi" w:cstheme="majorBidi"/>
+          <w:sz w:val="24"/>
+          <w:szCs w:val="24"/>
+        </w:rPr>
+        <w:t>GloVe: Global Vectors for Word Representation</w:t>
       </w:r>
       <w:r>
         <w:rPr>
@@ -1850,25 +1566,7 @@
           <w:sz w:val="24"/>
           <w:szCs w:val="24"/>
         </w:rPr>
-        <w:t xml:space="preserve">The text file was loaded into </w:t>
-      </w:r>
-      <w:proofErr w:type="spellStart"/>
-      <w:r>
-        <w:rPr>
-          <w:rFonts w:asciiTheme="majorBidi" w:hAnsiTheme="majorBidi" w:cstheme="majorBidi"/>
-          <w:sz w:val="24"/>
-          <w:szCs w:val="24"/>
-        </w:rPr>
-        <w:t>tensorflow</w:t>
-      </w:r>
-      <w:proofErr w:type="spellEnd"/>
-      <w:r>
-        <w:rPr>
-          <w:rFonts w:asciiTheme="majorBidi" w:hAnsiTheme="majorBidi" w:cstheme="majorBidi"/>
-          <w:sz w:val="24"/>
-          <w:szCs w:val="24"/>
-        </w:rPr>
-        <w:t xml:space="preserve"> projector </w:t>
+        <w:t xml:space="preserve">The text file was loaded into tensorflow projector </w:t>
       </w:r>
       <w:sdt>
         <w:sdtPr>
@@ -2502,25 +2200,7 @@
           <w:sz w:val="24"/>
           <w:szCs w:val="24"/>
         </w:rPr>
-        <w:t xml:space="preserve"> range [1</w:t>
-      </w:r>
-      <w:proofErr w:type="gramStart"/>
-      <w:r>
-        <w:rPr>
-          <w:rFonts w:asciiTheme="majorBidi" w:hAnsiTheme="majorBidi" w:cstheme="majorBidi"/>
-          <w:sz w:val="24"/>
-          <w:szCs w:val="24"/>
-        </w:rPr>
-        <w:t>,3</w:t>
-      </w:r>
-      <w:proofErr w:type="gramEnd"/>
-      <w:r>
-        <w:rPr>
-          <w:rFonts w:asciiTheme="majorBidi" w:hAnsiTheme="majorBidi" w:cstheme="majorBidi"/>
-          <w:sz w:val="24"/>
-          <w:szCs w:val="24"/>
-        </w:rPr>
-        <w:t>].</w:t>
+        <w:t xml:space="preserve"> range [1,3].</w:t>
       </w:r>
     </w:p>
     <w:p>
@@ -2633,25 +2313,7 @@
           <w:sz w:val="24"/>
           <w:szCs w:val="24"/>
         </w:rPr>
-        <w:t xml:space="preserve"> Unfortunately, the </w:t>
-      </w:r>
-      <w:proofErr w:type="spellStart"/>
-      <w:r>
-        <w:rPr>
-          <w:rFonts w:asciiTheme="majorBidi" w:hAnsiTheme="majorBidi" w:cstheme="majorBidi"/>
-          <w:sz w:val="24"/>
-          <w:szCs w:val="24"/>
-        </w:rPr>
-        <w:t>MedHelp</w:t>
-      </w:r>
-      <w:proofErr w:type="spellEnd"/>
-      <w:r>
-        <w:rPr>
-          <w:rFonts w:asciiTheme="majorBidi" w:hAnsiTheme="majorBidi" w:cstheme="majorBidi"/>
-          <w:sz w:val="24"/>
-          <w:szCs w:val="24"/>
-        </w:rPr>
-        <w:t xml:space="preserve"> dataset has a lot of missing data, so not all user information could be used at the same time.</w:t>
+        <w:t xml:space="preserve"> Unfortunately, the MedHelp dataset has a lot of missing data, so not all user information could be used at the same time.</w:t>
       </w:r>
     </w:p>
     <w:p>
@@ -2767,27 +2429,8 @@
           <w:szCs w:val="24"/>
         </w:rPr>
         <w:lastRenderedPageBreak/>
-        <w:t xml:space="preserve">Now that missing data is in an acceptable level, the remaining missing values (Age and Gender) were imputed using the </w:t>
-      </w:r>
-      <w:proofErr w:type="spellStart"/>
-      <w:r>
-        <w:rPr>
-          <w:rFonts w:asciiTheme="majorBidi" w:hAnsiTheme="majorBidi" w:cstheme="majorBidi"/>
-          <w:sz w:val="24"/>
-          <w:szCs w:val="24"/>
-        </w:rPr>
-        <w:t>SciKit</w:t>
-      </w:r>
-      <w:proofErr w:type="spellEnd"/>
-      <w:r>
-        <w:rPr>
-          <w:rFonts w:asciiTheme="majorBidi" w:hAnsiTheme="majorBidi" w:cstheme="majorBidi"/>
-          <w:sz w:val="24"/>
-          <w:szCs w:val="24"/>
-        </w:rPr>
-        <w:t xml:space="preserve"> learn library, </w:t>
-      </w:r>
-      <w:proofErr w:type="spellStart"/>
+        <w:t xml:space="preserve">Now that missing data is in an acceptable level, the remaining missing values (Age and Gender) were imputed using the SciKit learn library, </w:t>
+      </w:r>
       <w:r>
         <w:rPr>
           <w:rFonts w:asciiTheme="majorBidi" w:hAnsiTheme="majorBidi" w:cstheme="majorBidi"/>
@@ -2796,7 +2439,6 @@
         </w:rPr>
         <w:t>SimpleImputer</w:t>
       </w:r>
-      <w:proofErr w:type="spellEnd"/>
       <w:r>
         <w:rPr>
           <w:rFonts w:asciiTheme="majorBidi" w:hAnsiTheme="majorBidi" w:cstheme="majorBidi"/>
@@ -2986,29 +2628,7 @@
           <w:szCs w:val="24"/>
           <w:shd w:val="clear" w:color="auto" w:fill="FFFFFF"/>
         </w:rPr>
-        <w:t xml:space="preserve">The same procedure was applied for </w:t>
-      </w:r>
-      <w:proofErr w:type="spellStart"/>
-      <w:r>
-        <w:rPr>
-          <w:rFonts w:asciiTheme="majorBidi" w:hAnsiTheme="majorBidi" w:cstheme="majorBidi"/>
-          <w:color w:val="222222"/>
-          <w:sz w:val="24"/>
-          <w:szCs w:val="24"/>
-          <w:shd w:val="clear" w:color="auto" w:fill="FFFFFF"/>
-        </w:rPr>
-        <w:t>AskAPatient</w:t>
-      </w:r>
-      <w:proofErr w:type="spellEnd"/>
-      <w:r>
-        <w:rPr>
-          <w:rFonts w:asciiTheme="majorBidi" w:hAnsiTheme="majorBidi" w:cstheme="majorBidi"/>
-          <w:color w:val="222222"/>
-          <w:sz w:val="24"/>
-          <w:szCs w:val="24"/>
-          <w:shd w:val="clear" w:color="auto" w:fill="FFFFFF"/>
-        </w:rPr>
-        <w:t xml:space="preserve"> dataset, however the dataset did not include anything other than age and gender, therefore as a whole the size of the dataset is 757 with no divided parts between them</w:t>
+        <w:t>The same procedure was applied for AskAPatient dataset, however the dataset did not include anything other than age and gender, therefore as a whole the size of the dataset is 757 with no divided parts between them</w:t>
       </w:r>
       <w:r>
         <w:rPr>
@@ -3251,25 +2871,7 @@
           <w:sz w:val="24"/>
           <w:szCs w:val="24"/>
         </w:rPr>
-        <w:t xml:space="preserve">to infrequency in the ADRs per each patient, in the complete </w:t>
-      </w:r>
-      <w:proofErr w:type="spellStart"/>
-      <w:r>
-        <w:rPr>
-          <w:rFonts w:asciiTheme="majorBidi" w:hAnsiTheme="majorBidi" w:cstheme="majorBidi"/>
-          <w:sz w:val="24"/>
-          <w:szCs w:val="24"/>
-        </w:rPr>
-        <w:t>MedHelp</w:t>
-      </w:r>
-      <w:proofErr w:type="spellEnd"/>
-      <w:r>
-        <w:rPr>
-          <w:rFonts w:asciiTheme="majorBidi" w:hAnsiTheme="majorBidi" w:cstheme="majorBidi"/>
-          <w:sz w:val="24"/>
-          <w:szCs w:val="24"/>
-        </w:rPr>
-        <w:t xml:space="preserve"> dataset, the highest percentage is </w:t>
+        <w:t xml:space="preserve">to infrequency in the ADRs per each patient, in the complete MedHelp dataset, the highest percentage is </w:t>
       </w:r>
       <w:r>
         <w:rPr>
@@ -4822,25 +4424,7 @@
           <w:sz w:val="24"/>
           <w:szCs w:val="24"/>
         </w:rPr>
-        <w:t xml:space="preserve">SMOTENC implementation works exactly the same as SMOTE, by fitting the dataset to each other using SMOTENC object, only the difference is pointing out which of these features are nominal, SMOTENC is compatible with Pandas </w:t>
-      </w:r>
-      <w:proofErr w:type="spellStart"/>
-      <w:r>
-        <w:rPr>
-          <w:rFonts w:asciiTheme="majorBidi" w:hAnsiTheme="majorBidi" w:cstheme="majorBidi"/>
-          <w:sz w:val="24"/>
-          <w:szCs w:val="24"/>
-        </w:rPr>
-        <w:t>Dataframe</w:t>
-      </w:r>
-      <w:proofErr w:type="spellEnd"/>
-      <w:r>
-        <w:rPr>
-          <w:rFonts w:asciiTheme="majorBidi" w:hAnsiTheme="majorBidi" w:cstheme="majorBidi"/>
-          <w:sz w:val="24"/>
-          <w:szCs w:val="24"/>
-        </w:rPr>
-        <w:t xml:space="preserve">, with the a list of new features as output  </w:t>
+        <w:t xml:space="preserve">SMOTENC implementation works exactly the same as SMOTE, by fitting the dataset to each other using SMOTENC object, only the difference is pointing out which of these features are nominal, SMOTENC is compatible with Pandas Dataframe, with the a list of new features as output  </w:t>
       </w:r>
       <w:r>
         <w:rPr>
@@ -6344,8 +5928,6 @@
         </w:rPr>
         <w:t>.</w:t>
       </w:r>
-      <w:bookmarkStart w:id="0" w:name="_GoBack"/>
-      <w:bookmarkEnd w:id="0"/>
     </w:p>
     <w:p>
       <w:pPr>
@@ -6672,16 +6254,110 @@
     </w:p>
     <w:p>
       <w:pPr>
-        <w:pStyle w:val="ListParagraph"/>
         <w:spacing w:line="360" w:lineRule="auto"/>
-        <w:ind w:left="420"/>
-        <w:rPr>
-          <w:rFonts w:asciiTheme="majorBidi" w:hAnsiTheme="majorBidi" w:cstheme="majorBidi"/>
+        <w:rPr>
+          <w:rFonts w:asciiTheme="majorBidi" w:hAnsiTheme="majorBidi" w:cstheme="majorBidi"/>
+          <w:b/>
+          <w:bCs/>
           <w:sz w:val="24"/>
           <w:szCs w:val="24"/>
           <w:lang w:bidi="ar-EG"/>
         </w:rPr>
       </w:pPr>
+    </w:p>
+    <w:p>
+      <w:pPr>
+        <w:spacing w:line="360" w:lineRule="auto"/>
+        <w:rPr>
+          <w:rFonts w:asciiTheme="majorBidi" w:hAnsiTheme="majorBidi" w:cstheme="majorBidi"/>
+          <w:b/>
+          <w:bCs/>
+          <w:sz w:val="24"/>
+          <w:szCs w:val="24"/>
+          <w:lang w:bidi="ar-EG"/>
+        </w:rPr>
+      </w:pPr>
+    </w:p>
+    <w:p>
+      <w:pPr>
+        <w:spacing w:line="360" w:lineRule="auto"/>
+        <w:rPr>
+          <w:rFonts w:asciiTheme="majorBidi" w:hAnsiTheme="majorBidi" w:cstheme="majorBidi"/>
+          <w:sz w:val="24"/>
+          <w:szCs w:val="24"/>
+          <w:lang w:bidi="ar-EG"/>
+        </w:rPr>
+      </w:pPr>
+      <w:r>
+        <w:rPr>
+          <w:rFonts w:asciiTheme="majorBidi" w:hAnsiTheme="majorBidi" w:cstheme="majorBidi"/>
+          <w:b/>
+          <w:bCs/>
+          <w:sz w:val="24"/>
+          <w:szCs w:val="24"/>
+          <w:lang w:bidi="ar-EG"/>
+        </w:rPr>
+        <w:lastRenderedPageBreak/>
+        <w:t>Implementation:</w:t>
+      </w:r>
+      <w:r>
+        <w:rPr>
+          <w:rFonts w:asciiTheme="majorBidi" w:hAnsiTheme="majorBidi" w:cstheme="majorBidi"/>
+          <w:sz w:val="24"/>
+          <w:szCs w:val="24"/>
+          <w:lang w:bidi="ar-EG"/>
+        </w:rPr>
+        <w:t xml:space="preserve"> The random forests implementation is provided is SciKit learn as an ensemble classifier, the main parameter given is “n_estimators”, which is the number of bootstrapped trees that should be constructed. Estimators between 100 and 2000 were tested to ensure accuracy, with their performance being provided in th</w:t>
+      </w:r>
+      <w:r>
+        <w:rPr>
+          <w:rFonts w:asciiTheme="majorBidi" w:hAnsiTheme="majorBidi" w:cstheme="majorBidi"/>
+          <w:sz w:val="24"/>
+          <w:szCs w:val="24"/>
+          <w:lang w:bidi="ar-EG"/>
+        </w:rPr>
+        <w:t>e following graph</w:t>
+      </w:r>
+      <w:bookmarkStart w:id="0" w:name="_GoBack"/>
+      <w:bookmarkEnd w:id="0"/>
+      <w:r>
+        <w:rPr>
+          <w:rFonts w:asciiTheme="majorBidi" w:hAnsiTheme="majorBidi" w:cstheme="majorBidi"/>
+          <w:sz w:val="24"/>
+          <w:szCs w:val="24"/>
+          <w:lang w:bidi="ar-EG"/>
+        </w:rPr>
+        <w:t xml:space="preserve"> over the number of trees.</w:t>
+      </w:r>
+    </w:p>
+    <w:p>
+      <w:pPr>
+        <w:spacing w:line="360" w:lineRule="auto"/>
+        <w:rPr>
+          <w:rFonts w:asciiTheme="majorBidi" w:hAnsiTheme="majorBidi" w:cstheme="majorBidi"/>
+          <w:sz w:val="24"/>
+          <w:szCs w:val="24"/>
+          <w:lang w:bidi="ar-EG"/>
+        </w:rPr>
+      </w:pPr>
+      <w:r>
+        <w:rPr>
+          <w:noProof/>
+        </w:rPr>
+        <w:drawing>
+          <wp:inline distT="0" distB="0" distL="0" distR="0" wp14:anchorId="5D79CDDE" wp14:editId="17D3A223">
+            <wp:extent cx="4572000" cy="2743200"/>
+            <wp:effectExtent l="0" t="0" r="0" b="0"/>
+            <wp:docPr id="24" name="Chart 24"/>
+            <wp:cNvGraphicFramePr/>
+            <a:graphic xmlns:a="http://schemas.openxmlformats.org/drawingml/2006/main">
+              <a:graphicData uri="http://schemas.openxmlformats.org/drawingml/2006/chart">
+                <c:chart xmlns:c="http://schemas.openxmlformats.org/drawingml/2006/chart" xmlns:r="http://schemas.openxmlformats.org/officeDocument/2006/relationships" r:id="rId22"/>
+              </a:graphicData>
+            </a:graphic>
+          </wp:inline>
+        </w:drawing>
+      </w:r>
     </w:p>
     <w:sectPr>
       <w:pgSz w:w="12240" w:h="15840"/>
@@ -8772,6 +8448,1539 @@
     </w:tblPr>
   </w:style>
 </w:styles>
+</file>
+
+<file path=word/charts/chart1.xml><?xml version="1.0" encoding="utf-8"?>
+<c:chartSpace xmlns:c="http://schemas.openxmlformats.org/drawingml/2006/chart" xmlns:a="http://schemas.openxmlformats.org/drawingml/2006/main" xmlns:r="http://schemas.openxmlformats.org/officeDocument/2006/relationships">
+  <c:date1904 val="0"/>
+  <c:lang val="en-US"/>
+  <c:roundedCorners val="0"/>
+  <mc:AlternateContent xmlns:mc="http://schemas.openxmlformats.org/markup-compatibility/2006">
+    <mc:Choice xmlns:c14="http://schemas.microsoft.com/office/drawing/2007/8/2/chart" Requires="c14">
+      <c14:style val="102"/>
+    </mc:Choice>
+    <mc:Fallback>
+      <c:style val="2"/>
+    </mc:Fallback>
+  </mc:AlternateContent>
+  <c:chart>
+    <c:title>
+      <c:tx>
+        <c:rich>
+          <a:bodyPr rot="0" spcFirstLastPara="1" vertOverflow="ellipsis" vert="horz" wrap="square" anchor="ctr" anchorCtr="1"/>
+          <a:lstStyle/>
+          <a:p>
+            <a:pPr>
+              <a:defRPr sz="1400" b="0" i="0" u="none" strike="noStrike" kern="1200" spc="0" baseline="0">
+                <a:solidFill>
+                  <a:schemeClr val="tx1">
+                    <a:lumMod val="65000"/>
+                    <a:lumOff val="35000"/>
+                  </a:schemeClr>
+                </a:solidFill>
+                <a:latin typeface="+mn-lt"/>
+                <a:ea typeface="+mn-ea"/>
+                <a:cs typeface="+mn-cs"/>
+              </a:defRPr>
+            </a:pPr>
+            <a:r>
+              <a:rPr lang="en-US"/>
+              <a:t>Pain Stats</a:t>
+            </a:r>
+            <a:r>
+              <a:rPr lang="en-US" baseline="0"/>
+              <a:t> With SMOTE</a:t>
+            </a:r>
+            <a:endParaRPr lang="en-US"/>
+          </a:p>
+        </c:rich>
+      </c:tx>
+      <c:overlay val="0"/>
+      <c:spPr>
+        <a:noFill/>
+        <a:ln>
+          <a:noFill/>
+        </a:ln>
+        <a:effectLst/>
+      </c:spPr>
+      <c:txPr>
+        <a:bodyPr rot="0" spcFirstLastPara="1" vertOverflow="ellipsis" vert="horz" wrap="square" anchor="ctr" anchorCtr="1"/>
+        <a:lstStyle/>
+        <a:p>
+          <a:pPr>
+            <a:defRPr sz="1400" b="0" i="0" u="none" strike="noStrike" kern="1200" spc="0" baseline="0">
+              <a:solidFill>
+                <a:schemeClr val="tx1">
+                  <a:lumMod val="65000"/>
+                  <a:lumOff val="35000"/>
+                </a:schemeClr>
+              </a:solidFill>
+              <a:latin typeface="+mn-lt"/>
+              <a:ea typeface="+mn-ea"/>
+              <a:cs typeface="+mn-cs"/>
+            </a:defRPr>
+          </a:pPr>
+          <a:endParaRPr lang="en-US"/>
+        </a:p>
+      </c:txPr>
+    </c:title>
+    <c:autoTitleDeleted val="0"/>
+    <c:plotArea>
+      <c:layout/>
+      <c:scatterChart>
+        <c:scatterStyle val="lineMarker"/>
+        <c:varyColors val="0"/>
+        <c:ser>
+          <c:idx val="0"/>
+          <c:order val="0"/>
+          <c:tx>
+            <c:strRef>
+              <c:f>Sheet1!$C$1</c:f>
+              <c:strCache>
+                <c:ptCount val="1"/>
+                <c:pt idx="0">
+                  <c:v>Accuracy</c:v>
+                </c:pt>
+              </c:strCache>
+            </c:strRef>
+          </c:tx>
+          <c:spPr>
+            <a:ln w="19050" cap="rnd">
+              <a:solidFill>
+                <a:schemeClr val="accent1"/>
+              </a:solidFill>
+              <a:round/>
+            </a:ln>
+            <a:effectLst/>
+          </c:spPr>
+          <c:marker>
+            <c:symbol val="circle"/>
+            <c:size val="5"/>
+            <c:spPr>
+              <a:solidFill>
+                <a:schemeClr val="accent1"/>
+              </a:solidFill>
+              <a:ln w="9525">
+                <a:solidFill>
+                  <a:schemeClr val="accent1"/>
+                </a:solidFill>
+              </a:ln>
+              <a:effectLst/>
+            </c:spPr>
+          </c:marker>
+          <c:xVal>
+            <c:numRef>
+              <c:f>Sheet1!$B$2:$B$20</c:f>
+              <c:numCache>
+                <c:formatCode>General</c:formatCode>
+                <c:ptCount val="19"/>
+                <c:pt idx="0">
+                  <c:v>100</c:v>
+                </c:pt>
+                <c:pt idx="1">
+                  <c:v>200</c:v>
+                </c:pt>
+                <c:pt idx="2">
+                  <c:v>300</c:v>
+                </c:pt>
+                <c:pt idx="3">
+                  <c:v>400</c:v>
+                </c:pt>
+                <c:pt idx="4">
+                  <c:v>500</c:v>
+                </c:pt>
+                <c:pt idx="5">
+                  <c:v>600</c:v>
+                </c:pt>
+                <c:pt idx="6">
+                  <c:v>700</c:v>
+                </c:pt>
+                <c:pt idx="7">
+                  <c:v>800</c:v>
+                </c:pt>
+                <c:pt idx="8">
+                  <c:v>900</c:v>
+                </c:pt>
+                <c:pt idx="9">
+                  <c:v>1000</c:v>
+                </c:pt>
+                <c:pt idx="10">
+                  <c:v>1100</c:v>
+                </c:pt>
+                <c:pt idx="11">
+                  <c:v>1200</c:v>
+                </c:pt>
+                <c:pt idx="12">
+                  <c:v>1300</c:v>
+                </c:pt>
+                <c:pt idx="13">
+                  <c:v>1400</c:v>
+                </c:pt>
+                <c:pt idx="14">
+                  <c:v>1500</c:v>
+                </c:pt>
+                <c:pt idx="15">
+                  <c:v>1600</c:v>
+                </c:pt>
+                <c:pt idx="16">
+                  <c:v>1700</c:v>
+                </c:pt>
+                <c:pt idx="17">
+                  <c:v>1800</c:v>
+                </c:pt>
+                <c:pt idx="18">
+                  <c:v>1900</c:v>
+                </c:pt>
+              </c:numCache>
+            </c:numRef>
+          </c:xVal>
+          <c:yVal>
+            <c:numRef>
+              <c:f>Sheet1!$C$2:$C$20</c:f>
+              <c:numCache>
+                <c:formatCode>General</c:formatCode>
+                <c:ptCount val="19"/>
+                <c:pt idx="0">
+                  <c:v>0.70370370370370372</c:v>
+                </c:pt>
+                <c:pt idx="1">
+                  <c:v>0.68518518518518523</c:v>
+                </c:pt>
+                <c:pt idx="2">
+                  <c:v>0.68518518518518523</c:v>
+                </c:pt>
+                <c:pt idx="3">
+                  <c:v>0.68518518518518523</c:v>
+                </c:pt>
+                <c:pt idx="4">
+                  <c:v>0.68518518518518523</c:v>
+                </c:pt>
+                <c:pt idx="5">
+                  <c:v>0.70370370370370372</c:v>
+                </c:pt>
+                <c:pt idx="6">
+                  <c:v>0.68518518518518523</c:v>
+                </c:pt>
+                <c:pt idx="7">
+                  <c:v>0.68518518518518523</c:v>
+                </c:pt>
+                <c:pt idx="8">
+                  <c:v>0.68518518518518523</c:v>
+                </c:pt>
+                <c:pt idx="9">
+                  <c:v>0.68518518518518523</c:v>
+                </c:pt>
+                <c:pt idx="10">
+                  <c:v>0.68518518518518523</c:v>
+                </c:pt>
+                <c:pt idx="11">
+                  <c:v>0.68518518518518523</c:v>
+                </c:pt>
+                <c:pt idx="12">
+                  <c:v>0.68518518518518523</c:v>
+                </c:pt>
+                <c:pt idx="13">
+                  <c:v>0.68518518518518523</c:v>
+                </c:pt>
+                <c:pt idx="14">
+                  <c:v>0.68518518518518523</c:v>
+                </c:pt>
+                <c:pt idx="15">
+                  <c:v>0.68518518518518523</c:v>
+                </c:pt>
+                <c:pt idx="16">
+                  <c:v>0.68518518518518523</c:v>
+                </c:pt>
+                <c:pt idx="17">
+                  <c:v>0.68518518518518523</c:v>
+                </c:pt>
+                <c:pt idx="18">
+                  <c:v>0.68518518518518523</c:v>
+                </c:pt>
+              </c:numCache>
+            </c:numRef>
+          </c:yVal>
+          <c:smooth val="0"/>
+        </c:ser>
+        <c:ser>
+          <c:idx val="1"/>
+          <c:order val="1"/>
+          <c:tx>
+            <c:strRef>
+              <c:f>Sheet1!$D$1</c:f>
+              <c:strCache>
+                <c:ptCount val="1"/>
+                <c:pt idx="0">
+                  <c:v>Precision</c:v>
+                </c:pt>
+              </c:strCache>
+            </c:strRef>
+          </c:tx>
+          <c:spPr>
+            <a:ln w="19050" cap="rnd">
+              <a:solidFill>
+                <a:schemeClr val="accent2"/>
+              </a:solidFill>
+              <a:round/>
+            </a:ln>
+            <a:effectLst/>
+          </c:spPr>
+          <c:marker>
+            <c:symbol val="circle"/>
+            <c:size val="5"/>
+            <c:spPr>
+              <a:solidFill>
+                <a:schemeClr val="accent2"/>
+              </a:solidFill>
+              <a:ln w="9525">
+                <a:solidFill>
+                  <a:schemeClr val="accent2"/>
+                </a:solidFill>
+              </a:ln>
+              <a:effectLst/>
+            </c:spPr>
+          </c:marker>
+          <c:xVal>
+            <c:numRef>
+              <c:f>Sheet1!$B$2:$B$20</c:f>
+              <c:numCache>
+                <c:formatCode>General</c:formatCode>
+                <c:ptCount val="19"/>
+                <c:pt idx="0">
+                  <c:v>100</c:v>
+                </c:pt>
+                <c:pt idx="1">
+                  <c:v>200</c:v>
+                </c:pt>
+                <c:pt idx="2">
+                  <c:v>300</c:v>
+                </c:pt>
+                <c:pt idx="3">
+                  <c:v>400</c:v>
+                </c:pt>
+                <c:pt idx="4">
+                  <c:v>500</c:v>
+                </c:pt>
+                <c:pt idx="5">
+                  <c:v>600</c:v>
+                </c:pt>
+                <c:pt idx="6">
+                  <c:v>700</c:v>
+                </c:pt>
+                <c:pt idx="7">
+                  <c:v>800</c:v>
+                </c:pt>
+                <c:pt idx="8">
+                  <c:v>900</c:v>
+                </c:pt>
+                <c:pt idx="9">
+                  <c:v>1000</c:v>
+                </c:pt>
+                <c:pt idx="10">
+                  <c:v>1100</c:v>
+                </c:pt>
+                <c:pt idx="11">
+                  <c:v>1200</c:v>
+                </c:pt>
+                <c:pt idx="12">
+                  <c:v>1300</c:v>
+                </c:pt>
+                <c:pt idx="13">
+                  <c:v>1400</c:v>
+                </c:pt>
+                <c:pt idx="14">
+                  <c:v>1500</c:v>
+                </c:pt>
+                <c:pt idx="15">
+                  <c:v>1600</c:v>
+                </c:pt>
+                <c:pt idx="16">
+                  <c:v>1700</c:v>
+                </c:pt>
+                <c:pt idx="17">
+                  <c:v>1800</c:v>
+                </c:pt>
+                <c:pt idx="18">
+                  <c:v>1900</c:v>
+                </c:pt>
+              </c:numCache>
+            </c:numRef>
+          </c:xVal>
+          <c:yVal>
+            <c:numRef>
+              <c:f>Sheet1!$D$2:$D$20</c:f>
+              <c:numCache>
+                <c:formatCode>General</c:formatCode>
+                <c:ptCount val="19"/>
+                <c:pt idx="0">
+                  <c:v>0.77777777777777779</c:v>
+                </c:pt>
+                <c:pt idx="1">
+                  <c:v>0.77027027027027029</c:v>
+                </c:pt>
+                <c:pt idx="2">
+                  <c:v>0.77027027027027029</c:v>
+                </c:pt>
+                <c:pt idx="3">
+                  <c:v>0.77027027027027029</c:v>
+                </c:pt>
+                <c:pt idx="4">
+                  <c:v>0.77027027027027029</c:v>
+                </c:pt>
+                <c:pt idx="5">
+                  <c:v>0.77777777777777779</c:v>
+                </c:pt>
+                <c:pt idx="6">
+                  <c:v>0.77027027027027029</c:v>
+                </c:pt>
+                <c:pt idx="7">
+                  <c:v>0.77027027027027029</c:v>
+                </c:pt>
+                <c:pt idx="8">
+                  <c:v>0.77027027027027029</c:v>
+                </c:pt>
+                <c:pt idx="9">
+                  <c:v>0.77027027027027029</c:v>
+                </c:pt>
+                <c:pt idx="10">
+                  <c:v>0.77027027027027029</c:v>
+                </c:pt>
+                <c:pt idx="11">
+                  <c:v>0.77027027027027029</c:v>
+                </c:pt>
+                <c:pt idx="12">
+                  <c:v>0.77027027027027029</c:v>
+                </c:pt>
+                <c:pt idx="13">
+                  <c:v>0.77027027027027029</c:v>
+                </c:pt>
+                <c:pt idx="14">
+                  <c:v>0.77027027027027029</c:v>
+                </c:pt>
+                <c:pt idx="15">
+                  <c:v>0.77027027027027029</c:v>
+                </c:pt>
+                <c:pt idx="16">
+                  <c:v>0.77027027027027029</c:v>
+                </c:pt>
+                <c:pt idx="17">
+                  <c:v>0.77027027027027029</c:v>
+                </c:pt>
+                <c:pt idx="18">
+                  <c:v>0.77027027027027029</c:v>
+                </c:pt>
+              </c:numCache>
+            </c:numRef>
+          </c:yVal>
+          <c:smooth val="0"/>
+        </c:ser>
+        <c:ser>
+          <c:idx val="2"/>
+          <c:order val="2"/>
+          <c:tx>
+            <c:strRef>
+              <c:f>Sheet1!$E$1</c:f>
+              <c:strCache>
+                <c:ptCount val="1"/>
+                <c:pt idx="0">
+                  <c:v>Recall</c:v>
+                </c:pt>
+              </c:strCache>
+            </c:strRef>
+          </c:tx>
+          <c:spPr>
+            <a:ln w="19050" cap="rnd">
+              <a:solidFill>
+                <a:schemeClr val="accent3"/>
+              </a:solidFill>
+              <a:round/>
+            </a:ln>
+            <a:effectLst/>
+          </c:spPr>
+          <c:marker>
+            <c:symbol val="circle"/>
+            <c:size val="5"/>
+            <c:spPr>
+              <a:solidFill>
+                <a:schemeClr val="accent3"/>
+              </a:solidFill>
+              <a:ln w="9525">
+                <a:solidFill>
+                  <a:schemeClr val="accent3"/>
+                </a:solidFill>
+              </a:ln>
+              <a:effectLst/>
+            </c:spPr>
+          </c:marker>
+          <c:xVal>
+            <c:numRef>
+              <c:f>Sheet1!$B$2:$B$20</c:f>
+              <c:numCache>
+                <c:formatCode>General</c:formatCode>
+                <c:ptCount val="19"/>
+                <c:pt idx="0">
+                  <c:v>100</c:v>
+                </c:pt>
+                <c:pt idx="1">
+                  <c:v>200</c:v>
+                </c:pt>
+                <c:pt idx="2">
+                  <c:v>300</c:v>
+                </c:pt>
+                <c:pt idx="3">
+                  <c:v>400</c:v>
+                </c:pt>
+                <c:pt idx="4">
+                  <c:v>500</c:v>
+                </c:pt>
+                <c:pt idx="5">
+                  <c:v>600</c:v>
+                </c:pt>
+                <c:pt idx="6">
+                  <c:v>700</c:v>
+                </c:pt>
+                <c:pt idx="7">
+                  <c:v>800</c:v>
+                </c:pt>
+                <c:pt idx="8">
+                  <c:v>900</c:v>
+                </c:pt>
+                <c:pt idx="9">
+                  <c:v>1000</c:v>
+                </c:pt>
+                <c:pt idx="10">
+                  <c:v>1100</c:v>
+                </c:pt>
+                <c:pt idx="11">
+                  <c:v>1200</c:v>
+                </c:pt>
+                <c:pt idx="12">
+                  <c:v>1300</c:v>
+                </c:pt>
+                <c:pt idx="13">
+                  <c:v>1400</c:v>
+                </c:pt>
+                <c:pt idx="14">
+                  <c:v>1500</c:v>
+                </c:pt>
+                <c:pt idx="15">
+                  <c:v>1600</c:v>
+                </c:pt>
+                <c:pt idx="16">
+                  <c:v>1700</c:v>
+                </c:pt>
+                <c:pt idx="17">
+                  <c:v>1800</c:v>
+                </c:pt>
+                <c:pt idx="18">
+                  <c:v>1900</c:v>
+                </c:pt>
+              </c:numCache>
+            </c:numRef>
+          </c:xVal>
+          <c:yVal>
+            <c:numRef>
+              <c:f>Sheet1!$E$2:$E$20</c:f>
+              <c:numCache>
+                <c:formatCode>General</c:formatCode>
+                <c:ptCount val="19"/>
+                <c:pt idx="0">
+                  <c:v>0.76470588235294112</c:v>
+                </c:pt>
+                <c:pt idx="1">
+                  <c:v>0.75</c:v>
+                </c:pt>
+                <c:pt idx="2">
+                  <c:v>0.75</c:v>
+                </c:pt>
+                <c:pt idx="3">
+                  <c:v>0.75</c:v>
+                </c:pt>
+                <c:pt idx="4">
+                  <c:v>0.75</c:v>
+                </c:pt>
+                <c:pt idx="5">
+                  <c:v>0.76470588235294112</c:v>
+                </c:pt>
+                <c:pt idx="6">
+                  <c:v>0.75</c:v>
+                </c:pt>
+                <c:pt idx="7">
+                  <c:v>0.75</c:v>
+                </c:pt>
+                <c:pt idx="8">
+                  <c:v>0.75</c:v>
+                </c:pt>
+                <c:pt idx="9">
+                  <c:v>0.75</c:v>
+                </c:pt>
+                <c:pt idx="10">
+                  <c:v>0.75</c:v>
+                </c:pt>
+                <c:pt idx="11">
+                  <c:v>0.75</c:v>
+                </c:pt>
+                <c:pt idx="12">
+                  <c:v>0.75</c:v>
+                </c:pt>
+                <c:pt idx="13">
+                  <c:v>0.75</c:v>
+                </c:pt>
+                <c:pt idx="14">
+                  <c:v>0.75</c:v>
+                </c:pt>
+                <c:pt idx="15">
+                  <c:v>0.75</c:v>
+                </c:pt>
+                <c:pt idx="16">
+                  <c:v>0.75</c:v>
+                </c:pt>
+                <c:pt idx="17">
+                  <c:v>0.75</c:v>
+                </c:pt>
+                <c:pt idx="18">
+                  <c:v>0.75</c:v>
+                </c:pt>
+              </c:numCache>
+            </c:numRef>
+          </c:yVal>
+          <c:smooth val="0"/>
+        </c:ser>
+        <c:ser>
+          <c:idx val="3"/>
+          <c:order val="3"/>
+          <c:tx>
+            <c:strRef>
+              <c:f>Sheet1!$F$1</c:f>
+              <c:strCache>
+                <c:ptCount val="1"/>
+                <c:pt idx="0">
+                  <c:v>FScore</c:v>
+                </c:pt>
+              </c:strCache>
+            </c:strRef>
+          </c:tx>
+          <c:spPr>
+            <a:ln w="19050" cap="rnd">
+              <a:solidFill>
+                <a:schemeClr val="accent4"/>
+              </a:solidFill>
+              <a:round/>
+            </a:ln>
+            <a:effectLst/>
+          </c:spPr>
+          <c:marker>
+            <c:symbol val="circle"/>
+            <c:size val="5"/>
+            <c:spPr>
+              <a:solidFill>
+                <a:schemeClr val="accent4"/>
+              </a:solidFill>
+              <a:ln w="9525">
+                <a:solidFill>
+                  <a:schemeClr val="accent4"/>
+                </a:solidFill>
+              </a:ln>
+              <a:effectLst/>
+            </c:spPr>
+          </c:marker>
+          <c:xVal>
+            <c:numRef>
+              <c:f>Sheet1!$B$2:$B$20</c:f>
+              <c:numCache>
+                <c:formatCode>General</c:formatCode>
+                <c:ptCount val="19"/>
+                <c:pt idx="0">
+                  <c:v>100</c:v>
+                </c:pt>
+                <c:pt idx="1">
+                  <c:v>200</c:v>
+                </c:pt>
+                <c:pt idx="2">
+                  <c:v>300</c:v>
+                </c:pt>
+                <c:pt idx="3">
+                  <c:v>400</c:v>
+                </c:pt>
+                <c:pt idx="4">
+                  <c:v>500</c:v>
+                </c:pt>
+                <c:pt idx="5">
+                  <c:v>600</c:v>
+                </c:pt>
+                <c:pt idx="6">
+                  <c:v>700</c:v>
+                </c:pt>
+                <c:pt idx="7">
+                  <c:v>800</c:v>
+                </c:pt>
+                <c:pt idx="8">
+                  <c:v>900</c:v>
+                </c:pt>
+                <c:pt idx="9">
+                  <c:v>1000</c:v>
+                </c:pt>
+                <c:pt idx="10">
+                  <c:v>1100</c:v>
+                </c:pt>
+                <c:pt idx="11">
+                  <c:v>1200</c:v>
+                </c:pt>
+                <c:pt idx="12">
+                  <c:v>1300</c:v>
+                </c:pt>
+                <c:pt idx="13">
+                  <c:v>1400</c:v>
+                </c:pt>
+                <c:pt idx="14">
+                  <c:v>1500</c:v>
+                </c:pt>
+                <c:pt idx="15">
+                  <c:v>1600</c:v>
+                </c:pt>
+                <c:pt idx="16">
+                  <c:v>1700</c:v>
+                </c:pt>
+                <c:pt idx="17">
+                  <c:v>1800</c:v>
+                </c:pt>
+                <c:pt idx="18">
+                  <c:v>1900</c:v>
+                </c:pt>
+              </c:numCache>
+            </c:numRef>
+          </c:xVal>
+          <c:yVal>
+            <c:numRef>
+              <c:f>Sheet1!$F$2:$F$20</c:f>
+              <c:numCache>
+                <c:formatCode>General</c:formatCode>
+                <c:ptCount val="19"/>
+                <c:pt idx="0">
+                  <c:v>0.70329670329670335</c:v>
+                </c:pt>
+                <c:pt idx="1">
+                  <c:v>0.68421052631578949</c:v>
+                </c:pt>
+                <c:pt idx="2">
+                  <c:v>0.68421052631578949</c:v>
+                </c:pt>
+                <c:pt idx="3">
+                  <c:v>0.68421052631578949</c:v>
+                </c:pt>
+                <c:pt idx="4">
+                  <c:v>0.68421052631578949</c:v>
+                </c:pt>
+                <c:pt idx="5">
+                  <c:v>0.70329670329670335</c:v>
+                </c:pt>
+                <c:pt idx="6">
+                  <c:v>0.68421052631578949</c:v>
+                </c:pt>
+                <c:pt idx="7">
+                  <c:v>0.68421052631578949</c:v>
+                </c:pt>
+                <c:pt idx="8">
+                  <c:v>0.68421052631578949</c:v>
+                </c:pt>
+                <c:pt idx="9">
+                  <c:v>0.68421052631578949</c:v>
+                </c:pt>
+                <c:pt idx="10">
+                  <c:v>0.68421052631578949</c:v>
+                </c:pt>
+                <c:pt idx="11">
+                  <c:v>0.68421052631578949</c:v>
+                </c:pt>
+                <c:pt idx="12">
+                  <c:v>0.68421052631578949</c:v>
+                </c:pt>
+                <c:pt idx="13">
+                  <c:v>0.68421052631578949</c:v>
+                </c:pt>
+                <c:pt idx="14">
+                  <c:v>0.68421052631578949</c:v>
+                </c:pt>
+                <c:pt idx="15">
+                  <c:v>0.68421052631578949</c:v>
+                </c:pt>
+                <c:pt idx="16">
+                  <c:v>0.68421052631578949</c:v>
+                </c:pt>
+                <c:pt idx="17">
+                  <c:v>0.68421052631578949</c:v>
+                </c:pt>
+                <c:pt idx="18">
+                  <c:v>0.68421052631578949</c:v>
+                </c:pt>
+              </c:numCache>
+            </c:numRef>
+          </c:yVal>
+          <c:smooth val="0"/>
+        </c:ser>
+        <c:dLbls>
+          <c:showLegendKey val="0"/>
+          <c:showVal val="0"/>
+          <c:showCatName val="0"/>
+          <c:showSerName val="0"/>
+          <c:showPercent val="0"/>
+          <c:showBubbleSize val="0"/>
+        </c:dLbls>
+        <c:axId val="1059806672"/>
+        <c:axId val="1059809936"/>
+      </c:scatterChart>
+      <c:valAx>
+        <c:axId val="1059806672"/>
+        <c:scaling>
+          <c:orientation val="minMax"/>
+        </c:scaling>
+        <c:delete val="0"/>
+        <c:axPos val="b"/>
+        <c:majorGridlines>
+          <c:spPr>
+            <a:ln w="9525" cap="flat" cmpd="sng" algn="ctr">
+              <a:solidFill>
+                <a:schemeClr val="tx1">
+                  <a:lumMod val="15000"/>
+                  <a:lumOff val="85000"/>
+                </a:schemeClr>
+              </a:solidFill>
+              <a:round/>
+            </a:ln>
+            <a:effectLst/>
+          </c:spPr>
+        </c:majorGridlines>
+        <c:numFmt formatCode="General" sourceLinked="1"/>
+        <c:majorTickMark val="none"/>
+        <c:minorTickMark val="none"/>
+        <c:tickLblPos val="nextTo"/>
+        <c:spPr>
+          <a:noFill/>
+          <a:ln w="9525" cap="flat" cmpd="sng" algn="ctr">
+            <a:solidFill>
+              <a:schemeClr val="tx1">
+                <a:lumMod val="25000"/>
+                <a:lumOff val="75000"/>
+              </a:schemeClr>
+            </a:solidFill>
+            <a:round/>
+          </a:ln>
+          <a:effectLst/>
+        </c:spPr>
+        <c:txPr>
+          <a:bodyPr rot="-60000000" spcFirstLastPara="1" vertOverflow="ellipsis" vert="horz" wrap="square" anchor="ctr" anchorCtr="1"/>
+          <a:lstStyle/>
+          <a:p>
+            <a:pPr>
+              <a:defRPr sz="900" b="0" i="0" u="none" strike="noStrike" kern="1200" baseline="0">
+                <a:solidFill>
+                  <a:schemeClr val="tx1">
+                    <a:lumMod val="65000"/>
+                    <a:lumOff val="35000"/>
+                  </a:schemeClr>
+                </a:solidFill>
+                <a:latin typeface="+mn-lt"/>
+                <a:ea typeface="+mn-ea"/>
+                <a:cs typeface="+mn-cs"/>
+              </a:defRPr>
+            </a:pPr>
+            <a:endParaRPr lang="en-US"/>
+          </a:p>
+        </c:txPr>
+        <c:crossAx val="1059809936"/>
+        <c:crosses val="autoZero"/>
+        <c:crossBetween val="midCat"/>
+      </c:valAx>
+      <c:valAx>
+        <c:axId val="1059809936"/>
+        <c:scaling>
+          <c:orientation val="minMax"/>
+        </c:scaling>
+        <c:delete val="0"/>
+        <c:axPos val="l"/>
+        <c:majorGridlines>
+          <c:spPr>
+            <a:ln w="9525" cap="flat" cmpd="sng" algn="ctr">
+              <a:solidFill>
+                <a:schemeClr val="tx1">
+                  <a:lumMod val="15000"/>
+                  <a:lumOff val="85000"/>
+                </a:schemeClr>
+              </a:solidFill>
+              <a:round/>
+            </a:ln>
+            <a:effectLst/>
+          </c:spPr>
+        </c:majorGridlines>
+        <c:numFmt formatCode="General" sourceLinked="1"/>
+        <c:majorTickMark val="none"/>
+        <c:minorTickMark val="none"/>
+        <c:tickLblPos val="nextTo"/>
+        <c:spPr>
+          <a:noFill/>
+          <a:ln w="9525" cap="flat" cmpd="sng" algn="ctr">
+            <a:solidFill>
+              <a:schemeClr val="tx1">
+                <a:lumMod val="25000"/>
+                <a:lumOff val="75000"/>
+              </a:schemeClr>
+            </a:solidFill>
+            <a:round/>
+          </a:ln>
+          <a:effectLst/>
+        </c:spPr>
+        <c:txPr>
+          <a:bodyPr rot="-60000000" spcFirstLastPara="1" vertOverflow="ellipsis" vert="horz" wrap="square" anchor="ctr" anchorCtr="1"/>
+          <a:lstStyle/>
+          <a:p>
+            <a:pPr>
+              <a:defRPr sz="900" b="0" i="0" u="none" strike="noStrike" kern="1200" baseline="0">
+                <a:solidFill>
+                  <a:schemeClr val="tx1">
+                    <a:lumMod val="65000"/>
+                    <a:lumOff val="35000"/>
+                  </a:schemeClr>
+                </a:solidFill>
+                <a:latin typeface="+mn-lt"/>
+                <a:ea typeface="+mn-ea"/>
+                <a:cs typeface="+mn-cs"/>
+              </a:defRPr>
+            </a:pPr>
+            <a:endParaRPr lang="en-US"/>
+          </a:p>
+        </c:txPr>
+        <c:crossAx val="1059806672"/>
+        <c:crosses val="autoZero"/>
+        <c:crossBetween val="midCat"/>
+      </c:valAx>
+      <c:spPr>
+        <a:noFill/>
+        <a:ln>
+          <a:noFill/>
+        </a:ln>
+        <a:effectLst/>
+      </c:spPr>
+    </c:plotArea>
+    <c:legend>
+      <c:legendPos val="b"/>
+      <c:overlay val="0"/>
+      <c:spPr>
+        <a:noFill/>
+        <a:ln>
+          <a:noFill/>
+        </a:ln>
+        <a:effectLst/>
+      </c:spPr>
+      <c:txPr>
+        <a:bodyPr rot="0" spcFirstLastPara="1" vertOverflow="ellipsis" vert="horz" wrap="square" anchor="ctr" anchorCtr="1"/>
+        <a:lstStyle/>
+        <a:p>
+          <a:pPr>
+            <a:defRPr sz="900" b="0" i="0" u="none" strike="noStrike" kern="1200" baseline="0">
+              <a:solidFill>
+                <a:schemeClr val="tx1">
+                  <a:lumMod val="65000"/>
+                  <a:lumOff val="35000"/>
+                </a:schemeClr>
+              </a:solidFill>
+              <a:latin typeface="+mn-lt"/>
+              <a:ea typeface="+mn-ea"/>
+              <a:cs typeface="+mn-cs"/>
+            </a:defRPr>
+          </a:pPr>
+          <a:endParaRPr lang="en-US"/>
+        </a:p>
+      </c:txPr>
+    </c:legend>
+    <c:plotVisOnly val="1"/>
+    <c:dispBlanksAs val="gap"/>
+    <c:showDLblsOverMax val="0"/>
+  </c:chart>
+  <c:spPr>
+    <a:solidFill>
+      <a:schemeClr val="bg1"/>
+    </a:solidFill>
+    <a:ln w="9525" cap="flat" cmpd="sng" algn="ctr">
+      <a:solidFill>
+        <a:schemeClr val="tx1">
+          <a:lumMod val="15000"/>
+          <a:lumOff val="85000"/>
+        </a:schemeClr>
+      </a:solidFill>
+      <a:round/>
+    </a:ln>
+    <a:effectLst/>
+  </c:spPr>
+  <c:txPr>
+    <a:bodyPr/>
+    <a:lstStyle/>
+    <a:p>
+      <a:pPr>
+        <a:defRPr/>
+      </a:pPr>
+      <a:endParaRPr lang="en-US"/>
+    </a:p>
+  </c:txPr>
+  <c:externalData r:id="rId3">
+    <c:autoUpdate val="0"/>
+  </c:externalData>
+</c:chartSpace>
+</file>
+
+<file path=word/charts/colors1.xml><?xml version="1.0" encoding="utf-8"?>
+<cs:colorStyle xmlns:cs="http://schemas.microsoft.com/office/drawing/2012/chartStyle" xmlns:a="http://schemas.openxmlformats.org/drawingml/2006/main" meth="cycle" id="10">
+  <a:schemeClr val="accent1"/>
+  <a:schemeClr val="accent2"/>
+  <a:schemeClr val="accent3"/>
+  <a:schemeClr val="accent4"/>
+  <a:schemeClr val="accent5"/>
+  <a:schemeClr val="accent6"/>
+  <cs:variation/>
+  <cs:variation>
+    <a:lumMod val="60000"/>
+  </cs:variation>
+  <cs:variation>
+    <a:lumMod val="80000"/>
+    <a:lumOff val="20000"/>
+  </cs:variation>
+  <cs:variation>
+    <a:lumMod val="80000"/>
+  </cs:variation>
+  <cs:variation>
+    <a:lumMod val="60000"/>
+    <a:lumOff val="40000"/>
+  </cs:variation>
+  <cs:variation>
+    <a:lumMod val="50000"/>
+  </cs:variation>
+  <cs:variation>
+    <a:lumMod val="70000"/>
+    <a:lumOff val="30000"/>
+  </cs:variation>
+  <cs:variation>
+    <a:lumMod val="70000"/>
+  </cs:variation>
+  <cs:variation>
+    <a:lumMod val="50000"/>
+    <a:lumOff val="50000"/>
+  </cs:variation>
+</cs:colorStyle>
+</file>
+
+<file path=word/charts/style1.xml><?xml version="1.0" encoding="utf-8"?>
+<cs:chartStyle xmlns:cs="http://schemas.microsoft.com/office/drawing/2012/chartStyle" xmlns:a="http://schemas.openxmlformats.org/drawingml/2006/main" id="240">
+  <cs:axisTitle>
+    <cs:lnRef idx="0"/>
+    <cs:fillRef idx="0"/>
+    <cs:effectRef idx="0"/>
+    <cs:fontRef idx="minor">
+      <a:schemeClr val="tx1">
+        <a:lumMod val="65000"/>
+        <a:lumOff val="35000"/>
+      </a:schemeClr>
+    </cs:fontRef>
+    <cs:defRPr sz="1000" kern="1200"/>
+  </cs:axisTitle>
+  <cs:categoryAxis>
+    <cs:lnRef idx="0"/>
+    <cs:fillRef idx="0"/>
+    <cs:effectRef idx="0"/>
+    <cs:fontRef idx="minor">
+      <a:schemeClr val="tx1">
+        <a:lumMod val="65000"/>
+        <a:lumOff val="35000"/>
+      </a:schemeClr>
+    </cs:fontRef>
+    <cs:spPr>
+      <a:ln w="9525" cap="flat" cmpd="sng" algn="ctr">
+        <a:solidFill>
+          <a:schemeClr val="tx1">
+            <a:lumMod val="25000"/>
+            <a:lumOff val="75000"/>
+          </a:schemeClr>
+        </a:solidFill>
+        <a:round/>
+      </a:ln>
+    </cs:spPr>
+    <cs:defRPr sz="900" kern="1200"/>
+  </cs:categoryAxis>
+  <cs:chartArea mods="allowNoFillOverride allowNoLineOverride">
+    <cs:lnRef idx="0"/>
+    <cs:fillRef idx="0"/>
+    <cs:effectRef idx="0"/>
+    <cs:fontRef idx="minor">
+      <a:schemeClr val="tx1"/>
+    </cs:fontRef>
+    <cs:spPr>
+      <a:solidFill>
+        <a:schemeClr val="bg1"/>
+      </a:solidFill>
+      <a:ln w="9525" cap="flat" cmpd="sng" algn="ctr">
+        <a:solidFill>
+          <a:schemeClr val="tx1">
+            <a:lumMod val="15000"/>
+            <a:lumOff val="85000"/>
+          </a:schemeClr>
+        </a:solidFill>
+        <a:round/>
+      </a:ln>
+    </cs:spPr>
+    <cs:defRPr sz="1000" kern="1200"/>
+  </cs:chartArea>
+  <cs:dataLabel>
+    <cs:lnRef idx="0"/>
+    <cs:fillRef idx="0"/>
+    <cs:effectRef idx="0"/>
+    <cs:fontRef idx="minor">
+      <a:schemeClr val="tx1">
+        <a:lumMod val="75000"/>
+        <a:lumOff val="25000"/>
+      </a:schemeClr>
+    </cs:fontRef>
+    <cs:defRPr sz="900" kern="1200"/>
+  </cs:dataLabel>
+  <cs:dataLabelCallout>
+    <cs:lnRef idx="0"/>
+    <cs:fillRef idx="0"/>
+    <cs:effectRef idx="0"/>
+    <cs:fontRef idx="minor">
+      <a:schemeClr val="dk1">
+        <a:lumMod val="65000"/>
+        <a:lumOff val="35000"/>
+      </a:schemeClr>
+    </cs:fontRef>
+    <cs:spPr>
+      <a:solidFill>
+        <a:schemeClr val="lt1"/>
+      </a:solidFill>
+      <a:ln>
+        <a:solidFill>
+          <a:schemeClr val="dk1">
+            <a:lumMod val="25000"/>
+            <a:lumOff val="75000"/>
+          </a:schemeClr>
+        </a:solidFill>
+      </a:ln>
+    </cs:spPr>
+    <cs:defRPr sz="900" kern="1200"/>
+    <cs:bodyPr rot="0" spcFirstLastPara="1" vertOverflow="clip" horzOverflow="clip" vert="horz" wrap="square" lIns="36576" tIns="18288" rIns="36576" bIns="18288" anchor="ctr" anchorCtr="1">
+      <a:spAutoFit/>
+    </cs:bodyPr>
+  </cs:dataLabelCallout>
+  <cs:dataPoint>
+    <cs:lnRef idx="0"/>
+    <cs:fillRef idx="1">
+      <cs:styleClr val="auto"/>
+    </cs:fillRef>
+    <cs:effectRef idx="0"/>
+    <cs:fontRef idx="minor">
+      <a:schemeClr val="tx1"/>
+    </cs:fontRef>
+  </cs:dataPoint>
+  <cs:dataPoint3D>
+    <cs:lnRef idx="0"/>
+    <cs:fillRef idx="1">
+      <cs:styleClr val="auto"/>
+    </cs:fillRef>
+    <cs:effectRef idx="0"/>
+    <cs:fontRef idx="minor">
+      <a:schemeClr val="tx1"/>
+    </cs:fontRef>
+  </cs:dataPoint3D>
+  <cs:dataPointLine>
+    <cs:lnRef idx="0">
+      <cs:styleClr val="auto"/>
+    </cs:lnRef>
+    <cs:fillRef idx="1"/>
+    <cs:effectRef idx="0"/>
+    <cs:fontRef idx="minor">
+      <a:schemeClr val="tx1"/>
+    </cs:fontRef>
+    <cs:spPr>
+      <a:ln w="19050" cap="rnd">
+        <a:solidFill>
+          <a:schemeClr val="phClr"/>
+        </a:solidFill>
+        <a:round/>
+      </a:ln>
+    </cs:spPr>
+  </cs:dataPointLine>
+  <cs:dataPointMarker>
+    <cs:lnRef idx="0">
+      <cs:styleClr val="auto"/>
+    </cs:lnRef>
+    <cs:fillRef idx="1">
+      <cs:styleClr val="auto"/>
+    </cs:fillRef>
+    <cs:effectRef idx="0"/>
+    <cs:fontRef idx="minor">
+      <a:schemeClr val="tx1"/>
+    </cs:fontRef>
+    <cs:spPr>
+      <a:ln w="9525">
+        <a:solidFill>
+          <a:schemeClr val="phClr"/>
+        </a:solidFill>
+      </a:ln>
+    </cs:spPr>
+  </cs:dataPointMarker>
+  <cs:dataPointMarkerLayout symbol="circle" size="5"/>
+  <cs:dataPointWireframe>
+    <cs:lnRef idx="0">
+      <cs:styleClr val="auto"/>
+    </cs:lnRef>
+    <cs:fillRef idx="0"/>
+    <cs:effectRef idx="0"/>
+    <cs:fontRef idx="minor">
+      <a:schemeClr val="dk1"/>
+    </cs:fontRef>
+    <cs:spPr>
+      <a:ln w="9525" cap="rnd">
+        <a:solidFill>
+          <a:schemeClr val="phClr"/>
+        </a:solidFill>
+        <a:round/>
+      </a:ln>
+    </cs:spPr>
+  </cs:dataPointWireframe>
+  <cs:dataTable>
+    <cs:lnRef idx="0"/>
+    <cs:fillRef idx="0"/>
+    <cs:effectRef idx="0"/>
+    <cs:fontRef idx="minor">
+      <a:schemeClr val="tx1">
+        <a:lumMod val="65000"/>
+        <a:lumOff val="35000"/>
+      </a:schemeClr>
+    </cs:fontRef>
+    <cs:spPr>
+      <a:noFill/>
+      <a:ln w="9525" cap="flat" cmpd="sng" algn="ctr">
+        <a:solidFill>
+          <a:schemeClr val="tx1">
+            <a:lumMod val="15000"/>
+            <a:lumOff val="85000"/>
+          </a:schemeClr>
+        </a:solidFill>
+        <a:round/>
+      </a:ln>
+    </cs:spPr>
+    <cs:defRPr sz="900" kern="1200"/>
+  </cs:dataTable>
+  <cs:downBar>
+    <cs:lnRef idx="0"/>
+    <cs:fillRef idx="0"/>
+    <cs:effectRef idx="0"/>
+    <cs:fontRef idx="minor">
+      <a:schemeClr val="tx1"/>
+    </cs:fontRef>
+    <cs:spPr>
+      <a:solidFill>
+        <a:schemeClr val="dk1">
+          <a:lumMod val="75000"/>
+          <a:lumOff val="25000"/>
+        </a:schemeClr>
+      </a:solidFill>
+      <a:ln w="9525" cap="flat" cmpd="sng" algn="ctr">
+        <a:solidFill>
+          <a:schemeClr val="tx1">
+            <a:lumMod val="65000"/>
+            <a:lumOff val="35000"/>
+          </a:schemeClr>
+        </a:solidFill>
+        <a:round/>
+      </a:ln>
+    </cs:spPr>
+  </cs:downBar>
+  <cs:dropLine>
+    <cs:lnRef idx="0"/>
+    <cs:fillRef idx="0"/>
+    <cs:effectRef idx="0"/>
+    <cs:fontRef idx="minor">
+      <a:schemeClr val="tx1"/>
+    </cs:fontRef>
+    <cs:spPr>
+      <a:ln w="9525" cap="flat" cmpd="sng" algn="ctr">
+        <a:solidFill>
+          <a:schemeClr val="tx1">
+            <a:lumMod val="35000"/>
+            <a:lumOff val="65000"/>
+          </a:schemeClr>
+        </a:solidFill>
+        <a:round/>
+      </a:ln>
+    </cs:spPr>
+  </cs:dropLine>
+  <cs:errorBar>
+    <cs:lnRef idx="0"/>
+    <cs:fillRef idx="0"/>
+    <cs:effectRef idx="0"/>
+    <cs:fontRef idx="minor">
+      <a:schemeClr val="tx1"/>
+    </cs:fontRef>
+    <cs:spPr>
+      <a:ln w="9525" cap="flat" cmpd="sng" algn="ctr">
+        <a:solidFill>
+          <a:schemeClr val="tx1">
+            <a:lumMod val="65000"/>
+            <a:lumOff val="35000"/>
+          </a:schemeClr>
+        </a:solidFill>
+        <a:round/>
+      </a:ln>
+    </cs:spPr>
+  </cs:errorBar>
+  <cs:floor>
+    <cs:lnRef idx="0"/>
+    <cs:fillRef idx="0"/>
+    <cs:effectRef idx="0"/>
+    <cs:fontRef idx="minor">
+      <a:schemeClr val="tx1"/>
+    </cs:fontRef>
+    <cs:spPr>
+      <a:noFill/>
+      <a:ln>
+        <a:noFill/>
+      </a:ln>
+    </cs:spPr>
+  </cs:floor>
+  <cs:gridlineMajor>
+    <cs:lnRef idx="0"/>
+    <cs:fillRef idx="0"/>
+    <cs:effectRef idx="0"/>
+    <cs:fontRef idx="minor">
+      <a:schemeClr val="tx1"/>
+    </cs:fontRef>
+    <cs:spPr>
+      <a:ln w="9525" cap="flat" cmpd="sng" algn="ctr">
+        <a:solidFill>
+          <a:schemeClr val="tx1">
+            <a:lumMod val="15000"/>
+            <a:lumOff val="85000"/>
+          </a:schemeClr>
+        </a:solidFill>
+        <a:round/>
+      </a:ln>
+    </cs:spPr>
+  </cs:gridlineMajor>
+  <cs:gridlineMinor>
+    <cs:lnRef idx="0"/>
+    <cs:fillRef idx="0"/>
+    <cs:effectRef idx="0"/>
+    <cs:fontRef idx="minor">
+      <a:schemeClr val="tx1"/>
+    </cs:fontRef>
+    <cs:spPr>
+      <a:ln w="9525" cap="flat" cmpd="sng" algn="ctr">
+        <a:solidFill>
+          <a:schemeClr val="tx1">
+            <a:lumMod val="5000"/>
+            <a:lumOff val="95000"/>
+          </a:schemeClr>
+        </a:solidFill>
+        <a:round/>
+      </a:ln>
+    </cs:spPr>
+  </cs:gridlineMinor>
+  <cs:hiLoLine>
+    <cs:lnRef idx="0"/>
+    <cs:fillRef idx="0"/>
+    <cs:effectRef idx="0"/>
+    <cs:fontRef idx="minor">
+      <a:schemeClr val="tx1"/>
+    </cs:fontRef>
+    <cs:spPr>
+      <a:ln w="9525" cap="flat" cmpd="sng" algn="ctr">
+        <a:solidFill>
+          <a:schemeClr val="tx1">
+            <a:lumMod val="50000"/>
+            <a:lumOff val="50000"/>
+          </a:schemeClr>
+        </a:solidFill>
+        <a:round/>
+      </a:ln>
+    </cs:spPr>
+  </cs:hiLoLine>
+  <cs:leaderLine>
+    <cs:lnRef idx="0"/>
+    <cs:fillRef idx="0"/>
+    <cs:effectRef idx="0"/>
+    <cs:fontRef idx="minor">
+      <a:schemeClr val="tx1"/>
+    </cs:fontRef>
+    <cs:spPr>
+      <a:ln w="9525" cap="flat" cmpd="sng" algn="ctr">
+        <a:solidFill>
+          <a:schemeClr val="tx1">
+            <a:lumMod val="35000"/>
+            <a:lumOff val="65000"/>
+          </a:schemeClr>
+        </a:solidFill>
+        <a:round/>
+      </a:ln>
+    </cs:spPr>
+  </cs:leaderLine>
+  <cs:legend>
+    <cs:lnRef idx="0"/>
+    <cs:fillRef idx="0"/>
+    <cs:effectRef idx="0"/>
+    <cs:fontRef idx="minor">
+      <a:schemeClr val="tx1">
+        <a:lumMod val="65000"/>
+        <a:lumOff val="35000"/>
+      </a:schemeClr>
+    </cs:fontRef>
+    <cs:defRPr sz="900" kern="1200"/>
+  </cs:legend>
+  <cs:plotArea mods="allowNoFillOverride allowNoLineOverride">
+    <cs:lnRef idx="0"/>
+    <cs:fillRef idx="0"/>
+    <cs:effectRef idx="0"/>
+    <cs:fontRef idx="minor">
+      <a:schemeClr val="tx1"/>
+    </cs:fontRef>
+  </cs:plotArea>
+  <cs:plotArea3D mods="allowNoFillOverride allowNoLineOverride">
+    <cs:lnRef idx="0"/>
+    <cs:fillRef idx="0"/>
+    <cs:effectRef idx="0"/>
+    <cs:fontRef idx="minor">
+      <a:schemeClr val="tx1"/>
+    </cs:fontRef>
+  </cs:plotArea3D>
+  <cs:seriesAxis>
+    <cs:lnRef idx="0"/>
+    <cs:fillRef idx="0"/>
+    <cs:effectRef idx="0"/>
+    <cs:fontRef idx="minor">
+      <a:schemeClr val="tx1">
+        <a:lumMod val="65000"/>
+        <a:lumOff val="35000"/>
+      </a:schemeClr>
+    </cs:fontRef>
+    <cs:defRPr sz="900" kern="1200"/>
+  </cs:seriesAxis>
+  <cs:seriesLine>
+    <cs:lnRef idx="0"/>
+    <cs:fillRef idx="0"/>
+    <cs:effectRef idx="0"/>
+    <cs:fontRef idx="minor">
+      <a:schemeClr val="tx1"/>
+    </cs:fontRef>
+    <cs:spPr>
+      <a:ln w="9525" cap="flat" cmpd="sng" algn="ctr">
+        <a:solidFill>
+          <a:schemeClr val="tx1">
+            <a:lumMod val="35000"/>
+            <a:lumOff val="65000"/>
+          </a:schemeClr>
+        </a:solidFill>
+        <a:round/>
+      </a:ln>
+    </cs:spPr>
+  </cs:seriesLine>
+  <cs:title>
+    <cs:lnRef idx="0"/>
+    <cs:fillRef idx="0"/>
+    <cs:effectRef idx="0"/>
+    <cs:fontRef idx="minor">
+      <a:schemeClr val="tx1">
+        <a:lumMod val="65000"/>
+        <a:lumOff val="35000"/>
+      </a:schemeClr>
+    </cs:fontRef>
+    <cs:defRPr sz="1400" b="0" kern="1200" spc="0" baseline="0"/>
+  </cs:title>
+  <cs:trendline>
+    <cs:lnRef idx="0">
+      <cs:styleClr val="auto"/>
+    </cs:lnRef>
+    <cs:fillRef idx="0"/>
+    <cs:effectRef idx="0"/>
+    <cs:fontRef idx="minor">
+      <a:schemeClr val="tx1"/>
+    </cs:fontRef>
+    <cs:spPr>
+      <a:ln w="19050" cap="rnd">
+        <a:solidFill>
+          <a:schemeClr val="phClr"/>
+        </a:solidFill>
+        <a:prstDash val="sysDot"/>
+      </a:ln>
+    </cs:spPr>
+  </cs:trendline>
+  <cs:trendlineLabel>
+    <cs:lnRef idx="0"/>
+    <cs:fillRef idx="0"/>
+    <cs:effectRef idx="0"/>
+    <cs:fontRef idx="minor">
+      <a:schemeClr val="tx1">
+        <a:lumMod val="65000"/>
+        <a:lumOff val="35000"/>
+      </a:schemeClr>
+    </cs:fontRef>
+    <cs:defRPr sz="900" kern="1200"/>
+  </cs:trendlineLabel>
+  <cs:upBar>
+    <cs:lnRef idx="0"/>
+    <cs:fillRef idx="0"/>
+    <cs:effectRef idx="0"/>
+    <cs:fontRef idx="minor">
+      <a:schemeClr val="tx1"/>
+    </cs:fontRef>
+    <cs:spPr>
+      <a:solidFill>
+        <a:schemeClr val="lt1"/>
+      </a:solidFill>
+      <a:ln w="9525" cap="flat" cmpd="sng" algn="ctr">
+        <a:solidFill>
+          <a:schemeClr val="tx1">
+            <a:lumMod val="65000"/>
+            <a:lumOff val="35000"/>
+          </a:schemeClr>
+        </a:solidFill>
+        <a:round/>
+      </a:ln>
+    </cs:spPr>
+  </cs:upBar>
+  <cs:valueAxis>
+    <cs:lnRef idx="0"/>
+    <cs:fillRef idx="0"/>
+    <cs:effectRef idx="0"/>
+    <cs:fontRef idx="minor">
+      <a:schemeClr val="tx1">
+        <a:lumMod val="65000"/>
+        <a:lumOff val="35000"/>
+      </a:schemeClr>
+    </cs:fontRef>
+    <cs:spPr>
+      <a:ln w="9525" cap="flat" cmpd="sng" algn="ctr">
+        <a:solidFill>
+          <a:schemeClr val="tx1">
+            <a:lumMod val="25000"/>
+            <a:lumOff val="75000"/>
+          </a:schemeClr>
+        </a:solidFill>
+        <a:round/>
+      </a:ln>
+    </cs:spPr>
+    <cs:defRPr sz="900" kern="1200"/>
+  </cs:valueAxis>
+  <cs:wall>
+    <cs:lnRef idx="0"/>
+    <cs:fillRef idx="0"/>
+    <cs:effectRef idx="0"/>
+    <cs:fontRef idx="minor">
+      <a:schemeClr val="tx1"/>
+    </cs:fontRef>
+    <cs:spPr>
+      <a:noFill/>
+      <a:ln>
+        <a:noFill/>
+      </a:ln>
+    </cs:spPr>
+  </cs:wall>
+</cs:chartStyle>
 </file>
 
 <file path=word/theme/theme1.xml><?xml version="1.0" encoding="utf-8"?>
@@ -9255,7 +10464,7 @@
 </file>
 
 <file path=customXml/itemProps1.xml><?xml version="1.0" encoding="utf-8"?>
-<ds:datastoreItem xmlns:ds="http://schemas.openxmlformats.org/officeDocument/2006/customXml" ds:itemID="{30BC55BE-7662-493A-8C16-93EF29616142}">
+<ds:datastoreItem xmlns:ds="http://schemas.openxmlformats.org/officeDocument/2006/customXml" ds:itemID="{331D6716-045F-49E5-89D5-3F5067BBB780}">
   <ds:schemaRefs>
     <ds:schemaRef ds:uri="http://schemas.openxmlformats.org/officeDocument/2006/bibliography"/>
   </ds:schemaRefs>

--- a/Methodologies (so far).docx
+++ b/Methodologies (so far).docx
@@ -159,7 +159,25 @@
           <w:sz w:val="24"/>
           <w:szCs w:val="24"/>
         </w:rPr>
-        <w:t xml:space="preserve"> by creating a data crawler using Java JSoap library using the following steps.</w:t>
+        <w:t xml:space="preserve"> by creating a data crawler using Java </w:t>
+      </w:r>
+      <w:proofErr w:type="spellStart"/>
+      <w:r>
+        <w:rPr>
+          <w:rFonts w:asciiTheme="majorBidi" w:hAnsiTheme="majorBidi" w:cstheme="majorBidi"/>
+          <w:sz w:val="24"/>
+          <w:szCs w:val="24"/>
+        </w:rPr>
+        <w:t>JSoap</w:t>
+      </w:r>
+      <w:proofErr w:type="spellEnd"/>
+      <w:r>
+        <w:rPr>
+          <w:rFonts w:asciiTheme="majorBidi" w:hAnsiTheme="majorBidi" w:cstheme="majorBidi"/>
+          <w:sz w:val="24"/>
+          <w:szCs w:val="24"/>
+        </w:rPr>
+        <w:t xml:space="preserve"> library using the following steps.</w:t>
       </w:r>
     </w:p>
     <w:p>
@@ -223,7 +241,25 @@
           <w:sz w:val="24"/>
           <w:szCs w:val="24"/>
         </w:rPr>
-        <w:t>Lisinopril, Nadolol, Amlodipine, Diltiazem</w:t>
+        <w:t xml:space="preserve">Lisinopril, </w:t>
+      </w:r>
+      <w:proofErr w:type="spellStart"/>
+      <w:r>
+        <w:rPr>
+          <w:rFonts w:asciiTheme="majorBidi" w:hAnsiTheme="majorBidi" w:cstheme="majorBidi"/>
+          <w:sz w:val="24"/>
+          <w:szCs w:val="24"/>
+        </w:rPr>
+        <w:t>Nadolol</w:t>
+      </w:r>
+      <w:proofErr w:type="spellEnd"/>
+      <w:r>
+        <w:rPr>
+          <w:rFonts w:asciiTheme="majorBidi" w:hAnsiTheme="majorBidi" w:cstheme="majorBidi"/>
+          <w:sz w:val="24"/>
+          <w:szCs w:val="24"/>
+        </w:rPr>
+        <w:t>, Amlodipine, Diltiazem</w:t>
       </w:r>
       <w:r>
         <w:rPr>
@@ -361,16 +397,36 @@
           <w:sz w:val="24"/>
           <w:szCs w:val="24"/>
         </w:rPr>
-        <w:t xml:space="preserve"> MedHelp</w:t>
-      </w:r>
-      <w:r>
-        <w:rPr>
-          <w:rFonts w:asciiTheme="majorBidi" w:hAnsiTheme="majorBidi" w:cstheme="majorBidi"/>
-          <w:sz w:val="24"/>
-          <w:szCs w:val="24"/>
-        </w:rPr>
-        <w:t xml:space="preserve"> and AskAPatient</w:t>
-      </w:r>
+        <w:t xml:space="preserve"> </w:t>
+      </w:r>
+      <w:proofErr w:type="spellStart"/>
+      <w:r>
+        <w:rPr>
+          <w:rFonts w:asciiTheme="majorBidi" w:hAnsiTheme="majorBidi" w:cstheme="majorBidi"/>
+          <w:sz w:val="24"/>
+          <w:szCs w:val="24"/>
+        </w:rPr>
+        <w:t>MedHelp</w:t>
+      </w:r>
+      <w:proofErr w:type="spellEnd"/>
+      <w:r>
+        <w:rPr>
+          <w:rFonts w:asciiTheme="majorBidi" w:hAnsiTheme="majorBidi" w:cstheme="majorBidi"/>
+          <w:sz w:val="24"/>
+          <w:szCs w:val="24"/>
+        </w:rPr>
+        <w:t xml:space="preserve"> and </w:t>
+      </w:r>
+      <w:proofErr w:type="spellStart"/>
+      <w:r>
+        <w:rPr>
+          <w:rFonts w:asciiTheme="majorBidi" w:hAnsiTheme="majorBidi" w:cstheme="majorBidi"/>
+          <w:sz w:val="24"/>
+          <w:szCs w:val="24"/>
+        </w:rPr>
+        <w:t>AskAPatient</w:t>
+      </w:r>
+      <w:proofErr w:type="spellEnd"/>
       <w:r>
         <w:rPr>
           <w:rFonts w:asciiTheme="majorBidi" w:hAnsiTheme="majorBidi" w:cstheme="majorBidi"/>
@@ -433,7 +489,25 @@
           <w:sz w:val="24"/>
           <w:szCs w:val="24"/>
         </w:rPr>
-        <w:t xml:space="preserve"> JSoup establishes </w:t>
+        <w:t xml:space="preserve"> </w:t>
+      </w:r>
+      <w:proofErr w:type="spellStart"/>
+      <w:r>
+        <w:rPr>
+          <w:rFonts w:asciiTheme="majorBidi" w:hAnsiTheme="majorBidi" w:cstheme="majorBidi"/>
+          <w:sz w:val="24"/>
+          <w:szCs w:val="24"/>
+        </w:rPr>
+        <w:t>JSoup</w:t>
+      </w:r>
+      <w:proofErr w:type="spellEnd"/>
+      <w:r>
+        <w:rPr>
+          <w:rFonts w:asciiTheme="majorBidi" w:hAnsiTheme="majorBidi" w:cstheme="majorBidi"/>
+          <w:sz w:val="24"/>
+          <w:szCs w:val="24"/>
+        </w:rPr>
+        <w:t xml:space="preserve"> establishes </w:t>
       </w:r>
       <w:r>
         <w:rPr>
@@ -484,7 +558,25 @@
           <w:sz w:val="24"/>
           <w:szCs w:val="24"/>
         </w:rPr>
-        <w:t>, the web can easily be navigated through JSoup,</w:t>
+        <w:t xml:space="preserve">, the web can easily be navigated through </w:t>
+      </w:r>
+      <w:proofErr w:type="spellStart"/>
+      <w:r>
+        <w:rPr>
+          <w:rFonts w:asciiTheme="majorBidi" w:hAnsiTheme="majorBidi" w:cstheme="majorBidi"/>
+          <w:sz w:val="24"/>
+          <w:szCs w:val="24"/>
+        </w:rPr>
+        <w:t>JSoup</w:t>
+      </w:r>
+      <w:proofErr w:type="spellEnd"/>
+      <w:r>
+        <w:rPr>
+          <w:rFonts w:asciiTheme="majorBidi" w:hAnsiTheme="majorBidi" w:cstheme="majorBidi"/>
+          <w:sz w:val="24"/>
+          <w:szCs w:val="24"/>
+        </w:rPr>
+        <w:t>,</w:t>
       </w:r>
       <w:r>
         <w:rPr>
@@ -502,6 +594,7 @@
         </w:rPr>
         <w:t xml:space="preserve"> the given posts (example: </w:t>
       </w:r>
+      <w:proofErr w:type="spellStart"/>
       <w:r>
         <w:rPr>
           <w:rFonts w:asciiTheme="majorBidi" w:hAnsiTheme="majorBidi" w:cstheme="majorBidi"/>
@@ -510,6 +603,7 @@
         </w:rPr>
         <w:t>subject_msg</w:t>
       </w:r>
+      <w:proofErr w:type="spellEnd"/>
       <w:r>
         <w:rPr>
           <w:rFonts w:asciiTheme="majorBidi" w:hAnsiTheme="majorBidi" w:cstheme="majorBidi"/>
@@ -891,6 +985,7 @@
         </w:rPr>
         <w:t xml:space="preserve">: This in itself is not necessary for building a dictionary, but the </w:t>
       </w:r>
+      <w:proofErr w:type="spellStart"/>
       <w:r>
         <w:rPr>
           <w:rFonts w:asciiTheme="majorBidi" w:hAnsiTheme="majorBidi" w:cstheme="majorBidi"/>
@@ -899,13 +994,32 @@
         </w:rPr>
         <w:t>TfidfVectorizer</w:t>
       </w:r>
-      <w:r>
-        <w:rPr>
-          <w:rFonts w:asciiTheme="majorBidi" w:hAnsiTheme="majorBidi" w:cstheme="majorBidi"/>
-          <w:sz w:val="24"/>
-          <w:szCs w:val="24"/>
-        </w:rPr>
-        <w:t xml:space="preserve"> from Sklearn library can double as a retrieving method for all unique words in the text, term frequency will be used later, but for now all unique words are stored in two term frequency files, one for stemmed words and one without stemming.</w:t>
+      <w:proofErr w:type="spellEnd"/>
+      <w:r>
+        <w:rPr>
+          <w:rFonts w:asciiTheme="majorBidi" w:hAnsiTheme="majorBidi" w:cstheme="majorBidi"/>
+          <w:sz w:val="24"/>
+          <w:szCs w:val="24"/>
+        </w:rPr>
+        <w:t xml:space="preserve"> from </w:t>
+      </w:r>
+      <w:proofErr w:type="spellStart"/>
+      <w:r>
+        <w:rPr>
+          <w:rFonts w:asciiTheme="majorBidi" w:hAnsiTheme="majorBidi" w:cstheme="majorBidi"/>
+          <w:sz w:val="24"/>
+          <w:szCs w:val="24"/>
+        </w:rPr>
+        <w:t>Sklearn</w:t>
+      </w:r>
+      <w:proofErr w:type="spellEnd"/>
+      <w:r>
+        <w:rPr>
+          <w:rFonts w:asciiTheme="majorBidi" w:hAnsiTheme="majorBidi" w:cstheme="majorBidi"/>
+          <w:sz w:val="24"/>
+          <w:szCs w:val="24"/>
+        </w:rPr>
+        <w:t xml:space="preserve"> library can double as a retrieving method for all unique words in the text, term frequency will be used later, but for now all unique words are stored in two term frequency files, one for stemmed words and one without stemming.</w:t>
       </w:r>
     </w:p>
     <w:p>
@@ -947,15 +1061,44 @@
           <w:szCs w:val="24"/>
           <w:u w:val="single"/>
         </w:rPr>
-        <w:t xml:space="preserve"> files to MetaMap</w:t>
-      </w:r>
-      <w:r>
-        <w:rPr>
-          <w:rFonts w:asciiTheme="majorBidi" w:hAnsiTheme="majorBidi" w:cstheme="majorBidi"/>
-          <w:sz w:val="24"/>
-          <w:szCs w:val="24"/>
-        </w:rPr>
-        <w:t>: MetaMap as mentioned before is used to extract UMLS concepts, by sending both files, we can be certain that every single concepts mentioned in the dataset will be tested.</w:t>
+        <w:t xml:space="preserve"> files to </w:t>
+      </w:r>
+      <w:proofErr w:type="spellStart"/>
+      <w:r>
+        <w:rPr>
+          <w:rFonts w:asciiTheme="majorBidi" w:hAnsiTheme="majorBidi" w:cstheme="majorBidi"/>
+          <w:sz w:val="24"/>
+          <w:szCs w:val="24"/>
+          <w:u w:val="single"/>
+        </w:rPr>
+        <w:t>MetaMap</w:t>
+      </w:r>
+      <w:proofErr w:type="spellEnd"/>
+      <w:r>
+        <w:rPr>
+          <w:rFonts w:asciiTheme="majorBidi" w:hAnsiTheme="majorBidi" w:cstheme="majorBidi"/>
+          <w:sz w:val="24"/>
+          <w:szCs w:val="24"/>
+        </w:rPr>
+        <w:t xml:space="preserve">: </w:t>
+      </w:r>
+      <w:proofErr w:type="spellStart"/>
+      <w:r>
+        <w:rPr>
+          <w:rFonts w:asciiTheme="majorBidi" w:hAnsiTheme="majorBidi" w:cstheme="majorBidi"/>
+          <w:sz w:val="24"/>
+          <w:szCs w:val="24"/>
+        </w:rPr>
+        <w:t>MetaMap</w:t>
+      </w:r>
+      <w:proofErr w:type="spellEnd"/>
+      <w:r>
+        <w:rPr>
+          <w:rFonts w:asciiTheme="majorBidi" w:hAnsiTheme="majorBidi" w:cstheme="majorBidi"/>
+          <w:sz w:val="24"/>
+          <w:szCs w:val="24"/>
+        </w:rPr>
+        <w:t xml:space="preserve"> as mentioned before is used to extract UMLS concepts, by sending both files, we can be certain that every single concepts mentioned in the dataset will be tested.</w:t>
       </w:r>
     </w:p>
     <w:p>
@@ -979,8 +1122,19 @@
           <w:szCs w:val="24"/>
           <w:u w:val="single"/>
         </w:rPr>
-        <w:t>Extract the concepts from MetaMap</w:t>
-      </w:r>
+        <w:t xml:space="preserve">Extract the concepts from </w:t>
+      </w:r>
+      <w:proofErr w:type="spellStart"/>
+      <w:r>
+        <w:rPr>
+          <w:rFonts w:asciiTheme="majorBidi" w:hAnsiTheme="majorBidi" w:cstheme="majorBidi"/>
+          <w:sz w:val="24"/>
+          <w:szCs w:val="24"/>
+          <w:u w:val="single"/>
+        </w:rPr>
+        <w:t>MetaMap</w:t>
+      </w:r>
+      <w:proofErr w:type="spellEnd"/>
       <w:r>
         <w:rPr>
           <w:rFonts w:asciiTheme="majorBidi" w:hAnsiTheme="majorBidi" w:cstheme="majorBidi"/>
@@ -995,24 +1149,42 @@
           <w:sz w:val="24"/>
           <w:szCs w:val="24"/>
         </w:rPr>
-        <w:t xml:space="preserve"> Meta</w:t>
-      </w:r>
-      <w:r>
-        <w:rPr>
-          <w:rFonts w:asciiTheme="majorBidi" w:hAnsiTheme="majorBidi" w:cstheme="majorBidi"/>
-          <w:sz w:val="24"/>
-          <w:szCs w:val="24"/>
-        </w:rPr>
-        <w:t>Map output needed is classified into three categories ([Signs and Symptoms]</w:t>
-      </w:r>
-      <w:r>
-        <w:rPr>
-          <w:rFonts w:asciiTheme="majorBidi" w:hAnsiTheme="majorBidi" w:cstheme="majorBidi"/>
-          <w:sz w:val="24"/>
-          <w:szCs w:val="24"/>
-        </w:rPr>
         <w:t xml:space="preserve"> </w:t>
       </w:r>
+      <w:proofErr w:type="spellStart"/>
+      <w:r>
+        <w:rPr>
+          <w:rFonts w:asciiTheme="majorBidi" w:hAnsiTheme="majorBidi" w:cstheme="majorBidi"/>
+          <w:sz w:val="24"/>
+          <w:szCs w:val="24"/>
+        </w:rPr>
+        <w:t>Meta</w:t>
+      </w:r>
+      <w:r>
+        <w:rPr>
+          <w:rFonts w:asciiTheme="majorBidi" w:hAnsiTheme="majorBidi" w:cstheme="majorBidi"/>
+          <w:sz w:val="24"/>
+          <w:szCs w:val="24"/>
+        </w:rPr>
+        <w:t>Map</w:t>
+      </w:r>
+      <w:proofErr w:type="spellEnd"/>
+      <w:r>
+        <w:rPr>
+          <w:rFonts w:asciiTheme="majorBidi" w:hAnsiTheme="majorBidi" w:cstheme="majorBidi"/>
+          <w:sz w:val="24"/>
+          <w:szCs w:val="24"/>
+        </w:rPr>
+        <w:t xml:space="preserve"> output needed is classified into three categories ([Signs and Symptoms]</w:t>
+      </w:r>
+      <w:r>
+        <w:rPr>
+          <w:rFonts w:asciiTheme="majorBidi" w:hAnsiTheme="majorBidi" w:cstheme="majorBidi"/>
+          <w:sz w:val="24"/>
+          <w:szCs w:val="24"/>
+        </w:rPr>
+        <w:t xml:space="preserve"> </w:t>
+      </w:r>
       <w:r>
         <w:rPr>
           <w:rFonts w:asciiTheme="majorBidi" w:hAnsiTheme="majorBidi" w:cstheme="majorBidi"/>
@@ -1035,7 +1207,25 @@
           <w:sz w:val="24"/>
           <w:szCs w:val="24"/>
         </w:rPr>
-        <w:t xml:space="preserve">ADR, [Disease or Syndrome] , and </w:t>
+        <w:t>ADR, [Disease or Syndrome</w:t>
+      </w:r>
+      <w:proofErr w:type="gramStart"/>
+      <w:r>
+        <w:rPr>
+          <w:rFonts w:asciiTheme="majorBidi" w:hAnsiTheme="majorBidi" w:cstheme="majorBidi"/>
+          <w:sz w:val="24"/>
+          <w:szCs w:val="24"/>
+        </w:rPr>
+        <w:t>] ,</w:t>
+      </w:r>
+      <w:proofErr w:type="gramEnd"/>
+      <w:r>
+        <w:rPr>
+          <w:rFonts w:asciiTheme="majorBidi" w:hAnsiTheme="majorBidi" w:cstheme="majorBidi"/>
+          <w:sz w:val="24"/>
+          <w:szCs w:val="24"/>
+        </w:rPr>
+        <w:t xml:space="preserve"> and </w:t>
       </w:r>
       <w:r>
         <w:rPr>
@@ -1059,7 +1249,25 @@
           <w:sz w:val="24"/>
           <w:szCs w:val="24"/>
         </w:rPr>
-        <w:t>ction]), a script was made to handle MetaMap output and extract these concepts into files containing the concept in Python Dictionary Format.</w:t>
+        <w:t xml:space="preserve">ction]), a script was made to handle </w:t>
+      </w:r>
+      <w:proofErr w:type="spellStart"/>
+      <w:r>
+        <w:rPr>
+          <w:rFonts w:asciiTheme="majorBidi" w:hAnsiTheme="majorBidi" w:cstheme="majorBidi"/>
+          <w:sz w:val="24"/>
+          <w:szCs w:val="24"/>
+        </w:rPr>
+        <w:t>MetaMap</w:t>
+      </w:r>
+      <w:proofErr w:type="spellEnd"/>
+      <w:r>
+        <w:rPr>
+          <w:rFonts w:asciiTheme="majorBidi" w:hAnsiTheme="majorBidi" w:cstheme="majorBidi"/>
+          <w:sz w:val="24"/>
+          <w:szCs w:val="24"/>
+        </w:rPr>
+        <w:t xml:space="preserve"> output and extract these concepts into files containing the concept in Python Dictionary Format.</w:t>
       </w:r>
     </w:p>
     <w:p>
@@ -1238,15 +1446,69 @@
           <w:sz w:val="24"/>
           <w:szCs w:val="24"/>
         </w:rPr>
-        <w:t xml:space="preserve"> words (confusion, confused = confus)</w:t>
-      </w:r>
-      <w:r>
-        <w:rPr>
-          <w:rFonts w:asciiTheme="majorBidi" w:hAnsiTheme="majorBidi" w:cstheme="majorBidi"/>
-          <w:sz w:val="24"/>
-          <w:szCs w:val="24"/>
-        </w:rPr>
-        <w:t>, however it also removed the meaning from certain words and was therefore undiscovered by MetaMap (“Acne” became “acn” which means nothing and was therefore undiscovered)</w:t>
+        <w:t xml:space="preserve"> words (confusion, confused = </w:t>
+      </w:r>
+      <w:proofErr w:type="spellStart"/>
+      <w:r>
+        <w:rPr>
+          <w:rFonts w:asciiTheme="majorBidi" w:hAnsiTheme="majorBidi" w:cstheme="majorBidi"/>
+          <w:sz w:val="24"/>
+          <w:szCs w:val="24"/>
+        </w:rPr>
+        <w:t>confus</w:t>
+      </w:r>
+      <w:proofErr w:type="spellEnd"/>
+      <w:r>
+        <w:rPr>
+          <w:rFonts w:asciiTheme="majorBidi" w:hAnsiTheme="majorBidi" w:cstheme="majorBidi"/>
+          <w:sz w:val="24"/>
+          <w:szCs w:val="24"/>
+        </w:rPr>
+        <w:t>)</w:t>
+      </w:r>
+      <w:r>
+        <w:rPr>
+          <w:rFonts w:asciiTheme="majorBidi" w:hAnsiTheme="majorBidi" w:cstheme="majorBidi"/>
+          <w:sz w:val="24"/>
+          <w:szCs w:val="24"/>
+        </w:rPr>
+        <w:t xml:space="preserve">, however it also removed the meaning from certain words and was therefore undiscovered by </w:t>
+      </w:r>
+      <w:proofErr w:type="spellStart"/>
+      <w:r>
+        <w:rPr>
+          <w:rFonts w:asciiTheme="majorBidi" w:hAnsiTheme="majorBidi" w:cstheme="majorBidi"/>
+          <w:sz w:val="24"/>
+          <w:szCs w:val="24"/>
+        </w:rPr>
+        <w:t>MetaMap</w:t>
+      </w:r>
+      <w:proofErr w:type="spellEnd"/>
+      <w:r>
+        <w:rPr>
+          <w:rFonts w:asciiTheme="majorBidi" w:hAnsiTheme="majorBidi" w:cstheme="majorBidi"/>
+          <w:sz w:val="24"/>
+          <w:szCs w:val="24"/>
+        </w:rPr>
+        <w:t xml:space="preserve"> (“Acne” became “</w:t>
+      </w:r>
+      <w:proofErr w:type="spellStart"/>
+      <w:r>
+        <w:rPr>
+          <w:rFonts w:asciiTheme="majorBidi" w:hAnsiTheme="majorBidi" w:cstheme="majorBidi"/>
+          <w:sz w:val="24"/>
+          <w:szCs w:val="24"/>
+        </w:rPr>
+        <w:t>acn</w:t>
+      </w:r>
+      <w:proofErr w:type="spellEnd"/>
+      <w:r>
+        <w:rPr>
+          <w:rFonts w:asciiTheme="majorBidi" w:hAnsiTheme="majorBidi" w:cstheme="majorBidi"/>
+          <w:sz w:val="24"/>
+          <w:szCs w:val="24"/>
+        </w:rPr>
+        <w:t>” which means nothing and was therefore undiscovered)</w:t>
       </w:r>
       <w:r>
         <w:rPr>
@@ -1278,8 +1540,9 @@
           <w:szCs w:val="28"/>
         </w:rPr>
         <w:lastRenderedPageBreak/>
-        <w:t>Association with GloVe</w:t>
-      </w:r>
+        <w:t xml:space="preserve">Association with </w:t>
+      </w:r>
+      <w:proofErr w:type="spellStart"/>
       <w:r>
         <w:rPr>
           <w:rFonts w:asciiTheme="majorBidi" w:hAnsiTheme="majorBidi" w:cstheme="majorBidi"/>
@@ -1288,6 +1551,17 @@
           <w:sz w:val="28"/>
           <w:szCs w:val="28"/>
         </w:rPr>
+        <w:t>GloVe</w:t>
+      </w:r>
+      <w:proofErr w:type="spellEnd"/>
+      <w:r>
+        <w:rPr>
+          <w:rFonts w:asciiTheme="majorBidi" w:hAnsiTheme="majorBidi" w:cstheme="majorBidi"/>
+          <w:b/>
+          <w:bCs/>
+          <w:sz w:val="28"/>
+          <w:szCs w:val="28"/>
+        </w:rPr>
         <w:t>:</w:t>
       </w:r>
     </w:p>
@@ -1300,13 +1574,23 @@
           <w:szCs w:val="24"/>
         </w:rPr>
       </w:pPr>
-      <w:r>
-        <w:rPr>
-          <w:rFonts w:asciiTheme="majorBidi" w:hAnsiTheme="majorBidi" w:cstheme="majorBidi"/>
-          <w:sz w:val="24"/>
-          <w:szCs w:val="24"/>
-        </w:rPr>
-        <w:t>GloVe: Global Vectors for Word Representation</w:t>
+      <w:proofErr w:type="spellStart"/>
+      <w:r>
+        <w:rPr>
+          <w:rFonts w:asciiTheme="majorBidi" w:hAnsiTheme="majorBidi" w:cstheme="majorBidi"/>
+          <w:sz w:val="24"/>
+          <w:szCs w:val="24"/>
+        </w:rPr>
+        <w:t>GloVe</w:t>
+      </w:r>
+      <w:proofErr w:type="spellEnd"/>
+      <w:r>
+        <w:rPr>
+          <w:rFonts w:asciiTheme="majorBidi" w:hAnsiTheme="majorBidi" w:cstheme="majorBidi"/>
+          <w:sz w:val="24"/>
+          <w:szCs w:val="24"/>
+        </w:rPr>
+        <w:t>: Global Vectors for Word Representation</w:t>
       </w:r>
       <w:r>
         <w:rPr>
@@ -1326,6 +1610,7 @@
           <w:id w:val="902497383"/>
           <w:citation/>
         </w:sdtPr>
+        <w:sdtEndPr/>
         <w:sdtContent>
           <w:r>
             <w:rPr>
@@ -1566,7 +1851,25 @@
           <w:sz w:val="24"/>
           <w:szCs w:val="24"/>
         </w:rPr>
-        <w:t xml:space="preserve">The text file was loaded into tensorflow projector </w:t>
+        <w:t xml:space="preserve">The text file was loaded into </w:t>
+      </w:r>
+      <w:proofErr w:type="spellStart"/>
+      <w:r>
+        <w:rPr>
+          <w:rFonts w:asciiTheme="majorBidi" w:hAnsiTheme="majorBidi" w:cstheme="majorBidi"/>
+          <w:sz w:val="24"/>
+          <w:szCs w:val="24"/>
+        </w:rPr>
+        <w:t>tensorflow</w:t>
+      </w:r>
+      <w:proofErr w:type="spellEnd"/>
+      <w:r>
+        <w:rPr>
+          <w:rFonts w:asciiTheme="majorBidi" w:hAnsiTheme="majorBidi" w:cstheme="majorBidi"/>
+          <w:sz w:val="24"/>
+          <w:szCs w:val="24"/>
+        </w:rPr>
+        <w:t xml:space="preserve"> projector </w:t>
       </w:r>
       <w:sdt>
         <w:sdtPr>
@@ -1578,6 +1881,7 @@
           <w:id w:val="-1191917986"/>
           <w:citation/>
         </w:sdtPr>
+        <w:sdtEndPr/>
         <w:sdtContent>
           <w:r>
             <w:rPr>
@@ -1640,6 +1944,7 @@
           <w:id w:val="-1383943833"/>
           <w:citation/>
         </w:sdtPr>
+        <w:sdtEndPr/>
         <w:sdtContent>
           <w:r>
             <w:rPr>
@@ -1926,6 +2231,7 @@
           <w:szCs w:val="24"/>
         </w:rPr>
       </w:pPr>
+      <w:proofErr w:type="gramStart"/>
       <w:r>
         <w:rPr>
           <w:rFonts w:asciiTheme="majorBidi" w:hAnsiTheme="majorBidi" w:cstheme="majorBidi"/>
@@ -1936,6 +2242,7 @@
         </w:rPr>
         <w:t>Pandas</w:t>
       </w:r>
+      <w:proofErr w:type="gramEnd"/>
       <w:r>
         <w:rPr>
           <w:rFonts w:asciiTheme="majorBidi" w:hAnsiTheme="majorBidi" w:cstheme="majorBidi"/>
@@ -2200,7 +2507,25 @@
           <w:sz w:val="24"/>
           <w:szCs w:val="24"/>
         </w:rPr>
-        <w:t xml:space="preserve"> range [1,3].</w:t>
+        <w:t xml:space="preserve"> range [1</w:t>
+      </w:r>
+      <w:proofErr w:type="gramStart"/>
+      <w:r>
+        <w:rPr>
+          <w:rFonts w:asciiTheme="majorBidi" w:hAnsiTheme="majorBidi" w:cstheme="majorBidi"/>
+          <w:sz w:val="24"/>
+          <w:szCs w:val="24"/>
+        </w:rPr>
+        <w:t>,3</w:t>
+      </w:r>
+      <w:proofErr w:type="gramEnd"/>
+      <w:r>
+        <w:rPr>
+          <w:rFonts w:asciiTheme="majorBidi" w:hAnsiTheme="majorBidi" w:cstheme="majorBidi"/>
+          <w:sz w:val="24"/>
+          <w:szCs w:val="24"/>
+        </w:rPr>
+        <w:t>].</w:t>
       </w:r>
     </w:p>
     <w:p>
@@ -2313,7 +2638,25 @@
           <w:sz w:val="24"/>
           <w:szCs w:val="24"/>
         </w:rPr>
-        <w:t xml:space="preserve"> Unfortunately, the MedHelp dataset has a lot of missing data, so not all user information could be used at the same time.</w:t>
+        <w:t xml:space="preserve"> Unfortunately, the </w:t>
+      </w:r>
+      <w:proofErr w:type="spellStart"/>
+      <w:r>
+        <w:rPr>
+          <w:rFonts w:asciiTheme="majorBidi" w:hAnsiTheme="majorBidi" w:cstheme="majorBidi"/>
+          <w:sz w:val="24"/>
+          <w:szCs w:val="24"/>
+        </w:rPr>
+        <w:t>MedHelp</w:t>
+      </w:r>
+      <w:proofErr w:type="spellEnd"/>
+      <w:r>
+        <w:rPr>
+          <w:rFonts w:asciiTheme="majorBidi" w:hAnsiTheme="majorBidi" w:cstheme="majorBidi"/>
+          <w:sz w:val="24"/>
+          <w:szCs w:val="24"/>
+        </w:rPr>
+        <w:t xml:space="preserve"> dataset has a lot of missing data, so not all user information could be used at the same time.</w:t>
       </w:r>
     </w:p>
     <w:p>
@@ -2429,8 +2772,27 @@
           <w:szCs w:val="24"/>
         </w:rPr>
         <w:lastRenderedPageBreak/>
-        <w:t xml:space="preserve">Now that missing data is in an acceptable level, the remaining missing values (Age and Gender) were imputed using the SciKit learn library, </w:t>
-      </w:r>
+        <w:t xml:space="preserve">Now that missing data is in an acceptable level, the remaining missing values (Age and Gender) were imputed using the </w:t>
+      </w:r>
+      <w:proofErr w:type="spellStart"/>
+      <w:r>
+        <w:rPr>
+          <w:rFonts w:asciiTheme="majorBidi" w:hAnsiTheme="majorBidi" w:cstheme="majorBidi"/>
+          <w:sz w:val="24"/>
+          <w:szCs w:val="24"/>
+        </w:rPr>
+        <w:t>SciKit</w:t>
+      </w:r>
+      <w:proofErr w:type="spellEnd"/>
+      <w:r>
+        <w:rPr>
+          <w:rFonts w:asciiTheme="majorBidi" w:hAnsiTheme="majorBidi" w:cstheme="majorBidi"/>
+          <w:sz w:val="24"/>
+          <w:szCs w:val="24"/>
+        </w:rPr>
+        <w:t xml:space="preserve"> learn library, </w:t>
+      </w:r>
+      <w:proofErr w:type="spellStart"/>
       <w:r>
         <w:rPr>
           <w:rFonts w:asciiTheme="majorBidi" w:hAnsiTheme="majorBidi" w:cstheme="majorBidi"/>
@@ -2439,6 +2801,7 @@
         </w:rPr>
         <w:t>SimpleImputer</w:t>
       </w:r>
+      <w:proofErr w:type="spellEnd"/>
       <w:r>
         <w:rPr>
           <w:rFonts w:asciiTheme="majorBidi" w:hAnsiTheme="majorBidi" w:cstheme="majorBidi"/>
@@ -2628,7 +2991,29 @@
           <w:szCs w:val="24"/>
           <w:shd w:val="clear" w:color="auto" w:fill="FFFFFF"/>
         </w:rPr>
-        <w:t>The same procedure was applied for AskAPatient dataset, however the dataset did not include anything other than age and gender, therefore as a whole the size of the dataset is 757 with no divided parts between them</w:t>
+        <w:t xml:space="preserve">The same procedure was applied for </w:t>
+      </w:r>
+      <w:proofErr w:type="spellStart"/>
+      <w:r>
+        <w:rPr>
+          <w:rFonts w:asciiTheme="majorBidi" w:hAnsiTheme="majorBidi" w:cstheme="majorBidi"/>
+          <w:color w:val="222222"/>
+          <w:sz w:val="24"/>
+          <w:szCs w:val="24"/>
+          <w:shd w:val="clear" w:color="auto" w:fill="FFFFFF"/>
+        </w:rPr>
+        <w:t>AskAPatient</w:t>
+      </w:r>
+      <w:proofErr w:type="spellEnd"/>
+      <w:r>
+        <w:rPr>
+          <w:rFonts w:asciiTheme="majorBidi" w:hAnsiTheme="majorBidi" w:cstheme="majorBidi"/>
+          <w:color w:val="222222"/>
+          <w:sz w:val="24"/>
+          <w:szCs w:val="24"/>
+          <w:shd w:val="clear" w:color="auto" w:fill="FFFFFF"/>
+        </w:rPr>
+        <w:t xml:space="preserve"> dataset, however the dataset did not include anything other than age and gender, therefore as a whole the size of the dataset is 757 with no divided parts between them</w:t>
       </w:r>
       <w:r>
         <w:rPr>
@@ -2871,7 +3256,25 @@
           <w:sz w:val="24"/>
           <w:szCs w:val="24"/>
         </w:rPr>
-        <w:t xml:space="preserve">to infrequency in the ADRs per each patient, in the complete MedHelp dataset, the highest percentage is </w:t>
+        <w:t xml:space="preserve">to infrequency in the ADRs per each patient, in the complete </w:t>
+      </w:r>
+      <w:proofErr w:type="spellStart"/>
+      <w:r>
+        <w:rPr>
+          <w:rFonts w:asciiTheme="majorBidi" w:hAnsiTheme="majorBidi" w:cstheme="majorBidi"/>
+          <w:sz w:val="24"/>
+          <w:szCs w:val="24"/>
+        </w:rPr>
+        <w:t>MedHelp</w:t>
+      </w:r>
+      <w:proofErr w:type="spellEnd"/>
+      <w:r>
+        <w:rPr>
+          <w:rFonts w:asciiTheme="majorBidi" w:hAnsiTheme="majorBidi" w:cstheme="majorBidi"/>
+          <w:sz w:val="24"/>
+          <w:szCs w:val="24"/>
+        </w:rPr>
+        <w:t xml:space="preserve"> dataset, the highest percentage is </w:t>
       </w:r>
       <w:r>
         <w:rPr>
@@ -2980,6 +3383,7 @@
           <w:id w:val="-565645916"/>
           <w:citation/>
         </w:sdtPr>
+        <w:sdtEndPr/>
         <w:sdtContent>
           <w:r>
             <w:rPr>
@@ -3073,6 +3477,7 @@
           <w:id w:val="-373078294"/>
           <w:citation/>
         </w:sdtPr>
+        <w:sdtEndPr/>
         <w:sdtContent>
           <w:r>
             <w:rPr>
@@ -3174,6 +3579,7 @@
           <w:id w:val="913201754"/>
           <w:citation/>
         </w:sdtPr>
+        <w:sdtEndPr/>
         <w:sdtContent>
           <w:r>
             <w:rPr>
@@ -3278,6 +3684,7 @@
           <w:id w:val="328641244"/>
           <w:citation/>
         </w:sdtPr>
+        <w:sdtEndPr/>
         <w:sdtContent>
           <w:r>
             <w:rPr>
@@ -3392,6 +3799,7 @@
           <w:id w:val="2070454384"/>
           <w:citation/>
         </w:sdtPr>
+        <w:sdtEndPr/>
         <w:sdtContent>
           <w:r>
             <w:rPr>
@@ -3534,6 +3942,7 @@
           <w:id w:val="-511368382"/>
           <w:citation/>
         </w:sdtPr>
+        <w:sdtEndPr/>
         <w:sdtContent>
           <w:r>
             <w:rPr>
@@ -3664,6 +4073,7 @@
           <w:id w:val="-1306847807"/>
           <w:citation/>
         </w:sdtPr>
+        <w:sdtEndPr/>
         <w:sdtContent>
           <w:r>
             <w:rPr>
@@ -3811,6 +4221,7 @@
           <w:id w:val="-474221988"/>
           <w:citation/>
         </w:sdtPr>
+        <w:sdtEndPr/>
         <w:sdtContent>
           <w:r>
             <w:rPr>
@@ -3973,6 +4384,7 @@
           <w:id w:val="389847756"/>
           <w:citation/>
         </w:sdtPr>
+        <w:sdtEndPr/>
         <w:sdtContent>
           <w:r>
             <w:rPr>
@@ -4164,6 +4576,7 @@
           <w:id w:val="125440090"/>
           <w:citation/>
         </w:sdtPr>
+        <w:sdtEndPr/>
         <w:sdtContent>
           <w:r>
             <w:rPr>
@@ -4226,6 +4639,7 @@
           <w:id w:val="-2130536943"/>
           <w:citation/>
         </w:sdtPr>
+        <w:sdtEndPr/>
         <w:sdtContent>
           <w:r>
             <w:rPr>
@@ -4297,6 +4711,7 @@
           <w:id w:val="-617447031"/>
           <w:citation/>
         </w:sdtPr>
+        <w:sdtEndPr/>
         <w:sdtContent>
           <w:r>
             <w:rPr>
@@ -4424,7 +4839,25 @@
           <w:sz w:val="24"/>
           <w:szCs w:val="24"/>
         </w:rPr>
-        <w:t xml:space="preserve">SMOTENC implementation works exactly the same as SMOTE, by fitting the dataset to each other using SMOTENC object, only the difference is pointing out which of these features are nominal, SMOTENC is compatible with Pandas Dataframe, with the a list of new features as output  </w:t>
+        <w:t xml:space="preserve">SMOTENC implementation works exactly the same as SMOTE, by fitting the dataset to each other using SMOTENC object, only the difference is pointing out which of these features are nominal, SMOTENC is compatible with Pandas </w:t>
+      </w:r>
+      <w:proofErr w:type="spellStart"/>
+      <w:r>
+        <w:rPr>
+          <w:rFonts w:asciiTheme="majorBidi" w:hAnsiTheme="majorBidi" w:cstheme="majorBidi"/>
+          <w:sz w:val="24"/>
+          <w:szCs w:val="24"/>
+        </w:rPr>
+        <w:t>Dataframe</w:t>
+      </w:r>
+      <w:proofErr w:type="spellEnd"/>
+      <w:r>
+        <w:rPr>
+          <w:rFonts w:asciiTheme="majorBidi" w:hAnsiTheme="majorBidi" w:cstheme="majorBidi"/>
+          <w:sz w:val="24"/>
+          <w:szCs w:val="24"/>
+        </w:rPr>
+        <w:t xml:space="preserve">, with the a list of new features as output  </w:t>
       </w:r>
       <w:r>
         <w:rPr>
@@ -4556,16 +4989,7 @@
           <w:szCs w:val="24"/>
           <w:lang w:bidi="ar-EG"/>
         </w:rPr>
-        <w:t xml:space="preserve"> </w:t>
-      </w:r>
-      <w:r>
-        <w:rPr>
-          <w:rFonts w:asciiTheme="majorBidi" w:hAnsiTheme="majorBidi" w:cstheme="majorBidi"/>
-          <w:sz w:val="24"/>
-          <w:szCs w:val="24"/>
-          <w:lang w:bidi="ar-EG"/>
-        </w:rPr>
-        <w:t>or Disease</w:t>
+        <w:t xml:space="preserve"> or Disease</w:t>
       </w:r>
       <w:r>
         <w:rPr>
@@ -5105,29 +5529,7 @@
           <w:szCs w:val="24"/>
           <w:lang w:bidi="ar-EG"/>
         </w:rPr>
-        <w:t>The Classifiers</w:t>
-      </w:r>
-      <w:r>
-        <w:rPr>
-          <w:rFonts w:asciiTheme="majorBidi" w:hAnsiTheme="majorBidi" w:cstheme="majorBidi"/>
-          <w:b/>
-          <w:bCs/>
-          <w:sz w:val="24"/>
-          <w:szCs w:val="24"/>
-          <w:lang w:bidi="ar-EG"/>
-        </w:rPr>
-        <w:t>:</w:t>
-      </w:r>
-      <w:r>
-        <w:rPr>
-          <w:rFonts w:asciiTheme="majorBidi" w:hAnsiTheme="majorBidi" w:cstheme="majorBidi"/>
-          <w:b/>
-          <w:bCs/>
-          <w:sz w:val="24"/>
-          <w:szCs w:val="24"/>
-          <w:lang w:bidi="ar-EG"/>
-        </w:rPr>
-        <w:t xml:space="preserve"> </w:t>
+        <w:t xml:space="preserve">The Classifiers: </w:t>
       </w:r>
       <w:r>
         <w:rPr>
@@ -5204,7 +5606,7 @@
           <w:szCs w:val="24"/>
           <w:lang w:bidi="ar-EG"/>
         </w:rPr>
-        <w:t>Naïve Bayes</w:t>
+        <w:t>SVM</w:t>
       </w:r>
     </w:p>
     <w:p>
@@ -5229,7 +5631,7 @@
           <w:szCs w:val="24"/>
           <w:lang w:bidi="ar-EG"/>
         </w:rPr>
-        <w:t>SVM</w:t>
+        <w:t>Naïve Bayes</w:t>
       </w:r>
     </w:p>
     <w:p>
@@ -5282,6 +5684,7 @@
           <w:id w:val="-1667229989"/>
           <w:citation/>
         </w:sdtPr>
+        <w:sdtEndPr/>
         <w:sdtContent>
           <w:r>
             <w:rPr>
@@ -5342,6 +5745,7 @@
           <w:id w:val="622191441"/>
           <w:citation/>
         </w:sdtPr>
+        <w:sdtEndPr/>
         <w:sdtContent>
           <w:r>
             <w:rPr>
@@ -5484,6 +5888,7 @@
           <w:id w:val="2026446054"/>
           <w:citation/>
         </w:sdtPr>
+        <w:sdtEndPr/>
         <w:sdtContent>
           <w:r>
             <w:rPr>
@@ -5553,6 +5958,7 @@
           <w:id w:val="-176271612"/>
           <w:citation/>
         </w:sdtPr>
+        <w:sdtEndPr/>
         <w:sdtContent>
           <w:r>
             <w:rPr>
@@ -5791,6 +6197,7 @@
           <w:id w:val="-1421711580"/>
           <w:citation/>
         </w:sdtPr>
+        <w:sdtEndPr/>
         <w:sdtContent>
           <w:r>
             <w:rPr>
@@ -5860,6 +6267,7 @@
           <w:id w:val="-1819403510"/>
           <w:citation/>
         </w:sdtPr>
+        <w:sdtEndPr/>
         <w:sdtContent>
           <w:r>
             <w:rPr>
@@ -6070,6 +6478,7 @@
           <w:id w:val="1338422333"/>
           <w:citation/>
         </w:sdtPr>
+        <w:sdtEndPr/>
         <w:sdtContent>
           <w:r>
             <w:rPr>
@@ -6130,6 +6539,7 @@
           <w:id w:val="-124474944"/>
           <w:citation/>
         </w:sdtPr>
+        <w:sdtEndPr/>
         <w:sdtContent>
           <w:r>
             <w:rPr>
@@ -6298,28 +6708,141 @@
           <w:lang w:bidi="ar-EG"/>
         </w:rPr>
         <w:lastRenderedPageBreak/>
-        <w:t>Implementation:</w:t>
-      </w:r>
-      <w:r>
-        <w:rPr>
-          <w:rFonts w:asciiTheme="majorBidi" w:hAnsiTheme="majorBidi" w:cstheme="majorBidi"/>
+        <w:t>Random Forests</w:t>
+      </w:r>
+      <w:r>
+        <w:rPr>
+          <w:rFonts w:asciiTheme="majorBidi" w:hAnsiTheme="majorBidi" w:cstheme="majorBidi"/>
+          <w:b/>
+          <w:bCs/>
           <w:sz w:val="24"/>
           <w:szCs w:val="24"/>
           <w:lang w:bidi="ar-EG"/>
         </w:rPr>
-        <w:t xml:space="preserve"> The random forests implementation is provided is SciKit learn as an ensemble classifier, the main parameter given is “n_estimators”, which is the number of bootstrapped trees that should be constructed. Estimators between 100 and 2000 were tested to ensure accuracy, with their performance being provided in th</w:t>
-      </w:r>
-      <w:r>
-        <w:rPr>
-          <w:rFonts w:asciiTheme="majorBidi" w:hAnsiTheme="majorBidi" w:cstheme="majorBidi"/>
+        <w:t xml:space="preserve"> (RF)</w:t>
+      </w:r>
+      <w:r>
+        <w:rPr>
+          <w:rFonts w:asciiTheme="majorBidi" w:hAnsiTheme="majorBidi" w:cstheme="majorBidi"/>
+          <w:b/>
+          <w:bCs/>
           <w:sz w:val="24"/>
           <w:szCs w:val="24"/>
           <w:lang w:bidi="ar-EG"/>
         </w:rPr>
+        <w:t xml:space="preserve"> in </w:t>
+      </w:r>
+      <w:proofErr w:type="spellStart"/>
+      <w:r>
+        <w:rPr>
+          <w:rFonts w:asciiTheme="majorBidi" w:hAnsiTheme="majorBidi" w:cstheme="majorBidi"/>
+          <w:b/>
+          <w:bCs/>
+          <w:sz w:val="24"/>
+          <w:szCs w:val="24"/>
+          <w:lang w:bidi="ar-EG"/>
+        </w:rPr>
+        <w:t>Scikit</w:t>
+      </w:r>
+      <w:proofErr w:type="spellEnd"/>
+      <w:r>
+        <w:rPr>
+          <w:rFonts w:asciiTheme="majorBidi" w:hAnsiTheme="majorBidi" w:cstheme="majorBidi"/>
+          <w:b/>
+          <w:bCs/>
+          <w:sz w:val="24"/>
+          <w:szCs w:val="24"/>
+          <w:lang w:bidi="ar-EG"/>
+        </w:rPr>
+        <w:t xml:space="preserve"> Learn</w:t>
+      </w:r>
+      <w:r>
+        <w:rPr>
+          <w:rFonts w:asciiTheme="majorBidi" w:hAnsiTheme="majorBidi" w:cstheme="majorBidi"/>
+          <w:b/>
+          <w:bCs/>
+          <w:sz w:val="24"/>
+          <w:szCs w:val="24"/>
+          <w:lang w:bidi="ar-EG"/>
+        </w:rPr>
+        <w:t>:</w:t>
+      </w:r>
+      <w:r>
+        <w:rPr>
+          <w:rFonts w:asciiTheme="majorBidi" w:hAnsiTheme="majorBidi" w:cstheme="majorBidi"/>
+          <w:sz w:val="24"/>
+          <w:szCs w:val="24"/>
+          <w:lang w:bidi="ar-EG"/>
+        </w:rPr>
+        <w:t xml:space="preserve"> The random forests implementation is provided is </w:t>
+      </w:r>
+      <w:proofErr w:type="spellStart"/>
+      <w:r>
+        <w:rPr>
+          <w:rFonts w:asciiTheme="majorBidi" w:hAnsiTheme="majorBidi" w:cstheme="majorBidi"/>
+          <w:sz w:val="24"/>
+          <w:szCs w:val="24"/>
+          <w:lang w:bidi="ar-EG"/>
+        </w:rPr>
+        <w:t>SciKit</w:t>
+      </w:r>
+      <w:proofErr w:type="spellEnd"/>
+      <w:r>
+        <w:rPr>
+          <w:rFonts w:asciiTheme="majorBidi" w:hAnsiTheme="majorBidi" w:cstheme="majorBidi"/>
+          <w:sz w:val="24"/>
+          <w:szCs w:val="24"/>
+          <w:lang w:bidi="ar-EG"/>
+        </w:rPr>
+        <w:t xml:space="preserve"> learn as an ensemble classifier, the main parameter given is “</w:t>
+      </w:r>
+      <w:proofErr w:type="spellStart"/>
+      <w:r>
+        <w:rPr>
+          <w:rFonts w:asciiTheme="majorBidi" w:hAnsiTheme="majorBidi" w:cstheme="majorBidi"/>
+          <w:sz w:val="24"/>
+          <w:szCs w:val="24"/>
+          <w:lang w:bidi="ar-EG"/>
+        </w:rPr>
+        <w:t>n_estimators</w:t>
+      </w:r>
+      <w:proofErr w:type="spellEnd"/>
+      <w:r>
+        <w:rPr>
+          <w:rFonts w:asciiTheme="majorBidi" w:hAnsiTheme="majorBidi" w:cstheme="majorBidi"/>
+          <w:sz w:val="24"/>
+          <w:szCs w:val="24"/>
+          <w:lang w:bidi="ar-EG"/>
+        </w:rPr>
+        <w:t>”, which is the number of bootstrapped trees that should be construct</w:t>
+      </w:r>
+      <w:r>
+        <w:rPr>
+          <w:rFonts w:asciiTheme="majorBidi" w:hAnsiTheme="majorBidi" w:cstheme="majorBidi"/>
+          <w:sz w:val="24"/>
+          <w:szCs w:val="24"/>
+          <w:lang w:bidi="ar-EG"/>
+        </w:rPr>
+        <w:t>ed. Estimators between 100 and 1</w:t>
+      </w:r>
+      <w:r>
+        <w:rPr>
+          <w:rFonts w:asciiTheme="majorBidi" w:hAnsiTheme="majorBidi" w:cstheme="majorBidi"/>
+          <w:sz w:val="24"/>
+          <w:szCs w:val="24"/>
+          <w:lang w:bidi="ar-EG"/>
+        </w:rPr>
+        <w:t>000 were tested to ensure accuracy, with their performance being provided in th</w:t>
+      </w:r>
+      <w:r>
+        <w:rPr>
+          <w:rFonts w:asciiTheme="majorBidi" w:hAnsiTheme="majorBidi" w:cstheme="majorBidi"/>
+          <w:sz w:val="24"/>
+          <w:szCs w:val="24"/>
+          <w:lang w:bidi="ar-EG"/>
+        </w:rPr>
         <w:t>e following graph</w:t>
       </w:r>
-      <w:bookmarkStart w:id="0" w:name="_GoBack"/>
-      <w:bookmarkEnd w:id="0"/>
       <w:r>
         <w:rPr>
           <w:rFonts w:asciiTheme="majorBidi" w:hAnsiTheme="majorBidi" w:cstheme="majorBidi"/>
@@ -6358,6 +6881,587 @@
           </wp:inline>
         </w:drawing>
       </w:r>
+    </w:p>
+    <w:p>
+      <w:pPr>
+        <w:spacing w:line="360" w:lineRule="auto"/>
+        <w:rPr>
+          <w:rFonts w:asciiTheme="majorBidi" w:hAnsiTheme="majorBidi" w:cstheme="majorBidi"/>
+          <w:sz w:val="24"/>
+          <w:szCs w:val="24"/>
+          <w:lang w:bidi="ar-EG"/>
+        </w:rPr>
+      </w:pPr>
+      <w:r>
+        <w:rPr>
+          <w:rFonts w:asciiTheme="majorBidi" w:hAnsiTheme="majorBidi" w:cstheme="majorBidi"/>
+          <w:b/>
+          <w:bCs/>
+          <w:sz w:val="24"/>
+          <w:szCs w:val="24"/>
+          <w:lang w:bidi="ar-EG"/>
+        </w:rPr>
+        <w:t>Feature Selection</w:t>
+      </w:r>
+      <w:r>
+        <w:rPr>
+          <w:rFonts w:asciiTheme="majorBidi" w:hAnsiTheme="majorBidi" w:cstheme="majorBidi"/>
+          <w:b/>
+          <w:bCs/>
+          <w:sz w:val="24"/>
+          <w:szCs w:val="24"/>
+          <w:lang w:bidi="ar-EG"/>
+        </w:rPr>
+        <w:t>:</w:t>
+      </w:r>
+      <w:r>
+        <w:rPr>
+          <w:rFonts w:asciiTheme="majorBidi" w:hAnsiTheme="majorBidi" w:cstheme="majorBidi"/>
+          <w:sz w:val="24"/>
+          <w:szCs w:val="24"/>
+          <w:lang w:bidi="ar-EG"/>
+        </w:rPr>
+        <w:t xml:space="preserve"> In addition to the classification capabilities, RFs can be used for </w:t>
+      </w:r>
+      <w:r>
+        <w:rPr>
+          <w:rFonts w:asciiTheme="majorBidi" w:hAnsiTheme="majorBidi" w:cstheme="majorBidi"/>
+          <w:sz w:val="24"/>
+          <w:szCs w:val="24"/>
+          <w:lang w:bidi="ar-EG"/>
+        </w:rPr>
+        <w:t xml:space="preserve">embedded </w:t>
+      </w:r>
+      <w:r>
+        <w:rPr>
+          <w:rFonts w:asciiTheme="majorBidi" w:hAnsiTheme="majorBidi" w:cstheme="majorBidi"/>
+          <w:sz w:val="24"/>
+          <w:szCs w:val="24"/>
+          <w:lang w:bidi="ar-EG"/>
+        </w:rPr>
+        <w:t>feature selection</w:t>
+      </w:r>
+      <w:sdt>
+        <w:sdtPr>
+          <w:rPr>
+            <w:rFonts w:asciiTheme="majorBidi" w:hAnsiTheme="majorBidi" w:cstheme="majorBidi"/>
+            <w:sz w:val="24"/>
+            <w:szCs w:val="24"/>
+            <w:lang w:bidi="ar-EG"/>
+          </w:rPr>
+          <w:id w:val="585275663"/>
+          <w:citation/>
+        </w:sdtPr>
+        <w:sdtContent>
+          <w:r>
+            <w:rPr>
+              <w:rFonts w:asciiTheme="majorBidi" w:hAnsiTheme="majorBidi" w:cstheme="majorBidi"/>
+              <w:sz w:val="24"/>
+              <w:szCs w:val="24"/>
+              <w:lang w:bidi="ar-EG"/>
+            </w:rPr>
+            <w:fldChar w:fldCharType="begin"/>
+          </w:r>
+          <w:r>
+            <w:rPr>
+              <w:rFonts w:asciiTheme="majorBidi" w:hAnsiTheme="majorBidi" w:cstheme="majorBidi"/>
+              <w:sz w:val="24"/>
+              <w:szCs w:val="24"/>
+              <w:lang w:bidi="ar-EG"/>
+            </w:rPr>
+            <w:instrText xml:space="preserve"> CITATION Dub18 \l 1033 </w:instrText>
+          </w:r>
+          <w:r>
+            <w:rPr>
+              <w:rFonts w:asciiTheme="majorBidi" w:hAnsiTheme="majorBidi" w:cstheme="majorBidi"/>
+              <w:sz w:val="24"/>
+              <w:szCs w:val="24"/>
+              <w:lang w:bidi="ar-EG"/>
+            </w:rPr>
+            <w:fldChar w:fldCharType="separate"/>
+          </w:r>
+          <w:r>
+            <w:rPr>
+              <w:rFonts w:asciiTheme="majorBidi" w:hAnsiTheme="majorBidi" w:cstheme="majorBidi"/>
+              <w:noProof/>
+              <w:sz w:val="24"/>
+              <w:szCs w:val="24"/>
+              <w:lang w:bidi="ar-EG"/>
+            </w:rPr>
+            <w:t xml:space="preserve"> </w:t>
+          </w:r>
+          <w:r>
+            <w:rPr>
+              <w:rFonts w:asciiTheme="majorBidi" w:hAnsiTheme="majorBidi" w:cstheme="majorBidi"/>
+              <w:noProof/>
+              <w:sz w:val="24"/>
+              <w:szCs w:val="24"/>
+              <w:lang w:bidi="ar-EG"/>
+            </w:rPr>
+            <w:t>[10]</w:t>
+          </w:r>
+          <w:r>
+            <w:rPr>
+              <w:rFonts w:asciiTheme="majorBidi" w:hAnsiTheme="majorBidi" w:cstheme="majorBidi"/>
+              <w:sz w:val="24"/>
+              <w:szCs w:val="24"/>
+              <w:lang w:bidi="ar-EG"/>
+            </w:rPr>
+            <w:fldChar w:fldCharType="end"/>
+          </w:r>
+        </w:sdtContent>
+      </w:sdt>
+      <w:r>
+        <w:rPr>
+          <w:rFonts w:asciiTheme="majorBidi" w:hAnsiTheme="majorBidi" w:cstheme="majorBidi"/>
+          <w:sz w:val="24"/>
+          <w:szCs w:val="24"/>
+          <w:lang w:bidi="ar-EG"/>
+        </w:rPr>
+        <w:t>, as each time a new tree is made with a subset, a purity metric can be measured, since not all trees see all features, there is an assured de-correlation between all features, this also makes them less prone to overfitting</w:t>
+      </w:r>
+      <w:r>
+        <w:rPr>
+          <w:rFonts w:asciiTheme="majorBidi" w:hAnsiTheme="majorBidi" w:cstheme="majorBidi"/>
+          <w:sz w:val="24"/>
+          <w:szCs w:val="24"/>
+          <w:lang w:bidi="ar-EG"/>
+        </w:rPr>
+        <w:t xml:space="preserve"> </w:t>
+      </w:r>
+      <w:sdt>
+        <w:sdtPr>
+          <w:rPr>
+            <w:rFonts w:asciiTheme="majorBidi" w:hAnsiTheme="majorBidi" w:cstheme="majorBidi"/>
+            <w:sz w:val="24"/>
+            <w:szCs w:val="24"/>
+            <w:lang w:bidi="ar-EG"/>
+          </w:rPr>
+          <w:id w:val="1462773833"/>
+          <w:citation/>
+        </w:sdtPr>
+        <w:sdtContent>
+          <w:r>
+            <w:rPr>
+              <w:rFonts w:asciiTheme="majorBidi" w:hAnsiTheme="majorBidi" w:cstheme="majorBidi"/>
+              <w:sz w:val="24"/>
+              <w:szCs w:val="24"/>
+              <w:lang w:bidi="ar-EG"/>
+            </w:rPr>
+            <w:fldChar w:fldCharType="begin"/>
+          </w:r>
+          <w:r>
+            <w:rPr>
+              <w:rFonts w:asciiTheme="majorBidi" w:hAnsiTheme="majorBidi" w:cstheme="majorBidi"/>
+              <w:sz w:val="24"/>
+              <w:szCs w:val="24"/>
+              <w:lang w:bidi="ar-EG"/>
+            </w:rPr>
+            <w:instrText xml:space="preserve"> CITATION Dub18 \l 1033 </w:instrText>
+          </w:r>
+          <w:r>
+            <w:rPr>
+              <w:rFonts w:asciiTheme="majorBidi" w:hAnsiTheme="majorBidi" w:cstheme="majorBidi"/>
+              <w:sz w:val="24"/>
+              <w:szCs w:val="24"/>
+              <w:lang w:bidi="ar-EG"/>
+            </w:rPr>
+            <w:fldChar w:fldCharType="separate"/>
+          </w:r>
+          <w:r>
+            <w:rPr>
+              <w:rFonts w:asciiTheme="majorBidi" w:hAnsiTheme="majorBidi" w:cstheme="majorBidi"/>
+              <w:noProof/>
+              <w:sz w:val="24"/>
+              <w:szCs w:val="24"/>
+              <w:lang w:bidi="ar-EG"/>
+            </w:rPr>
+            <w:t xml:space="preserve"> </w:t>
+          </w:r>
+          <w:r>
+            <w:rPr>
+              <w:rFonts w:asciiTheme="majorBidi" w:hAnsiTheme="majorBidi" w:cstheme="majorBidi"/>
+              <w:noProof/>
+              <w:sz w:val="24"/>
+              <w:szCs w:val="24"/>
+              <w:lang w:bidi="ar-EG"/>
+            </w:rPr>
+            <w:t>[10]</w:t>
+          </w:r>
+          <w:r>
+            <w:rPr>
+              <w:rFonts w:asciiTheme="majorBidi" w:hAnsiTheme="majorBidi" w:cstheme="majorBidi"/>
+              <w:sz w:val="24"/>
+              <w:szCs w:val="24"/>
+              <w:lang w:bidi="ar-EG"/>
+            </w:rPr>
+            <w:fldChar w:fldCharType="end"/>
+          </w:r>
+        </w:sdtContent>
+      </w:sdt>
+      <w:r>
+        <w:rPr>
+          <w:rFonts w:asciiTheme="majorBidi" w:hAnsiTheme="majorBidi" w:cstheme="majorBidi"/>
+          <w:sz w:val="24"/>
+          <w:szCs w:val="24"/>
+          <w:lang w:bidi="ar-EG"/>
+        </w:rPr>
+        <w:t>. By calculating the purity of the tree can be used to derive the importance of the features, giving a standard on which feature is more important than the other and thus which feature could be removed</w:t>
+      </w:r>
+      <w:r>
+        <w:rPr>
+          <w:rFonts w:asciiTheme="majorBidi" w:hAnsiTheme="majorBidi" w:cstheme="majorBidi"/>
+          <w:sz w:val="24"/>
+          <w:szCs w:val="24"/>
+          <w:lang w:bidi="ar-EG"/>
+        </w:rPr>
+        <w:t xml:space="preserve"> </w:t>
+      </w:r>
+      <w:sdt>
+        <w:sdtPr>
+          <w:rPr>
+            <w:rFonts w:asciiTheme="majorBidi" w:hAnsiTheme="majorBidi" w:cstheme="majorBidi"/>
+            <w:sz w:val="24"/>
+            <w:szCs w:val="24"/>
+            <w:lang w:bidi="ar-EG"/>
+          </w:rPr>
+          <w:id w:val="-1210873341"/>
+          <w:citation/>
+        </w:sdtPr>
+        <w:sdtContent>
+          <w:r>
+            <w:rPr>
+              <w:rFonts w:asciiTheme="majorBidi" w:hAnsiTheme="majorBidi" w:cstheme="majorBidi"/>
+              <w:sz w:val="24"/>
+              <w:szCs w:val="24"/>
+              <w:lang w:bidi="ar-EG"/>
+            </w:rPr>
+            <w:fldChar w:fldCharType="begin"/>
+          </w:r>
+          <w:r>
+            <w:rPr>
+              <w:rFonts w:asciiTheme="majorBidi" w:hAnsiTheme="majorBidi" w:cstheme="majorBidi"/>
+              <w:sz w:val="24"/>
+              <w:szCs w:val="24"/>
+              <w:lang w:bidi="ar-EG"/>
+            </w:rPr>
+            <w:instrText xml:space="preserve"> CITATION Dub18 \l 1033 </w:instrText>
+          </w:r>
+          <w:r>
+            <w:rPr>
+              <w:rFonts w:asciiTheme="majorBidi" w:hAnsiTheme="majorBidi" w:cstheme="majorBidi"/>
+              <w:sz w:val="24"/>
+              <w:szCs w:val="24"/>
+              <w:lang w:bidi="ar-EG"/>
+            </w:rPr>
+            <w:fldChar w:fldCharType="separate"/>
+          </w:r>
+          <w:r>
+            <w:rPr>
+              <w:rFonts w:asciiTheme="majorBidi" w:hAnsiTheme="majorBidi" w:cstheme="majorBidi"/>
+              <w:noProof/>
+              <w:sz w:val="24"/>
+              <w:szCs w:val="24"/>
+              <w:lang w:bidi="ar-EG"/>
+            </w:rPr>
+            <w:t xml:space="preserve"> </w:t>
+          </w:r>
+          <w:r>
+            <w:rPr>
+              <w:rFonts w:asciiTheme="majorBidi" w:hAnsiTheme="majorBidi" w:cstheme="majorBidi"/>
+              <w:noProof/>
+              <w:sz w:val="24"/>
+              <w:szCs w:val="24"/>
+              <w:lang w:bidi="ar-EG"/>
+            </w:rPr>
+            <w:t>[10]</w:t>
+          </w:r>
+          <w:r>
+            <w:rPr>
+              <w:rFonts w:asciiTheme="majorBidi" w:hAnsiTheme="majorBidi" w:cstheme="majorBidi"/>
+              <w:sz w:val="24"/>
+              <w:szCs w:val="24"/>
+              <w:lang w:bidi="ar-EG"/>
+            </w:rPr>
+            <w:fldChar w:fldCharType="end"/>
+          </w:r>
+        </w:sdtContent>
+      </w:sdt>
+      <w:r>
+        <w:rPr>
+          <w:rFonts w:asciiTheme="majorBidi" w:hAnsiTheme="majorBidi" w:cstheme="majorBidi"/>
+          <w:sz w:val="24"/>
+          <w:szCs w:val="24"/>
+          <w:lang w:bidi="ar-EG"/>
+        </w:rPr>
+        <w:t xml:space="preserve">. </w:t>
+      </w:r>
+      <w:proofErr w:type="spellStart"/>
+      <w:r>
+        <w:rPr>
+          <w:rFonts w:asciiTheme="majorBidi" w:hAnsiTheme="majorBidi" w:cstheme="majorBidi"/>
+          <w:sz w:val="24"/>
+          <w:szCs w:val="24"/>
+          <w:lang w:bidi="ar-EG"/>
+        </w:rPr>
+        <w:t>Scikit</w:t>
+      </w:r>
+      <w:proofErr w:type="spellEnd"/>
+      <w:r>
+        <w:rPr>
+          <w:rFonts w:asciiTheme="majorBidi" w:hAnsiTheme="majorBidi" w:cstheme="majorBidi"/>
+          <w:sz w:val="24"/>
+          <w:szCs w:val="24"/>
+          <w:lang w:bidi="ar-EG"/>
+        </w:rPr>
+        <w:t xml:space="preserve"> Learn provides this capability view </w:t>
+      </w:r>
+      <w:proofErr w:type="spellStart"/>
+      <w:r>
+        <w:rPr>
+          <w:rFonts w:asciiTheme="majorBidi" w:hAnsiTheme="majorBidi" w:cstheme="majorBidi"/>
+          <w:sz w:val="24"/>
+          <w:szCs w:val="24"/>
+          <w:lang w:bidi="ar-EG"/>
+        </w:rPr>
+        <w:t>feature_selection</w:t>
+      </w:r>
+      <w:proofErr w:type="spellEnd"/>
+      <w:r>
+        <w:rPr>
+          <w:rFonts w:asciiTheme="majorBidi" w:hAnsiTheme="majorBidi" w:cstheme="majorBidi"/>
+          <w:sz w:val="24"/>
+          <w:szCs w:val="24"/>
+          <w:lang w:bidi="ar-EG"/>
+        </w:rPr>
+        <w:t xml:space="preserve"> library, which can use </w:t>
+      </w:r>
+      <w:r>
+        <w:rPr>
+          <w:rFonts w:asciiTheme="majorBidi" w:hAnsiTheme="majorBidi" w:cstheme="majorBidi"/>
+          <w:sz w:val="24"/>
+          <w:szCs w:val="24"/>
+          <w:lang w:bidi="ar-EG"/>
+        </w:rPr>
+        <w:t>an</w:t>
+      </w:r>
+      <w:r>
+        <w:rPr>
+          <w:rFonts w:asciiTheme="majorBidi" w:hAnsiTheme="majorBidi" w:cstheme="majorBidi"/>
+          <w:sz w:val="24"/>
+          <w:szCs w:val="24"/>
+          <w:lang w:bidi="ar-EG"/>
+        </w:rPr>
+        <w:t xml:space="preserve"> RF classifier to test the data and choose the best </w:t>
+      </w:r>
+      <w:r>
+        <w:rPr>
+          <w:rFonts w:asciiTheme="majorBidi" w:hAnsiTheme="majorBidi" w:cstheme="majorBidi"/>
+          <w:sz w:val="24"/>
+          <w:szCs w:val="24"/>
+          <w:lang w:bidi="ar-EG"/>
+        </w:rPr>
+        <w:t>features based on an initial classification</w:t>
+      </w:r>
+      <w:r>
+        <w:rPr>
+          <w:rFonts w:asciiTheme="majorBidi" w:hAnsiTheme="majorBidi" w:cstheme="majorBidi"/>
+          <w:sz w:val="24"/>
+          <w:szCs w:val="24"/>
+          <w:lang w:bidi="ar-EG"/>
+        </w:rPr>
+        <w:t xml:space="preserve"> </w:t>
+      </w:r>
+      <w:sdt>
+        <w:sdtPr>
+          <w:rPr>
+            <w:rFonts w:asciiTheme="majorBidi" w:hAnsiTheme="majorBidi" w:cstheme="majorBidi"/>
+            <w:sz w:val="24"/>
+            <w:szCs w:val="24"/>
+            <w:lang w:bidi="ar-EG"/>
+          </w:rPr>
+          <w:id w:val="21216277"/>
+          <w:citation/>
+        </w:sdtPr>
+        <w:sdtContent>
+          <w:r>
+            <w:rPr>
+              <w:rFonts w:asciiTheme="majorBidi" w:hAnsiTheme="majorBidi" w:cstheme="majorBidi"/>
+              <w:sz w:val="24"/>
+              <w:szCs w:val="24"/>
+              <w:lang w:bidi="ar-EG"/>
+            </w:rPr>
+            <w:fldChar w:fldCharType="begin"/>
+          </w:r>
+          <w:r>
+            <w:rPr>
+              <w:rFonts w:asciiTheme="majorBidi" w:hAnsiTheme="majorBidi" w:cstheme="majorBidi"/>
+              <w:sz w:val="24"/>
+              <w:szCs w:val="24"/>
+              <w:lang w:bidi="ar-EG"/>
+            </w:rPr>
+            <w:instrText xml:space="preserve"> CITATION Dub18 \l 1033 </w:instrText>
+          </w:r>
+          <w:r>
+            <w:rPr>
+              <w:rFonts w:asciiTheme="majorBidi" w:hAnsiTheme="majorBidi" w:cstheme="majorBidi"/>
+              <w:sz w:val="24"/>
+              <w:szCs w:val="24"/>
+              <w:lang w:bidi="ar-EG"/>
+            </w:rPr>
+            <w:fldChar w:fldCharType="separate"/>
+          </w:r>
+          <w:r>
+            <w:rPr>
+              <w:rFonts w:asciiTheme="majorBidi" w:hAnsiTheme="majorBidi" w:cstheme="majorBidi"/>
+              <w:noProof/>
+              <w:sz w:val="24"/>
+              <w:szCs w:val="24"/>
+              <w:lang w:bidi="ar-EG"/>
+            </w:rPr>
+            <w:t xml:space="preserve"> </w:t>
+          </w:r>
+          <w:r>
+            <w:rPr>
+              <w:rFonts w:asciiTheme="majorBidi" w:hAnsiTheme="majorBidi" w:cstheme="majorBidi"/>
+              <w:noProof/>
+              <w:sz w:val="24"/>
+              <w:szCs w:val="24"/>
+              <w:lang w:bidi="ar-EG"/>
+            </w:rPr>
+            <w:t>[10]</w:t>
+          </w:r>
+          <w:r>
+            <w:rPr>
+              <w:rFonts w:asciiTheme="majorBidi" w:hAnsiTheme="majorBidi" w:cstheme="majorBidi"/>
+              <w:sz w:val="24"/>
+              <w:szCs w:val="24"/>
+              <w:lang w:bidi="ar-EG"/>
+            </w:rPr>
+            <w:fldChar w:fldCharType="end"/>
+          </w:r>
+        </w:sdtContent>
+      </w:sdt>
+      <w:r>
+        <w:rPr>
+          <w:rFonts w:asciiTheme="majorBidi" w:hAnsiTheme="majorBidi" w:cstheme="majorBidi"/>
+          <w:sz w:val="24"/>
+          <w:szCs w:val="24"/>
+          <w:lang w:bidi="ar-EG"/>
+        </w:rPr>
+        <w:t xml:space="preserve">. </w:t>
+      </w:r>
+      <w:r>
+        <w:rPr>
+          <w:rFonts w:asciiTheme="majorBidi" w:hAnsiTheme="majorBidi" w:cstheme="majorBidi"/>
+          <w:sz w:val="24"/>
+          <w:szCs w:val="24"/>
+          <w:lang w:bidi="ar-EG"/>
+        </w:rPr>
+        <w:t>This method will be tested on all the classification methods, and observations will be provided for the improved performance if any.</w:t>
+      </w:r>
+    </w:p>
+    <w:p>
+      <w:pPr>
+        <w:spacing w:line="360" w:lineRule="auto"/>
+        <w:rPr>
+          <w:rFonts w:asciiTheme="majorBidi" w:hAnsiTheme="majorBidi" w:cstheme="majorBidi"/>
+          <w:sz w:val="24"/>
+          <w:szCs w:val="24"/>
+          <w:lang w:bidi="ar-EG"/>
+        </w:rPr>
+      </w:pPr>
+    </w:p>
+    <w:p>
+      <w:pPr>
+        <w:spacing w:line="360" w:lineRule="auto"/>
+        <w:rPr>
+          <w:rFonts w:asciiTheme="majorBidi" w:hAnsiTheme="majorBidi" w:cstheme="majorBidi"/>
+          <w:sz w:val="24"/>
+          <w:szCs w:val="24"/>
+          <w:lang w:bidi="ar-EG"/>
+        </w:rPr>
+      </w:pPr>
+    </w:p>
+    <w:p>
+      <w:pPr>
+        <w:spacing w:line="360" w:lineRule="auto"/>
+        <w:rPr>
+          <w:rFonts w:asciiTheme="majorBidi" w:hAnsiTheme="majorBidi" w:cstheme="majorBidi"/>
+          <w:sz w:val="24"/>
+          <w:szCs w:val="24"/>
+          <w:lang w:bidi="ar-EG"/>
+        </w:rPr>
+      </w:pPr>
+    </w:p>
+    <w:p>
+      <w:pPr>
+        <w:spacing w:line="360" w:lineRule="auto"/>
+        <w:rPr>
+          <w:rFonts w:asciiTheme="majorBidi" w:hAnsiTheme="majorBidi" w:cstheme="majorBidi"/>
+          <w:sz w:val="24"/>
+          <w:szCs w:val="24"/>
+          <w:lang w:bidi="ar-EG"/>
+        </w:rPr>
+      </w:pPr>
+      <w:r>
+        <w:rPr>
+          <w:rFonts w:asciiTheme="majorBidi" w:hAnsiTheme="majorBidi" w:cstheme="majorBidi"/>
+          <w:b/>
+          <w:bCs/>
+          <w:sz w:val="24"/>
+          <w:szCs w:val="24"/>
+          <w:lang w:bidi="ar-EG"/>
+        </w:rPr>
+        <w:lastRenderedPageBreak/>
+        <w:t>SVM (support vector machine)</w:t>
+      </w:r>
+      <w:r>
+        <w:rPr>
+          <w:rFonts w:asciiTheme="majorBidi" w:hAnsiTheme="majorBidi" w:cstheme="majorBidi"/>
+          <w:b/>
+          <w:bCs/>
+          <w:sz w:val="24"/>
+          <w:szCs w:val="24"/>
+          <w:lang w:bidi="ar-EG"/>
+        </w:rPr>
+        <w:t>:</w:t>
+      </w:r>
+    </w:p>
+    <w:p>
+      <w:pPr>
+        <w:spacing w:line="360" w:lineRule="auto"/>
+        <w:rPr>
+          <w:rFonts w:asciiTheme="majorBidi" w:hAnsiTheme="majorBidi" w:cstheme="majorBidi"/>
+          <w:sz w:val="24"/>
+          <w:szCs w:val="24"/>
+          <w:lang w:bidi="ar-EG"/>
+        </w:rPr>
+      </w:pPr>
+      <w:bookmarkStart w:id="0" w:name="_GoBack"/>
+      <w:bookmarkEnd w:id="0"/>
+    </w:p>
+    <w:p>
+      <w:pPr>
+        <w:spacing w:line="360" w:lineRule="auto"/>
+        <w:rPr>
+          <w:rFonts w:asciiTheme="majorBidi" w:hAnsiTheme="majorBidi" w:cstheme="majorBidi"/>
+          <w:sz w:val="24"/>
+          <w:szCs w:val="24"/>
+          <w:lang w:bidi="ar-EG"/>
+        </w:rPr>
+      </w:pPr>
+    </w:p>
+    <w:p>
+      <w:pPr>
+        <w:spacing w:line="360" w:lineRule="auto"/>
+        <w:rPr>
+          <w:rFonts w:asciiTheme="majorBidi" w:hAnsiTheme="majorBidi" w:cstheme="majorBidi"/>
+          <w:sz w:val="24"/>
+          <w:szCs w:val="24"/>
+          <w:lang w:bidi="ar-EG"/>
+        </w:rPr>
+      </w:pPr>
     </w:p>
     <w:sectPr>
       <w:pgSz w:w="12240" w:h="15840"/>
@@ -9226,11 +10330,11 @@
           <c:showPercent val="0"/>
           <c:showBubbleSize val="0"/>
         </c:dLbls>
-        <c:axId val="1059806672"/>
-        <c:axId val="1059809936"/>
+        <c:axId val="1837461408"/>
+        <c:axId val="1837468480"/>
       </c:scatterChart>
       <c:valAx>
-        <c:axId val="1059806672"/>
+        <c:axId val="1837461408"/>
         <c:scaling>
           <c:orientation val="minMax"/>
         </c:scaling>
@@ -9287,12 +10391,12 @@
             <a:endParaRPr lang="en-US"/>
           </a:p>
         </c:txPr>
-        <c:crossAx val="1059809936"/>
+        <c:crossAx val="1837468480"/>
         <c:crosses val="autoZero"/>
         <c:crossBetween val="midCat"/>
       </c:valAx>
       <c:valAx>
-        <c:axId val="1059809936"/>
+        <c:axId val="1837468480"/>
         <c:scaling>
           <c:orientation val="minMax"/>
         </c:scaling>
@@ -9349,7 +10453,7 @@
             <a:endParaRPr lang="en-US"/>
           </a:p>
         </c:txPr>
-        <c:crossAx val="1059806672"/>
+        <c:crossAx val="1837461408"/>
         <c:crosses val="autoZero"/>
         <c:crossBetween val="midCat"/>
       </c:valAx>
@@ -10460,11 +11564,36 @@
     <b:ProductionCompany>StatQuest with Josh Starmer</b:ProductionCompany>
     <b:RefOrder>9</b:RefOrder>
   </b:Source>
+  <b:Source>
+    <b:Tag>Dub18</b:Tag>
+    <b:SourceType>InternetSite</b:SourceType>
+    <b:Guid>{0301464C-F60E-4576-8EE8-1DABBE43C4E3}</b:Guid>
+    <b:Author>
+      <b:Author>
+        <b:NameList>
+          <b:Person>
+            <b:Last>Dubey</b:Last>
+            <b:First>Akash</b:First>
+          </b:Person>
+        </b:NameList>
+      </b:Author>
+    </b:Author>
+    <b:Title>Feature Selection Using Random forest</b:Title>
+    <b:ProductionCompany>Towards Data Science</b:ProductionCompany>
+    <b:Year>2018</b:Year>
+    <b:Month>12</b:Month>
+    <b:Day>15</b:Day>
+    <b:YearAccessed>2019</b:YearAccessed>
+    <b:MonthAccessed>6</b:MonthAccessed>
+    <b:DayAccessed>6</b:DayAccessed>
+    <b:URL>https://towardsdatascience.com/feature-selection-using-random-forest-26d7b747597f</b:URL>
+    <b:RefOrder>10</b:RefOrder>
+  </b:Source>
 </b:Sources>
 </file>
 
 <file path=customXml/itemProps1.xml><?xml version="1.0" encoding="utf-8"?>
-<ds:datastoreItem xmlns:ds="http://schemas.openxmlformats.org/officeDocument/2006/customXml" ds:itemID="{331D6716-045F-49E5-89D5-3F5067BBB780}">
+<ds:datastoreItem xmlns:ds="http://schemas.openxmlformats.org/officeDocument/2006/customXml" ds:itemID="{52E3BD7E-450F-44CA-AD2B-74D0F91FC4AA}">
   <ds:schemaRefs>
     <ds:schemaRef ds:uri="http://schemas.openxmlformats.org/officeDocument/2006/bibliography"/>
   </ds:schemaRefs>

--- a/Methodologies (so far).docx
+++ b/Methodologies (so far).docx
@@ -1694,9 +1694,9 @@
           <w:noProof/>
         </w:rPr>
         <w:drawing>
-          <wp:inline distT="0" distB="0" distL="0" distR="0" wp14:anchorId="13E79EBF" wp14:editId="4CD05D0F">
-            <wp:extent cx="2462425" cy="2096219"/>
-            <wp:effectExtent l="0" t="0" r="0" b="0"/>
+          <wp:inline distT="0" distB="0" distL="0" distR="0" wp14:anchorId="2170FD0C" wp14:editId="11A7DC04">
+            <wp:extent cx="2643351" cy="2275367"/>
+            <wp:effectExtent l="0" t="0" r="5080" b="0"/>
             <wp:docPr id="1" name="Picture 1"/>
             <wp:cNvGraphicFramePr>
               <a:graphicFrameLocks xmlns:a="http://schemas.openxmlformats.org/drawingml/2006/main" noChangeAspect="1"/>
@@ -1717,7 +1717,7 @@
                   <pic:spPr>
                     <a:xfrm>
                       <a:off x="0" y="0"/>
-                      <a:ext cx="2477958" cy="2109442"/>
+                      <a:ext cx="2650068" cy="2281149"/>
                     </a:xfrm>
                     <a:prstGeom prst="rect">
                       <a:avLst/>
@@ -1729,1371 +1729,21 @@
           </wp:inline>
         </w:drawing>
       </w:r>
-    </w:p>
-    <w:p>
-      <w:pPr>
-        <w:pStyle w:val="ListParagraph"/>
-        <w:numPr>
-          <w:ilvl w:val="0"/>
-          <w:numId w:val="5"/>
-        </w:numPr>
-        <w:spacing w:line="360" w:lineRule="auto"/>
-        <w:rPr>
-          <w:rFonts w:asciiTheme="majorBidi" w:hAnsiTheme="majorBidi" w:cstheme="majorBidi"/>
-          <w:sz w:val="24"/>
-          <w:szCs w:val="24"/>
-        </w:rPr>
-      </w:pPr>
-      <w:r>
-        <w:rPr>
-          <w:rFonts w:asciiTheme="majorBidi" w:hAnsiTheme="majorBidi" w:cstheme="majorBidi"/>
-          <w:sz w:val="24"/>
-          <w:szCs w:val="24"/>
-        </w:rPr>
-        <w:t>Both stemmed and un-stemmed datasets were used</w:t>
-      </w:r>
-      <w:r>
-        <w:rPr>
-          <w:rFonts w:asciiTheme="majorBidi" w:hAnsiTheme="majorBidi" w:cstheme="majorBidi"/>
-          <w:sz w:val="24"/>
-          <w:szCs w:val="24"/>
-        </w:rPr>
-        <w:t xml:space="preserve"> to create a word vector models, the effectiveness of either can be tested later on.</w:t>
-      </w:r>
-    </w:p>
-    <w:p>
-      <w:pPr>
-        <w:pStyle w:val="ListParagraph"/>
-        <w:numPr>
-          <w:ilvl w:val="0"/>
-          <w:numId w:val="5"/>
-        </w:numPr>
-        <w:spacing w:line="360" w:lineRule="auto"/>
-        <w:rPr>
-          <w:rFonts w:asciiTheme="majorBidi" w:hAnsiTheme="majorBidi" w:cstheme="majorBidi"/>
-          <w:sz w:val="24"/>
-          <w:szCs w:val="24"/>
-        </w:rPr>
-      </w:pPr>
-      <w:r>
-        <w:rPr>
-          <w:rFonts w:asciiTheme="majorBidi" w:hAnsiTheme="majorBidi" w:cstheme="majorBidi"/>
-          <w:sz w:val="24"/>
-          <w:szCs w:val="24"/>
-        </w:rPr>
-        <w:t>After the models were saved into several formats, they we</w:t>
-      </w:r>
-      <w:r>
-        <w:rPr>
-          <w:rFonts w:asciiTheme="majorBidi" w:hAnsiTheme="majorBidi" w:cstheme="majorBidi"/>
-          <w:sz w:val="24"/>
-          <w:szCs w:val="24"/>
-        </w:rPr>
-        <w:t>re trimmed to only include ADRs and Mental issues</w:t>
-      </w:r>
-      <w:r>
-        <w:rPr>
-          <w:rFonts w:asciiTheme="majorBidi" w:hAnsiTheme="majorBidi" w:cstheme="majorBidi"/>
-          <w:sz w:val="24"/>
-          <w:szCs w:val="24"/>
-        </w:rPr>
-        <w:t xml:space="preserve">, </w:t>
-      </w:r>
-      <w:r>
-        <w:rPr>
-          <w:rFonts w:asciiTheme="majorBidi" w:hAnsiTheme="majorBidi" w:cstheme="majorBidi"/>
-          <w:sz w:val="24"/>
-          <w:szCs w:val="24"/>
-        </w:rPr>
-        <w:t>as they are the most relevant.</w:t>
-      </w:r>
-    </w:p>
-    <w:p>
-      <w:pPr>
-        <w:pStyle w:val="ListParagraph"/>
-        <w:numPr>
-          <w:ilvl w:val="0"/>
-          <w:numId w:val="5"/>
-        </w:numPr>
-        <w:spacing w:line="360" w:lineRule="auto"/>
-        <w:rPr>
-          <w:rFonts w:asciiTheme="majorBidi" w:hAnsiTheme="majorBidi" w:cstheme="majorBidi"/>
-          <w:sz w:val="24"/>
-          <w:szCs w:val="24"/>
-        </w:rPr>
-      </w:pPr>
-      <w:r>
-        <w:rPr>
-          <w:rFonts w:asciiTheme="majorBidi" w:hAnsiTheme="majorBidi" w:cstheme="majorBidi"/>
-          <w:sz w:val="24"/>
-          <w:szCs w:val="24"/>
-        </w:rPr>
-        <w:t>The reduced models were saved as 2D array for vectors in .txt format.</w:t>
-      </w:r>
-    </w:p>
-    <w:p>
-      <w:pPr>
-        <w:pStyle w:val="ListParagraph"/>
-        <w:numPr>
-          <w:ilvl w:val="0"/>
-          <w:numId w:val="5"/>
-        </w:numPr>
-        <w:spacing w:line="360" w:lineRule="auto"/>
-        <w:rPr>
-          <w:rFonts w:asciiTheme="majorBidi" w:hAnsiTheme="majorBidi" w:cstheme="majorBidi"/>
-          <w:sz w:val="24"/>
-          <w:szCs w:val="24"/>
-        </w:rPr>
-      </w:pPr>
-      <w:r>
-        <w:rPr>
-          <w:rFonts w:asciiTheme="majorBidi" w:hAnsiTheme="majorBidi" w:cstheme="majorBidi"/>
-          <w:sz w:val="24"/>
-          <w:szCs w:val="24"/>
-        </w:rPr>
-        <w:t xml:space="preserve">The text file was loaded into </w:t>
-      </w:r>
-      <w:proofErr w:type="spellStart"/>
-      <w:r>
-        <w:rPr>
-          <w:rFonts w:asciiTheme="majorBidi" w:hAnsiTheme="majorBidi" w:cstheme="majorBidi"/>
-          <w:sz w:val="24"/>
-          <w:szCs w:val="24"/>
-        </w:rPr>
-        <w:t>tensorflow</w:t>
-      </w:r>
-      <w:proofErr w:type="spellEnd"/>
-      <w:r>
-        <w:rPr>
-          <w:rFonts w:asciiTheme="majorBidi" w:hAnsiTheme="majorBidi" w:cstheme="majorBidi"/>
-          <w:sz w:val="24"/>
-          <w:szCs w:val="24"/>
-        </w:rPr>
-        <w:t xml:space="preserve"> projector </w:t>
-      </w:r>
-      <w:sdt>
-        <w:sdtPr>
-          <w:rPr>
-            <w:rFonts w:asciiTheme="majorBidi" w:hAnsiTheme="majorBidi" w:cstheme="majorBidi"/>
-            <w:sz w:val="24"/>
-            <w:szCs w:val="24"/>
-          </w:rPr>
-          <w:id w:val="-1191917986"/>
-          <w:citation/>
-        </w:sdtPr>
-        <w:sdtEndPr/>
-        <w:sdtContent>
-          <w:r>
-            <w:rPr>
-              <w:rFonts w:asciiTheme="majorBidi" w:hAnsiTheme="majorBidi" w:cstheme="majorBidi"/>
-              <w:sz w:val="24"/>
-              <w:szCs w:val="24"/>
-            </w:rPr>
-            <w:fldChar w:fldCharType="begin"/>
-          </w:r>
-          <w:r>
-            <w:rPr>
-              <w:rFonts w:asciiTheme="majorBidi" w:hAnsiTheme="majorBidi" w:cstheme="majorBidi"/>
-              <w:sz w:val="24"/>
-              <w:szCs w:val="24"/>
-            </w:rPr>
-            <w:instrText xml:space="preserve"> CITATION Ten19 \l 1033 </w:instrText>
-          </w:r>
-          <w:r>
-            <w:rPr>
-              <w:rFonts w:asciiTheme="majorBidi" w:hAnsiTheme="majorBidi" w:cstheme="majorBidi"/>
-              <w:sz w:val="24"/>
-              <w:szCs w:val="24"/>
-            </w:rPr>
-            <w:fldChar w:fldCharType="separate"/>
-          </w:r>
-          <w:r>
-            <w:rPr>
-              <w:rFonts w:asciiTheme="majorBidi" w:hAnsiTheme="majorBidi" w:cstheme="majorBidi"/>
-              <w:noProof/>
-              <w:sz w:val="24"/>
-              <w:szCs w:val="24"/>
-            </w:rPr>
-            <w:t>[2]</w:t>
-          </w:r>
-          <w:r>
-            <w:rPr>
-              <w:rFonts w:asciiTheme="majorBidi" w:hAnsiTheme="majorBidi" w:cstheme="majorBidi"/>
-              <w:sz w:val="24"/>
-              <w:szCs w:val="24"/>
-            </w:rPr>
-            <w:fldChar w:fldCharType="end"/>
-          </w:r>
-        </w:sdtContent>
-      </w:sdt>
-      <w:r>
-        <w:rPr>
-          <w:rFonts w:asciiTheme="majorBidi" w:hAnsiTheme="majorBidi" w:cstheme="majorBidi"/>
-          <w:sz w:val="24"/>
-          <w:szCs w:val="24"/>
+      <w:r>
+        <w:rPr>
+          <w:noProof/>
         </w:rPr>
         <w:t xml:space="preserve"> </w:t>
       </w:r>
-      <w:sdt>
-        <w:sdtPr>
-          <w:rPr>
-            <w:rFonts w:asciiTheme="majorBidi" w:hAnsiTheme="majorBidi" w:cstheme="majorBidi"/>
-            <w:sz w:val="24"/>
-            <w:szCs w:val="24"/>
-          </w:rPr>
-          <w:id w:val="-1383943833"/>
-          <w:citation/>
-        </w:sdtPr>
-        <w:sdtEndPr/>
-        <w:sdtContent>
-          <w:r>
-            <w:rPr>
-              <w:rFonts w:asciiTheme="majorBidi" w:hAnsiTheme="majorBidi" w:cstheme="majorBidi"/>
-              <w:sz w:val="24"/>
-              <w:szCs w:val="24"/>
-            </w:rPr>
-            <w:fldChar w:fldCharType="begin"/>
-          </w:r>
-          <w:r>
-            <w:rPr>
-              <w:rFonts w:asciiTheme="majorBidi" w:hAnsiTheme="majorBidi" w:cstheme="majorBidi"/>
-              <w:sz w:val="24"/>
-              <w:szCs w:val="24"/>
-            </w:rPr>
-            <w:instrText xml:space="preserve"> CITATION Ten191 \l 1033 </w:instrText>
-          </w:r>
-          <w:r>
-            <w:rPr>
-              <w:rFonts w:asciiTheme="majorBidi" w:hAnsiTheme="majorBidi" w:cstheme="majorBidi"/>
-              <w:sz w:val="24"/>
-              <w:szCs w:val="24"/>
-            </w:rPr>
-            <w:fldChar w:fldCharType="separate"/>
-          </w:r>
-          <w:r>
-            <w:rPr>
-              <w:rFonts w:asciiTheme="majorBidi" w:hAnsiTheme="majorBidi" w:cstheme="majorBidi"/>
-              <w:noProof/>
-              <w:sz w:val="24"/>
-              <w:szCs w:val="24"/>
-            </w:rPr>
-            <w:t>[3]</w:t>
-          </w:r>
-          <w:r>
-            <w:rPr>
-              <w:rFonts w:asciiTheme="majorBidi" w:hAnsiTheme="majorBidi" w:cstheme="majorBidi"/>
-              <w:sz w:val="24"/>
-              <w:szCs w:val="24"/>
-            </w:rPr>
-            <w:fldChar w:fldCharType="end"/>
-          </w:r>
-        </w:sdtContent>
-      </w:sdt>
-      <w:r>
-        <w:rPr>
-          <w:rFonts w:asciiTheme="majorBidi" w:hAnsiTheme="majorBidi" w:cstheme="majorBidi"/>
-          <w:sz w:val="24"/>
-          <w:szCs w:val="24"/>
-        </w:rPr>
-        <w:t>to represent the points of the model into an intelligible 3D (in truth 100D) plot (pictured above).</w:t>
-      </w:r>
-    </w:p>
-    <w:p>
-      <w:pPr>
-        <w:pStyle w:val="ListParagraph"/>
-        <w:numPr>
-          <w:ilvl w:val="0"/>
-          <w:numId w:val="5"/>
-        </w:numPr>
-        <w:spacing w:line="360" w:lineRule="auto"/>
-        <w:rPr>
-          <w:rFonts w:asciiTheme="majorBidi" w:hAnsiTheme="majorBidi" w:cstheme="majorBidi"/>
-          <w:sz w:val="24"/>
-          <w:szCs w:val="24"/>
-        </w:rPr>
-      </w:pPr>
-      <w:r>
-        <w:rPr>
-          <w:rFonts w:asciiTheme="majorBidi" w:hAnsiTheme="majorBidi" w:cstheme="majorBidi"/>
-          <w:sz w:val="24"/>
-          <w:szCs w:val="24"/>
-        </w:rPr>
-        <w:t>This plot allows the observation of related ADRs</w:t>
-      </w:r>
-      <w:r>
-        <w:rPr>
-          <w:rFonts w:asciiTheme="majorBidi" w:hAnsiTheme="majorBidi" w:cstheme="majorBidi"/>
-          <w:sz w:val="24"/>
-          <w:szCs w:val="24"/>
-        </w:rPr>
-        <w:t xml:space="preserve"> and Mental issues, </w:t>
-      </w:r>
-      <w:r>
-        <w:rPr>
-          <w:rFonts w:asciiTheme="majorBidi" w:hAnsiTheme="majorBidi" w:cstheme="majorBidi"/>
-          <w:sz w:val="24"/>
-          <w:szCs w:val="24"/>
-        </w:rPr>
-        <w:t>each dot representing one of the model’s label. The closer two dots are to each other, the higher their association</w:t>
-      </w:r>
-      <w:r>
-        <w:rPr>
-          <w:rFonts w:asciiTheme="majorBidi" w:hAnsiTheme="majorBidi" w:cstheme="majorBidi"/>
-          <w:sz w:val="24"/>
-          <w:szCs w:val="24"/>
-        </w:rPr>
-        <w:t>, and therefore</w:t>
-      </w:r>
-      <w:r>
-        <w:rPr>
-          <w:rFonts w:asciiTheme="majorBidi" w:hAnsiTheme="majorBidi" w:cstheme="majorBidi"/>
-          <w:sz w:val="24"/>
-          <w:szCs w:val="24"/>
-        </w:rPr>
-        <w:t xml:space="preserve"> the p</w:t>
-      </w:r>
-      <w:r>
-        <w:rPr>
-          <w:rFonts w:asciiTheme="majorBidi" w:hAnsiTheme="majorBidi" w:cstheme="majorBidi"/>
-          <w:sz w:val="24"/>
-          <w:szCs w:val="24"/>
-        </w:rPr>
-        <w:t xml:space="preserve">robability </w:t>
-      </w:r>
-      <w:r>
-        <w:rPr>
-          <w:rFonts w:asciiTheme="majorBidi" w:hAnsiTheme="majorBidi" w:cstheme="majorBidi"/>
-          <w:sz w:val="24"/>
-          <w:szCs w:val="24"/>
-        </w:rPr>
-        <w:t>of co-occurrence.</w:t>
-      </w:r>
-    </w:p>
-    <w:p>
-      <w:pPr>
-        <w:pStyle w:val="ListParagraph"/>
-        <w:numPr>
-          <w:ilvl w:val="0"/>
-          <w:numId w:val="5"/>
-        </w:numPr>
-        <w:spacing w:line="360" w:lineRule="auto"/>
-        <w:rPr>
-          <w:rFonts w:asciiTheme="majorBidi" w:hAnsiTheme="majorBidi" w:cstheme="majorBidi"/>
-          <w:sz w:val="24"/>
-          <w:szCs w:val="24"/>
-        </w:rPr>
-      </w:pPr>
-      <w:r>
-        <w:rPr>
-          <w:rFonts w:asciiTheme="majorBidi" w:hAnsiTheme="majorBidi" w:cstheme="majorBidi"/>
-          <w:sz w:val="24"/>
-          <w:szCs w:val="24"/>
-        </w:rPr>
-        <w:t>By looking at the closest vectors to a certain drug, it was possible to find which ADRs and Mental issues have the highest chance to occur when using the drug. For example, amlodipine was found more related to hoarseness, frenzy and hallucinations than it is related to pain, nervousness and alcohol abuse.</w:t>
-      </w:r>
-      <w:r>
-        <w:rPr>
-          <w:rFonts w:asciiTheme="majorBidi" w:hAnsiTheme="majorBidi" w:cstheme="majorBidi"/>
-          <w:sz w:val="24"/>
-          <w:szCs w:val="24"/>
-        </w:rPr>
-        <w:t xml:space="preserve"> It is therefore more expected for a patient to encounter hoarseness- for example- than to encounter pain</w:t>
-      </w:r>
-      <w:r>
-        <w:rPr>
-          <w:rFonts w:asciiTheme="majorBidi" w:hAnsiTheme="majorBidi" w:cstheme="majorBidi"/>
-          <w:sz w:val="24"/>
-          <w:szCs w:val="24"/>
-        </w:rPr>
-        <w:t xml:space="preserve"> while taking the drug</w:t>
-      </w:r>
-      <w:r>
-        <w:rPr>
-          <w:rFonts w:asciiTheme="majorBidi" w:hAnsiTheme="majorBidi" w:cstheme="majorBidi"/>
-          <w:sz w:val="24"/>
-          <w:szCs w:val="24"/>
-        </w:rPr>
-        <w:t>.</w:t>
-      </w:r>
-    </w:p>
-    <w:p>
-      <w:pPr>
-        <w:spacing w:line="360" w:lineRule="auto"/>
-        <w:rPr>
-          <w:rFonts w:asciiTheme="majorBidi" w:hAnsiTheme="majorBidi" w:cstheme="majorBidi"/>
-          <w:b/>
-          <w:bCs/>
-          <w:sz w:val="28"/>
-          <w:szCs w:val="28"/>
-        </w:rPr>
-      </w:pPr>
-    </w:p>
-    <w:p>
-      <w:pPr>
-        <w:spacing w:line="360" w:lineRule="auto"/>
-        <w:rPr>
-          <w:rFonts w:asciiTheme="majorBidi" w:hAnsiTheme="majorBidi" w:cstheme="majorBidi"/>
-          <w:b/>
-          <w:bCs/>
-          <w:sz w:val="28"/>
-          <w:szCs w:val="28"/>
-        </w:rPr>
-      </w:pPr>
-      <w:r>
-        <w:rPr>
-          <w:rFonts w:asciiTheme="majorBidi" w:hAnsiTheme="majorBidi" w:cstheme="majorBidi"/>
-          <w:b/>
-          <w:bCs/>
-          <w:sz w:val="28"/>
-          <w:szCs w:val="28"/>
-        </w:rPr>
-        <w:lastRenderedPageBreak/>
-        <w:t>Machine Learning</w:t>
-      </w:r>
-      <w:r>
-        <w:rPr>
-          <w:rFonts w:asciiTheme="majorBidi" w:hAnsiTheme="majorBidi" w:cstheme="majorBidi"/>
-          <w:b/>
-          <w:bCs/>
-          <w:sz w:val="28"/>
-          <w:szCs w:val="28"/>
-        </w:rPr>
-        <w:t>:</w:t>
-      </w:r>
-    </w:p>
-    <w:p>
-      <w:pPr>
-        <w:spacing w:line="360" w:lineRule="auto"/>
-        <w:rPr>
-          <w:rFonts w:asciiTheme="majorBidi" w:hAnsiTheme="majorBidi" w:cstheme="majorBidi"/>
-          <w:sz w:val="24"/>
-          <w:szCs w:val="24"/>
-        </w:rPr>
-      </w:pPr>
-      <w:r>
-        <w:rPr>
-          <w:rFonts w:asciiTheme="majorBidi" w:hAnsiTheme="majorBidi" w:cstheme="majorBidi"/>
-          <w:b/>
-          <w:bCs/>
-          <w:sz w:val="24"/>
-          <w:szCs w:val="24"/>
-          <w:u w:val="single"/>
-        </w:rPr>
-        <w:t>Preparing</w:t>
-      </w:r>
-      <w:r>
-        <w:rPr>
-          <w:rFonts w:asciiTheme="majorBidi" w:hAnsiTheme="majorBidi" w:cstheme="majorBidi"/>
-          <w:b/>
-          <w:bCs/>
-          <w:sz w:val="24"/>
-          <w:szCs w:val="24"/>
-          <w:u w:val="single"/>
-        </w:rPr>
-        <w:t xml:space="preserve"> the dataset:</w:t>
-      </w:r>
-      <w:r>
-        <w:rPr>
-          <w:rFonts w:asciiTheme="majorBidi" w:hAnsiTheme="majorBidi" w:cstheme="majorBidi"/>
-          <w:sz w:val="24"/>
-          <w:szCs w:val="24"/>
-        </w:rPr>
-        <w:t xml:space="preserve"> After building the dictionary, it is now possible to identify the diseases, ADRs, and mental issues that </w:t>
-      </w:r>
-      <w:r>
-        <w:rPr>
-          <w:rFonts w:asciiTheme="majorBidi" w:hAnsiTheme="majorBidi" w:cstheme="majorBidi"/>
-          <w:sz w:val="24"/>
-          <w:szCs w:val="24"/>
-        </w:rPr>
-        <w:t xml:space="preserve">were mentioned </w:t>
-      </w:r>
-      <w:r>
-        <w:rPr>
-          <w:rFonts w:asciiTheme="majorBidi" w:hAnsiTheme="majorBidi" w:cstheme="majorBidi"/>
-          <w:sz w:val="24"/>
-          <w:szCs w:val="24"/>
-        </w:rPr>
-        <w:t>in the user posts.</w:t>
-      </w:r>
-    </w:p>
-    <w:p>
-      <w:pPr>
-        <w:pStyle w:val="ListParagraph"/>
-        <w:numPr>
-          <w:ilvl w:val="0"/>
-          <w:numId w:val="6"/>
-        </w:numPr>
-        <w:spacing w:line="360" w:lineRule="auto"/>
-        <w:rPr>
-          <w:rFonts w:asciiTheme="majorBidi" w:hAnsiTheme="majorBidi" w:cstheme="majorBidi"/>
-          <w:sz w:val="24"/>
-          <w:szCs w:val="24"/>
-        </w:rPr>
-      </w:pPr>
-      <w:proofErr w:type="gramStart"/>
-      <w:r>
-        <w:rPr>
-          <w:rFonts w:asciiTheme="majorBidi" w:hAnsiTheme="majorBidi" w:cstheme="majorBidi"/>
-          <w:b/>
-          <w:bCs/>
-          <w:sz w:val="24"/>
-          <w:szCs w:val="24"/>
-        </w:rPr>
-        <w:t>Pandas</w:t>
-      </w:r>
-      <w:proofErr w:type="gramEnd"/>
-      <w:r>
-        <w:rPr>
-          <w:rFonts w:asciiTheme="majorBidi" w:hAnsiTheme="majorBidi" w:cstheme="majorBidi"/>
-          <w:b/>
-          <w:bCs/>
-          <w:sz w:val="24"/>
-          <w:szCs w:val="24"/>
-        </w:rPr>
-        <w:t xml:space="preserve"> </w:t>
-      </w:r>
-      <w:r>
-        <w:rPr>
-          <w:rFonts w:asciiTheme="majorBidi" w:hAnsiTheme="majorBidi" w:cstheme="majorBidi"/>
-          <w:sz w:val="24"/>
-          <w:szCs w:val="24"/>
-        </w:rPr>
-        <w:t>library was used to access and manipulate the data.</w:t>
-      </w:r>
-    </w:p>
-    <w:p>
-      <w:pPr>
-        <w:pStyle w:val="ListParagraph"/>
-        <w:numPr>
-          <w:ilvl w:val="0"/>
-          <w:numId w:val="6"/>
-        </w:numPr>
-        <w:spacing w:line="360" w:lineRule="auto"/>
-        <w:rPr>
-          <w:rFonts w:asciiTheme="majorBidi" w:hAnsiTheme="majorBidi" w:cstheme="majorBidi"/>
-          <w:sz w:val="24"/>
-          <w:szCs w:val="24"/>
-        </w:rPr>
-      </w:pPr>
-      <w:r>
-        <w:rPr>
-          <w:rFonts w:asciiTheme="majorBidi" w:hAnsiTheme="majorBidi" w:cstheme="majorBidi"/>
-          <w:sz w:val="24"/>
-          <w:szCs w:val="24"/>
-        </w:rPr>
-        <w:t>A scanner was made to iterate on every token in every record in the stemmed version of the dataset, matching each token with an equivalent in the dictionary.</w:t>
-      </w:r>
-    </w:p>
-    <w:p>
-      <w:pPr>
-        <w:pStyle w:val="ListParagraph"/>
-        <w:numPr>
-          <w:ilvl w:val="0"/>
-          <w:numId w:val="6"/>
-        </w:numPr>
-        <w:spacing w:line="360" w:lineRule="auto"/>
-        <w:rPr>
-          <w:rFonts w:asciiTheme="majorBidi" w:hAnsiTheme="majorBidi" w:cstheme="majorBidi"/>
-          <w:sz w:val="24"/>
-          <w:szCs w:val="24"/>
-        </w:rPr>
-      </w:pPr>
-      <w:r>
-        <w:rPr>
-          <w:rFonts w:asciiTheme="majorBidi" w:hAnsiTheme="majorBidi" w:cstheme="majorBidi"/>
-          <w:sz w:val="24"/>
-          <w:szCs w:val="24"/>
-        </w:rPr>
-        <w:t xml:space="preserve">When a token matches the dictionary, it marks the meaning of the concept as existing if another token with same meaning, such as (‘ache’: ‘pain’, ‘pain’: ‘pain’), it is ignored to limit repetition. </w:t>
-      </w:r>
-    </w:p>
-    <w:p>
-      <w:pPr>
-        <w:pStyle w:val="ListParagraph"/>
-        <w:numPr>
-          <w:ilvl w:val="0"/>
-          <w:numId w:val="6"/>
-        </w:numPr>
-        <w:spacing w:line="360" w:lineRule="auto"/>
-        <w:rPr>
-          <w:rFonts w:asciiTheme="majorBidi" w:hAnsiTheme="majorBidi" w:cstheme="majorBidi"/>
-          <w:sz w:val="24"/>
-          <w:szCs w:val="24"/>
-        </w:rPr>
-      </w:pPr>
-      <w:r>
-        <w:rPr>
-          <w:rFonts w:asciiTheme="majorBidi" w:hAnsiTheme="majorBidi" w:cstheme="majorBidi"/>
-          <w:sz w:val="24"/>
-          <w:szCs w:val="24"/>
-        </w:rPr>
-        <w:t>The number of concepts (diseases, ADRs and mental issues), were counted for each record.</w:t>
-      </w:r>
-    </w:p>
-    <w:p>
-      <w:pPr>
-        <w:pStyle w:val="ListParagraph"/>
-        <w:numPr>
-          <w:ilvl w:val="0"/>
-          <w:numId w:val="6"/>
-        </w:numPr>
-        <w:spacing w:line="360" w:lineRule="auto"/>
-        <w:rPr>
-          <w:rFonts w:asciiTheme="majorBidi" w:hAnsiTheme="majorBidi" w:cstheme="majorBidi"/>
-          <w:sz w:val="24"/>
-          <w:szCs w:val="24"/>
-        </w:rPr>
-      </w:pPr>
-      <w:r>
-        <w:rPr>
-          <w:rFonts w:asciiTheme="majorBidi" w:hAnsiTheme="majorBidi" w:cstheme="majorBidi"/>
-          <w:sz w:val="24"/>
-          <w:szCs w:val="24"/>
-        </w:rPr>
-        <w:t>Two types of classes are created using this process.</w:t>
-      </w:r>
-    </w:p>
-    <w:p>
-      <w:pPr>
-        <w:pStyle w:val="ListParagraph"/>
-        <w:numPr>
-          <w:ilvl w:val="1"/>
-          <w:numId w:val="6"/>
-        </w:numPr>
-        <w:spacing w:line="360" w:lineRule="auto"/>
-        <w:rPr>
-          <w:rFonts w:asciiTheme="majorBidi" w:hAnsiTheme="majorBidi" w:cstheme="majorBidi"/>
-          <w:sz w:val="24"/>
-          <w:szCs w:val="24"/>
-        </w:rPr>
-      </w:pPr>
-      <w:r>
-        <w:rPr>
-          <w:rFonts w:asciiTheme="majorBidi" w:hAnsiTheme="majorBidi" w:cstheme="majorBidi"/>
-          <w:sz w:val="24"/>
-          <w:szCs w:val="24"/>
-        </w:rPr>
-        <w:t>Concept exists, where for each concept, a Boolean value is given to determine the existence of the concept in the record.</w:t>
-      </w:r>
-    </w:p>
-    <w:p>
-      <w:pPr>
-        <w:pStyle w:val="ListParagraph"/>
-        <w:numPr>
-          <w:ilvl w:val="1"/>
-          <w:numId w:val="6"/>
-        </w:numPr>
-        <w:spacing w:line="360" w:lineRule="auto"/>
-        <w:rPr>
-          <w:rFonts w:asciiTheme="majorBidi" w:hAnsiTheme="majorBidi" w:cstheme="majorBidi"/>
-          <w:sz w:val="24"/>
-          <w:szCs w:val="24"/>
-        </w:rPr>
-      </w:pPr>
-      <w:r>
-        <w:rPr>
-          <w:rFonts w:asciiTheme="majorBidi" w:hAnsiTheme="majorBidi" w:cstheme="majorBidi"/>
-          <w:sz w:val="24"/>
-          <w:szCs w:val="24"/>
-        </w:rPr>
-        <w:t>Concept</w:t>
-      </w:r>
-      <w:r>
-        <w:rPr>
-          <w:rFonts w:asciiTheme="majorBidi" w:hAnsiTheme="majorBidi" w:cstheme="majorBidi"/>
-          <w:sz w:val="24"/>
-          <w:szCs w:val="24"/>
-        </w:rPr>
-        <w:t xml:space="preserve"> count, where the number of </w:t>
-      </w:r>
-      <w:r>
-        <w:rPr>
-          <w:rFonts w:asciiTheme="majorBidi" w:hAnsiTheme="majorBidi" w:cstheme="majorBidi"/>
-          <w:sz w:val="24"/>
-          <w:szCs w:val="24"/>
-        </w:rPr>
-        <w:t xml:space="preserve">specific </w:t>
-      </w:r>
-      <w:r>
-        <w:rPr>
-          <w:rFonts w:asciiTheme="majorBidi" w:hAnsiTheme="majorBidi" w:cstheme="majorBidi"/>
-          <w:sz w:val="24"/>
-          <w:szCs w:val="24"/>
-        </w:rPr>
-        <w:t>concepts in a particular range is drawn</w:t>
-      </w:r>
-      <w:r>
-        <w:rPr>
-          <w:rFonts w:asciiTheme="majorBidi" w:hAnsiTheme="majorBidi" w:cstheme="majorBidi"/>
-          <w:sz w:val="24"/>
-          <w:szCs w:val="24"/>
-        </w:rPr>
-        <w:t>, meaning the number of distinct ADRs in a record for example is 5</w:t>
-      </w:r>
-      <w:r>
-        <w:rPr>
-          <w:rFonts w:asciiTheme="majorBidi" w:hAnsiTheme="majorBidi" w:cstheme="majorBidi"/>
-          <w:sz w:val="24"/>
-          <w:szCs w:val="24"/>
-        </w:rPr>
-        <w:t>, this number is recorded and then assorted in the following ranges as a class.</w:t>
-      </w:r>
-      <w:r>
-        <w:rPr>
-          <w:rFonts w:asciiTheme="majorBidi" w:hAnsiTheme="majorBidi" w:cstheme="majorBidi"/>
-          <w:sz w:val="24"/>
-          <w:szCs w:val="24"/>
-        </w:rPr>
-        <w:t xml:space="preserve"> </w:t>
-      </w:r>
-    </w:p>
-    <w:p>
-      <w:pPr>
-        <w:pStyle w:val="ListParagraph"/>
-        <w:numPr>
-          <w:ilvl w:val="2"/>
-          <w:numId w:val="6"/>
-        </w:numPr>
-        <w:spacing w:line="360" w:lineRule="auto"/>
-        <w:rPr>
-          <w:rFonts w:asciiTheme="majorBidi" w:hAnsiTheme="majorBidi" w:cstheme="majorBidi"/>
-          <w:sz w:val="24"/>
-          <w:szCs w:val="24"/>
-        </w:rPr>
-      </w:pPr>
-      <w:r>
-        <w:rPr>
-          <w:rFonts w:asciiTheme="majorBidi" w:hAnsiTheme="majorBidi" w:cstheme="majorBidi"/>
-          <w:sz w:val="24"/>
-          <w:szCs w:val="24"/>
-        </w:rPr>
-        <w:t>0 for</w:t>
-      </w:r>
-      <w:r>
-        <w:rPr>
-          <w:rFonts w:asciiTheme="majorBidi" w:hAnsiTheme="majorBidi" w:cstheme="majorBidi"/>
-          <w:sz w:val="24"/>
-          <w:szCs w:val="24"/>
-        </w:rPr>
-        <w:t xml:space="preserve"> 0 concept.</w:t>
-      </w:r>
-    </w:p>
-    <w:p>
-      <w:pPr>
-        <w:pStyle w:val="ListParagraph"/>
-        <w:numPr>
-          <w:ilvl w:val="2"/>
-          <w:numId w:val="6"/>
-        </w:numPr>
-        <w:spacing w:line="360" w:lineRule="auto"/>
-        <w:rPr>
-          <w:rFonts w:asciiTheme="majorBidi" w:hAnsiTheme="majorBidi" w:cstheme="majorBidi"/>
-          <w:sz w:val="24"/>
-          <w:szCs w:val="24"/>
-        </w:rPr>
-      </w:pPr>
-      <w:r>
-        <w:rPr>
-          <w:rFonts w:asciiTheme="majorBidi" w:hAnsiTheme="majorBidi" w:cstheme="majorBidi"/>
-          <w:sz w:val="24"/>
-          <w:szCs w:val="24"/>
-        </w:rPr>
-        <w:t xml:space="preserve"> 1 for</w:t>
-      </w:r>
-      <w:r>
-        <w:rPr>
-          <w:rFonts w:asciiTheme="majorBidi" w:hAnsiTheme="majorBidi" w:cstheme="majorBidi"/>
-          <w:sz w:val="24"/>
-          <w:szCs w:val="24"/>
-        </w:rPr>
-        <w:t xml:space="preserve"> range [1</w:t>
-      </w:r>
-      <w:proofErr w:type="gramStart"/>
-      <w:r>
-        <w:rPr>
-          <w:rFonts w:asciiTheme="majorBidi" w:hAnsiTheme="majorBidi" w:cstheme="majorBidi"/>
-          <w:sz w:val="24"/>
-          <w:szCs w:val="24"/>
-        </w:rPr>
-        <w:t>,3</w:t>
-      </w:r>
-      <w:proofErr w:type="gramEnd"/>
-      <w:r>
-        <w:rPr>
-          <w:rFonts w:asciiTheme="majorBidi" w:hAnsiTheme="majorBidi" w:cstheme="majorBidi"/>
-          <w:sz w:val="24"/>
-          <w:szCs w:val="24"/>
-        </w:rPr>
-        <w:t>].</w:t>
-      </w:r>
-    </w:p>
-    <w:p>
-      <w:pPr>
-        <w:pStyle w:val="ListParagraph"/>
-        <w:numPr>
-          <w:ilvl w:val="2"/>
-          <w:numId w:val="6"/>
-        </w:numPr>
-        <w:spacing w:line="360" w:lineRule="auto"/>
-        <w:rPr>
-          <w:rFonts w:asciiTheme="majorBidi" w:hAnsiTheme="majorBidi" w:cstheme="majorBidi"/>
-          <w:sz w:val="24"/>
-          <w:szCs w:val="24"/>
-        </w:rPr>
-      </w:pPr>
-      <w:r>
-        <w:rPr>
-          <w:rFonts w:asciiTheme="majorBidi" w:hAnsiTheme="majorBidi" w:cstheme="majorBidi"/>
-          <w:sz w:val="24"/>
-          <w:szCs w:val="24"/>
-        </w:rPr>
-        <w:t xml:space="preserve"> 2 for anything more than 3</w:t>
-      </w:r>
-      <w:r>
-        <w:rPr>
-          <w:rFonts w:asciiTheme="majorBidi" w:hAnsiTheme="majorBidi" w:cstheme="majorBidi"/>
-          <w:sz w:val="24"/>
-          <w:szCs w:val="24"/>
-        </w:rPr>
-        <w:t>.</w:t>
-      </w:r>
-    </w:p>
-    <w:p>
-      <w:pPr>
-        <w:spacing w:line="360" w:lineRule="auto"/>
-        <w:ind w:left="1440"/>
-        <w:rPr>
-          <w:rFonts w:asciiTheme="majorBidi" w:hAnsiTheme="majorBidi" w:cstheme="majorBidi"/>
-          <w:sz w:val="24"/>
-          <w:szCs w:val="24"/>
-        </w:rPr>
-      </w:pPr>
-      <w:r>
-        <w:rPr>
-          <w:rFonts w:asciiTheme="majorBidi" w:hAnsiTheme="majorBidi" w:cstheme="majorBidi"/>
-          <w:sz w:val="24"/>
-          <w:szCs w:val="24"/>
-        </w:rPr>
-        <w:t>In the previous example, 5 will be in the 2 class</w:t>
-      </w:r>
-      <w:r>
-        <w:rPr>
-          <w:rFonts w:asciiTheme="majorBidi" w:hAnsiTheme="majorBidi" w:cstheme="majorBidi"/>
-          <w:sz w:val="24"/>
-          <w:szCs w:val="24"/>
-        </w:rPr>
-        <w:t>.</w:t>
-      </w:r>
-    </w:p>
-    <w:p>
-      <w:pPr>
-        <w:pStyle w:val="ListParagraph"/>
-        <w:numPr>
-          <w:ilvl w:val="0"/>
-          <w:numId w:val="7"/>
-        </w:numPr>
-        <w:spacing w:line="360" w:lineRule="auto"/>
-        <w:rPr>
-          <w:rFonts w:asciiTheme="majorBidi" w:hAnsiTheme="majorBidi" w:cstheme="majorBidi"/>
-          <w:sz w:val="24"/>
-          <w:szCs w:val="24"/>
-        </w:rPr>
-      </w:pPr>
-      <w:r>
-        <w:rPr>
-          <w:rFonts w:asciiTheme="majorBidi" w:hAnsiTheme="majorBidi" w:cstheme="majorBidi"/>
-          <w:sz w:val="24"/>
-          <w:szCs w:val="24"/>
-        </w:rPr>
-        <w:t xml:space="preserve">As for the features, user information harvested is used, </w:t>
-      </w:r>
-      <w:r>
-        <w:rPr>
-          <w:rFonts w:asciiTheme="majorBidi" w:hAnsiTheme="majorBidi" w:cstheme="majorBidi"/>
-          <w:sz w:val="24"/>
-          <w:szCs w:val="24"/>
-        </w:rPr>
-        <w:t>such as</w:t>
-      </w:r>
-      <w:r>
-        <w:rPr>
-          <w:rFonts w:asciiTheme="majorBidi" w:hAnsiTheme="majorBidi" w:cstheme="majorBidi"/>
-          <w:sz w:val="24"/>
-          <w:szCs w:val="24"/>
-        </w:rPr>
-        <w:t xml:space="preserve"> age, gender,</w:t>
-      </w:r>
-      <w:r>
-        <w:rPr>
-          <w:rFonts w:asciiTheme="majorBidi" w:hAnsiTheme="majorBidi" w:cstheme="majorBidi"/>
-          <w:sz w:val="24"/>
-          <w:szCs w:val="24"/>
-        </w:rPr>
-        <w:t xml:space="preserve"> blood pressure, weight and height.</w:t>
-      </w:r>
-      <w:r>
-        <w:rPr>
-          <w:rFonts w:asciiTheme="majorBidi" w:hAnsiTheme="majorBidi" w:cstheme="majorBidi"/>
-          <w:sz w:val="24"/>
-          <w:szCs w:val="24"/>
-        </w:rPr>
-        <w:t xml:space="preserve"> Unfortunately, the </w:t>
-      </w:r>
-      <w:proofErr w:type="spellStart"/>
-      <w:r>
-        <w:rPr>
-          <w:rFonts w:asciiTheme="majorBidi" w:hAnsiTheme="majorBidi" w:cstheme="majorBidi"/>
-          <w:sz w:val="24"/>
-          <w:szCs w:val="24"/>
-        </w:rPr>
-        <w:t>MedHelp</w:t>
-      </w:r>
-      <w:proofErr w:type="spellEnd"/>
-      <w:r>
-        <w:rPr>
-          <w:rFonts w:asciiTheme="majorBidi" w:hAnsiTheme="majorBidi" w:cstheme="majorBidi"/>
-          <w:sz w:val="24"/>
-          <w:szCs w:val="24"/>
-        </w:rPr>
-        <w:t xml:space="preserve"> dataset has a lot of missing data, so not all user information could be used at the same time.</w:t>
-      </w:r>
-    </w:p>
-    <w:p>
-      <w:pPr>
-        <w:pStyle w:val="ListParagraph"/>
-        <w:numPr>
-          <w:ilvl w:val="0"/>
-          <w:numId w:val="7"/>
-        </w:numPr>
-        <w:spacing w:line="360" w:lineRule="auto"/>
-        <w:rPr>
-          <w:rFonts w:asciiTheme="majorBidi" w:hAnsiTheme="majorBidi" w:cstheme="majorBidi"/>
-          <w:sz w:val="24"/>
-          <w:szCs w:val="24"/>
-        </w:rPr>
-      </w:pPr>
-      <w:r>
-        <w:rPr>
-          <w:rFonts w:asciiTheme="majorBidi" w:hAnsiTheme="majorBidi" w:cstheme="majorBidi"/>
-          <w:sz w:val="24"/>
-          <w:szCs w:val="24"/>
-        </w:rPr>
-        <w:t>To solve this issue, the dataset was divided into three groups.</w:t>
-      </w:r>
-    </w:p>
-    <w:p>
-      <w:pPr>
-        <w:pStyle w:val="ListParagraph"/>
-        <w:numPr>
-          <w:ilvl w:val="1"/>
-          <w:numId w:val="7"/>
-        </w:numPr>
-        <w:spacing w:line="360" w:lineRule="auto"/>
-        <w:rPr>
-          <w:rFonts w:asciiTheme="majorBidi" w:hAnsiTheme="majorBidi" w:cstheme="majorBidi"/>
-          <w:sz w:val="24"/>
-          <w:szCs w:val="24"/>
-        </w:rPr>
-      </w:pPr>
-      <w:r>
-        <w:rPr>
-          <w:rFonts w:asciiTheme="majorBidi" w:hAnsiTheme="majorBidi" w:cstheme="majorBidi"/>
-          <w:sz w:val="24"/>
-          <w:szCs w:val="24"/>
-        </w:rPr>
-        <w:t>Age + Gender only</w:t>
-      </w:r>
-    </w:p>
-    <w:p>
-      <w:pPr>
-        <w:pStyle w:val="ListParagraph"/>
-        <w:numPr>
-          <w:ilvl w:val="1"/>
-          <w:numId w:val="7"/>
-        </w:numPr>
-        <w:spacing w:line="360" w:lineRule="auto"/>
-        <w:rPr>
-          <w:rFonts w:asciiTheme="majorBidi" w:hAnsiTheme="majorBidi" w:cstheme="majorBidi"/>
-          <w:sz w:val="24"/>
-          <w:szCs w:val="24"/>
-        </w:rPr>
-      </w:pPr>
-      <w:r>
-        <w:rPr>
-          <w:rFonts w:asciiTheme="majorBidi" w:hAnsiTheme="majorBidi" w:cstheme="majorBidi"/>
-          <w:sz w:val="24"/>
-          <w:szCs w:val="24"/>
-        </w:rPr>
-        <w:t>Age + Gender + Weight + Height</w:t>
-      </w:r>
-    </w:p>
-    <w:p>
-      <w:pPr>
-        <w:pStyle w:val="ListParagraph"/>
-        <w:numPr>
-          <w:ilvl w:val="1"/>
-          <w:numId w:val="7"/>
-        </w:numPr>
-        <w:spacing w:line="360" w:lineRule="auto"/>
-        <w:rPr>
-          <w:rFonts w:asciiTheme="majorBidi" w:hAnsiTheme="majorBidi" w:cstheme="majorBidi"/>
-          <w:sz w:val="24"/>
-          <w:szCs w:val="24"/>
-        </w:rPr>
-      </w:pPr>
-      <w:r>
-        <w:rPr>
-          <w:rFonts w:asciiTheme="majorBidi" w:hAnsiTheme="majorBidi" w:cstheme="majorBidi"/>
-          <w:sz w:val="24"/>
-          <w:szCs w:val="24"/>
-        </w:rPr>
-        <w:t>Age + Gender + Blood Pressure</w:t>
-      </w:r>
-    </w:p>
-    <w:p>
-      <w:pPr>
-        <w:pStyle w:val="ListParagraph"/>
-        <w:numPr>
-          <w:ilvl w:val="0"/>
-          <w:numId w:val="8"/>
-        </w:numPr>
-        <w:spacing w:line="360" w:lineRule="auto"/>
-        <w:rPr>
-          <w:rFonts w:asciiTheme="majorBidi" w:hAnsiTheme="majorBidi" w:cstheme="majorBidi"/>
-          <w:sz w:val="24"/>
-          <w:szCs w:val="24"/>
-        </w:rPr>
-      </w:pPr>
-      <w:r>
-        <w:rPr>
-          <w:rFonts w:asciiTheme="majorBidi" w:hAnsiTheme="majorBidi" w:cstheme="majorBidi"/>
-          <w:sz w:val="24"/>
-          <w:szCs w:val="24"/>
-        </w:rPr>
-        <w:lastRenderedPageBreak/>
-        <w:t xml:space="preserve">Now that missing data is in an acceptable level, the remaining missing values (Age and Gender) were imputed using the </w:t>
-      </w:r>
-      <w:proofErr w:type="spellStart"/>
-      <w:r>
-        <w:rPr>
-          <w:rFonts w:asciiTheme="majorBidi" w:hAnsiTheme="majorBidi" w:cstheme="majorBidi"/>
-          <w:sz w:val="24"/>
-          <w:szCs w:val="24"/>
-        </w:rPr>
-        <w:t>SciKit</w:t>
-      </w:r>
-      <w:proofErr w:type="spellEnd"/>
-      <w:r>
-        <w:rPr>
-          <w:rFonts w:asciiTheme="majorBidi" w:hAnsiTheme="majorBidi" w:cstheme="majorBidi"/>
-          <w:sz w:val="24"/>
-          <w:szCs w:val="24"/>
-        </w:rPr>
-        <w:t xml:space="preserve"> learn library, </w:t>
-      </w:r>
-      <w:proofErr w:type="spellStart"/>
-      <w:r>
-        <w:rPr>
-          <w:rFonts w:asciiTheme="majorBidi" w:hAnsiTheme="majorBidi" w:cstheme="majorBidi"/>
-          <w:sz w:val="24"/>
-          <w:szCs w:val="24"/>
-        </w:rPr>
-        <w:t>SimpleImputer</w:t>
-      </w:r>
-      <w:proofErr w:type="spellEnd"/>
-      <w:r>
-        <w:rPr>
-          <w:rFonts w:asciiTheme="majorBidi" w:hAnsiTheme="majorBidi" w:cstheme="majorBidi"/>
-          <w:sz w:val="24"/>
-          <w:szCs w:val="24"/>
-        </w:rPr>
-        <w:t xml:space="preserve">. Gender was imputed based on most frequent strategy, </w:t>
-      </w:r>
-      <w:r>
-        <w:rPr>
-          <w:rFonts w:asciiTheme="majorBidi" w:hAnsiTheme="majorBidi" w:cstheme="majorBidi"/>
-          <w:sz w:val="24"/>
-          <w:szCs w:val="24"/>
-        </w:rPr>
-        <w:t>w</w:t>
-      </w:r>
-      <w:r>
-        <w:rPr>
-          <w:rFonts w:asciiTheme="majorBidi" w:hAnsiTheme="majorBidi" w:cstheme="majorBidi"/>
-          <w:sz w:val="24"/>
-          <w:szCs w:val="24"/>
-        </w:rPr>
-        <w:t>hile age was imputed based on median strategy</w:t>
-      </w:r>
-      <w:r>
-        <w:rPr>
-          <w:rFonts w:asciiTheme="majorBidi" w:hAnsiTheme="majorBidi" w:cstheme="majorBidi"/>
-          <w:sz w:val="24"/>
-          <w:szCs w:val="24"/>
-        </w:rPr>
-        <w:t>.</w:t>
-      </w:r>
-    </w:p>
-    <w:p>
-      <w:pPr>
-        <w:pStyle w:val="ListParagraph"/>
-        <w:numPr>
-          <w:ilvl w:val="0"/>
-          <w:numId w:val="8"/>
-        </w:numPr>
-        <w:spacing w:line="360" w:lineRule="auto"/>
-        <w:rPr>
-          <w:rFonts w:asciiTheme="majorBidi" w:hAnsiTheme="majorBidi" w:cstheme="majorBidi"/>
-          <w:sz w:val="24"/>
-          <w:szCs w:val="24"/>
-        </w:rPr>
-      </w:pPr>
-      <w:r>
-        <w:rPr>
-          <w:rFonts w:asciiTheme="majorBidi" w:hAnsiTheme="majorBidi" w:cstheme="majorBidi"/>
-          <w:sz w:val="24"/>
-          <w:szCs w:val="24"/>
-        </w:rPr>
-        <w:t xml:space="preserve">The data </w:t>
-      </w:r>
-      <w:r>
-        <w:rPr>
-          <w:rFonts w:asciiTheme="majorBidi" w:hAnsiTheme="majorBidi" w:cstheme="majorBidi"/>
-          <w:sz w:val="24"/>
-          <w:szCs w:val="24"/>
-        </w:rPr>
-        <w:t xml:space="preserve">sizes for the three datasets respectively is: 1557, 130, 462. </w:t>
-      </w:r>
-      <w:r>
-        <w:rPr>
-          <w:rFonts w:asciiTheme="majorBidi" w:hAnsiTheme="majorBidi" w:cstheme="majorBidi"/>
-          <w:sz w:val="24"/>
-          <w:szCs w:val="24"/>
-        </w:rPr>
-        <w:t xml:space="preserve">With dataset 2 </w:t>
-      </w:r>
-      <w:r>
-        <w:rPr>
-          <w:rFonts w:ascii="Cambria Math" w:hAnsi="Cambria Math" w:cs="Cambria Math"/>
-          <w:color w:val="222222"/>
-          <w:sz w:val="24"/>
-          <w:szCs w:val="24"/>
-          <w:shd w:val="clear" w:color="auto" w:fill="FFFFFF"/>
-        </w:rPr>
-        <w:t>⊆</w:t>
-      </w:r>
-      <w:r>
-        <w:rPr>
-          <w:rFonts w:asciiTheme="majorBidi" w:hAnsiTheme="majorBidi" w:cstheme="majorBidi"/>
-          <w:color w:val="222222"/>
-          <w:sz w:val="24"/>
-          <w:szCs w:val="24"/>
-          <w:shd w:val="clear" w:color="auto" w:fill="FFFFFF"/>
-        </w:rPr>
-        <w:t xml:space="preserve"> dataset 1 and dataset 3 </w:t>
-      </w:r>
-      <w:r>
-        <w:rPr>
-          <w:rFonts w:ascii="Cambria Math" w:hAnsi="Cambria Math" w:cs="Cambria Math"/>
-          <w:color w:val="222222"/>
-          <w:sz w:val="24"/>
-          <w:szCs w:val="24"/>
-          <w:shd w:val="clear" w:color="auto" w:fill="FFFFFF"/>
-        </w:rPr>
-        <w:t>⊆</w:t>
-      </w:r>
-      <w:r>
-        <w:rPr>
-          <w:rFonts w:asciiTheme="majorBidi" w:hAnsiTheme="majorBidi" w:cstheme="majorBidi"/>
-          <w:color w:val="222222"/>
-          <w:sz w:val="24"/>
-          <w:szCs w:val="24"/>
-          <w:shd w:val="clear" w:color="auto" w:fill="FFFFFF"/>
-        </w:rPr>
-        <w:t xml:space="preserve"> dataset 1</w:t>
-      </w:r>
-      <w:r>
-        <w:rPr>
-          <w:rFonts w:asciiTheme="majorBidi" w:hAnsiTheme="majorBidi" w:cstheme="majorBidi"/>
-          <w:color w:val="222222"/>
-          <w:sz w:val="24"/>
-          <w:szCs w:val="24"/>
-          <w:shd w:val="clear" w:color="auto" w:fill="FFFFFF"/>
-        </w:rPr>
-        <w:t>.</w:t>
-      </w:r>
-      <w:r>
-        <w:rPr>
-          <w:rFonts w:asciiTheme="majorBidi" w:hAnsiTheme="majorBidi" w:cstheme="majorBidi"/>
-          <w:color w:val="222222"/>
-          <w:sz w:val="24"/>
-          <w:szCs w:val="24"/>
-          <w:shd w:val="clear" w:color="auto" w:fill="FFFFFF"/>
-        </w:rPr>
-        <w:t xml:space="preserve"> Each subset is stored in a separate excel file.</w:t>
-      </w:r>
-    </w:p>
-    <w:p>
-      <w:pPr>
-        <w:pStyle w:val="ListParagraph"/>
-        <w:numPr>
-          <w:ilvl w:val="0"/>
-          <w:numId w:val="8"/>
-        </w:numPr>
-        <w:spacing w:line="360" w:lineRule="auto"/>
-        <w:rPr>
-          <w:rFonts w:asciiTheme="majorBidi" w:hAnsiTheme="majorBidi" w:cstheme="majorBidi"/>
-          <w:sz w:val="24"/>
-          <w:szCs w:val="24"/>
-        </w:rPr>
-      </w:pPr>
-      <w:r>
-        <w:rPr>
-          <w:rFonts w:asciiTheme="majorBidi" w:hAnsiTheme="majorBidi" w:cstheme="majorBidi"/>
-          <w:color w:val="222222"/>
-          <w:sz w:val="24"/>
-          <w:szCs w:val="24"/>
-          <w:shd w:val="clear" w:color="auto" w:fill="FFFFFF"/>
-        </w:rPr>
-        <w:t xml:space="preserve">The </w:t>
-      </w:r>
-      <w:r>
-        <w:rPr>
-          <w:rFonts w:asciiTheme="majorBidi" w:hAnsiTheme="majorBidi" w:cstheme="majorBidi"/>
-          <w:color w:val="222222"/>
-          <w:sz w:val="24"/>
-          <w:szCs w:val="24"/>
-          <w:shd w:val="clear" w:color="auto" w:fill="FFFFFF"/>
-        </w:rPr>
-        <w:t>classes labels were stored in separate excel files, from which they can be extracted later and used in the classifier.</w:t>
-      </w:r>
-    </w:p>
-    <w:p>
-      <w:pPr>
-        <w:pStyle w:val="ListParagraph"/>
-        <w:numPr>
-          <w:ilvl w:val="0"/>
-          <w:numId w:val="8"/>
-        </w:numPr>
-        <w:spacing w:line="360" w:lineRule="auto"/>
-        <w:rPr>
-          <w:rFonts w:asciiTheme="majorBidi" w:hAnsiTheme="majorBidi" w:cstheme="majorBidi"/>
-          <w:sz w:val="24"/>
-          <w:szCs w:val="24"/>
-        </w:rPr>
-      </w:pPr>
-      <w:r>
-        <w:rPr>
-          <w:rFonts w:asciiTheme="majorBidi" w:hAnsiTheme="majorBidi" w:cstheme="majorBidi"/>
-          <w:color w:val="222222"/>
-          <w:sz w:val="24"/>
-          <w:szCs w:val="24"/>
-          <w:shd w:val="clear" w:color="auto" w:fill="FFFFFF"/>
-        </w:rPr>
-        <w:t xml:space="preserve">The same procedure was applied for </w:t>
-      </w:r>
-      <w:proofErr w:type="spellStart"/>
-      <w:r>
-        <w:rPr>
-          <w:rFonts w:asciiTheme="majorBidi" w:hAnsiTheme="majorBidi" w:cstheme="majorBidi"/>
-          <w:color w:val="222222"/>
-          <w:sz w:val="24"/>
-          <w:szCs w:val="24"/>
-          <w:shd w:val="clear" w:color="auto" w:fill="FFFFFF"/>
-        </w:rPr>
-        <w:t>AskAPatient</w:t>
-      </w:r>
-      <w:proofErr w:type="spellEnd"/>
-      <w:r>
-        <w:rPr>
-          <w:rFonts w:asciiTheme="majorBidi" w:hAnsiTheme="majorBidi" w:cstheme="majorBidi"/>
-          <w:color w:val="222222"/>
-          <w:sz w:val="24"/>
-          <w:szCs w:val="24"/>
-          <w:shd w:val="clear" w:color="auto" w:fill="FFFFFF"/>
-        </w:rPr>
-        <w:t xml:space="preserve"> dataset, however the dataset did not include anything other than age and gender, therefore as a whole the size of the dataset is 757 with no divided parts between them</w:t>
-      </w:r>
-      <w:r>
-        <w:rPr>
-          <w:rFonts w:asciiTheme="majorBidi" w:hAnsiTheme="majorBidi" w:cstheme="majorBidi"/>
-          <w:color w:val="222222"/>
-          <w:sz w:val="24"/>
-          <w:szCs w:val="24"/>
-          <w:shd w:val="clear" w:color="auto" w:fill="FFFFFF"/>
-        </w:rPr>
-        <w:t>.</w:t>
-      </w:r>
-    </w:p>
-    <w:p>
-      <w:pPr>
-        <w:pStyle w:val="ListParagraph"/>
-        <w:numPr>
-          <w:ilvl w:val="0"/>
-          <w:numId w:val="8"/>
-        </w:numPr>
-        <w:spacing w:line="360" w:lineRule="auto"/>
-        <w:rPr>
-          <w:rFonts w:asciiTheme="majorBidi" w:hAnsiTheme="majorBidi" w:cstheme="majorBidi"/>
-          <w:sz w:val="24"/>
-          <w:szCs w:val="24"/>
-        </w:rPr>
-      </w:pPr>
-      <w:r>
-        <w:rPr>
-          <w:rFonts w:asciiTheme="majorBidi" w:hAnsiTheme="majorBidi" w:cstheme="majorBidi"/>
-          <w:color w:val="222222"/>
-          <w:sz w:val="24"/>
-          <w:szCs w:val="24"/>
-          <w:shd w:val="clear" w:color="auto" w:fill="FFFFFF"/>
-        </w:rPr>
-        <w:t>The dataset can thus be modified to suite any learning model, either by including all the labels (except the class) as a part of the features, or by separating them completely and only using the patient profile and drug/drug family as features.</w:t>
-      </w:r>
-    </w:p>
-    <w:p>
-      <w:pPr>
-        <w:pStyle w:val="ListParagraph"/>
-        <w:numPr>
-          <w:ilvl w:val="0"/>
-          <w:numId w:val="8"/>
-        </w:numPr>
-        <w:spacing w:line="360" w:lineRule="auto"/>
-        <w:rPr>
-          <w:rFonts w:asciiTheme="majorBidi" w:hAnsiTheme="majorBidi" w:cstheme="majorBidi"/>
-          <w:sz w:val="24"/>
-          <w:szCs w:val="24"/>
-        </w:rPr>
-      </w:pPr>
-      <w:r>
-        <w:rPr>
-          <w:rFonts w:asciiTheme="majorBidi" w:hAnsiTheme="majorBidi" w:cstheme="majorBidi"/>
-          <w:color w:val="222222"/>
-          <w:sz w:val="24"/>
-          <w:szCs w:val="24"/>
-          <w:shd w:val="clear" w:color="auto" w:fill="FFFFFF"/>
-        </w:rPr>
-        <w:t>Drug/Drug family can also be used as features, where the goal is to find out the possibility by which a drug could cause ADRs and diseases.</w:t>
-      </w:r>
-    </w:p>
-    <w:p>
-      <w:pPr>
-        <w:spacing w:line="360" w:lineRule="auto"/>
-        <w:rPr>
-          <w:rFonts w:asciiTheme="majorBidi" w:hAnsiTheme="majorBidi" w:cstheme="majorBidi"/>
-          <w:sz w:val="24"/>
-          <w:szCs w:val="24"/>
-        </w:rPr>
-      </w:pPr>
       <w:r>
         <w:rPr>
           <w:noProof/>
         </w:rPr>
         <w:drawing>
-          <wp:inline distT="0" distB="0" distL="0" distR="0" wp14:anchorId="2EFF2FEF" wp14:editId="09C5A59A">
-            <wp:extent cx="5943600" cy="1088390"/>
-            <wp:effectExtent l="0" t="0" r="0" b="0"/>
-            <wp:docPr id="9" name="Picture 9"/>
+          <wp:inline distT="0" distB="0" distL="0" distR="0" wp14:anchorId="7B224262" wp14:editId="028CB2A9">
+            <wp:extent cx="2686050" cy="2295525"/>
+            <wp:effectExtent l="0" t="0" r="0" b="9525"/>
+            <wp:docPr id="39" name="Picture 39"/>
             <wp:cNvGraphicFramePr>
               <a:graphicFrameLocks xmlns:a="http://schemas.openxmlformats.org/drawingml/2006/main" noChangeAspect="1"/>
             </wp:cNvGraphicFramePr>
@@ -3113,7 +1763,7 @@
                   <pic:spPr>
                     <a:xfrm>
                       <a:off x="0" y="0"/>
-                      <a:ext cx="5943600" cy="1088390"/>
+                      <a:ext cx="2686050" cy="2295525"/>
                     </a:xfrm>
                     <a:prstGeom prst="rect">
                       <a:avLst/>
@@ -3128,6 +1778,1485 @@
     </w:p>
     <w:p>
       <w:pPr>
+        <w:pStyle w:val="ListParagraph"/>
+        <w:numPr>
+          <w:ilvl w:val="0"/>
+          <w:numId w:val="19"/>
+        </w:numPr>
+        <w:spacing w:line="360" w:lineRule="auto"/>
+        <w:rPr>
+          <w:rFonts w:asciiTheme="majorBidi" w:hAnsiTheme="majorBidi" w:cstheme="majorBidi"/>
+          <w:sz w:val="24"/>
+          <w:szCs w:val="24"/>
+        </w:rPr>
+      </w:pPr>
+      <w:r>
+        <w:rPr>
+          <w:rFonts w:asciiTheme="majorBidi" w:hAnsiTheme="majorBidi" w:cstheme="majorBidi"/>
+          <w:sz w:val="24"/>
+          <w:szCs w:val="24"/>
+        </w:rPr>
+        <w:t>Both stemmed and un-stemmed datasets were used to create a word vector models, the</w:t>
+      </w:r>
+      <w:r>
+        <w:rPr>
+          <w:rFonts w:asciiTheme="majorBidi" w:hAnsiTheme="majorBidi" w:cstheme="majorBidi"/>
+          <w:sz w:val="24"/>
+          <w:szCs w:val="24"/>
+        </w:rPr>
+        <w:t xml:space="preserve"> stemmed dataset turned out to be more effective as it generalized some terms instead of repeating them (confused, confusion=</w:t>
+      </w:r>
+      <w:proofErr w:type="spellStart"/>
+      <w:r>
+        <w:rPr>
+          <w:rFonts w:asciiTheme="majorBidi" w:hAnsiTheme="majorBidi" w:cstheme="majorBidi"/>
+          <w:sz w:val="24"/>
+          <w:szCs w:val="24"/>
+        </w:rPr>
+        <w:t>confus</w:t>
+      </w:r>
+      <w:proofErr w:type="spellEnd"/>
+      <w:r>
+        <w:rPr>
+          <w:rFonts w:asciiTheme="majorBidi" w:hAnsiTheme="majorBidi" w:cstheme="majorBidi"/>
+          <w:sz w:val="24"/>
+          <w:szCs w:val="24"/>
+        </w:rPr>
+        <w:t>)</w:t>
+      </w:r>
+      <w:r>
+        <w:rPr>
+          <w:rFonts w:asciiTheme="majorBidi" w:hAnsiTheme="majorBidi" w:cstheme="majorBidi"/>
+          <w:sz w:val="24"/>
+          <w:szCs w:val="24"/>
+        </w:rPr>
+        <w:t>.</w:t>
+      </w:r>
+    </w:p>
+    <w:p>
+      <w:pPr>
+        <w:pStyle w:val="ListParagraph"/>
+        <w:numPr>
+          <w:ilvl w:val="0"/>
+          <w:numId w:val="19"/>
+        </w:numPr>
+        <w:spacing w:line="360" w:lineRule="auto"/>
+        <w:rPr>
+          <w:rFonts w:asciiTheme="majorBidi" w:hAnsiTheme="majorBidi" w:cstheme="majorBidi"/>
+          <w:sz w:val="24"/>
+          <w:szCs w:val="24"/>
+        </w:rPr>
+      </w:pPr>
+      <w:r>
+        <w:rPr>
+          <w:rFonts w:asciiTheme="majorBidi" w:hAnsiTheme="majorBidi" w:cstheme="majorBidi"/>
+          <w:sz w:val="24"/>
+          <w:szCs w:val="24"/>
+        </w:rPr>
+        <w:t>The models were saved as 2D array for vectors in .txt format.</w:t>
+      </w:r>
+    </w:p>
+    <w:p>
+      <w:pPr>
+        <w:pStyle w:val="ListParagraph"/>
+        <w:numPr>
+          <w:ilvl w:val="0"/>
+          <w:numId w:val="19"/>
+        </w:numPr>
+        <w:spacing w:line="360" w:lineRule="auto"/>
+        <w:rPr>
+          <w:rFonts w:asciiTheme="majorBidi" w:hAnsiTheme="majorBidi" w:cstheme="majorBidi"/>
+          <w:sz w:val="24"/>
+          <w:szCs w:val="24"/>
+        </w:rPr>
+      </w:pPr>
+      <w:r>
+        <w:rPr>
+          <w:rFonts w:asciiTheme="majorBidi" w:hAnsiTheme="majorBidi" w:cstheme="majorBidi"/>
+          <w:sz w:val="24"/>
+          <w:szCs w:val="24"/>
+        </w:rPr>
+        <w:t xml:space="preserve">The text file was loaded into </w:t>
+      </w:r>
+      <w:proofErr w:type="spellStart"/>
+      <w:r>
+        <w:rPr>
+          <w:rFonts w:asciiTheme="majorBidi" w:hAnsiTheme="majorBidi" w:cstheme="majorBidi"/>
+          <w:sz w:val="24"/>
+          <w:szCs w:val="24"/>
+        </w:rPr>
+        <w:t>tensorflow</w:t>
+      </w:r>
+      <w:proofErr w:type="spellEnd"/>
+      <w:r>
+        <w:rPr>
+          <w:rFonts w:asciiTheme="majorBidi" w:hAnsiTheme="majorBidi" w:cstheme="majorBidi"/>
+          <w:sz w:val="24"/>
+          <w:szCs w:val="24"/>
+        </w:rPr>
+        <w:t xml:space="preserve"> projector </w:t>
+      </w:r>
+      <w:sdt>
+        <w:sdtPr>
+          <w:rPr>
+            <w:rFonts w:asciiTheme="majorBidi" w:hAnsiTheme="majorBidi" w:cstheme="majorBidi"/>
+            <w:sz w:val="24"/>
+            <w:szCs w:val="24"/>
+          </w:rPr>
+          <w:id w:val="-1191917986"/>
+          <w:citation/>
+        </w:sdtPr>
+        <w:sdtContent>
+          <w:r>
+            <w:rPr>
+              <w:rFonts w:asciiTheme="majorBidi" w:hAnsiTheme="majorBidi" w:cstheme="majorBidi"/>
+              <w:sz w:val="24"/>
+              <w:szCs w:val="24"/>
+            </w:rPr>
+            <w:fldChar w:fldCharType="begin"/>
+          </w:r>
+          <w:r>
+            <w:rPr>
+              <w:rFonts w:asciiTheme="majorBidi" w:hAnsiTheme="majorBidi" w:cstheme="majorBidi"/>
+              <w:sz w:val="24"/>
+              <w:szCs w:val="24"/>
+            </w:rPr>
+            <w:instrText xml:space="preserve"> CITATION Ten19 \l 1033 </w:instrText>
+          </w:r>
+          <w:r>
+            <w:rPr>
+              <w:rFonts w:asciiTheme="majorBidi" w:hAnsiTheme="majorBidi" w:cstheme="majorBidi"/>
+              <w:sz w:val="24"/>
+              <w:szCs w:val="24"/>
+            </w:rPr>
+            <w:fldChar w:fldCharType="separate"/>
+          </w:r>
+          <w:r>
+            <w:rPr>
+              <w:rFonts w:asciiTheme="majorBidi" w:hAnsiTheme="majorBidi" w:cstheme="majorBidi"/>
+              <w:noProof/>
+              <w:sz w:val="24"/>
+              <w:szCs w:val="24"/>
+            </w:rPr>
+            <w:t>[2]</w:t>
+          </w:r>
+          <w:r>
+            <w:rPr>
+              <w:rFonts w:asciiTheme="majorBidi" w:hAnsiTheme="majorBidi" w:cstheme="majorBidi"/>
+              <w:sz w:val="24"/>
+              <w:szCs w:val="24"/>
+            </w:rPr>
+            <w:fldChar w:fldCharType="end"/>
+          </w:r>
+        </w:sdtContent>
+      </w:sdt>
+      <w:r>
+        <w:rPr>
+          <w:rFonts w:asciiTheme="majorBidi" w:hAnsiTheme="majorBidi" w:cstheme="majorBidi"/>
+          <w:sz w:val="24"/>
+          <w:szCs w:val="24"/>
+        </w:rPr>
+        <w:t xml:space="preserve"> </w:t>
+      </w:r>
+      <w:sdt>
+        <w:sdtPr>
+          <w:rPr>
+            <w:rFonts w:asciiTheme="majorBidi" w:hAnsiTheme="majorBidi" w:cstheme="majorBidi"/>
+            <w:sz w:val="24"/>
+            <w:szCs w:val="24"/>
+          </w:rPr>
+          <w:id w:val="-1383943833"/>
+          <w:citation/>
+        </w:sdtPr>
+        <w:sdtContent>
+          <w:r>
+            <w:rPr>
+              <w:rFonts w:asciiTheme="majorBidi" w:hAnsiTheme="majorBidi" w:cstheme="majorBidi"/>
+              <w:sz w:val="24"/>
+              <w:szCs w:val="24"/>
+            </w:rPr>
+            <w:fldChar w:fldCharType="begin"/>
+          </w:r>
+          <w:r>
+            <w:rPr>
+              <w:rFonts w:asciiTheme="majorBidi" w:hAnsiTheme="majorBidi" w:cstheme="majorBidi"/>
+              <w:sz w:val="24"/>
+              <w:szCs w:val="24"/>
+            </w:rPr>
+            <w:instrText xml:space="preserve"> CITATION Ten191 \l 1033 </w:instrText>
+          </w:r>
+          <w:r>
+            <w:rPr>
+              <w:rFonts w:asciiTheme="majorBidi" w:hAnsiTheme="majorBidi" w:cstheme="majorBidi"/>
+              <w:sz w:val="24"/>
+              <w:szCs w:val="24"/>
+            </w:rPr>
+            <w:fldChar w:fldCharType="separate"/>
+          </w:r>
+          <w:r>
+            <w:rPr>
+              <w:rFonts w:asciiTheme="majorBidi" w:hAnsiTheme="majorBidi" w:cstheme="majorBidi"/>
+              <w:noProof/>
+              <w:sz w:val="24"/>
+              <w:szCs w:val="24"/>
+            </w:rPr>
+            <w:t>[3]</w:t>
+          </w:r>
+          <w:r>
+            <w:rPr>
+              <w:rFonts w:asciiTheme="majorBidi" w:hAnsiTheme="majorBidi" w:cstheme="majorBidi"/>
+              <w:sz w:val="24"/>
+              <w:szCs w:val="24"/>
+            </w:rPr>
+            <w:fldChar w:fldCharType="end"/>
+          </w:r>
+        </w:sdtContent>
+      </w:sdt>
+      <w:r>
+        <w:rPr>
+          <w:rFonts w:asciiTheme="majorBidi" w:hAnsiTheme="majorBidi" w:cstheme="majorBidi"/>
+          <w:sz w:val="24"/>
+          <w:szCs w:val="24"/>
+        </w:rPr>
+        <w:t>to represent the points of the model into an intelligible 3D (in truth 100D) plot (pictured above).</w:t>
+      </w:r>
+    </w:p>
+    <w:p>
+      <w:pPr>
+        <w:pStyle w:val="ListParagraph"/>
+        <w:numPr>
+          <w:ilvl w:val="0"/>
+          <w:numId w:val="19"/>
+        </w:numPr>
+        <w:spacing w:line="360" w:lineRule="auto"/>
+        <w:rPr>
+          <w:rFonts w:asciiTheme="majorBidi" w:hAnsiTheme="majorBidi" w:cstheme="majorBidi"/>
+          <w:sz w:val="24"/>
+          <w:szCs w:val="24"/>
+        </w:rPr>
+      </w:pPr>
+      <w:r>
+        <w:rPr>
+          <w:rFonts w:asciiTheme="majorBidi" w:hAnsiTheme="majorBidi" w:cstheme="majorBidi"/>
+          <w:sz w:val="24"/>
+          <w:szCs w:val="24"/>
+        </w:rPr>
+        <w:t xml:space="preserve">This plot allows the observation of </w:t>
+      </w:r>
+      <w:r>
+        <w:rPr>
+          <w:rFonts w:asciiTheme="majorBidi" w:hAnsiTheme="majorBidi" w:cstheme="majorBidi"/>
+          <w:sz w:val="24"/>
+          <w:szCs w:val="24"/>
+        </w:rPr>
+        <w:t>related concepts in a readable manner</w:t>
+      </w:r>
+      <w:r>
+        <w:rPr>
+          <w:rFonts w:asciiTheme="majorBidi" w:hAnsiTheme="majorBidi" w:cstheme="majorBidi"/>
+          <w:sz w:val="24"/>
+          <w:szCs w:val="24"/>
+        </w:rPr>
+        <w:t>, each dot representing one of the model’s label. The closer two dots are to each other, the higher their association, and therefore the probability of co-occurrence.</w:t>
+      </w:r>
+    </w:p>
+    <w:p>
+      <w:pPr>
+        <w:spacing w:line="360" w:lineRule="auto"/>
+        <w:rPr>
+          <w:rFonts w:asciiTheme="majorBidi" w:hAnsiTheme="majorBidi" w:cstheme="majorBidi"/>
+          <w:sz w:val="24"/>
+          <w:szCs w:val="24"/>
+        </w:rPr>
+      </w:pPr>
+      <w:r>
+        <w:rPr>
+          <w:rFonts w:asciiTheme="majorBidi" w:hAnsiTheme="majorBidi" w:cstheme="majorBidi"/>
+          <w:sz w:val="24"/>
+          <w:szCs w:val="24"/>
+        </w:rPr>
+        <w:t>Two approaches were made for the analysis:</w:t>
+      </w:r>
+    </w:p>
+    <w:p>
+      <w:pPr>
+        <w:pStyle w:val="ListParagraph"/>
+        <w:numPr>
+          <w:ilvl w:val="0"/>
+          <w:numId w:val="16"/>
+        </w:numPr>
+        <w:spacing w:line="360" w:lineRule="auto"/>
+        <w:rPr>
+          <w:rFonts w:asciiTheme="majorBidi" w:hAnsiTheme="majorBidi" w:cstheme="majorBidi"/>
+          <w:sz w:val="24"/>
+          <w:szCs w:val="24"/>
+        </w:rPr>
+      </w:pPr>
+      <w:r>
+        <w:rPr>
+          <w:rFonts w:asciiTheme="majorBidi" w:hAnsiTheme="majorBidi" w:cstheme="majorBidi"/>
+          <w:sz w:val="24"/>
+          <w:szCs w:val="24"/>
+        </w:rPr>
+        <w:t>Discover the relation between ADRs and Drugs.</w:t>
+      </w:r>
+    </w:p>
+    <w:p>
+      <w:pPr>
+        <w:pStyle w:val="ListParagraph"/>
+        <w:numPr>
+          <w:ilvl w:val="0"/>
+          <w:numId w:val="5"/>
+        </w:numPr>
+        <w:spacing w:line="360" w:lineRule="auto"/>
+        <w:rPr>
+          <w:rFonts w:asciiTheme="majorBidi" w:hAnsiTheme="majorBidi" w:cstheme="majorBidi"/>
+          <w:sz w:val="24"/>
+          <w:szCs w:val="24"/>
+        </w:rPr>
+      </w:pPr>
+      <w:r>
+        <w:rPr>
+          <w:rFonts w:asciiTheme="majorBidi" w:hAnsiTheme="majorBidi" w:cstheme="majorBidi"/>
+          <w:sz w:val="24"/>
+          <w:szCs w:val="24"/>
+        </w:rPr>
+        <w:t>After the models were saved into several formats, they we</w:t>
+      </w:r>
+      <w:r>
+        <w:rPr>
+          <w:rFonts w:asciiTheme="majorBidi" w:hAnsiTheme="majorBidi" w:cstheme="majorBidi"/>
+          <w:sz w:val="24"/>
+          <w:szCs w:val="24"/>
+        </w:rPr>
+        <w:t>re trimmed to only include ADRs and Mental issues</w:t>
+      </w:r>
+      <w:r>
+        <w:rPr>
+          <w:rFonts w:asciiTheme="majorBidi" w:hAnsiTheme="majorBidi" w:cstheme="majorBidi"/>
+          <w:sz w:val="24"/>
+          <w:szCs w:val="24"/>
+        </w:rPr>
+        <w:t xml:space="preserve">, </w:t>
+      </w:r>
+      <w:r>
+        <w:rPr>
+          <w:rFonts w:asciiTheme="majorBidi" w:hAnsiTheme="majorBidi" w:cstheme="majorBidi"/>
+          <w:sz w:val="24"/>
+          <w:szCs w:val="24"/>
+        </w:rPr>
+        <w:t>as they are the most relevant for this analysis.</w:t>
+      </w:r>
+    </w:p>
+    <w:p>
+      <w:pPr>
+        <w:pStyle w:val="ListParagraph"/>
+        <w:numPr>
+          <w:ilvl w:val="0"/>
+          <w:numId w:val="5"/>
+        </w:numPr>
+        <w:spacing w:line="360" w:lineRule="auto"/>
+        <w:rPr>
+          <w:rFonts w:asciiTheme="majorBidi" w:hAnsiTheme="majorBidi" w:cstheme="majorBidi"/>
+          <w:sz w:val="24"/>
+          <w:szCs w:val="24"/>
+        </w:rPr>
+      </w:pPr>
+      <w:r>
+        <w:rPr>
+          <w:rFonts w:asciiTheme="majorBidi" w:hAnsiTheme="majorBidi" w:cstheme="majorBidi"/>
+          <w:sz w:val="24"/>
+          <w:szCs w:val="24"/>
+        </w:rPr>
+        <w:t xml:space="preserve">By looking at the closest vectors to a certain drug, it was possible to find which ADRs and Mental issues have the highest chance to occur when using the drug. For example, </w:t>
+      </w:r>
+      <w:r>
+        <w:rPr>
+          <w:rFonts w:asciiTheme="majorBidi" w:hAnsiTheme="majorBidi" w:cstheme="majorBidi"/>
+          <w:sz w:val="24"/>
+          <w:szCs w:val="24"/>
+        </w:rPr>
+        <w:lastRenderedPageBreak/>
+        <w:t>amlodipine was found more related to hoarseness, frenzy and hallucinations than it is related to pain, nervousness and alcohol abuse.</w:t>
+      </w:r>
+      <w:r>
+        <w:rPr>
+          <w:rFonts w:asciiTheme="majorBidi" w:hAnsiTheme="majorBidi" w:cstheme="majorBidi"/>
+          <w:sz w:val="24"/>
+          <w:szCs w:val="24"/>
+        </w:rPr>
+        <w:t xml:space="preserve"> It is therefore more expected for a patient to encounter hoarseness- for example- than to encounter pain</w:t>
+      </w:r>
+      <w:r>
+        <w:rPr>
+          <w:rFonts w:asciiTheme="majorBidi" w:hAnsiTheme="majorBidi" w:cstheme="majorBidi"/>
+          <w:sz w:val="24"/>
+          <w:szCs w:val="24"/>
+        </w:rPr>
+        <w:t xml:space="preserve"> while taking the drug</w:t>
+      </w:r>
+      <w:r>
+        <w:rPr>
+          <w:rFonts w:asciiTheme="majorBidi" w:hAnsiTheme="majorBidi" w:cstheme="majorBidi"/>
+          <w:sz w:val="24"/>
+          <w:szCs w:val="24"/>
+        </w:rPr>
+        <w:t>.</w:t>
+      </w:r>
+    </w:p>
+    <w:p>
+      <w:pPr>
+        <w:pStyle w:val="ListParagraph"/>
+        <w:numPr>
+          <w:ilvl w:val="0"/>
+          <w:numId w:val="16"/>
+        </w:numPr>
+        <w:spacing w:line="360" w:lineRule="auto"/>
+        <w:rPr>
+          <w:rFonts w:asciiTheme="majorBidi" w:hAnsiTheme="majorBidi" w:cstheme="majorBidi"/>
+          <w:sz w:val="24"/>
+          <w:szCs w:val="24"/>
+        </w:rPr>
+      </w:pPr>
+      <w:r>
+        <w:rPr>
+          <w:rFonts w:asciiTheme="majorBidi" w:hAnsiTheme="majorBidi" w:cstheme="majorBidi"/>
+          <w:sz w:val="24"/>
+          <w:szCs w:val="24"/>
+        </w:rPr>
+        <w:t>Discover any related concepts to the drugs and ADRs.</w:t>
+      </w:r>
+    </w:p>
+    <w:p>
+      <w:pPr>
+        <w:pStyle w:val="ListParagraph"/>
+        <w:numPr>
+          <w:ilvl w:val="0"/>
+          <w:numId w:val="17"/>
+        </w:numPr>
+        <w:spacing w:line="360" w:lineRule="auto"/>
+        <w:rPr>
+          <w:rFonts w:asciiTheme="majorBidi" w:hAnsiTheme="majorBidi" w:cstheme="majorBidi"/>
+          <w:sz w:val="24"/>
+          <w:szCs w:val="24"/>
+        </w:rPr>
+      </w:pPr>
+      <w:r>
+        <w:rPr>
+          <w:rFonts w:asciiTheme="majorBidi" w:hAnsiTheme="majorBidi" w:cstheme="majorBidi"/>
+          <w:sz w:val="24"/>
+          <w:szCs w:val="24"/>
+        </w:rPr>
+        <w:t>The models were trimmed to include the words with a relatively high term frequency (above 20, 40, 60, or 100), in order to make it more readable by removing the least used words with little effect on the model.</w:t>
+      </w:r>
+    </w:p>
+    <w:p>
+      <w:pPr>
+        <w:pStyle w:val="ListParagraph"/>
+        <w:numPr>
+          <w:ilvl w:val="0"/>
+          <w:numId w:val="17"/>
+        </w:numPr>
+        <w:spacing w:line="360" w:lineRule="auto"/>
+        <w:rPr>
+          <w:rFonts w:asciiTheme="majorBidi" w:hAnsiTheme="majorBidi" w:cstheme="majorBidi"/>
+          <w:sz w:val="24"/>
+          <w:szCs w:val="24"/>
+        </w:rPr>
+      </w:pPr>
+      <w:r>
+        <w:rPr>
+          <w:rFonts w:asciiTheme="majorBidi" w:hAnsiTheme="majorBidi" w:cstheme="majorBidi"/>
+          <w:sz w:val="24"/>
+          <w:szCs w:val="24"/>
+        </w:rPr>
+        <w:t>The goal is to find any randomly related concepts that might relate to the use of the drug, like for example dosage, age, a certain height or weight. It could therefore be understood from the results if there is any remote relation between the usage of this drug, or the presence of the ADR, and the presence of these other concepts.</w:t>
+      </w:r>
+    </w:p>
+    <w:p>
+      <w:pPr>
+        <w:pStyle w:val="ListParagraph"/>
+        <w:numPr>
+          <w:ilvl w:val="0"/>
+          <w:numId w:val="17"/>
+        </w:numPr>
+        <w:spacing w:line="360" w:lineRule="auto"/>
+        <w:rPr>
+          <w:rFonts w:asciiTheme="majorBidi" w:hAnsiTheme="majorBidi" w:cstheme="majorBidi"/>
+          <w:sz w:val="24"/>
+          <w:szCs w:val="24"/>
+        </w:rPr>
+      </w:pPr>
+      <w:r>
+        <w:rPr>
+          <w:rFonts w:asciiTheme="majorBidi" w:hAnsiTheme="majorBidi" w:cstheme="majorBidi"/>
+          <w:sz w:val="24"/>
+          <w:szCs w:val="24"/>
+        </w:rPr>
+        <w:t>The dataset was slightly modified to attach several concepts to each other to become on term (200 mg = 200mg) which limits the model size and helps make it more accurate and readable.</w:t>
+      </w:r>
+    </w:p>
+    <w:p>
+      <w:pPr>
+        <w:spacing w:line="360" w:lineRule="auto"/>
+        <w:rPr>
+          <w:rFonts w:asciiTheme="majorBidi" w:hAnsiTheme="majorBidi" w:cstheme="majorBidi"/>
+          <w:b/>
+          <w:bCs/>
+          <w:sz w:val="28"/>
+          <w:szCs w:val="28"/>
+        </w:rPr>
+      </w:pPr>
+    </w:p>
+    <w:p>
+      <w:pPr>
+        <w:spacing w:line="360" w:lineRule="auto"/>
+        <w:rPr>
+          <w:rFonts w:asciiTheme="majorBidi" w:hAnsiTheme="majorBidi" w:cstheme="majorBidi"/>
+          <w:b/>
+          <w:bCs/>
+          <w:sz w:val="28"/>
+          <w:szCs w:val="28"/>
+        </w:rPr>
+      </w:pPr>
+      <w:r>
+        <w:rPr>
+          <w:rFonts w:asciiTheme="majorBidi" w:hAnsiTheme="majorBidi" w:cstheme="majorBidi"/>
+          <w:b/>
+          <w:bCs/>
+          <w:sz w:val="28"/>
+          <w:szCs w:val="28"/>
+        </w:rPr>
+        <w:t>Machine Learning</w:t>
+      </w:r>
+      <w:r>
+        <w:rPr>
+          <w:rFonts w:asciiTheme="majorBidi" w:hAnsiTheme="majorBidi" w:cstheme="majorBidi"/>
+          <w:b/>
+          <w:bCs/>
+          <w:sz w:val="28"/>
+          <w:szCs w:val="28"/>
+        </w:rPr>
+        <w:t>:</w:t>
+      </w:r>
+    </w:p>
+    <w:p>
+      <w:pPr>
+        <w:spacing w:line="360" w:lineRule="auto"/>
+        <w:rPr>
+          <w:rFonts w:asciiTheme="majorBidi" w:hAnsiTheme="majorBidi" w:cstheme="majorBidi"/>
+          <w:sz w:val="24"/>
+          <w:szCs w:val="24"/>
+        </w:rPr>
+      </w:pPr>
+      <w:r>
+        <w:rPr>
+          <w:rFonts w:asciiTheme="majorBidi" w:hAnsiTheme="majorBidi" w:cstheme="majorBidi"/>
+          <w:b/>
+          <w:bCs/>
+          <w:sz w:val="24"/>
+          <w:szCs w:val="24"/>
+          <w:u w:val="single"/>
+        </w:rPr>
+        <w:t>Preparing</w:t>
+      </w:r>
+      <w:r>
+        <w:rPr>
+          <w:rFonts w:asciiTheme="majorBidi" w:hAnsiTheme="majorBidi" w:cstheme="majorBidi"/>
+          <w:b/>
+          <w:bCs/>
+          <w:sz w:val="24"/>
+          <w:szCs w:val="24"/>
+          <w:u w:val="single"/>
+        </w:rPr>
+        <w:t xml:space="preserve"> the dataset:</w:t>
+      </w:r>
+      <w:r>
+        <w:rPr>
+          <w:rFonts w:asciiTheme="majorBidi" w:hAnsiTheme="majorBidi" w:cstheme="majorBidi"/>
+          <w:sz w:val="24"/>
+          <w:szCs w:val="24"/>
+        </w:rPr>
+        <w:t xml:space="preserve"> After building the dictionary, it is now possible to identify the diseases, ADRs, and mental issues that </w:t>
+      </w:r>
+      <w:r>
+        <w:rPr>
+          <w:rFonts w:asciiTheme="majorBidi" w:hAnsiTheme="majorBidi" w:cstheme="majorBidi"/>
+          <w:sz w:val="24"/>
+          <w:szCs w:val="24"/>
+        </w:rPr>
+        <w:t xml:space="preserve">were mentioned </w:t>
+      </w:r>
+      <w:r>
+        <w:rPr>
+          <w:rFonts w:asciiTheme="majorBidi" w:hAnsiTheme="majorBidi" w:cstheme="majorBidi"/>
+          <w:sz w:val="24"/>
+          <w:szCs w:val="24"/>
+        </w:rPr>
+        <w:t>in the user posts.</w:t>
+      </w:r>
+    </w:p>
+    <w:p>
+      <w:pPr>
+        <w:pStyle w:val="ListParagraph"/>
+        <w:numPr>
+          <w:ilvl w:val="0"/>
+          <w:numId w:val="6"/>
+        </w:numPr>
+        <w:spacing w:line="360" w:lineRule="auto"/>
+        <w:rPr>
+          <w:rFonts w:asciiTheme="majorBidi" w:hAnsiTheme="majorBidi" w:cstheme="majorBidi"/>
+          <w:sz w:val="24"/>
+          <w:szCs w:val="24"/>
+        </w:rPr>
+      </w:pPr>
+      <w:proofErr w:type="gramStart"/>
+      <w:r>
+        <w:rPr>
+          <w:rFonts w:asciiTheme="majorBidi" w:hAnsiTheme="majorBidi" w:cstheme="majorBidi"/>
+          <w:b/>
+          <w:bCs/>
+          <w:sz w:val="24"/>
+          <w:szCs w:val="24"/>
+        </w:rPr>
+        <w:t>Pandas</w:t>
+      </w:r>
+      <w:proofErr w:type="gramEnd"/>
+      <w:r>
+        <w:rPr>
+          <w:rFonts w:asciiTheme="majorBidi" w:hAnsiTheme="majorBidi" w:cstheme="majorBidi"/>
+          <w:b/>
+          <w:bCs/>
+          <w:sz w:val="24"/>
+          <w:szCs w:val="24"/>
+        </w:rPr>
+        <w:t xml:space="preserve"> </w:t>
+      </w:r>
+      <w:r>
+        <w:rPr>
+          <w:rFonts w:asciiTheme="majorBidi" w:hAnsiTheme="majorBidi" w:cstheme="majorBidi"/>
+          <w:sz w:val="24"/>
+          <w:szCs w:val="24"/>
+        </w:rPr>
+        <w:t>library was used to access and manipulate the data.</w:t>
+      </w:r>
+    </w:p>
+    <w:p>
+      <w:pPr>
+        <w:pStyle w:val="ListParagraph"/>
+        <w:numPr>
+          <w:ilvl w:val="0"/>
+          <w:numId w:val="6"/>
+        </w:numPr>
+        <w:spacing w:line="360" w:lineRule="auto"/>
+        <w:rPr>
+          <w:rFonts w:asciiTheme="majorBidi" w:hAnsiTheme="majorBidi" w:cstheme="majorBidi"/>
+          <w:sz w:val="24"/>
+          <w:szCs w:val="24"/>
+        </w:rPr>
+      </w:pPr>
+      <w:r>
+        <w:rPr>
+          <w:rFonts w:asciiTheme="majorBidi" w:hAnsiTheme="majorBidi" w:cstheme="majorBidi"/>
+          <w:sz w:val="24"/>
+          <w:szCs w:val="24"/>
+        </w:rPr>
+        <w:t>A scanner was made to iterate on every token in every record in the stemmed version of the dataset, matching each token with an equivalent in the dictionary.</w:t>
+      </w:r>
+    </w:p>
+    <w:p>
+      <w:pPr>
+        <w:pStyle w:val="ListParagraph"/>
+        <w:numPr>
+          <w:ilvl w:val="0"/>
+          <w:numId w:val="6"/>
+        </w:numPr>
+        <w:spacing w:line="360" w:lineRule="auto"/>
+        <w:rPr>
+          <w:rFonts w:asciiTheme="majorBidi" w:hAnsiTheme="majorBidi" w:cstheme="majorBidi"/>
+          <w:sz w:val="24"/>
+          <w:szCs w:val="24"/>
+        </w:rPr>
+      </w:pPr>
+      <w:r>
+        <w:rPr>
+          <w:rFonts w:asciiTheme="majorBidi" w:hAnsiTheme="majorBidi" w:cstheme="majorBidi"/>
+          <w:sz w:val="24"/>
+          <w:szCs w:val="24"/>
+        </w:rPr>
+        <w:t xml:space="preserve">When a token matches the dictionary, it marks the meaning of the concept as existing if another token with same meaning, such as (‘ache’: ‘pain’, ‘pain’: ‘pain’), it is ignored to limit repetition. </w:t>
+      </w:r>
+    </w:p>
+    <w:p>
+      <w:pPr>
+        <w:pStyle w:val="ListParagraph"/>
+        <w:numPr>
+          <w:ilvl w:val="0"/>
+          <w:numId w:val="6"/>
+        </w:numPr>
+        <w:spacing w:line="360" w:lineRule="auto"/>
+        <w:rPr>
+          <w:rFonts w:asciiTheme="majorBidi" w:hAnsiTheme="majorBidi" w:cstheme="majorBidi"/>
+          <w:sz w:val="24"/>
+          <w:szCs w:val="24"/>
+        </w:rPr>
+      </w:pPr>
+      <w:r>
+        <w:rPr>
+          <w:rFonts w:asciiTheme="majorBidi" w:hAnsiTheme="majorBidi" w:cstheme="majorBidi"/>
+          <w:sz w:val="24"/>
+          <w:szCs w:val="24"/>
+        </w:rPr>
+        <w:t>The number of concepts (diseases, ADRs and mental issues), were counted for each record.</w:t>
+      </w:r>
+    </w:p>
+    <w:p>
+      <w:pPr>
+        <w:pStyle w:val="ListParagraph"/>
+        <w:numPr>
+          <w:ilvl w:val="0"/>
+          <w:numId w:val="6"/>
+        </w:numPr>
+        <w:spacing w:line="360" w:lineRule="auto"/>
+        <w:rPr>
+          <w:rFonts w:asciiTheme="majorBidi" w:hAnsiTheme="majorBidi" w:cstheme="majorBidi"/>
+          <w:sz w:val="24"/>
+          <w:szCs w:val="24"/>
+        </w:rPr>
+      </w:pPr>
+      <w:r>
+        <w:rPr>
+          <w:rFonts w:asciiTheme="majorBidi" w:hAnsiTheme="majorBidi" w:cstheme="majorBidi"/>
+          <w:sz w:val="24"/>
+          <w:szCs w:val="24"/>
+        </w:rPr>
+        <w:t>Two types of classes are created using this process.</w:t>
+      </w:r>
+    </w:p>
+    <w:p>
+      <w:pPr>
+        <w:pStyle w:val="ListParagraph"/>
+        <w:numPr>
+          <w:ilvl w:val="1"/>
+          <w:numId w:val="6"/>
+        </w:numPr>
+        <w:spacing w:line="360" w:lineRule="auto"/>
+        <w:rPr>
+          <w:rFonts w:asciiTheme="majorBidi" w:hAnsiTheme="majorBidi" w:cstheme="majorBidi"/>
+          <w:sz w:val="24"/>
+          <w:szCs w:val="24"/>
+        </w:rPr>
+      </w:pPr>
+      <w:r>
+        <w:rPr>
+          <w:rFonts w:asciiTheme="majorBidi" w:hAnsiTheme="majorBidi" w:cstheme="majorBidi"/>
+          <w:sz w:val="24"/>
+          <w:szCs w:val="24"/>
+        </w:rPr>
+        <w:t>Concept exists, where for each concept, a Boolean value is given to determine the existence of the concept in the record.</w:t>
+      </w:r>
+    </w:p>
+    <w:p>
+      <w:pPr>
+        <w:pStyle w:val="ListParagraph"/>
+        <w:numPr>
+          <w:ilvl w:val="1"/>
+          <w:numId w:val="6"/>
+        </w:numPr>
+        <w:spacing w:line="360" w:lineRule="auto"/>
+        <w:rPr>
+          <w:rFonts w:asciiTheme="majorBidi" w:hAnsiTheme="majorBidi" w:cstheme="majorBidi"/>
+          <w:sz w:val="24"/>
+          <w:szCs w:val="24"/>
+        </w:rPr>
+      </w:pPr>
+      <w:r>
+        <w:rPr>
+          <w:rFonts w:asciiTheme="majorBidi" w:hAnsiTheme="majorBidi" w:cstheme="majorBidi"/>
+          <w:sz w:val="24"/>
+          <w:szCs w:val="24"/>
+        </w:rPr>
+        <w:lastRenderedPageBreak/>
+        <w:t>Concept</w:t>
+      </w:r>
+      <w:r>
+        <w:rPr>
+          <w:rFonts w:asciiTheme="majorBidi" w:hAnsiTheme="majorBidi" w:cstheme="majorBidi"/>
+          <w:sz w:val="24"/>
+          <w:szCs w:val="24"/>
+        </w:rPr>
+        <w:t xml:space="preserve"> count, where the number of </w:t>
+      </w:r>
+      <w:r>
+        <w:rPr>
+          <w:rFonts w:asciiTheme="majorBidi" w:hAnsiTheme="majorBidi" w:cstheme="majorBidi"/>
+          <w:sz w:val="24"/>
+          <w:szCs w:val="24"/>
+        </w:rPr>
+        <w:t xml:space="preserve">specific </w:t>
+      </w:r>
+      <w:r>
+        <w:rPr>
+          <w:rFonts w:asciiTheme="majorBidi" w:hAnsiTheme="majorBidi" w:cstheme="majorBidi"/>
+          <w:sz w:val="24"/>
+          <w:szCs w:val="24"/>
+        </w:rPr>
+        <w:t>concepts in a particular range is drawn</w:t>
+      </w:r>
+      <w:r>
+        <w:rPr>
+          <w:rFonts w:asciiTheme="majorBidi" w:hAnsiTheme="majorBidi" w:cstheme="majorBidi"/>
+          <w:sz w:val="24"/>
+          <w:szCs w:val="24"/>
+        </w:rPr>
+        <w:t>, meaning the number of distinct ADRs in a record for example is 5</w:t>
+      </w:r>
+      <w:r>
+        <w:rPr>
+          <w:rFonts w:asciiTheme="majorBidi" w:hAnsiTheme="majorBidi" w:cstheme="majorBidi"/>
+          <w:sz w:val="24"/>
+          <w:szCs w:val="24"/>
+        </w:rPr>
+        <w:t>, this number is recorded and then assorted in the following ranges as a class.</w:t>
+      </w:r>
+      <w:r>
+        <w:rPr>
+          <w:rFonts w:asciiTheme="majorBidi" w:hAnsiTheme="majorBidi" w:cstheme="majorBidi"/>
+          <w:sz w:val="24"/>
+          <w:szCs w:val="24"/>
+        </w:rPr>
+        <w:t xml:space="preserve"> </w:t>
+      </w:r>
+    </w:p>
+    <w:p>
+      <w:pPr>
+        <w:pStyle w:val="ListParagraph"/>
+        <w:numPr>
+          <w:ilvl w:val="2"/>
+          <w:numId w:val="6"/>
+        </w:numPr>
+        <w:spacing w:line="360" w:lineRule="auto"/>
+        <w:rPr>
+          <w:rFonts w:asciiTheme="majorBidi" w:hAnsiTheme="majorBidi" w:cstheme="majorBidi"/>
+          <w:sz w:val="24"/>
+          <w:szCs w:val="24"/>
+        </w:rPr>
+      </w:pPr>
+      <w:r>
+        <w:rPr>
+          <w:rFonts w:asciiTheme="majorBidi" w:hAnsiTheme="majorBidi" w:cstheme="majorBidi"/>
+          <w:sz w:val="24"/>
+          <w:szCs w:val="24"/>
+        </w:rPr>
+        <w:t>0 for</w:t>
+      </w:r>
+      <w:r>
+        <w:rPr>
+          <w:rFonts w:asciiTheme="majorBidi" w:hAnsiTheme="majorBidi" w:cstheme="majorBidi"/>
+          <w:sz w:val="24"/>
+          <w:szCs w:val="24"/>
+        </w:rPr>
+        <w:t xml:space="preserve"> 0 concept.</w:t>
+      </w:r>
+    </w:p>
+    <w:p>
+      <w:pPr>
+        <w:pStyle w:val="ListParagraph"/>
+        <w:numPr>
+          <w:ilvl w:val="2"/>
+          <w:numId w:val="6"/>
+        </w:numPr>
+        <w:spacing w:line="360" w:lineRule="auto"/>
+        <w:rPr>
+          <w:rFonts w:asciiTheme="majorBidi" w:hAnsiTheme="majorBidi" w:cstheme="majorBidi"/>
+          <w:sz w:val="24"/>
+          <w:szCs w:val="24"/>
+        </w:rPr>
+      </w:pPr>
+      <w:r>
+        <w:rPr>
+          <w:rFonts w:asciiTheme="majorBidi" w:hAnsiTheme="majorBidi" w:cstheme="majorBidi"/>
+          <w:sz w:val="24"/>
+          <w:szCs w:val="24"/>
+        </w:rPr>
+        <w:t xml:space="preserve"> 1 for</w:t>
+      </w:r>
+      <w:r>
+        <w:rPr>
+          <w:rFonts w:asciiTheme="majorBidi" w:hAnsiTheme="majorBidi" w:cstheme="majorBidi"/>
+          <w:sz w:val="24"/>
+          <w:szCs w:val="24"/>
+        </w:rPr>
+        <w:t xml:space="preserve"> range [1</w:t>
+      </w:r>
+      <w:proofErr w:type="gramStart"/>
+      <w:r>
+        <w:rPr>
+          <w:rFonts w:asciiTheme="majorBidi" w:hAnsiTheme="majorBidi" w:cstheme="majorBidi"/>
+          <w:sz w:val="24"/>
+          <w:szCs w:val="24"/>
+        </w:rPr>
+        <w:t>,3</w:t>
+      </w:r>
+      <w:proofErr w:type="gramEnd"/>
+      <w:r>
+        <w:rPr>
+          <w:rFonts w:asciiTheme="majorBidi" w:hAnsiTheme="majorBidi" w:cstheme="majorBidi"/>
+          <w:sz w:val="24"/>
+          <w:szCs w:val="24"/>
+        </w:rPr>
+        <w:t>].</w:t>
+      </w:r>
+    </w:p>
+    <w:p>
+      <w:pPr>
+        <w:pStyle w:val="ListParagraph"/>
+        <w:numPr>
+          <w:ilvl w:val="2"/>
+          <w:numId w:val="6"/>
+        </w:numPr>
+        <w:spacing w:line="360" w:lineRule="auto"/>
+        <w:rPr>
+          <w:rFonts w:asciiTheme="majorBidi" w:hAnsiTheme="majorBidi" w:cstheme="majorBidi"/>
+          <w:sz w:val="24"/>
+          <w:szCs w:val="24"/>
+        </w:rPr>
+      </w:pPr>
+      <w:r>
+        <w:rPr>
+          <w:rFonts w:asciiTheme="majorBidi" w:hAnsiTheme="majorBidi" w:cstheme="majorBidi"/>
+          <w:sz w:val="24"/>
+          <w:szCs w:val="24"/>
+        </w:rPr>
+        <w:t xml:space="preserve"> 2 for anything more than 3</w:t>
+      </w:r>
+      <w:r>
+        <w:rPr>
+          <w:rFonts w:asciiTheme="majorBidi" w:hAnsiTheme="majorBidi" w:cstheme="majorBidi"/>
+          <w:sz w:val="24"/>
+          <w:szCs w:val="24"/>
+        </w:rPr>
+        <w:t>.</w:t>
+      </w:r>
+    </w:p>
+    <w:p>
+      <w:pPr>
+        <w:spacing w:line="360" w:lineRule="auto"/>
+        <w:ind w:left="1440"/>
+        <w:rPr>
+          <w:rFonts w:asciiTheme="majorBidi" w:hAnsiTheme="majorBidi" w:cstheme="majorBidi"/>
+          <w:sz w:val="24"/>
+          <w:szCs w:val="24"/>
+        </w:rPr>
+      </w:pPr>
+      <w:r>
+        <w:rPr>
+          <w:rFonts w:asciiTheme="majorBidi" w:hAnsiTheme="majorBidi" w:cstheme="majorBidi"/>
+          <w:sz w:val="24"/>
+          <w:szCs w:val="24"/>
+        </w:rPr>
+        <w:t>In the previous example, 5 will be in the 2 class</w:t>
+      </w:r>
+      <w:r>
+        <w:rPr>
+          <w:rFonts w:asciiTheme="majorBidi" w:hAnsiTheme="majorBidi" w:cstheme="majorBidi"/>
+          <w:sz w:val="24"/>
+          <w:szCs w:val="24"/>
+        </w:rPr>
+        <w:t>.</w:t>
+      </w:r>
+    </w:p>
+    <w:p>
+      <w:pPr>
+        <w:pStyle w:val="ListParagraph"/>
+        <w:numPr>
+          <w:ilvl w:val="0"/>
+          <w:numId w:val="7"/>
+        </w:numPr>
+        <w:spacing w:line="360" w:lineRule="auto"/>
+        <w:rPr>
+          <w:rFonts w:asciiTheme="majorBidi" w:hAnsiTheme="majorBidi" w:cstheme="majorBidi"/>
+          <w:sz w:val="24"/>
+          <w:szCs w:val="24"/>
+        </w:rPr>
+      </w:pPr>
+      <w:r>
+        <w:rPr>
+          <w:rFonts w:asciiTheme="majorBidi" w:hAnsiTheme="majorBidi" w:cstheme="majorBidi"/>
+          <w:sz w:val="24"/>
+          <w:szCs w:val="24"/>
+        </w:rPr>
+        <w:t xml:space="preserve">As for the features, user information harvested is used, </w:t>
+      </w:r>
+      <w:r>
+        <w:rPr>
+          <w:rFonts w:asciiTheme="majorBidi" w:hAnsiTheme="majorBidi" w:cstheme="majorBidi"/>
+          <w:sz w:val="24"/>
+          <w:szCs w:val="24"/>
+        </w:rPr>
+        <w:t>such as</w:t>
+      </w:r>
+      <w:r>
+        <w:rPr>
+          <w:rFonts w:asciiTheme="majorBidi" w:hAnsiTheme="majorBidi" w:cstheme="majorBidi"/>
+          <w:sz w:val="24"/>
+          <w:szCs w:val="24"/>
+        </w:rPr>
+        <w:t xml:space="preserve"> age, gender,</w:t>
+      </w:r>
+      <w:r>
+        <w:rPr>
+          <w:rFonts w:asciiTheme="majorBidi" w:hAnsiTheme="majorBidi" w:cstheme="majorBidi"/>
+          <w:sz w:val="24"/>
+          <w:szCs w:val="24"/>
+        </w:rPr>
+        <w:t xml:space="preserve"> blood pressure, weight and height.</w:t>
+      </w:r>
+      <w:r>
+        <w:rPr>
+          <w:rFonts w:asciiTheme="majorBidi" w:hAnsiTheme="majorBidi" w:cstheme="majorBidi"/>
+          <w:sz w:val="24"/>
+          <w:szCs w:val="24"/>
+        </w:rPr>
+        <w:t xml:space="preserve"> Unfortunately, the </w:t>
+      </w:r>
+      <w:proofErr w:type="spellStart"/>
+      <w:r>
+        <w:rPr>
+          <w:rFonts w:asciiTheme="majorBidi" w:hAnsiTheme="majorBidi" w:cstheme="majorBidi"/>
+          <w:sz w:val="24"/>
+          <w:szCs w:val="24"/>
+        </w:rPr>
+        <w:t>MedHelp</w:t>
+      </w:r>
+      <w:proofErr w:type="spellEnd"/>
+      <w:r>
+        <w:rPr>
+          <w:rFonts w:asciiTheme="majorBidi" w:hAnsiTheme="majorBidi" w:cstheme="majorBidi"/>
+          <w:sz w:val="24"/>
+          <w:szCs w:val="24"/>
+        </w:rPr>
+        <w:t xml:space="preserve"> dataset has a lot of missing data, so not all user information could be used at the same time.</w:t>
+      </w:r>
+    </w:p>
+    <w:p>
+      <w:pPr>
+        <w:pStyle w:val="ListParagraph"/>
+        <w:numPr>
+          <w:ilvl w:val="0"/>
+          <w:numId w:val="7"/>
+        </w:numPr>
+        <w:spacing w:line="360" w:lineRule="auto"/>
+        <w:rPr>
+          <w:rFonts w:asciiTheme="majorBidi" w:hAnsiTheme="majorBidi" w:cstheme="majorBidi"/>
+          <w:sz w:val="24"/>
+          <w:szCs w:val="24"/>
+        </w:rPr>
+      </w:pPr>
+      <w:r>
+        <w:rPr>
+          <w:rFonts w:asciiTheme="majorBidi" w:hAnsiTheme="majorBidi" w:cstheme="majorBidi"/>
+          <w:sz w:val="24"/>
+          <w:szCs w:val="24"/>
+        </w:rPr>
+        <w:t>To solve this issue, the dataset was divided into three groups.</w:t>
+      </w:r>
+    </w:p>
+    <w:p>
+      <w:pPr>
+        <w:pStyle w:val="ListParagraph"/>
+        <w:numPr>
+          <w:ilvl w:val="1"/>
+          <w:numId w:val="7"/>
+        </w:numPr>
+        <w:spacing w:line="360" w:lineRule="auto"/>
+        <w:rPr>
+          <w:rFonts w:asciiTheme="majorBidi" w:hAnsiTheme="majorBidi" w:cstheme="majorBidi"/>
+          <w:sz w:val="24"/>
+          <w:szCs w:val="24"/>
+        </w:rPr>
+      </w:pPr>
+      <w:r>
+        <w:rPr>
+          <w:rFonts w:asciiTheme="majorBidi" w:hAnsiTheme="majorBidi" w:cstheme="majorBidi"/>
+          <w:sz w:val="24"/>
+          <w:szCs w:val="24"/>
+        </w:rPr>
+        <w:t>Age + Gender only</w:t>
+      </w:r>
+    </w:p>
+    <w:p>
+      <w:pPr>
+        <w:pStyle w:val="ListParagraph"/>
+        <w:numPr>
+          <w:ilvl w:val="1"/>
+          <w:numId w:val="7"/>
+        </w:numPr>
+        <w:spacing w:line="360" w:lineRule="auto"/>
+        <w:rPr>
+          <w:rFonts w:asciiTheme="majorBidi" w:hAnsiTheme="majorBidi" w:cstheme="majorBidi"/>
+          <w:sz w:val="24"/>
+          <w:szCs w:val="24"/>
+        </w:rPr>
+      </w:pPr>
+      <w:r>
+        <w:rPr>
+          <w:rFonts w:asciiTheme="majorBidi" w:hAnsiTheme="majorBidi" w:cstheme="majorBidi"/>
+          <w:sz w:val="24"/>
+          <w:szCs w:val="24"/>
+        </w:rPr>
+        <w:t>Age + Gender + Weight + Height</w:t>
+      </w:r>
+    </w:p>
+    <w:p>
+      <w:pPr>
+        <w:pStyle w:val="ListParagraph"/>
+        <w:numPr>
+          <w:ilvl w:val="1"/>
+          <w:numId w:val="7"/>
+        </w:numPr>
+        <w:spacing w:line="360" w:lineRule="auto"/>
+        <w:rPr>
+          <w:rFonts w:asciiTheme="majorBidi" w:hAnsiTheme="majorBidi" w:cstheme="majorBidi"/>
+          <w:sz w:val="24"/>
+          <w:szCs w:val="24"/>
+        </w:rPr>
+      </w:pPr>
+      <w:r>
+        <w:rPr>
+          <w:rFonts w:asciiTheme="majorBidi" w:hAnsiTheme="majorBidi" w:cstheme="majorBidi"/>
+          <w:sz w:val="24"/>
+          <w:szCs w:val="24"/>
+        </w:rPr>
+        <w:t>Age + Gender + Blood Pressure</w:t>
+      </w:r>
+    </w:p>
+    <w:p>
+      <w:pPr>
+        <w:pStyle w:val="ListParagraph"/>
+        <w:numPr>
+          <w:ilvl w:val="0"/>
+          <w:numId w:val="8"/>
+        </w:numPr>
+        <w:spacing w:line="360" w:lineRule="auto"/>
+        <w:rPr>
+          <w:rFonts w:asciiTheme="majorBidi" w:hAnsiTheme="majorBidi" w:cstheme="majorBidi"/>
+          <w:sz w:val="24"/>
+          <w:szCs w:val="24"/>
+        </w:rPr>
+      </w:pPr>
+      <w:r>
+        <w:rPr>
+          <w:rFonts w:asciiTheme="majorBidi" w:hAnsiTheme="majorBidi" w:cstheme="majorBidi"/>
+          <w:sz w:val="24"/>
+          <w:szCs w:val="24"/>
+        </w:rPr>
+        <w:t xml:space="preserve">Now that missing data is in an acceptable level, the remaining missing values (Age and Gender) were imputed using the </w:t>
+      </w:r>
+      <w:proofErr w:type="spellStart"/>
+      <w:r>
+        <w:rPr>
+          <w:rFonts w:asciiTheme="majorBidi" w:hAnsiTheme="majorBidi" w:cstheme="majorBidi"/>
+          <w:sz w:val="24"/>
+          <w:szCs w:val="24"/>
+        </w:rPr>
+        <w:t>SciKit</w:t>
+      </w:r>
+      <w:proofErr w:type="spellEnd"/>
+      <w:r>
+        <w:rPr>
+          <w:rFonts w:asciiTheme="majorBidi" w:hAnsiTheme="majorBidi" w:cstheme="majorBidi"/>
+          <w:sz w:val="24"/>
+          <w:szCs w:val="24"/>
+        </w:rPr>
+        <w:t xml:space="preserve"> learn library, </w:t>
+      </w:r>
+      <w:proofErr w:type="spellStart"/>
+      <w:r>
+        <w:rPr>
+          <w:rFonts w:asciiTheme="majorBidi" w:hAnsiTheme="majorBidi" w:cstheme="majorBidi"/>
+          <w:sz w:val="24"/>
+          <w:szCs w:val="24"/>
+        </w:rPr>
+        <w:t>SimpleImputer</w:t>
+      </w:r>
+      <w:proofErr w:type="spellEnd"/>
+      <w:r>
+        <w:rPr>
+          <w:rFonts w:asciiTheme="majorBidi" w:hAnsiTheme="majorBidi" w:cstheme="majorBidi"/>
+          <w:sz w:val="24"/>
+          <w:szCs w:val="24"/>
+        </w:rPr>
+        <w:t xml:space="preserve">. Gender was imputed based on most frequent strategy, </w:t>
+      </w:r>
+      <w:r>
+        <w:rPr>
+          <w:rFonts w:asciiTheme="majorBidi" w:hAnsiTheme="majorBidi" w:cstheme="majorBidi"/>
+          <w:sz w:val="24"/>
+          <w:szCs w:val="24"/>
+        </w:rPr>
+        <w:t>w</w:t>
+      </w:r>
+      <w:r>
+        <w:rPr>
+          <w:rFonts w:asciiTheme="majorBidi" w:hAnsiTheme="majorBidi" w:cstheme="majorBidi"/>
+          <w:sz w:val="24"/>
+          <w:szCs w:val="24"/>
+        </w:rPr>
+        <w:t>hile age was imputed based on median strategy</w:t>
+      </w:r>
+      <w:r>
+        <w:rPr>
+          <w:rFonts w:asciiTheme="majorBidi" w:hAnsiTheme="majorBidi" w:cstheme="majorBidi"/>
+          <w:sz w:val="24"/>
+          <w:szCs w:val="24"/>
+        </w:rPr>
+        <w:t>.</w:t>
+      </w:r>
+    </w:p>
+    <w:p>
+      <w:pPr>
+        <w:pStyle w:val="ListParagraph"/>
+        <w:numPr>
+          <w:ilvl w:val="0"/>
+          <w:numId w:val="8"/>
+        </w:numPr>
+        <w:spacing w:line="360" w:lineRule="auto"/>
+        <w:rPr>
+          <w:rFonts w:asciiTheme="majorBidi" w:hAnsiTheme="majorBidi" w:cstheme="majorBidi"/>
+          <w:sz w:val="24"/>
+          <w:szCs w:val="24"/>
+        </w:rPr>
+      </w:pPr>
+      <w:r>
+        <w:rPr>
+          <w:rFonts w:asciiTheme="majorBidi" w:hAnsiTheme="majorBidi" w:cstheme="majorBidi"/>
+          <w:sz w:val="24"/>
+          <w:szCs w:val="24"/>
+        </w:rPr>
+        <w:t xml:space="preserve">The data </w:t>
+      </w:r>
+      <w:r>
+        <w:rPr>
+          <w:rFonts w:asciiTheme="majorBidi" w:hAnsiTheme="majorBidi" w:cstheme="majorBidi"/>
+          <w:sz w:val="24"/>
+          <w:szCs w:val="24"/>
+        </w:rPr>
+        <w:t xml:space="preserve">sizes for the three datasets respectively is: 1557, 130, 462. </w:t>
+      </w:r>
+      <w:r>
+        <w:rPr>
+          <w:rFonts w:asciiTheme="majorBidi" w:hAnsiTheme="majorBidi" w:cstheme="majorBidi"/>
+          <w:sz w:val="24"/>
+          <w:szCs w:val="24"/>
+        </w:rPr>
+        <w:t xml:space="preserve">With dataset 2 </w:t>
+      </w:r>
+      <w:r>
+        <w:rPr>
+          <w:rFonts w:ascii="Cambria Math" w:hAnsi="Cambria Math" w:cs="Cambria Math"/>
+          <w:color w:val="222222"/>
+          <w:sz w:val="24"/>
+          <w:szCs w:val="24"/>
+          <w:shd w:val="clear" w:color="auto" w:fill="FFFFFF"/>
+        </w:rPr>
+        <w:t>⊆</w:t>
+      </w:r>
+      <w:r>
+        <w:rPr>
+          <w:rFonts w:asciiTheme="majorBidi" w:hAnsiTheme="majorBidi" w:cstheme="majorBidi"/>
+          <w:color w:val="222222"/>
+          <w:sz w:val="24"/>
+          <w:szCs w:val="24"/>
+          <w:shd w:val="clear" w:color="auto" w:fill="FFFFFF"/>
+        </w:rPr>
+        <w:t xml:space="preserve"> dataset 1 and dataset 3 </w:t>
+      </w:r>
+      <w:r>
+        <w:rPr>
+          <w:rFonts w:ascii="Cambria Math" w:hAnsi="Cambria Math" w:cs="Cambria Math"/>
+          <w:color w:val="222222"/>
+          <w:sz w:val="24"/>
+          <w:szCs w:val="24"/>
+          <w:shd w:val="clear" w:color="auto" w:fill="FFFFFF"/>
+        </w:rPr>
+        <w:t>⊆</w:t>
+      </w:r>
+      <w:r>
+        <w:rPr>
+          <w:rFonts w:asciiTheme="majorBidi" w:hAnsiTheme="majorBidi" w:cstheme="majorBidi"/>
+          <w:color w:val="222222"/>
+          <w:sz w:val="24"/>
+          <w:szCs w:val="24"/>
+          <w:shd w:val="clear" w:color="auto" w:fill="FFFFFF"/>
+        </w:rPr>
+        <w:t xml:space="preserve"> dataset 1</w:t>
+      </w:r>
+      <w:r>
+        <w:rPr>
+          <w:rFonts w:asciiTheme="majorBidi" w:hAnsiTheme="majorBidi" w:cstheme="majorBidi"/>
+          <w:color w:val="222222"/>
+          <w:sz w:val="24"/>
+          <w:szCs w:val="24"/>
+          <w:shd w:val="clear" w:color="auto" w:fill="FFFFFF"/>
+        </w:rPr>
+        <w:t>.</w:t>
+      </w:r>
+      <w:r>
+        <w:rPr>
+          <w:rFonts w:asciiTheme="majorBidi" w:hAnsiTheme="majorBidi" w:cstheme="majorBidi"/>
+          <w:color w:val="222222"/>
+          <w:sz w:val="24"/>
+          <w:szCs w:val="24"/>
+          <w:shd w:val="clear" w:color="auto" w:fill="FFFFFF"/>
+        </w:rPr>
+        <w:t xml:space="preserve"> Each subset is stored in a separate excel file.</w:t>
+      </w:r>
+    </w:p>
+    <w:p>
+      <w:pPr>
+        <w:pStyle w:val="ListParagraph"/>
+        <w:numPr>
+          <w:ilvl w:val="0"/>
+          <w:numId w:val="8"/>
+        </w:numPr>
+        <w:spacing w:line="360" w:lineRule="auto"/>
+        <w:rPr>
+          <w:rFonts w:asciiTheme="majorBidi" w:hAnsiTheme="majorBidi" w:cstheme="majorBidi"/>
+          <w:sz w:val="24"/>
+          <w:szCs w:val="24"/>
+        </w:rPr>
+      </w:pPr>
+      <w:r>
+        <w:rPr>
+          <w:rFonts w:asciiTheme="majorBidi" w:hAnsiTheme="majorBidi" w:cstheme="majorBidi"/>
+          <w:color w:val="222222"/>
+          <w:sz w:val="24"/>
+          <w:szCs w:val="24"/>
+          <w:shd w:val="clear" w:color="auto" w:fill="FFFFFF"/>
+        </w:rPr>
+        <w:t xml:space="preserve">The </w:t>
+      </w:r>
+      <w:r>
+        <w:rPr>
+          <w:rFonts w:asciiTheme="majorBidi" w:hAnsiTheme="majorBidi" w:cstheme="majorBidi"/>
+          <w:color w:val="222222"/>
+          <w:sz w:val="24"/>
+          <w:szCs w:val="24"/>
+          <w:shd w:val="clear" w:color="auto" w:fill="FFFFFF"/>
+        </w:rPr>
+        <w:t>classes labels were stored in separate excel files, from which they can be extracted later and used in the classifier.</w:t>
+      </w:r>
+    </w:p>
+    <w:p>
+      <w:pPr>
+        <w:pStyle w:val="ListParagraph"/>
+        <w:numPr>
+          <w:ilvl w:val="0"/>
+          <w:numId w:val="8"/>
+        </w:numPr>
+        <w:spacing w:line="360" w:lineRule="auto"/>
+        <w:rPr>
+          <w:rFonts w:asciiTheme="majorBidi" w:hAnsiTheme="majorBidi" w:cstheme="majorBidi"/>
+          <w:sz w:val="24"/>
+          <w:szCs w:val="24"/>
+        </w:rPr>
+      </w:pPr>
+      <w:r>
+        <w:rPr>
+          <w:rFonts w:asciiTheme="majorBidi" w:hAnsiTheme="majorBidi" w:cstheme="majorBidi"/>
+          <w:color w:val="222222"/>
+          <w:sz w:val="24"/>
+          <w:szCs w:val="24"/>
+          <w:shd w:val="clear" w:color="auto" w:fill="FFFFFF"/>
+        </w:rPr>
+        <w:t xml:space="preserve">The same procedure was applied for </w:t>
+      </w:r>
+      <w:proofErr w:type="spellStart"/>
+      <w:r>
+        <w:rPr>
+          <w:rFonts w:asciiTheme="majorBidi" w:hAnsiTheme="majorBidi" w:cstheme="majorBidi"/>
+          <w:color w:val="222222"/>
+          <w:sz w:val="24"/>
+          <w:szCs w:val="24"/>
+          <w:shd w:val="clear" w:color="auto" w:fill="FFFFFF"/>
+        </w:rPr>
+        <w:t>AskAPatient</w:t>
+      </w:r>
+      <w:proofErr w:type="spellEnd"/>
+      <w:r>
+        <w:rPr>
+          <w:rFonts w:asciiTheme="majorBidi" w:hAnsiTheme="majorBidi" w:cstheme="majorBidi"/>
+          <w:color w:val="222222"/>
+          <w:sz w:val="24"/>
+          <w:szCs w:val="24"/>
+          <w:shd w:val="clear" w:color="auto" w:fill="FFFFFF"/>
+        </w:rPr>
+        <w:t xml:space="preserve"> dataset, however the dataset did not include anything other than age and gender, therefore as a whole the size of the dataset is 757 with no divided parts between them</w:t>
+      </w:r>
+      <w:r>
+        <w:rPr>
+          <w:rFonts w:asciiTheme="majorBidi" w:hAnsiTheme="majorBidi" w:cstheme="majorBidi"/>
+          <w:color w:val="222222"/>
+          <w:sz w:val="24"/>
+          <w:szCs w:val="24"/>
+          <w:shd w:val="clear" w:color="auto" w:fill="FFFFFF"/>
+        </w:rPr>
+        <w:t>.</w:t>
+      </w:r>
+    </w:p>
+    <w:p>
+      <w:pPr>
+        <w:pStyle w:val="ListParagraph"/>
+        <w:numPr>
+          <w:ilvl w:val="0"/>
+          <w:numId w:val="8"/>
+        </w:numPr>
+        <w:spacing w:line="360" w:lineRule="auto"/>
+        <w:rPr>
+          <w:rFonts w:asciiTheme="majorBidi" w:hAnsiTheme="majorBidi" w:cstheme="majorBidi"/>
+          <w:sz w:val="24"/>
+          <w:szCs w:val="24"/>
+        </w:rPr>
+      </w:pPr>
+      <w:r>
+        <w:rPr>
+          <w:rFonts w:asciiTheme="majorBidi" w:hAnsiTheme="majorBidi" w:cstheme="majorBidi"/>
+          <w:color w:val="222222"/>
+          <w:sz w:val="24"/>
+          <w:szCs w:val="24"/>
+          <w:shd w:val="clear" w:color="auto" w:fill="FFFFFF"/>
+        </w:rPr>
+        <w:t>The dataset can thus be modified to suite any learning model, either by including all the labels (except the class) as a part of the features, or by separating them completely and only using the patient profile and drug/drug family as features.</w:t>
+      </w:r>
+    </w:p>
+    <w:p>
+      <w:pPr>
+        <w:pStyle w:val="ListParagraph"/>
+        <w:numPr>
+          <w:ilvl w:val="0"/>
+          <w:numId w:val="8"/>
+        </w:numPr>
+        <w:spacing w:line="360" w:lineRule="auto"/>
+        <w:rPr>
+          <w:rFonts w:asciiTheme="majorBidi" w:hAnsiTheme="majorBidi" w:cstheme="majorBidi"/>
+          <w:sz w:val="24"/>
+          <w:szCs w:val="24"/>
+        </w:rPr>
+      </w:pPr>
+      <w:r>
+        <w:rPr>
+          <w:rFonts w:asciiTheme="majorBidi" w:hAnsiTheme="majorBidi" w:cstheme="majorBidi"/>
+          <w:color w:val="222222"/>
+          <w:sz w:val="24"/>
+          <w:szCs w:val="24"/>
+          <w:shd w:val="clear" w:color="auto" w:fill="FFFFFF"/>
+        </w:rPr>
+        <w:t>Drug/Drug family can also be used as features, where the goal is to find out the possibility by which a drug could cause ADRs and diseases.</w:t>
+      </w:r>
+    </w:p>
+    <w:p>
+      <w:pPr>
         <w:spacing w:line="360" w:lineRule="auto"/>
         <w:rPr>
           <w:rFonts w:asciiTheme="majorBidi" w:hAnsiTheme="majorBidi" w:cstheme="majorBidi"/>
@@ -3139,11 +3268,12 @@
         <w:rPr>
           <w:noProof/>
         </w:rPr>
+        <w:lastRenderedPageBreak/>
         <w:drawing>
-          <wp:inline distT="0" distB="0" distL="0" distR="0" wp14:anchorId="41EE7C7E" wp14:editId="072FAD14">
-            <wp:extent cx="2981325" cy="1720566"/>
+          <wp:inline distT="0" distB="0" distL="0" distR="0" wp14:anchorId="2EFF2FEF" wp14:editId="09C5A59A">
+            <wp:extent cx="5943600" cy="1088390"/>
             <wp:effectExtent l="0" t="0" r="0" b="0"/>
-            <wp:docPr id="10" name="Picture 10"/>
+            <wp:docPr id="9" name="Picture 9"/>
             <wp:cNvGraphicFramePr>
               <a:graphicFrameLocks xmlns:a="http://schemas.openxmlformats.org/drawingml/2006/main" noChangeAspect="1"/>
             </wp:cNvGraphicFramePr>
@@ -3163,6 +3293,56 @@
                   <pic:spPr>
                     <a:xfrm>
                       <a:off x="0" y="0"/>
+                      <a:ext cx="5943600" cy="1088390"/>
+                    </a:xfrm>
+                    <a:prstGeom prst="rect">
+                      <a:avLst/>
+                    </a:prstGeom>
+                  </pic:spPr>
+                </pic:pic>
+              </a:graphicData>
+            </a:graphic>
+          </wp:inline>
+        </w:drawing>
+      </w:r>
+    </w:p>
+    <w:p>
+      <w:pPr>
+        <w:spacing w:line="360" w:lineRule="auto"/>
+        <w:rPr>
+          <w:rFonts w:asciiTheme="majorBidi" w:hAnsiTheme="majorBidi" w:cstheme="majorBidi"/>
+          <w:sz w:val="24"/>
+          <w:szCs w:val="24"/>
+        </w:rPr>
+      </w:pPr>
+      <w:r>
+        <w:rPr>
+          <w:noProof/>
+        </w:rPr>
+        <w:drawing>
+          <wp:inline distT="0" distB="0" distL="0" distR="0" wp14:anchorId="41EE7C7E" wp14:editId="072FAD14">
+            <wp:extent cx="2981325" cy="1720566"/>
+            <wp:effectExtent l="0" t="0" r="0" b="0"/>
+            <wp:docPr id="10" name="Picture 10"/>
+            <wp:cNvGraphicFramePr>
+              <a:graphicFrameLocks xmlns:a="http://schemas.openxmlformats.org/drawingml/2006/main" noChangeAspect="1"/>
+            </wp:cNvGraphicFramePr>
+            <a:graphic xmlns:a="http://schemas.openxmlformats.org/drawingml/2006/main">
+              <a:graphicData uri="http://schemas.openxmlformats.org/drawingml/2006/picture">
+                <pic:pic xmlns:pic="http://schemas.openxmlformats.org/drawingml/2006/picture">
+                  <pic:nvPicPr>
+                    <pic:cNvPr id="1" name=""/>
+                    <pic:cNvPicPr/>
+                  </pic:nvPicPr>
+                  <pic:blipFill>
+                    <a:blip r:embed="rId10"/>
+                    <a:stretch>
+                      <a:fillRect/>
+                    </a:stretch>
+                  </pic:blipFill>
+                  <pic:spPr>
+                    <a:xfrm>
+                      <a:off x="0" y="0"/>
                       <a:ext cx="2988079" cy="1724464"/>
                     </a:xfrm>
                     <a:prstGeom prst="rect">
@@ -3204,7 +3384,6 @@
           <w:szCs w:val="24"/>
           <w:u w:val="single"/>
         </w:rPr>
-        <w:lastRenderedPageBreak/>
         <w:t>Dataset Imbalance</w:t>
       </w:r>
       <w:r>
@@ -3866,6 +4045,7 @@
         <w:rPr>
           <w:noProof/>
         </w:rPr>
+        <w:lastRenderedPageBreak/>
         <w:drawing>
           <wp:anchor distT="0" distB="0" distL="114300" distR="114300" simplePos="0" relativeHeight="251658240" behindDoc="0" locked="0" layoutInCell="1" allowOverlap="1">
             <wp:simplePos x="0" y="0"/>
@@ -3890,7 +4070,7 @@
                     <pic:cNvPicPr/>
                   </pic:nvPicPr>
                   <pic:blipFill>
-                    <a:blip r:embed="rId10">
+                    <a:blip r:embed="rId11">
                       <a:extLst>
                         <a:ext uri="{28A0092B-C50C-407E-A947-70E740481C1C}">
                           <a14:useLocalDpi xmlns:a14="http://schemas.microsoft.com/office/drawing/2010/main" val="0"/>
@@ -4017,7 +4197,7 @@
                     <pic:cNvPicPr/>
                   </pic:nvPicPr>
                   <pic:blipFill>
-                    <a:blip r:embed="rId11"/>
+                    <a:blip r:embed="rId12"/>
                     <a:stretch>
                       <a:fillRect/>
                     </a:stretch>
@@ -4140,159 +4320,11 @@
         <w:rPr>
           <w:noProof/>
         </w:rPr>
-        <w:lastRenderedPageBreak/>
         <w:drawing>
           <wp:inline distT="0" distB="0" distL="0" distR="0" wp14:anchorId="1F43789E" wp14:editId="7A76FFB0">
             <wp:extent cx="2447925" cy="1846168"/>
             <wp:effectExtent l="0" t="0" r="0" b="1905"/>
             <wp:docPr id="4" name="Picture 4"/>
-            <wp:cNvGraphicFramePr>
-              <a:graphicFrameLocks xmlns:a="http://schemas.openxmlformats.org/drawingml/2006/main" noChangeAspect="1"/>
-            </wp:cNvGraphicFramePr>
-            <a:graphic xmlns:a="http://schemas.openxmlformats.org/drawingml/2006/main">
-              <a:graphicData uri="http://schemas.openxmlformats.org/drawingml/2006/picture">
-                <pic:pic xmlns:pic="http://schemas.openxmlformats.org/drawingml/2006/picture">
-                  <pic:nvPicPr>
-                    <pic:cNvPr id="1" name=""/>
-                    <pic:cNvPicPr/>
-                  </pic:nvPicPr>
-                  <pic:blipFill>
-                    <a:blip r:embed="rId12"/>
-                    <a:stretch>
-                      <a:fillRect/>
-                    </a:stretch>
-                  </pic:blipFill>
-                  <pic:spPr>
-                    <a:xfrm>
-                      <a:off x="0" y="0"/>
-                      <a:ext cx="2458815" cy="1854381"/>
-                    </a:xfrm>
-                    <a:prstGeom prst="rect">
-                      <a:avLst/>
-                    </a:prstGeom>
-                  </pic:spPr>
-                </pic:pic>
-              </a:graphicData>
-            </a:graphic>
-          </wp:inline>
-        </w:drawing>
-      </w:r>
-    </w:p>
-    <w:p>
-      <w:pPr>
-        <w:spacing w:line="360" w:lineRule="auto"/>
-        <w:rPr>
-          <w:rFonts w:asciiTheme="majorBidi" w:hAnsiTheme="majorBidi" w:cstheme="majorBidi"/>
-          <w:sz w:val="24"/>
-          <w:szCs w:val="24"/>
-        </w:rPr>
-      </w:pPr>
-      <w:r>
-        <w:rPr>
-          <w:rFonts w:asciiTheme="majorBidi" w:hAnsiTheme="majorBidi" w:cstheme="majorBidi"/>
-          <w:sz w:val="24"/>
-          <w:szCs w:val="24"/>
-        </w:rPr>
-        <w:t xml:space="preserve">3) Multiply the distance with </w:t>
-      </w:r>
-      <w:r>
-        <w:rPr>
-          <w:rFonts w:asciiTheme="majorBidi" w:hAnsiTheme="majorBidi" w:cstheme="majorBidi"/>
-          <w:sz w:val="24"/>
-          <w:szCs w:val="24"/>
-        </w:rPr>
-        <w:t>a random number between 0 and 1, placing a new record of the minority class on the new point created</w:t>
-      </w:r>
-      <w:r>
-        <w:rPr>
-          <w:rFonts w:asciiTheme="majorBidi" w:hAnsiTheme="majorBidi" w:cstheme="majorBidi"/>
-          <w:sz w:val="24"/>
-          <w:szCs w:val="24"/>
-        </w:rPr>
-        <w:t xml:space="preserve"> </w:t>
-      </w:r>
-      <w:sdt>
-        <w:sdtPr>
-          <w:rPr>
-            <w:rFonts w:asciiTheme="majorBidi" w:hAnsiTheme="majorBidi" w:cstheme="majorBidi"/>
-            <w:sz w:val="24"/>
-            <w:szCs w:val="24"/>
-          </w:rPr>
-          <w:id w:val="-474221988"/>
-          <w:citation/>
-        </w:sdtPr>
-        <w:sdtEndPr/>
-        <w:sdtContent>
-          <w:r>
-            <w:rPr>
-              <w:rFonts w:asciiTheme="majorBidi" w:hAnsiTheme="majorBidi" w:cstheme="majorBidi"/>
-              <w:sz w:val="24"/>
-              <w:szCs w:val="24"/>
-            </w:rPr>
-            <w:fldChar w:fldCharType="begin"/>
-          </w:r>
-          <w:r>
-            <w:rPr>
-              <w:rFonts w:asciiTheme="majorBidi" w:hAnsiTheme="majorBidi" w:cstheme="majorBidi"/>
-              <w:sz w:val="24"/>
-              <w:szCs w:val="24"/>
-            </w:rPr>
-            <w:instrText xml:space="preserve"> CITATION Khu18 \l 1033 </w:instrText>
-          </w:r>
-          <w:r>
-            <w:rPr>
-              <w:rFonts w:asciiTheme="majorBidi" w:hAnsiTheme="majorBidi" w:cstheme="majorBidi"/>
-              <w:sz w:val="24"/>
-              <w:szCs w:val="24"/>
-            </w:rPr>
-            <w:fldChar w:fldCharType="separate"/>
-          </w:r>
-          <w:r>
-            <w:rPr>
-              <w:rFonts w:asciiTheme="majorBidi" w:hAnsiTheme="majorBidi" w:cstheme="majorBidi"/>
-              <w:noProof/>
-              <w:sz w:val="24"/>
-              <w:szCs w:val="24"/>
-            </w:rPr>
-            <w:t>[6]</w:t>
-          </w:r>
-          <w:r>
-            <w:rPr>
-              <w:rFonts w:asciiTheme="majorBidi" w:hAnsiTheme="majorBidi" w:cstheme="majorBidi"/>
-              <w:sz w:val="24"/>
-              <w:szCs w:val="24"/>
-            </w:rPr>
-            <w:fldChar w:fldCharType="end"/>
-          </w:r>
-        </w:sdtContent>
-      </w:sdt>
-      <w:r>
-        <w:rPr>
-          <w:rFonts w:asciiTheme="majorBidi" w:hAnsiTheme="majorBidi" w:cstheme="majorBidi"/>
-          <w:sz w:val="24"/>
-          <w:szCs w:val="24"/>
-        </w:rPr>
-        <w:t>.</w:t>
-      </w:r>
-    </w:p>
-    <w:p>
-      <w:pPr>
-        <w:spacing w:line="360" w:lineRule="auto"/>
-        <w:rPr>
-          <w:rFonts w:asciiTheme="majorBidi" w:hAnsiTheme="majorBidi" w:cstheme="majorBidi"/>
-          <w:sz w:val="24"/>
-          <w:szCs w:val="24"/>
-        </w:rPr>
-      </w:pPr>
-      <w:r>
-        <w:rPr>
-          <w:noProof/>
-        </w:rPr>
-        <w:drawing>
-          <wp:inline distT="0" distB="0" distL="0" distR="0" wp14:anchorId="3AAFCAFA" wp14:editId="528ED776">
-            <wp:extent cx="2626156" cy="1857375"/>
-            <wp:effectExtent l="0" t="0" r="3175" b="0"/>
-            <wp:docPr id="5" name="Picture 5"/>
             <wp:cNvGraphicFramePr>
               <a:graphicFrameLocks xmlns:a="http://schemas.openxmlformats.org/drawingml/2006/main" noChangeAspect="1"/>
             </wp:cNvGraphicFramePr>
@@ -4312,7 +4344,7 @@
                   <pic:spPr>
                     <a:xfrm>
                       <a:off x="0" y="0"/>
-                      <a:ext cx="2639742" cy="1866984"/>
+                      <a:ext cx="2458815" cy="1854381"/>
                     </a:xfrm>
                     <a:prstGeom prst="rect">
                       <a:avLst/>
@@ -4340,31 +4372,15 @@
           <w:sz w:val="24"/>
           <w:szCs w:val="24"/>
         </w:rPr>
-        <w:t xml:space="preserve">4) Repeat </w:t>
-      </w:r>
-      <w:r>
-        <w:rPr>
-          <w:rFonts w:asciiTheme="majorBidi" w:hAnsiTheme="majorBidi" w:cstheme="majorBidi"/>
-          <w:sz w:val="24"/>
-          <w:szCs w:val="24"/>
-        </w:rPr>
-        <w:t>until</w:t>
-      </w:r>
-      <w:r>
-        <w:rPr>
-          <w:rFonts w:asciiTheme="majorBidi" w:hAnsiTheme="majorBidi" w:cstheme="majorBidi"/>
-          <w:sz w:val="24"/>
-          <w:szCs w:val="24"/>
-        </w:rPr>
-        <w:t xml:space="preserve"> </w:t>
-      </w:r>
-      <w:r>
-        <w:rPr>
-          <w:rFonts w:asciiTheme="majorBidi" w:hAnsiTheme="majorBidi" w:cstheme="majorBidi"/>
-          <w:sz w:val="24"/>
-          <w:szCs w:val="24"/>
-        </w:rPr>
-        <w:t>data label imbalance is solved</w:t>
+        <w:t xml:space="preserve">3) Multiply the distance with </w:t>
+      </w:r>
+      <w:r>
+        <w:rPr>
+          <w:rFonts w:asciiTheme="majorBidi" w:hAnsiTheme="majorBidi" w:cstheme="majorBidi"/>
+          <w:sz w:val="24"/>
+          <w:szCs w:val="24"/>
+        </w:rPr>
+        <w:t>a random number between 0 and 1, placing a new record of the minority class on the new point created</w:t>
       </w:r>
       <w:r>
         <w:rPr>
@@ -4381,7 +4397,7 @@
             <w:sz w:val="24"/>
             <w:szCs w:val="24"/>
           </w:rPr>
-          <w:id w:val="389847756"/>
+          <w:id w:val="-474221988"/>
           <w:citation/>
         </w:sdtPr>
         <w:sdtEndPr/>
@@ -4452,10 +4468,10 @@
           <w:noProof/>
         </w:rPr>
         <w:drawing>
-          <wp:inline distT="0" distB="0" distL="0" distR="0" wp14:anchorId="5FEA9AA1" wp14:editId="16791201">
-            <wp:extent cx="2597436" cy="1933575"/>
-            <wp:effectExtent l="0" t="0" r="0" b="0"/>
-            <wp:docPr id="7" name="Picture 7"/>
+          <wp:inline distT="0" distB="0" distL="0" distR="0" wp14:anchorId="3AAFCAFA" wp14:editId="528ED776">
+            <wp:extent cx="2626156" cy="1857375"/>
+            <wp:effectExtent l="0" t="0" r="3175" b="0"/>
+            <wp:docPr id="5" name="Picture 5"/>
             <wp:cNvGraphicFramePr>
               <a:graphicFrameLocks xmlns:a="http://schemas.openxmlformats.org/drawingml/2006/main" noChangeAspect="1"/>
             </wp:cNvGraphicFramePr>
@@ -4475,7 +4491,7 @@
                   <pic:spPr>
                     <a:xfrm>
                       <a:off x="0" y="0"/>
-                      <a:ext cx="2601553" cy="1936640"/>
+                      <a:ext cx="2639742" cy="1866984"/>
                     </a:xfrm>
                     <a:prstGeom prst="rect">
                       <a:avLst/>
@@ -4503,68 +4519,39 @@
           <w:sz w:val="24"/>
           <w:szCs w:val="24"/>
         </w:rPr>
-        <w:t xml:space="preserve">SMOTE however only works with continuous </w:t>
-      </w:r>
-      <w:r>
-        <w:rPr>
-          <w:rFonts w:asciiTheme="majorBidi" w:hAnsiTheme="majorBidi" w:cstheme="majorBidi"/>
-          <w:sz w:val="24"/>
-          <w:szCs w:val="24"/>
-        </w:rPr>
-        <w:t>features</w:t>
-      </w:r>
-      <w:r>
-        <w:rPr>
-          <w:rFonts w:asciiTheme="majorBidi" w:hAnsiTheme="majorBidi" w:cstheme="majorBidi"/>
-          <w:sz w:val="24"/>
-          <w:szCs w:val="24"/>
-        </w:rPr>
-        <w:t xml:space="preserve">, which is problematic </w:t>
-      </w:r>
-      <w:r>
-        <w:rPr>
-          <w:rFonts w:asciiTheme="majorBidi" w:hAnsiTheme="majorBidi" w:cstheme="majorBidi"/>
-          <w:sz w:val="24"/>
-          <w:szCs w:val="24"/>
-        </w:rPr>
-        <w:t>since most the dataset is nominal/categorical, using either Boolean features or discrete categories that describe drug/drug family and counts.</w:t>
-      </w:r>
-    </w:p>
-    <w:p>
-      <w:pPr>
-        <w:spacing w:line="360" w:lineRule="auto"/>
-        <w:rPr>
-          <w:rFonts w:asciiTheme="majorBidi" w:hAnsiTheme="majorBidi" w:cstheme="majorBidi"/>
-          <w:sz w:val="24"/>
-          <w:szCs w:val="24"/>
-        </w:rPr>
-      </w:pPr>
-      <w:r>
-        <w:rPr>
-          <w:rFonts w:asciiTheme="majorBidi" w:hAnsiTheme="majorBidi" w:cstheme="majorBidi"/>
-          <w:sz w:val="24"/>
-          <w:szCs w:val="24"/>
-        </w:rPr>
-        <w:lastRenderedPageBreak/>
-        <w:t xml:space="preserve">This is why </w:t>
-      </w:r>
-      <w:r>
-        <w:rPr>
-          <w:rFonts w:asciiTheme="majorBidi" w:hAnsiTheme="majorBidi" w:cstheme="majorBidi"/>
-          <w:b/>
-          <w:bCs/>
-          <w:sz w:val="24"/>
-          <w:szCs w:val="24"/>
-        </w:rPr>
-        <w:t>SMOTENC</w:t>
-      </w:r>
-      <w:r>
-        <w:rPr>
-          <w:rFonts w:asciiTheme="majorBidi" w:hAnsiTheme="majorBidi" w:cstheme="majorBidi"/>
-          <w:sz w:val="24"/>
-          <w:szCs w:val="24"/>
-        </w:rPr>
-        <w:t xml:space="preserve"> is used instead </w:t>
+        <w:t xml:space="preserve">4) Repeat </w:t>
+      </w:r>
+      <w:r>
+        <w:rPr>
+          <w:rFonts w:asciiTheme="majorBidi" w:hAnsiTheme="majorBidi" w:cstheme="majorBidi"/>
+          <w:sz w:val="24"/>
+          <w:szCs w:val="24"/>
+        </w:rPr>
+        <w:t>until</w:t>
+      </w:r>
+      <w:r>
+        <w:rPr>
+          <w:rFonts w:asciiTheme="majorBidi" w:hAnsiTheme="majorBidi" w:cstheme="majorBidi"/>
+          <w:sz w:val="24"/>
+          <w:szCs w:val="24"/>
+        </w:rPr>
+        <w:t xml:space="preserve"> </w:t>
+      </w:r>
+      <w:r>
+        <w:rPr>
+          <w:rFonts w:asciiTheme="majorBidi" w:hAnsiTheme="majorBidi" w:cstheme="majorBidi"/>
+          <w:sz w:val="24"/>
+          <w:szCs w:val="24"/>
+        </w:rPr>
+        <w:t>data label imbalance is solved</w:t>
+      </w:r>
+      <w:r>
+        <w:rPr>
+          <w:rFonts w:asciiTheme="majorBidi" w:hAnsiTheme="majorBidi" w:cstheme="majorBidi"/>
+          <w:sz w:val="24"/>
+          <w:szCs w:val="24"/>
+        </w:rPr>
+        <w:t xml:space="preserve"> </w:t>
       </w:r>
       <w:sdt>
         <w:sdtPr>
@@ -4573,7 +4560,7 @@
             <w:sz w:val="24"/>
             <w:szCs w:val="24"/>
           </w:rPr>
-          <w:id w:val="125440090"/>
+          <w:id w:val="389847756"/>
           <w:citation/>
         </w:sdtPr>
         <w:sdtEndPr/>
@@ -4592,7 +4579,7 @@
               <w:sz w:val="24"/>
               <w:szCs w:val="24"/>
             </w:rPr>
-            <w:instrText xml:space="preserve"> CITATION Cha02 \l 1033 </w:instrText>
+            <w:instrText xml:space="preserve"> CITATION Khu18 \l 1033 </w:instrText>
           </w:r>
           <w:r>
             <w:rPr>
@@ -4609,7 +4596,7 @@
               <w:sz w:val="24"/>
               <w:szCs w:val="24"/>
             </w:rPr>
-            <w:t>[4]</w:t>
+            <w:t>[6]</w:t>
           </w:r>
           <w:r>
             <w:rPr>
@@ -4627,151 +4614,7 @@
           <w:sz w:val="24"/>
           <w:szCs w:val="24"/>
         </w:rPr>
-        <w:t>, SMOTENC looks acts the same way as SMOTE, however, between the closest neighbors, the median of the standard deviation of the nominal feature is taken into consideration for the distance</w:t>
-      </w:r>
-      <w:sdt>
-        <w:sdtPr>
-          <w:rPr>
-            <w:rFonts w:asciiTheme="majorBidi" w:hAnsiTheme="majorBidi" w:cstheme="majorBidi"/>
-            <w:sz w:val="24"/>
-            <w:szCs w:val="24"/>
-          </w:rPr>
-          <w:id w:val="-2130536943"/>
-          <w:citation/>
-        </w:sdtPr>
-        <w:sdtEndPr/>
-        <w:sdtContent>
-          <w:r>
-            <w:rPr>
-              <w:rFonts w:asciiTheme="majorBidi" w:hAnsiTheme="majorBidi" w:cstheme="majorBidi"/>
-              <w:sz w:val="24"/>
-              <w:szCs w:val="24"/>
-            </w:rPr>
-            <w:fldChar w:fldCharType="begin"/>
-          </w:r>
-          <w:r>
-            <w:rPr>
-              <w:rFonts w:asciiTheme="majorBidi" w:hAnsiTheme="majorBidi" w:cstheme="majorBidi"/>
-              <w:sz w:val="24"/>
-              <w:szCs w:val="24"/>
-            </w:rPr>
-            <w:instrText xml:space="preserve"> CITATION Cha02 \l 1033 </w:instrText>
-          </w:r>
-          <w:r>
-            <w:rPr>
-              <w:rFonts w:asciiTheme="majorBidi" w:hAnsiTheme="majorBidi" w:cstheme="majorBidi"/>
-              <w:sz w:val="24"/>
-              <w:szCs w:val="24"/>
-            </w:rPr>
-            <w:fldChar w:fldCharType="separate"/>
-          </w:r>
-          <w:r>
-            <w:rPr>
-              <w:rFonts w:asciiTheme="majorBidi" w:hAnsiTheme="majorBidi" w:cstheme="majorBidi"/>
-              <w:noProof/>
-              <w:sz w:val="24"/>
-              <w:szCs w:val="24"/>
-            </w:rPr>
-            <w:t xml:space="preserve"> </w:t>
-          </w:r>
-          <w:r>
-            <w:rPr>
-              <w:rFonts w:asciiTheme="majorBidi" w:hAnsiTheme="majorBidi" w:cstheme="majorBidi"/>
-              <w:noProof/>
-              <w:sz w:val="24"/>
-              <w:szCs w:val="24"/>
-            </w:rPr>
-            <w:t>[4]</w:t>
-          </w:r>
-          <w:r>
-            <w:rPr>
-              <w:rFonts w:asciiTheme="majorBidi" w:hAnsiTheme="majorBidi" w:cstheme="majorBidi"/>
-              <w:sz w:val="24"/>
-              <w:szCs w:val="24"/>
-            </w:rPr>
-            <w:fldChar w:fldCharType="end"/>
-          </w:r>
-        </w:sdtContent>
-      </w:sdt>
-      <w:r>
-        <w:rPr>
-          <w:rFonts w:asciiTheme="majorBidi" w:hAnsiTheme="majorBidi" w:cstheme="majorBidi"/>
-          <w:sz w:val="24"/>
-          <w:szCs w:val="24"/>
-        </w:rPr>
-        <w:t>. With the distance calculated, continuous values are calculated based on normal SMOTE, while nominal features are given based on the majority of values within those neighbors</w:t>
-      </w:r>
-      <w:sdt>
-        <w:sdtPr>
-          <w:rPr>
-            <w:rFonts w:asciiTheme="majorBidi" w:hAnsiTheme="majorBidi" w:cstheme="majorBidi"/>
-            <w:sz w:val="24"/>
-            <w:szCs w:val="24"/>
-          </w:rPr>
-          <w:id w:val="-617447031"/>
-          <w:citation/>
-        </w:sdtPr>
-        <w:sdtEndPr/>
-        <w:sdtContent>
-          <w:r>
-            <w:rPr>
-              <w:rFonts w:asciiTheme="majorBidi" w:hAnsiTheme="majorBidi" w:cstheme="majorBidi"/>
-              <w:sz w:val="24"/>
-              <w:szCs w:val="24"/>
-            </w:rPr>
-            <w:fldChar w:fldCharType="begin"/>
-          </w:r>
-          <w:r>
-            <w:rPr>
-              <w:rFonts w:asciiTheme="majorBidi" w:hAnsiTheme="majorBidi" w:cstheme="majorBidi"/>
-              <w:sz w:val="24"/>
-              <w:szCs w:val="24"/>
-            </w:rPr>
-            <w:instrText xml:space="preserve"> CITATION Cha02 \l 1033 </w:instrText>
-          </w:r>
-          <w:r>
-            <w:rPr>
-              <w:rFonts w:asciiTheme="majorBidi" w:hAnsiTheme="majorBidi" w:cstheme="majorBidi"/>
-              <w:sz w:val="24"/>
-              <w:szCs w:val="24"/>
-            </w:rPr>
-            <w:fldChar w:fldCharType="separate"/>
-          </w:r>
-          <w:r>
-            <w:rPr>
-              <w:rFonts w:asciiTheme="majorBidi" w:hAnsiTheme="majorBidi" w:cstheme="majorBidi"/>
-              <w:noProof/>
-              <w:sz w:val="24"/>
-              <w:szCs w:val="24"/>
-            </w:rPr>
-            <w:t xml:space="preserve"> </w:t>
-          </w:r>
-          <w:r>
-            <w:rPr>
-              <w:rFonts w:asciiTheme="majorBidi" w:hAnsiTheme="majorBidi" w:cstheme="majorBidi"/>
-              <w:noProof/>
-              <w:sz w:val="24"/>
-              <w:szCs w:val="24"/>
-            </w:rPr>
-            <w:t>[4]</w:t>
-          </w:r>
-          <w:r>
-            <w:rPr>
-              <w:rFonts w:asciiTheme="majorBidi" w:hAnsiTheme="majorBidi" w:cstheme="majorBidi"/>
-              <w:sz w:val="24"/>
-              <w:szCs w:val="24"/>
-            </w:rPr>
-            <w:fldChar w:fldCharType="end"/>
-          </w:r>
-        </w:sdtContent>
-      </w:sdt>
-      <w:r>
-        <w:rPr>
-          <w:rFonts w:asciiTheme="majorBidi" w:hAnsiTheme="majorBidi" w:cstheme="majorBidi"/>
-          <w:sz w:val="24"/>
-          <w:szCs w:val="24"/>
-        </w:rPr>
-        <w:t xml:space="preserve">. </w:t>
+        <w:t>.</w:t>
       </w:r>
     </w:p>
     <w:p>
@@ -4787,11 +4630,12 @@
         <w:rPr>
           <w:noProof/>
         </w:rPr>
+        <w:lastRenderedPageBreak/>
         <w:drawing>
-          <wp:inline distT="0" distB="0" distL="0" distR="0" wp14:anchorId="53695540" wp14:editId="7B39A5C7">
-            <wp:extent cx="5895975" cy="2162175"/>
-            <wp:effectExtent l="0" t="0" r="9525" b="9525"/>
-            <wp:docPr id="8" name="Picture 8"/>
+          <wp:inline distT="0" distB="0" distL="0" distR="0" wp14:anchorId="5FEA9AA1" wp14:editId="16791201">
+            <wp:extent cx="2597436" cy="1933575"/>
+            <wp:effectExtent l="0" t="0" r="0" b="0"/>
+            <wp:docPr id="7" name="Picture 7"/>
             <wp:cNvGraphicFramePr>
               <a:graphicFrameLocks xmlns:a="http://schemas.openxmlformats.org/drawingml/2006/main" noChangeAspect="1"/>
             </wp:cNvGraphicFramePr>
@@ -4811,6 +4655,341 @@
                   <pic:spPr>
                     <a:xfrm>
                       <a:off x="0" y="0"/>
+                      <a:ext cx="2601553" cy="1936640"/>
+                    </a:xfrm>
+                    <a:prstGeom prst="rect">
+                      <a:avLst/>
+                    </a:prstGeom>
+                  </pic:spPr>
+                </pic:pic>
+              </a:graphicData>
+            </a:graphic>
+          </wp:inline>
+        </w:drawing>
+      </w:r>
+    </w:p>
+    <w:p>
+      <w:pPr>
+        <w:spacing w:line="360" w:lineRule="auto"/>
+        <w:rPr>
+          <w:rFonts w:asciiTheme="majorBidi" w:hAnsiTheme="majorBidi" w:cstheme="majorBidi"/>
+          <w:sz w:val="24"/>
+          <w:szCs w:val="24"/>
+        </w:rPr>
+      </w:pPr>
+      <w:r>
+        <w:rPr>
+          <w:rFonts w:asciiTheme="majorBidi" w:hAnsiTheme="majorBidi" w:cstheme="majorBidi"/>
+          <w:sz w:val="24"/>
+          <w:szCs w:val="24"/>
+        </w:rPr>
+        <w:t xml:space="preserve">SMOTE however only works with continuous </w:t>
+      </w:r>
+      <w:r>
+        <w:rPr>
+          <w:rFonts w:asciiTheme="majorBidi" w:hAnsiTheme="majorBidi" w:cstheme="majorBidi"/>
+          <w:sz w:val="24"/>
+          <w:szCs w:val="24"/>
+        </w:rPr>
+        <w:t>features</w:t>
+      </w:r>
+      <w:r>
+        <w:rPr>
+          <w:rFonts w:asciiTheme="majorBidi" w:hAnsiTheme="majorBidi" w:cstheme="majorBidi"/>
+          <w:sz w:val="24"/>
+          <w:szCs w:val="24"/>
+        </w:rPr>
+        <w:t xml:space="preserve">, which is problematic </w:t>
+      </w:r>
+      <w:r>
+        <w:rPr>
+          <w:rFonts w:asciiTheme="majorBidi" w:hAnsiTheme="majorBidi" w:cstheme="majorBidi"/>
+          <w:sz w:val="24"/>
+          <w:szCs w:val="24"/>
+        </w:rPr>
+        <w:t>since most the dataset is nominal/categorical, using either Boolean features or discrete categories that describe drug/drug family and counts.</w:t>
+      </w:r>
+    </w:p>
+    <w:p>
+      <w:pPr>
+        <w:spacing w:line="360" w:lineRule="auto"/>
+        <w:rPr>
+          <w:rFonts w:asciiTheme="majorBidi" w:hAnsiTheme="majorBidi" w:cstheme="majorBidi"/>
+          <w:sz w:val="24"/>
+          <w:szCs w:val="24"/>
+        </w:rPr>
+      </w:pPr>
+      <w:r>
+        <w:rPr>
+          <w:rFonts w:asciiTheme="majorBidi" w:hAnsiTheme="majorBidi" w:cstheme="majorBidi"/>
+          <w:sz w:val="24"/>
+          <w:szCs w:val="24"/>
+        </w:rPr>
+        <w:t xml:space="preserve">This is why </w:t>
+      </w:r>
+      <w:r>
+        <w:rPr>
+          <w:rFonts w:asciiTheme="majorBidi" w:hAnsiTheme="majorBidi" w:cstheme="majorBidi"/>
+          <w:b/>
+          <w:bCs/>
+          <w:sz w:val="24"/>
+          <w:szCs w:val="24"/>
+        </w:rPr>
+        <w:t>SMOTENC</w:t>
+      </w:r>
+      <w:r>
+        <w:rPr>
+          <w:rFonts w:asciiTheme="majorBidi" w:hAnsiTheme="majorBidi" w:cstheme="majorBidi"/>
+          <w:sz w:val="24"/>
+          <w:szCs w:val="24"/>
+        </w:rPr>
+        <w:t xml:space="preserve"> is used instead </w:t>
+      </w:r>
+      <w:sdt>
+        <w:sdtPr>
+          <w:rPr>
+            <w:rFonts w:asciiTheme="majorBidi" w:hAnsiTheme="majorBidi" w:cstheme="majorBidi"/>
+            <w:sz w:val="24"/>
+            <w:szCs w:val="24"/>
+          </w:rPr>
+          <w:id w:val="125440090"/>
+          <w:citation/>
+        </w:sdtPr>
+        <w:sdtEndPr/>
+        <w:sdtContent>
+          <w:r>
+            <w:rPr>
+              <w:rFonts w:asciiTheme="majorBidi" w:hAnsiTheme="majorBidi" w:cstheme="majorBidi"/>
+              <w:sz w:val="24"/>
+              <w:szCs w:val="24"/>
+            </w:rPr>
+            <w:fldChar w:fldCharType="begin"/>
+          </w:r>
+          <w:r>
+            <w:rPr>
+              <w:rFonts w:asciiTheme="majorBidi" w:hAnsiTheme="majorBidi" w:cstheme="majorBidi"/>
+              <w:sz w:val="24"/>
+              <w:szCs w:val="24"/>
+            </w:rPr>
+            <w:instrText xml:space="preserve"> CITATION Cha02 \l 1033 </w:instrText>
+          </w:r>
+          <w:r>
+            <w:rPr>
+              <w:rFonts w:asciiTheme="majorBidi" w:hAnsiTheme="majorBidi" w:cstheme="majorBidi"/>
+              <w:sz w:val="24"/>
+              <w:szCs w:val="24"/>
+            </w:rPr>
+            <w:fldChar w:fldCharType="separate"/>
+          </w:r>
+          <w:r>
+            <w:rPr>
+              <w:rFonts w:asciiTheme="majorBidi" w:hAnsiTheme="majorBidi" w:cstheme="majorBidi"/>
+              <w:noProof/>
+              <w:sz w:val="24"/>
+              <w:szCs w:val="24"/>
+            </w:rPr>
+            <w:t>[4]</w:t>
+          </w:r>
+          <w:r>
+            <w:rPr>
+              <w:rFonts w:asciiTheme="majorBidi" w:hAnsiTheme="majorBidi" w:cstheme="majorBidi"/>
+              <w:sz w:val="24"/>
+              <w:szCs w:val="24"/>
+            </w:rPr>
+            <w:fldChar w:fldCharType="end"/>
+          </w:r>
+        </w:sdtContent>
+      </w:sdt>
+      <w:r>
+        <w:rPr>
+          <w:rFonts w:asciiTheme="majorBidi" w:hAnsiTheme="majorBidi" w:cstheme="majorBidi"/>
+          <w:sz w:val="24"/>
+          <w:szCs w:val="24"/>
+        </w:rPr>
+        <w:t>, SMOTENC looks acts the same way as SMOTE, however, between the closest neighbors, the median of the standard deviation of the nominal feature is taken into consideration for the distance</w:t>
+      </w:r>
+      <w:sdt>
+        <w:sdtPr>
+          <w:rPr>
+            <w:rFonts w:asciiTheme="majorBidi" w:hAnsiTheme="majorBidi" w:cstheme="majorBidi"/>
+            <w:sz w:val="24"/>
+            <w:szCs w:val="24"/>
+          </w:rPr>
+          <w:id w:val="-2130536943"/>
+          <w:citation/>
+        </w:sdtPr>
+        <w:sdtEndPr/>
+        <w:sdtContent>
+          <w:r>
+            <w:rPr>
+              <w:rFonts w:asciiTheme="majorBidi" w:hAnsiTheme="majorBidi" w:cstheme="majorBidi"/>
+              <w:sz w:val="24"/>
+              <w:szCs w:val="24"/>
+            </w:rPr>
+            <w:fldChar w:fldCharType="begin"/>
+          </w:r>
+          <w:r>
+            <w:rPr>
+              <w:rFonts w:asciiTheme="majorBidi" w:hAnsiTheme="majorBidi" w:cstheme="majorBidi"/>
+              <w:sz w:val="24"/>
+              <w:szCs w:val="24"/>
+            </w:rPr>
+            <w:instrText xml:space="preserve"> CITATION Cha02 \l 1033 </w:instrText>
+          </w:r>
+          <w:r>
+            <w:rPr>
+              <w:rFonts w:asciiTheme="majorBidi" w:hAnsiTheme="majorBidi" w:cstheme="majorBidi"/>
+              <w:sz w:val="24"/>
+              <w:szCs w:val="24"/>
+            </w:rPr>
+            <w:fldChar w:fldCharType="separate"/>
+          </w:r>
+          <w:r>
+            <w:rPr>
+              <w:rFonts w:asciiTheme="majorBidi" w:hAnsiTheme="majorBidi" w:cstheme="majorBidi"/>
+              <w:noProof/>
+              <w:sz w:val="24"/>
+              <w:szCs w:val="24"/>
+            </w:rPr>
+            <w:t xml:space="preserve"> </w:t>
+          </w:r>
+          <w:r>
+            <w:rPr>
+              <w:rFonts w:asciiTheme="majorBidi" w:hAnsiTheme="majorBidi" w:cstheme="majorBidi"/>
+              <w:noProof/>
+              <w:sz w:val="24"/>
+              <w:szCs w:val="24"/>
+            </w:rPr>
+            <w:t>[4]</w:t>
+          </w:r>
+          <w:r>
+            <w:rPr>
+              <w:rFonts w:asciiTheme="majorBidi" w:hAnsiTheme="majorBidi" w:cstheme="majorBidi"/>
+              <w:sz w:val="24"/>
+              <w:szCs w:val="24"/>
+            </w:rPr>
+            <w:fldChar w:fldCharType="end"/>
+          </w:r>
+        </w:sdtContent>
+      </w:sdt>
+      <w:r>
+        <w:rPr>
+          <w:rFonts w:asciiTheme="majorBidi" w:hAnsiTheme="majorBidi" w:cstheme="majorBidi"/>
+          <w:sz w:val="24"/>
+          <w:szCs w:val="24"/>
+        </w:rPr>
+        <w:t>. With the distance calculated, continuous values are calculated based on normal SMOTE, while nominal features are given based on the majority of values within those neighbors</w:t>
+      </w:r>
+      <w:sdt>
+        <w:sdtPr>
+          <w:rPr>
+            <w:rFonts w:asciiTheme="majorBidi" w:hAnsiTheme="majorBidi" w:cstheme="majorBidi"/>
+            <w:sz w:val="24"/>
+            <w:szCs w:val="24"/>
+          </w:rPr>
+          <w:id w:val="-617447031"/>
+          <w:citation/>
+        </w:sdtPr>
+        <w:sdtEndPr/>
+        <w:sdtContent>
+          <w:r>
+            <w:rPr>
+              <w:rFonts w:asciiTheme="majorBidi" w:hAnsiTheme="majorBidi" w:cstheme="majorBidi"/>
+              <w:sz w:val="24"/>
+              <w:szCs w:val="24"/>
+            </w:rPr>
+            <w:fldChar w:fldCharType="begin"/>
+          </w:r>
+          <w:r>
+            <w:rPr>
+              <w:rFonts w:asciiTheme="majorBidi" w:hAnsiTheme="majorBidi" w:cstheme="majorBidi"/>
+              <w:sz w:val="24"/>
+              <w:szCs w:val="24"/>
+            </w:rPr>
+            <w:instrText xml:space="preserve"> CITATION Cha02 \l 1033 </w:instrText>
+          </w:r>
+          <w:r>
+            <w:rPr>
+              <w:rFonts w:asciiTheme="majorBidi" w:hAnsiTheme="majorBidi" w:cstheme="majorBidi"/>
+              <w:sz w:val="24"/>
+              <w:szCs w:val="24"/>
+            </w:rPr>
+            <w:fldChar w:fldCharType="separate"/>
+          </w:r>
+          <w:r>
+            <w:rPr>
+              <w:rFonts w:asciiTheme="majorBidi" w:hAnsiTheme="majorBidi" w:cstheme="majorBidi"/>
+              <w:noProof/>
+              <w:sz w:val="24"/>
+              <w:szCs w:val="24"/>
+            </w:rPr>
+            <w:t xml:space="preserve"> </w:t>
+          </w:r>
+          <w:r>
+            <w:rPr>
+              <w:rFonts w:asciiTheme="majorBidi" w:hAnsiTheme="majorBidi" w:cstheme="majorBidi"/>
+              <w:noProof/>
+              <w:sz w:val="24"/>
+              <w:szCs w:val="24"/>
+            </w:rPr>
+            <w:t>[4]</w:t>
+          </w:r>
+          <w:r>
+            <w:rPr>
+              <w:rFonts w:asciiTheme="majorBidi" w:hAnsiTheme="majorBidi" w:cstheme="majorBidi"/>
+              <w:sz w:val="24"/>
+              <w:szCs w:val="24"/>
+            </w:rPr>
+            <w:fldChar w:fldCharType="end"/>
+          </w:r>
+        </w:sdtContent>
+      </w:sdt>
+      <w:r>
+        <w:rPr>
+          <w:rFonts w:asciiTheme="majorBidi" w:hAnsiTheme="majorBidi" w:cstheme="majorBidi"/>
+          <w:sz w:val="24"/>
+          <w:szCs w:val="24"/>
+        </w:rPr>
+        <w:t xml:space="preserve">. </w:t>
+      </w:r>
+    </w:p>
+    <w:p>
+      <w:pPr>
+        <w:spacing w:line="360" w:lineRule="auto"/>
+        <w:rPr>
+          <w:rFonts w:asciiTheme="majorBidi" w:hAnsiTheme="majorBidi" w:cstheme="majorBidi"/>
+          <w:sz w:val="24"/>
+          <w:szCs w:val="24"/>
+        </w:rPr>
+      </w:pPr>
+      <w:r>
+        <w:rPr>
+          <w:noProof/>
+        </w:rPr>
+        <w:drawing>
+          <wp:inline distT="0" distB="0" distL="0" distR="0" wp14:anchorId="53695540" wp14:editId="7B39A5C7">
+            <wp:extent cx="5895975" cy="2162175"/>
+            <wp:effectExtent l="0" t="0" r="9525" b="9525"/>
+            <wp:docPr id="8" name="Picture 8"/>
+            <wp:cNvGraphicFramePr>
+              <a:graphicFrameLocks xmlns:a="http://schemas.openxmlformats.org/drawingml/2006/main" noChangeAspect="1"/>
+            </wp:cNvGraphicFramePr>
+            <a:graphic xmlns:a="http://schemas.openxmlformats.org/drawingml/2006/main">
+              <a:graphicData uri="http://schemas.openxmlformats.org/drawingml/2006/picture">
+                <pic:pic xmlns:pic="http://schemas.openxmlformats.org/drawingml/2006/picture">
+                  <pic:nvPicPr>
+                    <pic:cNvPr id="1" name=""/>
+                    <pic:cNvPicPr/>
+                  </pic:nvPicPr>
+                  <pic:blipFill>
+                    <a:blip r:embed="rId16"/>
+                    <a:stretch>
+                      <a:fillRect/>
+                    </a:stretch>
+                  </pic:blipFill>
+                  <pic:spPr>
+                    <a:xfrm>
+                      <a:off x="0" y="0"/>
                       <a:ext cx="5895975" cy="2162175"/>
                     </a:xfrm>
                     <a:prstGeom prst="rect">
@@ -4857,7 +5036,23 @@
           <w:sz w:val="24"/>
           <w:szCs w:val="24"/>
         </w:rPr>
-        <w:t xml:space="preserve">, with the a list of new features as output  </w:t>
+        <w:t>, with the a</w:t>
+      </w:r>
+      <w:r>
+        <w:rPr>
+          <w:rFonts w:asciiTheme="majorBidi" w:hAnsiTheme="majorBidi" w:cstheme="majorBidi"/>
+          <w:sz w:val="24"/>
+          <w:szCs w:val="24"/>
+        </w:rPr>
+        <w:t xml:space="preserve"> list of new features as output</w:t>
+      </w:r>
+      <w:r>
+        <w:rPr>
+          <w:rFonts w:asciiTheme="majorBidi" w:hAnsiTheme="majorBidi" w:cstheme="majorBidi"/>
+          <w:sz w:val="24"/>
+          <w:szCs w:val="24"/>
+        </w:rPr>
+        <w:t xml:space="preserve"> </w:t>
       </w:r>
       <w:r>
         <w:rPr>
@@ -4866,6 +5061,24 @@
           <w:szCs w:val="24"/>
         </w:rPr>
         <w:t>to be used in the classifier.</w:t>
+      </w:r>
+    </w:p>
+    <w:p>
+      <w:pPr>
+        <w:spacing w:line="360" w:lineRule="auto"/>
+        <w:rPr>
+          <w:rFonts w:asciiTheme="majorBidi" w:hAnsiTheme="majorBidi" w:cstheme="majorBidi"/>
+          <w:sz w:val="24"/>
+          <w:szCs w:val="24"/>
+        </w:rPr>
+      </w:pPr>
+      <w:r>
+        <w:rPr>
+          <w:rFonts w:asciiTheme="majorBidi" w:hAnsiTheme="majorBidi" w:cstheme="majorBidi"/>
+          <w:sz w:val="24"/>
+          <w:szCs w:val="24"/>
+        </w:rPr>
+        <w:t>Performance of the classifiers with and without SMOTENC will be compared together.</w:t>
       </w:r>
     </w:p>
     <w:p>
@@ -4886,6 +5099,7 @@
           <w:szCs w:val="24"/>
           <w:u w:val="single"/>
         </w:rPr>
+        <w:lastRenderedPageBreak/>
         <w:t>Preparing the classifiers:</w:t>
       </w:r>
       <w:r>
@@ -5076,7 +5290,6 @@
           <w:szCs w:val="24"/>
           <w:lang w:bidi="ar-EG"/>
         </w:rPr>
-        <w:lastRenderedPageBreak/>
         <w:t>Dataset Arrangements</w:t>
       </w:r>
       <w:r>
@@ -5101,30 +5314,51 @@
           <w:lang w:bidi="ar-EG"/>
         </w:rPr>
       </w:pPr>
+      <w:r>
+        <w:rPr>
+          <w:rFonts w:asciiTheme="majorBidi" w:hAnsiTheme="majorBidi" w:cstheme="majorBidi"/>
+          <w:sz w:val="24"/>
+          <w:szCs w:val="24"/>
+          <w:lang w:bidi="ar-EG"/>
+        </w:rPr>
+        <w:t>Features dif</w:t>
+      </w:r>
+      <w:r>
+        <w:rPr>
+          <w:rFonts w:asciiTheme="majorBidi" w:hAnsiTheme="majorBidi" w:cstheme="majorBidi"/>
+          <w:sz w:val="24"/>
+          <w:szCs w:val="24"/>
+          <w:lang w:bidi="ar-EG"/>
+        </w:rPr>
+        <w:t>fer depending on the used subset in terms of user profile.</w:t>
+      </w:r>
     </w:p>
     <w:tbl>
       <w:tblPr>
         <w:tblStyle w:val="TableGrid"/>
-        <w:tblW w:w="11520" w:type="dxa"/>
+        <w:tblW w:w="11790" w:type="dxa"/>
         <w:tblInd w:w="-1175" w:type="dxa"/>
         <w:tblLayout w:type="fixed"/>
         <w:tblLook w:val="04A0" w:firstRow="1" w:lastRow="0" w:firstColumn="1" w:lastColumn="0" w:noHBand="0" w:noVBand="1"/>
       </w:tblPr>
       <w:tblGrid>
-        <w:gridCol w:w="1530"/>
-        <w:gridCol w:w="6210"/>
-        <w:gridCol w:w="3780"/>
+        <w:gridCol w:w="1710"/>
+        <w:gridCol w:w="4500"/>
+        <w:gridCol w:w="1776"/>
+        <w:gridCol w:w="3804"/>
       </w:tblGrid>
       <w:tr>
         <w:tc>
           <w:tcPr>
-            <w:tcW w:w="1530" w:type="dxa"/>
+            <w:tcW w:w="1710" w:type="dxa"/>
           </w:tcPr>
           <w:p>
             <w:pPr>
               <w:spacing w:line="360" w:lineRule="auto"/>
               <w:rPr>
                 <w:rFonts w:asciiTheme="majorBidi" w:hAnsiTheme="majorBidi" w:cstheme="majorBidi"/>
+                <w:b/>
+                <w:bCs/>
                 <w:sz w:val="24"/>
                 <w:szCs w:val="24"/>
                 <w:lang w:bidi="ar-EG"/>
@@ -5133,51 +5367,91 @@
             <w:r>
               <w:rPr>
                 <w:rFonts w:asciiTheme="majorBidi" w:hAnsiTheme="majorBidi" w:cstheme="majorBidi"/>
+                <w:b/>
+                <w:bCs/>
                 <w:sz w:val="24"/>
                 <w:szCs w:val="24"/>
                 <w:lang w:bidi="ar-EG"/>
               </w:rPr>
-              <w:t>arrangements</w:t>
+              <w:t>A</w:t>
+            </w:r>
+            <w:r>
+              <w:rPr>
+                <w:rFonts w:asciiTheme="majorBidi" w:hAnsiTheme="majorBidi" w:cstheme="majorBidi"/>
+                <w:b/>
+                <w:bCs/>
+                <w:sz w:val="24"/>
+                <w:szCs w:val="24"/>
+                <w:lang w:bidi="ar-EG"/>
+              </w:rPr>
+              <w:t>rrangements</w:t>
             </w:r>
           </w:p>
         </w:tc>
         <w:tc>
           <w:tcPr>
-            <w:tcW w:w="6210" w:type="dxa"/>
+            <w:tcW w:w="6276" w:type="dxa"/>
+            <w:gridSpan w:val="2"/>
           </w:tcPr>
           <w:p>
             <w:pPr>
               <w:spacing w:line="360" w:lineRule="auto"/>
               <w:rPr>
                 <w:rFonts w:asciiTheme="majorBidi" w:hAnsiTheme="majorBidi" w:cstheme="majorBidi"/>
+                <w:b/>
+                <w:bCs/>
                 <w:sz w:val="24"/>
                 <w:szCs w:val="24"/>
                 <w:lang w:bidi="ar-EG"/>
               </w:rPr>
             </w:pPr>
+            <w:r>
+              <w:rPr>
+                <w:rFonts w:asciiTheme="majorBidi" w:hAnsiTheme="majorBidi" w:cstheme="majorBidi"/>
+                <w:b/>
+                <w:bCs/>
+                <w:sz w:val="24"/>
+                <w:szCs w:val="24"/>
+                <w:lang w:bidi="ar-EG"/>
+              </w:rPr>
+              <w:t>Labels</w:t>
+            </w:r>
           </w:p>
         </w:tc>
         <w:tc>
           <w:tcPr>
-            <w:tcW w:w="3780" w:type="dxa"/>
+            <w:tcW w:w="3804" w:type="dxa"/>
           </w:tcPr>
           <w:p>
             <w:pPr>
               <w:spacing w:line="360" w:lineRule="auto"/>
               <w:rPr>
                 <w:rFonts w:asciiTheme="majorBidi" w:hAnsiTheme="majorBidi" w:cstheme="majorBidi"/>
+                <w:b/>
+                <w:bCs/>
                 <w:sz w:val="24"/>
                 <w:szCs w:val="24"/>
                 <w:lang w:bidi="ar-EG"/>
               </w:rPr>
             </w:pPr>
+            <w:r>
+              <w:rPr>
+                <w:rFonts w:asciiTheme="majorBidi" w:hAnsiTheme="majorBidi" w:cstheme="majorBidi"/>
+                <w:b/>
+                <w:bCs/>
+                <w:sz w:val="24"/>
+                <w:szCs w:val="24"/>
+                <w:lang w:bidi="ar-EG"/>
+              </w:rPr>
+              <w:t>Features</w:t>
+            </w:r>
           </w:p>
         </w:tc>
       </w:tr>
       <w:tr>
         <w:tc>
           <w:tcPr>
-            <w:tcW w:w="1530" w:type="dxa"/>
+            <w:tcW w:w="1710" w:type="dxa"/>
           </w:tcPr>
           <w:p>
             <w:pPr>
@@ -5202,7 +5476,8 @@
         </w:tc>
         <w:tc>
           <w:tcPr>
-            <w:tcW w:w="6210" w:type="dxa"/>
+            <w:tcW w:w="6276" w:type="dxa"/>
+            <w:gridSpan w:val="2"/>
           </w:tcPr>
           <w:p>
             <w:pPr>
@@ -5247,7 +5522,7 @@
         </w:tc>
         <w:tc>
           <w:tcPr>
-            <w:tcW w:w="3780" w:type="dxa"/>
+            <w:tcW w:w="3804" w:type="dxa"/>
           </w:tcPr>
           <w:p>
             <w:pPr>
@@ -5274,7 +5549,7 @@
       <w:tr>
         <w:tc>
           <w:tcPr>
-            <w:tcW w:w="1530" w:type="dxa"/>
+            <w:tcW w:w="1710" w:type="dxa"/>
           </w:tcPr>
           <w:p>
             <w:pPr>
@@ -5290,7 +5565,8 @@
         </w:tc>
         <w:tc>
           <w:tcPr>
-            <w:tcW w:w="6210" w:type="dxa"/>
+            <w:tcW w:w="6276" w:type="dxa"/>
+            <w:gridSpan w:val="2"/>
           </w:tcPr>
           <w:p>
             <w:pPr>
@@ -5322,7 +5598,7 @@
                           <pic:cNvPicPr/>
                         </pic:nvPicPr>
                         <pic:blipFill>
-                          <a:blip r:embed="rId16"/>
+                          <a:blip r:embed="rId17"/>
                           <a:stretch>
                             <a:fillRect/>
                           </a:stretch>
@@ -5346,7 +5622,7 @@
         </w:tc>
         <w:tc>
           <w:tcPr>
-            <w:tcW w:w="3780" w:type="dxa"/>
+            <w:tcW w:w="3804" w:type="dxa"/>
           </w:tcPr>
           <w:p>
             <w:pPr>
@@ -5378,7 +5654,7 @@
                           <pic:cNvPicPr/>
                         </pic:nvPicPr>
                         <pic:blipFill>
-                          <a:blip r:embed="rId17"/>
+                          <a:blip r:embed="rId18"/>
                           <a:stretch>
                             <a:fillRect/>
                           </a:stretch>
@@ -5404,7 +5680,7 @@
       <w:tr>
         <w:tc>
           <w:tcPr>
-            <w:tcW w:w="1530" w:type="dxa"/>
+            <w:tcW w:w="1710" w:type="dxa"/>
           </w:tcPr>
           <w:p>
             <w:pPr>
@@ -5429,35 +5705,165 @@
         </w:tc>
         <w:tc>
           <w:tcPr>
-            <w:tcW w:w="6210" w:type="dxa"/>
+            <w:tcW w:w="4500" w:type="dxa"/>
           </w:tcPr>
           <w:p>
             <w:pPr>
               <w:spacing w:line="360" w:lineRule="auto"/>
               <w:rPr>
+                <w:rFonts w:asciiTheme="majorBidi" w:hAnsiTheme="majorBidi" w:cstheme="majorBidi"/>
+                <w:noProof/>
+                <w:sz w:val="24"/>
+                <w:szCs w:val="24"/>
+              </w:rPr>
+            </w:pPr>
+            <w:r>
+              <w:rPr>
+                <w:rFonts w:asciiTheme="majorBidi" w:hAnsiTheme="majorBidi" w:cstheme="majorBidi"/>
+                <w:noProof/>
+                <w:sz w:val="24"/>
+                <w:szCs w:val="24"/>
+              </w:rPr>
+              <w:t>Labels are only limited to identifying which drug or drugfamily was responsible for any given disease.</w:t>
+            </w:r>
+          </w:p>
+          <w:p>
+            <w:pPr>
+              <w:spacing w:line="360" w:lineRule="auto"/>
+              <w:rPr>
+                <w:rFonts w:asciiTheme="majorBidi" w:hAnsiTheme="majorBidi" w:cstheme="majorBidi"/>
+                <w:noProof/>
+                <w:sz w:val="24"/>
+                <w:szCs w:val="24"/>
+              </w:rPr>
+            </w:pPr>
+            <w:r>
+              <w:rPr>
                 <w:noProof/>
               </w:rPr>
-            </w:pPr>
+              <w:lastRenderedPageBreak/>
+              <w:drawing>
+                <wp:inline distT="0" distB="0" distL="0" distR="0" wp14:anchorId="7B942A71" wp14:editId="7662F09A">
+                  <wp:extent cx="1704975" cy="1457325"/>
+                  <wp:effectExtent l="0" t="0" r="9525" b="9525"/>
+                  <wp:docPr id="28" name="Picture 28"/>
+                  <wp:cNvGraphicFramePr>
+                    <a:graphicFrameLocks xmlns:a="http://schemas.openxmlformats.org/drawingml/2006/main" noChangeAspect="1"/>
+                  </wp:cNvGraphicFramePr>
+                  <a:graphic xmlns:a="http://schemas.openxmlformats.org/drawingml/2006/main">
+                    <a:graphicData uri="http://schemas.openxmlformats.org/drawingml/2006/picture">
+                      <pic:pic xmlns:pic="http://schemas.openxmlformats.org/drawingml/2006/picture">
+                        <pic:nvPicPr>
+                          <pic:cNvPr id="1" name=""/>
+                          <pic:cNvPicPr/>
+                        </pic:nvPicPr>
+                        <pic:blipFill>
+                          <a:blip r:embed="rId19"/>
+                          <a:stretch>
+                            <a:fillRect/>
+                          </a:stretch>
+                        </pic:blipFill>
+                        <pic:spPr>
+                          <a:xfrm>
+                            <a:off x="0" y="0"/>
+                            <a:ext cx="1704975" cy="1457325"/>
+                          </a:xfrm>
+                          <a:prstGeom prst="rect">
+                            <a:avLst/>
+                          </a:prstGeom>
+                        </pic:spPr>
+                      </pic:pic>
+                    </a:graphicData>
+                  </a:graphic>
+                </wp:inline>
+              </w:drawing>
+            </w:r>
           </w:p>
         </w:tc>
         <w:tc>
           <w:tcPr>
-            <w:tcW w:w="3780" w:type="dxa"/>
+            <w:tcW w:w="5580" w:type="dxa"/>
+            <w:gridSpan w:val="2"/>
           </w:tcPr>
           <w:p>
             <w:pPr>
               <w:spacing w:line="360" w:lineRule="auto"/>
               <w:rPr>
+                <w:rFonts w:asciiTheme="majorBidi" w:hAnsiTheme="majorBidi" w:cstheme="majorBidi"/>
+                <w:noProof/>
+                <w:sz w:val="24"/>
+                <w:szCs w:val="24"/>
+              </w:rPr>
+            </w:pPr>
+            <w:r>
+              <w:rPr>
+                <w:rFonts w:asciiTheme="majorBidi" w:hAnsiTheme="majorBidi" w:cstheme="majorBidi"/>
+                <w:noProof/>
+                <w:sz w:val="24"/>
+                <w:szCs w:val="24"/>
+              </w:rPr>
+              <w:lastRenderedPageBreak/>
+              <w:t>Features include labels from the arrangement 1 and the user profile.</w:t>
+            </w:r>
+          </w:p>
+          <w:p>
+            <w:pPr>
+              <w:spacing w:line="360" w:lineRule="auto"/>
+              <w:rPr>
+                <w:rFonts w:asciiTheme="majorBidi" w:hAnsiTheme="majorBidi" w:cstheme="majorBidi"/>
+                <w:noProof/>
+                <w:sz w:val="24"/>
+                <w:szCs w:val="24"/>
+              </w:rPr>
+            </w:pPr>
+            <w:r>
+              <w:rPr>
                 <w:noProof/>
               </w:rPr>
-            </w:pPr>
+              <w:lastRenderedPageBreak/>
+              <w:drawing>
+                <wp:inline distT="0" distB="0" distL="0" distR="0" wp14:anchorId="1596F242" wp14:editId="6887EA38">
+                  <wp:extent cx="3276600" cy="1723801"/>
+                  <wp:effectExtent l="0" t="0" r="0" b="0"/>
+                  <wp:docPr id="26" name="Picture 26"/>
+                  <wp:cNvGraphicFramePr>
+                    <a:graphicFrameLocks xmlns:a="http://schemas.openxmlformats.org/drawingml/2006/main" noChangeAspect="1"/>
+                  </wp:cNvGraphicFramePr>
+                  <a:graphic xmlns:a="http://schemas.openxmlformats.org/drawingml/2006/main">
+                    <a:graphicData uri="http://schemas.openxmlformats.org/drawingml/2006/picture">
+                      <pic:pic xmlns:pic="http://schemas.openxmlformats.org/drawingml/2006/picture">
+                        <pic:nvPicPr>
+                          <pic:cNvPr id="1" name=""/>
+                          <pic:cNvPicPr/>
+                        </pic:nvPicPr>
+                        <pic:blipFill>
+                          <a:blip r:embed="rId20"/>
+                          <a:stretch>
+                            <a:fillRect/>
+                          </a:stretch>
+                        </pic:blipFill>
+                        <pic:spPr>
+                          <a:xfrm>
+                            <a:off x="0" y="0"/>
+                            <a:ext cx="3300510" cy="1736380"/>
+                          </a:xfrm>
+                          <a:prstGeom prst="rect">
+                            <a:avLst/>
+                          </a:prstGeom>
+                        </pic:spPr>
+                      </pic:pic>
+                    </a:graphicData>
+                  </a:graphic>
+                </wp:inline>
+              </w:drawing>
+            </w:r>
           </w:p>
         </w:tc>
       </w:tr>
       <w:tr>
         <w:tc>
           <w:tcPr>
-            <w:tcW w:w="1530" w:type="dxa"/>
+            <w:tcW w:w="1710" w:type="dxa"/>
           </w:tcPr>
           <w:p>
             <w:pPr>
@@ -5469,32 +5875,93 @@
                 <w:lang w:bidi="ar-EG"/>
               </w:rPr>
             </w:pPr>
+            <w:r>
+              <w:rPr>
+                <w:rFonts w:asciiTheme="majorBidi" w:hAnsiTheme="majorBidi" w:cstheme="majorBidi"/>
+                <w:sz w:val="24"/>
+                <w:szCs w:val="24"/>
+                <w:lang w:bidi="ar-EG"/>
+              </w:rPr>
+              <w:lastRenderedPageBreak/>
+              <w:t>3</w:t>
+            </w:r>
           </w:p>
         </w:tc>
         <w:tc>
           <w:tcPr>
-            <w:tcW w:w="6210" w:type="dxa"/>
+            <w:tcW w:w="10080" w:type="dxa"/>
+            <w:gridSpan w:val="3"/>
           </w:tcPr>
           <w:p>
             <w:pPr>
               <w:spacing w:line="360" w:lineRule="auto"/>
               <w:rPr>
+                <w:rFonts w:asciiTheme="majorBidi" w:hAnsiTheme="majorBidi" w:cstheme="majorBidi"/>
                 <w:noProof/>
+                <w:sz w:val="24"/>
+                <w:szCs w:val="24"/>
               </w:rPr>
             </w:pPr>
+            <w:r>
+              <w:rPr>
+                <w:rFonts w:asciiTheme="majorBidi" w:hAnsiTheme="majorBidi" w:cstheme="majorBidi"/>
+                <w:noProof/>
+                <w:sz w:val="24"/>
+                <w:szCs w:val="24"/>
+              </w:rPr>
+              <w:t>Labels and Features are mixed, with the wanted feature being removed from the comparison dynamically.</w:t>
+            </w:r>
           </w:p>
-        </w:tc>
-        <w:tc>
-          <w:tcPr>
-            <w:tcW w:w="3780" w:type="dxa"/>
-          </w:tcPr>
           <w:p>
             <w:pPr>
               <w:spacing w:line="360" w:lineRule="auto"/>
               <w:rPr>
+                <w:rFonts w:asciiTheme="majorBidi" w:hAnsiTheme="majorBidi" w:cstheme="majorBidi"/>
+                <w:noProof/>
+                <w:sz w:val="24"/>
+                <w:szCs w:val="24"/>
+              </w:rPr>
+            </w:pPr>
+            <w:r>
+              <w:rPr>
                 <w:noProof/>
               </w:rPr>
-            </w:pPr>
+              <w:drawing>
+                <wp:inline distT="0" distB="0" distL="0" distR="0" wp14:anchorId="4F00667A" wp14:editId="02362103">
+                  <wp:extent cx="6263640" cy="1475740"/>
+                  <wp:effectExtent l="0" t="0" r="3810" b="0"/>
+                  <wp:docPr id="29" name="Picture 29"/>
+                  <wp:cNvGraphicFramePr>
+                    <a:graphicFrameLocks xmlns:a="http://schemas.openxmlformats.org/drawingml/2006/main" noChangeAspect="1"/>
+                  </wp:cNvGraphicFramePr>
+                  <a:graphic xmlns:a="http://schemas.openxmlformats.org/drawingml/2006/main">
+                    <a:graphicData uri="http://schemas.openxmlformats.org/drawingml/2006/picture">
+                      <pic:pic xmlns:pic="http://schemas.openxmlformats.org/drawingml/2006/picture">
+                        <pic:nvPicPr>
+                          <pic:cNvPr id="1" name=""/>
+                          <pic:cNvPicPr/>
+                        </pic:nvPicPr>
+                        <pic:blipFill>
+                          <a:blip r:embed="rId21"/>
+                          <a:stretch>
+                            <a:fillRect/>
+                          </a:stretch>
+                        </pic:blipFill>
+                        <pic:spPr>
+                          <a:xfrm>
+                            <a:off x="0" y="0"/>
+                            <a:ext cx="6263640" cy="1475740"/>
+                          </a:xfrm>
+                          <a:prstGeom prst="rect">
+                            <a:avLst/>
+                          </a:prstGeom>
+                        </pic:spPr>
+                      </pic:pic>
+                    </a:graphicData>
+                  </a:graphic>
+                </wp:inline>
+              </w:drawing>
+            </w:r>
           </w:p>
         </w:tc>
       </w:tr>
@@ -5509,6 +5976,46 @@
           <w:lang w:bidi="ar-EG"/>
         </w:rPr>
       </w:pPr>
+    </w:p>
+    <w:p>
+      <w:pPr>
+        <w:spacing w:line="360" w:lineRule="auto"/>
+        <w:rPr>
+          <w:rFonts w:asciiTheme="majorBidi" w:hAnsiTheme="majorBidi" w:cstheme="majorBidi"/>
+          <w:sz w:val="24"/>
+          <w:szCs w:val="24"/>
+          <w:lang w:bidi="ar-EG"/>
+        </w:rPr>
+      </w:pPr>
+      <w:r>
+        <w:rPr>
+          <w:rFonts w:asciiTheme="majorBidi" w:hAnsiTheme="majorBidi" w:cstheme="majorBidi"/>
+          <w:sz w:val="24"/>
+          <w:szCs w:val="24"/>
+          <w:lang w:bidi="ar-EG"/>
+        </w:rPr>
+        <w:t xml:space="preserve">Arrangement 1 and 3 will include predictions for the Count of ADRs diseases, mental issues count will be ignored as their mentions are very low for in </w:t>
+      </w:r>
+      <w:proofErr w:type="spellStart"/>
+      <w:r>
+        <w:rPr>
+          <w:rFonts w:asciiTheme="majorBidi" w:hAnsiTheme="majorBidi" w:cstheme="majorBidi"/>
+          <w:sz w:val="24"/>
+          <w:szCs w:val="24"/>
+          <w:lang w:bidi="ar-EG"/>
+        </w:rPr>
+        <w:t>askapatient</w:t>
+      </w:r>
+      <w:proofErr w:type="spellEnd"/>
+      <w:r>
+        <w:rPr>
+          <w:rFonts w:asciiTheme="majorBidi" w:hAnsiTheme="majorBidi" w:cstheme="majorBidi"/>
+          <w:sz w:val="24"/>
+          <w:szCs w:val="24"/>
+          <w:lang w:bidi="ar-EG"/>
+        </w:rPr>
+        <w:t xml:space="preserve"> dataset. However the mentions themselves will be used for as features.</w:t>
+      </w:r>
     </w:p>
     <w:p>
       <w:pPr>
@@ -5653,7 +6160,29 @@
           <w:szCs w:val="24"/>
           <w:lang w:bidi="ar-EG"/>
         </w:rPr>
-        <w:t xml:space="preserve">Random Forests: </w:t>
+        <w:t>Random Forests</w:t>
+      </w:r>
+      <w:r>
+        <w:rPr>
+          <w:rFonts w:asciiTheme="majorBidi" w:hAnsiTheme="majorBidi" w:cstheme="majorBidi"/>
+          <w:b/>
+          <w:bCs/>
+          <w:sz w:val="24"/>
+          <w:szCs w:val="24"/>
+          <w:lang w:bidi="ar-EG"/>
+        </w:rPr>
+        <w:t xml:space="preserve"> (RF)</w:t>
+      </w:r>
+      <w:r>
+        <w:rPr>
+          <w:rFonts w:asciiTheme="majorBidi" w:hAnsiTheme="majorBidi" w:cstheme="majorBidi"/>
+          <w:b/>
+          <w:bCs/>
+          <w:sz w:val="24"/>
+          <w:szCs w:val="24"/>
+          <w:lang w:bidi="ar-EG"/>
+        </w:rPr>
+        <w:t xml:space="preserve">: </w:t>
       </w:r>
       <w:r>
         <w:rPr>
@@ -6044,6 +6573,7 @@
         <w:rPr>
           <w:noProof/>
         </w:rPr>
+        <w:lastRenderedPageBreak/>
         <w:drawing>
           <wp:inline distT="0" distB="0" distL="0" distR="0" wp14:anchorId="4259C233" wp14:editId="5310074D">
             <wp:extent cx="5829300" cy="1152525"/>
@@ -6060,7 +6590,7 @@
                     <pic:cNvPicPr/>
                   </pic:nvPicPr>
                   <pic:blipFill>
-                    <a:blip r:embed="rId18"/>
+                    <a:blip r:embed="rId22"/>
                     <a:stretch>
                       <a:fillRect/>
                     </a:stretch>
@@ -6129,7 +6659,6 @@
           <w:szCs w:val="24"/>
           <w:lang w:bidi="ar-EG"/>
         </w:rPr>
-        <w:lastRenderedPageBreak/>
         <w:t xml:space="preserve">Commence bootstrapping </w:t>
       </w:r>
       <w:r>
@@ -6354,10 +6883,10 @@
           <w:noProof/>
         </w:rPr>
         <w:drawing>
-          <wp:inline distT="0" distB="0" distL="0" distR="0" wp14:anchorId="2A8E0C38" wp14:editId="61C968AC">
-            <wp:extent cx="6257925" cy="1858645"/>
-            <wp:effectExtent l="0" t="0" r="9525" b="8255"/>
-            <wp:docPr id="19" name="Picture 19"/>
+          <wp:inline distT="0" distB="0" distL="0" distR="0" wp14:anchorId="41FE6196" wp14:editId="7602058A">
+            <wp:extent cx="6276975" cy="2085975"/>
+            <wp:effectExtent l="0" t="0" r="9525" b="9525"/>
+            <wp:docPr id="23" name="Picture 23"/>
             <wp:cNvGraphicFramePr>
               <a:graphicFrameLocks xmlns:a="http://schemas.openxmlformats.org/drawingml/2006/main" noChangeAspect="1"/>
             </wp:cNvGraphicFramePr>
@@ -6369,7 +6898,7 @@
                     <pic:cNvPicPr/>
                   </pic:nvPicPr>
                   <pic:blipFill>
-                    <a:blip r:embed="rId19"/>
+                    <a:blip r:embed="rId23"/>
                     <a:stretch>
                       <a:fillRect/>
                     </a:stretch>
@@ -6377,7 +6906,7 @@
                   <pic:spPr>
                     <a:xfrm>
                       <a:off x="0" y="0"/>
-                      <a:ext cx="6257925" cy="1858645"/>
+                      <a:ext cx="6276975" cy="2085975"/>
                     </a:xfrm>
                     <a:prstGeom prst="rect">
                       <a:avLst/>
@@ -6422,7 +6951,7 @@
                     <pic:cNvPicPr/>
                   </pic:nvPicPr>
                   <pic:blipFill>
-                    <a:blip r:embed="rId20"/>
+                    <a:blip r:embed="rId24"/>
                     <a:stretch>
                       <a:fillRect/>
                     </a:stretch>
@@ -6625,6 +7154,7 @@
         <w:rPr>
           <w:noProof/>
         </w:rPr>
+        <w:lastRenderedPageBreak/>
         <w:drawing>
           <wp:inline distT="0" distB="0" distL="0" distR="0" wp14:anchorId="77EBFF7A" wp14:editId="3D74942C">
             <wp:extent cx="5905500" cy="2495550"/>
@@ -6641,7 +7171,7 @@
                     <pic:cNvPicPr/>
                   </pic:nvPicPr>
                   <pic:blipFill>
-                    <a:blip r:embed="rId21"/>
+                    <a:blip r:embed="rId25"/>
                     <a:stretch>
                       <a:fillRect/>
                     </a:stretch>
@@ -6707,7 +7237,6 @@
           <w:szCs w:val="24"/>
           <w:lang w:bidi="ar-EG"/>
         </w:rPr>
-        <w:lastRenderedPageBreak/>
         <w:t>Random Forests</w:t>
       </w:r>
       <w:r>
@@ -6875,7 +7404,7 @@
             <wp:cNvGraphicFramePr/>
             <a:graphic xmlns:a="http://schemas.openxmlformats.org/drawingml/2006/main">
               <a:graphicData uri="http://schemas.openxmlformats.org/drawingml/2006/chart">
-                <c:chart xmlns:c="http://schemas.openxmlformats.org/drawingml/2006/chart" xmlns:r="http://schemas.openxmlformats.org/officeDocument/2006/relationships" r:id="rId22"/>
+                <c:chart xmlns:c="http://schemas.openxmlformats.org/drawingml/2006/chart" xmlns:r="http://schemas.openxmlformats.org/officeDocument/2006/relationships" r:id="rId26"/>
               </a:graphicData>
             </a:graphic>
           </wp:inline>
@@ -6901,18 +7430,7 @@
           <w:szCs w:val="24"/>
           <w:lang w:bidi="ar-EG"/>
         </w:rPr>
-        <w:t>Feature Selection</w:t>
-      </w:r>
-      <w:r>
-        <w:rPr>
-          <w:rFonts w:asciiTheme="majorBidi" w:hAnsiTheme="majorBidi" w:cstheme="majorBidi"/>
-          <w:b/>
-          <w:bCs/>
-          <w:sz w:val="24"/>
-          <w:szCs w:val="24"/>
-          <w:lang w:bidi="ar-EG"/>
-        </w:rPr>
-        <w:t>:</w:t>
+        <w:t>Feature Selection:</w:t>
       </w:r>
       <w:r>
         <w:rPr>
@@ -6952,6 +7470,7 @@
           <w:id w:val="585275663"/>
           <w:citation/>
         </w:sdtPr>
+        <w:sdtEndPr/>
         <w:sdtContent>
           <w:r>
             <w:rPr>
@@ -7018,7 +7537,17 @@
           <w:szCs w:val="24"/>
           <w:lang w:bidi="ar-EG"/>
         </w:rPr>
-        <w:t>, as each time a new tree is made with a subset, a purity metric can be measured, since not all trees see all features, there is an assured de-correlation between all features, this also makes them less prone to overfitting</w:t>
+        <w:t xml:space="preserve">, as each time a new tree is made with a subset, a purity metric can be </w:t>
+      </w:r>
+      <w:r>
+        <w:rPr>
+          <w:rFonts w:asciiTheme="majorBidi" w:hAnsiTheme="majorBidi" w:cstheme="majorBidi"/>
+          <w:sz w:val="24"/>
+          <w:szCs w:val="24"/>
+          <w:lang w:bidi="ar-EG"/>
+        </w:rPr>
+        <w:lastRenderedPageBreak/>
+        <w:t>measured, since not all trees see all features, there is an assured de-correlation between all features, this also makes them less prone to overfitting</w:t>
       </w:r>
       <w:r>
         <w:rPr>
@@ -7040,6 +7569,7 @@
           <w:id w:val="1462773833"/>
           <w:citation/>
         </w:sdtPr>
+        <w:sdtEndPr/>
         <w:sdtContent>
           <w:r>
             <w:rPr>
@@ -7128,6 +7658,7 @@
           <w:id w:val="-1210873341"/>
           <w:citation/>
         </w:sdtPr>
+        <w:sdtEndPr/>
         <w:sdtContent>
           <w:r>
             <w:rPr>
@@ -7283,6 +7814,7 @@
           <w:id w:val="21216277"/>
           <w:citation/>
         </w:sdtPr>
+        <w:sdtEndPr/>
         <w:sdtContent>
           <w:r>
             <w:rPr>
@@ -7413,9 +7945,1014 @@
           <w:szCs w:val="24"/>
           <w:lang w:bidi="ar-EG"/>
         </w:rPr>
+        <w:t>SVM (support vector machine):</w:t>
+      </w:r>
+      <w:r>
+        <w:rPr>
+          <w:rFonts w:asciiTheme="majorBidi" w:hAnsiTheme="majorBidi" w:cstheme="majorBidi"/>
+          <w:sz w:val="24"/>
+          <w:szCs w:val="24"/>
+          <w:lang w:bidi="ar-EG"/>
+        </w:rPr>
+        <w:t xml:space="preserve"> First introduced by </w:t>
+      </w:r>
+      <w:proofErr w:type="spellStart"/>
+      <w:r>
+        <w:rPr>
+          <w:rFonts w:asciiTheme="majorBidi" w:hAnsiTheme="majorBidi" w:cstheme="majorBidi"/>
+          <w:sz w:val="24"/>
+          <w:szCs w:val="24"/>
+          <w:lang w:bidi="ar-EG"/>
+        </w:rPr>
+        <w:t>Vapnik</w:t>
+      </w:r>
+      <w:proofErr w:type="spellEnd"/>
+      <w:r>
+        <w:rPr>
+          <w:rFonts w:asciiTheme="majorBidi" w:hAnsiTheme="majorBidi" w:cstheme="majorBidi"/>
+          <w:sz w:val="24"/>
+          <w:szCs w:val="24"/>
+          <w:lang w:bidi="ar-EG"/>
+        </w:rPr>
+        <w:t>, SVM is a very popular classification and regression technique</w:t>
+      </w:r>
+      <w:r>
+        <w:rPr>
+          <w:rFonts w:asciiTheme="majorBidi" w:hAnsiTheme="majorBidi" w:cstheme="majorBidi"/>
+          <w:sz w:val="24"/>
+          <w:szCs w:val="24"/>
+          <w:lang w:bidi="ar-EG"/>
+        </w:rPr>
+        <w:t xml:space="preserve"> </w:t>
+      </w:r>
+      <w:sdt>
+        <w:sdtPr>
+          <w:rPr>
+            <w:rFonts w:asciiTheme="majorBidi" w:hAnsiTheme="majorBidi" w:cstheme="majorBidi"/>
+            <w:sz w:val="24"/>
+            <w:szCs w:val="24"/>
+            <w:lang w:bidi="ar-EG"/>
+          </w:rPr>
+          <w:id w:val="1172917849"/>
+          <w:citation/>
+        </w:sdtPr>
+        <w:sdtContent>
+          <w:r>
+            <w:rPr>
+              <w:rFonts w:asciiTheme="majorBidi" w:hAnsiTheme="majorBidi" w:cstheme="majorBidi"/>
+              <w:sz w:val="24"/>
+              <w:szCs w:val="24"/>
+              <w:lang w:bidi="ar-EG"/>
+            </w:rPr>
+            <w:fldChar w:fldCharType="begin"/>
+          </w:r>
+          <w:r>
+            <w:rPr>
+              <w:rFonts w:asciiTheme="majorBidi" w:hAnsiTheme="majorBidi" w:cstheme="majorBidi"/>
+              <w:sz w:val="24"/>
+              <w:szCs w:val="24"/>
+              <w:lang w:bidi="ar-EG"/>
+            </w:rPr>
+            <w:instrText xml:space="preserve"> CITATION SRI05 \l 1033 </w:instrText>
+          </w:r>
+          <w:r>
+            <w:rPr>
+              <w:rFonts w:asciiTheme="majorBidi" w:hAnsiTheme="majorBidi" w:cstheme="majorBidi"/>
+              <w:sz w:val="24"/>
+              <w:szCs w:val="24"/>
+              <w:lang w:bidi="ar-EG"/>
+            </w:rPr>
+            <w:fldChar w:fldCharType="separate"/>
+          </w:r>
+          <w:r>
+            <w:rPr>
+              <w:rFonts w:asciiTheme="majorBidi" w:hAnsiTheme="majorBidi" w:cstheme="majorBidi"/>
+              <w:noProof/>
+              <w:sz w:val="24"/>
+              <w:szCs w:val="24"/>
+              <w:lang w:bidi="ar-EG"/>
+            </w:rPr>
+            <w:t>[11]</w:t>
+          </w:r>
+          <w:r>
+            <w:rPr>
+              <w:rFonts w:asciiTheme="majorBidi" w:hAnsiTheme="majorBidi" w:cstheme="majorBidi"/>
+              <w:sz w:val="24"/>
+              <w:szCs w:val="24"/>
+              <w:lang w:bidi="ar-EG"/>
+            </w:rPr>
+            <w:fldChar w:fldCharType="end"/>
+          </w:r>
+        </w:sdtContent>
+      </w:sdt>
+      <w:r>
+        <w:rPr>
+          <w:rFonts w:asciiTheme="majorBidi" w:hAnsiTheme="majorBidi" w:cstheme="majorBidi"/>
+          <w:sz w:val="24"/>
+          <w:szCs w:val="24"/>
+          <w:lang w:bidi="ar-EG"/>
+        </w:rPr>
+        <w:t>. It is based on the Structural Risk Minimization principle (SRM)</w:t>
+      </w:r>
+      <w:r>
+        <w:rPr>
+          <w:rFonts w:asciiTheme="majorBidi" w:hAnsiTheme="majorBidi" w:cstheme="majorBidi"/>
+          <w:sz w:val="24"/>
+          <w:szCs w:val="24"/>
+          <w:lang w:bidi="ar-EG"/>
+        </w:rPr>
+        <w:t xml:space="preserve"> </w:t>
+      </w:r>
+      <w:sdt>
+        <w:sdtPr>
+          <w:rPr>
+            <w:rFonts w:asciiTheme="majorBidi" w:hAnsiTheme="majorBidi" w:cstheme="majorBidi"/>
+            <w:sz w:val="24"/>
+            <w:szCs w:val="24"/>
+            <w:lang w:bidi="ar-EG"/>
+          </w:rPr>
+          <w:id w:val="967548683"/>
+          <w:citation/>
+        </w:sdtPr>
+        <w:sdtContent>
+          <w:r>
+            <w:rPr>
+              <w:rFonts w:asciiTheme="majorBidi" w:hAnsiTheme="majorBidi" w:cstheme="majorBidi"/>
+              <w:sz w:val="24"/>
+              <w:szCs w:val="24"/>
+              <w:lang w:bidi="ar-EG"/>
+            </w:rPr>
+            <w:fldChar w:fldCharType="begin"/>
+          </w:r>
+          <w:r>
+            <w:rPr>
+              <w:rFonts w:asciiTheme="majorBidi" w:hAnsiTheme="majorBidi" w:cstheme="majorBidi"/>
+              <w:sz w:val="24"/>
+              <w:szCs w:val="24"/>
+              <w:lang w:bidi="ar-EG"/>
+            </w:rPr>
+            <w:instrText xml:space="preserve"> CITATION SRI05 \l 1033 </w:instrText>
+          </w:r>
+          <w:r>
+            <w:rPr>
+              <w:rFonts w:asciiTheme="majorBidi" w:hAnsiTheme="majorBidi" w:cstheme="majorBidi"/>
+              <w:sz w:val="24"/>
+              <w:szCs w:val="24"/>
+              <w:lang w:bidi="ar-EG"/>
+            </w:rPr>
+            <w:fldChar w:fldCharType="separate"/>
+          </w:r>
+          <w:r>
+            <w:rPr>
+              <w:rFonts w:asciiTheme="majorBidi" w:hAnsiTheme="majorBidi" w:cstheme="majorBidi"/>
+              <w:noProof/>
+              <w:sz w:val="24"/>
+              <w:szCs w:val="24"/>
+              <w:lang w:bidi="ar-EG"/>
+            </w:rPr>
+            <w:t>[11]</w:t>
+          </w:r>
+          <w:r>
+            <w:rPr>
+              <w:rFonts w:asciiTheme="majorBidi" w:hAnsiTheme="majorBidi" w:cstheme="majorBidi"/>
+              <w:sz w:val="24"/>
+              <w:szCs w:val="24"/>
+              <w:lang w:bidi="ar-EG"/>
+            </w:rPr>
+            <w:fldChar w:fldCharType="end"/>
+          </w:r>
+        </w:sdtContent>
+      </w:sdt>
+      <w:r>
+        <w:rPr>
+          <w:rFonts w:asciiTheme="majorBidi" w:hAnsiTheme="majorBidi" w:cstheme="majorBidi"/>
+          <w:sz w:val="24"/>
+          <w:szCs w:val="24"/>
+          <w:lang w:bidi="ar-EG"/>
+        </w:rPr>
+        <w:t>, where the classifier maps input vectors to a higher dimensional space where a maximal separating hyperplane is constructed on each side of the hyperplane separating the data</w:t>
+      </w:r>
+      <w:r>
+        <w:rPr>
+          <w:rFonts w:asciiTheme="majorBidi" w:hAnsiTheme="majorBidi" w:cstheme="majorBidi"/>
+          <w:sz w:val="24"/>
+          <w:szCs w:val="24"/>
+          <w:lang w:bidi="ar-EG"/>
+        </w:rPr>
+        <w:t xml:space="preserve"> </w:t>
+      </w:r>
+      <w:sdt>
+        <w:sdtPr>
+          <w:rPr>
+            <w:rFonts w:asciiTheme="majorBidi" w:hAnsiTheme="majorBidi" w:cstheme="majorBidi"/>
+            <w:sz w:val="24"/>
+            <w:szCs w:val="24"/>
+            <w:lang w:bidi="ar-EG"/>
+          </w:rPr>
+          <w:id w:val="354242786"/>
+          <w:citation/>
+        </w:sdtPr>
+        <w:sdtContent>
+          <w:r>
+            <w:rPr>
+              <w:rFonts w:asciiTheme="majorBidi" w:hAnsiTheme="majorBidi" w:cstheme="majorBidi"/>
+              <w:sz w:val="24"/>
+              <w:szCs w:val="24"/>
+              <w:lang w:bidi="ar-EG"/>
+            </w:rPr>
+            <w:fldChar w:fldCharType="begin"/>
+          </w:r>
+          <w:r>
+            <w:rPr>
+              <w:rFonts w:asciiTheme="majorBidi" w:hAnsiTheme="majorBidi" w:cstheme="majorBidi"/>
+              <w:sz w:val="24"/>
+              <w:szCs w:val="24"/>
+              <w:lang w:bidi="ar-EG"/>
+            </w:rPr>
+            <w:instrText xml:space="preserve"> CITATION SRI05 \l 1033 </w:instrText>
+          </w:r>
+          <w:r>
+            <w:rPr>
+              <w:rFonts w:asciiTheme="majorBidi" w:hAnsiTheme="majorBidi" w:cstheme="majorBidi"/>
+              <w:sz w:val="24"/>
+              <w:szCs w:val="24"/>
+              <w:lang w:bidi="ar-EG"/>
+            </w:rPr>
+            <w:fldChar w:fldCharType="separate"/>
+          </w:r>
+          <w:r>
+            <w:rPr>
+              <w:rFonts w:asciiTheme="majorBidi" w:hAnsiTheme="majorBidi" w:cstheme="majorBidi"/>
+              <w:noProof/>
+              <w:sz w:val="24"/>
+              <w:szCs w:val="24"/>
+              <w:lang w:bidi="ar-EG"/>
+            </w:rPr>
+            <w:t>[11]</w:t>
+          </w:r>
+          <w:r>
+            <w:rPr>
+              <w:rFonts w:asciiTheme="majorBidi" w:hAnsiTheme="majorBidi" w:cstheme="majorBidi"/>
+              <w:sz w:val="24"/>
+              <w:szCs w:val="24"/>
+              <w:lang w:bidi="ar-EG"/>
+            </w:rPr>
+            <w:fldChar w:fldCharType="end"/>
+          </w:r>
+        </w:sdtContent>
+      </w:sdt>
+      <w:r>
+        <w:rPr>
+          <w:rFonts w:asciiTheme="majorBidi" w:hAnsiTheme="majorBidi" w:cstheme="majorBidi"/>
+          <w:sz w:val="24"/>
+          <w:szCs w:val="24"/>
+          <w:lang w:bidi="ar-EG"/>
+        </w:rPr>
+        <w:t xml:space="preserve">. The goal is to maximize the hyperplane, the assumption being that </w:t>
+      </w:r>
+      <w:r>
+        <w:rPr>
+          <w:rFonts w:asciiTheme="majorBidi" w:hAnsiTheme="majorBidi" w:cstheme="majorBidi"/>
+          <w:sz w:val="24"/>
+          <w:szCs w:val="24"/>
+          <w:lang w:bidi="ar-EG"/>
+        </w:rPr>
+        <w:t xml:space="preserve">when the bigger distance between two hyperplanes are maximized, the better </w:t>
+      </w:r>
+      <w:proofErr w:type="gramStart"/>
+      <w:r>
+        <w:rPr>
+          <w:rFonts w:asciiTheme="majorBidi" w:hAnsiTheme="majorBidi" w:cstheme="majorBidi"/>
+          <w:sz w:val="24"/>
+          <w:szCs w:val="24"/>
+          <w:lang w:bidi="ar-EG"/>
+        </w:rPr>
+        <w:t>the generalization error of the classifier</w:t>
+      </w:r>
+      <w:r>
+        <w:rPr>
+          <w:rFonts w:asciiTheme="majorBidi" w:hAnsiTheme="majorBidi" w:cstheme="majorBidi"/>
+          <w:sz w:val="24"/>
+          <w:szCs w:val="24"/>
+          <w:lang w:bidi="ar-EG"/>
+        </w:rPr>
+        <w:t xml:space="preserve"> </w:t>
+      </w:r>
+      <w:sdt>
+        <w:sdtPr>
+          <w:rPr>
+            <w:rFonts w:asciiTheme="majorBidi" w:hAnsiTheme="majorBidi" w:cstheme="majorBidi"/>
+            <w:sz w:val="24"/>
+            <w:szCs w:val="24"/>
+            <w:lang w:bidi="ar-EG"/>
+          </w:rPr>
+          <w:id w:val="1027764039"/>
+          <w:citation/>
+        </w:sdtPr>
+        <w:sdtContent>
+          <w:r>
+            <w:rPr>
+              <w:rFonts w:asciiTheme="majorBidi" w:hAnsiTheme="majorBidi" w:cstheme="majorBidi"/>
+              <w:sz w:val="24"/>
+              <w:szCs w:val="24"/>
+              <w:lang w:bidi="ar-EG"/>
+            </w:rPr>
+            <w:fldChar w:fldCharType="begin"/>
+          </w:r>
+          <w:r>
+            <w:rPr>
+              <w:rFonts w:asciiTheme="majorBidi" w:hAnsiTheme="majorBidi" w:cstheme="majorBidi"/>
+              <w:sz w:val="24"/>
+              <w:szCs w:val="24"/>
+              <w:lang w:bidi="ar-EG"/>
+            </w:rPr>
+            <w:instrText xml:space="preserve"> CITATION SRI05 \l 1033 </w:instrText>
+          </w:r>
+          <w:r>
+            <w:rPr>
+              <w:rFonts w:asciiTheme="majorBidi" w:hAnsiTheme="majorBidi" w:cstheme="majorBidi"/>
+              <w:sz w:val="24"/>
+              <w:szCs w:val="24"/>
+              <w:lang w:bidi="ar-EG"/>
+            </w:rPr>
+            <w:fldChar w:fldCharType="separate"/>
+          </w:r>
+          <w:r>
+            <w:rPr>
+              <w:rFonts w:asciiTheme="majorBidi" w:hAnsiTheme="majorBidi" w:cstheme="majorBidi"/>
+              <w:noProof/>
+              <w:sz w:val="24"/>
+              <w:szCs w:val="24"/>
+              <w:lang w:bidi="ar-EG"/>
+            </w:rPr>
+            <w:t>[11</w:t>
+          </w:r>
+          <w:proofErr w:type="gramEnd"/>
+          <w:r>
+            <w:rPr>
+              <w:rFonts w:asciiTheme="majorBidi" w:hAnsiTheme="majorBidi" w:cstheme="majorBidi"/>
+              <w:noProof/>
+              <w:sz w:val="24"/>
+              <w:szCs w:val="24"/>
+              <w:lang w:bidi="ar-EG"/>
+            </w:rPr>
+            <w:t>]</w:t>
+          </w:r>
+          <w:r>
+            <w:rPr>
+              <w:rFonts w:asciiTheme="majorBidi" w:hAnsiTheme="majorBidi" w:cstheme="majorBidi"/>
+              <w:sz w:val="24"/>
+              <w:szCs w:val="24"/>
+              <w:lang w:bidi="ar-EG"/>
+            </w:rPr>
+            <w:fldChar w:fldCharType="end"/>
+          </w:r>
+        </w:sdtContent>
+      </w:sdt>
+      <w:r>
+        <w:rPr>
+          <w:rFonts w:asciiTheme="majorBidi" w:hAnsiTheme="majorBidi" w:cstheme="majorBidi"/>
+          <w:sz w:val="24"/>
+          <w:szCs w:val="24"/>
+          <w:lang w:bidi="ar-EG"/>
+        </w:rPr>
+        <w:t>.</w:t>
+      </w:r>
+    </w:p>
+    <w:p>
+      <w:pPr>
+        <w:spacing w:line="360" w:lineRule="auto"/>
+        <w:rPr>
+          <w:rFonts w:asciiTheme="majorBidi" w:hAnsiTheme="majorBidi" w:cstheme="majorBidi"/>
+          <w:sz w:val="24"/>
+          <w:szCs w:val="24"/>
+          <w:lang w:bidi="ar-EG"/>
+        </w:rPr>
+      </w:pPr>
+      <w:r>
+        <w:rPr>
+          <w:noProof/>
+        </w:rPr>
+        <w:drawing>
+          <wp:anchor distT="0" distB="0" distL="114300" distR="114300" simplePos="0" relativeHeight="251659264" behindDoc="0" locked="0" layoutInCell="1" allowOverlap="1">
+            <wp:simplePos x="0" y="0"/>
+            <wp:positionH relativeFrom="column">
+              <wp:posOffset>0</wp:posOffset>
+            </wp:positionH>
+            <wp:positionV relativeFrom="paragraph">
+              <wp:posOffset>-2540</wp:posOffset>
+            </wp:positionV>
+            <wp:extent cx="3419475" cy="2438400"/>
+            <wp:effectExtent l="0" t="0" r="9525" b="0"/>
+            <wp:wrapSquare wrapText="bothSides"/>
+            <wp:docPr id="6" name="Picture 6"/>
+            <wp:cNvGraphicFramePr>
+              <a:graphicFrameLocks xmlns:a="http://schemas.openxmlformats.org/drawingml/2006/main" noChangeAspect="1"/>
+            </wp:cNvGraphicFramePr>
+            <a:graphic xmlns:a="http://schemas.openxmlformats.org/drawingml/2006/main">
+              <a:graphicData uri="http://schemas.openxmlformats.org/drawingml/2006/picture">
+                <pic:pic xmlns:pic="http://schemas.openxmlformats.org/drawingml/2006/picture">
+                  <pic:nvPicPr>
+                    <pic:cNvPr id="1" name=""/>
+                    <pic:cNvPicPr/>
+                  </pic:nvPicPr>
+                  <pic:blipFill>
+                    <a:blip r:embed="rId27">
+                      <a:extLst>
+                        <a:ext uri="{28A0092B-C50C-407E-A947-70E740481C1C}">
+                          <a14:useLocalDpi xmlns:a14="http://schemas.microsoft.com/office/drawing/2010/main" val="0"/>
+                        </a:ext>
+                      </a:extLst>
+                    </a:blip>
+                    <a:stretch>
+                      <a:fillRect/>
+                    </a:stretch>
+                  </pic:blipFill>
+                  <pic:spPr>
+                    <a:xfrm>
+                      <a:off x="0" y="0"/>
+                      <a:ext cx="3419475" cy="2438400"/>
+                    </a:xfrm>
+                    <a:prstGeom prst="rect">
+                      <a:avLst/>
+                    </a:prstGeom>
+                  </pic:spPr>
+                </pic:pic>
+              </a:graphicData>
+            </a:graphic>
+          </wp:anchor>
+        </w:drawing>
+      </w:r>
+    </w:p>
+    <w:p>
+      <w:pPr>
+        <w:spacing w:line="360" w:lineRule="auto"/>
+        <w:rPr>
+          <w:rFonts w:asciiTheme="majorBidi" w:hAnsiTheme="majorBidi" w:cstheme="majorBidi"/>
+          <w:sz w:val="24"/>
+          <w:szCs w:val="24"/>
+          <w:lang w:bidi="ar-EG"/>
+        </w:rPr>
+      </w:pPr>
+    </w:p>
+    <w:p>
+      <w:pPr>
+        <w:spacing w:line="360" w:lineRule="auto"/>
+        <w:rPr>
+          <w:rFonts w:asciiTheme="majorBidi" w:hAnsiTheme="majorBidi" w:cstheme="majorBidi"/>
+          <w:sz w:val="24"/>
+          <w:szCs w:val="24"/>
+          <w:lang w:bidi="ar-EG"/>
+        </w:rPr>
+      </w:pPr>
+      <w:r>
+        <w:rPr>
+          <w:rFonts w:asciiTheme="majorBidi" w:hAnsiTheme="majorBidi" w:cstheme="majorBidi"/>
+          <w:sz w:val="24"/>
+          <w:szCs w:val="24"/>
+          <w:lang w:bidi="ar-EG"/>
+        </w:rPr>
+        <w:t>The goal is to maximize 2</w:t>
+      </w:r>
+      <w:r>
+        <w:rPr>
+          <w:rFonts w:asciiTheme="majorBidi" w:hAnsiTheme="majorBidi" w:cstheme="majorBidi"/>
+          <w:sz w:val="24"/>
+          <w:szCs w:val="24"/>
+          <w:lang w:bidi="ar-EG"/>
+        </w:rPr>
+        <w:t xml:space="preserve"> </w:t>
+      </w:r>
+      <w:r>
+        <w:rPr>
+          <w:rFonts w:asciiTheme="majorBidi" w:hAnsiTheme="majorBidi" w:cstheme="majorBidi"/>
+          <w:sz w:val="24"/>
+          <w:szCs w:val="24"/>
+          <w:lang w:bidi="ar-EG"/>
+        </w:rPr>
+        <w:t>/</w:t>
+      </w:r>
+      <w:r>
+        <w:rPr>
+          <w:rFonts w:asciiTheme="majorBidi" w:hAnsiTheme="majorBidi" w:cstheme="majorBidi"/>
+          <w:sz w:val="24"/>
+          <w:szCs w:val="24"/>
+          <w:lang w:bidi="ar-EG"/>
+        </w:rPr>
+        <w:t xml:space="preserve"> </w:t>
+      </w:r>
+      <w:r>
+        <w:rPr>
+          <w:rFonts w:asciiTheme="majorBidi" w:hAnsiTheme="majorBidi" w:cstheme="majorBidi"/>
+          <w:sz w:val="24"/>
+          <w:szCs w:val="24"/>
+          <w:lang w:bidi="ar-EG"/>
+        </w:rPr>
+        <w:t>|</w:t>
+      </w:r>
+      <w:r>
+        <w:rPr>
+          <w:rFonts w:asciiTheme="majorBidi" w:hAnsiTheme="majorBidi" w:cstheme="majorBidi"/>
+          <w:sz w:val="24"/>
+          <w:szCs w:val="24"/>
+          <w:lang w:bidi="ar-EG"/>
+        </w:rPr>
+        <w:t xml:space="preserve"> </w:t>
+      </w:r>
+      <w:r>
+        <w:rPr>
+          <w:rFonts w:asciiTheme="majorBidi" w:hAnsiTheme="majorBidi" w:cstheme="majorBidi"/>
+          <w:sz w:val="24"/>
+          <w:szCs w:val="24"/>
+          <w:lang w:bidi="ar-EG"/>
+        </w:rPr>
+        <w:t>W</w:t>
+      </w:r>
+      <w:r>
+        <w:rPr>
+          <w:rFonts w:asciiTheme="majorBidi" w:hAnsiTheme="majorBidi" w:cstheme="majorBidi"/>
+          <w:sz w:val="24"/>
+          <w:szCs w:val="24"/>
+          <w:lang w:bidi="ar-EG"/>
+        </w:rPr>
+        <w:t xml:space="preserve"> </w:t>
+      </w:r>
+      <w:r>
+        <w:rPr>
+          <w:rFonts w:asciiTheme="majorBidi" w:hAnsiTheme="majorBidi" w:cstheme="majorBidi"/>
+          <w:sz w:val="24"/>
+          <w:szCs w:val="24"/>
+          <w:lang w:bidi="ar-EG"/>
+        </w:rPr>
+        <w:t>|</w:t>
+      </w:r>
+    </w:p>
+    <w:p>
+      <w:pPr>
+        <w:spacing w:line="360" w:lineRule="auto"/>
+        <w:rPr>
+          <w:rFonts w:asciiTheme="majorBidi" w:hAnsiTheme="majorBidi" w:cstheme="majorBidi"/>
+          <w:sz w:val="24"/>
+          <w:szCs w:val="24"/>
+          <w:lang w:bidi="ar-EG"/>
+        </w:rPr>
+      </w:pPr>
+    </w:p>
+    <w:p>
+      <w:pPr>
+        <w:spacing w:line="360" w:lineRule="auto"/>
+        <w:rPr>
+          <w:rFonts w:asciiTheme="majorBidi" w:hAnsiTheme="majorBidi" w:cstheme="majorBidi"/>
+          <w:sz w:val="24"/>
+          <w:szCs w:val="24"/>
+          <w:lang w:bidi="ar-EG"/>
+        </w:rPr>
+      </w:pPr>
+    </w:p>
+    <w:p>
+      <w:pPr>
+        <w:spacing w:line="360" w:lineRule="auto"/>
+        <w:rPr>
+          <w:rFonts w:asciiTheme="majorBidi" w:hAnsiTheme="majorBidi" w:cstheme="majorBidi"/>
+          <w:sz w:val="24"/>
+          <w:szCs w:val="24"/>
+          <w:lang w:bidi="ar-EG"/>
+        </w:rPr>
+      </w:pPr>
+    </w:p>
+    <w:p>
+      <w:pPr>
+        <w:spacing w:line="360" w:lineRule="auto"/>
+        <w:rPr>
+          <w:rFonts w:asciiTheme="majorBidi" w:hAnsiTheme="majorBidi" w:cstheme="majorBidi"/>
+          <w:sz w:val="24"/>
+          <w:szCs w:val="24"/>
+          <w:lang w:bidi="ar-EG"/>
+        </w:rPr>
+      </w:pPr>
+    </w:p>
+    <w:p>
+      <w:pPr>
+        <w:spacing w:line="360" w:lineRule="auto"/>
+        <w:rPr>
+          <w:rFonts w:asciiTheme="majorBidi" w:hAnsiTheme="majorBidi" w:cstheme="majorBidi"/>
+          <w:sz w:val="24"/>
+          <w:szCs w:val="24"/>
+          <w:lang w:bidi="ar-EG"/>
+        </w:rPr>
+      </w:pPr>
+      <w:r>
+        <w:rPr>
+          <w:rFonts w:asciiTheme="majorBidi" w:hAnsiTheme="majorBidi" w:cstheme="majorBidi"/>
+          <w:sz w:val="24"/>
+          <w:szCs w:val="24"/>
+          <w:lang w:bidi="ar-EG"/>
+        </w:rPr>
+        <w:t>The hyperplane is calculated based on several factors, the most important of which is kernel. Here are the most popular kernels</w:t>
+      </w:r>
+      <w:sdt>
+        <w:sdtPr>
+          <w:rPr>
+            <w:rFonts w:asciiTheme="majorBidi" w:hAnsiTheme="majorBidi" w:cstheme="majorBidi"/>
+            <w:sz w:val="24"/>
+            <w:szCs w:val="24"/>
+            <w:lang w:bidi="ar-EG"/>
+          </w:rPr>
+          <w:id w:val="1068684163"/>
+          <w:citation/>
+        </w:sdtPr>
+        <w:sdtContent>
+          <w:r>
+            <w:rPr>
+              <w:rFonts w:asciiTheme="majorBidi" w:hAnsiTheme="majorBidi" w:cstheme="majorBidi"/>
+              <w:sz w:val="24"/>
+              <w:szCs w:val="24"/>
+              <w:lang w:bidi="ar-EG"/>
+            </w:rPr>
+            <w:fldChar w:fldCharType="begin"/>
+          </w:r>
+          <w:r>
+            <w:rPr>
+              <w:rFonts w:asciiTheme="majorBidi" w:hAnsiTheme="majorBidi" w:cstheme="majorBidi"/>
+              <w:sz w:val="24"/>
+              <w:szCs w:val="24"/>
+              <w:lang w:bidi="ar-EG"/>
+            </w:rPr>
+            <w:instrText xml:space="preserve"> CITATION SRI05 \l 1033 </w:instrText>
+          </w:r>
+          <w:r>
+            <w:rPr>
+              <w:rFonts w:asciiTheme="majorBidi" w:hAnsiTheme="majorBidi" w:cstheme="majorBidi"/>
+              <w:sz w:val="24"/>
+              <w:szCs w:val="24"/>
+              <w:lang w:bidi="ar-EG"/>
+            </w:rPr>
+            <w:fldChar w:fldCharType="separate"/>
+          </w:r>
+          <w:r>
+            <w:rPr>
+              <w:rFonts w:asciiTheme="majorBidi" w:hAnsiTheme="majorBidi" w:cstheme="majorBidi"/>
+              <w:noProof/>
+              <w:sz w:val="24"/>
+              <w:szCs w:val="24"/>
+              <w:lang w:bidi="ar-EG"/>
+            </w:rPr>
+            <w:t xml:space="preserve"> </w:t>
+          </w:r>
+          <w:r>
+            <w:rPr>
+              <w:rFonts w:asciiTheme="majorBidi" w:hAnsiTheme="majorBidi" w:cstheme="majorBidi"/>
+              <w:noProof/>
+              <w:sz w:val="24"/>
+              <w:szCs w:val="24"/>
+              <w:lang w:bidi="ar-EG"/>
+            </w:rPr>
+            <w:t>[11]</w:t>
+          </w:r>
+          <w:r>
+            <w:rPr>
+              <w:rFonts w:asciiTheme="majorBidi" w:hAnsiTheme="majorBidi" w:cstheme="majorBidi"/>
+              <w:sz w:val="24"/>
+              <w:szCs w:val="24"/>
+              <w:lang w:bidi="ar-EG"/>
+            </w:rPr>
+            <w:fldChar w:fldCharType="end"/>
+          </w:r>
+        </w:sdtContent>
+      </w:sdt>
+      <w:r>
+        <w:rPr>
+          <w:rFonts w:asciiTheme="majorBidi" w:hAnsiTheme="majorBidi" w:cstheme="majorBidi"/>
+          <w:sz w:val="24"/>
+          <w:szCs w:val="24"/>
+          <w:lang w:bidi="ar-EG"/>
+        </w:rPr>
+        <w:t xml:space="preserve">. </w:t>
+      </w:r>
+    </w:p>
+    <w:p>
+      <w:pPr>
+        <w:spacing w:line="360" w:lineRule="auto"/>
+        <w:rPr>
+          <w:rFonts w:asciiTheme="majorBidi" w:hAnsiTheme="majorBidi" w:cstheme="majorBidi"/>
+          <w:sz w:val="24"/>
+          <w:szCs w:val="24"/>
+          <w:lang w:bidi="ar-EG"/>
+        </w:rPr>
+      </w:pPr>
+      <w:r>
+        <w:rPr>
+          <w:noProof/>
+        </w:rPr>
         <w:lastRenderedPageBreak/>
-        <w:t>SVM (support vector machine)</w:t>
-      </w:r>
+        <w:drawing>
+          <wp:anchor distT="0" distB="0" distL="114300" distR="114300" simplePos="0" relativeHeight="251660288" behindDoc="1" locked="0" layoutInCell="1" allowOverlap="1">
+            <wp:simplePos x="0" y="0"/>
+            <wp:positionH relativeFrom="column">
+              <wp:posOffset>-133350</wp:posOffset>
+            </wp:positionH>
+            <wp:positionV relativeFrom="paragraph">
+              <wp:posOffset>80645</wp:posOffset>
+            </wp:positionV>
+            <wp:extent cx="3105150" cy="1733550"/>
+            <wp:effectExtent l="0" t="0" r="0" b="0"/>
+            <wp:wrapSquare wrapText="bothSides"/>
+            <wp:docPr id="13" name="Picture 13"/>
+            <wp:cNvGraphicFramePr>
+              <a:graphicFrameLocks xmlns:a="http://schemas.openxmlformats.org/drawingml/2006/main" noChangeAspect="1"/>
+            </wp:cNvGraphicFramePr>
+            <a:graphic xmlns:a="http://schemas.openxmlformats.org/drawingml/2006/main">
+              <a:graphicData uri="http://schemas.openxmlformats.org/drawingml/2006/picture">
+                <pic:pic xmlns:pic="http://schemas.openxmlformats.org/drawingml/2006/picture">
+                  <pic:nvPicPr>
+                    <pic:cNvPr id="1" name=""/>
+                    <pic:cNvPicPr/>
+                  </pic:nvPicPr>
+                  <pic:blipFill>
+                    <a:blip r:embed="rId28">
+                      <a:extLst>
+                        <a:ext uri="{28A0092B-C50C-407E-A947-70E740481C1C}">
+                          <a14:useLocalDpi xmlns:a14="http://schemas.microsoft.com/office/drawing/2010/main" val="0"/>
+                        </a:ext>
+                      </a:extLst>
+                    </a:blip>
+                    <a:stretch>
+                      <a:fillRect/>
+                    </a:stretch>
+                  </pic:blipFill>
+                  <pic:spPr>
+                    <a:xfrm>
+                      <a:off x="0" y="0"/>
+                      <a:ext cx="3105150" cy="1733550"/>
+                    </a:xfrm>
+                    <a:prstGeom prst="rect">
+                      <a:avLst/>
+                    </a:prstGeom>
+                  </pic:spPr>
+                </pic:pic>
+              </a:graphicData>
+            </a:graphic>
+          </wp:anchor>
+        </w:drawing>
+      </w:r>
+      <w:r>
+        <w:rPr>
+          <w:rFonts w:asciiTheme="majorBidi" w:hAnsiTheme="majorBidi" w:cstheme="majorBidi"/>
+          <w:sz w:val="24"/>
+          <w:szCs w:val="24"/>
+          <w:lang w:bidi="ar-EG"/>
+        </w:rPr>
+        <w:t>RBF being the most commonly used for handling higher dimensional sp</w:t>
+      </w:r>
+      <w:r>
+        <w:rPr>
+          <w:rFonts w:asciiTheme="majorBidi" w:hAnsiTheme="majorBidi" w:cstheme="majorBidi"/>
+          <w:sz w:val="24"/>
+          <w:szCs w:val="24"/>
+          <w:lang w:bidi="ar-EG"/>
+        </w:rPr>
+        <w:t xml:space="preserve">ace better than Linear, with less parameter than Polynomial, and less </w:t>
+      </w:r>
+      <w:r>
+        <w:rPr>
+          <w:rFonts w:asciiTheme="majorBidi" w:hAnsiTheme="majorBidi" w:cstheme="majorBidi"/>
+          <w:sz w:val="24"/>
+          <w:szCs w:val="24"/>
+          <w:lang w:bidi="ar-EG"/>
+        </w:rPr>
+        <w:t xml:space="preserve">numerical </w:t>
+      </w:r>
+      <w:r>
+        <w:rPr>
+          <w:rFonts w:asciiTheme="majorBidi" w:hAnsiTheme="majorBidi" w:cstheme="majorBidi"/>
+          <w:sz w:val="24"/>
+          <w:szCs w:val="24"/>
+          <w:lang w:bidi="ar-EG"/>
+        </w:rPr>
+        <w:t>difficulties</w:t>
+      </w:r>
+      <w:sdt>
+        <w:sdtPr>
+          <w:rPr>
+            <w:rFonts w:asciiTheme="majorBidi" w:hAnsiTheme="majorBidi" w:cstheme="majorBidi"/>
+            <w:sz w:val="24"/>
+            <w:szCs w:val="24"/>
+            <w:lang w:bidi="ar-EG"/>
+          </w:rPr>
+          <w:id w:val="3642852"/>
+          <w:citation/>
+        </w:sdtPr>
+        <w:sdtContent>
+          <w:r>
+            <w:rPr>
+              <w:rFonts w:asciiTheme="majorBidi" w:hAnsiTheme="majorBidi" w:cstheme="majorBidi"/>
+              <w:sz w:val="24"/>
+              <w:szCs w:val="24"/>
+              <w:lang w:bidi="ar-EG"/>
+            </w:rPr>
+            <w:fldChar w:fldCharType="begin"/>
+          </w:r>
+          <w:r>
+            <w:rPr>
+              <w:rFonts w:asciiTheme="majorBidi" w:hAnsiTheme="majorBidi" w:cstheme="majorBidi"/>
+              <w:sz w:val="24"/>
+              <w:szCs w:val="24"/>
+              <w:lang w:bidi="ar-EG"/>
+            </w:rPr>
+            <w:instrText xml:space="preserve"> CITATION SRI05 \l 1033 </w:instrText>
+          </w:r>
+          <w:r>
+            <w:rPr>
+              <w:rFonts w:asciiTheme="majorBidi" w:hAnsiTheme="majorBidi" w:cstheme="majorBidi"/>
+              <w:sz w:val="24"/>
+              <w:szCs w:val="24"/>
+              <w:lang w:bidi="ar-EG"/>
+            </w:rPr>
+            <w:fldChar w:fldCharType="separate"/>
+          </w:r>
+          <w:r>
+            <w:rPr>
+              <w:rFonts w:asciiTheme="majorBidi" w:hAnsiTheme="majorBidi" w:cstheme="majorBidi"/>
+              <w:noProof/>
+              <w:sz w:val="24"/>
+              <w:szCs w:val="24"/>
+              <w:lang w:bidi="ar-EG"/>
+            </w:rPr>
+            <w:t xml:space="preserve"> </w:t>
+          </w:r>
+          <w:r>
+            <w:rPr>
+              <w:rFonts w:asciiTheme="majorBidi" w:hAnsiTheme="majorBidi" w:cstheme="majorBidi"/>
+              <w:noProof/>
+              <w:sz w:val="24"/>
+              <w:szCs w:val="24"/>
+              <w:lang w:bidi="ar-EG"/>
+            </w:rPr>
+            <w:t>[11]</w:t>
+          </w:r>
+          <w:r>
+            <w:rPr>
+              <w:rFonts w:asciiTheme="majorBidi" w:hAnsiTheme="majorBidi" w:cstheme="majorBidi"/>
+              <w:sz w:val="24"/>
+              <w:szCs w:val="24"/>
+              <w:lang w:bidi="ar-EG"/>
+            </w:rPr>
+            <w:fldChar w:fldCharType="end"/>
+          </w:r>
+        </w:sdtContent>
+      </w:sdt>
+      <w:r>
+        <w:rPr>
+          <w:rFonts w:asciiTheme="majorBidi" w:hAnsiTheme="majorBidi" w:cstheme="majorBidi"/>
+          <w:sz w:val="24"/>
+          <w:szCs w:val="24"/>
+          <w:lang w:bidi="ar-EG"/>
+        </w:rPr>
+        <w:t>.</w:t>
+      </w:r>
+    </w:p>
+    <w:p>
+      <w:pPr>
+        <w:spacing w:line="360" w:lineRule="auto"/>
+        <w:rPr>
+          <w:rFonts w:asciiTheme="majorBidi" w:hAnsiTheme="majorBidi" w:cstheme="majorBidi"/>
+          <w:sz w:val="24"/>
+          <w:szCs w:val="24"/>
+          <w:lang w:bidi="ar-EG"/>
+        </w:rPr>
+      </w:pPr>
+      <w:proofErr w:type="spellStart"/>
+      <w:r>
+        <w:rPr>
+          <w:rFonts w:asciiTheme="majorBidi" w:hAnsiTheme="majorBidi" w:cstheme="majorBidi"/>
+          <w:sz w:val="24"/>
+          <w:szCs w:val="24"/>
+          <w:lang w:bidi="ar-EG"/>
+        </w:rPr>
+        <w:t>SciKit</w:t>
+      </w:r>
+      <w:proofErr w:type="spellEnd"/>
+      <w:r>
+        <w:rPr>
+          <w:rFonts w:asciiTheme="majorBidi" w:hAnsiTheme="majorBidi" w:cstheme="majorBidi"/>
+          <w:sz w:val="24"/>
+          <w:szCs w:val="24"/>
+          <w:lang w:bidi="ar-EG"/>
+        </w:rPr>
+        <w:t xml:space="preserve"> learn implementation provides all these assortment of kernels, as a parameter to the SVM classifier</w:t>
+      </w:r>
+      <w:sdt>
+        <w:sdtPr>
+          <w:rPr>
+            <w:rFonts w:asciiTheme="majorBidi" w:hAnsiTheme="majorBidi" w:cstheme="majorBidi"/>
+            <w:sz w:val="24"/>
+            <w:szCs w:val="24"/>
+            <w:lang w:bidi="ar-EG"/>
+          </w:rPr>
+          <w:id w:val="-1407370005"/>
+          <w:citation/>
+        </w:sdtPr>
+        <w:sdtContent>
+          <w:r>
+            <w:rPr>
+              <w:rFonts w:asciiTheme="majorBidi" w:hAnsiTheme="majorBidi" w:cstheme="majorBidi"/>
+              <w:sz w:val="24"/>
+              <w:szCs w:val="24"/>
+              <w:lang w:bidi="ar-EG"/>
+            </w:rPr>
+            <w:fldChar w:fldCharType="begin"/>
+          </w:r>
+          <w:r>
+            <w:rPr>
+              <w:rFonts w:asciiTheme="majorBidi" w:hAnsiTheme="majorBidi" w:cstheme="majorBidi"/>
+              <w:sz w:val="24"/>
+              <w:szCs w:val="24"/>
+              <w:lang w:bidi="ar-EG"/>
+            </w:rPr>
+            <w:instrText xml:space="preserve"> CITATION SRI05 \l 1033 </w:instrText>
+          </w:r>
+          <w:r>
+            <w:rPr>
+              <w:rFonts w:asciiTheme="majorBidi" w:hAnsiTheme="majorBidi" w:cstheme="majorBidi"/>
+              <w:sz w:val="24"/>
+              <w:szCs w:val="24"/>
+              <w:lang w:bidi="ar-EG"/>
+            </w:rPr>
+            <w:fldChar w:fldCharType="separate"/>
+          </w:r>
+          <w:r>
+            <w:rPr>
+              <w:rFonts w:asciiTheme="majorBidi" w:hAnsiTheme="majorBidi" w:cstheme="majorBidi"/>
+              <w:noProof/>
+              <w:sz w:val="24"/>
+              <w:szCs w:val="24"/>
+              <w:lang w:bidi="ar-EG"/>
+            </w:rPr>
+            <w:t xml:space="preserve"> </w:t>
+          </w:r>
+          <w:r>
+            <w:rPr>
+              <w:rFonts w:asciiTheme="majorBidi" w:hAnsiTheme="majorBidi" w:cstheme="majorBidi"/>
+              <w:noProof/>
+              <w:sz w:val="24"/>
+              <w:szCs w:val="24"/>
+              <w:lang w:bidi="ar-EG"/>
+            </w:rPr>
+            <w:t>[11]</w:t>
+          </w:r>
+          <w:r>
+            <w:rPr>
+              <w:rFonts w:asciiTheme="majorBidi" w:hAnsiTheme="majorBidi" w:cstheme="majorBidi"/>
+              <w:sz w:val="24"/>
+              <w:szCs w:val="24"/>
+              <w:lang w:bidi="ar-EG"/>
+            </w:rPr>
+            <w:fldChar w:fldCharType="end"/>
+          </w:r>
+        </w:sdtContent>
+      </w:sdt>
+      <w:r>
+        <w:rPr>
+          <w:rFonts w:asciiTheme="majorBidi" w:hAnsiTheme="majorBidi" w:cstheme="majorBidi"/>
+          <w:sz w:val="24"/>
+          <w:szCs w:val="24"/>
+          <w:lang w:bidi="ar-EG"/>
+        </w:rPr>
+        <w:t>.</w:t>
+      </w:r>
+    </w:p>
+    <w:p>
+      <w:pPr>
+        <w:spacing w:line="360" w:lineRule="auto"/>
+        <w:rPr>
+          <w:rFonts w:asciiTheme="majorBidi" w:hAnsiTheme="majorBidi" w:cstheme="majorBidi"/>
+          <w:sz w:val="24"/>
+          <w:szCs w:val="24"/>
+          <w:lang w:bidi="ar-EG"/>
+        </w:rPr>
+      </w:pPr>
+    </w:p>
+    <w:p>
+      <w:pPr>
+        <w:spacing w:line="360" w:lineRule="auto"/>
+        <w:rPr>
+          <w:rFonts w:asciiTheme="majorBidi" w:hAnsiTheme="majorBidi" w:cstheme="majorBidi"/>
+          <w:sz w:val="24"/>
+          <w:szCs w:val="24"/>
+          <w:lang w:bidi="ar-EG"/>
+        </w:rPr>
+      </w:pPr>
+    </w:p>
+    <w:p>
+      <w:pPr>
+        <w:spacing w:line="360" w:lineRule="auto"/>
+        <w:rPr>
+          <w:rFonts w:asciiTheme="majorBidi" w:hAnsiTheme="majorBidi" w:cstheme="majorBidi"/>
+          <w:sz w:val="24"/>
+          <w:szCs w:val="24"/>
+          <w:lang w:bidi="ar-EG"/>
+        </w:rPr>
+      </w:pPr>
       <w:r>
         <w:rPr>
           <w:rFonts w:asciiTheme="majorBidi" w:hAnsiTheme="majorBidi" w:cstheme="majorBidi"/>
@@ -7425,21 +8962,2269 @@
           <w:szCs w:val="24"/>
           <w:lang w:bidi="ar-EG"/>
         </w:rPr>
+        <w:t>Naïve Bayes classifier</w:t>
+      </w:r>
+      <w:r>
+        <w:rPr>
+          <w:rFonts w:asciiTheme="majorBidi" w:hAnsiTheme="majorBidi" w:cstheme="majorBidi"/>
+          <w:b/>
+          <w:bCs/>
+          <w:sz w:val="24"/>
+          <w:szCs w:val="24"/>
+          <w:lang w:bidi="ar-EG"/>
+        </w:rPr>
         <w:t>:</w:t>
       </w:r>
-    </w:p>
-    <w:p>
-      <w:pPr>
-        <w:spacing w:line="360" w:lineRule="auto"/>
-        <w:rPr>
-          <w:rFonts w:asciiTheme="majorBidi" w:hAnsiTheme="majorBidi" w:cstheme="majorBidi"/>
-          <w:sz w:val="24"/>
-          <w:szCs w:val="24"/>
-          <w:lang w:bidi="ar-EG"/>
-        </w:rPr>
-      </w:pPr>
+      <w:r>
+        <w:rPr>
+          <w:rFonts w:asciiTheme="majorBidi" w:hAnsiTheme="majorBidi" w:cstheme="majorBidi"/>
+          <w:sz w:val="24"/>
+          <w:szCs w:val="24"/>
+          <w:lang w:bidi="ar-EG"/>
+        </w:rPr>
+        <w:t xml:space="preserve"> </w:t>
+      </w:r>
+      <w:r>
+        <w:rPr>
+          <w:rFonts w:asciiTheme="majorBidi" w:hAnsiTheme="majorBidi" w:cstheme="majorBidi"/>
+          <w:sz w:val="24"/>
+          <w:szCs w:val="24"/>
+          <w:lang w:bidi="ar-EG"/>
+        </w:rPr>
+        <w:t>Naïve Bayes</w:t>
+      </w:r>
+      <w:r>
+        <w:rPr>
+          <w:rFonts w:asciiTheme="majorBidi" w:hAnsiTheme="majorBidi" w:cstheme="majorBidi"/>
+          <w:sz w:val="24"/>
+          <w:szCs w:val="24"/>
+          <w:lang w:bidi="ar-EG"/>
+        </w:rPr>
+        <w:t xml:space="preserve"> (NB)</w:t>
+      </w:r>
+      <w:r>
+        <w:rPr>
+          <w:rFonts w:asciiTheme="majorBidi" w:hAnsiTheme="majorBidi" w:cstheme="majorBidi"/>
+          <w:sz w:val="24"/>
+          <w:szCs w:val="24"/>
+          <w:lang w:bidi="ar-EG"/>
+        </w:rPr>
+        <w:t xml:space="preserve"> is one of the simplest probabilistic classifiers available,</w:t>
+      </w:r>
+      <w:r>
+        <w:rPr>
+          <w:rFonts w:asciiTheme="majorBidi" w:hAnsiTheme="majorBidi" w:cstheme="majorBidi"/>
+          <w:sz w:val="24"/>
+          <w:szCs w:val="24"/>
+          <w:lang w:bidi="ar-EG"/>
+        </w:rPr>
+        <w:t xml:space="preserve"> it is based on Bayes rule</w:t>
+      </w:r>
+      <w:sdt>
+        <w:sdtPr>
+          <w:rPr>
+            <w:rFonts w:asciiTheme="majorBidi" w:hAnsiTheme="majorBidi" w:cstheme="majorBidi"/>
+            <w:sz w:val="24"/>
+            <w:szCs w:val="24"/>
+            <w:lang w:bidi="ar-EG"/>
+          </w:rPr>
+          <w:id w:val="1851290042"/>
+          <w:citation/>
+        </w:sdtPr>
+        <w:sdtContent>
+          <w:r>
+            <w:rPr>
+              <w:rFonts w:asciiTheme="majorBidi" w:hAnsiTheme="majorBidi" w:cstheme="majorBidi"/>
+              <w:sz w:val="24"/>
+              <w:szCs w:val="24"/>
+              <w:lang w:bidi="ar-EG"/>
+            </w:rPr>
+            <w:fldChar w:fldCharType="begin"/>
+          </w:r>
+          <w:r>
+            <w:rPr>
+              <w:rFonts w:asciiTheme="majorBidi" w:hAnsiTheme="majorBidi" w:cstheme="majorBidi"/>
+              <w:sz w:val="24"/>
+              <w:szCs w:val="24"/>
+              <w:lang w:bidi="ar-EG"/>
+            </w:rPr>
+            <w:instrText xml:space="preserve"> CITATION TAH13 \l 1033 </w:instrText>
+          </w:r>
+          <w:r>
+            <w:rPr>
+              <w:rFonts w:asciiTheme="majorBidi" w:hAnsiTheme="majorBidi" w:cstheme="majorBidi"/>
+              <w:sz w:val="24"/>
+              <w:szCs w:val="24"/>
+              <w:lang w:bidi="ar-EG"/>
+            </w:rPr>
+            <w:fldChar w:fldCharType="separate"/>
+          </w:r>
+          <w:r>
+            <w:rPr>
+              <w:rFonts w:asciiTheme="majorBidi" w:hAnsiTheme="majorBidi" w:cstheme="majorBidi"/>
+              <w:noProof/>
+              <w:sz w:val="24"/>
+              <w:szCs w:val="24"/>
+              <w:lang w:bidi="ar-EG"/>
+            </w:rPr>
+            <w:t xml:space="preserve"> </w:t>
+          </w:r>
+          <w:r>
+            <w:rPr>
+              <w:rFonts w:asciiTheme="majorBidi" w:hAnsiTheme="majorBidi" w:cstheme="majorBidi"/>
+              <w:noProof/>
+              <w:sz w:val="24"/>
+              <w:szCs w:val="24"/>
+              <w:lang w:bidi="ar-EG"/>
+            </w:rPr>
+            <w:t>[12]</w:t>
+          </w:r>
+          <w:r>
+            <w:rPr>
+              <w:rFonts w:asciiTheme="majorBidi" w:hAnsiTheme="majorBidi" w:cstheme="majorBidi"/>
+              <w:sz w:val="24"/>
+              <w:szCs w:val="24"/>
+              <w:lang w:bidi="ar-EG"/>
+            </w:rPr>
+            <w:fldChar w:fldCharType="end"/>
+          </w:r>
+        </w:sdtContent>
+      </w:sdt>
+      <w:r>
+        <w:rPr>
+          <w:rFonts w:asciiTheme="majorBidi" w:hAnsiTheme="majorBidi" w:cstheme="majorBidi"/>
+          <w:sz w:val="24"/>
+          <w:szCs w:val="24"/>
+          <w:lang w:bidi="ar-EG"/>
+        </w:rPr>
+        <w:t>. Where P</w:t>
+      </w:r>
+      <w:r>
+        <w:rPr>
+          <w:rFonts w:asciiTheme="majorBidi" w:hAnsiTheme="majorBidi" w:cstheme="majorBidi"/>
+          <w:sz w:val="24"/>
+          <w:szCs w:val="24"/>
+          <w:lang w:bidi="ar-EG"/>
+        </w:rPr>
+        <w:t>©</w:t>
+      </w:r>
+      <w:r>
+        <w:rPr>
+          <w:rFonts w:asciiTheme="majorBidi" w:hAnsiTheme="majorBidi" w:cstheme="majorBidi"/>
+          <w:sz w:val="24"/>
+          <w:szCs w:val="24"/>
+          <w:lang w:bidi="ar-EG"/>
+        </w:rPr>
+        <w:t xml:space="preserve"> is the probability of a class (yes or no/Pain exist or doesn’t exist), and P(X) is the probability of all the features. </w:t>
+      </w:r>
+      <w:r>
+        <w:rPr>
+          <w:rFonts w:asciiTheme="majorBidi" w:hAnsiTheme="majorBidi" w:cstheme="majorBidi"/>
+          <w:sz w:val="24"/>
+          <w:szCs w:val="24"/>
+          <w:lang w:bidi="ar-EG"/>
+        </w:rPr>
+        <w:t>P (</w:t>
+      </w:r>
+      <w:r>
+        <w:rPr>
+          <w:rFonts w:asciiTheme="majorBidi" w:hAnsiTheme="majorBidi" w:cstheme="majorBidi"/>
+          <w:sz w:val="24"/>
+          <w:szCs w:val="24"/>
+          <w:lang w:bidi="ar-EG"/>
+        </w:rPr>
+        <w:t>C|X) is the probability of the class given all the features used</w:t>
+      </w:r>
+      <w:r>
+        <w:rPr>
+          <w:rFonts w:asciiTheme="majorBidi" w:hAnsiTheme="majorBidi" w:cstheme="majorBidi"/>
+          <w:sz w:val="24"/>
+          <w:szCs w:val="24"/>
+          <w:lang w:bidi="ar-EG"/>
+        </w:rPr>
+        <w:t xml:space="preserve"> </w:t>
+      </w:r>
+      <w:sdt>
+        <w:sdtPr>
+          <w:rPr>
+            <w:rFonts w:asciiTheme="majorBidi" w:hAnsiTheme="majorBidi" w:cstheme="majorBidi"/>
+            <w:sz w:val="24"/>
+            <w:szCs w:val="24"/>
+            <w:lang w:bidi="ar-EG"/>
+          </w:rPr>
+          <w:id w:val="1968315406"/>
+          <w:citation/>
+        </w:sdtPr>
+        <w:sdtContent>
+          <w:r>
+            <w:rPr>
+              <w:rFonts w:asciiTheme="majorBidi" w:hAnsiTheme="majorBidi" w:cstheme="majorBidi"/>
+              <w:sz w:val="24"/>
+              <w:szCs w:val="24"/>
+              <w:lang w:bidi="ar-EG"/>
+            </w:rPr>
+            <w:fldChar w:fldCharType="begin"/>
+          </w:r>
+          <w:r>
+            <w:rPr>
+              <w:rFonts w:asciiTheme="majorBidi" w:hAnsiTheme="majorBidi" w:cstheme="majorBidi"/>
+              <w:sz w:val="24"/>
+              <w:szCs w:val="24"/>
+              <w:lang w:bidi="ar-EG"/>
+            </w:rPr>
+            <w:instrText xml:space="preserve"> CITATION TAH13 \l 1033 </w:instrText>
+          </w:r>
+          <w:r>
+            <w:rPr>
+              <w:rFonts w:asciiTheme="majorBidi" w:hAnsiTheme="majorBidi" w:cstheme="majorBidi"/>
+              <w:sz w:val="24"/>
+              <w:szCs w:val="24"/>
+              <w:lang w:bidi="ar-EG"/>
+            </w:rPr>
+            <w:fldChar w:fldCharType="separate"/>
+          </w:r>
+          <w:r>
+            <w:rPr>
+              <w:rFonts w:asciiTheme="majorBidi" w:hAnsiTheme="majorBidi" w:cstheme="majorBidi"/>
+              <w:noProof/>
+              <w:sz w:val="24"/>
+              <w:szCs w:val="24"/>
+              <w:lang w:bidi="ar-EG"/>
+            </w:rPr>
+            <w:t xml:space="preserve"> </w:t>
+          </w:r>
+          <w:r>
+            <w:rPr>
+              <w:rFonts w:asciiTheme="majorBidi" w:hAnsiTheme="majorBidi" w:cstheme="majorBidi"/>
+              <w:noProof/>
+              <w:sz w:val="24"/>
+              <w:szCs w:val="24"/>
+              <w:lang w:bidi="ar-EG"/>
+            </w:rPr>
+            <w:t>[12]</w:t>
+          </w:r>
+          <w:r>
+            <w:rPr>
+              <w:rFonts w:asciiTheme="majorBidi" w:hAnsiTheme="majorBidi" w:cstheme="majorBidi"/>
+              <w:sz w:val="24"/>
+              <w:szCs w:val="24"/>
+              <w:lang w:bidi="ar-EG"/>
+            </w:rPr>
+            <w:fldChar w:fldCharType="end"/>
+          </w:r>
+        </w:sdtContent>
+      </w:sdt>
+      <w:r>
+        <w:rPr>
+          <w:rFonts w:asciiTheme="majorBidi" w:hAnsiTheme="majorBidi" w:cstheme="majorBidi"/>
+          <w:sz w:val="24"/>
+          <w:szCs w:val="24"/>
+          <w:lang w:bidi="ar-EG"/>
+        </w:rPr>
+        <w:t>. If the probability of P(C=</w:t>
+      </w:r>
+      <w:proofErr w:type="spellStart"/>
+      <w:r>
+        <w:rPr>
+          <w:rFonts w:asciiTheme="majorBidi" w:hAnsiTheme="majorBidi" w:cstheme="majorBidi"/>
+          <w:sz w:val="24"/>
+          <w:szCs w:val="24"/>
+          <w:lang w:bidi="ar-EG"/>
+        </w:rPr>
+        <w:t>exist|X</w:t>
+      </w:r>
+      <w:proofErr w:type="spellEnd"/>
+      <w:r>
+        <w:rPr>
+          <w:rFonts w:asciiTheme="majorBidi" w:hAnsiTheme="majorBidi" w:cstheme="majorBidi"/>
+          <w:sz w:val="24"/>
+          <w:szCs w:val="24"/>
+          <w:lang w:bidi="ar-EG"/>
+        </w:rPr>
+        <w:t>) &gt; P(C=</w:t>
+      </w:r>
+      <w:proofErr w:type="spellStart"/>
+      <w:r>
+        <w:rPr>
+          <w:rFonts w:asciiTheme="majorBidi" w:hAnsiTheme="majorBidi" w:cstheme="majorBidi"/>
+          <w:sz w:val="24"/>
+          <w:szCs w:val="24"/>
+          <w:lang w:bidi="ar-EG"/>
+        </w:rPr>
+        <w:t>not|X</w:t>
+      </w:r>
+      <w:proofErr w:type="spellEnd"/>
+      <w:r>
+        <w:rPr>
+          <w:rFonts w:asciiTheme="majorBidi" w:hAnsiTheme="majorBidi" w:cstheme="majorBidi"/>
+          <w:sz w:val="24"/>
+          <w:szCs w:val="24"/>
+          <w:lang w:bidi="ar-EG"/>
+        </w:rPr>
+        <w:t>), than the classifier predicts that yes, this ADR exists and vice versa</w:t>
+      </w:r>
+      <w:sdt>
+        <w:sdtPr>
+          <w:rPr>
+            <w:rFonts w:asciiTheme="majorBidi" w:hAnsiTheme="majorBidi" w:cstheme="majorBidi"/>
+            <w:sz w:val="24"/>
+            <w:szCs w:val="24"/>
+            <w:lang w:bidi="ar-EG"/>
+          </w:rPr>
+          <w:id w:val="-193067702"/>
+          <w:citation/>
+        </w:sdtPr>
+        <w:sdtContent>
+          <w:r>
+            <w:rPr>
+              <w:rFonts w:asciiTheme="majorBidi" w:hAnsiTheme="majorBidi" w:cstheme="majorBidi"/>
+              <w:sz w:val="24"/>
+              <w:szCs w:val="24"/>
+              <w:lang w:bidi="ar-EG"/>
+            </w:rPr>
+            <w:fldChar w:fldCharType="begin"/>
+          </w:r>
+          <w:r>
+            <w:rPr>
+              <w:rFonts w:asciiTheme="majorBidi" w:hAnsiTheme="majorBidi" w:cstheme="majorBidi"/>
+              <w:sz w:val="24"/>
+              <w:szCs w:val="24"/>
+              <w:lang w:bidi="ar-EG"/>
+            </w:rPr>
+            <w:instrText xml:space="preserve"> CITATION TAH13 \l 1033 </w:instrText>
+          </w:r>
+          <w:r>
+            <w:rPr>
+              <w:rFonts w:asciiTheme="majorBidi" w:hAnsiTheme="majorBidi" w:cstheme="majorBidi"/>
+              <w:sz w:val="24"/>
+              <w:szCs w:val="24"/>
+              <w:lang w:bidi="ar-EG"/>
+            </w:rPr>
+            <w:fldChar w:fldCharType="separate"/>
+          </w:r>
+          <w:r>
+            <w:rPr>
+              <w:rFonts w:asciiTheme="majorBidi" w:hAnsiTheme="majorBidi" w:cstheme="majorBidi"/>
+              <w:noProof/>
+              <w:sz w:val="24"/>
+              <w:szCs w:val="24"/>
+              <w:lang w:bidi="ar-EG"/>
+            </w:rPr>
+            <w:t xml:space="preserve"> </w:t>
+          </w:r>
+          <w:r>
+            <w:rPr>
+              <w:rFonts w:asciiTheme="majorBidi" w:hAnsiTheme="majorBidi" w:cstheme="majorBidi"/>
+              <w:noProof/>
+              <w:sz w:val="24"/>
+              <w:szCs w:val="24"/>
+              <w:lang w:bidi="ar-EG"/>
+            </w:rPr>
+            <w:t>[12]</w:t>
+          </w:r>
+          <w:r>
+            <w:rPr>
+              <w:rFonts w:asciiTheme="majorBidi" w:hAnsiTheme="majorBidi" w:cstheme="majorBidi"/>
+              <w:sz w:val="24"/>
+              <w:szCs w:val="24"/>
+              <w:lang w:bidi="ar-EG"/>
+            </w:rPr>
+            <w:fldChar w:fldCharType="end"/>
+          </w:r>
+        </w:sdtContent>
+      </w:sdt>
+      <w:r>
+        <w:rPr>
+          <w:rFonts w:asciiTheme="majorBidi" w:hAnsiTheme="majorBidi" w:cstheme="majorBidi"/>
+          <w:sz w:val="24"/>
+          <w:szCs w:val="24"/>
+          <w:lang w:bidi="ar-EG"/>
+        </w:rPr>
+        <w:t>.</w:t>
+      </w:r>
+    </w:p>
+    <w:p>
+      <w:pPr>
+        <w:spacing w:line="360" w:lineRule="auto"/>
+        <w:rPr>
+          <w:rFonts w:asciiTheme="majorBidi" w:hAnsiTheme="majorBidi" w:cstheme="majorBidi"/>
+          <w:sz w:val="24"/>
+          <w:szCs w:val="24"/>
+          <w:lang w:bidi="ar-EG"/>
+        </w:rPr>
+      </w:pPr>
+      <w:r>
+        <w:rPr>
+          <w:noProof/>
+        </w:rPr>
+        <w:drawing>
+          <wp:anchor distT="0" distB="0" distL="114300" distR="114300" simplePos="0" relativeHeight="251661312" behindDoc="0" locked="0" layoutInCell="1" allowOverlap="1">
+            <wp:simplePos x="0" y="0"/>
+            <wp:positionH relativeFrom="column">
+              <wp:posOffset>-238125</wp:posOffset>
+            </wp:positionH>
+            <wp:positionV relativeFrom="paragraph">
+              <wp:posOffset>11430</wp:posOffset>
+            </wp:positionV>
+            <wp:extent cx="2143125" cy="438150"/>
+            <wp:effectExtent l="0" t="0" r="9525" b="0"/>
+            <wp:wrapSquare wrapText="bothSides"/>
+            <wp:docPr id="14" name="Picture 14"/>
+            <wp:cNvGraphicFramePr>
+              <a:graphicFrameLocks xmlns:a="http://schemas.openxmlformats.org/drawingml/2006/main" noChangeAspect="1"/>
+            </wp:cNvGraphicFramePr>
+            <a:graphic xmlns:a="http://schemas.openxmlformats.org/drawingml/2006/main">
+              <a:graphicData uri="http://schemas.openxmlformats.org/drawingml/2006/picture">
+                <pic:pic xmlns:pic="http://schemas.openxmlformats.org/drawingml/2006/picture">
+                  <pic:nvPicPr>
+                    <pic:cNvPr id="1" name=""/>
+                    <pic:cNvPicPr/>
+                  </pic:nvPicPr>
+                  <pic:blipFill>
+                    <a:blip r:embed="rId29">
+                      <a:extLst>
+                        <a:ext uri="{28A0092B-C50C-407E-A947-70E740481C1C}">
+                          <a14:useLocalDpi xmlns:a14="http://schemas.microsoft.com/office/drawing/2010/main" val="0"/>
+                        </a:ext>
+                      </a:extLst>
+                    </a:blip>
+                    <a:stretch>
+                      <a:fillRect/>
+                    </a:stretch>
+                  </pic:blipFill>
+                  <pic:spPr>
+                    <a:xfrm>
+                      <a:off x="0" y="0"/>
+                      <a:ext cx="2143125" cy="438150"/>
+                    </a:xfrm>
+                    <a:prstGeom prst="rect">
+                      <a:avLst/>
+                    </a:prstGeom>
+                  </pic:spPr>
+                </pic:pic>
+              </a:graphicData>
+            </a:graphic>
+          </wp:anchor>
+        </w:drawing>
+      </w:r>
+    </w:p>
+    <w:p>
+      <w:pPr>
+        <w:spacing w:line="360" w:lineRule="auto"/>
+        <w:rPr>
+          <w:rFonts w:asciiTheme="majorBidi" w:hAnsiTheme="majorBidi" w:cstheme="majorBidi"/>
+          <w:sz w:val="24"/>
+          <w:szCs w:val="24"/>
+          <w:lang w:bidi="ar-EG"/>
+        </w:rPr>
+      </w:pPr>
+      <w:r>
+        <w:rPr>
+          <w:noProof/>
+        </w:rPr>
+        <w:drawing>
+          <wp:anchor distT="0" distB="0" distL="114300" distR="114300" simplePos="0" relativeHeight="251662336" behindDoc="0" locked="0" layoutInCell="1" allowOverlap="1">
+            <wp:simplePos x="0" y="0"/>
+            <wp:positionH relativeFrom="column">
+              <wp:posOffset>-571500</wp:posOffset>
+            </wp:positionH>
+            <wp:positionV relativeFrom="paragraph">
+              <wp:posOffset>101600</wp:posOffset>
+            </wp:positionV>
+            <wp:extent cx="2419350" cy="523875"/>
+            <wp:effectExtent l="0" t="0" r="0" b="9525"/>
+            <wp:wrapSquare wrapText="bothSides"/>
+            <wp:docPr id="17" name="Picture 17"/>
+            <wp:cNvGraphicFramePr>
+              <a:graphicFrameLocks xmlns:a="http://schemas.openxmlformats.org/drawingml/2006/main" noChangeAspect="1"/>
+            </wp:cNvGraphicFramePr>
+            <a:graphic xmlns:a="http://schemas.openxmlformats.org/drawingml/2006/main">
+              <a:graphicData uri="http://schemas.openxmlformats.org/drawingml/2006/picture">
+                <pic:pic xmlns:pic="http://schemas.openxmlformats.org/drawingml/2006/picture">
+                  <pic:nvPicPr>
+                    <pic:cNvPr id="1" name=""/>
+                    <pic:cNvPicPr/>
+                  </pic:nvPicPr>
+                  <pic:blipFill>
+                    <a:blip r:embed="rId30">
+                      <a:extLst>
+                        <a:ext uri="{28A0092B-C50C-407E-A947-70E740481C1C}">
+                          <a14:useLocalDpi xmlns:a14="http://schemas.microsoft.com/office/drawing/2010/main" val="0"/>
+                        </a:ext>
+                      </a:extLst>
+                    </a:blip>
+                    <a:stretch>
+                      <a:fillRect/>
+                    </a:stretch>
+                  </pic:blipFill>
+                  <pic:spPr>
+                    <a:xfrm>
+                      <a:off x="0" y="0"/>
+                      <a:ext cx="2419350" cy="523875"/>
+                    </a:xfrm>
+                    <a:prstGeom prst="rect">
+                      <a:avLst/>
+                    </a:prstGeom>
+                  </pic:spPr>
+                </pic:pic>
+              </a:graphicData>
+            </a:graphic>
+          </wp:anchor>
+        </w:drawing>
+      </w:r>
+      <w:r>
+        <w:rPr>
+          <w:rFonts w:asciiTheme="majorBidi" w:hAnsiTheme="majorBidi" w:cstheme="majorBidi"/>
+          <w:sz w:val="24"/>
+          <w:szCs w:val="24"/>
+          <w:lang w:bidi="ar-EG"/>
+        </w:rPr>
+        <w:t>Bayes rule</w:t>
+      </w:r>
+    </w:p>
+    <w:p>
+      <w:pPr>
+        <w:spacing w:line="360" w:lineRule="auto"/>
+        <w:rPr>
+          <w:rFonts w:asciiTheme="majorBidi" w:hAnsiTheme="majorBidi" w:cstheme="majorBidi"/>
+          <w:sz w:val="24"/>
+          <w:szCs w:val="24"/>
+          <w:lang w:bidi="ar-EG"/>
+        </w:rPr>
+      </w:pPr>
+    </w:p>
+    <w:p>
+      <w:pPr>
+        <w:spacing w:line="360" w:lineRule="auto"/>
+        <w:rPr>
+          <w:rFonts w:asciiTheme="majorBidi" w:hAnsiTheme="majorBidi" w:cstheme="majorBidi"/>
+          <w:sz w:val="24"/>
+          <w:szCs w:val="24"/>
+          <w:lang w:bidi="ar-EG"/>
+        </w:rPr>
+      </w:pPr>
+      <w:r>
+        <w:rPr>
+          <w:rFonts w:asciiTheme="majorBidi" w:hAnsiTheme="majorBidi" w:cstheme="majorBidi"/>
+          <w:sz w:val="24"/>
+          <w:szCs w:val="24"/>
+          <w:lang w:bidi="ar-EG"/>
+        </w:rPr>
+        <w:t>NB is reported</w:t>
+      </w:r>
+      <w:r>
+        <w:rPr>
+          <w:rFonts w:asciiTheme="majorBidi" w:hAnsiTheme="majorBidi" w:cstheme="majorBidi"/>
+          <w:sz w:val="24"/>
+          <w:szCs w:val="24"/>
+          <w:lang w:bidi="ar-EG"/>
+        </w:rPr>
+        <w:t xml:space="preserve"> to be extremely simple as it only relies only on simple mathematics.</w:t>
+      </w:r>
+    </w:p>
+    <w:p>
+      <w:pPr>
+        <w:spacing w:line="360" w:lineRule="auto"/>
+        <w:rPr>
+          <w:rFonts w:asciiTheme="majorBidi" w:hAnsiTheme="majorBidi" w:cstheme="majorBidi"/>
+          <w:sz w:val="24"/>
+          <w:szCs w:val="24"/>
+          <w:lang w:bidi="ar-EG"/>
+        </w:rPr>
+      </w:pPr>
+      <w:r>
+        <w:rPr>
+          <w:noProof/>
+        </w:rPr>
+        <w:drawing>
+          <wp:anchor distT="0" distB="0" distL="114300" distR="114300" simplePos="0" relativeHeight="251663360" behindDoc="0" locked="0" layoutInCell="1" allowOverlap="1">
+            <wp:simplePos x="0" y="0"/>
+            <wp:positionH relativeFrom="column">
+              <wp:posOffset>-9525</wp:posOffset>
+            </wp:positionH>
+            <wp:positionV relativeFrom="paragraph">
+              <wp:posOffset>574040</wp:posOffset>
+            </wp:positionV>
+            <wp:extent cx="1562735" cy="609600"/>
+            <wp:effectExtent l="0" t="0" r="0" b="0"/>
+            <wp:wrapSquare wrapText="bothSides"/>
+            <wp:docPr id="18" name="Picture 18" descr="Image result for gaussian distribution formula"/>
+            <wp:cNvGraphicFramePr>
+              <a:graphicFrameLocks xmlns:a="http://schemas.openxmlformats.org/drawingml/2006/main" noChangeAspect="1"/>
+            </wp:cNvGraphicFramePr>
+            <a:graphic xmlns:a="http://schemas.openxmlformats.org/drawingml/2006/main">
+              <a:graphicData uri="http://schemas.openxmlformats.org/drawingml/2006/picture">
+                <pic:pic xmlns:pic="http://schemas.openxmlformats.org/drawingml/2006/picture">
+                  <pic:nvPicPr>
+                    <pic:cNvPr id="0" name="Picture 1" descr="Image result for gaussian distribution formula"/>
+                    <pic:cNvPicPr>
+                      <a:picLocks noChangeAspect="1" noChangeArrowheads="1"/>
+                    </pic:cNvPicPr>
+                  </pic:nvPicPr>
+                  <pic:blipFill>
+                    <a:blip r:embed="rId31">
+                      <a:extLst>
+                        <a:ext uri="{28A0092B-C50C-407E-A947-70E740481C1C}">
+                          <a14:useLocalDpi xmlns:a14="http://schemas.microsoft.com/office/drawing/2010/main" val="0"/>
+                        </a:ext>
+                      </a:extLst>
+                    </a:blip>
+                    <a:srcRect/>
+                    <a:stretch>
+                      <a:fillRect/>
+                    </a:stretch>
+                  </pic:blipFill>
+                  <pic:spPr bwMode="auto">
+                    <a:xfrm>
+                      <a:off x="0" y="0"/>
+                      <a:ext cx="1562735" cy="609600"/>
+                    </a:xfrm>
+                    <a:prstGeom prst="rect">
+                      <a:avLst/>
+                    </a:prstGeom>
+                    <a:noFill/>
+                    <a:ln>
+                      <a:noFill/>
+                    </a:ln>
+                  </pic:spPr>
+                </pic:pic>
+              </a:graphicData>
+            </a:graphic>
+          </wp:anchor>
+        </w:drawing>
+      </w:r>
+      <w:r>
+        <w:rPr>
+          <w:rFonts w:asciiTheme="majorBidi" w:hAnsiTheme="majorBidi" w:cstheme="majorBidi"/>
+          <w:sz w:val="24"/>
+          <w:szCs w:val="24"/>
+          <w:lang w:bidi="ar-EG"/>
+        </w:rPr>
+        <w:t xml:space="preserve">The implementation on </w:t>
+      </w:r>
+      <w:proofErr w:type="spellStart"/>
+      <w:r>
+        <w:rPr>
+          <w:rFonts w:asciiTheme="majorBidi" w:hAnsiTheme="majorBidi" w:cstheme="majorBidi"/>
+          <w:sz w:val="24"/>
+          <w:szCs w:val="24"/>
+          <w:lang w:bidi="ar-EG"/>
+        </w:rPr>
+        <w:t>SciKit</w:t>
+      </w:r>
+      <w:proofErr w:type="spellEnd"/>
+      <w:r>
+        <w:rPr>
+          <w:rFonts w:asciiTheme="majorBidi" w:hAnsiTheme="majorBidi" w:cstheme="majorBidi"/>
+          <w:sz w:val="24"/>
+          <w:szCs w:val="24"/>
+          <w:lang w:bidi="ar-EG"/>
+        </w:rPr>
+        <w:t xml:space="preserve"> learn is </w:t>
+      </w:r>
+      <w:proofErr w:type="spellStart"/>
+      <w:r>
+        <w:rPr>
+          <w:rFonts w:asciiTheme="majorBidi" w:hAnsiTheme="majorBidi" w:cstheme="majorBidi"/>
+          <w:sz w:val="24"/>
+          <w:szCs w:val="24"/>
+          <w:lang w:bidi="ar-EG"/>
+        </w:rPr>
+        <w:t>GaussianNB</w:t>
+      </w:r>
+      <w:proofErr w:type="spellEnd"/>
+      <w:r>
+        <w:rPr>
+          <w:rFonts w:asciiTheme="majorBidi" w:hAnsiTheme="majorBidi" w:cstheme="majorBidi"/>
+          <w:sz w:val="24"/>
+          <w:szCs w:val="24"/>
+          <w:lang w:bidi="ar-EG"/>
+        </w:rPr>
+        <w:t xml:space="preserve">, which uses the </w:t>
+      </w:r>
+      <w:r>
+        <w:rPr>
+          <w:rFonts w:asciiTheme="majorBidi" w:hAnsiTheme="majorBidi" w:cstheme="majorBidi"/>
+          <w:sz w:val="24"/>
+          <w:szCs w:val="24"/>
+          <w:lang w:bidi="ar-EG"/>
+        </w:rPr>
+        <w:t>Gaussian distribution to represent continuous variables. Although there are other distribution options are available</w:t>
+      </w:r>
+      <w:sdt>
+        <w:sdtPr>
+          <w:rPr>
+            <w:rFonts w:asciiTheme="majorBidi" w:hAnsiTheme="majorBidi" w:cstheme="majorBidi"/>
+            <w:sz w:val="24"/>
+            <w:szCs w:val="24"/>
+            <w:lang w:bidi="ar-EG"/>
+          </w:rPr>
+          <w:id w:val="-2074116715"/>
+          <w:citation/>
+        </w:sdtPr>
+        <w:sdtContent>
+          <w:r>
+            <w:rPr>
+              <w:rFonts w:asciiTheme="majorBidi" w:hAnsiTheme="majorBidi" w:cstheme="majorBidi"/>
+              <w:sz w:val="24"/>
+              <w:szCs w:val="24"/>
+              <w:lang w:bidi="ar-EG"/>
+            </w:rPr>
+            <w:fldChar w:fldCharType="begin"/>
+          </w:r>
+          <w:r>
+            <w:rPr>
+              <w:rFonts w:asciiTheme="majorBidi" w:hAnsiTheme="majorBidi" w:cstheme="majorBidi"/>
+              <w:sz w:val="24"/>
+              <w:szCs w:val="24"/>
+              <w:lang w:bidi="ar-EG"/>
+            </w:rPr>
+            <w:instrText xml:space="preserve"> CITATION Sci19 \l 1033 </w:instrText>
+          </w:r>
+          <w:r>
+            <w:rPr>
+              <w:rFonts w:asciiTheme="majorBidi" w:hAnsiTheme="majorBidi" w:cstheme="majorBidi"/>
+              <w:sz w:val="24"/>
+              <w:szCs w:val="24"/>
+              <w:lang w:bidi="ar-EG"/>
+            </w:rPr>
+            <w:fldChar w:fldCharType="separate"/>
+          </w:r>
+          <w:r>
+            <w:rPr>
+              <w:rFonts w:asciiTheme="majorBidi" w:hAnsiTheme="majorBidi" w:cstheme="majorBidi"/>
+              <w:noProof/>
+              <w:sz w:val="24"/>
+              <w:szCs w:val="24"/>
+              <w:lang w:bidi="ar-EG"/>
+            </w:rPr>
+            <w:t xml:space="preserve"> </w:t>
+          </w:r>
+          <w:r>
+            <w:rPr>
+              <w:rFonts w:asciiTheme="majorBidi" w:hAnsiTheme="majorBidi" w:cstheme="majorBidi"/>
+              <w:noProof/>
+              <w:sz w:val="24"/>
+              <w:szCs w:val="24"/>
+              <w:lang w:bidi="ar-EG"/>
+            </w:rPr>
+            <w:t>[13]</w:t>
+          </w:r>
+          <w:r>
+            <w:rPr>
+              <w:rFonts w:asciiTheme="majorBidi" w:hAnsiTheme="majorBidi" w:cstheme="majorBidi"/>
+              <w:sz w:val="24"/>
+              <w:szCs w:val="24"/>
+              <w:lang w:bidi="ar-EG"/>
+            </w:rPr>
+            <w:fldChar w:fldCharType="end"/>
+          </w:r>
+        </w:sdtContent>
+      </w:sdt>
+      <w:r>
+        <w:rPr>
+          <w:rFonts w:asciiTheme="majorBidi" w:hAnsiTheme="majorBidi" w:cstheme="majorBidi"/>
+          <w:sz w:val="24"/>
+          <w:szCs w:val="24"/>
+          <w:lang w:bidi="ar-EG"/>
+        </w:rPr>
+        <w:t>.</w:t>
+      </w:r>
+    </w:p>
+    <w:p>
+      <w:pPr>
+        <w:spacing w:line="360" w:lineRule="auto"/>
+        <w:rPr>
+          <w:rFonts w:asciiTheme="majorBidi" w:hAnsiTheme="majorBidi" w:cstheme="majorBidi"/>
+          <w:sz w:val="24"/>
+          <w:szCs w:val="24"/>
+          <w:lang w:bidi="ar-EG"/>
+        </w:rPr>
+      </w:pPr>
+    </w:p>
+    <w:p>
+      <w:pPr>
+        <w:spacing w:line="360" w:lineRule="auto"/>
+        <w:rPr>
+          <w:rFonts w:asciiTheme="majorBidi" w:hAnsiTheme="majorBidi" w:cstheme="majorBidi"/>
+          <w:sz w:val="24"/>
+          <w:szCs w:val="24"/>
+          <w:lang w:bidi="ar-EG"/>
+        </w:rPr>
+      </w:pPr>
+      <w:r>
+        <w:rPr>
+          <w:noProof/>
+        </w:rPr>
+        <w:drawing>
+          <wp:anchor distT="0" distB="0" distL="114300" distR="114300" simplePos="0" relativeHeight="251664384" behindDoc="0" locked="0" layoutInCell="1" allowOverlap="1">
+            <wp:simplePos x="0" y="0"/>
+            <wp:positionH relativeFrom="column">
+              <wp:posOffset>-314325</wp:posOffset>
+            </wp:positionH>
+            <wp:positionV relativeFrom="paragraph">
+              <wp:posOffset>187325</wp:posOffset>
+            </wp:positionV>
+            <wp:extent cx="3143250" cy="1000125"/>
+            <wp:effectExtent l="0" t="0" r="0" b="9525"/>
+            <wp:wrapSquare wrapText="bothSides"/>
+            <wp:docPr id="21" name="Picture 21"/>
+            <wp:cNvGraphicFramePr>
+              <a:graphicFrameLocks xmlns:a="http://schemas.openxmlformats.org/drawingml/2006/main" noChangeAspect="1"/>
+            </wp:cNvGraphicFramePr>
+            <a:graphic xmlns:a="http://schemas.openxmlformats.org/drawingml/2006/main">
+              <a:graphicData uri="http://schemas.openxmlformats.org/drawingml/2006/picture">
+                <pic:pic xmlns:pic="http://schemas.openxmlformats.org/drawingml/2006/picture">
+                  <pic:nvPicPr>
+                    <pic:cNvPr id="1" name=""/>
+                    <pic:cNvPicPr/>
+                  </pic:nvPicPr>
+                  <pic:blipFill>
+                    <a:blip r:embed="rId32">
+                      <a:extLst>
+                        <a:ext uri="{28A0092B-C50C-407E-A947-70E740481C1C}">
+                          <a14:useLocalDpi xmlns:a14="http://schemas.microsoft.com/office/drawing/2010/main" val="0"/>
+                        </a:ext>
+                      </a:extLst>
+                    </a:blip>
+                    <a:stretch>
+                      <a:fillRect/>
+                    </a:stretch>
+                  </pic:blipFill>
+                  <pic:spPr>
+                    <a:xfrm>
+                      <a:off x="0" y="0"/>
+                      <a:ext cx="3143250" cy="1000125"/>
+                    </a:xfrm>
+                    <a:prstGeom prst="rect">
+                      <a:avLst/>
+                    </a:prstGeom>
+                  </pic:spPr>
+                </pic:pic>
+              </a:graphicData>
+            </a:graphic>
+          </wp:anchor>
+        </w:drawing>
+      </w:r>
+    </w:p>
+    <w:p>
+      <w:pPr>
+        <w:spacing w:line="360" w:lineRule="auto"/>
+        <w:rPr>
+          <w:rFonts w:asciiTheme="majorBidi" w:hAnsiTheme="majorBidi" w:cstheme="majorBidi"/>
+          <w:sz w:val="24"/>
+          <w:szCs w:val="24"/>
+          <w:lang w:bidi="ar-EG"/>
+        </w:rPr>
+      </w:pPr>
+    </w:p>
+    <w:p>
+      <w:pPr>
+        <w:spacing w:line="360" w:lineRule="auto"/>
+        <w:rPr>
+          <w:rFonts w:asciiTheme="majorBidi" w:hAnsiTheme="majorBidi" w:cstheme="majorBidi"/>
+          <w:sz w:val="24"/>
+          <w:szCs w:val="24"/>
+          <w:lang w:bidi="ar-EG"/>
+        </w:rPr>
+      </w:pPr>
+    </w:p>
+    <w:p>
+      <w:pPr>
+        <w:spacing w:line="360" w:lineRule="auto"/>
+        <w:rPr>
+          <w:rFonts w:asciiTheme="majorBidi" w:hAnsiTheme="majorBidi" w:cstheme="majorBidi"/>
+          <w:sz w:val="24"/>
+          <w:szCs w:val="24"/>
+          <w:lang w:bidi="ar-EG"/>
+        </w:rPr>
+      </w:pPr>
+    </w:p>
+    <w:p>
+      <w:pPr>
+        <w:spacing w:line="360" w:lineRule="auto"/>
+        <w:rPr>
+          <w:rFonts w:asciiTheme="majorBidi" w:hAnsiTheme="majorBidi" w:cstheme="majorBidi"/>
+          <w:sz w:val="24"/>
+          <w:szCs w:val="24"/>
+          <w:lang w:bidi="ar-EG"/>
+        </w:rPr>
+      </w:pPr>
+      <w:r>
+        <w:rPr>
+          <w:rFonts w:asciiTheme="majorBidi" w:hAnsiTheme="majorBidi" w:cstheme="majorBidi"/>
+          <w:b/>
+          <w:bCs/>
+          <w:sz w:val="24"/>
+          <w:szCs w:val="24"/>
+          <w:lang w:bidi="ar-EG"/>
+        </w:rPr>
+        <w:lastRenderedPageBreak/>
+        <w:t>Performance</w:t>
+      </w:r>
+      <w:r>
+        <w:rPr>
+          <w:rFonts w:asciiTheme="majorBidi" w:hAnsiTheme="majorBidi" w:cstheme="majorBidi"/>
+          <w:b/>
+          <w:bCs/>
+          <w:sz w:val="24"/>
+          <w:szCs w:val="24"/>
+          <w:lang w:bidi="ar-EG"/>
+        </w:rPr>
+        <w:t xml:space="preserve"> Metrics</w:t>
+      </w:r>
+      <w:r>
+        <w:rPr>
+          <w:rFonts w:asciiTheme="majorBidi" w:hAnsiTheme="majorBidi" w:cstheme="majorBidi"/>
+          <w:b/>
+          <w:bCs/>
+          <w:sz w:val="24"/>
+          <w:szCs w:val="24"/>
+          <w:lang w:bidi="ar-EG"/>
+        </w:rPr>
+        <w:t>:</w:t>
+      </w:r>
+      <w:r>
+        <w:rPr>
+          <w:rFonts w:asciiTheme="majorBidi" w:hAnsiTheme="majorBidi" w:cstheme="majorBidi"/>
+          <w:sz w:val="24"/>
+          <w:szCs w:val="24"/>
+          <w:lang w:bidi="ar-EG"/>
+        </w:rPr>
+        <w:t xml:space="preserve"> </w:t>
+      </w:r>
       <w:bookmarkStart w:id="0" w:name="_GoBack"/>
       <w:bookmarkEnd w:id="0"/>
+    </w:p>
+    <w:p>
+      <w:pPr>
+        <w:spacing w:line="360" w:lineRule="auto"/>
+        <w:rPr>
+          <w:rFonts w:asciiTheme="majorBidi" w:hAnsiTheme="majorBidi" w:cstheme="majorBidi"/>
+          <w:sz w:val="24"/>
+          <w:szCs w:val="24"/>
+          <w:lang w:bidi="ar-EG"/>
+        </w:rPr>
+      </w:pPr>
+    </w:p>
+    <w:p>
+      <w:pPr>
+        <w:spacing w:line="360" w:lineRule="auto"/>
+        <w:rPr>
+          <w:rFonts w:asciiTheme="majorBidi" w:hAnsiTheme="majorBidi" w:cstheme="majorBidi"/>
+          <w:sz w:val="24"/>
+          <w:szCs w:val="24"/>
+          <w:lang w:bidi="ar-EG"/>
+        </w:rPr>
+      </w:pPr>
+      <w:r>
+        <w:rPr>
+          <w:rFonts w:asciiTheme="majorBidi" w:hAnsiTheme="majorBidi" w:cstheme="majorBidi"/>
+          <w:b/>
+          <w:bCs/>
+          <w:sz w:val="24"/>
+          <w:szCs w:val="24"/>
+          <w:lang w:bidi="ar-EG"/>
+        </w:rPr>
+        <w:t>K</w:t>
+      </w:r>
+      <w:r>
+        <w:rPr>
+          <w:rFonts w:asciiTheme="majorBidi" w:hAnsiTheme="majorBidi" w:cstheme="majorBidi"/>
+          <w:b/>
+          <w:bCs/>
+          <w:sz w:val="24"/>
+          <w:szCs w:val="24"/>
+          <w:lang w:bidi="ar-EG"/>
+        </w:rPr>
+        <w:t>-Fold Cross Validation:</w:t>
+      </w:r>
+      <w:r>
+        <w:rPr>
+          <w:rFonts w:asciiTheme="majorBidi" w:hAnsiTheme="majorBidi" w:cstheme="majorBidi"/>
+          <w:sz w:val="24"/>
+          <w:szCs w:val="24"/>
+          <w:lang w:bidi="ar-EG"/>
+        </w:rPr>
+        <w:t xml:space="preserve"> </w:t>
+      </w:r>
+      <w:r>
+        <w:rPr>
+          <w:rFonts w:asciiTheme="majorBidi" w:hAnsiTheme="majorBidi" w:cstheme="majorBidi"/>
+          <w:sz w:val="24"/>
+          <w:szCs w:val="24"/>
+          <w:lang w:bidi="ar-EG"/>
+        </w:rPr>
+        <w:t xml:space="preserve">This is a testing method used to </w:t>
+      </w:r>
+    </w:p>
+    <w:p>
+      <w:pPr>
+        <w:spacing w:line="360" w:lineRule="auto"/>
+        <w:rPr>
+          <w:rFonts w:asciiTheme="majorBidi" w:hAnsiTheme="majorBidi" w:cstheme="majorBidi"/>
+          <w:sz w:val="24"/>
+          <w:szCs w:val="24"/>
+          <w:lang w:bidi="ar-EG"/>
+        </w:rPr>
+      </w:pPr>
+    </w:p>
+    <w:p>
+      <w:pPr>
+        <w:spacing w:line="360" w:lineRule="auto"/>
+        <w:rPr>
+          <w:rFonts w:asciiTheme="majorBidi" w:hAnsiTheme="majorBidi" w:cstheme="majorBidi"/>
+          <w:sz w:val="24"/>
+          <w:szCs w:val="24"/>
+          <w:lang w:bidi="ar-EG"/>
+        </w:rPr>
+      </w:pPr>
+    </w:p>
+    <w:p>
+      <w:pPr>
+        <w:spacing w:line="360" w:lineRule="auto"/>
+        <w:rPr>
+          <w:rFonts w:asciiTheme="majorBidi" w:hAnsiTheme="majorBidi" w:cstheme="majorBidi"/>
+          <w:b/>
+          <w:bCs/>
+          <w:sz w:val="28"/>
+          <w:szCs w:val="28"/>
+          <w:lang w:bidi="ar-EG"/>
+        </w:rPr>
+      </w:pPr>
+      <w:r>
+        <w:rPr>
+          <w:rFonts w:asciiTheme="majorBidi" w:hAnsiTheme="majorBidi" w:cstheme="majorBidi"/>
+          <w:b/>
+          <w:bCs/>
+          <w:sz w:val="28"/>
+          <w:szCs w:val="28"/>
+          <w:lang w:bidi="ar-EG"/>
+        </w:rPr>
+        <w:t>Implementation</w:t>
+      </w:r>
+      <w:r>
+        <w:rPr>
+          <w:rFonts w:asciiTheme="majorBidi" w:hAnsiTheme="majorBidi" w:cstheme="majorBidi"/>
+          <w:b/>
+          <w:bCs/>
+          <w:sz w:val="28"/>
+          <w:szCs w:val="28"/>
+          <w:lang w:bidi="ar-EG"/>
+        </w:rPr>
+        <w:t xml:space="preserve"> Details</w:t>
+      </w:r>
+      <w:r>
+        <w:rPr>
+          <w:rFonts w:asciiTheme="majorBidi" w:hAnsiTheme="majorBidi" w:cstheme="majorBidi"/>
+          <w:b/>
+          <w:bCs/>
+          <w:sz w:val="28"/>
+          <w:szCs w:val="28"/>
+          <w:lang w:bidi="ar-EG"/>
+        </w:rPr>
+        <w:t>:</w:t>
+      </w:r>
+    </w:p>
+    <w:p>
+      <w:pPr>
+        <w:spacing w:line="360" w:lineRule="auto"/>
+        <w:rPr>
+          <w:rFonts w:asciiTheme="majorBidi" w:hAnsiTheme="majorBidi" w:cstheme="majorBidi"/>
+          <w:sz w:val="24"/>
+          <w:szCs w:val="24"/>
+          <w:lang w:bidi="ar-EG"/>
+        </w:rPr>
+      </w:pPr>
+      <w:r>
+        <w:rPr>
+          <w:rFonts w:asciiTheme="majorBidi" w:hAnsiTheme="majorBidi" w:cstheme="majorBidi"/>
+          <w:sz w:val="24"/>
+          <w:szCs w:val="24"/>
+          <w:lang w:bidi="ar-EG"/>
+        </w:rPr>
+        <w:t xml:space="preserve">The implementation was originally meant to be made in python 2.7, and indeed most the text processing made Data retrieval and Dictionary Building was in 2.7. However the initial experiments with </w:t>
+      </w:r>
+      <w:proofErr w:type="spellStart"/>
+      <w:r>
+        <w:rPr>
+          <w:rFonts w:asciiTheme="majorBidi" w:hAnsiTheme="majorBidi" w:cstheme="majorBidi"/>
+          <w:sz w:val="24"/>
+          <w:szCs w:val="24"/>
+          <w:lang w:bidi="ar-EG"/>
+        </w:rPr>
+        <w:t>GloVe</w:t>
+      </w:r>
+      <w:proofErr w:type="spellEnd"/>
+      <w:r>
+        <w:rPr>
+          <w:rFonts w:asciiTheme="majorBidi" w:hAnsiTheme="majorBidi" w:cstheme="majorBidi"/>
+          <w:sz w:val="24"/>
+          <w:szCs w:val="24"/>
+          <w:lang w:bidi="ar-EG"/>
+        </w:rPr>
+        <w:t xml:space="preserve"> showed that 2.7 was extremely outdated. Therefore the learning process was moved to python 3.6, in which installing was much easier.</w:t>
+      </w:r>
+    </w:p>
+    <w:p>
+      <w:pPr>
+        <w:spacing w:line="360" w:lineRule="auto"/>
+        <w:rPr>
+          <w:rFonts w:asciiTheme="majorBidi" w:hAnsiTheme="majorBidi" w:cstheme="majorBidi"/>
+          <w:sz w:val="24"/>
+          <w:szCs w:val="24"/>
+          <w:lang w:bidi="ar-EG"/>
+        </w:rPr>
+      </w:pPr>
+      <w:r>
+        <w:rPr>
+          <w:rFonts w:asciiTheme="majorBidi" w:hAnsiTheme="majorBidi" w:cstheme="majorBidi"/>
+          <w:b/>
+          <w:bCs/>
+          <w:sz w:val="24"/>
+          <w:szCs w:val="24"/>
+          <w:lang w:bidi="ar-EG"/>
+        </w:rPr>
+        <w:t>Environment:</w:t>
+      </w:r>
+      <w:r>
+        <w:rPr>
+          <w:rFonts w:asciiTheme="majorBidi" w:hAnsiTheme="majorBidi" w:cstheme="majorBidi"/>
+          <w:sz w:val="24"/>
+          <w:szCs w:val="24"/>
+          <w:lang w:bidi="ar-EG"/>
+        </w:rPr>
+        <w:t xml:space="preserve"> Using python required setting up an environment that could allow the use of all necessary libraries, thus Anaconda was installed, and configured for both 2.7 and 3.7 while each was in use.</w:t>
+      </w:r>
+    </w:p>
+    <w:p>
+      <w:pPr>
+        <w:spacing w:line="360" w:lineRule="auto"/>
+        <w:rPr>
+          <w:rFonts w:asciiTheme="majorBidi" w:hAnsiTheme="majorBidi" w:cstheme="majorBidi"/>
+          <w:sz w:val="24"/>
+          <w:szCs w:val="24"/>
+          <w:lang w:bidi="ar-EG"/>
+        </w:rPr>
+      </w:pPr>
+      <w:r>
+        <w:rPr>
+          <w:noProof/>
+        </w:rPr>
+        <w:drawing>
+          <wp:inline distT="0" distB="0" distL="0" distR="0">
+            <wp:extent cx="2305050" cy="1304925"/>
+            <wp:effectExtent l="0" t="0" r="0" b="9525"/>
+            <wp:docPr id="40" name="Picture 40" descr="Image result for anaconda logo"/>
+            <wp:cNvGraphicFramePr>
+              <a:graphicFrameLocks xmlns:a="http://schemas.openxmlformats.org/drawingml/2006/main" noChangeAspect="1"/>
+            </wp:cNvGraphicFramePr>
+            <a:graphic xmlns:a="http://schemas.openxmlformats.org/drawingml/2006/main">
+              <a:graphicData uri="http://schemas.openxmlformats.org/drawingml/2006/picture">
+                <pic:pic xmlns:pic="http://schemas.openxmlformats.org/drawingml/2006/picture">
+                  <pic:nvPicPr>
+                    <pic:cNvPr id="0" name="Picture 33" descr="Image result for anaconda logo"/>
+                    <pic:cNvPicPr>
+                      <a:picLocks noChangeAspect="1" noChangeArrowheads="1"/>
+                    </pic:cNvPicPr>
+                  </pic:nvPicPr>
+                  <pic:blipFill>
+                    <a:blip r:embed="rId33" cstate="print">
+                      <a:extLst>
+                        <a:ext uri="{28A0092B-C50C-407E-A947-70E740481C1C}">
+                          <a14:useLocalDpi xmlns:a14="http://schemas.microsoft.com/office/drawing/2010/main" val="0"/>
+                        </a:ext>
+                      </a:extLst>
+                    </a:blip>
+                    <a:srcRect/>
+                    <a:stretch>
+                      <a:fillRect/>
+                    </a:stretch>
+                  </pic:blipFill>
+                  <pic:spPr bwMode="auto">
+                    <a:xfrm>
+                      <a:off x="0" y="0"/>
+                      <a:ext cx="2310526" cy="1308025"/>
+                    </a:xfrm>
+                    <a:prstGeom prst="rect">
+                      <a:avLst/>
+                    </a:prstGeom>
+                    <a:noFill/>
+                    <a:ln>
+                      <a:noFill/>
+                    </a:ln>
+                  </pic:spPr>
+                </pic:pic>
+              </a:graphicData>
+            </a:graphic>
+          </wp:inline>
+        </w:drawing>
+      </w:r>
+      <w:r>
+        <w:t xml:space="preserve"> </w:t>
+      </w:r>
+      <w:r>
+        <w:rPr>
+          <w:noProof/>
+        </w:rPr>
+        <w:drawing>
+          <wp:inline distT="0" distB="0" distL="0" distR="0">
+            <wp:extent cx="1011022" cy="1171138"/>
+            <wp:effectExtent l="0" t="0" r="0" b="0"/>
+            <wp:docPr id="41" name="Picture 41" descr="Image result for Jupyter logo"/>
+            <wp:cNvGraphicFramePr>
+              <a:graphicFrameLocks xmlns:a="http://schemas.openxmlformats.org/drawingml/2006/main" noChangeAspect="1"/>
+            </wp:cNvGraphicFramePr>
+            <a:graphic xmlns:a="http://schemas.openxmlformats.org/drawingml/2006/main">
+              <a:graphicData uri="http://schemas.openxmlformats.org/drawingml/2006/picture">
+                <pic:pic xmlns:pic="http://schemas.openxmlformats.org/drawingml/2006/picture">
+                  <pic:nvPicPr>
+                    <pic:cNvPr id="0" name="Picture 35" descr="Image result for Jupyter logo"/>
+                    <pic:cNvPicPr>
+                      <a:picLocks noChangeAspect="1" noChangeArrowheads="1"/>
+                    </pic:cNvPicPr>
+                  </pic:nvPicPr>
+                  <pic:blipFill>
+                    <a:blip r:embed="rId34" cstate="print">
+                      <a:extLst>
+                        <a:ext uri="{28A0092B-C50C-407E-A947-70E740481C1C}">
+                          <a14:useLocalDpi xmlns:a14="http://schemas.microsoft.com/office/drawing/2010/main" val="0"/>
+                        </a:ext>
+                      </a:extLst>
+                    </a:blip>
+                    <a:srcRect/>
+                    <a:stretch>
+                      <a:fillRect/>
+                    </a:stretch>
+                  </pic:blipFill>
+                  <pic:spPr bwMode="auto">
+                    <a:xfrm>
+                      <a:off x="0" y="0"/>
+                      <a:ext cx="1016876" cy="1177919"/>
+                    </a:xfrm>
+                    <a:prstGeom prst="rect">
+                      <a:avLst/>
+                    </a:prstGeom>
+                    <a:noFill/>
+                    <a:ln>
+                      <a:noFill/>
+                    </a:ln>
+                  </pic:spPr>
+                </pic:pic>
+              </a:graphicData>
+            </a:graphic>
+          </wp:inline>
+        </w:drawing>
+      </w:r>
+      <w:r>
+        <w:t xml:space="preserve"> </w:t>
+      </w:r>
+    </w:p>
+    <w:p>
+      <w:pPr>
+        <w:spacing w:line="360" w:lineRule="auto"/>
+        <w:rPr>
+          <w:rFonts w:asciiTheme="majorBidi" w:hAnsiTheme="majorBidi" w:cstheme="majorBidi"/>
+          <w:sz w:val="24"/>
+          <w:szCs w:val="24"/>
+          <w:lang w:bidi="ar-EG"/>
+        </w:rPr>
+      </w:pPr>
+      <w:r>
+        <w:rPr>
+          <w:rFonts w:asciiTheme="majorBidi" w:hAnsiTheme="majorBidi" w:cstheme="majorBidi"/>
+          <w:sz w:val="24"/>
+          <w:szCs w:val="24"/>
+          <w:lang w:bidi="ar-EG"/>
+        </w:rPr>
+        <w:t xml:space="preserve">This small list of libraries were necessary for the </w:t>
+      </w:r>
+      <w:r>
+        <w:rPr>
+          <w:rFonts w:asciiTheme="majorBidi" w:hAnsiTheme="majorBidi" w:cstheme="majorBidi"/>
+          <w:sz w:val="24"/>
+          <w:szCs w:val="24"/>
+          <w:lang w:bidi="ar-EG"/>
+        </w:rPr>
+        <w:t>making of this project.</w:t>
+      </w:r>
+    </w:p>
+    <w:p>
+      <w:pPr>
+        <w:pStyle w:val="ListParagraph"/>
+        <w:numPr>
+          <w:ilvl w:val="0"/>
+          <w:numId w:val="20"/>
+        </w:numPr>
+        <w:spacing w:line="360" w:lineRule="auto"/>
+        <w:rPr>
+          <w:rFonts w:asciiTheme="majorBidi" w:hAnsiTheme="majorBidi" w:cstheme="majorBidi"/>
+          <w:sz w:val="24"/>
+          <w:szCs w:val="24"/>
+          <w:lang w:bidi="ar-EG"/>
+        </w:rPr>
+      </w:pPr>
+      <w:r>
+        <w:rPr>
+          <w:rFonts w:asciiTheme="majorBidi" w:hAnsiTheme="majorBidi" w:cstheme="majorBidi"/>
+          <w:sz w:val="24"/>
+          <w:szCs w:val="24"/>
+          <w:lang w:bidi="ar-EG"/>
+        </w:rPr>
+        <w:t>Pandas: File and Dataset management</w:t>
+      </w:r>
+    </w:p>
+    <w:p>
+      <w:pPr>
+        <w:pStyle w:val="ListParagraph"/>
+        <w:numPr>
+          <w:ilvl w:val="0"/>
+          <w:numId w:val="20"/>
+        </w:numPr>
+        <w:spacing w:line="360" w:lineRule="auto"/>
+        <w:rPr>
+          <w:rFonts w:asciiTheme="majorBidi" w:hAnsiTheme="majorBidi" w:cstheme="majorBidi"/>
+          <w:sz w:val="24"/>
+          <w:szCs w:val="24"/>
+          <w:lang w:bidi="ar-EG"/>
+        </w:rPr>
+      </w:pPr>
+      <w:r>
+        <w:rPr>
+          <w:rFonts w:asciiTheme="majorBidi" w:hAnsiTheme="majorBidi" w:cstheme="majorBidi"/>
+          <w:sz w:val="24"/>
+          <w:szCs w:val="24"/>
+          <w:lang w:bidi="ar-EG"/>
+        </w:rPr>
+        <w:t>NLTK (</w:t>
+      </w:r>
+      <w:proofErr w:type="spellStart"/>
+      <w:r>
+        <w:rPr>
+          <w:rFonts w:asciiTheme="majorBidi" w:hAnsiTheme="majorBidi" w:cstheme="majorBidi"/>
+          <w:sz w:val="24"/>
+          <w:szCs w:val="24"/>
+          <w:lang w:bidi="ar-EG"/>
+        </w:rPr>
+        <w:t>PorterStemmer</w:t>
+      </w:r>
+      <w:proofErr w:type="spellEnd"/>
+      <w:r>
+        <w:rPr>
+          <w:rFonts w:asciiTheme="majorBidi" w:hAnsiTheme="majorBidi" w:cstheme="majorBidi"/>
+          <w:sz w:val="24"/>
+          <w:szCs w:val="24"/>
+          <w:lang w:bidi="ar-EG"/>
+        </w:rPr>
+        <w:t xml:space="preserve">, remove </w:t>
+      </w:r>
+      <w:proofErr w:type="spellStart"/>
+      <w:r>
+        <w:rPr>
+          <w:rFonts w:asciiTheme="majorBidi" w:hAnsiTheme="majorBidi" w:cstheme="majorBidi"/>
+          <w:sz w:val="24"/>
+          <w:szCs w:val="24"/>
+          <w:lang w:bidi="ar-EG"/>
+        </w:rPr>
+        <w:t>stopwords</w:t>
+      </w:r>
+      <w:proofErr w:type="spellEnd"/>
+      <w:r>
+        <w:rPr>
+          <w:rFonts w:asciiTheme="majorBidi" w:hAnsiTheme="majorBidi" w:cstheme="majorBidi"/>
+          <w:sz w:val="24"/>
+          <w:szCs w:val="24"/>
+          <w:lang w:bidi="ar-EG"/>
+        </w:rPr>
+        <w:t>, tokenize text)</w:t>
+      </w:r>
+    </w:p>
+    <w:p>
+      <w:pPr>
+        <w:pStyle w:val="ListParagraph"/>
+        <w:numPr>
+          <w:ilvl w:val="0"/>
+          <w:numId w:val="20"/>
+        </w:numPr>
+        <w:spacing w:line="360" w:lineRule="auto"/>
+        <w:rPr>
+          <w:rFonts w:asciiTheme="majorBidi" w:hAnsiTheme="majorBidi" w:cstheme="majorBidi"/>
+          <w:sz w:val="24"/>
+          <w:szCs w:val="24"/>
+          <w:lang w:bidi="ar-EG"/>
+        </w:rPr>
+      </w:pPr>
+      <w:proofErr w:type="spellStart"/>
+      <w:r>
+        <w:rPr>
+          <w:rFonts w:asciiTheme="majorBidi" w:hAnsiTheme="majorBidi" w:cstheme="majorBidi"/>
+          <w:sz w:val="24"/>
+          <w:szCs w:val="24"/>
+          <w:lang w:bidi="ar-EG"/>
+        </w:rPr>
+        <w:t>Sklearn</w:t>
+      </w:r>
+      <w:proofErr w:type="spellEnd"/>
+      <w:r>
+        <w:rPr>
+          <w:rFonts w:asciiTheme="majorBidi" w:hAnsiTheme="majorBidi" w:cstheme="majorBidi"/>
+          <w:sz w:val="24"/>
+          <w:szCs w:val="24"/>
+          <w:lang w:bidi="ar-EG"/>
+        </w:rPr>
+        <w:t xml:space="preserve"> (classifiers, Count </w:t>
+      </w:r>
+      <w:proofErr w:type="spellStart"/>
+      <w:r>
+        <w:rPr>
+          <w:rFonts w:asciiTheme="majorBidi" w:hAnsiTheme="majorBidi" w:cstheme="majorBidi"/>
+          <w:sz w:val="24"/>
+          <w:szCs w:val="24"/>
+          <w:lang w:bidi="ar-EG"/>
+        </w:rPr>
+        <w:t>Vectorizer</w:t>
+      </w:r>
+      <w:proofErr w:type="spellEnd"/>
+      <w:r>
+        <w:rPr>
+          <w:rFonts w:asciiTheme="majorBidi" w:hAnsiTheme="majorBidi" w:cstheme="majorBidi"/>
+          <w:sz w:val="24"/>
+          <w:szCs w:val="24"/>
+          <w:lang w:bidi="ar-EG"/>
+        </w:rPr>
+        <w:t>, label encoder, feature selection, K-Fold testing</w:t>
+      </w:r>
+      <w:r>
+        <w:rPr>
+          <w:rFonts w:asciiTheme="majorBidi" w:hAnsiTheme="majorBidi" w:cstheme="majorBidi"/>
+          <w:sz w:val="24"/>
+          <w:szCs w:val="24"/>
+          <w:lang w:bidi="ar-EG"/>
+        </w:rPr>
+        <w:t>, imputer</w:t>
+      </w:r>
+      <w:r>
+        <w:rPr>
+          <w:rFonts w:asciiTheme="majorBidi" w:hAnsiTheme="majorBidi" w:cstheme="majorBidi"/>
+          <w:sz w:val="24"/>
+          <w:szCs w:val="24"/>
+          <w:lang w:bidi="ar-EG"/>
+        </w:rPr>
+        <w:t xml:space="preserve">, </w:t>
+      </w:r>
+      <w:proofErr w:type="spellStart"/>
+      <w:r>
+        <w:rPr>
+          <w:rFonts w:asciiTheme="majorBidi" w:hAnsiTheme="majorBidi" w:cstheme="majorBidi"/>
+          <w:sz w:val="24"/>
+          <w:szCs w:val="24"/>
+          <w:lang w:bidi="ar-EG"/>
+        </w:rPr>
+        <w:t>TFidf</w:t>
+      </w:r>
+      <w:proofErr w:type="spellEnd"/>
+      <w:r>
+        <w:rPr>
+          <w:rFonts w:asciiTheme="majorBidi" w:hAnsiTheme="majorBidi" w:cstheme="majorBidi"/>
+          <w:sz w:val="24"/>
+          <w:szCs w:val="24"/>
+          <w:lang w:bidi="ar-EG"/>
+        </w:rPr>
+        <w:t xml:space="preserve"> </w:t>
+      </w:r>
+      <w:proofErr w:type="spellStart"/>
+      <w:r>
+        <w:rPr>
+          <w:rFonts w:asciiTheme="majorBidi" w:hAnsiTheme="majorBidi" w:cstheme="majorBidi"/>
+          <w:sz w:val="24"/>
+          <w:szCs w:val="24"/>
+          <w:lang w:bidi="ar-EG"/>
+        </w:rPr>
+        <w:t>Vectorizer</w:t>
+      </w:r>
+      <w:proofErr w:type="spellEnd"/>
+      <w:r>
+        <w:rPr>
+          <w:rFonts w:asciiTheme="majorBidi" w:hAnsiTheme="majorBidi" w:cstheme="majorBidi"/>
+          <w:sz w:val="24"/>
+          <w:szCs w:val="24"/>
+          <w:lang w:bidi="ar-EG"/>
+        </w:rPr>
+        <w:t>)</w:t>
+      </w:r>
+    </w:p>
+    <w:p>
+      <w:pPr>
+        <w:pStyle w:val="ListParagraph"/>
+        <w:numPr>
+          <w:ilvl w:val="0"/>
+          <w:numId w:val="20"/>
+        </w:numPr>
+        <w:spacing w:line="360" w:lineRule="auto"/>
+        <w:rPr>
+          <w:rFonts w:asciiTheme="majorBidi" w:hAnsiTheme="majorBidi" w:cstheme="majorBidi"/>
+          <w:sz w:val="24"/>
+          <w:szCs w:val="24"/>
+          <w:lang w:bidi="ar-EG"/>
+        </w:rPr>
+      </w:pPr>
+      <w:proofErr w:type="spellStart"/>
+      <w:r>
+        <w:rPr>
+          <w:rFonts w:asciiTheme="majorBidi" w:hAnsiTheme="majorBidi" w:cstheme="majorBidi"/>
+          <w:sz w:val="24"/>
+          <w:szCs w:val="24"/>
+          <w:lang w:bidi="ar-EG"/>
+        </w:rPr>
+        <w:t>Imblearn.SMOTENC</w:t>
+      </w:r>
+      <w:proofErr w:type="spellEnd"/>
+    </w:p>
+    <w:p>
+      <w:pPr>
+        <w:pStyle w:val="ListParagraph"/>
+        <w:numPr>
+          <w:ilvl w:val="0"/>
+          <w:numId w:val="20"/>
+        </w:numPr>
+        <w:spacing w:line="360" w:lineRule="auto"/>
+        <w:rPr>
+          <w:rFonts w:asciiTheme="majorBidi" w:hAnsiTheme="majorBidi" w:cstheme="majorBidi"/>
+          <w:sz w:val="24"/>
+          <w:szCs w:val="24"/>
+          <w:lang w:bidi="ar-EG"/>
+        </w:rPr>
+      </w:pPr>
+      <w:proofErr w:type="spellStart"/>
+      <w:r>
+        <w:rPr>
+          <w:rFonts w:asciiTheme="majorBidi" w:hAnsiTheme="majorBidi" w:cstheme="majorBidi"/>
+          <w:sz w:val="24"/>
+          <w:szCs w:val="24"/>
+          <w:lang w:bidi="ar-EG"/>
+        </w:rPr>
+        <w:t>GloVe</w:t>
+      </w:r>
+      <w:proofErr w:type="spellEnd"/>
+    </w:p>
+    <w:p>
+      <w:pPr>
+        <w:spacing w:line="360" w:lineRule="auto"/>
+        <w:rPr>
+          <w:rFonts w:asciiTheme="majorBidi" w:hAnsiTheme="majorBidi" w:cstheme="majorBidi"/>
+          <w:sz w:val="24"/>
+          <w:szCs w:val="24"/>
+          <w:lang w:bidi="ar-EG"/>
+        </w:rPr>
+      </w:pPr>
+      <w:r>
+        <w:rPr>
+          <w:rFonts w:asciiTheme="majorBidi" w:hAnsiTheme="majorBidi" w:cstheme="majorBidi"/>
+          <w:b/>
+          <w:bCs/>
+          <w:sz w:val="24"/>
+          <w:szCs w:val="24"/>
+          <w:lang w:bidi="ar-EG"/>
+        </w:rPr>
+        <w:lastRenderedPageBreak/>
+        <w:t>IDE:</w:t>
+      </w:r>
+      <w:r>
+        <w:rPr>
+          <w:rFonts w:asciiTheme="majorBidi" w:hAnsiTheme="majorBidi" w:cstheme="majorBidi"/>
+          <w:sz w:val="24"/>
+          <w:szCs w:val="24"/>
+          <w:lang w:bidi="ar-EG"/>
+        </w:rPr>
+        <w:t xml:space="preserve"> Most text processing was made on anaconda’s </w:t>
+      </w:r>
+      <w:proofErr w:type="spellStart"/>
+      <w:r>
+        <w:rPr>
+          <w:rFonts w:asciiTheme="majorBidi" w:hAnsiTheme="majorBidi" w:cstheme="majorBidi"/>
+          <w:sz w:val="24"/>
+          <w:szCs w:val="24"/>
+          <w:lang w:bidi="ar-EG"/>
+        </w:rPr>
+        <w:t>Spyder</w:t>
+      </w:r>
+      <w:proofErr w:type="spellEnd"/>
+      <w:r>
+        <w:rPr>
+          <w:rFonts w:asciiTheme="majorBidi" w:hAnsiTheme="majorBidi" w:cstheme="majorBidi"/>
+          <w:sz w:val="24"/>
+          <w:szCs w:val="24"/>
+          <w:lang w:bidi="ar-EG"/>
+        </w:rPr>
+        <w:t xml:space="preserve"> IDE, however, while making the classifiers, the implementation was moved to </w:t>
+      </w:r>
+      <w:proofErr w:type="spellStart"/>
+      <w:r>
+        <w:rPr>
+          <w:rFonts w:asciiTheme="majorBidi" w:hAnsiTheme="majorBidi" w:cstheme="majorBidi"/>
+          <w:sz w:val="24"/>
+          <w:szCs w:val="24"/>
+          <w:lang w:bidi="ar-EG"/>
+        </w:rPr>
+        <w:t>Jupyter</w:t>
+      </w:r>
+      <w:proofErr w:type="spellEnd"/>
+      <w:r>
+        <w:rPr>
+          <w:rFonts w:asciiTheme="majorBidi" w:hAnsiTheme="majorBidi" w:cstheme="majorBidi"/>
+          <w:sz w:val="24"/>
+          <w:szCs w:val="24"/>
+          <w:lang w:bidi="ar-EG"/>
+        </w:rPr>
+        <w:t xml:space="preserve"> Notebook, which was more convenient as it allowed complete code separation and easier document comments. </w:t>
+      </w:r>
+      <w:proofErr w:type="spellStart"/>
+      <w:r>
+        <w:rPr>
+          <w:rFonts w:asciiTheme="majorBidi" w:hAnsiTheme="majorBidi" w:cstheme="majorBidi"/>
+          <w:sz w:val="24"/>
+          <w:szCs w:val="24"/>
+          <w:lang w:bidi="ar-EG"/>
+        </w:rPr>
+        <w:t>Jupyter</w:t>
+      </w:r>
+      <w:proofErr w:type="spellEnd"/>
+      <w:r>
+        <w:rPr>
+          <w:rFonts w:asciiTheme="majorBidi" w:hAnsiTheme="majorBidi" w:cstheme="majorBidi"/>
+          <w:sz w:val="24"/>
+          <w:szCs w:val="24"/>
+          <w:lang w:bidi="ar-EG"/>
+        </w:rPr>
+        <w:t xml:space="preserve"> uses separated cells which can be modified and run separately, while still maintaining the same variable and importation pool. This allowed the interfacing between several functions, where each classifier is in a different cell, each run of the classifiers is in a different cell, the dataset </w:t>
+      </w:r>
+      <w:r>
+        <w:rPr>
+          <w:rFonts w:asciiTheme="majorBidi" w:hAnsiTheme="majorBidi" w:cstheme="majorBidi"/>
+          <w:sz w:val="24"/>
+          <w:szCs w:val="24"/>
+          <w:lang w:bidi="ar-EG"/>
+        </w:rPr>
+        <w:t xml:space="preserve">manipulation and preparation is independent from running the classifiers. Therefore whenever any arrangement was tested, the only change needed was to the data manipulation functions with minimal changes to the classifier. </w:t>
+      </w:r>
+    </w:p>
+    <w:p>
+      <w:pPr>
+        <w:spacing w:line="360" w:lineRule="auto"/>
+        <w:rPr>
+          <w:rFonts w:asciiTheme="majorBidi" w:hAnsiTheme="majorBidi" w:cstheme="majorBidi"/>
+          <w:sz w:val="24"/>
+          <w:szCs w:val="24"/>
+          <w:lang w:bidi="ar-EG"/>
+        </w:rPr>
+      </w:pPr>
+      <w:r>
+        <w:rPr>
+          <w:noProof/>
+        </w:rPr>
+        <w:drawing>
+          <wp:inline distT="0" distB="0" distL="0" distR="0" wp14:anchorId="00702A02" wp14:editId="12C7BE2B">
+            <wp:extent cx="5943600" cy="1160780"/>
+            <wp:effectExtent l="0" t="0" r="0" b="1270"/>
+            <wp:docPr id="35" name="Picture 35"/>
+            <wp:cNvGraphicFramePr>
+              <a:graphicFrameLocks xmlns:a="http://schemas.openxmlformats.org/drawingml/2006/main" noChangeAspect="1"/>
+            </wp:cNvGraphicFramePr>
+            <a:graphic xmlns:a="http://schemas.openxmlformats.org/drawingml/2006/main">
+              <a:graphicData uri="http://schemas.openxmlformats.org/drawingml/2006/picture">
+                <pic:pic xmlns:pic="http://schemas.openxmlformats.org/drawingml/2006/picture">
+                  <pic:nvPicPr>
+                    <pic:cNvPr id="1" name=""/>
+                    <pic:cNvPicPr/>
+                  </pic:nvPicPr>
+                  <pic:blipFill>
+                    <a:blip r:embed="rId35"/>
+                    <a:stretch>
+                      <a:fillRect/>
+                    </a:stretch>
+                  </pic:blipFill>
+                  <pic:spPr>
+                    <a:xfrm>
+                      <a:off x="0" y="0"/>
+                      <a:ext cx="5943600" cy="1160780"/>
+                    </a:xfrm>
+                    <a:prstGeom prst="rect">
+                      <a:avLst/>
+                    </a:prstGeom>
+                  </pic:spPr>
+                </pic:pic>
+              </a:graphicData>
+            </a:graphic>
+          </wp:inline>
+        </w:drawing>
+      </w:r>
+    </w:p>
+    <w:p>
+      <w:pPr>
+        <w:spacing w:line="360" w:lineRule="auto"/>
+        <w:rPr>
+          <w:rFonts w:asciiTheme="majorBidi" w:hAnsiTheme="majorBidi" w:cstheme="majorBidi"/>
+          <w:sz w:val="24"/>
+          <w:szCs w:val="24"/>
+          <w:lang w:bidi="ar-EG"/>
+        </w:rPr>
+      </w:pPr>
+      <w:r>
+        <w:rPr>
+          <w:noProof/>
+        </w:rPr>
+        <w:drawing>
+          <wp:inline distT="0" distB="0" distL="0" distR="0" wp14:anchorId="0DC11B21" wp14:editId="1232F9E0">
+            <wp:extent cx="5836551" cy="1435395"/>
+            <wp:effectExtent l="0" t="0" r="0" b="0"/>
+            <wp:docPr id="36" name="Picture 36"/>
+            <wp:cNvGraphicFramePr>
+              <a:graphicFrameLocks xmlns:a="http://schemas.openxmlformats.org/drawingml/2006/main" noChangeAspect="1"/>
+            </wp:cNvGraphicFramePr>
+            <a:graphic xmlns:a="http://schemas.openxmlformats.org/drawingml/2006/main">
+              <a:graphicData uri="http://schemas.openxmlformats.org/drawingml/2006/picture">
+                <pic:pic xmlns:pic="http://schemas.openxmlformats.org/drawingml/2006/picture">
+                  <pic:nvPicPr>
+                    <pic:cNvPr id="1" name=""/>
+                    <pic:cNvPicPr/>
+                  </pic:nvPicPr>
+                  <pic:blipFill>
+                    <a:blip r:embed="rId36"/>
+                    <a:stretch>
+                      <a:fillRect/>
+                    </a:stretch>
+                  </pic:blipFill>
+                  <pic:spPr>
+                    <a:xfrm>
+                      <a:off x="0" y="0"/>
+                      <a:ext cx="5869006" cy="1443377"/>
+                    </a:xfrm>
+                    <a:prstGeom prst="rect">
+                      <a:avLst/>
+                    </a:prstGeom>
+                  </pic:spPr>
+                </pic:pic>
+              </a:graphicData>
+            </a:graphic>
+          </wp:inline>
+        </w:drawing>
+      </w:r>
+    </w:p>
+    <w:p>
+      <w:pPr>
+        <w:spacing w:line="360" w:lineRule="auto"/>
+        <w:rPr>
+          <w:rFonts w:asciiTheme="majorBidi" w:hAnsiTheme="majorBidi" w:cstheme="majorBidi"/>
+          <w:sz w:val="24"/>
+          <w:szCs w:val="24"/>
+          <w:lang w:bidi="ar-EG"/>
+        </w:rPr>
+      </w:pPr>
+    </w:p>
+    <w:p>
+      <w:pPr>
+        <w:spacing w:line="360" w:lineRule="auto"/>
+        <w:rPr>
+          <w:rFonts w:asciiTheme="majorBidi" w:hAnsiTheme="majorBidi" w:cstheme="majorBidi"/>
+          <w:sz w:val="24"/>
+          <w:szCs w:val="24"/>
+          <w:lang w:bidi="ar-EG"/>
+        </w:rPr>
+      </w:pPr>
+      <w:proofErr w:type="spellStart"/>
+      <w:r>
+        <w:rPr>
+          <w:rFonts w:asciiTheme="majorBidi" w:hAnsiTheme="majorBidi" w:cstheme="majorBidi"/>
+          <w:sz w:val="24"/>
+          <w:szCs w:val="24"/>
+          <w:lang w:bidi="ar-EG"/>
+        </w:rPr>
+        <w:t>Jupyter</w:t>
+      </w:r>
+      <w:proofErr w:type="spellEnd"/>
+      <w:r>
+        <w:rPr>
+          <w:rFonts w:asciiTheme="majorBidi" w:hAnsiTheme="majorBidi" w:cstheme="majorBidi"/>
+          <w:sz w:val="24"/>
+          <w:szCs w:val="24"/>
+          <w:lang w:bidi="ar-EG"/>
+        </w:rPr>
+        <w:t xml:space="preserve"> does not support concurrency. However for convenience, all cells could run at once in the sequence they were placed.</w:t>
+      </w:r>
+    </w:p>
+    <w:p>
+      <w:pPr>
+        <w:spacing w:line="360" w:lineRule="auto"/>
+        <w:rPr>
+          <w:rFonts w:asciiTheme="majorBidi" w:hAnsiTheme="majorBidi" w:cstheme="majorBidi"/>
+          <w:sz w:val="24"/>
+          <w:szCs w:val="24"/>
+          <w:lang w:bidi="ar-EG"/>
+        </w:rPr>
+      </w:pPr>
+      <w:r>
+        <w:rPr>
+          <w:noProof/>
+        </w:rPr>
+        <w:drawing>
+          <wp:inline distT="0" distB="0" distL="0" distR="0" wp14:anchorId="5B7F225E" wp14:editId="081E7585">
+            <wp:extent cx="5467350" cy="342900"/>
+            <wp:effectExtent l="0" t="0" r="0" b="0"/>
+            <wp:docPr id="37" name="Picture 37"/>
+            <wp:cNvGraphicFramePr>
+              <a:graphicFrameLocks xmlns:a="http://schemas.openxmlformats.org/drawingml/2006/main" noChangeAspect="1"/>
+            </wp:cNvGraphicFramePr>
+            <a:graphic xmlns:a="http://schemas.openxmlformats.org/drawingml/2006/main">
+              <a:graphicData uri="http://schemas.openxmlformats.org/drawingml/2006/picture">
+                <pic:pic xmlns:pic="http://schemas.openxmlformats.org/drawingml/2006/picture">
+                  <pic:nvPicPr>
+                    <pic:cNvPr id="1" name=""/>
+                    <pic:cNvPicPr/>
+                  </pic:nvPicPr>
+                  <pic:blipFill>
+                    <a:blip r:embed="rId37"/>
+                    <a:stretch>
+                      <a:fillRect/>
+                    </a:stretch>
+                  </pic:blipFill>
+                  <pic:spPr>
+                    <a:xfrm>
+                      <a:off x="0" y="0"/>
+                      <a:ext cx="5467350" cy="342900"/>
+                    </a:xfrm>
+                    <a:prstGeom prst="rect">
+                      <a:avLst/>
+                    </a:prstGeom>
+                  </pic:spPr>
+                </pic:pic>
+              </a:graphicData>
+            </a:graphic>
+          </wp:inline>
+        </w:drawing>
+      </w:r>
+    </w:p>
+    <w:p>
+      <w:pPr>
+        <w:spacing w:line="360" w:lineRule="auto"/>
+        <w:rPr>
+          <w:rFonts w:asciiTheme="majorBidi" w:hAnsiTheme="majorBidi" w:cstheme="majorBidi"/>
+          <w:sz w:val="24"/>
+          <w:szCs w:val="24"/>
+          <w:lang w:bidi="ar-EG"/>
+        </w:rPr>
+      </w:pPr>
+      <w:r>
+        <w:rPr>
+          <w:rFonts w:asciiTheme="majorBidi" w:hAnsiTheme="majorBidi" w:cstheme="majorBidi"/>
+          <w:sz w:val="24"/>
+          <w:szCs w:val="24"/>
+          <w:lang w:bidi="ar-EG"/>
+        </w:rPr>
+        <w:t>Cells could be changed from code to headings or simple text, they could be added, moved</w:t>
+      </w:r>
+      <w:r>
+        <w:rPr>
+          <w:rFonts w:asciiTheme="majorBidi" w:hAnsiTheme="majorBidi" w:cstheme="majorBidi"/>
+          <w:sz w:val="24"/>
+          <w:szCs w:val="24"/>
+          <w:lang w:bidi="ar-EG"/>
+        </w:rPr>
+        <w:t>, stopped and repeated independently from one another.</w:t>
+      </w:r>
+    </w:p>
+    <w:p>
+      <w:pPr>
+        <w:spacing w:line="360" w:lineRule="auto"/>
+        <w:rPr>
+          <w:rFonts w:asciiTheme="majorBidi" w:hAnsiTheme="majorBidi" w:cstheme="majorBidi"/>
+          <w:sz w:val="24"/>
+          <w:szCs w:val="24"/>
+          <w:lang w:bidi="ar-EG"/>
+        </w:rPr>
+      </w:pPr>
+      <w:r>
+        <w:rPr>
+          <w:noProof/>
+        </w:rPr>
+        <w:drawing>
+          <wp:inline distT="0" distB="0" distL="0" distR="0" wp14:anchorId="2A8F4813" wp14:editId="2BBD418E">
+            <wp:extent cx="5467350" cy="400050"/>
+            <wp:effectExtent l="0" t="0" r="0" b="0"/>
+            <wp:docPr id="38" name="Picture 38"/>
+            <wp:cNvGraphicFramePr>
+              <a:graphicFrameLocks xmlns:a="http://schemas.openxmlformats.org/drawingml/2006/main" noChangeAspect="1"/>
+            </wp:cNvGraphicFramePr>
+            <a:graphic xmlns:a="http://schemas.openxmlformats.org/drawingml/2006/main">
+              <a:graphicData uri="http://schemas.openxmlformats.org/drawingml/2006/picture">
+                <pic:pic xmlns:pic="http://schemas.openxmlformats.org/drawingml/2006/picture">
+                  <pic:nvPicPr>
+                    <pic:cNvPr id="1" name=""/>
+                    <pic:cNvPicPr/>
+                  </pic:nvPicPr>
+                  <pic:blipFill>
+                    <a:blip r:embed="rId38"/>
+                    <a:stretch>
+                      <a:fillRect/>
+                    </a:stretch>
+                  </pic:blipFill>
+                  <pic:spPr>
+                    <a:xfrm>
+                      <a:off x="0" y="0"/>
+                      <a:ext cx="5467350" cy="400050"/>
+                    </a:xfrm>
+                    <a:prstGeom prst="rect">
+                      <a:avLst/>
+                    </a:prstGeom>
+                  </pic:spPr>
+                </pic:pic>
+              </a:graphicData>
+            </a:graphic>
+          </wp:inline>
+        </w:drawing>
+      </w:r>
+    </w:p>
+    <w:p>
+      <w:pPr>
+        <w:spacing w:line="360" w:lineRule="auto"/>
+        <w:rPr>
+          <w:rFonts w:asciiTheme="majorBidi" w:hAnsiTheme="majorBidi" w:cstheme="majorBidi"/>
+          <w:sz w:val="24"/>
+          <w:szCs w:val="24"/>
+          <w:lang w:bidi="ar-EG"/>
+        </w:rPr>
+      </w:pPr>
+      <w:r>
+        <w:rPr>
+          <w:rFonts w:asciiTheme="majorBidi" w:hAnsiTheme="majorBidi" w:cstheme="majorBidi"/>
+          <w:b/>
+          <w:bCs/>
+          <w:sz w:val="24"/>
+          <w:szCs w:val="24"/>
+          <w:lang w:bidi="ar-EG"/>
+        </w:rPr>
+        <w:lastRenderedPageBreak/>
+        <w:t>Classifier Flow:</w:t>
+      </w:r>
+      <w:r>
+        <w:rPr>
+          <w:rFonts w:asciiTheme="majorBidi" w:hAnsiTheme="majorBidi" w:cstheme="majorBidi"/>
+          <w:sz w:val="24"/>
+          <w:szCs w:val="24"/>
+          <w:lang w:bidi="ar-EG"/>
+        </w:rPr>
+        <w:t xml:space="preserve"> </w:t>
+      </w:r>
+    </w:p>
+    <w:p>
+      <w:pPr>
+        <w:spacing w:line="360" w:lineRule="auto"/>
+        <w:rPr>
+          <w:rFonts w:asciiTheme="majorBidi" w:hAnsiTheme="majorBidi" w:cstheme="majorBidi"/>
+          <w:sz w:val="24"/>
+          <w:szCs w:val="24"/>
+          <w:lang w:bidi="ar-EG"/>
+        </w:rPr>
+      </w:pPr>
+      <w:r>
+        <w:rPr>
+          <w:rFonts w:asciiTheme="majorBidi" w:hAnsiTheme="majorBidi" w:cstheme="majorBidi"/>
+          <w:sz w:val="24"/>
+          <w:szCs w:val="24"/>
+          <w:lang w:bidi="ar-EG"/>
+        </w:rPr>
+        <w:t>As shown in this flow chart:</w:t>
+      </w:r>
+    </w:p>
+    <w:p>
+      <w:pPr>
+        <w:pStyle w:val="ListParagraph"/>
+        <w:numPr>
+          <w:ilvl w:val="0"/>
+          <w:numId w:val="21"/>
+        </w:numPr>
+        <w:spacing w:line="360" w:lineRule="auto"/>
+        <w:rPr>
+          <w:rFonts w:asciiTheme="majorBidi" w:hAnsiTheme="majorBidi" w:cstheme="majorBidi"/>
+          <w:sz w:val="24"/>
+          <w:szCs w:val="24"/>
+          <w:lang w:bidi="ar-EG"/>
+        </w:rPr>
+      </w:pPr>
+      <w:r>
+        <w:rPr>
+          <w:rFonts w:asciiTheme="majorBidi" w:hAnsiTheme="majorBidi" w:cstheme="majorBidi"/>
+          <w:sz w:val="24"/>
+          <w:szCs w:val="24"/>
+          <w:lang w:bidi="ar-EG"/>
+        </w:rPr>
+        <w:t>T</w:t>
+      </w:r>
+      <w:r>
+        <w:rPr>
+          <w:rFonts w:asciiTheme="majorBidi" w:hAnsiTheme="majorBidi" w:cstheme="majorBidi"/>
+          <w:sz w:val="24"/>
+          <w:szCs w:val="24"/>
+          <w:lang w:bidi="ar-EG"/>
+        </w:rPr>
+        <w:t>he data</w:t>
+      </w:r>
+      <w:r>
+        <w:rPr>
+          <w:rFonts w:asciiTheme="majorBidi" w:hAnsiTheme="majorBidi" w:cstheme="majorBidi"/>
+          <w:sz w:val="24"/>
+          <w:szCs w:val="24"/>
+          <w:lang w:bidi="ar-EG"/>
+        </w:rPr>
+        <w:t>set</w:t>
+      </w:r>
+      <w:r>
+        <w:rPr>
+          <w:rFonts w:asciiTheme="majorBidi" w:hAnsiTheme="majorBidi" w:cstheme="majorBidi"/>
+          <w:sz w:val="24"/>
+          <w:szCs w:val="24"/>
+          <w:lang w:bidi="ar-EG"/>
+        </w:rPr>
+        <w:t xml:space="preserve"> is collected from the excel files</w:t>
+      </w:r>
+      <w:r>
+        <w:rPr>
+          <w:rFonts w:asciiTheme="majorBidi" w:hAnsiTheme="majorBidi" w:cstheme="majorBidi"/>
+          <w:sz w:val="24"/>
+          <w:szCs w:val="24"/>
+          <w:lang w:bidi="ar-EG"/>
+        </w:rPr>
+        <w:t>.</w:t>
+      </w:r>
+    </w:p>
+    <w:p>
+      <w:pPr>
+        <w:pStyle w:val="ListParagraph"/>
+        <w:numPr>
+          <w:ilvl w:val="0"/>
+          <w:numId w:val="21"/>
+        </w:numPr>
+        <w:spacing w:line="360" w:lineRule="auto"/>
+        <w:rPr>
+          <w:rFonts w:asciiTheme="majorBidi" w:hAnsiTheme="majorBidi" w:cstheme="majorBidi"/>
+          <w:sz w:val="24"/>
+          <w:szCs w:val="24"/>
+          <w:lang w:bidi="ar-EG"/>
+        </w:rPr>
+      </w:pPr>
+      <w:r>
+        <w:rPr>
+          <w:rFonts w:asciiTheme="majorBidi" w:hAnsiTheme="majorBidi" w:cstheme="majorBidi"/>
+          <w:sz w:val="24"/>
+          <w:szCs w:val="24"/>
+          <w:lang w:bidi="ar-EG"/>
+        </w:rPr>
+        <w:t>The dataset is modified to suit whichever dataset arrangement in use.</w:t>
+      </w:r>
+    </w:p>
+    <w:p>
+      <w:pPr>
+        <w:pStyle w:val="ListParagraph"/>
+        <w:numPr>
+          <w:ilvl w:val="0"/>
+          <w:numId w:val="21"/>
+        </w:numPr>
+        <w:spacing w:line="360" w:lineRule="auto"/>
+        <w:rPr>
+          <w:rFonts w:asciiTheme="majorBidi" w:hAnsiTheme="majorBidi" w:cstheme="majorBidi"/>
+          <w:sz w:val="24"/>
+          <w:szCs w:val="24"/>
+          <w:lang w:bidi="ar-EG"/>
+        </w:rPr>
+      </w:pPr>
+      <w:r>
+        <w:rPr>
+          <w:rFonts w:asciiTheme="majorBidi" w:hAnsiTheme="majorBidi" w:cstheme="majorBidi"/>
+          <w:sz w:val="24"/>
+          <w:szCs w:val="24"/>
+          <w:lang w:bidi="ar-EG"/>
+        </w:rPr>
+        <w:t>Then there are three steps, any of which can be skipped at any point, and it is meant to compare performance whenever they are applied:</w:t>
+      </w:r>
+    </w:p>
+    <w:p>
+      <w:pPr>
+        <w:pStyle w:val="ListParagraph"/>
+        <w:numPr>
+          <w:ilvl w:val="1"/>
+          <w:numId w:val="21"/>
+        </w:numPr>
+        <w:spacing w:line="360" w:lineRule="auto"/>
+        <w:rPr>
+          <w:rFonts w:asciiTheme="majorBidi" w:hAnsiTheme="majorBidi" w:cstheme="majorBidi"/>
+          <w:sz w:val="24"/>
+          <w:szCs w:val="24"/>
+          <w:lang w:bidi="ar-EG"/>
+        </w:rPr>
+      </w:pPr>
+      <w:r>
+        <w:rPr>
+          <w:rFonts w:asciiTheme="majorBidi" w:hAnsiTheme="majorBidi" w:cstheme="majorBidi"/>
+          <w:sz w:val="24"/>
+          <w:szCs w:val="24"/>
+          <w:lang w:bidi="ar-EG"/>
+        </w:rPr>
+        <w:t>SMOTENC</w:t>
+      </w:r>
+      <w:r>
+        <w:rPr>
+          <w:rFonts w:asciiTheme="majorBidi" w:hAnsiTheme="majorBidi" w:cstheme="majorBidi"/>
+          <w:sz w:val="24"/>
+          <w:szCs w:val="24"/>
+          <w:lang w:bidi="ar-EG"/>
+        </w:rPr>
+        <w:t xml:space="preserve"> resampling.</w:t>
+      </w:r>
+    </w:p>
+    <w:p>
+      <w:pPr>
+        <w:pStyle w:val="ListParagraph"/>
+        <w:numPr>
+          <w:ilvl w:val="1"/>
+          <w:numId w:val="21"/>
+        </w:numPr>
+        <w:spacing w:line="360" w:lineRule="auto"/>
+        <w:rPr>
+          <w:rFonts w:asciiTheme="majorBidi" w:hAnsiTheme="majorBidi" w:cstheme="majorBidi"/>
+          <w:sz w:val="24"/>
+          <w:szCs w:val="24"/>
+          <w:lang w:bidi="ar-EG"/>
+        </w:rPr>
+      </w:pPr>
+      <w:r>
+        <w:rPr>
+          <w:rFonts w:asciiTheme="majorBidi" w:hAnsiTheme="majorBidi" w:cstheme="majorBidi"/>
+          <w:sz w:val="24"/>
+          <w:szCs w:val="24"/>
+          <w:lang w:bidi="ar-EG"/>
+        </w:rPr>
+        <w:t>Feature Filtering with random forests.</w:t>
+      </w:r>
+    </w:p>
+    <w:p>
+      <w:pPr>
+        <w:pStyle w:val="ListParagraph"/>
+        <w:numPr>
+          <w:ilvl w:val="1"/>
+          <w:numId w:val="21"/>
+        </w:numPr>
+        <w:spacing w:line="360" w:lineRule="auto"/>
+        <w:rPr>
+          <w:rFonts w:asciiTheme="majorBidi" w:hAnsiTheme="majorBidi" w:cstheme="majorBidi"/>
+          <w:sz w:val="24"/>
+          <w:szCs w:val="24"/>
+          <w:lang w:bidi="ar-EG"/>
+        </w:rPr>
+      </w:pPr>
+      <w:proofErr w:type="spellStart"/>
+      <w:r>
+        <w:rPr>
+          <w:rFonts w:asciiTheme="majorBidi" w:hAnsiTheme="majorBidi" w:cstheme="majorBidi"/>
+          <w:sz w:val="24"/>
+          <w:szCs w:val="24"/>
+          <w:lang w:bidi="ar-EG"/>
+        </w:rPr>
+        <w:t>KFold</w:t>
+      </w:r>
+      <w:proofErr w:type="spellEnd"/>
+      <w:r>
+        <w:rPr>
+          <w:rFonts w:asciiTheme="majorBidi" w:hAnsiTheme="majorBidi" w:cstheme="majorBidi"/>
+          <w:sz w:val="24"/>
+          <w:szCs w:val="24"/>
+          <w:lang w:bidi="ar-EG"/>
+        </w:rPr>
+        <w:t xml:space="preserve"> Cross Validation (Which can be replaced with fixed percentage testing)</w:t>
+      </w:r>
+    </w:p>
+    <w:p>
+      <w:pPr>
+        <w:pStyle w:val="ListParagraph"/>
+        <w:numPr>
+          <w:ilvl w:val="0"/>
+          <w:numId w:val="21"/>
+        </w:numPr>
+        <w:spacing w:line="360" w:lineRule="auto"/>
+        <w:rPr>
+          <w:rFonts w:asciiTheme="majorBidi" w:hAnsiTheme="majorBidi" w:cstheme="majorBidi"/>
+          <w:sz w:val="24"/>
+          <w:szCs w:val="24"/>
+          <w:lang w:bidi="ar-EG"/>
+        </w:rPr>
+      </w:pPr>
+      <w:r>
+        <w:rPr>
+          <w:rFonts w:asciiTheme="majorBidi" w:hAnsiTheme="majorBidi" w:cstheme="majorBidi"/>
+          <w:sz w:val="24"/>
+          <w:szCs w:val="24"/>
+          <w:lang w:bidi="ar-EG"/>
+        </w:rPr>
+        <w:t>Store metrics to be used for comparison between all combinations later on.</w:t>
+      </w:r>
+    </w:p>
+    <w:p>
+      <w:pPr>
+        <w:spacing w:line="360" w:lineRule="auto"/>
+        <w:rPr>
+          <w:rFonts w:asciiTheme="majorBidi" w:hAnsiTheme="majorBidi" w:cstheme="majorBidi"/>
+          <w:sz w:val="24"/>
+          <w:szCs w:val="24"/>
+          <w:lang w:bidi="ar-EG"/>
+        </w:rPr>
+      </w:pPr>
+      <w:r>
+        <w:object w:dxaOrig="12166" w:dyaOrig="10411">
+          <v:shapetype id="_x0000_t75" coordsize="21600,21600" o:spt="75" o:preferrelative="t" path="m@4@5l@4@11@9@11@9@5xe" filled="f" stroked="f">
+            <v:stroke joinstyle="miter"/>
+            <v:formulas>
+              <v:f eqn="if lineDrawn pixelLineWidth 0"/>
+              <v:f eqn="sum @0 1 0"/>
+              <v:f eqn="sum 0 0 @1"/>
+              <v:f eqn="prod @2 1 2"/>
+              <v:f eqn="prod @3 21600 pixelWidth"/>
+              <v:f eqn="prod @3 21600 pixelHeight"/>
+              <v:f eqn="sum @0 0 1"/>
+              <v:f eqn="prod @6 1 2"/>
+              <v:f eqn="prod @7 21600 pixelWidth"/>
+              <v:f eqn="sum @8 21600 0"/>
+              <v:f eqn="prod @7 21600 pixelHeight"/>
+              <v:f eqn="sum @10 21600 0"/>
+            </v:formulas>
+            <v:path o:extrusionok="f" gradientshapeok="t" o:connecttype="rect"/>
+            <o:lock v:ext="edit" aspectratio="t"/>
+          </v:shapetype>
+          <v:shape id="_x0000_i1025" type="#_x0000_t75" style="width:468pt;height:400.5pt" o:ole="">
+            <v:imagedata r:id="rId39" o:title=""/>
+          </v:shape>
+          <o:OLEObject Type="Embed" ProgID="Visio.Drawing.15" ShapeID="_x0000_i1025" DrawAspect="Content" ObjectID="_1621456181" r:id="rId40"/>
+        </w:object>
+      </w:r>
+    </w:p>
+    <w:p>
+      <w:pPr>
+        <w:spacing w:line="360" w:lineRule="auto"/>
+        <w:rPr>
+          <w:rFonts w:asciiTheme="majorBidi" w:hAnsiTheme="majorBidi" w:cstheme="majorBidi"/>
+          <w:sz w:val="24"/>
+          <w:szCs w:val="24"/>
+          <w:lang w:bidi="ar-EG"/>
+        </w:rPr>
+      </w:pPr>
+    </w:p>
+    <w:p>
+      <w:pPr>
+        <w:spacing w:line="360" w:lineRule="auto"/>
+        <w:rPr>
+          <w:rFonts w:asciiTheme="majorBidi" w:hAnsiTheme="majorBidi" w:cstheme="majorBidi"/>
+          <w:sz w:val="24"/>
+          <w:szCs w:val="24"/>
+          <w:lang w:bidi="ar-EG"/>
+        </w:rPr>
+      </w:pPr>
     </w:p>
     <w:p>
       <w:pPr>
@@ -7589,6 +11374,205 @@
     </w:lvl>
   </w:abstractNum>
   <w:abstractNum w:abstractNumId="1" w15:restartNumberingAfterBreak="0">
+    <w:nsid w:val="03B432EE"/>
+    <w:multiLevelType w:val="hybridMultilevel"/>
+    <w:tmpl w:val="2F182162"/>
+    <w:lvl w:ilvl="0" w:tplc="04090001">
+      <w:start w:val="1"/>
+      <w:numFmt w:val="bullet"/>
+      <w:lvlText w:val=""/>
+      <w:lvlJc w:val="left"/>
+      <w:pPr>
+        <w:ind w:left="360" w:hanging="360"/>
+      </w:pPr>
+      <w:rPr>
+        <w:rFonts w:ascii="Symbol" w:hAnsi="Symbol" w:hint="default"/>
+      </w:rPr>
+    </w:lvl>
+    <w:lvl w:ilvl="1" w:tplc="04090003" w:tentative="1">
+      <w:start w:val="1"/>
+      <w:numFmt w:val="bullet"/>
+      <w:lvlText w:val="o"/>
+      <w:lvlJc w:val="left"/>
+      <w:pPr>
+        <w:ind w:left="1080" w:hanging="360"/>
+      </w:pPr>
+      <w:rPr>
+        <w:rFonts w:ascii="Courier New" w:hAnsi="Courier New" w:cs="Courier New" w:hint="default"/>
+      </w:rPr>
+    </w:lvl>
+    <w:lvl w:ilvl="2" w:tplc="04090005" w:tentative="1">
+      <w:start w:val="1"/>
+      <w:numFmt w:val="bullet"/>
+      <w:lvlText w:val=""/>
+      <w:lvlJc w:val="left"/>
+      <w:pPr>
+        <w:ind w:left="1800" w:hanging="360"/>
+      </w:pPr>
+      <w:rPr>
+        <w:rFonts w:ascii="Wingdings" w:hAnsi="Wingdings" w:hint="default"/>
+      </w:rPr>
+    </w:lvl>
+    <w:lvl w:ilvl="3" w:tplc="04090001" w:tentative="1">
+      <w:start w:val="1"/>
+      <w:numFmt w:val="bullet"/>
+      <w:lvlText w:val=""/>
+      <w:lvlJc w:val="left"/>
+      <w:pPr>
+        <w:ind w:left="2520" w:hanging="360"/>
+      </w:pPr>
+      <w:rPr>
+        <w:rFonts w:ascii="Symbol" w:hAnsi="Symbol" w:hint="default"/>
+      </w:rPr>
+    </w:lvl>
+    <w:lvl w:ilvl="4" w:tplc="04090003" w:tentative="1">
+      <w:start w:val="1"/>
+      <w:numFmt w:val="bullet"/>
+      <w:lvlText w:val="o"/>
+      <w:lvlJc w:val="left"/>
+      <w:pPr>
+        <w:ind w:left="3240" w:hanging="360"/>
+      </w:pPr>
+      <w:rPr>
+        <w:rFonts w:ascii="Courier New" w:hAnsi="Courier New" w:cs="Courier New" w:hint="default"/>
+      </w:rPr>
+    </w:lvl>
+    <w:lvl w:ilvl="5" w:tplc="04090005" w:tentative="1">
+      <w:start w:val="1"/>
+      <w:numFmt w:val="bullet"/>
+      <w:lvlText w:val=""/>
+      <w:lvlJc w:val="left"/>
+      <w:pPr>
+        <w:ind w:left="3960" w:hanging="360"/>
+      </w:pPr>
+      <w:rPr>
+        <w:rFonts w:ascii="Wingdings" w:hAnsi="Wingdings" w:hint="default"/>
+      </w:rPr>
+    </w:lvl>
+    <w:lvl w:ilvl="6" w:tplc="04090001" w:tentative="1">
+      <w:start w:val="1"/>
+      <w:numFmt w:val="bullet"/>
+      <w:lvlText w:val=""/>
+      <w:lvlJc w:val="left"/>
+      <w:pPr>
+        <w:ind w:left="4680" w:hanging="360"/>
+      </w:pPr>
+      <w:rPr>
+        <w:rFonts w:ascii="Symbol" w:hAnsi="Symbol" w:hint="default"/>
+      </w:rPr>
+    </w:lvl>
+    <w:lvl w:ilvl="7" w:tplc="04090003" w:tentative="1">
+      <w:start w:val="1"/>
+      <w:numFmt w:val="bullet"/>
+      <w:lvlText w:val="o"/>
+      <w:lvlJc w:val="left"/>
+      <w:pPr>
+        <w:ind w:left="5400" w:hanging="360"/>
+      </w:pPr>
+      <w:rPr>
+        <w:rFonts w:ascii="Courier New" w:hAnsi="Courier New" w:cs="Courier New" w:hint="default"/>
+      </w:rPr>
+    </w:lvl>
+    <w:lvl w:ilvl="8" w:tplc="04090005" w:tentative="1">
+      <w:start w:val="1"/>
+      <w:numFmt w:val="bullet"/>
+      <w:lvlText w:val=""/>
+      <w:lvlJc w:val="left"/>
+      <w:pPr>
+        <w:ind w:left="6120" w:hanging="360"/>
+      </w:pPr>
+      <w:rPr>
+        <w:rFonts w:ascii="Wingdings" w:hAnsi="Wingdings" w:hint="default"/>
+      </w:rPr>
+    </w:lvl>
+  </w:abstractNum>
+  <w:abstractNum w:abstractNumId="2" w15:restartNumberingAfterBreak="0">
+    <w:nsid w:val="041B1EB2"/>
+    <w:multiLevelType w:val="hybridMultilevel"/>
+    <w:tmpl w:val="9004893A"/>
+    <w:lvl w:ilvl="0" w:tplc="0409000F">
+      <w:start w:val="1"/>
+      <w:numFmt w:val="decimal"/>
+      <w:lvlText w:val="%1."/>
+      <w:lvlJc w:val="left"/>
+      <w:pPr>
+        <w:ind w:left="720" w:hanging="360"/>
+      </w:pPr>
+    </w:lvl>
+    <w:lvl w:ilvl="1" w:tplc="04090019" w:tentative="1">
+      <w:start w:val="1"/>
+      <w:numFmt w:val="lowerLetter"/>
+      <w:lvlText w:val="%2."/>
+      <w:lvlJc w:val="left"/>
+      <w:pPr>
+        <w:ind w:left="1440" w:hanging="360"/>
+      </w:pPr>
+    </w:lvl>
+    <w:lvl w:ilvl="2" w:tplc="0409001B" w:tentative="1">
+      <w:start w:val="1"/>
+      <w:numFmt w:val="lowerRoman"/>
+      <w:lvlText w:val="%3."/>
+      <w:lvlJc w:val="right"/>
+      <w:pPr>
+        <w:ind w:left="2160" w:hanging="180"/>
+      </w:pPr>
+    </w:lvl>
+    <w:lvl w:ilvl="3" w:tplc="0409000F" w:tentative="1">
+      <w:start w:val="1"/>
+      <w:numFmt w:val="decimal"/>
+      <w:lvlText w:val="%4."/>
+      <w:lvlJc w:val="left"/>
+      <w:pPr>
+        <w:ind w:left="2880" w:hanging="360"/>
+      </w:pPr>
+    </w:lvl>
+    <w:lvl w:ilvl="4" w:tplc="04090019" w:tentative="1">
+      <w:start w:val="1"/>
+      <w:numFmt w:val="lowerLetter"/>
+      <w:lvlText w:val="%5."/>
+      <w:lvlJc w:val="left"/>
+      <w:pPr>
+        <w:ind w:left="3600" w:hanging="360"/>
+      </w:pPr>
+    </w:lvl>
+    <w:lvl w:ilvl="5" w:tplc="0409001B" w:tentative="1">
+      <w:start w:val="1"/>
+      <w:numFmt w:val="lowerRoman"/>
+      <w:lvlText w:val="%6."/>
+      <w:lvlJc w:val="right"/>
+      <w:pPr>
+        <w:ind w:left="4320" w:hanging="180"/>
+      </w:pPr>
+    </w:lvl>
+    <w:lvl w:ilvl="6" w:tplc="0409000F" w:tentative="1">
+      <w:start w:val="1"/>
+      <w:numFmt w:val="decimal"/>
+      <w:lvlText w:val="%7."/>
+      <w:lvlJc w:val="left"/>
+      <w:pPr>
+        <w:ind w:left="5040" w:hanging="360"/>
+      </w:pPr>
+    </w:lvl>
+    <w:lvl w:ilvl="7" w:tplc="04090019" w:tentative="1">
+      <w:start w:val="1"/>
+      <w:numFmt w:val="lowerLetter"/>
+      <w:lvlText w:val="%8."/>
+      <w:lvlJc w:val="left"/>
+      <w:pPr>
+        <w:ind w:left="5760" w:hanging="360"/>
+      </w:pPr>
+    </w:lvl>
+    <w:lvl w:ilvl="8" w:tplc="0409001B" w:tentative="1">
+      <w:start w:val="1"/>
+      <w:numFmt w:val="lowerRoman"/>
+      <w:lvlText w:val="%9."/>
+      <w:lvlJc w:val="right"/>
+      <w:pPr>
+        <w:ind w:left="6480" w:hanging="180"/>
+      </w:pPr>
+    </w:lvl>
+  </w:abstractNum>
+  <w:abstractNum w:abstractNumId="3" w15:restartNumberingAfterBreak="0">
     <w:nsid w:val="05373F86"/>
     <w:multiLevelType w:val="hybridMultilevel"/>
     <w:tmpl w:val="90CA06BA"/>
@@ -7677,7 +11661,7 @@
       </w:pPr>
     </w:lvl>
   </w:abstractNum>
-  <w:abstractNum w:abstractNumId="2" w15:restartNumberingAfterBreak="0">
+  <w:abstractNum w:abstractNumId="4" w15:restartNumberingAfterBreak="0">
     <w:nsid w:val="0D760DA8"/>
     <w:multiLevelType w:val="hybridMultilevel"/>
     <w:tmpl w:val="9DE60046"/>
@@ -7766,7 +11750,7 @@
       </w:pPr>
     </w:lvl>
   </w:abstractNum>
-  <w:abstractNum w:abstractNumId="3" w15:restartNumberingAfterBreak="0">
+  <w:abstractNum w:abstractNumId="5" w15:restartNumberingAfterBreak="0">
     <w:nsid w:val="16A60DCC"/>
     <w:multiLevelType w:val="hybridMultilevel"/>
     <w:tmpl w:val="213A0FDA"/>
@@ -7879,7 +11863,120 @@
       </w:rPr>
     </w:lvl>
   </w:abstractNum>
-  <w:abstractNum w:abstractNumId="4" w15:restartNumberingAfterBreak="0">
+  <w:abstractNum w:abstractNumId="6" w15:restartNumberingAfterBreak="0">
+    <w:nsid w:val="173D3A7C"/>
+    <w:multiLevelType w:val="hybridMultilevel"/>
+    <w:tmpl w:val="D84C9206"/>
+    <w:lvl w:ilvl="0" w:tplc="04090003">
+      <w:start w:val="1"/>
+      <w:numFmt w:val="bullet"/>
+      <w:lvlText w:val="o"/>
+      <w:lvlJc w:val="left"/>
+      <w:pPr>
+        <w:ind w:left="360" w:hanging="360"/>
+      </w:pPr>
+      <w:rPr>
+        <w:rFonts w:ascii="Courier New" w:hAnsi="Courier New" w:cs="Courier New" w:hint="default"/>
+      </w:rPr>
+    </w:lvl>
+    <w:lvl w:ilvl="1" w:tplc="04090003" w:tentative="1">
+      <w:start w:val="1"/>
+      <w:numFmt w:val="bullet"/>
+      <w:lvlText w:val="o"/>
+      <w:lvlJc w:val="left"/>
+      <w:pPr>
+        <w:ind w:left="1080" w:hanging="360"/>
+      </w:pPr>
+      <w:rPr>
+        <w:rFonts w:ascii="Courier New" w:hAnsi="Courier New" w:cs="Courier New" w:hint="default"/>
+      </w:rPr>
+    </w:lvl>
+    <w:lvl w:ilvl="2" w:tplc="04090005" w:tentative="1">
+      <w:start w:val="1"/>
+      <w:numFmt w:val="bullet"/>
+      <w:lvlText w:val=""/>
+      <w:lvlJc w:val="left"/>
+      <w:pPr>
+        <w:ind w:left="1800" w:hanging="360"/>
+      </w:pPr>
+      <w:rPr>
+        <w:rFonts w:ascii="Wingdings" w:hAnsi="Wingdings" w:hint="default"/>
+      </w:rPr>
+    </w:lvl>
+    <w:lvl w:ilvl="3" w:tplc="04090001" w:tentative="1">
+      <w:start w:val="1"/>
+      <w:numFmt w:val="bullet"/>
+      <w:lvlText w:val=""/>
+      <w:lvlJc w:val="left"/>
+      <w:pPr>
+        <w:ind w:left="2520" w:hanging="360"/>
+      </w:pPr>
+      <w:rPr>
+        <w:rFonts w:ascii="Symbol" w:hAnsi="Symbol" w:hint="default"/>
+      </w:rPr>
+    </w:lvl>
+    <w:lvl w:ilvl="4" w:tplc="04090003" w:tentative="1">
+      <w:start w:val="1"/>
+      <w:numFmt w:val="bullet"/>
+      <w:lvlText w:val="o"/>
+      <w:lvlJc w:val="left"/>
+      <w:pPr>
+        <w:ind w:left="3240" w:hanging="360"/>
+      </w:pPr>
+      <w:rPr>
+        <w:rFonts w:ascii="Courier New" w:hAnsi="Courier New" w:cs="Courier New" w:hint="default"/>
+      </w:rPr>
+    </w:lvl>
+    <w:lvl w:ilvl="5" w:tplc="04090005" w:tentative="1">
+      <w:start w:val="1"/>
+      <w:numFmt w:val="bullet"/>
+      <w:lvlText w:val=""/>
+      <w:lvlJc w:val="left"/>
+      <w:pPr>
+        <w:ind w:left="3960" w:hanging="360"/>
+      </w:pPr>
+      <w:rPr>
+        <w:rFonts w:ascii="Wingdings" w:hAnsi="Wingdings" w:hint="default"/>
+      </w:rPr>
+    </w:lvl>
+    <w:lvl w:ilvl="6" w:tplc="04090001" w:tentative="1">
+      <w:start w:val="1"/>
+      <w:numFmt w:val="bullet"/>
+      <w:lvlText w:val=""/>
+      <w:lvlJc w:val="left"/>
+      <w:pPr>
+        <w:ind w:left="4680" w:hanging="360"/>
+      </w:pPr>
+      <w:rPr>
+        <w:rFonts w:ascii="Symbol" w:hAnsi="Symbol" w:hint="default"/>
+      </w:rPr>
+    </w:lvl>
+    <w:lvl w:ilvl="7" w:tplc="04090003" w:tentative="1">
+      <w:start w:val="1"/>
+      <w:numFmt w:val="bullet"/>
+      <w:lvlText w:val="o"/>
+      <w:lvlJc w:val="left"/>
+      <w:pPr>
+        <w:ind w:left="5400" w:hanging="360"/>
+      </w:pPr>
+      <w:rPr>
+        <w:rFonts w:ascii="Courier New" w:hAnsi="Courier New" w:cs="Courier New" w:hint="default"/>
+      </w:rPr>
+    </w:lvl>
+    <w:lvl w:ilvl="8" w:tplc="04090005" w:tentative="1">
+      <w:start w:val="1"/>
+      <w:numFmt w:val="bullet"/>
+      <w:lvlText w:val=""/>
+      <w:lvlJc w:val="left"/>
+      <w:pPr>
+        <w:ind w:left="6120" w:hanging="360"/>
+      </w:pPr>
+      <w:rPr>
+        <w:rFonts w:ascii="Wingdings" w:hAnsi="Wingdings" w:hint="default"/>
+      </w:rPr>
+    </w:lvl>
+  </w:abstractNum>
+  <w:abstractNum w:abstractNumId="7" w15:restartNumberingAfterBreak="0">
     <w:nsid w:val="1A9F008C"/>
     <w:multiLevelType w:val="hybridMultilevel"/>
     <w:tmpl w:val="5F90A0DE"/>
@@ -7992,7 +12089,7 @@
       </w:rPr>
     </w:lvl>
   </w:abstractNum>
-  <w:abstractNum w:abstractNumId="5" w15:restartNumberingAfterBreak="0">
+  <w:abstractNum w:abstractNumId="8" w15:restartNumberingAfterBreak="0">
     <w:nsid w:val="1BC91DE1"/>
     <w:multiLevelType w:val="hybridMultilevel"/>
     <w:tmpl w:val="0D04A0A0"/>
@@ -8105,7 +12202,7 @@
       </w:rPr>
     </w:lvl>
   </w:abstractNum>
-  <w:abstractNum w:abstractNumId="6" w15:restartNumberingAfterBreak="0">
+  <w:abstractNum w:abstractNumId="9" w15:restartNumberingAfterBreak="0">
     <w:nsid w:val="1C2602D4"/>
     <w:multiLevelType w:val="hybridMultilevel"/>
     <w:tmpl w:val="44469A0E"/>
@@ -8218,7 +12315,319 @@
       </w:rPr>
     </w:lvl>
   </w:abstractNum>
-  <w:abstractNum w:abstractNumId="7" w15:restartNumberingAfterBreak="0">
+  <w:abstractNum w:abstractNumId="10" w15:restartNumberingAfterBreak="0">
+    <w:nsid w:val="20E11B68"/>
+    <w:multiLevelType w:val="hybridMultilevel"/>
+    <w:tmpl w:val="4D36611C"/>
+    <w:lvl w:ilvl="0" w:tplc="0409000F">
+      <w:start w:val="1"/>
+      <w:numFmt w:val="decimal"/>
+      <w:lvlText w:val="%1."/>
+      <w:lvlJc w:val="left"/>
+      <w:pPr>
+        <w:ind w:left="1440" w:hanging="360"/>
+      </w:pPr>
+    </w:lvl>
+    <w:lvl w:ilvl="1" w:tplc="04090019" w:tentative="1">
+      <w:start w:val="1"/>
+      <w:numFmt w:val="lowerLetter"/>
+      <w:lvlText w:val="%2."/>
+      <w:lvlJc w:val="left"/>
+      <w:pPr>
+        <w:ind w:left="2160" w:hanging="360"/>
+      </w:pPr>
+    </w:lvl>
+    <w:lvl w:ilvl="2" w:tplc="0409001B" w:tentative="1">
+      <w:start w:val="1"/>
+      <w:numFmt w:val="lowerRoman"/>
+      <w:lvlText w:val="%3."/>
+      <w:lvlJc w:val="right"/>
+      <w:pPr>
+        <w:ind w:left="2880" w:hanging="180"/>
+      </w:pPr>
+    </w:lvl>
+    <w:lvl w:ilvl="3" w:tplc="0409000F" w:tentative="1">
+      <w:start w:val="1"/>
+      <w:numFmt w:val="decimal"/>
+      <w:lvlText w:val="%4."/>
+      <w:lvlJc w:val="left"/>
+      <w:pPr>
+        <w:ind w:left="3600" w:hanging="360"/>
+      </w:pPr>
+    </w:lvl>
+    <w:lvl w:ilvl="4" w:tplc="04090019" w:tentative="1">
+      <w:start w:val="1"/>
+      <w:numFmt w:val="lowerLetter"/>
+      <w:lvlText w:val="%5."/>
+      <w:lvlJc w:val="left"/>
+      <w:pPr>
+        <w:ind w:left="4320" w:hanging="360"/>
+      </w:pPr>
+    </w:lvl>
+    <w:lvl w:ilvl="5" w:tplc="0409001B" w:tentative="1">
+      <w:start w:val="1"/>
+      <w:numFmt w:val="lowerRoman"/>
+      <w:lvlText w:val="%6."/>
+      <w:lvlJc w:val="right"/>
+      <w:pPr>
+        <w:ind w:left="5040" w:hanging="180"/>
+      </w:pPr>
+    </w:lvl>
+    <w:lvl w:ilvl="6" w:tplc="0409000F" w:tentative="1">
+      <w:start w:val="1"/>
+      <w:numFmt w:val="decimal"/>
+      <w:lvlText w:val="%7."/>
+      <w:lvlJc w:val="left"/>
+      <w:pPr>
+        <w:ind w:left="5760" w:hanging="360"/>
+      </w:pPr>
+    </w:lvl>
+    <w:lvl w:ilvl="7" w:tplc="04090019" w:tentative="1">
+      <w:start w:val="1"/>
+      <w:numFmt w:val="lowerLetter"/>
+      <w:lvlText w:val="%8."/>
+      <w:lvlJc w:val="left"/>
+      <w:pPr>
+        <w:ind w:left="6480" w:hanging="360"/>
+      </w:pPr>
+    </w:lvl>
+    <w:lvl w:ilvl="8" w:tplc="0409001B" w:tentative="1">
+      <w:start w:val="1"/>
+      <w:numFmt w:val="lowerRoman"/>
+      <w:lvlText w:val="%9."/>
+      <w:lvlJc w:val="right"/>
+      <w:pPr>
+        <w:ind w:left="7200" w:hanging="180"/>
+      </w:pPr>
+    </w:lvl>
+  </w:abstractNum>
+  <w:abstractNum w:abstractNumId="11" w15:restartNumberingAfterBreak="0">
+    <w:nsid w:val="22845FE5"/>
+    <w:multiLevelType w:val="hybridMultilevel"/>
+    <w:tmpl w:val="28E8D6A6"/>
+    <w:lvl w:ilvl="0" w:tplc="04090001">
+      <w:start w:val="1"/>
+      <w:numFmt w:val="bullet"/>
+      <w:lvlText w:val=""/>
+      <w:lvlJc w:val="left"/>
+      <w:pPr>
+        <w:ind w:left="1080" w:hanging="360"/>
+      </w:pPr>
+      <w:rPr>
+        <w:rFonts w:ascii="Symbol" w:hAnsi="Symbol" w:hint="default"/>
+      </w:rPr>
+    </w:lvl>
+    <w:lvl w:ilvl="1" w:tplc="04090003" w:tentative="1">
+      <w:start w:val="1"/>
+      <w:numFmt w:val="bullet"/>
+      <w:lvlText w:val="o"/>
+      <w:lvlJc w:val="left"/>
+      <w:pPr>
+        <w:ind w:left="1800" w:hanging="360"/>
+      </w:pPr>
+      <w:rPr>
+        <w:rFonts w:ascii="Courier New" w:hAnsi="Courier New" w:cs="Courier New" w:hint="default"/>
+      </w:rPr>
+    </w:lvl>
+    <w:lvl w:ilvl="2" w:tplc="04090005" w:tentative="1">
+      <w:start w:val="1"/>
+      <w:numFmt w:val="bullet"/>
+      <w:lvlText w:val=""/>
+      <w:lvlJc w:val="left"/>
+      <w:pPr>
+        <w:ind w:left="2520" w:hanging="360"/>
+      </w:pPr>
+      <w:rPr>
+        <w:rFonts w:ascii="Wingdings" w:hAnsi="Wingdings" w:hint="default"/>
+      </w:rPr>
+    </w:lvl>
+    <w:lvl w:ilvl="3" w:tplc="04090001" w:tentative="1">
+      <w:start w:val="1"/>
+      <w:numFmt w:val="bullet"/>
+      <w:lvlText w:val=""/>
+      <w:lvlJc w:val="left"/>
+      <w:pPr>
+        <w:ind w:left="3240" w:hanging="360"/>
+      </w:pPr>
+      <w:rPr>
+        <w:rFonts w:ascii="Symbol" w:hAnsi="Symbol" w:hint="default"/>
+      </w:rPr>
+    </w:lvl>
+    <w:lvl w:ilvl="4" w:tplc="04090003" w:tentative="1">
+      <w:start w:val="1"/>
+      <w:numFmt w:val="bullet"/>
+      <w:lvlText w:val="o"/>
+      <w:lvlJc w:val="left"/>
+      <w:pPr>
+        <w:ind w:left="3960" w:hanging="360"/>
+      </w:pPr>
+      <w:rPr>
+        <w:rFonts w:ascii="Courier New" w:hAnsi="Courier New" w:cs="Courier New" w:hint="default"/>
+      </w:rPr>
+    </w:lvl>
+    <w:lvl w:ilvl="5" w:tplc="04090005" w:tentative="1">
+      <w:start w:val="1"/>
+      <w:numFmt w:val="bullet"/>
+      <w:lvlText w:val=""/>
+      <w:lvlJc w:val="left"/>
+      <w:pPr>
+        <w:ind w:left="4680" w:hanging="360"/>
+      </w:pPr>
+      <w:rPr>
+        <w:rFonts w:ascii="Wingdings" w:hAnsi="Wingdings" w:hint="default"/>
+      </w:rPr>
+    </w:lvl>
+    <w:lvl w:ilvl="6" w:tplc="04090001" w:tentative="1">
+      <w:start w:val="1"/>
+      <w:numFmt w:val="bullet"/>
+      <w:lvlText w:val=""/>
+      <w:lvlJc w:val="left"/>
+      <w:pPr>
+        <w:ind w:left="5400" w:hanging="360"/>
+      </w:pPr>
+      <w:rPr>
+        <w:rFonts w:ascii="Symbol" w:hAnsi="Symbol" w:hint="default"/>
+      </w:rPr>
+    </w:lvl>
+    <w:lvl w:ilvl="7" w:tplc="04090003" w:tentative="1">
+      <w:start w:val="1"/>
+      <w:numFmt w:val="bullet"/>
+      <w:lvlText w:val="o"/>
+      <w:lvlJc w:val="left"/>
+      <w:pPr>
+        <w:ind w:left="6120" w:hanging="360"/>
+      </w:pPr>
+      <w:rPr>
+        <w:rFonts w:ascii="Courier New" w:hAnsi="Courier New" w:cs="Courier New" w:hint="default"/>
+      </w:rPr>
+    </w:lvl>
+    <w:lvl w:ilvl="8" w:tplc="04090005" w:tentative="1">
+      <w:start w:val="1"/>
+      <w:numFmt w:val="bullet"/>
+      <w:lvlText w:val=""/>
+      <w:lvlJc w:val="left"/>
+      <w:pPr>
+        <w:ind w:left="6840" w:hanging="360"/>
+      </w:pPr>
+      <w:rPr>
+        <w:rFonts w:ascii="Wingdings" w:hAnsi="Wingdings" w:hint="default"/>
+      </w:rPr>
+    </w:lvl>
+  </w:abstractNum>
+  <w:abstractNum w:abstractNumId="12" w15:restartNumberingAfterBreak="0">
+    <w:nsid w:val="25723C56"/>
+    <w:multiLevelType w:val="hybridMultilevel"/>
+    <w:tmpl w:val="E806C354"/>
+    <w:lvl w:ilvl="0" w:tplc="04090001">
+      <w:start w:val="1"/>
+      <w:numFmt w:val="bullet"/>
+      <w:lvlText w:val=""/>
+      <w:lvlJc w:val="left"/>
+      <w:pPr>
+        <w:ind w:left="720" w:hanging="360"/>
+      </w:pPr>
+      <w:rPr>
+        <w:rFonts w:ascii="Symbol" w:hAnsi="Symbol" w:hint="default"/>
+      </w:rPr>
+    </w:lvl>
+    <w:lvl w:ilvl="1" w:tplc="04090003" w:tentative="1">
+      <w:start w:val="1"/>
+      <w:numFmt w:val="bullet"/>
+      <w:lvlText w:val="o"/>
+      <w:lvlJc w:val="left"/>
+      <w:pPr>
+        <w:ind w:left="1440" w:hanging="360"/>
+      </w:pPr>
+      <w:rPr>
+        <w:rFonts w:ascii="Courier New" w:hAnsi="Courier New" w:cs="Courier New" w:hint="default"/>
+      </w:rPr>
+    </w:lvl>
+    <w:lvl w:ilvl="2" w:tplc="04090005" w:tentative="1">
+      <w:start w:val="1"/>
+      <w:numFmt w:val="bullet"/>
+      <w:lvlText w:val=""/>
+      <w:lvlJc w:val="left"/>
+      <w:pPr>
+        <w:ind w:left="2160" w:hanging="360"/>
+      </w:pPr>
+      <w:rPr>
+        <w:rFonts w:ascii="Wingdings" w:hAnsi="Wingdings" w:hint="default"/>
+      </w:rPr>
+    </w:lvl>
+    <w:lvl w:ilvl="3" w:tplc="04090001" w:tentative="1">
+      <w:start w:val="1"/>
+      <w:numFmt w:val="bullet"/>
+      <w:lvlText w:val=""/>
+      <w:lvlJc w:val="left"/>
+      <w:pPr>
+        <w:ind w:left="2880" w:hanging="360"/>
+      </w:pPr>
+      <w:rPr>
+        <w:rFonts w:ascii="Symbol" w:hAnsi="Symbol" w:hint="default"/>
+      </w:rPr>
+    </w:lvl>
+    <w:lvl w:ilvl="4" w:tplc="04090003" w:tentative="1">
+      <w:start w:val="1"/>
+      <w:numFmt w:val="bullet"/>
+      <w:lvlText w:val="o"/>
+      <w:lvlJc w:val="left"/>
+      <w:pPr>
+        <w:ind w:left="3600" w:hanging="360"/>
+      </w:pPr>
+      <w:rPr>
+        <w:rFonts w:ascii="Courier New" w:hAnsi="Courier New" w:cs="Courier New" w:hint="default"/>
+      </w:rPr>
+    </w:lvl>
+    <w:lvl w:ilvl="5" w:tplc="04090005" w:tentative="1">
+      <w:start w:val="1"/>
+      <w:numFmt w:val="bullet"/>
+      <w:lvlText w:val=""/>
+      <w:lvlJc w:val="left"/>
+      <w:pPr>
+        <w:ind w:left="4320" w:hanging="360"/>
+      </w:pPr>
+      <w:rPr>
+        <w:rFonts w:ascii="Wingdings" w:hAnsi="Wingdings" w:hint="default"/>
+      </w:rPr>
+    </w:lvl>
+    <w:lvl w:ilvl="6" w:tplc="04090001" w:tentative="1">
+      <w:start w:val="1"/>
+      <w:numFmt w:val="bullet"/>
+      <w:lvlText w:val=""/>
+      <w:lvlJc w:val="left"/>
+      <w:pPr>
+        <w:ind w:left="5040" w:hanging="360"/>
+      </w:pPr>
+      <w:rPr>
+        <w:rFonts w:ascii="Symbol" w:hAnsi="Symbol" w:hint="default"/>
+      </w:rPr>
+    </w:lvl>
+    <w:lvl w:ilvl="7" w:tplc="04090003" w:tentative="1">
+      <w:start w:val="1"/>
+      <w:numFmt w:val="bullet"/>
+      <w:lvlText w:val="o"/>
+      <w:lvlJc w:val="left"/>
+      <w:pPr>
+        <w:ind w:left="5760" w:hanging="360"/>
+      </w:pPr>
+      <w:rPr>
+        <w:rFonts w:ascii="Courier New" w:hAnsi="Courier New" w:cs="Courier New" w:hint="default"/>
+      </w:rPr>
+    </w:lvl>
+    <w:lvl w:ilvl="8" w:tplc="04090005" w:tentative="1">
+      <w:start w:val="1"/>
+      <w:numFmt w:val="bullet"/>
+      <w:lvlText w:val=""/>
+      <w:lvlJc w:val="left"/>
+      <w:pPr>
+        <w:ind w:left="6480" w:hanging="360"/>
+      </w:pPr>
+      <w:rPr>
+        <w:rFonts w:ascii="Wingdings" w:hAnsi="Wingdings" w:hint="default"/>
+      </w:rPr>
+    </w:lvl>
+  </w:abstractNum>
+  <w:abstractNum w:abstractNumId="13" w15:restartNumberingAfterBreak="0">
     <w:nsid w:val="308A4D9C"/>
     <w:multiLevelType w:val="hybridMultilevel"/>
     <w:tmpl w:val="489CEA8C"/>
@@ -8331,7 +12740,93 @@
       </w:rPr>
     </w:lvl>
   </w:abstractNum>
-  <w:abstractNum w:abstractNumId="8" w15:restartNumberingAfterBreak="0">
+  <w:abstractNum w:abstractNumId="14" w15:restartNumberingAfterBreak="0">
+    <w:nsid w:val="3A7F5C00"/>
+    <w:multiLevelType w:val="hybridMultilevel"/>
+    <w:tmpl w:val="A2820710"/>
+    <w:lvl w:ilvl="0" w:tplc="0409000F">
+      <w:start w:val="1"/>
+      <w:numFmt w:val="decimal"/>
+      <w:lvlText w:val="%1."/>
+      <w:lvlJc w:val="left"/>
+      <w:pPr>
+        <w:ind w:left="360" w:hanging="360"/>
+      </w:pPr>
+    </w:lvl>
+    <w:lvl w:ilvl="1" w:tplc="04090019" w:tentative="1">
+      <w:start w:val="1"/>
+      <w:numFmt w:val="lowerLetter"/>
+      <w:lvlText w:val="%2."/>
+      <w:lvlJc w:val="left"/>
+      <w:pPr>
+        <w:ind w:left="1080" w:hanging="360"/>
+      </w:pPr>
+    </w:lvl>
+    <w:lvl w:ilvl="2" w:tplc="0409001B" w:tentative="1">
+      <w:start w:val="1"/>
+      <w:numFmt w:val="lowerRoman"/>
+      <w:lvlText w:val="%3."/>
+      <w:lvlJc w:val="right"/>
+      <w:pPr>
+        <w:ind w:left="1800" w:hanging="180"/>
+      </w:pPr>
+    </w:lvl>
+    <w:lvl w:ilvl="3" w:tplc="0409000F" w:tentative="1">
+      <w:start w:val="1"/>
+      <w:numFmt w:val="decimal"/>
+      <w:lvlText w:val="%4."/>
+      <w:lvlJc w:val="left"/>
+      <w:pPr>
+        <w:ind w:left="2520" w:hanging="360"/>
+      </w:pPr>
+    </w:lvl>
+    <w:lvl w:ilvl="4" w:tplc="04090019" w:tentative="1">
+      <w:start w:val="1"/>
+      <w:numFmt w:val="lowerLetter"/>
+      <w:lvlText w:val="%5."/>
+      <w:lvlJc w:val="left"/>
+      <w:pPr>
+        <w:ind w:left="3240" w:hanging="360"/>
+      </w:pPr>
+    </w:lvl>
+    <w:lvl w:ilvl="5" w:tplc="0409001B" w:tentative="1">
+      <w:start w:val="1"/>
+      <w:numFmt w:val="lowerRoman"/>
+      <w:lvlText w:val="%6."/>
+      <w:lvlJc w:val="right"/>
+      <w:pPr>
+        <w:ind w:left="3960" w:hanging="180"/>
+      </w:pPr>
+    </w:lvl>
+    <w:lvl w:ilvl="6" w:tplc="0409000F" w:tentative="1">
+      <w:start w:val="1"/>
+      <w:numFmt w:val="decimal"/>
+      <w:lvlText w:val="%7."/>
+      <w:lvlJc w:val="left"/>
+      <w:pPr>
+        <w:ind w:left="4680" w:hanging="360"/>
+      </w:pPr>
+    </w:lvl>
+    <w:lvl w:ilvl="7" w:tplc="04090019" w:tentative="1">
+      <w:start w:val="1"/>
+      <w:numFmt w:val="lowerLetter"/>
+      <w:lvlText w:val="%8."/>
+      <w:lvlJc w:val="left"/>
+      <w:pPr>
+        <w:ind w:left="5400" w:hanging="360"/>
+      </w:pPr>
+    </w:lvl>
+    <w:lvl w:ilvl="8" w:tplc="0409001B" w:tentative="1">
+      <w:start w:val="1"/>
+      <w:numFmt w:val="lowerRoman"/>
+      <w:lvlText w:val="%9."/>
+      <w:lvlJc w:val="right"/>
+      <w:pPr>
+        <w:ind w:left="6120" w:hanging="180"/>
+      </w:pPr>
+    </w:lvl>
+  </w:abstractNum>
+  <w:abstractNum w:abstractNumId="15" w15:restartNumberingAfterBreak="0">
     <w:nsid w:val="3AAD38C5"/>
     <w:multiLevelType w:val="hybridMultilevel"/>
     <w:tmpl w:val="25FC91C8"/>
@@ -8444,7 +12939,7 @@
       </w:rPr>
     </w:lvl>
   </w:abstractNum>
-  <w:abstractNum w:abstractNumId="9" w15:restartNumberingAfterBreak="0">
+  <w:abstractNum w:abstractNumId="16" w15:restartNumberingAfterBreak="0">
     <w:nsid w:val="4CA47A9C"/>
     <w:multiLevelType w:val="hybridMultilevel"/>
     <w:tmpl w:val="EDC09A04"/>
@@ -8557,7 +13052,7 @@
       </w:rPr>
     </w:lvl>
   </w:abstractNum>
-  <w:abstractNum w:abstractNumId="10" w15:restartNumberingAfterBreak="0">
+  <w:abstractNum w:abstractNumId="17" w15:restartNumberingAfterBreak="0">
     <w:nsid w:val="54185457"/>
     <w:multiLevelType w:val="hybridMultilevel"/>
     <w:tmpl w:val="CEA66830"/>
@@ -8643,7 +13138,7 @@
       </w:pPr>
     </w:lvl>
   </w:abstractNum>
-  <w:abstractNum w:abstractNumId="11" w15:restartNumberingAfterBreak="0">
+  <w:abstractNum w:abstractNumId="18" w15:restartNumberingAfterBreak="0">
     <w:nsid w:val="5C514F18"/>
     <w:multiLevelType w:val="hybridMultilevel"/>
     <w:tmpl w:val="0792D53C"/>
@@ -8756,7 +13251,7 @@
       </w:rPr>
     </w:lvl>
   </w:abstractNum>
-  <w:abstractNum w:abstractNumId="12" w15:restartNumberingAfterBreak="0">
+  <w:abstractNum w:abstractNumId="19" w15:restartNumberingAfterBreak="0">
     <w:nsid w:val="5E1B7CBC"/>
     <w:multiLevelType w:val="hybridMultilevel"/>
     <w:tmpl w:val="40C2BF14"/>
@@ -8869,7 +13364,7 @@
       </w:rPr>
     </w:lvl>
   </w:abstractNum>
-  <w:abstractNum w:abstractNumId="13" w15:restartNumberingAfterBreak="0">
+  <w:abstractNum w:abstractNumId="20" w15:restartNumberingAfterBreak="0">
     <w:nsid w:val="6470576C"/>
     <w:multiLevelType w:val="hybridMultilevel"/>
     <w:tmpl w:val="2B84E0DC"/>
@@ -8955,10 +13450,185 @@
       </w:pPr>
     </w:lvl>
   </w:abstractNum>
-  <w:abstractNum w:abstractNumId="14" w15:restartNumberingAfterBreak="0">
+  <w:abstractNum w:abstractNumId="21" w15:restartNumberingAfterBreak="0">
+    <w:nsid w:val="7E0E2E8A"/>
+    <w:multiLevelType w:val="hybridMultilevel"/>
+    <w:tmpl w:val="D7382534"/>
+    <w:lvl w:ilvl="0" w:tplc="0409000F">
+      <w:start w:val="1"/>
+      <w:numFmt w:val="decimal"/>
+      <w:lvlText w:val="%1."/>
+      <w:lvlJc w:val="left"/>
+      <w:pPr>
+        <w:ind w:left="720" w:hanging="360"/>
+      </w:pPr>
+    </w:lvl>
+    <w:lvl w:ilvl="1" w:tplc="04090001">
+      <w:start w:val="1"/>
+      <w:numFmt w:val="bullet"/>
+      <w:lvlText w:val=""/>
+      <w:lvlJc w:val="left"/>
+      <w:pPr>
+        <w:ind w:left="1440" w:hanging="360"/>
+      </w:pPr>
+      <w:rPr>
+        <w:rFonts w:ascii="Symbol" w:hAnsi="Symbol" w:hint="default"/>
+      </w:rPr>
+    </w:lvl>
+    <w:lvl w:ilvl="2" w:tplc="0409001B" w:tentative="1">
+      <w:start w:val="1"/>
+      <w:numFmt w:val="lowerRoman"/>
+      <w:lvlText w:val="%3."/>
+      <w:lvlJc w:val="right"/>
+      <w:pPr>
+        <w:ind w:left="2160" w:hanging="180"/>
+      </w:pPr>
+    </w:lvl>
+    <w:lvl w:ilvl="3" w:tplc="0409000F" w:tentative="1">
+      <w:start w:val="1"/>
+      <w:numFmt w:val="decimal"/>
+      <w:lvlText w:val="%4."/>
+      <w:lvlJc w:val="left"/>
+      <w:pPr>
+        <w:ind w:left="2880" w:hanging="360"/>
+      </w:pPr>
+    </w:lvl>
+    <w:lvl w:ilvl="4" w:tplc="04090019" w:tentative="1">
+      <w:start w:val="1"/>
+      <w:numFmt w:val="lowerLetter"/>
+      <w:lvlText w:val="%5."/>
+      <w:lvlJc w:val="left"/>
+      <w:pPr>
+        <w:ind w:left="3600" w:hanging="360"/>
+      </w:pPr>
+    </w:lvl>
+    <w:lvl w:ilvl="5" w:tplc="0409001B" w:tentative="1">
+      <w:start w:val="1"/>
+      <w:numFmt w:val="lowerRoman"/>
+      <w:lvlText w:val="%6."/>
+      <w:lvlJc w:val="right"/>
+      <w:pPr>
+        <w:ind w:left="4320" w:hanging="180"/>
+      </w:pPr>
+    </w:lvl>
+    <w:lvl w:ilvl="6" w:tplc="0409000F" w:tentative="1">
+      <w:start w:val="1"/>
+      <w:numFmt w:val="decimal"/>
+      <w:lvlText w:val="%7."/>
+      <w:lvlJc w:val="left"/>
+      <w:pPr>
+        <w:ind w:left="5040" w:hanging="360"/>
+      </w:pPr>
+    </w:lvl>
+    <w:lvl w:ilvl="7" w:tplc="04090019" w:tentative="1">
+      <w:start w:val="1"/>
+      <w:numFmt w:val="lowerLetter"/>
+      <w:lvlText w:val="%8."/>
+      <w:lvlJc w:val="left"/>
+      <w:pPr>
+        <w:ind w:left="5760" w:hanging="360"/>
+      </w:pPr>
+    </w:lvl>
+    <w:lvl w:ilvl="8" w:tplc="0409001B" w:tentative="1">
+      <w:start w:val="1"/>
+      <w:numFmt w:val="lowerRoman"/>
+      <w:lvlText w:val="%9."/>
+      <w:lvlJc w:val="right"/>
+      <w:pPr>
+        <w:ind w:left="6480" w:hanging="180"/>
+      </w:pPr>
+    </w:lvl>
+  </w:abstractNum>
+  <w:abstractNum w:abstractNumId="22" w15:restartNumberingAfterBreak="0">
     <w:nsid w:val="7E4D2C0B"/>
     <w:multiLevelType w:val="hybridMultilevel"/>
     <w:tmpl w:val="C4D22E58"/>
+    <w:lvl w:ilvl="0" w:tplc="0409000F">
+      <w:start w:val="1"/>
+      <w:numFmt w:val="decimal"/>
+      <w:lvlText w:val="%1."/>
+      <w:lvlJc w:val="left"/>
+      <w:pPr>
+        <w:ind w:left="720" w:hanging="360"/>
+      </w:pPr>
+    </w:lvl>
+    <w:lvl w:ilvl="1" w:tplc="04090019" w:tentative="1">
+      <w:start w:val="1"/>
+      <w:numFmt w:val="lowerLetter"/>
+      <w:lvlText w:val="%2."/>
+      <w:lvlJc w:val="left"/>
+      <w:pPr>
+        <w:ind w:left="1440" w:hanging="360"/>
+      </w:pPr>
+    </w:lvl>
+    <w:lvl w:ilvl="2" w:tplc="0409001B" w:tentative="1">
+      <w:start w:val="1"/>
+      <w:numFmt w:val="lowerRoman"/>
+      <w:lvlText w:val="%3."/>
+      <w:lvlJc w:val="right"/>
+      <w:pPr>
+        <w:ind w:left="2160" w:hanging="180"/>
+      </w:pPr>
+    </w:lvl>
+    <w:lvl w:ilvl="3" w:tplc="0409000F" w:tentative="1">
+      <w:start w:val="1"/>
+      <w:numFmt w:val="decimal"/>
+      <w:lvlText w:val="%4."/>
+      <w:lvlJc w:val="left"/>
+      <w:pPr>
+        <w:ind w:left="2880" w:hanging="360"/>
+      </w:pPr>
+    </w:lvl>
+    <w:lvl w:ilvl="4" w:tplc="04090019" w:tentative="1">
+      <w:start w:val="1"/>
+      <w:numFmt w:val="lowerLetter"/>
+      <w:lvlText w:val="%5."/>
+      <w:lvlJc w:val="left"/>
+      <w:pPr>
+        <w:ind w:left="3600" w:hanging="360"/>
+      </w:pPr>
+    </w:lvl>
+    <w:lvl w:ilvl="5" w:tplc="0409001B" w:tentative="1">
+      <w:start w:val="1"/>
+      <w:numFmt w:val="lowerRoman"/>
+      <w:lvlText w:val="%6."/>
+      <w:lvlJc w:val="right"/>
+      <w:pPr>
+        <w:ind w:left="4320" w:hanging="180"/>
+      </w:pPr>
+    </w:lvl>
+    <w:lvl w:ilvl="6" w:tplc="0409000F" w:tentative="1">
+      <w:start w:val="1"/>
+      <w:numFmt w:val="decimal"/>
+      <w:lvlText w:val="%7."/>
+      <w:lvlJc w:val="left"/>
+      <w:pPr>
+        <w:ind w:left="5040" w:hanging="360"/>
+      </w:pPr>
+    </w:lvl>
+    <w:lvl w:ilvl="7" w:tplc="04090019" w:tentative="1">
+      <w:start w:val="1"/>
+      <w:numFmt w:val="lowerLetter"/>
+      <w:lvlText w:val="%8."/>
+      <w:lvlJc w:val="left"/>
+      <w:pPr>
+        <w:ind w:left="5760" w:hanging="360"/>
+      </w:pPr>
+    </w:lvl>
+    <w:lvl w:ilvl="8" w:tplc="0409001B" w:tentative="1">
+      <w:start w:val="1"/>
+      <w:numFmt w:val="lowerRoman"/>
+      <w:lvlText w:val="%9."/>
+      <w:lvlJc w:val="right"/>
+      <w:pPr>
+        <w:ind w:left="6480" w:hanging="180"/>
+      </w:pPr>
+    </w:lvl>
+  </w:abstractNum>
+  <w:abstractNum w:abstractNumId="23" w15:restartNumberingAfterBreak="0">
+    <w:nsid w:val="7FA830D1"/>
+    <w:multiLevelType w:val="hybridMultilevel"/>
+    <w:tmpl w:val="142AF490"/>
     <w:lvl w:ilvl="0" w:tplc="0409000F">
       <w:start w:val="1"/>
       <w:numFmt w:val="decimal"/>
@@ -9045,46 +13715,73 @@
     <w:abstractNumId w:val="0"/>
   </w:num>
   <w:num w:numId="2">
+    <w:abstractNumId w:val="7"/>
+  </w:num>
+  <w:num w:numId="3">
+    <w:abstractNumId w:val="9"/>
+  </w:num>
+  <w:num w:numId="4">
+    <w:abstractNumId w:val="13"/>
+  </w:num>
+  <w:num w:numId="5">
+    <w:abstractNumId w:val="15"/>
+  </w:num>
+  <w:num w:numId="6">
+    <w:abstractNumId w:val="19"/>
+  </w:num>
+  <w:num w:numId="7">
+    <w:abstractNumId w:val="18"/>
+  </w:num>
+  <w:num w:numId="8">
+    <w:abstractNumId w:val="8"/>
+  </w:num>
+  <w:num w:numId="9">
+    <w:abstractNumId w:val="17"/>
+  </w:num>
+  <w:num w:numId="10">
+    <w:abstractNumId w:val="5"/>
+  </w:num>
+  <w:num w:numId="11">
+    <w:abstractNumId w:val="16"/>
+  </w:num>
+  <w:num w:numId="12">
+    <w:abstractNumId w:val="22"/>
+  </w:num>
+  <w:num w:numId="13">
+    <w:abstractNumId w:val="20"/>
+  </w:num>
+  <w:num w:numId="14">
     <w:abstractNumId w:val="4"/>
   </w:num>
-  <w:num w:numId="3">
+  <w:num w:numId="15">
+    <w:abstractNumId w:val="3"/>
+  </w:num>
+  <w:num w:numId="16">
+    <w:abstractNumId w:val="14"/>
+  </w:num>
+  <w:num w:numId="17">
+    <w:abstractNumId w:val="11"/>
+  </w:num>
+  <w:num w:numId="18">
+    <w:abstractNumId w:val="1"/>
+  </w:num>
+  <w:num w:numId="19">
     <w:abstractNumId w:val="6"/>
   </w:num>
-  <w:num w:numId="4">
-    <w:abstractNumId w:val="7"/>
-  </w:num>
-  <w:num w:numId="5">
-    <w:abstractNumId w:val="8"/>
-  </w:num>
-  <w:num w:numId="6">
+  <w:num w:numId="20">
     <w:abstractNumId w:val="12"/>
   </w:num>
-  <w:num w:numId="7">
-    <w:abstractNumId w:val="11"/>
+  <w:num w:numId="21">
+    <w:abstractNumId w:val="21"/>
   </w:num>
-  <w:num w:numId="8">
-    <w:abstractNumId w:val="5"/>
+  <w:num w:numId="22">
+    <w:abstractNumId w:val="23"/>
   </w:num>
-  <w:num w:numId="9">
+  <w:num w:numId="23">
     <w:abstractNumId w:val="10"/>
   </w:num>
-  <w:num w:numId="10">
-    <w:abstractNumId w:val="3"/>
-  </w:num>
-  <w:num w:numId="11">
-    <w:abstractNumId w:val="9"/>
-  </w:num>
-  <w:num w:numId="12">
-    <w:abstractNumId w:val="14"/>
-  </w:num>
-  <w:num w:numId="13">
-    <w:abstractNumId w:val="13"/>
-  </w:num>
-  <w:num w:numId="14">
+  <w:num w:numId="24">
     <w:abstractNumId w:val="2"/>
-  </w:num>
-  <w:num w:numId="15">
-    <w:abstractNumId w:val="1"/>
   </w:num>
 </w:numbering>
 </file>
@@ -10330,11 +15027,11 @@
           <c:showPercent val="0"/>
           <c:showBubbleSize val="0"/>
         </c:dLbls>
-        <c:axId val="1837461408"/>
-        <c:axId val="1837468480"/>
+        <c:axId val="-895268176"/>
+        <c:axId val="-895270896"/>
       </c:scatterChart>
       <c:valAx>
-        <c:axId val="1837461408"/>
+        <c:axId val="-895268176"/>
         <c:scaling>
           <c:orientation val="minMax"/>
         </c:scaling>
@@ -10391,12 +15088,12 @@
             <a:endParaRPr lang="en-US"/>
           </a:p>
         </c:txPr>
-        <c:crossAx val="1837468480"/>
+        <c:crossAx val="-895270896"/>
         <c:crosses val="autoZero"/>
         <c:crossBetween val="midCat"/>
       </c:valAx>
       <c:valAx>
-        <c:axId val="1837468480"/>
+        <c:axId val="-895270896"/>
         <c:scaling>
           <c:orientation val="minMax"/>
         </c:scaling>
@@ -10453,7 +15150,7 @@
             <a:endParaRPr lang="en-US"/>
           </a:p>
         </c:txPr>
-        <c:crossAx val="1837461408"/>
+        <c:crossAx val="-895268176"/>
         <c:crosses val="autoZero"/>
         <c:crossBetween val="midCat"/>
       </c:valAx>
@@ -11589,11 +16286,83 @@
     <b:URL>https://towardsdatascience.com/feature-selection-using-random-forest-26d7b747597f</b:URL>
     <b:RefOrder>10</b:RefOrder>
   </b:Source>
+  <b:Source>
+    <b:Tag>SRI05</b:Tag>
+    <b:SourceType>DocumentFromInternetSite</b:SourceType>
+    <b:Guid>{2AC5BD85-1263-495F-B784-095E267CD127}</b:Guid>
+    <b:Title>DATA CLASSIFICATION USING SUPPORT VECTOR MACHINE</b:Title>
+    <b:Year>2005</b:Year>
+    <b:YearAccessed>2019</b:YearAccessed>
+    <b:MonthAccessed>6</b:MonthAccessed>
+    <b:DayAccessed>6</b:DayAccessed>
+    <b:URL>http://www.jatit.org/volumes/research-papers/Vol12No1/1Vol12No1.pdf</b:URL>
+    <b:JournalName>Journal of Theoretical and Applied Information Technology</b:JournalName>
+    <b:Author>
+      <b:Author>
+        <b:NameList>
+          <b:Person>
+            <b:Last>SRIVASTAVA</b:Last>
+            <b:Middle> K.</b:Middle>
+            <b:First>DURGESH</b:First>
+          </b:Person>
+          <b:Person>
+            <b:Last>BHAMBHU</b:Last>
+            <b:First>LEKHA</b:First>
+          </b:Person>
+        </b:NameList>
+      </b:Author>
+    </b:Author>
+    <b:RefOrder>11</b:RefOrder>
+  </b:Source>
+  <b:Source>
+    <b:Tag>TAH13</b:Tag>
+    <b:SourceType>JournalArticle</b:SourceType>
+    <b:Guid>{B8AAF2AA-7D0F-44CC-8FA3-FE4D0FDB233C}</b:Guid>
+    <b:Title>LEARNING THE NAIVE BAYES CLASSIFIER WITH OPTIMIZATION MODELS</b:Title>
+    <b:Year>2013</b:Year>
+    <b:Pages>787-795</b:Pages>
+    <b:Author>
+      <b:Author>
+        <b:NameList>
+          <b:Person>
+            <b:Last>TAHERI</b:Last>
+            <b:First>SONA</b:First>
+          </b:Person>
+          <b:Person>
+            <b:Last>MAMMADOV</b:Last>
+            <b:First>MUSA</b:First>
+          </b:Person>
+        </b:NameList>
+      </b:Author>
+    </b:Author>
+    <b:JournalName>International Journal of Applied Mathematics and Computer Science.</b:JournalName>
+    <b:Volume>23</b:Volume>
+    <b:Issue>4</b:Issue>
+    <b:RefOrder>12</b:RefOrder>
+  </b:Source>
+  <b:Source>
+    <b:Tag>Sci19</b:Tag>
+    <b:SourceType>InternetSite</b:SourceType>
+    <b:Guid>{6C6AD088-F300-4416-9BBF-205E9881C3A4}</b:Guid>
+    <b:Title>API Reference</b:Title>
+    <b:Year>2019</b:Year>
+    <b:Author>
+      <b:Author>
+        <b:Corporate>SciKit learn</b:Corporate>
+      </b:Author>
+    </b:Author>
+    <b:ProductionCompany>SciKit learn</b:ProductionCompany>
+    <b:YearAccessed>2019</b:YearAccessed>
+    <b:MonthAccessed>6</b:MonthAccessed>
+    <b:DayAccessed>7</b:DayAccessed>
+    <b:URL>https://scikit-learn.org/stable/modules/classes.html#module-sklearn.naive_bayes</b:URL>
+    <b:RefOrder>13</b:RefOrder>
+  </b:Source>
 </b:Sources>
 </file>
 
 <file path=customXml/itemProps1.xml><?xml version="1.0" encoding="utf-8"?>
-<ds:datastoreItem xmlns:ds="http://schemas.openxmlformats.org/officeDocument/2006/customXml" ds:itemID="{52E3BD7E-450F-44CA-AD2B-74D0F91FC4AA}">
+<ds:datastoreItem xmlns:ds="http://schemas.openxmlformats.org/officeDocument/2006/customXml" ds:itemID="{1E34A62C-C878-44AA-B4FF-B6CC5CBC2182}">
   <ds:schemaRefs>
     <ds:schemaRef ds:uri="http://schemas.openxmlformats.org/officeDocument/2006/bibliography"/>
   </ds:schemaRefs>

--- a/Methodologies (so far).docx
+++ b/Methodologies (so far).docx
@@ -59,7 +59,42 @@
           <w:sz w:val="24"/>
           <w:szCs w:val="24"/>
         </w:rPr>
-        <w:t>The methodology of this project is separated into several parts.</w:t>
+        <w:t xml:space="preserve">The methodology of this project </w:t>
+      </w:r>
+      <w:r>
+        <w:rPr>
+          <w:rFonts w:asciiTheme="majorBidi" w:hAnsiTheme="majorBidi" w:cstheme="majorBidi"/>
+          <w:sz w:val="24"/>
+          <w:szCs w:val="24"/>
+        </w:rPr>
+        <w:t>is separated into several parts</w:t>
+      </w:r>
+      <w:r>
+        <w:object w:dxaOrig="9916" w:dyaOrig="2925">
+          <v:shapetype id="_x0000_t75" coordsize="21600,21600" o:spt="75" o:preferrelative="t" path="m@4@5l@4@11@9@11@9@5xe" filled="f" stroked="f">
+            <v:stroke joinstyle="miter"/>
+            <v:formulas>
+              <v:f eqn="if lineDrawn pixelLineWidth 0"/>
+              <v:f eqn="sum @0 1 0"/>
+              <v:f eqn="sum 0 0 @1"/>
+              <v:f eqn="prod @2 1 2"/>
+              <v:f eqn="prod @3 21600 pixelWidth"/>
+              <v:f eqn="prod @3 21600 pixelHeight"/>
+              <v:f eqn="sum @0 0 1"/>
+              <v:f eqn="prod @6 1 2"/>
+              <v:f eqn="prod @7 21600 pixelWidth"/>
+              <v:f eqn="sum @8 21600 0"/>
+              <v:f eqn="prod @7 21600 pixelHeight"/>
+              <v:f eqn="sum @10 21600 0"/>
+            </v:formulas>
+            <v:path o:extrusionok="f" gradientshapeok="t" o:connecttype="rect"/>
+            <o:lock v:ext="edit" aspectratio="t"/>
+          </v:shapetype>
+          <v:shape id="_x0000_i1025" type="#_x0000_t75" style="width:438pt;height:120pt" o:ole="">
+            <v:imagedata r:id="rId6" o:title=""/>
+          </v:shape>
+          <o:OLEObject Type="Embed" ProgID="Visio.Drawing.15" ShapeID="_x0000_i1025" DrawAspect="Content" ObjectID="_1621538589" r:id="rId7"/>
+        </w:object>
       </w:r>
     </w:p>
     <w:p>
@@ -114,6 +149,22 @@
         </w:rPr>
       </w:pPr>
       <w:r>
+        <w:object w:dxaOrig="14775" w:dyaOrig="4260">
+          <v:shape id="_x0000_i1026" type="#_x0000_t75" style="width:468pt;height:135pt" o:ole="">
+            <v:imagedata r:id="rId8" o:title=""/>
+          </v:shape>
+          <o:OLEObject Type="Embed" ProgID="Visio.Drawing.15" ShapeID="_x0000_i1026" DrawAspect="Content" ObjectID="_1621538590" r:id="rId9"/>
+        </w:object>
+      </w:r>
+      <w:r>
+        <w:rPr>
+          <w:rFonts w:asciiTheme="majorBidi" w:hAnsiTheme="majorBidi" w:cstheme="majorBidi"/>
+          <w:sz w:val="24"/>
+          <w:szCs w:val="24"/>
+        </w:rPr>
+        <w:t xml:space="preserve"> </w:t>
+      </w:r>
+      <w:r>
         <w:rPr>
           <w:rFonts w:asciiTheme="majorBidi" w:hAnsiTheme="majorBidi" w:cstheme="majorBidi"/>
           <w:sz w:val="24"/>
@@ -159,7 +210,15 @@
           <w:sz w:val="24"/>
           <w:szCs w:val="24"/>
         </w:rPr>
-        <w:t xml:space="preserve"> by creating a data crawler using Java </w:t>
+        <w:t xml:space="preserve"> by creatin</w:t>
+      </w:r>
+      <w:r>
+        <w:rPr>
+          <w:rFonts w:asciiTheme="majorBidi" w:hAnsiTheme="majorBidi" w:cstheme="majorBidi"/>
+          <w:sz w:val="24"/>
+          <w:szCs w:val="24"/>
+        </w:rPr>
+        <w:t xml:space="preserve">g a data crawler using Java </w:t>
       </w:r>
       <w:proofErr w:type="spellStart"/>
       <w:r>
@@ -168,7 +227,15 @@
           <w:sz w:val="24"/>
           <w:szCs w:val="24"/>
         </w:rPr>
-        <w:t>JSoap</w:t>
+        <w:t>JSou</w:t>
+      </w:r>
+      <w:r>
+        <w:rPr>
+          <w:rFonts w:asciiTheme="majorBidi" w:hAnsiTheme="majorBidi" w:cstheme="majorBidi"/>
+          <w:sz w:val="24"/>
+          <w:szCs w:val="24"/>
+        </w:rPr>
+        <w:t>p</w:t>
       </w:r>
       <w:proofErr w:type="spellEnd"/>
       <w:r>
@@ -177,7 +244,317 @@
           <w:sz w:val="24"/>
           <w:szCs w:val="24"/>
         </w:rPr>
-        <w:t xml:space="preserve"> library using the following steps.</w:t>
+        <w:t xml:space="preserve"> li</w:t>
+      </w:r>
+      <w:r>
+        <w:rPr>
+          <w:rFonts w:asciiTheme="majorBidi" w:hAnsiTheme="majorBidi" w:cstheme="majorBidi"/>
+          <w:sz w:val="24"/>
+          <w:szCs w:val="24"/>
+        </w:rPr>
+        <w:t>brary using the following steps:</w:t>
+      </w:r>
+    </w:p>
+    <w:p>
+      <w:pPr>
+        <w:pStyle w:val="ListParagraph"/>
+        <w:numPr>
+          <w:ilvl w:val="0"/>
+          <w:numId w:val="27"/>
+        </w:numPr>
+        <w:spacing w:line="360" w:lineRule="auto"/>
+        <w:rPr>
+          <w:rFonts w:asciiTheme="majorBidi" w:hAnsiTheme="majorBidi" w:cstheme="majorBidi"/>
+          <w:sz w:val="24"/>
+          <w:szCs w:val="24"/>
+        </w:rPr>
+      </w:pPr>
+      <w:r>
+        <w:rPr>
+          <w:rFonts w:asciiTheme="majorBidi" w:hAnsiTheme="majorBidi" w:cstheme="majorBidi"/>
+          <w:sz w:val="24"/>
+          <w:szCs w:val="24"/>
+        </w:rPr>
+        <w:t>Get the establish connection to server.</w:t>
+      </w:r>
+    </w:p>
+    <w:p>
+      <w:pPr>
+        <w:pStyle w:val="ListParagraph"/>
+        <w:numPr>
+          <w:ilvl w:val="0"/>
+          <w:numId w:val="27"/>
+        </w:numPr>
+        <w:spacing w:line="360" w:lineRule="auto"/>
+        <w:rPr>
+          <w:rFonts w:asciiTheme="majorBidi" w:hAnsiTheme="majorBidi" w:cstheme="majorBidi"/>
+          <w:sz w:val="24"/>
+          <w:szCs w:val="24"/>
+        </w:rPr>
+      </w:pPr>
+      <w:r>
+        <w:rPr>
+          <w:rFonts w:asciiTheme="majorBidi" w:hAnsiTheme="majorBidi" w:cstheme="majorBidi"/>
+          <w:sz w:val="24"/>
+          <w:szCs w:val="24"/>
+        </w:rPr>
+        <w:t>Retrieve HTML scripts.</w:t>
+      </w:r>
+    </w:p>
+    <w:p>
+      <w:pPr>
+        <w:pStyle w:val="ListParagraph"/>
+        <w:numPr>
+          <w:ilvl w:val="0"/>
+          <w:numId w:val="27"/>
+        </w:numPr>
+        <w:spacing w:line="360" w:lineRule="auto"/>
+        <w:rPr>
+          <w:rFonts w:asciiTheme="majorBidi" w:hAnsiTheme="majorBidi" w:cstheme="majorBidi"/>
+          <w:sz w:val="24"/>
+          <w:szCs w:val="24"/>
+        </w:rPr>
+      </w:pPr>
+      <w:r>
+        <w:rPr>
+          <w:rFonts w:asciiTheme="majorBidi" w:hAnsiTheme="majorBidi" w:cstheme="majorBidi"/>
+          <w:sz w:val="24"/>
+          <w:szCs w:val="24"/>
+        </w:rPr>
+        <w:t>Use HTML hyperlink tags to navigate and retrieve post pages.</w:t>
+      </w:r>
+    </w:p>
+    <w:p>
+      <w:pPr>
+        <w:pStyle w:val="ListParagraph"/>
+        <w:numPr>
+          <w:ilvl w:val="0"/>
+          <w:numId w:val="27"/>
+        </w:numPr>
+        <w:spacing w:line="360" w:lineRule="auto"/>
+        <w:rPr>
+          <w:rFonts w:asciiTheme="majorBidi" w:hAnsiTheme="majorBidi" w:cstheme="majorBidi"/>
+          <w:sz w:val="24"/>
+          <w:szCs w:val="24"/>
+        </w:rPr>
+      </w:pPr>
+      <w:r>
+        <w:rPr>
+          <w:rFonts w:asciiTheme="majorBidi" w:hAnsiTheme="majorBidi" w:cstheme="majorBidi"/>
+          <w:sz w:val="24"/>
+          <w:szCs w:val="24"/>
+        </w:rPr>
+        <w:t xml:space="preserve">Find </w:t>
+      </w:r>
+      <w:r>
+        <w:rPr>
+          <w:rFonts w:asciiTheme="majorBidi" w:hAnsiTheme="majorBidi" w:cstheme="majorBidi"/>
+          <w:sz w:val="24"/>
+          <w:szCs w:val="24"/>
+        </w:rPr>
+        <w:t xml:space="preserve">pages with </w:t>
+      </w:r>
+      <w:r>
+        <w:rPr>
+          <w:rFonts w:asciiTheme="majorBidi" w:hAnsiTheme="majorBidi" w:cstheme="majorBidi"/>
+          <w:sz w:val="24"/>
+          <w:szCs w:val="24"/>
+        </w:rPr>
+        <w:t>the tags that contain the full text.</w:t>
+      </w:r>
+    </w:p>
+    <w:p>
+      <w:pPr>
+        <w:pStyle w:val="ListParagraph"/>
+        <w:numPr>
+          <w:ilvl w:val="0"/>
+          <w:numId w:val="27"/>
+        </w:numPr>
+        <w:spacing w:line="360" w:lineRule="auto"/>
+        <w:rPr>
+          <w:rFonts w:asciiTheme="majorBidi" w:hAnsiTheme="majorBidi" w:cstheme="majorBidi"/>
+          <w:sz w:val="24"/>
+          <w:szCs w:val="24"/>
+        </w:rPr>
+      </w:pPr>
+      <w:r>
+        <w:rPr>
+          <w:rFonts w:asciiTheme="majorBidi" w:hAnsiTheme="majorBidi" w:cstheme="majorBidi"/>
+          <w:sz w:val="24"/>
+          <w:szCs w:val="24"/>
+        </w:rPr>
+        <w:t>Get user profile pages which includes some user profile data (age and gender).</w:t>
+      </w:r>
+    </w:p>
+    <w:p>
+      <w:pPr>
+        <w:pStyle w:val="ListParagraph"/>
+        <w:numPr>
+          <w:ilvl w:val="0"/>
+          <w:numId w:val="27"/>
+        </w:numPr>
+        <w:spacing w:line="360" w:lineRule="auto"/>
+        <w:rPr>
+          <w:rFonts w:asciiTheme="majorBidi" w:hAnsiTheme="majorBidi" w:cstheme="majorBidi"/>
+          <w:sz w:val="24"/>
+          <w:szCs w:val="24"/>
+        </w:rPr>
+      </w:pPr>
+      <w:r>
+        <w:rPr>
+          <w:rFonts w:asciiTheme="majorBidi" w:hAnsiTheme="majorBidi" w:cstheme="majorBidi"/>
+          <w:sz w:val="24"/>
+          <w:szCs w:val="24"/>
+        </w:rPr>
+        <w:t>Find the personal data tag, split it into parts, take the age part and the gender part (which is marked by integers and the words male and female)</w:t>
+      </w:r>
+    </w:p>
+    <w:p>
+      <w:pPr>
+        <w:pStyle w:val="ListParagraph"/>
+        <w:numPr>
+          <w:ilvl w:val="0"/>
+          <w:numId w:val="27"/>
+        </w:numPr>
+        <w:spacing w:line="360" w:lineRule="auto"/>
+        <w:rPr>
+          <w:rFonts w:asciiTheme="majorBidi" w:hAnsiTheme="majorBidi" w:cstheme="majorBidi"/>
+          <w:sz w:val="24"/>
+          <w:szCs w:val="24"/>
+        </w:rPr>
+      </w:pPr>
+      <w:r>
+        <w:rPr>
+          <w:rFonts w:asciiTheme="majorBidi" w:hAnsiTheme="majorBidi" w:cstheme="majorBidi"/>
+          <w:sz w:val="24"/>
+          <w:szCs w:val="24"/>
+        </w:rPr>
+        <w:t xml:space="preserve">Repeat and store the data in an </w:t>
+      </w:r>
+      <w:r>
+        <w:rPr>
+          <w:rFonts w:asciiTheme="majorBidi" w:hAnsiTheme="majorBidi" w:cstheme="majorBidi"/>
+          <w:sz w:val="24"/>
+          <w:szCs w:val="24"/>
+        </w:rPr>
+        <w:t>array list</w:t>
+      </w:r>
+      <w:r>
+        <w:rPr>
+          <w:rFonts w:asciiTheme="majorBidi" w:hAnsiTheme="majorBidi" w:cstheme="majorBidi"/>
+          <w:sz w:val="24"/>
+          <w:szCs w:val="24"/>
+        </w:rPr>
+        <w:t xml:space="preserve"> of data objects.</w:t>
+      </w:r>
+      <w:r>
+        <w:rPr>
+          <w:rFonts w:asciiTheme="majorBidi" w:hAnsiTheme="majorBidi" w:cstheme="majorBidi"/>
+          <w:sz w:val="24"/>
+          <w:szCs w:val="24"/>
+        </w:rPr>
+        <w:t xml:space="preserve"> </w:t>
+      </w:r>
+    </w:p>
+    <w:p>
+      <w:pPr>
+        <w:pStyle w:val="ListParagraph"/>
+        <w:numPr>
+          <w:ilvl w:val="0"/>
+          <w:numId w:val="27"/>
+        </w:numPr>
+        <w:spacing w:line="360" w:lineRule="auto"/>
+        <w:rPr>
+          <w:rFonts w:asciiTheme="majorBidi" w:hAnsiTheme="majorBidi" w:cstheme="majorBidi"/>
+          <w:sz w:val="24"/>
+          <w:szCs w:val="24"/>
+        </w:rPr>
+      </w:pPr>
+      <w:r>
+        <w:rPr>
+          <w:rFonts w:asciiTheme="majorBidi" w:hAnsiTheme="majorBidi" w:cstheme="majorBidi"/>
+          <w:sz w:val="24"/>
+          <w:szCs w:val="24"/>
+        </w:rPr>
+        <w:t>Store the dataset into CSV files that can be easily accessed later (switched to excel later because it is even more convenient).</w:t>
+      </w:r>
+    </w:p>
+    <w:p>
+      <w:pPr>
+        <w:pStyle w:val="ListParagraph"/>
+        <w:numPr>
+          <w:ilvl w:val="0"/>
+          <w:numId w:val="27"/>
+        </w:numPr>
+        <w:spacing w:line="360" w:lineRule="auto"/>
+        <w:rPr>
+          <w:rFonts w:asciiTheme="majorBidi" w:hAnsiTheme="majorBidi" w:cstheme="majorBidi"/>
+          <w:sz w:val="24"/>
+          <w:szCs w:val="24"/>
+        </w:rPr>
+      </w:pPr>
+      <w:r>
+        <w:rPr>
+          <w:rFonts w:asciiTheme="majorBidi" w:hAnsiTheme="majorBidi" w:cstheme="majorBidi"/>
+          <w:sz w:val="24"/>
+          <w:szCs w:val="24"/>
+        </w:rPr>
+        <w:t>Handle</w:t>
+      </w:r>
+      <w:r>
+        <w:rPr>
+          <w:rFonts w:asciiTheme="majorBidi" w:hAnsiTheme="majorBidi" w:cstheme="majorBidi"/>
+          <w:sz w:val="24"/>
+          <w:szCs w:val="24"/>
+        </w:rPr>
+        <w:t xml:space="preserve"> </w:t>
+      </w:r>
+      <w:r>
+        <w:rPr>
+          <w:rFonts w:asciiTheme="majorBidi" w:hAnsiTheme="majorBidi" w:cstheme="majorBidi"/>
+          <w:sz w:val="24"/>
+          <w:szCs w:val="24"/>
+        </w:rPr>
+        <w:t xml:space="preserve">connection problems during the crawling process by </w:t>
+      </w:r>
+      <w:r>
+        <w:rPr>
+          <w:rFonts w:asciiTheme="majorBidi" w:hAnsiTheme="majorBidi" w:cstheme="majorBidi"/>
+          <w:sz w:val="24"/>
+          <w:szCs w:val="24"/>
+        </w:rPr>
+        <w:t>Back</w:t>
+      </w:r>
+      <w:r>
+        <w:rPr>
+          <w:rFonts w:asciiTheme="majorBidi" w:hAnsiTheme="majorBidi" w:cstheme="majorBidi"/>
+          <w:sz w:val="24"/>
+          <w:szCs w:val="24"/>
+        </w:rPr>
+        <w:t>ing up the data.</w:t>
+      </w:r>
+    </w:p>
+    <w:p>
+      <w:pPr>
+        <w:spacing w:line="360" w:lineRule="auto"/>
+        <w:rPr>
+          <w:rFonts w:asciiTheme="majorBidi" w:hAnsiTheme="majorBidi" w:cstheme="majorBidi"/>
+          <w:b/>
+          <w:bCs/>
+          <w:sz w:val="24"/>
+          <w:szCs w:val="24"/>
+        </w:rPr>
+      </w:pPr>
+      <w:r>
+        <w:rPr>
+          <w:rFonts w:asciiTheme="majorBidi" w:hAnsiTheme="majorBidi" w:cstheme="majorBidi"/>
+          <w:b/>
+          <w:bCs/>
+          <w:sz w:val="24"/>
+          <w:szCs w:val="24"/>
+        </w:rPr>
+        <w:lastRenderedPageBreak/>
+        <w:t>Subjects to consider:</w:t>
       </w:r>
     </w:p>
     <w:p>
@@ -533,7 +910,7 @@
         </w:rPr>
         <w:t xml:space="preserve">example: </w:t>
       </w:r>
-      <w:hyperlink r:id="rId6" w:history="1">
+      <w:hyperlink r:id="rId10" w:history="1">
         <w:r>
           <w:rPr>
             <w:rStyle w:val="Hyperlink"/>
@@ -728,14 +1105,18 @@
     <w:p>
       <w:pPr>
         <w:spacing w:line="360" w:lineRule="auto"/>
+        <w:rPr>
+          <w:sz w:val="20"/>
+          <w:szCs w:val="20"/>
+        </w:rPr>
       </w:pPr>
       <w:r>
         <w:rPr>
           <w:rFonts w:asciiTheme="majorBidi" w:hAnsiTheme="majorBidi" w:cstheme="majorBidi"/>
           <w:b/>
           <w:bCs/>
-          <w:sz w:val="28"/>
-          <w:szCs w:val="28"/>
+          <w:sz w:val="24"/>
+          <w:szCs w:val="24"/>
         </w:rPr>
         <w:t>Data retrieval:</w:t>
       </w:r>
@@ -875,7 +1256,6 @@
           <w:szCs w:val="24"/>
           <w:u w:val="single"/>
         </w:rPr>
-        <w:lastRenderedPageBreak/>
         <w:t>Stemming data</w:t>
       </w:r>
       <w:r>
@@ -914,8 +1294,6 @@
     <w:p>
       <w:pPr>
         <w:spacing w:line="360" w:lineRule="auto"/>
-      </w:pPr>
-      <w:r>
         <w:rPr>
           <w:rFonts w:asciiTheme="majorBidi" w:hAnsiTheme="majorBidi" w:cstheme="majorBidi"/>
           <w:b/>
@@ -923,8 +1301,12 @@
           <w:sz w:val="28"/>
           <w:szCs w:val="28"/>
         </w:rPr>
-        <w:t>Build Dictionary</w:t>
-      </w:r>
+      </w:pPr>
+    </w:p>
+    <w:p>
+      <w:pPr>
+        <w:spacing w:line="360" w:lineRule="auto"/>
+      </w:pPr>
       <w:r>
         <w:rPr>
           <w:rFonts w:asciiTheme="majorBidi" w:hAnsiTheme="majorBidi" w:cstheme="majorBidi"/>
@@ -933,6 +1315,17 @@
           <w:sz w:val="28"/>
           <w:szCs w:val="28"/>
         </w:rPr>
+        <w:lastRenderedPageBreak/>
+        <w:t>Build Dictionary</w:t>
+      </w:r>
+      <w:r>
+        <w:rPr>
+          <w:rFonts w:asciiTheme="majorBidi" w:hAnsiTheme="majorBidi" w:cstheme="majorBidi"/>
+          <w:b/>
+          <w:bCs/>
+          <w:sz w:val="28"/>
+          <w:szCs w:val="28"/>
+        </w:rPr>
         <w:t>:</w:t>
       </w:r>
     </w:p>
@@ -951,7 +1344,268 @@
           <w:sz w:val="24"/>
           <w:szCs w:val="24"/>
         </w:rPr>
-        <w:t>A dictionary filled with concepts like ADR, Disease and Mental issues were needed to narrow down the search premise into the UMLS.</w:t>
+        <w:t>A dictionary filled with concepts like ADR, Disease and Mental issues were needed to narrow down the s</w:t>
+      </w:r>
+      <w:r>
+        <w:rPr>
+          <w:rFonts w:asciiTheme="majorBidi" w:hAnsiTheme="majorBidi" w:cstheme="majorBidi"/>
+          <w:sz w:val="24"/>
+          <w:szCs w:val="24"/>
+        </w:rPr>
+        <w:t>earch premise into the UMLS, using the following steps:</w:t>
+      </w:r>
+    </w:p>
+    <w:p>
+      <w:pPr>
+        <w:spacing w:line="360" w:lineRule="auto"/>
+        <w:rPr>
+          <w:rFonts w:asciiTheme="majorBidi" w:hAnsiTheme="majorBidi" w:cstheme="majorBidi"/>
+          <w:sz w:val="24"/>
+          <w:szCs w:val="24"/>
+        </w:rPr>
+      </w:pPr>
+      <w:r>
+        <w:object w:dxaOrig="14085" w:dyaOrig="3916">
+          <v:shape id="_x0000_i1027" type="#_x0000_t75" style="width:468pt;height:129.75pt" o:ole="">
+            <v:imagedata r:id="rId11" o:title=""/>
+          </v:shape>
+          <o:OLEObject Type="Embed" ProgID="Visio.Drawing.15" ShapeID="_x0000_i1027" DrawAspect="Content" ObjectID="_1621538591" r:id="rId12"/>
+        </w:object>
+      </w:r>
+    </w:p>
+    <w:p>
+      <w:pPr>
+        <w:pStyle w:val="ListParagraph"/>
+        <w:numPr>
+          <w:ilvl w:val="0"/>
+          <w:numId w:val="28"/>
+        </w:numPr>
+        <w:spacing w:line="360" w:lineRule="auto"/>
+        <w:rPr>
+          <w:rFonts w:asciiTheme="majorBidi" w:hAnsiTheme="majorBidi" w:cstheme="majorBidi"/>
+          <w:sz w:val="24"/>
+          <w:szCs w:val="24"/>
+        </w:rPr>
+      </w:pPr>
+      <w:r>
+        <w:rPr>
+          <w:rFonts w:asciiTheme="majorBidi" w:hAnsiTheme="majorBidi" w:cstheme="majorBidi"/>
+          <w:sz w:val="24"/>
+          <w:szCs w:val="24"/>
+        </w:rPr>
+        <w:t xml:space="preserve">Find and store all unique </w:t>
+      </w:r>
+      <w:r>
+        <w:rPr>
+          <w:rFonts w:asciiTheme="majorBidi" w:hAnsiTheme="majorBidi" w:cstheme="majorBidi"/>
+          <w:sz w:val="24"/>
+          <w:szCs w:val="24"/>
+        </w:rPr>
+        <w:t>tokens</w:t>
+      </w:r>
+      <w:r>
+        <w:rPr>
+          <w:rFonts w:asciiTheme="majorBidi" w:hAnsiTheme="majorBidi" w:cstheme="majorBidi"/>
+          <w:sz w:val="24"/>
+          <w:szCs w:val="24"/>
+        </w:rPr>
+        <w:t>.</w:t>
+      </w:r>
+    </w:p>
+    <w:p>
+      <w:pPr>
+        <w:pStyle w:val="ListParagraph"/>
+        <w:numPr>
+          <w:ilvl w:val="0"/>
+          <w:numId w:val="28"/>
+        </w:numPr>
+        <w:spacing w:line="360" w:lineRule="auto"/>
+        <w:rPr>
+          <w:rFonts w:asciiTheme="majorBidi" w:hAnsiTheme="majorBidi" w:cstheme="majorBidi"/>
+          <w:sz w:val="24"/>
+          <w:szCs w:val="24"/>
+        </w:rPr>
+      </w:pPr>
+      <w:r>
+        <w:rPr>
+          <w:rFonts w:asciiTheme="majorBidi" w:hAnsiTheme="majorBidi" w:cstheme="majorBidi"/>
+          <w:sz w:val="24"/>
+          <w:szCs w:val="24"/>
+        </w:rPr>
+        <w:t xml:space="preserve">Identify UMLS concepts using </w:t>
+      </w:r>
+      <w:proofErr w:type="spellStart"/>
+      <w:r>
+        <w:rPr>
+          <w:rFonts w:asciiTheme="majorBidi" w:hAnsiTheme="majorBidi" w:cstheme="majorBidi"/>
+          <w:sz w:val="24"/>
+          <w:szCs w:val="24"/>
+        </w:rPr>
+        <w:t>MetaMap</w:t>
+      </w:r>
+      <w:proofErr w:type="spellEnd"/>
+      <w:r>
+        <w:rPr>
+          <w:rFonts w:asciiTheme="majorBidi" w:hAnsiTheme="majorBidi" w:cstheme="majorBidi"/>
+          <w:sz w:val="24"/>
+          <w:szCs w:val="24"/>
+        </w:rPr>
+        <w:t>.</w:t>
+      </w:r>
+    </w:p>
+    <w:p>
+      <w:pPr>
+        <w:pStyle w:val="ListParagraph"/>
+        <w:numPr>
+          <w:ilvl w:val="0"/>
+          <w:numId w:val="28"/>
+        </w:numPr>
+        <w:spacing w:line="360" w:lineRule="auto"/>
+        <w:rPr>
+          <w:rFonts w:asciiTheme="majorBidi" w:hAnsiTheme="majorBidi" w:cstheme="majorBidi"/>
+          <w:sz w:val="24"/>
+          <w:szCs w:val="24"/>
+        </w:rPr>
+      </w:pPr>
+      <w:r>
+        <w:rPr>
+          <w:rFonts w:asciiTheme="majorBidi" w:hAnsiTheme="majorBidi" w:cstheme="majorBidi"/>
+          <w:sz w:val="24"/>
+          <w:szCs w:val="24"/>
+        </w:rPr>
+        <w:t xml:space="preserve">Parse </w:t>
+      </w:r>
+      <w:proofErr w:type="spellStart"/>
+      <w:r>
+        <w:rPr>
+          <w:rFonts w:asciiTheme="majorBidi" w:hAnsiTheme="majorBidi" w:cstheme="majorBidi"/>
+          <w:sz w:val="24"/>
+          <w:szCs w:val="24"/>
+        </w:rPr>
+        <w:t>MetaMap</w:t>
+      </w:r>
+      <w:proofErr w:type="spellEnd"/>
+      <w:r>
+        <w:rPr>
+          <w:rFonts w:asciiTheme="majorBidi" w:hAnsiTheme="majorBidi" w:cstheme="majorBidi"/>
+          <w:sz w:val="24"/>
+          <w:szCs w:val="24"/>
+        </w:rPr>
+        <w:t xml:space="preserve"> output into a python dictionary format.</w:t>
+      </w:r>
+    </w:p>
+    <w:p>
+      <w:pPr>
+        <w:pStyle w:val="ListParagraph"/>
+        <w:numPr>
+          <w:ilvl w:val="0"/>
+          <w:numId w:val="28"/>
+        </w:numPr>
+        <w:spacing w:line="360" w:lineRule="auto"/>
+        <w:rPr>
+          <w:rFonts w:asciiTheme="majorBidi" w:hAnsiTheme="majorBidi" w:cstheme="majorBidi"/>
+          <w:sz w:val="24"/>
+          <w:szCs w:val="24"/>
+        </w:rPr>
+      </w:pPr>
+      <w:r>
+        <w:rPr>
+          <w:rFonts w:asciiTheme="majorBidi" w:hAnsiTheme="majorBidi" w:cstheme="majorBidi"/>
+          <w:sz w:val="24"/>
+          <w:szCs w:val="24"/>
+        </w:rPr>
+        <w:t>Remove secondary concepts.</w:t>
+      </w:r>
+    </w:p>
+    <w:p>
+      <w:pPr>
+        <w:pStyle w:val="ListParagraph"/>
+        <w:numPr>
+          <w:ilvl w:val="0"/>
+          <w:numId w:val="28"/>
+        </w:numPr>
+        <w:spacing w:line="360" w:lineRule="auto"/>
+        <w:rPr>
+          <w:rFonts w:asciiTheme="majorBidi" w:hAnsiTheme="majorBidi" w:cstheme="majorBidi"/>
+          <w:sz w:val="24"/>
+          <w:szCs w:val="24"/>
+        </w:rPr>
+      </w:pPr>
+      <w:r>
+        <w:rPr>
+          <w:rFonts w:asciiTheme="majorBidi" w:hAnsiTheme="majorBidi" w:cstheme="majorBidi"/>
+          <w:sz w:val="24"/>
+          <w:szCs w:val="24"/>
+        </w:rPr>
+        <w:t>Stem the token to remove similarity.</w:t>
+      </w:r>
+    </w:p>
+    <w:p>
+      <w:pPr>
+        <w:pStyle w:val="ListParagraph"/>
+        <w:numPr>
+          <w:ilvl w:val="0"/>
+          <w:numId w:val="28"/>
+        </w:numPr>
+        <w:spacing w:line="360" w:lineRule="auto"/>
+        <w:rPr>
+          <w:rFonts w:asciiTheme="majorBidi" w:hAnsiTheme="majorBidi" w:cstheme="majorBidi"/>
+          <w:sz w:val="24"/>
+          <w:szCs w:val="24"/>
+        </w:rPr>
+      </w:pPr>
+      <w:r>
+        <w:rPr>
+          <w:rFonts w:asciiTheme="majorBidi" w:hAnsiTheme="majorBidi" w:cstheme="majorBidi"/>
+          <w:sz w:val="24"/>
+          <w:szCs w:val="24"/>
+        </w:rPr>
+        <w:t>Extract mentions from the Dataset using the dictionary.</w:t>
+      </w:r>
+    </w:p>
+    <w:p>
+      <w:pPr>
+        <w:pStyle w:val="ListParagraph"/>
+        <w:numPr>
+          <w:ilvl w:val="0"/>
+          <w:numId w:val="28"/>
+        </w:numPr>
+        <w:spacing w:line="360" w:lineRule="auto"/>
+        <w:rPr>
+          <w:rFonts w:asciiTheme="majorBidi" w:hAnsiTheme="majorBidi" w:cstheme="majorBidi"/>
+          <w:sz w:val="24"/>
+          <w:szCs w:val="24"/>
+        </w:rPr>
+      </w:pPr>
+      <w:r>
+        <w:rPr>
+          <w:rFonts w:asciiTheme="majorBidi" w:hAnsiTheme="majorBidi" w:cstheme="majorBidi"/>
+          <w:sz w:val="24"/>
+          <w:szCs w:val="24"/>
+        </w:rPr>
+        <w:t>Store mentions as features and classes for classification.</w:t>
+      </w:r>
+    </w:p>
+    <w:p>
+      <w:pPr>
+        <w:spacing w:line="360" w:lineRule="auto"/>
+        <w:rPr>
+          <w:rFonts w:asciiTheme="majorBidi" w:hAnsiTheme="majorBidi" w:cstheme="majorBidi"/>
+          <w:b/>
+          <w:bCs/>
+          <w:sz w:val="24"/>
+          <w:szCs w:val="24"/>
+        </w:rPr>
+      </w:pPr>
+      <w:r>
+        <w:rPr>
+          <w:rFonts w:asciiTheme="majorBidi" w:hAnsiTheme="majorBidi" w:cstheme="majorBidi"/>
+          <w:b/>
+          <w:bCs/>
+          <w:sz w:val="24"/>
+          <w:szCs w:val="24"/>
+        </w:rPr>
+        <w:t>Subjects to consider:</w:t>
       </w:r>
     </w:p>
     <w:p>
@@ -1036,6 +1690,7 @@
           <w:szCs w:val="24"/>
         </w:rPr>
       </w:pPr>
+      <w:proofErr w:type="spellStart"/>
       <w:r>
         <w:rPr>
           <w:rFonts w:asciiTheme="majorBidi" w:hAnsiTheme="majorBidi" w:cstheme="majorBidi"/>
@@ -1043,8 +1698,9 @@
           <w:szCs w:val="24"/>
           <w:u w:val="single"/>
         </w:rPr>
-        <w:t xml:space="preserve">Send </w:t>
-      </w:r>
+        <w:t>MetaMap</w:t>
+      </w:r>
+      <w:proofErr w:type="spellEnd"/>
       <w:r>
         <w:rPr>
           <w:rFonts w:asciiTheme="majorBidi" w:hAnsiTheme="majorBidi" w:cstheme="majorBidi"/>
@@ -1052,16 +1708,15 @@
           <w:szCs w:val="24"/>
           <w:u w:val="single"/>
         </w:rPr>
-        <w:t>the</w:t>
-      </w:r>
-      <w:r>
-        <w:rPr>
-          <w:rFonts w:asciiTheme="majorBidi" w:hAnsiTheme="majorBidi" w:cstheme="majorBidi"/>
-          <w:sz w:val="24"/>
-          <w:szCs w:val="24"/>
-          <w:u w:val="single"/>
-        </w:rPr>
-        <w:t xml:space="preserve"> files to </w:t>
+        <w:t xml:space="preserve"> batch</w:t>
+      </w:r>
+      <w:r>
+        <w:rPr>
+          <w:rFonts w:asciiTheme="majorBidi" w:hAnsiTheme="majorBidi" w:cstheme="majorBidi"/>
+          <w:sz w:val="24"/>
+          <w:szCs w:val="24"/>
+        </w:rPr>
+        <w:t xml:space="preserve">: </w:t>
       </w:r>
       <w:proofErr w:type="spellStart"/>
       <w:r>
@@ -1069,7 +1724,6 @@
           <w:rFonts w:asciiTheme="majorBidi" w:hAnsiTheme="majorBidi" w:cstheme="majorBidi"/>
           <w:sz w:val="24"/>
           <w:szCs w:val="24"/>
-          <w:u w:val="single"/>
         </w:rPr>
         <w:t>MetaMap</w:t>
       </w:r>
@@ -1080,25 +1734,39 @@
           <w:sz w:val="24"/>
           <w:szCs w:val="24"/>
         </w:rPr>
-        <w:t xml:space="preserve">: </w:t>
-      </w:r>
-      <w:proofErr w:type="spellStart"/>
-      <w:r>
-        <w:rPr>
-          <w:rFonts w:asciiTheme="majorBidi" w:hAnsiTheme="majorBidi" w:cstheme="majorBidi"/>
-          <w:sz w:val="24"/>
-          <w:szCs w:val="24"/>
-        </w:rPr>
-        <w:t>MetaMap</w:t>
-      </w:r>
-      <w:proofErr w:type="spellEnd"/>
-      <w:r>
-        <w:rPr>
-          <w:rFonts w:asciiTheme="majorBidi" w:hAnsiTheme="majorBidi" w:cstheme="majorBidi"/>
-          <w:sz w:val="24"/>
-          <w:szCs w:val="24"/>
-        </w:rPr>
-        <w:t xml:space="preserve"> as mentioned before is used to extract UMLS concepts, by sending both files, we can be certain that every single concepts mentioned in the dataset will be tested.</w:t>
+        <w:t xml:space="preserve"> as mentioned before is used to extract UMLS concepts, by sending </w:t>
+      </w:r>
+      <w:r>
+        <w:rPr>
+          <w:rFonts w:asciiTheme="majorBidi" w:hAnsiTheme="majorBidi" w:cstheme="majorBidi"/>
+          <w:sz w:val="24"/>
+          <w:szCs w:val="24"/>
+        </w:rPr>
+        <w:t>a file</w:t>
+      </w:r>
+      <w:r>
+        <w:rPr>
+          <w:rFonts w:asciiTheme="majorBidi" w:hAnsiTheme="majorBidi" w:cstheme="majorBidi"/>
+          <w:sz w:val="24"/>
+          <w:szCs w:val="24"/>
+        </w:rPr>
+        <w:t xml:space="preserve"> to the batch system</w:t>
+      </w:r>
+      <w:r>
+        <w:rPr>
+          <w:rFonts w:asciiTheme="majorBidi" w:hAnsiTheme="majorBidi" w:cstheme="majorBidi"/>
+          <w:sz w:val="24"/>
+          <w:szCs w:val="24"/>
+        </w:rPr>
+        <w:t>,</w:t>
+      </w:r>
+      <w:r>
+        <w:rPr>
+          <w:rFonts w:asciiTheme="majorBidi" w:hAnsiTheme="majorBidi" w:cstheme="majorBidi"/>
+          <w:sz w:val="24"/>
+          <w:szCs w:val="24"/>
+        </w:rPr>
+        <w:t xml:space="preserve"> which was necessary due to size of the dataset.</w:t>
       </w:r>
     </w:p>
     <w:p>
@@ -1122,7 +1790,57 @@
           <w:szCs w:val="24"/>
           <w:u w:val="single"/>
         </w:rPr>
-        <w:t xml:space="preserve">Extract the concepts from </w:t>
+        <w:t>Stemmed or Un</w:t>
+      </w:r>
+      <w:r>
+        <w:rPr>
+          <w:rFonts w:asciiTheme="majorBidi" w:hAnsiTheme="majorBidi" w:cstheme="majorBidi"/>
+          <w:sz w:val="24"/>
+          <w:szCs w:val="24"/>
+          <w:u w:val="single"/>
+        </w:rPr>
+        <w:t>-</w:t>
+      </w:r>
+      <w:r>
+        <w:rPr>
+          <w:rFonts w:asciiTheme="majorBidi" w:hAnsiTheme="majorBidi" w:cstheme="majorBidi"/>
+          <w:sz w:val="24"/>
+          <w:szCs w:val="24"/>
+          <w:u w:val="single"/>
+        </w:rPr>
+        <w:t>stemmed</w:t>
+      </w:r>
+      <w:r>
+        <w:rPr>
+          <w:rFonts w:asciiTheme="majorBidi" w:hAnsiTheme="majorBidi" w:cstheme="majorBidi"/>
+          <w:sz w:val="24"/>
+          <w:szCs w:val="24"/>
+        </w:rPr>
+        <w:t>:</w:t>
+      </w:r>
+      <w:r>
+        <w:rPr>
+          <w:rFonts w:asciiTheme="majorBidi" w:hAnsiTheme="majorBidi" w:cstheme="majorBidi"/>
+          <w:sz w:val="24"/>
+          <w:szCs w:val="24"/>
+        </w:rPr>
+        <w:t xml:space="preserve"> </w:t>
+      </w:r>
+      <w:r>
+        <w:rPr>
+          <w:rFonts w:asciiTheme="majorBidi" w:hAnsiTheme="majorBidi" w:cstheme="majorBidi"/>
+          <w:sz w:val="24"/>
+          <w:szCs w:val="24"/>
+        </w:rPr>
+        <w:t>T</w:t>
+      </w:r>
+      <w:r>
+        <w:rPr>
+          <w:rFonts w:asciiTheme="majorBidi" w:hAnsiTheme="majorBidi" w:cstheme="majorBidi"/>
+          <w:sz w:val="24"/>
+          <w:szCs w:val="24"/>
+        </w:rPr>
+        <w:t>he stemmed version was not effective in extraction because it removed the meaning of the words (“Acne” became “</w:t>
       </w:r>
       <w:proofErr w:type="spellStart"/>
       <w:r>
@@ -1130,9 +1848,8 @@
           <w:rFonts w:asciiTheme="majorBidi" w:hAnsiTheme="majorBidi" w:cstheme="majorBidi"/>
           <w:sz w:val="24"/>
           <w:szCs w:val="24"/>
-          <w:u w:val="single"/>
-        </w:rPr>
-        <w:t>MetaMap</w:t>
+        </w:rPr>
+        <w:t>acn</w:t>
       </w:r>
       <w:proofErr w:type="spellEnd"/>
       <w:r>
@@ -1141,7 +1858,34 @@
           <w:sz w:val="24"/>
           <w:szCs w:val="24"/>
         </w:rPr>
-        <w:t>:</w:t>
+        <w:t xml:space="preserve">” which means nothing and was therefore undiscovered). Therefore the un-stemmed version was instead used for </w:t>
+      </w:r>
+      <w:r>
+        <w:rPr>
+          <w:rFonts w:asciiTheme="majorBidi" w:hAnsiTheme="majorBidi" w:cstheme="majorBidi"/>
+          <w:sz w:val="24"/>
+          <w:szCs w:val="24"/>
+        </w:rPr>
+        <w:lastRenderedPageBreak/>
+        <w:t xml:space="preserve">discovery, with the terms being stemmed later, which reduced the size of the dictionary by insuring that similar words are not repeated (confusion, confused = </w:t>
+      </w:r>
+      <w:proofErr w:type="spellStart"/>
+      <w:r>
+        <w:rPr>
+          <w:rFonts w:asciiTheme="majorBidi" w:hAnsiTheme="majorBidi" w:cstheme="majorBidi"/>
+          <w:sz w:val="24"/>
+          <w:szCs w:val="24"/>
+        </w:rPr>
+        <w:t>confus</w:t>
+      </w:r>
+      <w:proofErr w:type="spellEnd"/>
+      <w:r>
+        <w:rPr>
+          <w:rFonts w:asciiTheme="majorBidi" w:hAnsiTheme="majorBidi" w:cstheme="majorBidi"/>
+          <w:sz w:val="24"/>
+          <w:szCs w:val="24"/>
+        </w:rPr>
+        <w:t>).</w:t>
       </w:r>
       <w:r>
         <w:rPr>
@@ -1150,124 +1894,6 @@
           <w:szCs w:val="24"/>
         </w:rPr>
         <w:t xml:space="preserve"> </w:t>
-      </w:r>
-      <w:proofErr w:type="spellStart"/>
-      <w:r>
-        <w:rPr>
-          <w:rFonts w:asciiTheme="majorBidi" w:hAnsiTheme="majorBidi" w:cstheme="majorBidi"/>
-          <w:sz w:val="24"/>
-          <w:szCs w:val="24"/>
-        </w:rPr>
-        <w:t>Meta</w:t>
-      </w:r>
-      <w:r>
-        <w:rPr>
-          <w:rFonts w:asciiTheme="majorBidi" w:hAnsiTheme="majorBidi" w:cstheme="majorBidi"/>
-          <w:sz w:val="24"/>
-          <w:szCs w:val="24"/>
-        </w:rPr>
-        <w:t>Map</w:t>
-      </w:r>
-      <w:proofErr w:type="spellEnd"/>
-      <w:r>
-        <w:rPr>
-          <w:rFonts w:asciiTheme="majorBidi" w:hAnsiTheme="majorBidi" w:cstheme="majorBidi"/>
-          <w:sz w:val="24"/>
-          <w:szCs w:val="24"/>
-        </w:rPr>
-        <w:t xml:space="preserve"> output needed is classified into three categories ([Signs and Symptoms]</w:t>
-      </w:r>
-      <w:r>
-        <w:rPr>
-          <w:rFonts w:asciiTheme="majorBidi" w:hAnsiTheme="majorBidi" w:cstheme="majorBidi"/>
-          <w:sz w:val="24"/>
-          <w:szCs w:val="24"/>
-        </w:rPr>
-        <w:t xml:space="preserve"> </w:t>
-      </w:r>
-      <w:r>
-        <w:rPr>
-          <w:rFonts w:asciiTheme="majorBidi" w:hAnsiTheme="majorBidi" w:cstheme="majorBidi"/>
-          <w:sz w:val="24"/>
-          <w:szCs w:val="24"/>
-        </w:rPr>
-        <w:t>=</w:t>
-      </w:r>
-      <w:r>
-        <w:rPr>
-          <w:rFonts w:asciiTheme="majorBidi" w:hAnsiTheme="majorBidi" w:cstheme="majorBidi"/>
-          <w:sz w:val="24"/>
-          <w:szCs w:val="24"/>
-        </w:rPr>
-        <w:t xml:space="preserve"> </w:t>
-      </w:r>
-      <w:r>
-        <w:rPr>
-          <w:rFonts w:asciiTheme="majorBidi" w:hAnsiTheme="majorBidi" w:cstheme="majorBidi"/>
-          <w:sz w:val="24"/>
-          <w:szCs w:val="24"/>
-        </w:rPr>
-        <w:t>ADR, [Disease or Syndrome</w:t>
-      </w:r>
-      <w:proofErr w:type="gramStart"/>
-      <w:r>
-        <w:rPr>
-          <w:rFonts w:asciiTheme="majorBidi" w:hAnsiTheme="majorBidi" w:cstheme="majorBidi"/>
-          <w:sz w:val="24"/>
-          <w:szCs w:val="24"/>
-        </w:rPr>
-        <w:t>] ,</w:t>
-      </w:r>
-      <w:proofErr w:type="gramEnd"/>
-      <w:r>
-        <w:rPr>
-          <w:rFonts w:asciiTheme="majorBidi" w:hAnsiTheme="majorBidi" w:cstheme="majorBidi"/>
-          <w:sz w:val="24"/>
-          <w:szCs w:val="24"/>
-        </w:rPr>
-        <w:t xml:space="preserve"> and </w:t>
-      </w:r>
-      <w:r>
-        <w:rPr>
-          <w:rFonts w:asciiTheme="majorBidi" w:hAnsiTheme="majorBidi" w:cstheme="majorBidi"/>
-          <w:sz w:val="24"/>
-          <w:szCs w:val="24"/>
-        </w:rPr>
-        <w:t>[Mental or Behavioral Dysfu</w:t>
-      </w:r>
-      <w:r>
-        <w:rPr>
-          <w:rFonts w:asciiTheme="majorBidi" w:hAnsiTheme="majorBidi" w:cstheme="majorBidi"/>
-          <w:sz w:val="24"/>
-          <w:szCs w:val="24"/>
-        </w:rPr>
-        <w:t>n</w:t>
-      </w:r>
-      <w:r>
-        <w:rPr>
-          <w:rFonts w:asciiTheme="majorBidi" w:hAnsiTheme="majorBidi" w:cstheme="majorBidi"/>
-          <w:sz w:val="24"/>
-          <w:szCs w:val="24"/>
-        </w:rPr>
-        <w:t xml:space="preserve">ction]), a script was made to handle </w:t>
-      </w:r>
-      <w:proofErr w:type="spellStart"/>
-      <w:r>
-        <w:rPr>
-          <w:rFonts w:asciiTheme="majorBidi" w:hAnsiTheme="majorBidi" w:cstheme="majorBidi"/>
-          <w:sz w:val="24"/>
-          <w:szCs w:val="24"/>
-        </w:rPr>
-        <w:t>MetaMap</w:t>
-      </w:r>
-      <w:proofErr w:type="spellEnd"/>
-      <w:r>
-        <w:rPr>
-          <w:rFonts w:asciiTheme="majorBidi" w:hAnsiTheme="majorBidi" w:cstheme="majorBidi"/>
-          <w:sz w:val="24"/>
-          <w:szCs w:val="24"/>
-        </w:rPr>
-        <w:t xml:space="preserve"> output and extract these concepts into files containing the concept in Python Dictionary Format.</w:t>
       </w:r>
     </w:p>
     <w:p>
@@ -1291,6 +1917,165 @@
           <w:szCs w:val="24"/>
           <w:u w:val="single"/>
         </w:rPr>
+        <w:t xml:space="preserve">Extract the concepts from </w:t>
+      </w:r>
+      <w:proofErr w:type="spellStart"/>
+      <w:r>
+        <w:rPr>
+          <w:rFonts w:asciiTheme="majorBidi" w:hAnsiTheme="majorBidi" w:cstheme="majorBidi"/>
+          <w:sz w:val="24"/>
+          <w:szCs w:val="24"/>
+          <w:u w:val="single"/>
+        </w:rPr>
+        <w:t>MetaMap</w:t>
+      </w:r>
+      <w:proofErr w:type="spellEnd"/>
+      <w:r>
+        <w:rPr>
+          <w:rFonts w:asciiTheme="majorBidi" w:hAnsiTheme="majorBidi" w:cstheme="majorBidi"/>
+          <w:sz w:val="24"/>
+          <w:szCs w:val="24"/>
+        </w:rPr>
+        <w:t>:</w:t>
+      </w:r>
+      <w:r>
+        <w:rPr>
+          <w:rFonts w:asciiTheme="majorBidi" w:hAnsiTheme="majorBidi" w:cstheme="majorBidi"/>
+          <w:sz w:val="24"/>
+          <w:szCs w:val="24"/>
+        </w:rPr>
+        <w:t xml:space="preserve"> </w:t>
+      </w:r>
+      <w:proofErr w:type="spellStart"/>
+      <w:r>
+        <w:rPr>
+          <w:rFonts w:asciiTheme="majorBidi" w:hAnsiTheme="majorBidi" w:cstheme="majorBidi"/>
+          <w:sz w:val="24"/>
+          <w:szCs w:val="24"/>
+        </w:rPr>
+        <w:t>Meta</w:t>
+      </w:r>
+      <w:r>
+        <w:rPr>
+          <w:rFonts w:asciiTheme="majorBidi" w:hAnsiTheme="majorBidi" w:cstheme="majorBidi"/>
+          <w:sz w:val="24"/>
+          <w:szCs w:val="24"/>
+        </w:rPr>
+        <w:t>Map</w:t>
+      </w:r>
+      <w:proofErr w:type="spellEnd"/>
+      <w:r>
+        <w:rPr>
+          <w:rFonts w:asciiTheme="majorBidi" w:hAnsiTheme="majorBidi" w:cstheme="majorBidi"/>
+          <w:sz w:val="24"/>
+          <w:szCs w:val="24"/>
+        </w:rPr>
+        <w:t xml:space="preserve"> output needed is classified into three categories ([Signs and Symptoms]</w:t>
+      </w:r>
+      <w:r>
+        <w:rPr>
+          <w:rFonts w:asciiTheme="majorBidi" w:hAnsiTheme="majorBidi" w:cstheme="majorBidi"/>
+          <w:sz w:val="24"/>
+          <w:szCs w:val="24"/>
+        </w:rPr>
+        <w:t xml:space="preserve"> </w:t>
+      </w:r>
+      <w:r>
+        <w:rPr>
+          <w:rFonts w:asciiTheme="majorBidi" w:hAnsiTheme="majorBidi" w:cstheme="majorBidi"/>
+          <w:sz w:val="24"/>
+          <w:szCs w:val="24"/>
+        </w:rPr>
+        <w:t>=</w:t>
+      </w:r>
+      <w:r>
+        <w:rPr>
+          <w:rFonts w:asciiTheme="majorBidi" w:hAnsiTheme="majorBidi" w:cstheme="majorBidi"/>
+          <w:sz w:val="24"/>
+          <w:szCs w:val="24"/>
+        </w:rPr>
+        <w:t xml:space="preserve"> </w:t>
+      </w:r>
+      <w:r>
+        <w:rPr>
+          <w:rFonts w:asciiTheme="majorBidi" w:hAnsiTheme="majorBidi" w:cstheme="majorBidi"/>
+          <w:sz w:val="24"/>
+          <w:szCs w:val="24"/>
+        </w:rPr>
+        <w:t>ADR, [Disease or Syndrome]</w:t>
+      </w:r>
+      <w:r>
+        <w:rPr>
+          <w:rFonts w:asciiTheme="majorBidi" w:hAnsiTheme="majorBidi" w:cstheme="majorBidi"/>
+          <w:sz w:val="24"/>
+          <w:szCs w:val="24"/>
+        </w:rPr>
+        <w:t xml:space="preserve">, and </w:t>
+      </w:r>
+      <w:r>
+        <w:rPr>
+          <w:rFonts w:asciiTheme="majorBidi" w:hAnsiTheme="majorBidi" w:cstheme="majorBidi"/>
+          <w:sz w:val="24"/>
+          <w:szCs w:val="24"/>
+        </w:rPr>
+        <w:t>[Mental or Behavioral Dysfu</w:t>
+      </w:r>
+      <w:r>
+        <w:rPr>
+          <w:rFonts w:asciiTheme="majorBidi" w:hAnsiTheme="majorBidi" w:cstheme="majorBidi"/>
+          <w:sz w:val="24"/>
+          <w:szCs w:val="24"/>
+        </w:rPr>
+        <w:t>n</w:t>
+      </w:r>
+      <w:r>
+        <w:rPr>
+          <w:rFonts w:asciiTheme="majorBidi" w:hAnsiTheme="majorBidi" w:cstheme="majorBidi"/>
+          <w:sz w:val="24"/>
+          <w:szCs w:val="24"/>
+        </w:rPr>
+        <w:t xml:space="preserve">ction]), a script was made to handle </w:t>
+      </w:r>
+      <w:proofErr w:type="spellStart"/>
+      <w:r>
+        <w:rPr>
+          <w:rFonts w:asciiTheme="majorBidi" w:hAnsiTheme="majorBidi" w:cstheme="majorBidi"/>
+          <w:sz w:val="24"/>
+          <w:szCs w:val="24"/>
+        </w:rPr>
+        <w:t>MetaMap</w:t>
+      </w:r>
+      <w:proofErr w:type="spellEnd"/>
+      <w:r>
+        <w:rPr>
+          <w:rFonts w:asciiTheme="majorBidi" w:hAnsiTheme="majorBidi" w:cstheme="majorBidi"/>
+          <w:sz w:val="24"/>
+          <w:szCs w:val="24"/>
+        </w:rPr>
+        <w:t xml:space="preserve"> output and extract these concepts into files containing the concept in Python Dictionary Format.</w:t>
+      </w:r>
+    </w:p>
+    <w:p>
+      <w:pPr>
+        <w:pStyle w:val="ListParagraph"/>
+        <w:numPr>
+          <w:ilvl w:val="0"/>
+          <w:numId w:val="3"/>
+        </w:numPr>
+        <w:spacing w:line="360" w:lineRule="auto"/>
+        <w:rPr>
+          <w:rFonts w:asciiTheme="majorBidi" w:hAnsiTheme="majorBidi" w:cstheme="majorBidi"/>
+          <w:sz w:val="24"/>
+          <w:szCs w:val="24"/>
+        </w:rPr>
+      </w:pPr>
+      <w:r>
+        <w:rPr>
+          <w:rFonts w:asciiTheme="majorBidi" w:hAnsiTheme="majorBidi" w:cstheme="majorBidi"/>
+          <w:sz w:val="24"/>
+          <w:szCs w:val="24"/>
+          <w:u w:val="single"/>
+        </w:rPr>
         <w:t>Extract The concepts per post</w:t>
       </w:r>
       <w:r>
@@ -1347,7 +2132,23 @@
           <w:sz w:val="24"/>
           <w:szCs w:val="24"/>
         </w:rPr>
-        <w:t xml:space="preserve">concepts with similar meanings don’t get repeated. </w:t>
+        <w:t>concepts with similar meanings don’t get repeated</w:t>
+      </w:r>
+      <w:r>
+        <w:rPr>
+          <w:rFonts w:asciiTheme="majorBidi" w:hAnsiTheme="majorBidi" w:cstheme="majorBidi"/>
+          <w:sz w:val="24"/>
+          <w:szCs w:val="24"/>
+        </w:rPr>
+        <w:t xml:space="preserve"> (Pain = Pain, Ache = Pain), secondary meanings were removed if they were similar and don’t add meaning</w:t>
+      </w:r>
+      <w:r>
+        <w:rPr>
+          <w:rFonts w:asciiTheme="majorBidi" w:hAnsiTheme="majorBidi" w:cstheme="majorBidi"/>
+          <w:sz w:val="24"/>
+          <w:szCs w:val="24"/>
+        </w:rPr>
+        <w:t xml:space="preserve">. </w:t>
       </w:r>
       <w:r>
         <w:rPr>
@@ -1379,7 +2180,17 @@
           <w:sz w:val="24"/>
           <w:szCs w:val="24"/>
         </w:rPr>
-        <w:t xml:space="preserve">hree tokens that searches for some limited age related words couple with numbers (I </w:t>
+        <w:t xml:space="preserve">hree tokens that searches for some limited age related </w:t>
+      </w:r>
+      <w:bookmarkStart w:id="0" w:name="_GoBack"/>
+      <w:bookmarkEnd w:id="0"/>
+      <w:r>
+        <w:rPr>
+          <w:rFonts w:asciiTheme="majorBidi" w:hAnsiTheme="majorBidi" w:cstheme="majorBidi"/>
+          <w:sz w:val="24"/>
+          <w:szCs w:val="24"/>
+        </w:rPr>
+        <w:t xml:space="preserve">words couple with numbers (I </w:t>
       </w:r>
       <w:r>
         <w:rPr>
@@ -1404,127 +2215,23 @@
           <w:sz w:val="24"/>
           <w:szCs w:val="24"/>
         </w:rPr>
-        <w:t xml:space="preserve"> As well as tension (150/70).</w:t>
-      </w:r>
-    </w:p>
-    <w:p>
-      <w:pPr>
-        <w:spacing w:line="360" w:lineRule="auto"/>
-        <w:rPr>
-          <w:rFonts w:asciiTheme="majorBidi" w:hAnsiTheme="majorBidi" w:cstheme="majorBidi"/>
-          <w:sz w:val="24"/>
-          <w:szCs w:val="24"/>
-        </w:rPr>
-      </w:pPr>
-      <w:r>
-        <w:rPr>
-          <w:rFonts w:asciiTheme="majorBidi" w:hAnsiTheme="majorBidi" w:cstheme="majorBidi"/>
-          <w:sz w:val="24"/>
-          <w:szCs w:val="24"/>
-        </w:rPr>
-        <w:t xml:space="preserve">The size of the dictionary was further </w:t>
-      </w:r>
-      <w:r>
-        <w:rPr>
-          <w:rFonts w:asciiTheme="majorBidi" w:hAnsiTheme="majorBidi" w:cstheme="majorBidi"/>
-          <w:sz w:val="24"/>
-          <w:szCs w:val="24"/>
-        </w:rPr>
-        <w:t xml:space="preserve">limited by the use of </w:t>
-      </w:r>
-      <w:r>
-        <w:rPr>
-          <w:rFonts w:asciiTheme="majorBidi" w:hAnsiTheme="majorBidi" w:cstheme="majorBidi"/>
-          <w:sz w:val="24"/>
-          <w:szCs w:val="24"/>
-        </w:rPr>
-        <w:t>stemmed words which limited similar</w:t>
-      </w:r>
-      <w:r>
-        <w:rPr>
-          <w:rFonts w:asciiTheme="majorBidi" w:hAnsiTheme="majorBidi" w:cstheme="majorBidi"/>
-          <w:sz w:val="24"/>
-          <w:szCs w:val="24"/>
-        </w:rPr>
-        <w:t xml:space="preserve"> words (confusion, confused = </w:t>
-      </w:r>
-      <w:proofErr w:type="spellStart"/>
-      <w:r>
-        <w:rPr>
-          <w:rFonts w:asciiTheme="majorBidi" w:hAnsiTheme="majorBidi" w:cstheme="majorBidi"/>
-          <w:sz w:val="24"/>
-          <w:szCs w:val="24"/>
-        </w:rPr>
-        <w:t>confus</w:t>
-      </w:r>
-      <w:proofErr w:type="spellEnd"/>
-      <w:r>
-        <w:rPr>
-          <w:rFonts w:asciiTheme="majorBidi" w:hAnsiTheme="majorBidi" w:cstheme="majorBidi"/>
-          <w:sz w:val="24"/>
-          <w:szCs w:val="24"/>
-        </w:rPr>
-        <w:t>)</w:t>
-      </w:r>
-      <w:r>
-        <w:rPr>
-          <w:rFonts w:asciiTheme="majorBidi" w:hAnsiTheme="majorBidi" w:cstheme="majorBidi"/>
-          <w:sz w:val="24"/>
-          <w:szCs w:val="24"/>
-        </w:rPr>
-        <w:t xml:space="preserve">, however it also removed the meaning from certain words and was therefore undiscovered by </w:t>
-      </w:r>
-      <w:proofErr w:type="spellStart"/>
-      <w:r>
-        <w:rPr>
-          <w:rFonts w:asciiTheme="majorBidi" w:hAnsiTheme="majorBidi" w:cstheme="majorBidi"/>
-          <w:sz w:val="24"/>
-          <w:szCs w:val="24"/>
-        </w:rPr>
-        <w:t>MetaMap</w:t>
-      </w:r>
-      <w:proofErr w:type="spellEnd"/>
-      <w:r>
-        <w:rPr>
-          <w:rFonts w:asciiTheme="majorBidi" w:hAnsiTheme="majorBidi" w:cstheme="majorBidi"/>
-          <w:sz w:val="24"/>
-          <w:szCs w:val="24"/>
-        </w:rPr>
-        <w:t xml:space="preserve"> (“Acne” became “</w:t>
-      </w:r>
-      <w:proofErr w:type="spellStart"/>
-      <w:r>
-        <w:rPr>
-          <w:rFonts w:asciiTheme="majorBidi" w:hAnsiTheme="majorBidi" w:cstheme="majorBidi"/>
-          <w:sz w:val="24"/>
-          <w:szCs w:val="24"/>
-        </w:rPr>
-        <w:t>acn</w:t>
-      </w:r>
-      <w:proofErr w:type="spellEnd"/>
-      <w:r>
-        <w:rPr>
-          <w:rFonts w:asciiTheme="majorBidi" w:hAnsiTheme="majorBidi" w:cstheme="majorBidi"/>
-          <w:sz w:val="24"/>
-          <w:szCs w:val="24"/>
-        </w:rPr>
-        <w:t>” which means nothing and was therefore undiscovered)</w:t>
-      </w:r>
-      <w:r>
-        <w:rPr>
-          <w:rFonts w:asciiTheme="majorBidi" w:hAnsiTheme="majorBidi" w:cstheme="majorBidi"/>
-          <w:sz w:val="24"/>
-          <w:szCs w:val="24"/>
-        </w:rPr>
-        <w:t>, so a combination of stemmed and un-stemmed dataset</w:t>
-      </w:r>
-      <w:r>
-        <w:rPr>
-          <w:rFonts w:asciiTheme="majorBidi" w:hAnsiTheme="majorBidi" w:cstheme="majorBidi"/>
-          <w:sz w:val="24"/>
-          <w:szCs w:val="24"/>
-        </w:rPr>
-        <w:t xml:space="preserve"> were used.</w:t>
+        <w:t xml:space="preserve"> As well as </w:t>
+      </w:r>
+      <w:r>
+        <w:rPr>
+          <w:rFonts w:asciiTheme="majorBidi" w:hAnsiTheme="majorBidi" w:cstheme="majorBidi"/>
+          <w:sz w:val="24"/>
+          <w:szCs w:val="24"/>
+        </w:rPr>
+        <w:t>blood pressure</w:t>
+      </w:r>
+      <w:r>
+        <w:rPr>
+          <w:rFonts w:asciiTheme="majorBidi" w:hAnsiTheme="majorBidi" w:cstheme="majorBidi"/>
+          <w:sz w:val="24"/>
+          <w:szCs w:val="24"/>
+        </w:rPr>
+        <w:t xml:space="preserve"> (150/70).</w:t>
       </w:r>
     </w:p>
     <w:p>
@@ -1539,7 +2246,6 @@
           <w:sz w:val="28"/>
           <w:szCs w:val="28"/>
         </w:rPr>
-        <w:lastRenderedPageBreak/>
         <w:t xml:space="preserve">Association with </w:t>
       </w:r>
       <w:proofErr w:type="spellStart"/>
@@ -1709,7 +2415,7 @@
                     <pic:cNvPicPr/>
                   </pic:nvPicPr>
                   <pic:blipFill>
-                    <a:blip r:embed="rId7"/>
+                    <a:blip r:embed="rId13"/>
                     <a:stretch>
                       <a:fillRect/>
                     </a:stretch>
@@ -1755,7 +2461,7 @@
                     <pic:cNvPicPr/>
                   </pic:nvPicPr>
                   <pic:blipFill>
-                    <a:blip r:embed="rId8"/>
+                    <a:blip r:embed="rId14"/>
                     <a:stretch>
                       <a:fillRect/>
                     </a:stretch>
@@ -1796,6 +2502,7 @@
           <w:sz w:val="24"/>
           <w:szCs w:val="24"/>
         </w:rPr>
+        <w:lastRenderedPageBreak/>
         <w:t>Both stemmed and un-stemmed datasets were used to create a word vector models, the</w:t>
       </w:r>
       <w:r>
@@ -1906,6 +2613,7 @@
           <w:id w:val="-1191917986"/>
           <w:citation/>
         </w:sdtPr>
+        <w:sdtEndPr/>
         <w:sdtContent>
           <w:r>
             <w:rPr>
@@ -1968,6 +2676,7 @@
           <w:id w:val="-1383943833"/>
           <w:citation/>
         </w:sdtPr>
+        <w:sdtEndPr/>
         <w:sdtContent>
           <w:r>
             <w:rPr>
@@ -2041,23 +2750,7 @@
           <w:sz w:val="24"/>
           <w:szCs w:val="24"/>
         </w:rPr>
-        <w:t xml:space="preserve">This plot allows the observation of </w:t>
-      </w:r>
-      <w:r>
-        <w:rPr>
-          <w:rFonts w:asciiTheme="majorBidi" w:hAnsiTheme="majorBidi" w:cstheme="majorBidi"/>
-          <w:sz w:val="24"/>
-          <w:szCs w:val="24"/>
-        </w:rPr>
-        <w:t>related concepts in a readable manner</w:t>
-      </w:r>
-      <w:r>
-        <w:rPr>
-          <w:rFonts w:asciiTheme="majorBidi" w:hAnsiTheme="majorBidi" w:cstheme="majorBidi"/>
-          <w:sz w:val="24"/>
-          <w:szCs w:val="24"/>
-        </w:rPr>
-        <w:t>, each dot representing one of the model’s label. The closer two dots are to each other, the higher their association, and therefore the probability of co-occurrence.</w:t>
+        <w:t>This plot allows the observation of related concepts in a readable manner, each dot representing one of the model’s label. The closer two dots are to each other, the higher their association, and therefore the probability of co-occurrence.</w:t>
       </w:r>
     </w:p>
     <w:p>
@@ -2168,16 +2861,7 @@
           <w:sz w:val="24"/>
           <w:szCs w:val="24"/>
         </w:rPr>
-        <w:t xml:space="preserve">By looking at the closest vectors to a certain drug, it was possible to find which ADRs and Mental issues have the highest chance to occur when using the drug. For example, </w:t>
-      </w:r>
-      <w:r>
-        <w:rPr>
-          <w:rFonts w:asciiTheme="majorBidi" w:hAnsiTheme="majorBidi" w:cstheme="majorBidi"/>
-          <w:sz w:val="24"/>
-          <w:szCs w:val="24"/>
-        </w:rPr>
-        <w:lastRenderedPageBreak/>
-        <w:t>amlodipine was found more related to hoarseness, frenzy and hallucinations than it is related to pain, nervousness and alcohol abuse.</w:t>
+        <w:t>By looking at the closest vectors to a certain drug, it was possible to find which ADRs and Mental issues have the highest chance to occur when using the drug. For example, amlodipine was found more related to hoarseness, frenzy and hallucinations than it is related to pain, nervousness and alcohol abuse.</w:t>
       </w:r>
       <w:r>
         <w:rPr>
@@ -2327,6 +3011,7 @@
           <w:sz w:val="28"/>
           <w:szCs w:val="28"/>
         </w:rPr>
+        <w:lastRenderedPageBreak/>
         <w:t>Machine Learning</w:t>
       </w:r>
       <w:r>
@@ -2507,7 +3192,25 @@
           <w:sz w:val="24"/>
           <w:szCs w:val="24"/>
         </w:rPr>
-        <w:t>The number of concepts (diseases, ADRs and mental issues), were counted for each record.</w:t>
+        <w:t xml:space="preserve">The number of concepts (diseases, ADRs and mental issues), were counted for each </w:t>
+      </w:r>
+      <w:proofErr w:type="gramStart"/>
+      <w:r>
+        <w:rPr>
+          <w:rFonts w:asciiTheme="majorBidi" w:hAnsiTheme="majorBidi" w:cstheme="majorBidi"/>
+          <w:sz w:val="24"/>
+          <w:szCs w:val="24"/>
+        </w:rPr>
+        <w:t>record</w:t>
+      </w:r>
+      <w:proofErr w:type="gramEnd"/>
+      <w:r>
+        <w:rPr>
+          <w:rFonts w:asciiTheme="majorBidi" w:hAnsiTheme="majorBidi" w:cstheme="majorBidi"/>
+          <w:sz w:val="24"/>
+          <w:szCs w:val="24"/>
+        </w:rPr>
+        <w:t>.</w:t>
       </w:r>
     </w:p>
     <w:p>
@@ -2576,7 +3279,6 @@
           <w:sz w:val="24"/>
           <w:szCs w:val="24"/>
         </w:rPr>
-        <w:lastRenderedPageBreak/>
         <w:t>Concept</w:t>
       </w:r>
       <w:r>
@@ -2951,6 +3653,7 @@
           <w:sz w:val="24"/>
           <w:szCs w:val="24"/>
         </w:rPr>
+        <w:lastRenderedPageBreak/>
         <w:t xml:space="preserve">Now that missing data is in an acceptable level, the remaining missing values (Age and Gender) were imputed using the </w:t>
       </w:r>
       <w:proofErr w:type="spellStart"/>
@@ -3254,117 +3957,6 @@
         </w:rPr>
         <w:t>Drug/Drug family can also be used as features, where the goal is to find out the possibility by which a drug could cause ADRs and diseases.</w:t>
       </w:r>
-    </w:p>
-    <w:p>
-      <w:pPr>
-        <w:spacing w:line="360" w:lineRule="auto"/>
-        <w:rPr>
-          <w:rFonts w:asciiTheme="majorBidi" w:hAnsiTheme="majorBidi" w:cstheme="majorBidi"/>
-          <w:sz w:val="24"/>
-          <w:szCs w:val="24"/>
-        </w:rPr>
-      </w:pPr>
-      <w:r>
-        <w:rPr>
-          <w:noProof/>
-        </w:rPr>
-        <w:lastRenderedPageBreak/>
-        <w:drawing>
-          <wp:inline distT="0" distB="0" distL="0" distR="0" wp14:anchorId="2EFF2FEF" wp14:editId="09C5A59A">
-            <wp:extent cx="5943600" cy="1088390"/>
-            <wp:effectExtent l="0" t="0" r="0" b="0"/>
-            <wp:docPr id="9" name="Picture 9"/>
-            <wp:cNvGraphicFramePr>
-              <a:graphicFrameLocks xmlns:a="http://schemas.openxmlformats.org/drawingml/2006/main" noChangeAspect="1"/>
-            </wp:cNvGraphicFramePr>
-            <a:graphic xmlns:a="http://schemas.openxmlformats.org/drawingml/2006/main">
-              <a:graphicData uri="http://schemas.openxmlformats.org/drawingml/2006/picture">
-                <pic:pic xmlns:pic="http://schemas.openxmlformats.org/drawingml/2006/picture">
-                  <pic:nvPicPr>
-                    <pic:cNvPr id="1" name=""/>
-                    <pic:cNvPicPr/>
-                  </pic:nvPicPr>
-                  <pic:blipFill>
-                    <a:blip r:embed="rId9"/>
-                    <a:stretch>
-                      <a:fillRect/>
-                    </a:stretch>
-                  </pic:blipFill>
-                  <pic:spPr>
-                    <a:xfrm>
-                      <a:off x="0" y="0"/>
-                      <a:ext cx="5943600" cy="1088390"/>
-                    </a:xfrm>
-                    <a:prstGeom prst="rect">
-                      <a:avLst/>
-                    </a:prstGeom>
-                  </pic:spPr>
-                </pic:pic>
-              </a:graphicData>
-            </a:graphic>
-          </wp:inline>
-        </w:drawing>
-      </w:r>
-    </w:p>
-    <w:p>
-      <w:pPr>
-        <w:spacing w:line="360" w:lineRule="auto"/>
-        <w:rPr>
-          <w:rFonts w:asciiTheme="majorBidi" w:hAnsiTheme="majorBidi" w:cstheme="majorBidi"/>
-          <w:sz w:val="24"/>
-          <w:szCs w:val="24"/>
-        </w:rPr>
-      </w:pPr>
-      <w:r>
-        <w:rPr>
-          <w:noProof/>
-        </w:rPr>
-        <w:drawing>
-          <wp:inline distT="0" distB="0" distL="0" distR="0" wp14:anchorId="41EE7C7E" wp14:editId="072FAD14">
-            <wp:extent cx="2981325" cy="1720566"/>
-            <wp:effectExtent l="0" t="0" r="0" b="0"/>
-            <wp:docPr id="10" name="Picture 10"/>
-            <wp:cNvGraphicFramePr>
-              <a:graphicFrameLocks xmlns:a="http://schemas.openxmlformats.org/drawingml/2006/main" noChangeAspect="1"/>
-            </wp:cNvGraphicFramePr>
-            <a:graphic xmlns:a="http://schemas.openxmlformats.org/drawingml/2006/main">
-              <a:graphicData uri="http://schemas.openxmlformats.org/drawingml/2006/picture">
-                <pic:pic xmlns:pic="http://schemas.openxmlformats.org/drawingml/2006/picture">
-                  <pic:nvPicPr>
-                    <pic:cNvPr id="1" name=""/>
-                    <pic:cNvPicPr/>
-                  </pic:nvPicPr>
-                  <pic:blipFill>
-                    <a:blip r:embed="rId10"/>
-                    <a:stretch>
-                      <a:fillRect/>
-                    </a:stretch>
-                  </pic:blipFill>
-                  <pic:spPr>
-                    <a:xfrm>
-                      <a:off x="0" y="0"/>
-                      <a:ext cx="2988079" cy="1724464"/>
-                    </a:xfrm>
-                    <a:prstGeom prst="rect">
-                      <a:avLst/>
-                    </a:prstGeom>
-                  </pic:spPr>
-                </pic:pic>
-              </a:graphicData>
-            </a:graphic>
-          </wp:inline>
-        </w:drawing>
-      </w:r>
-    </w:p>
-    <w:p>
-      <w:pPr>
-        <w:spacing w:line="360" w:lineRule="auto"/>
-        <w:rPr>
-          <w:rFonts w:asciiTheme="majorBidi" w:hAnsiTheme="majorBidi" w:cstheme="majorBidi"/>
-          <w:sz w:val="24"/>
-          <w:szCs w:val="24"/>
-        </w:rPr>
-      </w:pPr>
     </w:p>
     <w:p>
       <w:pPr>
@@ -3950,6 +4542,7 @@
           <w:sz w:val="24"/>
           <w:szCs w:val="24"/>
         </w:rPr>
+        <w:lastRenderedPageBreak/>
         <w:t>SMOTE</w:t>
       </w:r>
       <w:r>
@@ -4045,7 +4638,6 @@
         <w:rPr>
           <w:noProof/>
         </w:rPr>
-        <w:lastRenderedPageBreak/>
         <w:drawing>
           <wp:anchor distT="0" distB="0" distL="114300" distR="114300" simplePos="0" relativeHeight="251658240" behindDoc="0" locked="0" layoutInCell="1" allowOverlap="1">
             <wp:simplePos x="0" y="0"/>
@@ -4070,7 +4662,7 @@
                     <pic:cNvPicPr/>
                   </pic:nvPicPr>
                   <pic:blipFill>
-                    <a:blip r:embed="rId11">
+                    <a:blip r:embed="rId15">
                       <a:extLst>
                         <a:ext uri="{28A0092B-C50C-407E-A947-70E740481C1C}">
                           <a14:useLocalDpi xmlns:a14="http://schemas.microsoft.com/office/drawing/2010/main" val="0"/>
@@ -4197,7 +4789,7 @@
                     <pic:cNvPicPr/>
                   </pic:nvPicPr>
                   <pic:blipFill>
-                    <a:blip r:embed="rId12"/>
+                    <a:blip r:embed="rId16"/>
                     <a:stretch>
                       <a:fillRect/>
                     </a:stretch>
@@ -4205,7 +4797,7 @@
                   <pic:spPr>
                     <a:xfrm>
                       <a:off x="0" y="0"/>
-                      <a:ext cx="2506509" cy="1943032"/>
+                      <a:ext cx="2494310" cy="1933575"/>
                     </a:xfrm>
                     <a:prstGeom prst="rect">
                       <a:avLst/>
@@ -4336,7 +4928,7 @@
                     <pic:cNvPicPr/>
                   </pic:nvPicPr>
                   <pic:blipFill>
-                    <a:blip r:embed="rId13"/>
+                    <a:blip r:embed="rId17"/>
                     <a:stretch>
                       <a:fillRect/>
                     </a:stretch>
@@ -4344,7 +4936,7 @@
                   <pic:spPr>
                     <a:xfrm>
                       <a:off x="0" y="0"/>
-                      <a:ext cx="2458815" cy="1854381"/>
+                      <a:ext cx="2447925" cy="1846168"/>
                     </a:xfrm>
                     <a:prstGeom prst="rect">
                       <a:avLst/>
@@ -4483,7 +5075,7 @@
                     <pic:cNvPicPr/>
                   </pic:nvPicPr>
                   <pic:blipFill>
-                    <a:blip r:embed="rId14"/>
+                    <a:blip r:embed="rId18"/>
                     <a:stretch>
                       <a:fillRect/>
                     </a:stretch>
@@ -4519,6 +5111,7 @@
           <w:sz w:val="24"/>
           <w:szCs w:val="24"/>
         </w:rPr>
+        <w:lastRenderedPageBreak/>
         <w:t xml:space="preserve">4) Repeat </w:t>
       </w:r>
       <w:r>
@@ -4630,7 +5223,6 @@
         <w:rPr>
           <w:noProof/>
         </w:rPr>
-        <w:lastRenderedPageBreak/>
         <w:drawing>
           <wp:inline distT="0" distB="0" distL="0" distR="0" wp14:anchorId="5FEA9AA1" wp14:editId="16791201">
             <wp:extent cx="2597436" cy="1933575"/>
@@ -4647,7 +5239,7 @@
                     <pic:cNvPicPr/>
                   </pic:nvPicPr>
                   <pic:blipFill>
-                    <a:blip r:embed="rId15"/>
+                    <a:blip r:embed="rId19"/>
                     <a:stretch>
                       <a:fillRect/>
                     </a:stretch>
@@ -4982,7 +5574,7 @@
                     <pic:cNvPicPr/>
                   </pic:nvPicPr>
                   <pic:blipFill>
-                    <a:blip r:embed="rId16"/>
+                    <a:blip r:embed="rId20"/>
                     <a:stretch>
                       <a:fillRect/>
                     </a:stretch>
@@ -5078,6 +5670,7 @@
           <w:sz w:val="24"/>
           <w:szCs w:val="24"/>
         </w:rPr>
+        <w:lastRenderedPageBreak/>
         <w:t>Performance of the classifiers with and without SMOTENC will be compared together.</w:t>
       </w:r>
     </w:p>
@@ -5099,7 +5692,6 @@
           <w:szCs w:val="24"/>
           <w:u w:val="single"/>
         </w:rPr>
-        <w:lastRenderedPageBreak/>
         <w:t>Preparing the classifiers:</w:t>
       </w:r>
       <w:r>
@@ -5598,7 +6190,7 @@
                           <pic:cNvPicPr/>
                         </pic:nvPicPr>
                         <pic:blipFill>
-                          <a:blip r:embed="rId17"/>
+                          <a:blip r:embed="rId21"/>
                           <a:stretch>
                             <a:fillRect/>
                           </a:stretch>
@@ -5654,7 +6246,7 @@
                           <pic:cNvPicPr/>
                         </pic:nvPicPr>
                         <pic:blipFill>
-                          <a:blip r:embed="rId18"/>
+                          <a:blip r:embed="rId22"/>
                           <a:stretch>
                             <a:fillRect/>
                           </a:stretch>
@@ -5758,7 +6350,7 @@
                           <pic:cNvPicPr/>
                         </pic:nvPicPr>
                         <pic:blipFill>
-                          <a:blip r:embed="rId19"/>
+                          <a:blip r:embed="rId23"/>
                           <a:stretch>
                             <a:fillRect/>
                           </a:stretch>
@@ -5837,7 +6429,7 @@
                           <pic:cNvPicPr/>
                         </pic:nvPicPr>
                         <pic:blipFill>
-                          <a:blip r:embed="rId20"/>
+                          <a:blip r:embed="rId24"/>
                           <a:stretch>
                             <a:fillRect/>
                           </a:stretch>
@@ -5928,8 +6520,8 @@
               </w:rPr>
               <w:drawing>
                 <wp:inline distT="0" distB="0" distL="0" distR="0" wp14:anchorId="4F00667A" wp14:editId="02362103">
-                  <wp:extent cx="6263640" cy="1475740"/>
-                  <wp:effectExtent l="0" t="0" r="3810" b="0"/>
+                  <wp:extent cx="6134100" cy="1475740"/>
+                  <wp:effectExtent l="0" t="0" r="0" b="0"/>
                   <wp:docPr id="29" name="Picture 29"/>
                   <wp:cNvGraphicFramePr>
                     <a:graphicFrameLocks xmlns:a="http://schemas.openxmlformats.org/drawingml/2006/main" noChangeAspect="1"/>
@@ -5942,7 +6534,7 @@
                           <pic:cNvPicPr/>
                         </pic:nvPicPr>
                         <pic:blipFill>
-                          <a:blip r:embed="rId21"/>
+                          <a:blip r:embed="rId25"/>
                           <a:stretch>
                             <a:fillRect/>
                           </a:stretch>
@@ -5950,7 +6542,7 @@
                         <pic:spPr>
                           <a:xfrm>
                             <a:off x="0" y="0"/>
-                            <a:ext cx="6263640" cy="1475740"/>
+                            <a:ext cx="6134100" cy="1475740"/>
                           </a:xfrm>
                           <a:prstGeom prst="rect">
                             <a:avLst/>
@@ -6569,73 +7161,6 @@
           <w:lang w:bidi="ar-EG"/>
         </w:rPr>
       </w:pPr>
-      <w:r>
-        <w:rPr>
-          <w:noProof/>
-        </w:rPr>
-        <w:lastRenderedPageBreak/>
-        <w:drawing>
-          <wp:inline distT="0" distB="0" distL="0" distR="0" wp14:anchorId="4259C233" wp14:editId="5310074D">
-            <wp:extent cx="5829300" cy="1152525"/>
-            <wp:effectExtent l="0" t="0" r="0" b="9525"/>
-            <wp:docPr id="15" name="Picture 15"/>
-            <wp:cNvGraphicFramePr>
-              <a:graphicFrameLocks xmlns:a="http://schemas.openxmlformats.org/drawingml/2006/main" noChangeAspect="1"/>
-            </wp:cNvGraphicFramePr>
-            <a:graphic xmlns:a="http://schemas.openxmlformats.org/drawingml/2006/main">
-              <a:graphicData uri="http://schemas.openxmlformats.org/drawingml/2006/picture">
-                <pic:pic xmlns:pic="http://schemas.openxmlformats.org/drawingml/2006/picture">
-                  <pic:nvPicPr>
-                    <pic:cNvPr id="1" name=""/>
-                    <pic:cNvPicPr/>
-                  </pic:nvPicPr>
-                  <pic:blipFill>
-                    <a:blip r:embed="rId22"/>
-                    <a:stretch>
-                      <a:fillRect/>
-                    </a:stretch>
-                  </pic:blipFill>
-                  <pic:spPr>
-                    <a:xfrm>
-                      <a:off x="0" y="0"/>
-                      <a:ext cx="5829300" cy="1152525"/>
-                    </a:xfrm>
-                    <a:prstGeom prst="rect">
-                      <a:avLst/>
-                    </a:prstGeom>
-                  </pic:spPr>
-                </pic:pic>
-              </a:graphicData>
-            </a:graphic>
-          </wp:inline>
-        </w:drawing>
-      </w:r>
-    </w:p>
-    <w:p>
-      <w:pPr>
-        <w:pStyle w:val="ListParagraph"/>
-        <w:spacing w:line="360" w:lineRule="auto"/>
-        <w:ind w:left="420"/>
-        <w:rPr>
-          <w:rFonts w:asciiTheme="majorBidi" w:hAnsiTheme="majorBidi" w:cstheme="majorBidi"/>
-          <w:sz w:val="24"/>
-          <w:szCs w:val="24"/>
-          <w:lang w:bidi="ar-EG"/>
-        </w:rPr>
-      </w:pPr>
-    </w:p>
-    <w:p>
-      <w:pPr>
-        <w:pStyle w:val="ListParagraph"/>
-        <w:spacing w:line="360" w:lineRule="auto"/>
-        <w:ind w:left="420"/>
-        <w:rPr>
-          <w:rFonts w:asciiTheme="majorBidi" w:hAnsiTheme="majorBidi" w:cstheme="majorBidi"/>
-          <w:sz w:val="24"/>
-          <w:szCs w:val="24"/>
-          <w:lang w:bidi="ar-EG"/>
-        </w:rPr>
-      </w:pPr>
     </w:p>
     <w:p>
       <w:pPr>
@@ -6668,7 +7193,94 @@
           <w:szCs w:val="24"/>
           <w:lang w:bidi="ar-EG"/>
         </w:rPr>
-        <w:t xml:space="preserve">operation, where </w:t>
+        <w:t>operation:</w:t>
+      </w:r>
+    </w:p>
+    <w:p>
+      <w:pPr>
+        <w:pStyle w:val="ListParagraph"/>
+        <w:numPr>
+          <w:ilvl w:val="1"/>
+          <w:numId w:val="15"/>
+        </w:numPr>
+        <w:spacing w:line="360" w:lineRule="auto"/>
+        <w:rPr>
+          <w:rFonts w:asciiTheme="majorBidi" w:hAnsiTheme="majorBidi" w:cstheme="majorBidi"/>
+          <w:sz w:val="24"/>
+          <w:szCs w:val="24"/>
+          <w:lang w:bidi="ar-EG"/>
+        </w:rPr>
+      </w:pPr>
+      <w:r>
+        <w:rPr>
+          <w:rFonts w:asciiTheme="majorBidi" w:hAnsiTheme="majorBidi" w:cstheme="majorBidi"/>
+          <w:sz w:val="24"/>
+          <w:szCs w:val="24"/>
+          <w:lang w:bidi="ar-EG"/>
+        </w:rPr>
+        <w:lastRenderedPageBreak/>
+        <w:t>S</w:t>
+      </w:r>
+      <w:r>
+        <w:rPr>
+          <w:rFonts w:asciiTheme="majorBidi" w:hAnsiTheme="majorBidi" w:cstheme="majorBidi"/>
+          <w:sz w:val="24"/>
+          <w:szCs w:val="24"/>
+          <w:lang w:bidi="ar-EG"/>
+        </w:rPr>
+        <w:t>ubset</w:t>
+      </w:r>
+      <w:r>
+        <w:rPr>
+          <w:rFonts w:asciiTheme="majorBidi" w:hAnsiTheme="majorBidi" w:cstheme="majorBidi"/>
+          <w:sz w:val="24"/>
+          <w:szCs w:val="24"/>
+          <w:lang w:bidi="ar-EG"/>
+        </w:rPr>
+        <w:t>s</w:t>
+      </w:r>
+      <w:r>
+        <w:rPr>
+          <w:rFonts w:asciiTheme="majorBidi" w:hAnsiTheme="majorBidi" w:cstheme="majorBidi"/>
+          <w:sz w:val="24"/>
+          <w:szCs w:val="24"/>
+          <w:lang w:bidi="ar-EG"/>
+        </w:rPr>
+        <w:t xml:space="preserve"> of the original dataset </w:t>
+      </w:r>
+      <w:r>
+        <w:rPr>
+          <w:rFonts w:asciiTheme="majorBidi" w:hAnsiTheme="majorBidi" w:cstheme="majorBidi"/>
+          <w:sz w:val="24"/>
+          <w:szCs w:val="24"/>
+          <w:lang w:bidi="ar-EG"/>
+        </w:rPr>
+        <w:t>are randomly selected to be used for each tree classifier in N, repetitions are possible.</w:t>
+      </w:r>
+    </w:p>
+    <w:p>
+      <w:pPr>
+        <w:pStyle w:val="ListParagraph"/>
+        <w:numPr>
+          <w:ilvl w:val="1"/>
+          <w:numId w:val="15"/>
+        </w:numPr>
+        <w:spacing w:line="360" w:lineRule="auto"/>
+        <w:rPr>
+          <w:rFonts w:asciiTheme="majorBidi" w:hAnsiTheme="majorBidi" w:cstheme="majorBidi"/>
+          <w:sz w:val="24"/>
+          <w:szCs w:val="24"/>
+          <w:lang w:bidi="ar-EG"/>
+        </w:rPr>
+      </w:pPr>
+      <w:r>
+        <w:rPr>
+          <w:rFonts w:asciiTheme="majorBidi" w:hAnsiTheme="majorBidi" w:cstheme="majorBidi"/>
+          <w:sz w:val="24"/>
+          <w:szCs w:val="24"/>
+          <w:lang w:bidi="ar-EG"/>
+        </w:rPr>
+        <w:t xml:space="preserve">For each </w:t>
       </w:r>
       <w:r>
         <w:rPr>
@@ -6686,34 +7298,43 @@
           <w:szCs w:val="24"/>
           <w:lang w:bidi="ar-EG"/>
         </w:rPr>
-        <w:t>s</w:t>
-      </w:r>
-      <w:r>
-        <w:rPr>
-          <w:rFonts w:asciiTheme="majorBidi" w:hAnsiTheme="majorBidi" w:cstheme="majorBidi"/>
-          <w:sz w:val="24"/>
-          <w:szCs w:val="24"/>
-          <w:lang w:bidi="ar-EG"/>
-        </w:rPr>
-        <w:t xml:space="preserve"> of the original dataset </w:t>
-      </w:r>
-      <w:r>
-        <w:rPr>
-          <w:rFonts w:asciiTheme="majorBidi" w:hAnsiTheme="majorBidi" w:cstheme="majorBidi"/>
-          <w:sz w:val="24"/>
-          <w:szCs w:val="24"/>
-          <w:lang w:bidi="ar-EG"/>
-        </w:rPr>
-        <w:t>are randomly selected to be used for each tree classifier in N, repetitions are possible.</w:t>
-      </w:r>
-      <w:r>
-        <w:rPr>
-          <w:rFonts w:asciiTheme="majorBidi" w:hAnsiTheme="majorBidi" w:cstheme="majorBidi"/>
-          <w:sz w:val="24"/>
-          <w:szCs w:val="24"/>
-          <w:lang w:bidi="ar-EG"/>
-        </w:rPr>
-        <w:t xml:space="preserve"> For each step of the construction of the tree, a random feature is used to build the node </w:t>
+        <w:t xml:space="preserve">, </w:t>
+      </w:r>
+      <w:r>
+        <w:rPr>
+          <w:rFonts w:asciiTheme="majorBidi" w:hAnsiTheme="majorBidi" w:cstheme="majorBidi"/>
+          <w:sz w:val="24"/>
+          <w:szCs w:val="24"/>
+          <w:lang w:bidi="ar-EG"/>
+        </w:rPr>
+        <w:t>choose</w:t>
+      </w:r>
+      <w:r>
+        <w:rPr>
+          <w:rFonts w:asciiTheme="majorBidi" w:hAnsiTheme="majorBidi" w:cstheme="majorBidi"/>
+          <w:sz w:val="24"/>
+          <w:szCs w:val="24"/>
+          <w:lang w:bidi="ar-EG"/>
+        </w:rPr>
+        <w:t xml:space="preserve"> random feature</w:t>
+      </w:r>
+      <w:r>
+        <w:rPr>
+          <w:rFonts w:asciiTheme="majorBidi" w:hAnsiTheme="majorBidi" w:cstheme="majorBidi"/>
+          <w:sz w:val="24"/>
+          <w:szCs w:val="24"/>
+          <w:lang w:bidi="ar-EG"/>
+        </w:rPr>
+        <w:t>s to use instead of using them all</w:t>
+      </w:r>
+      <w:r>
+        <w:rPr>
+          <w:rFonts w:asciiTheme="majorBidi" w:hAnsiTheme="majorBidi" w:cstheme="majorBidi"/>
+          <w:sz w:val="24"/>
+          <w:szCs w:val="24"/>
+          <w:lang w:bidi="ar-EG"/>
+        </w:rPr>
+        <w:t xml:space="preserve"> </w:t>
       </w:r>
       <w:sdt>
         <w:sdtPr>
@@ -6776,15 +7397,6 @@
           </w:r>
         </w:sdtContent>
       </w:sdt>
-      <w:r>
-        <w:rPr>
-          <w:rFonts w:asciiTheme="majorBidi" w:hAnsiTheme="majorBidi" w:cstheme="majorBidi"/>
-          <w:sz w:val="24"/>
-          <w:szCs w:val="24"/>
-          <w:lang w:bidi="ar-EG"/>
-        </w:rPr>
-        <w:t xml:space="preserve"> </w:t>
-      </w:r>
       <w:sdt>
         <w:sdtPr>
           <w:rPr>
@@ -6878,99 +7490,6 @@
           <w:lang w:bidi="ar-EG"/>
         </w:rPr>
       </w:pPr>
-      <w:r>
-        <w:rPr>
-          <w:noProof/>
-        </w:rPr>
-        <w:drawing>
-          <wp:inline distT="0" distB="0" distL="0" distR="0" wp14:anchorId="41FE6196" wp14:editId="7602058A">
-            <wp:extent cx="6276975" cy="2085975"/>
-            <wp:effectExtent l="0" t="0" r="9525" b="9525"/>
-            <wp:docPr id="23" name="Picture 23"/>
-            <wp:cNvGraphicFramePr>
-              <a:graphicFrameLocks xmlns:a="http://schemas.openxmlformats.org/drawingml/2006/main" noChangeAspect="1"/>
-            </wp:cNvGraphicFramePr>
-            <a:graphic xmlns:a="http://schemas.openxmlformats.org/drawingml/2006/main">
-              <a:graphicData uri="http://schemas.openxmlformats.org/drawingml/2006/picture">
-                <pic:pic xmlns:pic="http://schemas.openxmlformats.org/drawingml/2006/picture">
-                  <pic:nvPicPr>
-                    <pic:cNvPr id="1" name=""/>
-                    <pic:cNvPicPr/>
-                  </pic:nvPicPr>
-                  <pic:blipFill>
-                    <a:blip r:embed="rId23"/>
-                    <a:stretch>
-                      <a:fillRect/>
-                    </a:stretch>
-                  </pic:blipFill>
-                  <pic:spPr>
-                    <a:xfrm>
-                      <a:off x="0" y="0"/>
-                      <a:ext cx="6276975" cy="2085975"/>
-                    </a:xfrm>
-                    <a:prstGeom prst="rect">
-                      <a:avLst/>
-                    </a:prstGeom>
-                  </pic:spPr>
-                </pic:pic>
-              </a:graphicData>
-            </a:graphic>
-          </wp:inline>
-        </w:drawing>
-      </w:r>
-    </w:p>
-    <w:p>
-      <w:pPr>
-        <w:pStyle w:val="ListParagraph"/>
-        <w:spacing w:line="360" w:lineRule="auto"/>
-        <w:ind w:left="420"/>
-        <w:rPr>
-          <w:rFonts w:asciiTheme="majorBidi" w:hAnsiTheme="majorBidi" w:cstheme="majorBidi"/>
-          <w:sz w:val="24"/>
-          <w:szCs w:val="24"/>
-          <w:lang w:bidi="ar-EG"/>
-        </w:rPr>
-      </w:pPr>
-      <w:r>
-        <w:rPr>
-          <w:noProof/>
-        </w:rPr>
-        <w:drawing>
-          <wp:inline distT="0" distB="0" distL="0" distR="0" wp14:anchorId="1CE3BC23" wp14:editId="39BA1E8C">
-            <wp:extent cx="4010025" cy="1066800"/>
-            <wp:effectExtent l="0" t="0" r="9525" b="0"/>
-            <wp:docPr id="20" name="Picture 20"/>
-            <wp:cNvGraphicFramePr>
-              <a:graphicFrameLocks xmlns:a="http://schemas.openxmlformats.org/drawingml/2006/main" noChangeAspect="1"/>
-            </wp:cNvGraphicFramePr>
-            <a:graphic xmlns:a="http://schemas.openxmlformats.org/drawingml/2006/main">
-              <a:graphicData uri="http://schemas.openxmlformats.org/drawingml/2006/picture">
-                <pic:pic xmlns:pic="http://schemas.openxmlformats.org/drawingml/2006/picture">
-                  <pic:nvPicPr>
-                    <pic:cNvPr id="1" name=""/>
-                    <pic:cNvPicPr/>
-                  </pic:nvPicPr>
-                  <pic:blipFill>
-                    <a:blip r:embed="rId24"/>
-                    <a:stretch>
-                      <a:fillRect/>
-                    </a:stretch>
-                  </pic:blipFill>
-                  <pic:spPr>
-                    <a:xfrm>
-                      <a:off x="0" y="0"/>
-                      <a:ext cx="4010025" cy="1066800"/>
-                    </a:xfrm>
-                    <a:prstGeom prst="rect">
-                      <a:avLst/>
-                    </a:prstGeom>
-                  </pic:spPr>
-                </pic:pic>
-              </a:graphicData>
-            </a:graphic>
-          </wp:inline>
-        </w:drawing>
-      </w:r>
     </w:p>
     <w:p>
       <w:pPr>
@@ -6994,7 +7513,32 @@
           <w:szCs w:val="24"/>
           <w:lang w:bidi="ar-EG"/>
         </w:rPr>
-        <w:t xml:space="preserve">Each resulting tree can be completely different from the others and can give different classification results. Each one of these results calculated in a vote, with the highest voted result being chosen as the final result for the classification </w:t>
+        <w:t xml:space="preserve">Each resulting tree can be completely different from the others and can give different classification results. </w:t>
+      </w:r>
+    </w:p>
+    <w:p>
+      <w:pPr>
+        <w:pStyle w:val="ListParagraph"/>
+        <w:numPr>
+          <w:ilvl w:val="0"/>
+          <w:numId w:val="15"/>
+        </w:numPr>
+        <w:spacing w:line="360" w:lineRule="auto"/>
+        <w:rPr>
+          <w:rFonts w:asciiTheme="majorBidi" w:hAnsiTheme="majorBidi" w:cstheme="majorBidi"/>
+          <w:sz w:val="24"/>
+          <w:szCs w:val="24"/>
+          <w:lang w:bidi="ar-EG"/>
+        </w:rPr>
+      </w:pPr>
+      <w:r>
+        <w:rPr>
+          <w:rFonts w:asciiTheme="majorBidi" w:hAnsiTheme="majorBidi" w:cstheme="majorBidi"/>
+          <w:sz w:val="24"/>
+          <w:szCs w:val="24"/>
+          <w:lang w:bidi="ar-EG"/>
+        </w:rPr>
+        <w:t xml:space="preserve">Each one of these results calculated in a vote, with the highest voted result being chosen as the final result for the classification </w:t>
       </w:r>
       <w:sdt>
         <w:sdtPr>
@@ -7140,61 +7684,15 @@
     </w:p>
     <w:p>
       <w:pPr>
-        <w:pStyle w:val="ListParagraph"/>
-        <w:spacing w:line="360" w:lineRule="auto"/>
-        <w:ind w:left="420"/>
-        <w:rPr>
-          <w:rFonts w:asciiTheme="majorBidi" w:hAnsiTheme="majorBidi" w:cstheme="majorBidi"/>
-          <w:sz w:val="24"/>
-          <w:szCs w:val="24"/>
-          <w:lang w:bidi="ar-EG"/>
-        </w:rPr>
-      </w:pPr>
-      <w:r>
-        <w:rPr>
-          <w:noProof/>
-        </w:rPr>
-        <w:lastRenderedPageBreak/>
-        <w:drawing>
-          <wp:inline distT="0" distB="0" distL="0" distR="0" wp14:anchorId="77EBFF7A" wp14:editId="3D74942C">
-            <wp:extent cx="5905500" cy="2495550"/>
-            <wp:effectExtent l="0" t="0" r="0" b="0"/>
-            <wp:docPr id="22" name="Picture 22"/>
-            <wp:cNvGraphicFramePr>
-              <a:graphicFrameLocks xmlns:a="http://schemas.openxmlformats.org/drawingml/2006/main" noChangeAspect="1"/>
-            </wp:cNvGraphicFramePr>
-            <a:graphic xmlns:a="http://schemas.openxmlformats.org/drawingml/2006/main">
-              <a:graphicData uri="http://schemas.openxmlformats.org/drawingml/2006/picture">
-                <pic:pic xmlns:pic="http://schemas.openxmlformats.org/drawingml/2006/picture">
-                  <pic:nvPicPr>
-                    <pic:cNvPr id="1" name=""/>
-                    <pic:cNvPicPr/>
-                  </pic:nvPicPr>
-                  <pic:blipFill>
-                    <a:blip r:embed="rId25"/>
-                    <a:stretch>
-                      <a:fillRect/>
-                    </a:stretch>
-                  </pic:blipFill>
-                  <pic:spPr>
-                    <a:xfrm>
-                      <a:off x="0" y="0"/>
-                      <a:ext cx="5905500" cy="2495550"/>
-                    </a:xfrm>
-                    <a:prstGeom prst="rect">
-                      <a:avLst/>
-                    </a:prstGeom>
-                  </pic:spPr>
-                </pic:pic>
-              </a:graphicData>
-            </a:graphic>
-          </wp:inline>
-        </w:drawing>
-      </w:r>
-    </w:p>
-    <w:p>
-      <w:pPr>
-        <w:spacing w:line="360" w:lineRule="auto"/>
+        <w:spacing w:line="360" w:lineRule="auto"/>
+        <w:rPr>
+          <w:rFonts w:asciiTheme="majorBidi" w:hAnsiTheme="majorBidi" w:cstheme="majorBidi"/>
+          <w:sz w:val="24"/>
+          <w:szCs w:val="24"/>
+          <w:lang w:bidi="ar-EG"/>
+        </w:rPr>
+      </w:pPr>
+      <w:r>
         <w:rPr>
           <w:rFonts w:asciiTheme="majorBidi" w:hAnsiTheme="majorBidi" w:cstheme="majorBidi"/>
           <w:b/>
@@ -7203,11 +7701,9 @@
           <w:szCs w:val="24"/>
           <w:lang w:bidi="ar-EG"/>
         </w:rPr>
-      </w:pPr>
-    </w:p>
-    <w:p>
-      <w:pPr>
-        <w:spacing w:line="360" w:lineRule="auto"/>
+        <w:t>Random Forests</w:t>
+      </w:r>
+      <w:r>
         <w:rPr>
           <w:rFonts w:asciiTheme="majorBidi" w:hAnsiTheme="majorBidi" w:cstheme="majorBidi"/>
           <w:b/>
@@ -7216,18 +7712,8 @@
           <w:szCs w:val="24"/>
           <w:lang w:bidi="ar-EG"/>
         </w:rPr>
-      </w:pPr>
-    </w:p>
-    <w:p>
-      <w:pPr>
-        <w:spacing w:line="360" w:lineRule="auto"/>
-        <w:rPr>
-          <w:rFonts w:asciiTheme="majorBidi" w:hAnsiTheme="majorBidi" w:cstheme="majorBidi"/>
-          <w:sz w:val="24"/>
-          <w:szCs w:val="24"/>
-          <w:lang w:bidi="ar-EG"/>
-        </w:rPr>
-      </w:pPr>
+        <w:t xml:space="preserve"> (RF)</w:t>
+      </w:r>
       <w:r>
         <w:rPr>
           <w:rFonts w:asciiTheme="majorBidi" w:hAnsiTheme="majorBidi" w:cstheme="majorBidi"/>
@@ -7237,8 +7723,9 @@
           <w:szCs w:val="24"/>
           <w:lang w:bidi="ar-EG"/>
         </w:rPr>
-        <w:t>Random Forests</w:t>
-      </w:r>
+        <w:t xml:space="preserve"> in </w:t>
+      </w:r>
+      <w:proofErr w:type="spellStart"/>
       <w:r>
         <w:rPr>
           <w:rFonts w:asciiTheme="majorBidi" w:hAnsiTheme="majorBidi" w:cstheme="majorBidi"/>
@@ -7248,8 +7735,9 @@
           <w:szCs w:val="24"/>
           <w:lang w:bidi="ar-EG"/>
         </w:rPr>
-        <w:t xml:space="preserve"> (RF)</w:t>
-      </w:r>
+        <w:t>Scikit</w:t>
+      </w:r>
+      <w:proofErr w:type="spellEnd"/>
       <w:r>
         <w:rPr>
           <w:rFonts w:asciiTheme="majorBidi" w:hAnsiTheme="majorBidi" w:cstheme="majorBidi"/>
@@ -7259,9 +7747,8 @@
           <w:szCs w:val="24"/>
           <w:lang w:bidi="ar-EG"/>
         </w:rPr>
-        <w:t xml:space="preserve"> in </w:t>
-      </w:r>
-      <w:proofErr w:type="spellStart"/>
+        <w:t xml:space="preserve"> Learn</w:t>
+      </w:r>
       <w:r>
         <w:rPr>
           <w:rFonts w:asciiTheme="majorBidi" w:hAnsiTheme="majorBidi" w:cstheme="majorBidi"/>
@@ -7271,39 +7758,36 @@
           <w:szCs w:val="24"/>
           <w:lang w:bidi="ar-EG"/>
         </w:rPr>
-        <w:t>Scikit</w:t>
+        <w:t>:</w:t>
+      </w:r>
+      <w:r>
+        <w:rPr>
+          <w:rFonts w:asciiTheme="majorBidi" w:hAnsiTheme="majorBidi" w:cstheme="majorBidi"/>
+          <w:sz w:val="24"/>
+          <w:szCs w:val="24"/>
+          <w:lang w:bidi="ar-EG"/>
+        </w:rPr>
+        <w:t xml:space="preserve"> The random forests implementation is provided is </w:t>
+      </w:r>
+      <w:proofErr w:type="spellStart"/>
+      <w:r>
+        <w:rPr>
+          <w:rFonts w:asciiTheme="majorBidi" w:hAnsiTheme="majorBidi" w:cstheme="majorBidi"/>
+          <w:sz w:val="24"/>
+          <w:szCs w:val="24"/>
+          <w:lang w:bidi="ar-EG"/>
+        </w:rPr>
+        <w:t>SciKit</w:t>
       </w:r>
       <w:proofErr w:type="spellEnd"/>
       <w:r>
         <w:rPr>
           <w:rFonts w:asciiTheme="majorBidi" w:hAnsiTheme="majorBidi" w:cstheme="majorBidi"/>
-          <w:b/>
-          <w:bCs/>
-          <w:sz w:val="24"/>
-          <w:szCs w:val="24"/>
-          <w:lang w:bidi="ar-EG"/>
-        </w:rPr>
-        <w:t xml:space="preserve"> Learn</w:t>
-      </w:r>
-      <w:r>
-        <w:rPr>
-          <w:rFonts w:asciiTheme="majorBidi" w:hAnsiTheme="majorBidi" w:cstheme="majorBidi"/>
-          <w:b/>
-          <w:bCs/>
-          <w:sz w:val="24"/>
-          <w:szCs w:val="24"/>
-          <w:lang w:bidi="ar-EG"/>
-        </w:rPr>
-        <w:t>:</w:t>
-      </w:r>
-      <w:r>
-        <w:rPr>
-          <w:rFonts w:asciiTheme="majorBidi" w:hAnsiTheme="majorBidi" w:cstheme="majorBidi"/>
-          <w:sz w:val="24"/>
-          <w:szCs w:val="24"/>
-          <w:lang w:bidi="ar-EG"/>
-        </w:rPr>
-        <w:t xml:space="preserve"> The random forests implementation is provided is </w:t>
+          <w:sz w:val="24"/>
+          <w:szCs w:val="24"/>
+          <w:lang w:bidi="ar-EG"/>
+        </w:rPr>
+        <w:t xml:space="preserve"> learn as an ensemble classifier, the main parameter given is “</w:t>
       </w:r>
       <w:proofErr w:type="spellStart"/>
       <w:r>
@@ -7313,7 +7797,7 @@
           <w:szCs w:val="24"/>
           <w:lang w:bidi="ar-EG"/>
         </w:rPr>
-        <w:t>SciKit</w:t>
+        <w:t>n_estimators</w:t>
       </w:r>
       <w:proofErr w:type="spellEnd"/>
       <w:r>
@@ -7323,26 +7807,6 @@
           <w:szCs w:val="24"/>
           <w:lang w:bidi="ar-EG"/>
         </w:rPr>
-        <w:t xml:space="preserve"> learn as an ensemble classifier, the main parameter given is “</w:t>
-      </w:r>
-      <w:proofErr w:type="spellStart"/>
-      <w:r>
-        <w:rPr>
-          <w:rFonts w:asciiTheme="majorBidi" w:hAnsiTheme="majorBidi" w:cstheme="majorBidi"/>
-          <w:sz w:val="24"/>
-          <w:szCs w:val="24"/>
-          <w:lang w:bidi="ar-EG"/>
-        </w:rPr>
-        <w:t>n_estimators</w:t>
-      </w:r>
-      <w:proofErr w:type="spellEnd"/>
-      <w:r>
-        <w:rPr>
-          <w:rFonts w:asciiTheme="majorBidi" w:hAnsiTheme="majorBidi" w:cstheme="majorBidi"/>
-          <w:sz w:val="24"/>
-          <w:szCs w:val="24"/>
-          <w:lang w:bidi="ar-EG"/>
-        </w:rPr>
         <w:t>”, which is the number of bootstrapped trees that should be construct</w:t>
       </w:r>
       <w:r>
@@ -7361,55 +7825,36 @@
           <w:szCs w:val="24"/>
           <w:lang w:bidi="ar-EG"/>
         </w:rPr>
-        <w:t>000 were tested to ensure accuracy, with their performance being provided in th</w:t>
-      </w:r>
-      <w:r>
-        <w:rPr>
-          <w:rFonts w:asciiTheme="majorBidi" w:hAnsiTheme="majorBidi" w:cstheme="majorBidi"/>
-          <w:sz w:val="24"/>
-          <w:szCs w:val="24"/>
-          <w:lang w:bidi="ar-EG"/>
-        </w:rPr>
-        <w:t>e following graph</w:t>
-      </w:r>
-      <w:r>
-        <w:rPr>
-          <w:rFonts w:asciiTheme="majorBidi" w:hAnsiTheme="majorBidi" w:cstheme="majorBidi"/>
-          <w:sz w:val="24"/>
-          <w:szCs w:val="24"/>
-          <w:lang w:bidi="ar-EG"/>
-        </w:rPr>
-        <w:t xml:space="preserve"> over the number of trees.</w:t>
-      </w:r>
-    </w:p>
-    <w:p>
-      <w:pPr>
-        <w:spacing w:line="360" w:lineRule="auto"/>
-        <w:rPr>
-          <w:rFonts w:asciiTheme="majorBidi" w:hAnsiTheme="majorBidi" w:cstheme="majorBidi"/>
-          <w:sz w:val="24"/>
-          <w:szCs w:val="24"/>
-          <w:lang w:bidi="ar-EG"/>
-        </w:rPr>
-      </w:pPr>
-      <w:r>
+        <w:t>000 were tested to ensure accuracy</w:t>
+      </w:r>
+      <w:r>
+        <w:rPr>
+          <w:rFonts w:asciiTheme="majorBidi" w:hAnsiTheme="majorBidi" w:cstheme="majorBidi"/>
+          <w:sz w:val="24"/>
+          <w:szCs w:val="24"/>
+          <w:lang w:bidi="ar-EG"/>
+        </w:rPr>
+        <w:t>.</w:t>
+      </w:r>
+    </w:p>
+    <w:p>
+      <w:pPr>
+        <w:spacing w:line="360" w:lineRule="auto"/>
         <w:rPr>
           <w:noProof/>
         </w:rPr>
-        <w:drawing>
-          <wp:inline distT="0" distB="0" distL="0" distR="0" wp14:anchorId="5D79CDDE" wp14:editId="17D3A223">
-            <wp:extent cx="4572000" cy="2743200"/>
-            <wp:effectExtent l="0" t="0" r="0" b="0"/>
-            <wp:docPr id="24" name="Chart 24"/>
-            <wp:cNvGraphicFramePr/>
-            <a:graphic xmlns:a="http://schemas.openxmlformats.org/drawingml/2006/main">
-              <a:graphicData uri="http://schemas.openxmlformats.org/drawingml/2006/chart">
-                <c:chart xmlns:c="http://schemas.openxmlformats.org/drawingml/2006/chart" xmlns:r="http://schemas.openxmlformats.org/officeDocument/2006/relationships" r:id="rId26"/>
-              </a:graphicData>
-            </a:graphic>
-          </wp:inline>
-        </w:drawing>
-      </w:r>
+      </w:pPr>
+    </w:p>
+    <w:p>
+      <w:pPr>
+        <w:spacing w:line="360" w:lineRule="auto"/>
+        <w:rPr>
+          <w:rFonts w:asciiTheme="majorBidi" w:hAnsiTheme="majorBidi" w:cstheme="majorBidi"/>
+          <w:sz w:val="24"/>
+          <w:szCs w:val="24"/>
+          <w:lang w:bidi="ar-EG"/>
+        </w:rPr>
+      </w:pPr>
     </w:p>
     <w:p>
       <w:pPr>
@@ -7537,17 +7982,7 @@
           <w:szCs w:val="24"/>
           <w:lang w:bidi="ar-EG"/>
         </w:rPr>
-        <w:t xml:space="preserve">, as each time a new tree is made with a subset, a purity metric can be </w:t>
-      </w:r>
-      <w:r>
-        <w:rPr>
-          <w:rFonts w:asciiTheme="majorBidi" w:hAnsiTheme="majorBidi" w:cstheme="majorBidi"/>
-          <w:sz w:val="24"/>
-          <w:szCs w:val="24"/>
-          <w:lang w:bidi="ar-EG"/>
-        </w:rPr>
-        <w:lastRenderedPageBreak/>
-        <w:t>measured, since not all trees see all features, there is an assured de-correlation between all features, this also makes them less prone to overfitting</w:t>
+        <w:t>, as each time a new tree is made with a subset, a purity metric can be measured, since not all trees see all features, there is an assured de-correlation between all features, this also makes them less prone to overfitting</w:t>
       </w:r>
       <w:r>
         <w:rPr>
@@ -7903,39 +8338,6 @@
           <w:lang w:bidi="ar-EG"/>
         </w:rPr>
       </w:pPr>
-    </w:p>
-    <w:p>
-      <w:pPr>
-        <w:spacing w:line="360" w:lineRule="auto"/>
-        <w:rPr>
-          <w:rFonts w:asciiTheme="majorBidi" w:hAnsiTheme="majorBidi" w:cstheme="majorBidi"/>
-          <w:sz w:val="24"/>
-          <w:szCs w:val="24"/>
-          <w:lang w:bidi="ar-EG"/>
-        </w:rPr>
-      </w:pPr>
-    </w:p>
-    <w:p>
-      <w:pPr>
-        <w:spacing w:line="360" w:lineRule="auto"/>
-        <w:rPr>
-          <w:rFonts w:asciiTheme="majorBidi" w:hAnsiTheme="majorBidi" w:cstheme="majorBidi"/>
-          <w:sz w:val="24"/>
-          <w:szCs w:val="24"/>
-          <w:lang w:bidi="ar-EG"/>
-        </w:rPr>
-      </w:pPr>
-    </w:p>
-    <w:p>
-      <w:pPr>
-        <w:spacing w:line="360" w:lineRule="auto"/>
-        <w:rPr>
-          <w:rFonts w:asciiTheme="majorBidi" w:hAnsiTheme="majorBidi" w:cstheme="majorBidi"/>
-          <w:sz w:val="24"/>
-          <w:szCs w:val="24"/>
-          <w:lang w:bidi="ar-EG"/>
-        </w:rPr>
-      </w:pPr>
       <w:r>
         <w:rPr>
           <w:rFonts w:asciiTheme="majorBidi" w:hAnsiTheme="majorBidi" w:cstheme="majorBidi"/>
@@ -7996,6 +8398,7 @@
           <w:id w:val="1172917849"/>
           <w:citation/>
         </w:sdtPr>
+        <w:sdtEndPr/>
         <w:sdtContent>
           <w:r>
             <w:rPr>
@@ -8074,6 +8477,7 @@
           <w:id w:val="967548683"/>
           <w:citation/>
         </w:sdtPr>
+        <w:sdtEndPr/>
         <w:sdtContent>
           <w:r>
             <w:rPr>
@@ -8152,6 +8556,7 @@
           <w:id w:val="354242786"/>
           <w:citation/>
         </w:sdtPr>
+        <w:sdtEndPr/>
         <w:sdtContent>
           <w:r>
             <w:rPr>
@@ -8217,7 +8622,17 @@
           <w:szCs w:val="24"/>
           <w:lang w:bidi="ar-EG"/>
         </w:rPr>
-        <w:t xml:space="preserve">when the bigger distance between two hyperplanes are maximized, the better </w:t>
+        <w:t xml:space="preserve">when the bigger </w:t>
+      </w:r>
+      <w:r>
+        <w:rPr>
+          <w:rFonts w:asciiTheme="majorBidi" w:hAnsiTheme="majorBidi" w:cstheme="majorBidi"/>
+          <w:sz w:val="24"/>
+          <w:szCs w:val="24"/>
+          <w:lang w:bidi="ar-EG"/>
+        </w:rPr>
+        <w:lastRenderedPageBreak/>
+        <w:t xml:space="preserve">distance between two hyperplanes are maximized, the better </w:t>
       </w:r>
       <w:proofErr w:type="gramStart"/>
       <w:r>
@@ -8249,6 +8664,7 @@
           <w:id w:val="1027764039"/>
           <w:citation/>
         </w:sdtPr>
+        <w:sdtEndPr/>
         <w:sdtContent>
           <w:r>
             <w:rPr>
@@ -8334,18 +8750,996 @@
           <w:noProof/>
         </w:rPr>
         <w:drawing>
-          <wp:anchor distT="0" distB="0" distL="114300" distR="114300" simplePos="0" relativeHeight="251659264" behindDoc="0" locked="0" layoutInCell="1" allowOverlap="1">
+          <wp:anchor distT="0" distB="0" distL="114300" distR="114300" simplePos="0" relativeHeight="251665408" behindDoc="0" locked="0" layoutInCell="1" allowOverlap="1">
             <wp:simplePos x="0" y="0"/>
             <wp:positionH relativeFrom="column">
               <wp:posOffset>0</wp:posOffset>
             </wp:positionH>
             <wp:positionV relativeFrom="paragraph">
-              <wp:posOffset>-2540</wp:posOffset>
+              <wp:posOffset>-4445</wp:posOffset>
             </wp:positionV>
-            <wp:extent cx="3419475" cy="2438400"/>
+            <wp:extent cx="3276600" cy="3532412"/>
+            <wp:effectExtent l="0" t="0" r="0" b="0"/>
+            <wp:wrapSquare wrapText="bothSides"/>
+            <wp:docPr id="16" name="Picture 16" descr="Image result for SVM"/>
+            <wp:cNvGraphicFramePr>
+              <a:graphicFrameLocks xmlns:a="http://schemas.openxmlformats.org/drawingml/2006/main" noChangeAspect="1"/>
+            </wp:cNvGraphicFramePr>
+            <a:graphic xmlns:a="http://schemas.openxmlformats.org/drawingml/2006/main">
+              <a:graphicData uri="http://schemas.openxmlformats.org/drawingml/2006/picture">
+                <pic:pic xmlns:pic="http://schemas.openxmlformats.org/drawingml/2006/picture">
+                  <pic:nvPicPr>
+                    <pic:cNvPr id="0" name="Picture 2" descr="Image result for SVM"/>
+                    <pic:cNvPicPr>
+                      <a:picLocks noChangeAspect="1" noChangeArrowheads="1"/>
+                    </pic:cNvPicPr>
+                  </pic:nvPicPr>
+                  <pic:blipFill>
+                    <a:blip r:embed="rId26">
+                      <a:extLst>
+                        <a:ext uri="{28A0092B-C50C-407E-A947-70E740481C1C}">
+                          <a14:useLocalDpi xmlns:a14="http://schemas.microsoft.com/office/drawing/2010/main" val="0"/>
+                        </a:ext>
+                      </a:extLst>
+                    </a:blip>
+                    <a:srcRect/>
+                    <a:stretch>
+                      <a:fillRect/>
+                    </a:stretch>
+                  </pic:blipFill>
+                  <pic:spPr bwMode="auto">
+                    <a:xfrm>
+                      <a:off x="0" y="0"/>
+                      <a:ext cx="3276600" cy="3532412"/>
+                    </a:xfrm>
+                    <a:prstGeom prst="rect">
+                      <a:avLst/>
+                    </a:prstGeom>
+                    <a:noFill/>
+                    <a:ln>
+                      <a:noFill/>
+                    </a:ln>
+                  </pic:spPr>
+                </pic:pic>
+              </a:graphicData>
+            </a:graphic>
+          </wp:anchor>
+        </w:drawing>
+      </w:r>
+      <w:r>
+        <w:rPr>
+          <w:rFonts w:asciiTheme="majorBidi" w:hAnsiTheme="majorBidi" w:cstheme="majorBidi"/>
+          <w:sz w:val="24"/>
+          <w:szCs w:val="24"/>
+          <w:lang w:bidi="ar-EG"/>
+        </w:rPr>
+        <w:t>The goal is to maximize 2</w:t>
+      </w:r>
+      <w:r>
+        <w:rPr>
+          <w:rFonts w:asciiTheme="majorBidi" w:hAnsiTheme="majorBidi" w:cstheme="majorBidi"/>
+          <w:sz w:val="24"/>
+          <w:szCs w:val="24"/>
+          <w:lang w:bidi="ar-EG"/>
+        </w:rPr>
+        <w:t xml:space="preserve"> </w:t>
+      </w:r>
+      <w:r>
+        <w:rPr>
+          <w:rFonts w:asciiTheme="majorBidi" w:hAnsiTheme="majorBidi" w:cstheme="majorBidi"/>
+          <w:sz w:val="24"/>
+          <w:szCs w:val="24"/>
+          <w:lang w:bidi="ar-EG"/>
+        </w:rPr>
+        <w:t>/</w:t>
+      </w:r>
+      <w:r>
+        <w:rPr>
+          <w:rFonts w:asciiTheme="majorBidi" w:hAnsiTheme="majorBidi" w:cstheme="majorBidi"/>
+          <w:sz w:val="24"/>
+          <w:szCs w:val="24"/>
+          <w:lang w:bidi="ar-EG"/>
+        </w:rPr>
+        <w:t xml:space="preserve"> </w:t>
+      </w:r>
+      <w:r>
+        <w:rPr>
+          <w:rFonts w:asciiTheme="majorBidi" w:hAnsiTheme="majorBidi" w:cstheme="majorBidi"/>
+          <w:sz w:val="24"/>
+          <w:szCs w:val="24"/>
+          <w:lang w:bidi="ar-EG"/>
+        </w:rPr>
+        <w:t>|</w:t>
+      </w:r>
+      <w:r>
+        <w:rPr>
+          <w:rFonts w:asciiTheme="majorBidi" w:hAnsiTheme="majorBidi" w:cstheme="majorBidi"/>
+          <w:sz w:val="24"/>
+          <w:szCs w:val="24"/>
+          <w:lang w:bidi="ar-EG"/>
+        </w:rPr>
+        <w:t xml:space="preserve"> </w:t>
+      </w:r>
+      <w:r>
+        <w:rPr>
+          <w:rFonts w:asciiTheme="majorBidi" w:hAnsiTheme="majorBidi" w:cstheme="majorBidi"/>
+          <w:sz w:val="24"/>
+          <w:szCs w:val="24"/>
+          <w:lang w:bidi="ar-EG"/>
+        </w:rPr>
+        <w:t>W</w:t>
+      </w:r>
+      <w:r>
+        <w:rPr>
+          <w:rFonts w:asciiTheme="majorBidi" w:hAnsiTheme="majorBidi" w:cstheme="majorBidi"/>
+          <w:sz w:val="24"/>
+          <w:szCs w:val="24"/>
+          <w:lang w:bidi="ar-EG"/>
+        </w:rPr>
+        <w:t xml:space="preserve"> </w:t>
+      </w:r>
+      <w:r>
+        <w:rPr>
+          <w:rFonts w:asciiTheme="majorBidi" w:hAnsiTheme="majorBidi" w:cstheme="majorBidi"/>
+          <w:sz w:val="24"/>
+          <w:szCs w:val="24"/>
+          <w:lang w:bidi="ar-EG"/>
+        </w:rPr>
+        <w:t>|</w:t>
+      </w:r>
+    </w:p>
+    <w:p>
+      <w:pPr>
+        <w:spacing w:line="360" w:lineRule="auto"/>
+        <w:rPr>
+          <w:rFonts w:asciiTheme="majorBidi" w:hAnsiTheme="majorBidi" w:cstheme="majorBidi"/>
+          <w:sz w:val="24"/>
+          <w:szCs w:val="24"/>
+          <w:lang w:bidi="ar-EG"/>
+        </w:rPr>
+      </w:pPr>
+      <w:r>
+        <w:rPr>
+          <w:rFonts w:asciiTheme="majorBidi" w:hAnsiTheme="majorBidi" w:cstheme="majorBidi"/>
+          <w:sz w:val="24"/>
+          <w:szCs w:val="24"/>
+          <w:lang w:bidi="ar-EG"/>
+        </w:rPr>
+        <w:t>The hyperplane is calculated based on several factors, the most important of which is kernel. Here are the most popular kernels</w:t>
+      </w:r>
+      <w:sdt>
+        <w:sdtPr>
+          <w:rPr>
+            <w:rFonts w:asciiTheme="majorBidi" w:hAnsiTheme="majorBidi" w:cstheme="majorBidi"/>
+            <w:sz w:val="24"/>
+            <w:szCs w:val="24"/>
+            <w:lang w:bidi="ar-EG"/>
+          </w:rPr>
+          <w:id w:val="1068684163"/>
+          <w:citation/>
+        </w:sdtPr>
+        <w:sdtEndPr/>
+        <w:sdtContent>
+          <w:r>
+            <w:rPr>
+              <w:rFonts w:asciiTheme="majorBidi" w:hAnsiTheme="majorBidi" w:cstheme="majorBidi"/>
+              <w:sz w:val="24"/>
+              <w:szCs w:val="24"/>
+              <w:lang w:bidi="ar-EG"/>
+            </w:rPr>
+            <w:fldChar w:fldCharType="begin"/>
+          </w:r>
+          <w:r>
+            <w:rPr>
+              <w:rFonts w:asciiTheme="majorBidi" w:hAnsiTheme="majorBidi" w:cstheme="majorBidi"/>
+              <w:sz w:val="24"/>
+              <w:szCs w:val="24"/>
+              <w:lang w:bidi="ar-EG"/>
+            </w:rPr>
+            <w:instrText xml:space="preserve"> CITATION SRI05 \l 1033 </w:instrText>
+          </w:r>
+          <w:r>
+            <w:rPr>
+              <w:rFonts w:asciiTheme="majorBidi" w:hAnsiTheme="majorBidi" w:cstheme="majorBidi"/>
+              <w:sz w:val="24"/>
+              <w:szCs w:val="24"/>
+              <w:lang w:bidi="ar-EG"/>
+            </w:rPr>
+            <w:fldChar w:fldCharType="separate"/>
+          </w:r>
+          <w:r>
+            <w:rPr>
+              <w:rFonts w:asciiTheme="majorBidi" w:hAnsiTheme="majorBidi" w:cstheme="majorBidi"/>
+              <w:noProof/>
+              <w:sz w:val="24"/>
+              <w:szCs w:val="24"/>
+              <w:lang w:bidi="ar-EG"/>
+            </w:rPr>
+            <w:t xml:space="preserve"> </w:t>
+          </w:r>
+          <w:r>
+            <w:rPr>
+              <w:rFonts w:asciiTheme="majorBidi" w:hAnsiTheme="majorBidi" w:cstheme="majorBidi"/>
+              <w:noProof/>
+              <w:sz w:val="24"/>
+              <w:szCs w:val="24"/>
+              <w:lang w:bidi="ar-EG"/>
+            </w:rPr>
+            <w:t>[11]</w:t>
+          </w:r>
+          <w:r>
+            <w:rPr>
+              <w:rFonts w:asciiTheme="majorBidi" w:hAnsiTheme="majorBidi" w:cstheme="majorBidi"/>
+              <w:sz w:val="24"/>
+              <w:szCs w:val="24"/>
+              <w:lang w:bidi="ar-EG"/>
+            </w:rPr>
+            <w:fldChar w:fldCharType="end"/>
+          </w:r>
+        </w:sdtContent>
+      </w:sdt>
+      <w:r>
+        <w:rPr>
+          <w:rFonts w:asciiTheme="majorBidi" w:hAnsiTheme="majorBidi" w:cstheme="majorBidi"/>
+          <w:sz w:val="24"/>
+          <w:szCs w:val="24"/>
+          <w:lang w:bidi="ar-EG"/>
+        </w:rPr>
+        <w:t xml:space="preserve">. </w:t>
+      </w:r>
+      <w:r>
+        <w:rPr>
+          <w:rFonts w:asciiTheme="majorBidi" w:hAnsiTheme="majorBidi" w:cstheme="majorBidi"/>
+          <w:sz w:val="24"/>
+          <w:szCs w:val="24"/>
+          <w:lang w:bidi="ar-EG"/>
+        </w:rPr>
+        <w:t>RBF</w:t>
+      </w:r>
+    </w:p>
+    <w:p>
+      <w:pPr>
+        <w:pStyle w:val="ListParagraph"/>
+        <w:numPr>
+          <w:ilvl w:val="0"/>
+          <w:numId w:val="26"/>
+        </w:numPr>
+        <w:spacing w:line="360" w:lineRule="auto"/>
+        <w:rPr>
+          <w:rFonts w:asciiTheme="majorBidi" w:hAnsiTheme="majorBidi" w:cstheme="majorBidi"/>
+          <w:sz w:val="24"/>
+          <w:szCs w:val="24"/>
+          <w:lang w:bidi="ar-EG"/>
+        </w:rPr>
+      </w:pPr>
+      <w:r>
+        <w:rPr>
+          <w:rFonts w:asciiTheme="majorBidi" w:hAnsiTheme="majorBidi" w:cstheme="majorBidi"/>
+          <w:sz w:val="24"/>
+          <w:szCs w:val="24"/>
+          <w:lang w:bidi="ar-EG"/>
+        </w:rPr>
+        <w:t>Linear</w:t>
+      </w:r>
+    </w:p>
+    <w:p>
+      <w:pPr>
+        <w:pStyle w:val="ListParagraph"/>
+        <w:numPr>
+          <w:ilvl w:val="0"/>
+          <w:numId w:val="26"/>
+        </w:numPr>
+        <w:spacing w:line="360" w:lineRule="auto"/>
+        <w:rPr>
+          <w:rFonts w:asciiTheme="majorBidi" w:hAnsiTheme="majorBidi" w:cstheme="majorBidi"/>
+          <w:sz w:val="24"/>
+          <w:szCs w:val="24"/>
+          <w:lang w:bidi="ar-EG"/>
+        </w:rPr>
+      </w:pPr>
+      <w:r>
+        <w:rPr>
+          <w:rFonts w:asciiTheme="majorBidi" w:hAnsiTheme="majorBidi" w:cstheme="majorBidi"/>
+          <w:sz w:val="24"/>
+          <w:szCs w:val="24"/>
+          <w:lang w:bidi="ar-EG"/>
+        </w:rPr>
+        <w:t>Sigmoid</w:t>
+      </w:r>
+    </w:p>
+    <w:p>
+      <w:pPr>
+        <w:pStyle w:val="ListParagraph"/>
+        <w:numPr>
+          <w:ilvl w:val="0"/>
+          <w:numId w:val="26"/>
+        </w:numPr>
+        <w:spacing w:line="360" w:lineRule="auto"/>
+        <w:rPr>
+          <w:rFonts w:asciiTheme="majorBidi" w:hAnsiTheme="majorBidi" w:cstheme="majorBidi"/>
+          <w:sz w:val="24"/>
+          <w:szCs w:val="24"/>
+          <w:lang w:bidi="ar-EG"/>
+        </w:rPr>
+      </w:pPr>
+      <w:r>
+        <w:rPr>
+          <w:rFonts w:asciiTheme="majorBidi" w:hAnsiTheme="majorBidi" w:cstheme="majorBidi"/>
+          <w:sz w:val="24"/>
+          <w:szCs w:val="24"/>
+          <w:lang w:bidi="ar-EG"/>
+        </w:rPr>
+        <w:t>Polynomial</w:t>
+      </w:r>
+    </w:p>
+    <w:p>
+      <w:pPr>
+        <w:spacing w:line="360" w:lineRule="auto"/>
+        <w:rPr>
+          <w:rFonts w:asciiTheme="majorBidi" w:hAnsiTheme="majorBidi" w:cstheme="majorBidi"/>
+          <w:sz w:val="24"/>
+          <w:szCs w:val="24"/>
+          <w:lang w:bidi="ar-EG"/>
+        </w:rPr>
+      </w:pPr>
+      <w:r>
+        <w:rPr>
+          <w:rFonts w:asciiTheme="majorBidi" w:hAnsiTheme="majorBidi" w:cstheme="majorBidi"/>
+          <w:sz w:val="24"/>
+          <w:szCs w:val="24"/>
+          <w:lang w:bidi="ar-EG"/>
+        </w:rPr>
+        <w:t>RBF being the most commonly used for handling higher dimensional sp</w:t>
+      </w:r>
+      <w:r>
+        <w:rPr>
+          <w:rFonts w:asciiTheme="majorBidi" w:hAnsiTheme="majorBidi" w:cstheme="majorBidi"/>
+          <w:sz w:val="24"/>
+          <w:szCs w:val="24"/>
+          <w:lang w:bidi="ar-EG"/>
+        </w:rPr>
+        <w:t xml:space="preserve">ace better than Linear, with less parameter than Polynomial, and less </w:t>
+      </w:r>
+      <w:r>
+        <w:rPr>
+          <w:rFonts w:asciiTheme="majorBidi" w:hAnsiTheme="majorBidi" w:cstheme="majorBidi"/>
+          <w:sz w:val="24"/>
+          <w:szCs w:val="24"/>
+          <w:lang w:bidi="ar-EG"/>
+        </w:rPr>
+        <w:t xml:space="preserve">numerical </w:t>
+      </w:r>
+      <w:r>
+        <w:rPr>
+          <w:rFonts w:asciiTheme="majorBidi" w:hAnsiTheme="majorBidi" w:cstheme="majorBidi"/>
+          <w:sz w:val="24"/>
+          <w:szCs w:val="24"/>
+          <w:lang w:bidi="ar-EG"/>
+        </w:rPr>
+        <w:t>difficulties</w:t>
+      </w:r>
+      <w:sdt>
+        <w:sdtPr>
+          <w:rPr>
+            <w:rFonts w:asciiTheme="majorBidi" w:hAnsiTheme="majorBidi" w:cstheme="majorBidi"/>
+            <w:sz w:val="24"/>
+            <w:szCs w:val="24"/>
+            <w:lang w:bidi="ar-EG"/>
+          </w:rPr>
+          <w:id w:val="3642852"/>
+          <w:citation/>
+        </w:sdtPr>
+        <w:sdtEndPr/>
+        <w:sdtContent>
+          <w:r>
+            <w:rPr>
+              <w:rFonts w:asciiTheme="majorBidi" w:hAnsiTheme="majorBidi" w:cstheme="majorBidi"/>
+              <w:sz w:val="24"/>
+              <w:szCs w:val="24"/>
+              <w:lang w:bidi="ar-EG"/>
+            </w:rPr>
+            <w:fldChar w:fldCharType="begin"/>
+          </w:r>
+          <w:r>
+            <w:rPr>
+              <w:rFonts w:asciiTheme="majorBidi" w:hAnsiTheme="majorBidi" w:cstheme="majorBidi"/>
+              <w:sz w:val="24"/>
+              <w:szCs w:val="24"/>
+              <w:lang w:bidi="ar-EG"/>
+            </w:rPr>
+            <w:instrText xml:space="preserve"> CITATION SRI05 \l 1033 </w:instrText>
+          </w:r>
+          <w:r>
+            <w:rPr>
+              <w:rFonts w:asciiTheme="majorBidi" w:hAnsiTheme="majorBidi" w:cstheme="majorBidi"/>
+              <w:sz w:val="24"/>
+              <w:szCs w:val="24"/>
+              <w:lang w:bidi="ar-EG"/>
+            </w:rPr>
+            <w:fldChar w:fldCharType="separate"/>
+          </w:r>
+          <w:r>
+            <w:rPr>
+              <w:rFonts w:asciiTheme="majorBidi" w:hAnsiTheme="majorBidi" w:cstheme="majorBidi"/>
+              <w:noProof/>
+              <w:sz w:val="24"/>
+              <w:szCs w:val="24"/>
+              <w:lang w:bidi="ar-EG"/>
+            </w:rPr>
+            <w:t xml:space="preserve"> </w:t>
+          </w:r>
+          <w:r>
+            <w:rPr>
+              <w:rFonts w:asciiTheme="majorBidi" w:hAnsiTheme="majorBidi" w:cstheme="majorBidi"/>
+              <w:noProof/>
+              <w:sz w:val="24"/>
+              <w:szCs w:val="24"/>
+              <w:lang w:bidi="ar-EG"/>
+            </w:rPr>
+            <w:t>[11]</w:t>
+          </w:r>
+          <w:r>
+            <w:rPr>
+              <w:rFonts w:asciiTheme="majorBidi" w:hAnsiTheme="majorBidi" w:cstheme="majorBidi"/>
+              <w:sz w:val="24"/>
+              <w:szCs w:val="24"/>
+              <w:lang w:bidi="ar-EG"/>
+            </w:rPr>
+            <w:fldChar w:fldCharType="end"/>
+          </w:r>
+        </w:sdtContent>
+      </w:sdt>
+      <w:r>
+        <w:rPr>
+          <w:rFonts w:asciiTheme="majorBidi" w:hAnsiTheme="majorBidi" w:cstheme="majorBidi"/>
+          <w:sz w:val="24"/>
+          <w:szCs w:val="24"/>
+          <w:lang w:bidi="ar-EG"/>
+        </w:rPr>
+        <w:t>.</w:t>
+      </w:r>
+    </w:p>
+    <w:p>
+      <w:pPr>
+        <w:spacing w:line="360" w:lineRule="auto"/>
+        <w:rPr>
+          <w:rFonts w:asciiTheme="majorBidi" w:hAnsiTheme="majorBidi" w:cstheme="majorBidi"/>
+          <w:sz w:val="24"/>
+          <w:szCs w:val="24"/>
+          <w:lang w:bidi="ar-EG"/>
+        </w:rPr>
+      </w:pPr>
+      <w:proofErr w:type="spellStart"/>
+      <w:r>
+        <w:rPr>
+          <w:rFonts w:asciiTheme="majorBidi" w:hAnsiTheme="majorBidi" w:cstheme="majorBidi"/>
+          <w:sz w:val="24"/>
+          <w:szCs w:val="24"/>
+          <w:lang w:bidi="ar-EG"/>
+        </w:rPr>
+        <w:t>SciKit</w:t>
+      </w:r>
+      <w:proofErr w:type="spellEnd"/>
+      <w:r>
+        <w:rPr>
+          <w:rFonts w:asciiTheme="majorBidi" w:hAnsiTheme="majorBidi" w:cstheme="majorBidi"/>
+          <w:sz w:val="24"/>
+          <w:szCs w:val="24"/>
+          <w:lang w:bidi="ar-EG"/>
+        </w:rPr>
+        <w:t xml:space="preserve"> learn implementation provides all these assortment of kernels, as a parameter to the SVM classifier</w:t>
+      </w:r>
+      <w:sdt>
+        <w:sdtPr>
+          <w:rPr>
+            <w:rFonts w:asciiTheme="majorBidi" w:hAnsiTheme="majorBidi" w:cstheme="majorBidi"/>
+            <w:sz w:val="24"/>
+            <w:szCs w:val="24"/>
+            <w:lang w:bidi="ar-EG"/>
+          </w:rPr>
+          <w:id w:val="-1407370005"/>
+          <w:citation/>
+        </w:sdtPr>
+        <w:sdtEndPr/>
+        <w:sdtContent>
+          <w:r>
+            <w:rPr>
+              <w:rFonts w:asciiTheme="majorBidi" w:hAnsiTheme="majorBidi" w:cstheme="majorBidi"/>
+              <w:sz w:val="24"/>
+              <w:szCs w:val="24"/>
+              <w:lang w:bidi="ar-EG"/>
+            </w:rPr>
+            <w:fldChar w:fldCharType="begin"/>
+          </w:r>
+          <w:r>
+            <w:rPr>
+              <w:rFonts w:asciiTheme="majorBidi" w:hAnsiTheme="majorBidi" w:cstheme="majorBidi"/>
+              <w:sz w:val="24"/>
+              <w:szCs w:val="24"/>
+              <w:lang w:bidi="ar-EG"/>
+            </w:rPr>
+            <w:instrText xml:space="preserve"> CITATION SRI05 \l 1033 </w:instrText>
+          </w:r>
+          <w:r>
+            <w:rPr>
+              <w:rFonts w:asciiTheme="majorBidi" w:hAnsiTheme="majorBidi" w:cstheme="majorBidi"/>
+              <w:sz w:val="24"/>
+              <w:szCs w:val="24"/>
+              <w:lang w:bidi="ar-EG"/>
+            </w:rPr>
+            <w:fldChar w:fldCharType="separate"/>
+          </w:r>
+          <w:r>
+            <w:rPr>
+              <w:rFonts w:asciiTheme="majorBidi" w:hAnsiTheme="majorBidi" w:cstheme="majorBidi"/>
+              <w:noProof/>
+              <w:sz w:val="24"/>
+              <w:szCs w:val="24"/>
+              <w:lang w:bidi="ar-EG"/>
+            </w:rPr>
+            <w:t xml:space="preserve"> </w:t>
+          </w:r>
+          <w:r>
+            <w:rPr>
+              <w:rFonts w:asciiTheme="majorBidi" w:hAnsiTheme="majorBidi" w:cstheme="majorBidi"/>
+              <w:noProof/>
+              <w:sz w:val="24"/>
+              <w:szCs w:val="24"/>
+              <w:lang w:bidi="ar-EG"/>
+            </w:rPr>
+            <w:t>[11]</w:t>
+          </w:r>
+          <w:r>
+            <w:rPr>
+              <w:rFonts w:asciiTheme="majorBidi" w:hAnsiTheme="majorBidi" w:cstheme="majorBidi"/>
+              <w:sz w:val="24"/>
+              <w:szCs w:val="24"/>
+              <w:lang w:bidi="ar-EG"/>
+            </w:rPr>
+            <w:fldChar w:fldCharType="end"/>
+          </w:r>
+        </w:sdtContent>
+      </w:sdt>
+      <w:r>
+        <w:rPr>
+          <w:rFonts w:asciiTheme="majorBidi" w:hAnsiTheme="majorBidi" w:cstheme="majorBidi"/>
+          <w:sz w:val="24"/>
+          <w:szCs w:val="24"/>
+          <w:lang w:bidi="ar-EG"/>
+        </w:rPr>
+        <w:t>, with RBF as default kernel.</w:t>
+      </w:r>
+    </w:p>
+    <w:p>
+      <w:pPr>
+        <w:spacing w:line="360" w:lineRule="auto"/>
+        <w:rPr>
+          <w:rFonts w:asciiTheme="majorBidi" w:hAnsiTheme="majorBidi" w:cstheme="majorBidi"/>
+          <w:sz w:val="24"/>
+          <w:szCs w:val="24"/>
+          <w:lang w:bidi="ar-EG"/>
+        </w:rPr>
+      </w:pPr>
+    </w:p>
+    <w:p>
+      <w:pPr>
+        <w:spacing w:line="360" w:lineRule="auto"/>
+        <w:rPr>
+          <w:rFonts w:asciiTheme="majorBidi" w:hAnsiTheme="majorBidi" w:cstheme="majorBidi"/>
+          <w:sz w:val="24"/>
+          <w:szCs w:val="24"/>
+          <w:lang w:bidi="ar-EG"/>
+        </w:rPr>
+      </w:pPr>
+      <w:r>
+        <w:rPr>
+          <w:rFonts w:asciiTheme="majorBidi" w:hAnsiTheme="majorBidi" w:cstheme="majorBidi"/>
+          <w:b/>
+          <w:bCs/>
+          <w:sz w:val="24"/>
+          <w:szCs w:val="24"/>
+          <w:lang w:bidi="ar-EG"/>
+        </w:rPr>
+        <w:t>Naïve Bayes classifier:</w:t>
+      </w:r>
+      <w:r>
+        <w:rPr>
+          <w:rFonts w:asciiTheme="majorBidi" w:hAnsiTheme="majorBidi" w:cstheme="majorBidi"/>
+          <w:sz w:val="24"/>
+          <w:szCs w:val="24"/>
+          <w:lang w:bidi="ar-EG"/>
+        </w:rPr>
+        <w:t xml:space="preserve"> </w:t>
+      </w:r>
+      <w:r>
+        <w:rPr>
+          <w:rFonts w:asciiTheme="majorBidi" w:hAnsiTheme="majorBidi" w:cstheme="majorBidi"/>
+          <w:sz w:val="24"/>
+          <w:szCs w:val="24"/>
+          <w:lang w:bidi="ar-EG"/>
+        </w:rPr>
+        <w:t>Naïve Bayes</w:t>
+      </w:r>
+      <w:r>
+        <w:rPr>
+          <w:rFonts w:asciiTheme="majorBidi" w:hAnsiTheme="majorBidi" w:cstheme="majorBidi"/>
+          <w:sz w:val="24"/>
+          <w:szCs w:val="24"/>
+          <w:lang w:bidi="ar-EG"/>
+        </w:rPr>
+        <w:t xml:space="preserve"> (NB)</w:t>
+      </w:r>
+      <w:r>
+        <w:rPr>
+          <w:rFonts w:asciiTheme="majorBidi" w:hAnsiTheme="majorBidi" w:cstheme="majorBidi"/>
+          <w:sz w:val="24"/>
+          <w:szCs w:val="24"/>
+          <w:lang w:bidi="ar-EG"/>
+        </w:rPr>
+        <w:t xml:space="preserve"> is one of the simplest probabilistic classifiers available,</w:t>
+      </w:r>
+      <w:r>
+        <w:rPr>
+          <w:rFonts w:asciiTheme="majorBidi" w:hAnsiTheme="majorBidi" w:cstheme="majorBidi"/>
+          <w:sz w:val="24"/>
+          <w:szCs w:val="24"/>
+          <w:lang w:bidi="ar-EG"/>
+        </w:rPr>
+        <w:t xml:space="preserve"> it is based on Bayes rule</w:t>
+      </w:r>
+      <w:sdt>
+        <w:sdtPr>
+          <w:rPr>
+            <w:rFonts w:asciiTheme="majorBidi" w:hAnsiTheme="majorBidi" w:cstheme="majorBidi"/>
+            <w:sz w:val="24"/>
+            <w:szCs w:val="24"/>
+            <w:lang w:bidi="ar-EG"/>
+          </w:rPr>
+          <w:id w:val="1851290042"/>
+          <w:citation/>
+        </w:sdtPr>
+        <w:sdtEndPr/>
+        <w:sdtContent>
+          <w:r>
+            <w:rPr>
+              <w:rFonts w:asciiTheme="majorBidi" w:hAnsiTheme="majorBidi" w:cstheme="majorBidi"/>
+              <w:sz w:val="24"/>
+              <w:szCs w:val="24"/>
+              <w:lang w:bidi="ar-EG"/>
+            </w:rPr>
+            <w:fldChar w:fldCharType="begin"/>
+          </w:r>
+          <w:r>
+            <w:rPr>
+              <w:rFonts w:asciiTheme="majorBidi" w:hAnsiTheme="majorBidi" w:cstheme="majorBidi"/>
+              <w:sz w:val="24"/>
+              <w:szCs w:val="24"/>
+              <w:lang w:bidi="ar-EG"/>
+            </w:rPr>
+            <w:instrText xml:space="preserve"> CITATION TAH13 \l 1033 </w:instrText>
+          </w:r>
+          <w:r>
+            <w:rPr>
+              <w:rFonts w:asciiTheme="majorBidi" w:hAnsiTheme="majorBidi" w:cstheme="majorBidi"/>
+              <w:sz w:val="24"/>
+              <w:szCs w:val="24"/>
+              <w:lang w:bidi="ar-EG"/>
+            </w:rPr>
+            <w:fldChar w:fldCharType="separate"/>
+          </w:r>
+          <w:r>
+            <w:rPr>
+              <w:rFonts w:asciiTheme="majorBidi" w:hAnsiTheme="majorBidi" w:cstheme="majorBidi"/>
+              <w:noProof/>
+              <w:sz w:val="24"/>
+              <w:szCs w:val="24"/>
+              <w:lang w:bidi="ar-EG"/>
+            </w:rPr>
+            <w:t xml:space="preserve"> </w:t>
+          </w:r>
+          <w:r>
+            <w:rPr>
+              <w:rFonts w:asciiTheme="majorBidi" w:hAnsiTheme="majorBidi" w:cstheme="majorBidi"/>
+              <w:noProof/>
+              <w:sz w:val="24"/>
+              <w:szCs w:val="24"/>
+              <w:lang w:bidi="ar-EG"/>
+            </w:rPr>
+            <w:t>[12]</w:t>
+          </w:r>
+          <w:r>
+            <w:rPr>
+              <w:rFonts w:asciiTheme="majorBidi" w:hAnsiTheme="majorBidi" w:cstheme="majorBidi"/>
+              <w:sz w:val="24"/>
+              <w:szCs w:val="24"/>
+              <w:lang w:bidi="ar-EG"/>
+            </w:rPr>
+            <w:fldChar w:fldCharType="end"/>
+          </w:r>
+        </w:sdtContent>
+      </w:sdt>
+      <w:r>
+        <w:rPr>
+          <w:rFonts w:asciiTheme="majorBidi" w:hAnsiTheme="majorBidi" w:cstheme="majorBidi"/>
+          <w:sz w:val="24"/>
+          <w:szCs w:val="24"/>
+          <w:lang w:bidi="ar-EG"/>
+        </w:rPr>
+        <w:t>. Where P</w:t>
+      </w:r>
+      <w:r>
+        <w:rPr>
+          <w:rFonts w:asciiTheme="majorBidi" w:hAnsiTheme="majorBidi" w:cstheme="majorBidi"/>
+          <w:sz w:val="24"/>
+          <w:szCs w:val="24"/>
+          <w:lang w:bidi="ar-EG"/>
+        </w:rPr>
+        <w:t>©</w:t>
+      </w:r>
+      <w:r>
+        <w:rPr>
+          <w:rFonts w:asciiTheme="majorBidi" w:hAnsiTheme="majorBidi" w:cstheme="majorBidi"/>
+          <w:sz w:val="24"/>
+          <w:szCs w:val="24"/>
+          <w:lang w:bidi="ar-EG"/>
+        </w:rPr>
+        <w:t xml:space="preserve"> is the probability of a class (yes or no/Pain exist or doesn’t exist), and P(X) is the probability of all the features. </w:t>
+      </w:r>
+      <w:r>
+        <w:rPr>
+          <w:rFonts w:asciiTheme="majorBidi" w:hAnsiTheme="majorBidi" w:cstheme="majorBidi"/>
+          <w:sz w:val="24"/>
+          <w:szCs w:val="24"/>
+          <w:lang w:bidi="ar-EG"/>
+        </w:rPr>
+        <w:t>P (</w:t>
+      </w:r>
+      <w:r>
+        <w:rPr>
+          <w:rFonts w:asciiTheme="majorBidi" w:hAnsiTheme="majorBidi" w:cstheme="majorBidi"/>
+          <w:sz w:val="24"/>
+          <w:szCs w:val="24"/>
+          <w:lang w:bidi="ar-EG"/>
+        </w:rPr>
+        <w:t>C|X) is the probability of the class given all the features used</w:t>
+      </w:r>
+      <w:r>
+        <w:rPr>
+          <w:rFonts w:asciiTheme="majorBidi" w:hAnsiTheme="majorBidi" w:cstheme="majorBidi"/>
+          <w:sz w:val="24"/>
+          <w:szCs w:val="24"/>
+          <w:lang w:bidi="ar-EG"/>
+        </w:rPr>
+        <w:t xml:space="preserve"> </w:t>
+      </w:r>
+      <w:sdt>
+        <w:sdtPr>
+          <w:rPr>
+            <w:rFonts w:asciiTheme="majorBidi" w:hAnsiTheme="majorBidi" w:cstheme="majorBidi"/>
+            <w:sz w:val="24"/>
+            <w:szCs w:val="24"/>
+            <w:lang w:bidi="ar-EG"/>
+          </w:rPr>
+          <w:id w:val="1968315406"/>
+          <w:citation/>
+        </w:sdtPr>
+        <w:sdtEndPr/>
+        <w:sdtContent>
+          <w:r>
+            <w:rPr>
+              <w:rFonts w:asciiTheme="majorBidi" w:hAnsiTheme="majorBidi" w:cstheme="majorBidi"/>
+              <w:sz w:val="24"/>
+              <w:szCs w:val="24"/>
+              <w:lang w:bidi="ar-EG"/>
+            </w:rPr>
+            <w:fldChar w:fldCharType="begin"/>
+          </w:r>
+          <w:r>
+            <w:rPr>
+              <w:rFonts w:asciiTheme="majorBidi" w:hAnsiTheme="majorBidi" w:cstheme="majorBidi"/>
+              <w:sz w:val="24"/>
+              <w:szCs w:val="24"/>
+              <w:lang w:bidi="ar-EG"/>
+            </w:rPr>
+            <w:instrText xml:space="preserve"> CITATION TAH13 \l 1033 </w:instrText>
+          </w:r>
+          <w:r>
+            <w:rPr>
+              <w:rFonts w:asciiTheme="majorBidi" w:hAnsiTheme="majorBidi" w:cstheme="majorBidi"/>
+              <w:sz w:val="24"/>
+              <w:szCs w:val="24"/>
+              <w:lang w:bidi="ar-EG"/>
+            </w:rPr>
+            <w:fldChar w:fldCharType="separate"/>
+          </w:r>
+          <w:r>
+            <w:rPr>
+              <w:rFonts w:asciiTheme="majorBidi" w:hAnsiTheme="majorBidi" w:cstheme="majorBidi"/>
+              <w:noProof/>
+              <w:sz w:val="24"/>
+              <w:szCs w:val="24"/>
+              <w:lang w:bidi="ar-EG"/>
+            </w:rPr>
+            <w:t xml:space="preserve"> </w:t>
+          </w:r>
+          <w:r>
+            <w:rPr>
+              <w:rFonts w:asciiTheme="majorBidi" w:hAnsiTheme="majorBidi" w:cstheme="majorBidi"/>
+              <w:noProof/>
+              <w:sz w:val="24"/>
+              <w:szCs w:val="24"/>
+              <w:lang w:bidi="ar-EG"/>
+            </w:rPr>
+            <w:t>[12]</w:t>
+          </w:r>
+          <w:r>
+            <w:rPr>
+              <w:rFonts w:asciiTheme="majorBidi" w:hAnsiTheme="majorBidi" w:cstheme="majorBidi"/>
+              <w:sz w:val="24"/>
+              <w:szCs w:val="24"/>
+              <w:lang w:bidi="ar-EG"/>
+            </w:rPr>
+            <w:fldChar w:fldCharType="end"/>
+          </w:r>
+        </w:sdtContent>
+      </w:sdt>
+      <w:r>
+        <w:rPr>
+          <w:rFonts w:asciiTheme="majorBidi" w:hAnsiTheme="majorBidi" w:cstheme="majorBidi"/>
+          <w:sz w:val="24"/>
+          <w:szCs w:val="24"/>
+          <w:lang w:bidi="ar-EG"/>
+        </w:rPr>
+        <w:t>. If the probability of P(C=</w:t>
+      </w:r>
+      <w:proofErr w:type="spellStart"/>
+      <w:r>
+        <w:rPr>
+          <w:rFonts w:asciiTheme="majorBidi" w:hAnsiTheme="majorBidi" w:cstheme="majorBidi"/>
+          <w:sz w:val="24"/>
+          <w:szCs w:val="24"/>
+          <w:lang w:bidi="ar-EG"/>
+        </w:rPr>
+        <w:t>exist|X</w:t>
+      </w:r>
+      <w:proofErr w:type="spellEnd"/>
+      <w:r>
+        <w:rPr>
+          <w:rFonts w:asciiTheme="majorBidi" w:hAnsiTheme="majorBidi" w:cstheme="majorBidi"/>
+          <w:sz w:val="24"/>
+          <w:szCs w:val="24"/>
+          <w:lang w:bidi="ar-EG"/>
+        </w:rPr>
+        <w:t>) &gt; P(C=</w:t>
+      </w:r>
+      <w:proofErr w:type="spellStart"/>
+      <w:r>
+        <w:rPr>
+          <w:rFonts w:asciiTheme="majorBidi" w:hAnsiTheme="majorBidi" w:cstheme="majorBidi"/>
+          <w:sz w:val="24"/>
+          <w:szCs w:val="24"/>
+          <w:lang w:bidi="ar-EG"/>
+        </w:rPr>
+        <w:t>not|X</w:t>
+      </w:r>
+      <w:proofErr w:type="spellEnd"/>
+      <w:r>
+        <w:rPr>
+          <w:rFonts w:asciiTheme="majorBidi" w:hAnsiTheme="majorBidi" w:cstheme="majorBidi"/>
+          <w:sz w:val="24"/>
+          <w:szCs w:val="24"/>
+          <w:lang w:bidi="ar-EG"/>
+        </w:rPr>
+        <w:t>), than the classifier predicts that yes, this ADR exists and vice versa</w:t>
+      </w:r>
+      <w:sdt>
+        <w:sdtPr>
+          <w:rPr>
+            <w:rFonts w:asciiTheme="majorBidi" w:hAnsiTheme="majorBidi" w:cstheme="majorBidi"/>
+            <w:sz w:val="24"/>
+            <w:szCs w:val="24"/>
+            <w:lang w:bidi="ar-EG"/>
+          </w:rPr>
+          <w:id w:val="-193067702"/>
+          <w:citation/>
+        </w:sdtPr>
+        <w:sdtEndPr/>
+        <w:sdtContent>
+          <w:r>
+            <w:rPr>
+              <w:rFonts w:asciiTheme="majorBidi" w:hAnsiTheme="majorBidi" w:cstheme="majorBidi"/>
+              <w:sz w:val="24"/>
+              <w:szCs w:val="24"/>
+              <w:lang w:bidi="ar-EG"/>
+            </w:rPr>
+            <w:fldChar w:fldCharType="begin"/>
+          </w:r>
+          <w:r>
+            <w:rPr>
+              <w:rFonts w:asciiTheme="majorBidi" w:hAnsiTheme="majorBidi" w:cstheme="majorBidi"/>
+              <w:sz w:val="24"/>
+              <w:szCs w:val="24"/>
+              <w:lang w:bidi="ar-EG"/>
+            </w:rPr>
+            <w:instrText xml:space="preserve"> CITATION TAH13 \l 1033 </w:instrText>
+          </w:r>
+          <w:r>
+            <w:rPr>
+              <w:rFonts w:asciiTheme="majorBidi" w:hAnsiTheme="majorBidi" w:cstheme="majorBidi"/>
+              <w:sz w:val="24"/>
+              <w:szCs w:val="24"/>
+              <w:lang w:bidi="ar-EG"/>
+            </w:rPr>
+            <w:fldChar w:fldCharType="separate"/>
+          </w:r>
+          <w:r>
+            <w:rPr>
+              <w:rFonts w:asciiTheme="majorBidi" w:hAnsiTheme="majorBidi" w:cstheme="majorBidi"/>
+              <w:noProof/>
+              <w:sz w:val="24"/>
+              <w:szCs w:val="24"/>
+              <w:lang w:bidi="ar-EG"/>
+            </w:rPr>
+            <w:t xml:space="preserve"> </w:t>
+          </w:r>
+          <w:r>
+            <w:rPr>
+              <w:rFonts w:asciiTheme="majorBidi" w:hAnsiTheme="majorBidi" w:cstheme="majorBidi"/>
+              <w:noProof/>
+              <w:sz w:val="24"/>
+              <w:szCs w:val="24"/>
+              <w:lang w:bidi="ar-EG"/>
+            </w:rPr>
+            <w:t>[12]</w:t>
+          </w:r>
+          <w:r>
+            <w:rPr>
+              <w:rFonts w:asciiTheme="majorBidi" w:hAnsiTheme="majorBidi" w:cstheme="majorBidi"/>
+              <w:sz w:val="24"/>
+              <w:szCs w:val="24"/>
+              <w:lang w:bidi="ar-EG"/>
+            </w:rPr>
+            <w:fldChar w:fldCharType="end"/>
+          </w:r>
+        </w:sdtContent>
+      </w:sdt>
+      <w:r>
+        <w:rPr>
+          <w:rFonts w:asciiTheme="majorBidi" w:hAnsiTheme="majorBidi" w:cstheme="majorBidi"/>
+          <w:sz w:val="24"/>
+          <w:szCs w:val="24"/>
+          <w:lang w:bidi="ar-EG"/>
+        </w:rPr>
+        <w:t>.</w:t>
+      </w:r>
+    </w:p>
+    <w:p>
+      <w:pPr>
+        <w:spacing w:line="360" w:lineRule="auto"/>
+        <w:rPr>
+          <w:rFonts w:asciiTheme="majorBidi" w:hAnsiTheme="majorBidi" w:cstheme="majorBidi"/>
+          <w:sz w:val="24"/>
+          <w:szCs w:val="24"/>
+          <w:lang w:bidi="ar-EG"/>
+        </w:rPr>
+      </w:pPr>
+      <w:r>
+        <w:rPr>
+          <w:noProof/>
+        </w:rPr>
+        <w:drawing>
+          <wp:anchor distT="0" distB="0" distL="114300" distR="114300" simplePos="0" relativeHeight="251661312" behindDoc="0" locked="0" layoutInCell="1" allowOverlap="1">
+            <wp:simplePos x="0" y="0"/>
+            <wp:positionH relativeFrom="column">
+              <wp:posOffset>-238125</wp:posOffset>
+            </wp:positionH>
+            <wp:positionV relativeFrom="paragraph">
+              <wp:posOffset>11430</wp:posOffset>
+            </wp:positionV>
+            <wp:extent cx="2143125" cy="438150"/>
             <wp:effectExtent l="0" t="0" r="9525" b="0"/>
             <wp:wrapSquare wrapText="bothSides"/>
-            <wp:docPr id="6" name="Picture 6"/>
+            <wp:docPr id="14" name="Picture 14"/>
             <wp:cNvGraphicFramePr>
               <a:graphicFrameLocks xmlns:a="http://schemas.openxmlformats.org/drawingml/2006/main" noChangeAspect="1"/>
             </wp:cNvGraphicFramePr>
@@ -8371,7 +9765,7 @@
                   <pic:spPr>
                     <a:xfrm>
                       <a:off x="0" y="0"/>
-                      <a:ext cx="3419475" cy="2438400"/>
+                      <a:ext cx="2143125" cy="438150"/>
                     </a:xfrm>
                     <a:prstGeom prst="rect">
                       <a:avLst/>
@@ -8394,270 +9788,23 @@
           <w:lang w:bidi="ar-EG"/>
         </w:rPr>
       </w:pPr>
-    </w:p>
-    <w:p>
-      <w:pPr>
-        <w:spacing w:line="360" w:lineRule="auto"/>
-        <w:rPr>
-          <w:rFonts w:asciiTheme="majorBidi" w:hAnsiTheme="majorBidi" w:cstheme="majorBidi"/>
-          <w:sz w:val="24"/>
-          <w:szCs w:val="24"/>
-          <w:lang w:bidi="ar-EG"/>
-        </w:rPr>
-      </w:pPr>
-      <w:r>
-        <w:rPr>
-          <w:rFonts w:asciiTheme="majorBidi" w:hAnsiTheme="majorBidi" w:cstheme="majorBidi"/>
-          <w:sz w:val="24"/>
-          <w:szCs w:val="24"/>
-          <w:lang w:bidi="ar-EG"/>
-        </w:rPr>
-        <w:t>The goal is to maximize 2</w:t>
-      </w:r>
-      <w:r>
-        <w:rPr>
-          <w:rFonts w:asciiTheme="majorBidi" w:hAnsiTheme="majorBidi" w:cstheme="majorBidi"/>
-          <w:sz w:val="24"/>
-          <w:szCs w:val="24"/>
-          <w:lang w:bidi="ar-EG"/>
-        </w:rPr>
-        <w:t xml:space="preserve"> </w:t>
-      </w:r>
-      <w:r>
-        <w:rPr>
-          <w:rFonts w:asciiTheme="majorBidi" w:hAnsiTheme="majorBidi" w:cstheme="majorBidi"/>
-          <w:sz w:val="24"/>
-          <w:szCs w:val="24"/>
-          <w:lang w:bidi="ar-EG"/>
-        </w:rPr>
-        <w:t>/</w:t>
-      </w:r>
-      <w:r>
-        <w:rPr>
-          <w:rFonts w:asciiTheme="majorBidi" w:hAnsiTheme="majorBidi" w:cstheme="majorBidi"/>
-          <w:sz w:val="24"/>
-          <w:szCs w:val="24"/>
-          <w:lang w:bidi="ar-EG"/>
-        </w:rPr>
-        <w:t xml:space="preserve"> </w:t>
-      </w:r>
-      <w:r>
-        <w:rPr>
-          <w:rFonts w:asciiTheme="majorBidi" w:hAnsiTheme="majorBidi" w:cstheme="majorBidi"/>
-          <w:sz w:val="24"/>
-          <w:szCs w:val="24"/>
-          <w:lang w:bidi="ar-EG"/>
-        </w:rPr>
-        <w:t>|</w:t>
-      </w:r>
-      <w:r>
-        <w:rPr>
-          <w:rFonts w:asciiTheme="majorBidi" w:hAnsiTheme="majorBidi" w:cstheme="majorBidi"/>
-          <w:sz w:val="24"/>
-          <w:szCs w:val="24"/>
-          <w:lang w:bidi="ar-EG"/>
-        </w:rPr>
-        <w:t xml:space="preserve"> </w:t>
-      </w:r>
-      <w:r>
-        <w:rPr>
-          <w:rFonts w:asciiTheme="majorBidi" w:hAnsiTheme="majorBidi" w:cstheme="majorBidi"/>
-          <w:sz w:val="24"/>
-          <w:szCs w:val="24"/>
-          <w:lang w:bidi="ar-EG"/>
-        </w:rPr>
-        <w:t>W</w:t>
-      </w:r>
-      <w:r>
-        <w:rPr>
-          <w:rFonts w:asciiTheme="majorBidi" w:hAnsiTheme="majorBidi" w:cstheme="majorBidi"/>
-          <w:sz w:val="24"/>
-          <w:szCs w:val="24"/>
-          <w:lang w:bidi="ar-EG"/>
-        </w:rPr>
-        <w:t xml:space="preserve"> </w:t>
-      </w:r>
-      <w:r>
-        <w:rPr>
-          <w:rFonts w:asciiTheme="majorBidi" w:hAnsiTheme="majorBidi" w:cstheme="majorBidi"/>
-          <w:sz w:val="24"/>
-          <w:szCs w:val="24"/>
-          <w:lang w:bidi="ar-EG"/>
-        </w:rPr>
-        <w:t>|</w:t>
-      </w:r>
-    </w:p>
-    <w:p>
-      <w:pPr>
-        <w:spacing w:line="360" w:lineRule="auto"/>
-        <w:rPr>
-          <w:rFonts w:asciiTheme="majorBidi" w:hAnsiTheme="majorBidi" w:cstheme="majorBidi"/>
-          <w:sz w:val="24"/>
-          <w:szCs w:val="24"/>
-          <w:lang w:bidi="ar-EG"/>
-        </w:rPr>
-      </w:pPr>
-    </w:p>
-    <w:p>
-      <w:pPr>
-        <w:spacing w:line="360" w:lineRule="auto"/>
-        <w:rPr>
-          <w:rFonts w:asciiTheme="majorBidi" w:hAnsiTheme="majorBidi" w:cstheme="majorBidi"/>
-          <w:sz w:val="24"/>
-          <w:szCs w:val="24"/>
-          <w:lang w:bidi="ar-EG"/>
-        </w:rPr>
-      </w:pPr>
-    </w:p>
-    <w:p>
-      <w:pPr>
-        <w:spacing w:line="360" w:lineRule="auto"/>
-        <w:rPr>
-          <w:rFonts w:asciiTheme="majorBidi" w:hAnsiTheme="majorBidi" w:cstheme="majorBidi"/>
-          <w:sz w:val="24"/>
-          <w:szCs w:val="24"/>
-          <w:lang w:bidi="ar-EG"/>
-        </w:rPr>
-      </w:pPr>
-    </w:p>
-    <w:p>
-      <w:pPr>
-        <w:spacing w:line="360" w:lineRule="auto"/>
-        <w:rPr>
-          <w:rFonts w:asciiTheme="majorBidi" w:hAnsiTheme="majorBidi" w:cstheme="majorBidi"/>
-          <w:sz w:val="24"/>
-          <w:szCs w:val="24"/>
-          <w:lang w:bidi="ar-EG"/>
-        </w:rPr>
-      </w:pPr>
-    </w:p>
-    <w:p>
-      <w:pPr>
-        <w:spacing w:line="360" w:lineRule="auto"/>
-        <w:rPr>
-          <w:rFonts w:asciiTheme="majorBidi" w:hAnsiTheme="majorBidi" w:cstheme="majorBidi"/>
-          <w:sz w:val="24"/>
-          <w:szCs w:val="24"/>
-          <w:lang w:bidi="ar-EG"/>
-        </w:rPr>
-      </w:pPr>
-      <w:r>
-        <w:rPr>
-          <w:rFonts w:asciiTheme="majorBidi" w:hAnsiTheme="majorBidi" w:cstheme="majorBidi"/>
-          <w:sz w:val="24"/>
-          <w:szCs w:val="24"/>
-          <w:lang w:bidi="ar-EG"/>
-        </w:rPr>
-        <w:t>The hyperplane is calculated based on several factors, the most important of which is kernel. Here are the most popular kernels</w:t>
-      </w:r>
-      <w:sdt>
-        <w:sdtPr>
-          <w:rPr>
-            <w:rFonts w:asciiTheme="majorBidi" w:hAnsiTheme="majorBidi" w:cstheme="majorBidi"/>
-            <w:sz w:val="24"/>
-            <w:szCs w:val="24"/>
-            <w:lang w:bidi="ar-EG"/>
-          </w:rPr>
-          <w:id w:val="1068684163"/>
-          <w:citation/>
-        </w:sdtPr>
-        <w:sdtContent>
-          <w:r>
-            <w:rPr>
-              <w:rFonts w:asciiTheme="majorBidi" w:hAnsiTheme="majorBidi" w:cstheme="majorBidi"/>
-              <w:sz w:val="24"/>
-              <w:szCs w:val="24"/>
-              <w:lang w:bidi="ar-EG"/>
-            </w:rPr>
-            <w:fldChar w:fldCharType="begin"/>
-          </w:r>
-          <w:r>
-            <w:rPr>
-              <w:rFonts w:asciiTheme="majorBidi" w:hAnsiTheme="majorBidi" w:cstheme="majorBidi"/>
-              <w:sz w:val="24"/>
-              <w:szCs w:val="24"/>
-              <w:lang w:bidi="ar-EG"/>
-            </w:rPr>
-            <w:instrText xml:space="preserve"> CITATION SRI05 \l 1033 </w:instrText>
-          </w:r>
-          <w:r>
-            <w:rPr>
-              <w:rFonts w:asciiTheme="majorBidi" w:hAnsiTheme="majorBidi" w:cstheme="majorBidi"/>
-              <w:sz w:val="24"/>
-              <w:szCs w:val="24"/>
-              <w:lang w:bidi="ar-EG"/>
-            </w:rPr>
-            <w:fldChar w:fldCharType="separate"/>
-          </w:r>
-          <w:r>
-            <w:rPr>
-              <w:rFonts w:asciiTheme="majorBidi" w:hAnsiTheme="majorBidi" w:cstheme="majorBidi"/>
-              <w:noProof/>
-              <w:sz w:val="24"/>
-              <w:szCs w:val="24"/>
-              <w:lang w:bidi="ar-EG"/>
-            </w:rPr>
-            <w:t xml:space="preserve"> </w:t>
-          </w:r>
-          <w:r>
-            <w:rPr>
-              <w:rFonts w:asciiTheme="majorBidi" w:hAnsiTheme="majorBidi" w:cstheme="majorBidi"/>
-              <w:noProof/>
-              <w:sz w:val="24"/>
-              <w:szCs w:val="24"/>
-              <w:lang w:bidi="ar-EG"/>
-            </w:rPr>
-            <w:t>[11]</w:t>
-          </w:r>
-          <w:r>
-            <w:rPr>
-              <w:rFonts w:asciiTheme="majorBidi" w:hAnsiTheme="majorBidi" w:cstheme="majorBidi"/>
-              <w:sz w:val="24"/>
-              <w:szCs w:val="24"/>
-              <w:lang w:bidi="ar-EG"/>
-            </w:rPr>
-            <w:fldChar w:fldCharType="end"/>
-          </w:r>
-        </w:sdtContent>
-      </w:sdt>
-      <w:r>
-        <w:rPr>
-          <w:rFonts w:asciiTheme="majorBidi" w:hAnsiTheme="majorBidi" w:cstheme="majorBidi"/>
-          <w:sz w:val="24"/>
-          <w:szCs w:val="24"/>
-          <w:lang w:bidi="ar-EG"/>
-        </w:rPr>
-        <w:t xml:space="preserve">. </w:t>
-      </w:r>
-    </w:p>
-    <w:p>
-      <w:pPr>
-        <w:spacing w:line="360" w:lineRule="auto"/>
-        <w:rPr>
-          <w:rFonts w:asciiTheme="majorBidi" w:hAnsiTheme="majorBidi" w:cstheme="majorBidi"/>
-          <w:sz w:val="24"/>
-          <w:szCs w:val="24"/>
-          <w:lang w:bidi="ar-EG"/>
-        </w:rPr>
-      </w:pPr>
       <w:r>
         <w:rPr>
           <w:noProof/>
         </w:rPr>
-        <w:lastRenderedPageBreak/>
         <w:drawing>
-          <wp:anchor distT="0" distB="0" distL="114300" distR="114300" simplePos="0" relativeHeight="251660288" behindDoc="1" locked="0" layoutInCell="1" allowOverlap="1">
+          <wp:anchor distT="0" distB="0" distL="114300" distR="114300" simplePos="0" relativeHeight="251662336" behindDoc="0" locked="0" layoutInCell="1" allowOverlap="1">
             <wp:simplePos x="0" y="0"/>
             <wp:positionH relativeFrom="column">
-              <wp:posOffset>-133350</wp:posOffset>
+              <wp:posOffset>-571500</wp:posOffset>
             </wp:positionH>
             <wp:positionV relativeFrom="paragraph">
-              <wp:posOffset>80645</wp:posOffset>
+              <wp:posOffset>101600</wp:posOffset>
             </wp:positionV>
-            <wp:extent cx="3105150" cy="1733550"/>
-            <wp:effectExtent l="0" t="0" r="0" b="0"/>
+            <wp:extent cx="2419350" cy="523875"/>
+            <wp:effectExtent l="0" t="0" r="0" b="9525"/>
             <wp:wrapSquare wrapText="bothSides"/>
-            <wp:docPr id="13" name="Picture 13"/>
+            <wp:docPr id="17" name="Picture 17"/>
             <wp:cNvGraphicFramePr>
               <a:graphicFrameLocks xmlns:a="http://schemas.openxmlformats.org/drawingml/2006/main" noChangeAspect="1"/>
             </wp:cNvGraphicFramePr>
@@ -8683,783 +9830,6 @@
                   <pic:spPr>
                     <a:xfrm>
                       <a:off x="0" y="0"/>
-                      <a:ext cx="3105150" cy="1733550"/>
-                    </a:xfrm>
-                    <a:prstGeom prst="rect">
-                      <a:avLst/>
-                    </a:prstGeom>
-                  </pic:spPr>
-                </pic:pic>
-              </a:graphicData>
-            </a:graphic>
-          </wp:anchor>
-        </w:drawing>
-      </w:r>
-      <w:r>
-        <w:rPr>
-          <w:rFonts w:asciiTheme="majorBidi" w:hAnsiTheme="majorBidi" w:cstheme="majorBidi"/>
-          <w:sz w:val="24"/>
-          <w:szCs w:val="24"/>
-          <w:lang w:bidi="ar-EG"/>
-        </w:rPr>
-        <w:t>RBF being the most commonly used for handling higher dimensional sp</w:t>
-      </w:r>
-      <w:r>
-        <w:rPr>
-          <w:rFonts w:asciiTheme="majorBidi" w:hAnsiTheme="majorBidi" w:cstheme="majorBidi"/>
-          <w:sz w:val="24"/>
-          <w:szCs w:val="24"/>
-          <w:lang w:bidi="ar-EG"/>
-        </w:rPr>
-        <w:t xml:space="preserve">ace better than Linear, with less parameter than Polynomial, and less </w:t>
-      </w:r>
-      <w:r>
-        <w:rPr>
-          <w:rFonts w:asciiTheme="majorBidi" w:hAnsiTheme="majorBidi" w:cstheme="majorBidi"/>
-          <w:sz w:val="24"/>
-          <w:szCs w:val="24"/>
-          <w:lang w:bidi="ar-EG"/>
-        </w:rPr>
-        <w:t xml:space="preserve">numerical </w:t>
-      </w:r>
-      <w:r>
-        <w:rPr>
-          <w:rFonts w:asciiTheme="majorBidi" w:hAnsiTheme="majorBidi" w:cstheme="majorBidi"/>
-          <w:sz w:val="24"/>
-          <w:szCs w:val="24"/>
-          <w:lang w:bidi="ar-EG"/>
-        </w:rPr>
-        <w:t>difficulties</w:t>
-      </w:r>
-      <w:sdt>
-        <w:sdtPr>
-          <w:rPr>
-            <w:rFonts w:asciiTheme="majorBidi" w:hAnsiTheme="majorBidi" w:cstheme="majorBidi"/>
-            <w:sz w:val="24"/>
-            <w:szCs w:val="24"/>
-            <w:lang w:bidi="ar-EG"/>
-          </w:rPr>
-          <w:id w:val="3642852"/>
-          <w:citation/>
-        </w:sdtPr>
-        <w:sdtContent>
-          <w:r>
-            <w:rPr>
-              <w:rFonts w:asciiTheme="majorBidi" w:hAnsiTheme="majorBidi" w:cstheme="majorBidi"/>
-              <w:sz w:val="24"/>
-              <w:szCs w:val="24"/>
-              <w:lang w:bidi="ar-EG"/>
-            </w:rPr>
-            <w:fldChar w:fldCharType="begin"/>
-          </w:r>
-          <w:r>
-            <w:rPr>
-              <w:rFonts w:asciiTheme="majorBidi" w:hAnsiTheme="majorBidi" w:cstheme="majorBidi"/>
-              <w:sz w:val="24"/>
-              <w:szCs w:val="24"/>
-              <w:lang w:bidi="ar-EG"/>
-            </w:rPr>
-            <w:instrText xml:space="preserve"> CITATION SRI05 \l 1033 </w:instrText>
-          </w:r>
-          <w:r>
-            <w:rPr>
-              <w:rFonts w:asciiTheme="majorBidi" w:hAnsiTheme="majorBidi" w:cstheme="majorBidi"/>
-              <w:sz w:val="24"/>
-              <w:szCs w:val="24"/>
-              <w:lang w:bidi="ar-EG"/>
-            </w:rPr>
-            <w:fldChar w:fldCharType="separate"/>
-          </w:r>
-          <w:r>
-            <w:rPr>
-              <w:rFonts w:asciiTheme="majorBidi" w:hAnsiTheme="majorBidi" w:cstheme="majorBidi"/>
-              <w:noProof/>
-              <w:sz w:val="24"/>
-              <w:szCs w:val="24"/>
-              <w:lang w:bidi="ar-EG"/>
-            </w:rPr>
-            <w:t xml:space="preserve"> </w:t>
-          </w:r>
-          <w:r>
-            <w:rPr>
-              <w:rFonts w:asciiTheme="majorBidi" w:hAnsiTheme="majorBidi" w:cstheme="majorBidi"/>
-              <w:noProof/>
-              <w:sz w:val="24"/>
-              <w:szCs w:val="24"/>
-              <w:lang w:bidi="ar-EG"/>
-            </w:rPr>
-            <w:t>[11]</w:t>
-          </w:r>
-          <w:r>
-            <w:rPr>
-              <w:rFonts w:asciiTheme="majorBidi" w:hAnsiTheme="majorBidi" w:cstheme="majorBidi"/>
-              <w:sz w:val="24"/>
-              <w:szCs w:val="24"/>
-              <w:lang w:bidi="ar-EG"/>
-            </w:rPr>
-            <w:fldChar w:fldCharType="end"/>
-          </w:r>
-        </w:sdtContent>
-      </w:sdt>
-      <w:r>
-        <w:rPr>
-          <w:rFonts w:asciiTheme="majorBidi" w:hAnsiTheme="majorBidi" w:cstheme="majorBidi"/>
-          <w:sz w:val="24"/>
-          <w:szCs w:val="24"/>
-          <w:lang w:bidi="ar-EG"/>
-        </w:rPr>
-        <w:t>.</w:t>
-      </w:r>
-    </w:p>
-    <w:p>
-      <w:pPr>
-        <w:spacing w:line="360" w:lineRule="auto"/>
-        <w:rPr>
-          <w:rFonts w:asciiTheme="majorBidi" w:hAnsiTheme="majorBidi" w:cstheme="majorBidi"/>
-          <w:sz w:val="24"/>
-          <w:szCs w:val="24"/>
-          <w:lang w:bidi="ar-EG"/>
-        </w:rPr>
-      </w:pPr>
-      <w:proofErr w:type="spellStart"/>
-      <w:r>
-        <w:rPr>
-          <w:rFonts w:asciiTheme="majorBidi" w:hAnsiTheme="majorBidi" w:cstheme="majorBidi"/>
-          <w:sz w:val="24"/>
-          <w:szCs w:val="24"/>
-          <w:lang w:bidi="ar-EG"/>
-        </w:rPr>
-        <w:t>SciKit</w:t>
-      </w:r>
-      <w:proofErr w:type="spellEnd"/>
-      <w:r>
-        <w:rPr>
-          <w:rFonts w:asciiTheme="majorBidi" w:hAnsiTheme="majorBidi" w:cstheme="majorBidi"/>
-          <w:sz w:val="24"/>
-          <w:szCs w:val="24"/>
-          <w:lang w:bidi="ar-EG"/>
-        </w:rPr>
-        <w:t xml:space="preserve"> learn implementation provides all these assortment of kernels, as a parameter to the SVM classifier</w:t>
-      </w:r>
-      <w:sdt>
-        <w:sdtPr>
-          <w:rPr>
-            <w:rFonts w:asciiTheme="majorBidi" w:hAnsiTheme="majorBidi" w:cstheme="majorBidi"/>
-            <w:sz w:val="24"/>
-            <w:szCs w:val="24"/>
-            <w:lang w:bidi="ar-EG"/>
-          </w:rPr>
-          <w:id w:val="-1407370005"/>
-          <w:citation/>
-        </w:sdtPr>
-        <w:sdtContent>
-          <w:r>
-            <w:rPr>
-              <w:rFonts w:asciiTheme="majorBidi" w:hAnsiTheme="majorBidi" w:cstheme="majorBidi"/>
-              <w:sz w:val="24"/>
-              <w:szCs w:val="24"/>
-              <w:lang w:bidi="ar-EG"/>
-            </w:rPr>
-            <w:fldChar w:fldCharType="begin"/>
-          </w:r>
-          <w:r>
-            <w:rPr>
-              <w:rFonts w:asciiTheme="majorBidi" w:hAnsiTheme="majorBidi" w:cstheme="majorBidi"/>
-              <w:sz w:val="24"/>
-              <w:szCs w:val="24"/>
-              <w:lang w:bidi="ar-EG"/>
-            </w:rPr>
-            <w:instrText xml:space="preserve"> CITATION SRI05 \l 1033 </w:instrText>
-          </w:r>
-          <w:r>
-            <w:rPr>
-              <w:rFonts w:asciiTheme="majorBidi" w:hAnsiTheme="majorBidi" w:cstheme="majorBidi"/>
-              <w:sz w:val="24"/>
-              <w:szCs w:val="24"/>
-              <w:lang w:bidi="ar-EG"/>
-            </w:rPr>
-            <w:fldChar w:fldCharType="separate"/>
-          </w:r>
-          <w:r>
-            <w:rPr>
-              <w:rFonts w:asciiTheme="majorBidi" w:hAnsiTheme="majorBidi" w:cstheme="majorBidi"/>
-              <w:noProof/>
-              <w:sz w:val="24"/>
-              <w:szCs w:val="24"/>
-              <w:lang w:bidi="ar-EG"/>
-            </w:rPr>
-            <w:t xml:space="preserve"> </w:t>
-          </w:r>
-          <w:r>
-            <w:rPr>
-              <w:rFonts w:asciiTheme="majorBidi" w:hAnsiTheme="majorBidi" w:cstheme="majorBidi"/>
-              <w:noProof/>
-              <w:sz w:val="24"/>
-              <w:szCs w:val="24"/>
-              <w:lang w:bidi="ar-EG"/>
-            </w:rPr>
-            <w:t>[11]</w:t>
-          </w:r>
-          <w:r>
-            <w:rPr>
-              <w:rFonts w:asciiTheme="majorBidi" w:hAnsiTheme="majorBidi" w:cstheme="majorBidi"/>
-              <w:sz w:val="24"/>
-              <w:szCs w:val="24"/>
-              <w:lang w:bidi="ar-EG"/>
-            </w:rPr>
-            <w:fldChar w:fldCharType="end"/>
-          </w:r>
-        </w:sdtContent>
-      </w:sdt>
-      <w:r>
-        <w:rPr>
-          <w:rFonts w:asciiTheme="majorBidi" w:hAnsiTheme="majorBidi" w:cstheme="majorBidi"/>
-          <w:sz w:val="24"/>
-          <w:szCs w:val="24"/>
-          <w:lang w:bidi="ar-EG"/>
-        </w:rPr>
-        <w:t>.</w:t>
-      </w:r>
-    </w:p>
-    <w:p>
-      <w:pPr>
-        <w:spacing w:line="360" w:lineRule="auto"/>
-        <w:rPr>
-          <w:rFonts w:asciiTheme="majorBidi" w:hAnsiTheme="majorBidi" w:cstheme="majorBidi"/>
-          <w:sz w:val="24"/>
-          <w:szCs w:val="24"/>
-          <w:lang w:bidi="ar-EG"/>
-        </w:rPr>
-      </w:pPr>
-    </w:p>
-    <w:p>
-      <w:pPr>
-        <w:spacing w:line="360" w:lineRule="auto"/>
-        <w:rPr>
-          <w:rFonts w:asciiTheme="majorBidi" w:hAnsiTheme="majorBidi" w:cstheme="majorBidi"/>
-          <w:sz w:val="24"/>
-          <w:szCs w:val="24"/>
-          <w:lang w:bidi="ar-EG"/>
-        </w:rPr>
-      </w:pPr>
-    </w:p>
-    <w:p>
-      <w:pPr>
-        <w:spacing w:line="360" w:lineRule="auto"/>
-        <w:rPr>
-          <w:rFonts w:asciiTheme="majorBidi" w:hAnsiTheme="majorBidi" w:cstheme="majorBidi"/>
-          <w:sz w:val="24"/>
-          <w:szCs w:val="24"/>
-          <w:lang w:bidi="ar-EG"/>
-        </w:rPr>
-      </w:pPr>
-      <w:r>
-        <w:rPr>
-          <w:rFonts w:asciiTheme="majorBidi" w:hAnsiTheme="majorBidi" w:cstheme="majorBidi"/>
-          <w:b/>
-          <w:bCs/>
-          <w:sz w:val="24"/>
-          <w:szCs w:val="24"/>
-          <w:lang w:bidi="ar-EG"/>
-        </w:rPr>
-        <w:t>Naïve Bayes classifier</w:t>
-      </w:r>
-      <w:r>
-        <w:rPr>
-          <w:rFonts w:asciiTheme="majorBidi" w:hAnsiTheme="majorBidi" w:cstheme="majorBidi"/>
-          <w:b/>
-          <w:bCs/>
-          <w:sz w:val="24"/>
-          <w:szCs w:val="24"/>
-          <w:lang w:bidi="ar-EG"/>
-        </w:rPr>
-        <w:t>:</w:t>
-      </w:r>
-      <w:r>
-        <w:rPr>
-          <w:rFonts w:asciiTheme="majorBidi" w:hAnsiTheme="majorBidi" w:cstheme="majorBidi"/>
-          <w:sz w:val="24"/>
-          <w:szCs w:val="24"/>
-          <w:lang w:bidi="ar-EG"/>
-        </w:rPr>
-        <w:t xml:space="preserve"> </w:t>
-      </w:r>
-      <w:r>
-        <w:rPr>
-          <w:rFonts w:asciiTheme="majorBidi" w:hAnsiTheme="majorBidi" w:cstheme="majorBidi"/>
-          <w:sz w:val="24"/>
-          <w:szCs w:val="24"/>
-          <w:lang w:bidi="ar-EG"/>
-        </w:rPr>
-        <w:t>Naïve Bayes</w:t>
-      </w:r>
-      <w:r>
-        <w:rPr>
-          <w:rFonts w:asciiTheme="majorBidi" w:hAnsiTheme="majorBidi" w:cstheme="majorBidi"/>
-          <w:sz w:val="24"/>
-          <w:szCs w:val="24"/>
-          <w:lang w:bidi="ar-EG"/>
-        </w:rPr>
-        <w:t xml:space="preserve"> (NB)</w:t>
-      </w:r>
-      <w:r>
-        <w:rPr>
-          <w:rFonts w:asciiTheme="majorBidi" w:hAnsiTheme="majorBidi" w:cstheme="majorBidi"/>
-          <w:sz w:val="24"/>
-          <w:szCs w:val="24"/>
-          <w:lang w:bidi="ar-EG"/>
-        </w:rPr>
-        <w:t xml:space="preserve"> is one of the simplest probabilistic classifiers available,</w:t>
-      </w:r>
-      <w:r>
-        <w:rPr>
-          <w:rFonts w:asciiTheme="majorBidi" w:hAnsiTheme="majorBidi" w:cstheme="majorBidi"/>
-          <w:sz w:val="24"/>
-          <w:szCs w:val="24"/>
-          <w:lang w:bidi="ar-EG"/>
-        </w:rPr>
-        <w:t xml:space="preserve"> it is based on Bayes rule</w:t>
-      </w:r>
-      <w:sdt>
-        <w:sdtPr>
-          <w:rPr>
-            <w:rFonts w:asciiTheme="majorBidi" w:hAnsiTheme="majorBidi" w:cstheme="majorBidi"/>
-            <w:sz w:val="24"/>
-            <w:szCs w:val="24"/>
-            <w:lang w:bidi="ar-EG"/>
-          </w:rPr>
-          <w:id w:val="1851290042"/>
-          <w:citation/>
-        </w:sdtPr>
-        <w:sdtContent>
-          <w:r>
-            <w:rPr>
-              <w:rFonts w:asciiTheme="majorBidi" w:hAnsiTheme="majorBidi" w:cstheme="majorBidi"/>
-              <w:sz w:val="24"/>
-              <w:szCs w:val="24"/>
-              <w:lang w:bidi="ar-EG"/>
-            </w:rPr>
-            <w:fldChar w:fldCharType="begin"/>
-          </w:r>
-          <w:r>
-            <w:rPr>
-              <w:rFonts w:asciiTheme="majorBidi" w:hAnsiTheme="majorBidi" w:cstheme="majorBidi"/>
-              <w:sz w:val="24"/>
-              <w:szCs w:val="24"/>
-              <w:lang w:bidi="ar-EG"/>
-            </w:rPr>
-            <w:instrText xml:space="preserve"> CITATION TAH13 \l 1033 </w:instrText>
-          </w:r>
-          <w:r>
-            <w:rPr>
-              <w:rFonts w:asciiTheme="majorBidi" w:hAnsiTheme="majorBidi" w:cstheme="majorBidi"/>
-              <w:sz w:val="24"/>
-              <w:szCs w:val="24"/>
-              <w:lang w:bidi="ar-EG"/>
-            </w:rPr>
-            <w:fldChar w:fldCharType="separate"/>
-          </w:r>
-          <w:r>
-            <w:rPr>
-              <w:rFonts w:asciiTheme="majorBidi" w:hAnsiTheme="majorBidi" w:cstheme="majorBidi"/>
-              <w:noProof/>
-              <w:sz w:val="24"/>
-              <w:szCs w:val="24"/>
-              <w:lang w:bidi="ar-EG"/>
-            </w:rPr>
-            <w:t xml:space="preserve"> </w:t>
-          </w:r>
-          <w:r>
-            <w:rPr>
-              <w:rFonts w:asciiTheme="majorBidi" w:hAnsiTheme="majorBidi" w:cstheme="majorBidi"/>
-              <w:noProof/>
-              <w:sz w:val="24"/>
-              <w:szCs w:val="24"/>
-              <w:lang w:bidi="ar-EG"/>
-            </w:rPr>
-            <w:t>[12]</w:t>
-          </w:r>
-          <w:r>
-            <w:rPr>
-              <w:rFonts w:asciiTheme="majorBidi" w:hAnsiTheme="majorBidi" w:cstheme="majorBidi"/>
-              <w:sz w:val="24"/>
-              <w:szCs w:val="24"/>
-              <w:lang w:bidi="ar-EG"/>
-            </w:rPr>
-            <w:fldChar w:fldCharType="end"/>
-          </w:r>
-        </w:sdtContent>
-      </w:sdt>
-      <w:r>
-        <w:rPr>
-          <w:rFonts w:asciiTheme="majorBidi" w:hAnsiTheme="majorBidi" w:cstheme="majorBidi"/>
-          <w:sz w:val="24"/>
-          <w:szCs w:val="24"/>
-          <w:lang w:bidi="ar-EG"/>
-        </w:rPr>
-        <w:t>. Where P</w:t>
-      </w:r>
-      <w:r>
-        <w:rPr>
-          <w:rFonts w:asciiTheme="majorBidi" w:hAnsiTheme="majorBidi" w:cstheme="majorBidi"/>
-          <w:sz w:val="24"/>
-          <w:szCs w:val="24"/>
-          <w:lang w:bidi="ar-EG"/>
-        </w:rPr>
-        <w:t>©</w:t>
-      </w:r>
-      <w:r>
-        <w:rPr>
-          <w:rFonts w:asciiTheme="majorBidi" w:hAnsiTheme="majorBidi" w:cstheme="majorBidi"/>
-          <w:sz w:val="24"/>
-          <w:szCs w:val="24"/>
-          <w:lang w:bidi="ar-EG"/>
-        </w:rPr>
-        <w:t xml:space="preserve"> is the probability of a class (yes or no/Pain exist or doesn’t exist), and P(X) is the probability of all the features. </w:t>
-      </w:r>
-      <w:r>
-        <w:rPr>
-          <w:rFonts w:asciiTheme="majorBidi" w:hAnsiTheme="majorBidi" w:cstheme="majorBidi"/>
-          <w:sz w:val="24"/>
-          <w:szCs w:val="24"/>
-          <w:lang w:bidi="ar-EG"/>
-        </w:rPr>
-        <w:t>P (</w:t>
-      </w:r>
-      <w:r>
-        <w:rPr>
-          <w:rFonts w:asciiTheme="majorBidi" w:hAnsiTheme="majorBidi" w:cstheme="majorBidi"/>
-          <w:sz w:val="24"/>
-          <w:szCs w:val="24"/>
-          <w:lang w:bidi="ar-EG"/>
-        </w:rPr>
-        <w:t>C|X) is the probability of the class given all the features used</w:t>
-      </w:r>
-      <w:r>
-        <w:rPr>
-          <w:rFonts w:asciiTheme="majorBidi" w:hAnsiTheme="majorBidi" w:cstheme="majorBidi"/>
-          <w:sz w:val="24"/>
-          <w:szCs w:val="24"/>
-          <w:lang w:bidi="ar-EG"/>
-        </w:rPr>
-        <w:t xml:space="preserve"> </w:t>
-      </w:r>
-      <w:sdt>
-        <w:sdtPr>
-          <w:rPr>
-            <w:rFonts w:asciiTheme="majorBidi" w:hAnsiTheme="majorBidi" w:cstheme="majorBidi"/>
-            <w:sz w:val="24"/>
-            <w:szCs w:val="24"/>
-            <w:lang w:bidi="ar-EG"/>
-          </w:rPr>
-          <w:id w:val="1968315406"/>
-          <w:citation/>
-        </w:sdtPr>
-        <w:sdtContent>
-          <w:r>
-            <w:rPr>
-              <w:rFonts w:asciiTheme="majorBidi" w:hAnsiTheme="majorBidi" w:cstheme="majorBidi"/>
-              <w:sz w:val="24"/>
-              <w:szCs w:val="24"/>
-              <w:lang w:bidi="ar-EG"/>
-            </w:rPr>
-            <w:fldChar w:fldCharType="begin"/>
-          </w:r>
-          <w:r>
-            <w:rPr>
-              <w:rFonts w:asciiTheme="majorBidi" w:hAnsiTheme="majorBidi" w:cstheme="majorBidi"/>
-              <w:sz w:val="24"/>
-              <w:szCs w:val="24"/>
-              <w:lang w:bidi="ar-EG"/>
-            </w:rPr>
-            <w:instrText xml:space="preserve"> CITATION TAH13 \l 1033 </w:instrText>
-          </w:r>
-          <w:r>
-            <w:rPr>
-              <w:rFonts w:asciiTheme="majorBidi" w:hAnsiTheme="majorBidi" w:cstheme="majorBidi"/>
-              <w:sz w:val="24"/>
-              <w:szCs w:val="24"/>
-              <w:lang w:bidi="ar-EG"/>
-            </w:rPr>
-            <w:fldChar w:fldCharType="separate"/>
-          </w:r>
-          <w:r>
-            <w:rPr>
-              <w:rFonts w:asciiTheme="majorBidi" w:hAnsiTheme="majorBidi" w:cstheme="majorBidi"/>
-              <w:noProof/>
-              <w:sz w:val="24"/>
-              <w:szCs w:val="24"/>
-              <w:lang w:bidi="ar-EG"/>
-            </w:rPr>
-            <w:t xml:space="preserve"> </w:t>
-          </w:r>
-          <w:r>
-            <w:rPr>
-              <w:rFonts w:asciiTheme="majorBidi" w:hAnsiTheme="majorBidi" w:cstheme="majorBidi"/>
-              <w:noProof/>
-              <w:sz w:val="24"/>
-              <w:szCs w:val="24"/>
-              <w:lang w:bidi="ar-EG"/>
-            </w:rPr>
-            <w:t>[12]</w:t>
-          </w:r>
-          <w:r>
-            <w:rPr>
-              <w:rFonts w:asciiTheme="majorBidi" w:hAnsiTheme="majorBidi" w:cstheme="majorBidi"/>
-              <w:sz w:val="24"/>
-              <w:szCs w:val="24"/>
-              <w:lang w:bidi="ar-EG"/>
-            </w:rPr>
-            <w:fldChar w:fldCharType="end"/>
-          </w:r>
-        </w:sdtContent>
-      </w:sdt>
-      <w:r>
-        <w:rPr>
-          <w:rFonts w:asciiTheme="majorBidi" w:hAnsiTheme="majorBidi" w:cstheme="majorBidi"/>
-          <w:sz w:val="24"/>
-          <w:szCs w:val="24"/>
-          <w:lang w:bidi="ar-EG"/>
-        </w:rPr>
-        <w:t>. If the probability of P(C=</w:t>
-      </w:r>
-      <w:proofErr w:type="spellStart"/>
-      <w:r>
-        <w:rPr>
-          <w:rFonts w:asciiTheme="majorBidi" w:hAnsiTheme="majorBidi" w:cstheme="majorBidi"/>
-          <w:sz w:val="24"/>
-          <w:szCs w:val="24"/>
-          <w:lang w:bidi="ar-EG"/>
-        </w:rPr>
-        <w:t>exist|X</w:t>
-      </w:r>
-      <w:proofErr w:type="spellEnd"/>
-      <w:r>
-        <w:rPr>
-          <w:rFonts w:asciiTheme="majorBidi" w:hAnsiTheme="majorBidi" w:cstheme="majorBidi"/>
-          <w:sz w:val="24"/>
-          <w:szCs w:val="24"/>
-          <w:lang w:bidi="ar-EG"/>
-        </w:rPr>
-        <w:t>) &gt; P(C=</w:t>
-      </w:r>
-      <w:proofErr w:type="spellStart"/>
-      <w:r>
-        <w:rPr>
-          <w:rFonts w:asciiTheme="majorBidi" w:hAnsiTheme="majorBidi" w:cstheme="majorBidi"/>
-          <w:sz w:val="24"/>
-          <w:szCs w:val="24"/>
-          <w:lang w:bidi="ar-EG"/>
-        </w:rPr>
-        <w:t>not|X</w:t>
-      </w:r>
-      <w:proofErr w:type="spellEnd"/>
-      <w:r>
-        <w:rPr>
-          <w:rFonts w:asciiTheme="majorBidi" w:hAnsiTheme="majorBidi" w:cstheme="majorBidi"/>
-          <w:sz w:val="24"/>
-          <w:szCs w:val="24"/>
-          <w:lang w:bidi="ar-EG"/>
-        </w:rPr>
-        <w:t>), than the classifier predicts that yes, this ADR exists and vice versa</w:t>
-      </w:r>
-      <w:sdt>
-        <w:sdtPr>
-          <w:rPr>
-            <w:rFonts w:asciiTheme="majorBidi" w:hAnsiTheme="majorBidi" w:cstheme="majorBidi"/>
-            <w:sz w:val="24"/>
-            <w:szCs w:val="24"/>
-            <w:lang w:bidi="ar-EG"/>
-          </w:rPr>
-          <w:id w:val="-193067702"/>
-          <w:citation/>
-        </w:sdtPr>
-        <w:sdtContent>
-          <w:r>
-            <w:rPr>
-              <w:rFonts w:asciiTheme="majorBidi" w:hAnsiTheme="majorBidi" w:cstheme="majorBidi"/>
-              <w:sz w:val="24"/>
-              <w:szCs w:val="24"/>
-              <w:lang w:bidi="ar-EG"/>
-            </w:rPr>
-            <w:fldChar w:fldCharType="begin"/>
-          </w:r>
-          <w:r>
-            <w:rPr>
-              <w:rFonts w:asciiTheme="majorBidi" w:hAnsiTheme="majorBidi" w:cstheme="majorBidi"/>
-              <w:sz w:val="24"/>
-              <w:szCs w:val="24"/>
-              <w:lang w:bidi="ar-EG"/>
-            </w:rPr>
-            <w:instrText xml:space="preserve"> CITATION TAH13 \l 1033 </w:instrText>
-          </w:r>
-          <w:r>
-            <w:rPr>
-              <w:rFonts w:asciiTheme="majorBidi" w:hAnsiTheme="majorBidi" w:cstheme="majorBidi"/>
-              <w:sz w:val="24"/>
-              <w:szCs w:val="24"/>
-              <w:lang w:bidi="ar-EG"/>
-            </w:rPr>
-            <w:fldChar w:fldCharType="separate"/>
-          </w:r>
-          <w:r>
-            <w:rPr>
-              <w:rFonts w:asciiTheme="majorBidi" w:hAnsiTheme="majorBidi" w:cstheme="majorBidi"/>
-              <w:noProof/>
-              <w:sz w:val="24"/>
-              <w:szCs w:val="24"/>
-              <w:lang w:bidi="ar-EG"/>
-            </w:rPr>
-            <w:t xml:space="preserve"> </w:t>
-          </w:r>
-          <w:r>
-            <w:rPr>
-              <w:rFonts w:asciiTheme="majorBidi" w:hAnsiTheme="majorBidi" w:cstheme="majorBidi"/>
-              <w:noProof/>
-              <w:sz w:val="24"/>
-              <w:szCs w:val="24"/>
-              <w:lang w:bidi="ar-EG"/>
-            </w:rPr>
-            <w:t>[12]</w:t>
-          </w:r>
-          <w:r>
-            <w:rPr>
-              <w:rFonts w:asciiTheme="majorBidi" w:hAnsiTheme="majorBidi" w:cstheme="majorBidi"/>
-              <w:sz w:val="24"/>
-              <w:szCs w:val="24"/>
-              <w:lang w:bidi="ar-EG"/>
-            </w:rPr>
-            <w:fldChar w:fldCharType="end"/>
-          </w:r>
-        </w:sdtContent>
-      </w:sdt>
-      <w:r>
-        <w:rPr>
-          <w:rFonts w:asciiTheme="majorBidi" w:hAnsiTheme="majorBidi" w:cstheme="majorBidi"/>
-          <w:sz w:val="24"/>
-          <w:szCs w:val="24"/>
-          <w:lang w:bidi="ar-EG"/>
-        </w:rPr>
-        <w:t>.</w:t>
-      </w:r>
-    </w:p>
-    <w:p>
-      <w:pPr>
-        <w:spacing w:line="360" w:lineRule="auto"/>
-        <w:rPr>
-          <w:rFonts w:asciiTheme="majorBidi" w:hAnsiTheme="majorBidi" w:cstheme="majorBidi"/>
-          <w:sz w:val="24"/>
-          <w:szCs w:val="24"/>
-          <w:lang w:bidi="ar-EG"/>
-        </w:rPr>
-      </w:pPr>
-      <w:r>
-        <w:rPr>
-          <w:noProof/>
-        </w:rPr>
-        <w:drawing>
-          <wp:anchor distT="0" distB="0" distL="114300" distR="114300" simplePos="0" relativeHeight="251661312" behindDoc="0" locked="0" layoutInCell="1" allowOverlap="1">
-            <wp:simplePos x="0" y="0"/>
-            <wp:positionH relativeFrom="column">
-              <wp:posOffset>-238125</wp:posOffset>
-            </wp:positionH>
-            <wp:positionV relativeFrom="paragraph">
-              <wp:posOffset>11430</wp:posOffset>
-            </wp:positionV>
-            <wp:extent cx="2143125" cy="438150"/>
-            <wp:effectExtent l="0" t="0" r="9525" b="0"/>
-            <wp:wrapSquare wrapText="bothSides"/>
-            <wp:docPr id="14" name="Picture 14"/>
-            <wp:cNvGraphicFramePr>
-              <a:graphicFrameLocks xmlns:a="http://schemas.openxmlformats.org/drawingml/2006/main" noChangeAspect="1"/>
-            </wp:cNvGraphicFramePr>
-            <a:graphic xmlns:a="http://schemas.openxmlformats.org/drawingml/2006/main">
-              <a:graphicData uri="http://schemas.openxmlformats.org/drawingml/2006/picture">
-                <pic:pic xmlns:pic="http://schemas.openxmlformats.org/drawingml/2006/picture">
-                  <pic:nvPicPr>
-                    <pic:cNvPr id="1" name=""/>
-                    <pic:cNvPicPr/>
-                  </pic:nvPicPr>
-                  <pic:blipFill>
-                    <a:blip r:embed="rId29">
-                      <a:extLst>
-                        <a:ext uri="{28A0092B-C50C-407E-A947-70E740481C1C}">
-                          <a14:useLocalDpi xmlns:a14="http://schemas.microsoft.com/office/drawing/2010/main" val="0"/>
-                        </a:ext>
-                      </a:extLst>
-                    </a:blip>
-                    <a:stretch>
-                      <a:fillRect/>
-                    </a:stretch>
-                  </pic:blipFill>
-                  <pic:spPr>
-                    <a:xfrm>
-                      <a:off x="0" y="0"/>
-                      <a:ext cx="2143125" cy="438150"/>
-                    </a:xfrm>
-                    <a:prstGeom prst="rect">
-                      <a:avLst/>
-                    </a:prstGeom>
-                  </pic:spPr>
-                </pic:pic>
-              </a:graphicData>
-            </a:graphic>
-          </wp:anchor>
-        </w:drawing>
-      </w:r>
-    </w:p>
-    <w:p>
-      <w:pPr>
-        <w:spacing w:line="360" w:lineRule="auto"/>
-        <w:rPr>
-          <w:rFonts w:asciiTheme="majorBidi" w:hAnsiTheme="majorBidi" w:cstheme="majorBidi"/>
-          <w:sz w:val="24"/>
-          <w:szCs w:val="24"/>
-          <w:lang w:bidi="ar-EG"/>
-        </w:rPr>
-      </w:pPr>
-      <w:r>
-        <w:rPr>
-          <w:noProof/>
-        </w:rPr>
-        <w:drawing>
-          <wp:anchor distT="0" distB="0" distL="114300" distR="114300" simplePos="0" relativeHeight="251662336" behindDoc="0" locked="0" layoutInCell="1" allowOverlap="1">
-            <wp:simplePos x="0" y="0"/>
-            <wp:positionH relativeFrom="column">
-              <wp:posOffset>-571500</wp:posOffset>
-            </wp:positionH>
-            <wp:positionV relativeFrom="paragraph">
-              <wp:posOffset>101600</wp:posOffset>
-            </wp:positionV>
-            <wp:extent cx="2419350" cy="523875"/>
-            <wp:effectExtent l="0" t="0" r="0" b="9525"/>
-            <wp:wrapSquare wrapText="bothSides"/>
-            <wp:docPr id="17" name="Picture 17"/>
-            <wp:cNvGraphicFramePr>
-              <a:graphicFrameLocks xmlns:a="http://schemas.openxmlformats.org/drawingml/2006/main" noChangeAspect="1"/>
-            </wp:cNvGraphicFramePr>
-            <a:graphic xmlns:a="http://schemas.openxmlformats.org/drawingml/2006/main">
-              <a:graphicData uri="http://schemas.openxmlformats.org/drawingml/2006/picture">
-                <pic:pic xmlns:pic="http://schemas.openxmlformats.org/drawingml/2006/picture">
-                  <pic:nvPicPr>
-                    <pic:cNvPr id="1" name=""/>
-                    <pic:cNvPicPr/>
-                  </pic:nvPicPr>
-                  <pic:blipFill>
-                    <a:blip r:embed="rId30">
-                      <a:extLst>
-                        <a:ext uri="{28A0092B-C50C-407E-A947-70E740481C1C}">
-                          <a14:useLocalDpi xmlns:a14="http://schemas.microsoft.com/office/drawing/2010/main" val="0"/>
-                        </a:ext>
-                      </a:extLst>
-                    </a:blip>
-                    <a:stretch>
-                      <a:fillRect/>
-                    </a:stretch>
-                  </pic:blipFill>
-                  <pic:spPr>
-                    <a:xfrm>
-                      <a:off x="0" y="0"/>
                       <a:ext cx="2419350" cy="523875"/>
                     </a:xfrm>
                     <a:prstGeom prst="rect">
@@ -9510,16 +9880,7 @@
           <w:szCs w:val="24"/>
           <w:lang w:bidi="ar-EG"/>
         </w:rPr>
-        <w:t>NB is reported</w:t>
-      </w:r>
-      <w:r>
-        <w:rPr>
-          <w:rFonts w:asciiTheme="majorBidi" w:hAnsiTheme="majorBidi" w:cstheme="majorBidi"/>
-          <w:sz w:val="24"/>
-          <w:szCs w:val="24"/>
-          <w:lang w:bidi="ar-EG"/>
-        </w:rPr>
-        <w:t xml:space="preserve"> to be extremely simple as it only relies only on simple mathematics.</w:t>
+        <w:t>NB is reported to be extremely simple as it only relies only on simple mathematics.</w:t>
       </w:r>
     </w:p>
     <w:p>
@@ -9536,6 +9897,7 @@
         <w:rPr>
           <w:noProof/>
         </w:rPr>
+        <w:lastRenderedPageBreak/>
         <w:drawing>
           <wp:anchor distT="0" distB="0" distL="114300" distR="114300" simplePos="0" relativeHeight="251663360" behindDoc="0" locked="0" layoutInCell="1" allowOverlap="1">
             <wp:simplePos x="0" y="0"/>
@@ -9562,7 +9924,7 @@
                     </pic:cNvPicPr>
                   </pic:nvPicPr>
                   <pic:blipFill>
-                    <a:blip r:embed="rId31">
+                    <a:blip r:embed="rId29">
                       <a:extLst>
                         <a:ext uri="{28A0092B-C50C-407E-A947-70E740481C1C}">
                           <a14:useLocalDpi xmlns:a14="http://schemas.microsoft.com/office/drawing/2010/main" val="0"/>
@@ -9662,6 +10024,7 @@
           <w:id w:val="-2074116715"/>
           <w:citation/>
         </w:sdtPr>
+        <w:sdtEndPr/>
         <w:sdtContent>
           <w:r>
             <w:rPr>
@@ -9780,7 +10143,7 @@
                     <pic:cNvPicPr/>
                   </pic:nvPicPr>
                   <pic:blipFill>
-                    <a:blip r:embed="rId32">
+                    <a:blip r:embed="rId30">
                       <a:extLst>
                         <a:ext uri="{28A0092B-C50C-407E-A947-70E740481C1C}">
                           <a14:useLocalDpi xmlns:a14="http://schemas.microsoft.com/office/drawing/2010/main" val="0"/>
@@ -9859,7 +10222,6 @@
           <w:szCs w:val="24"/>
           <w:lang w:bidi="ar-EG"/>
         </w:rPr>
-        <w:lastRenderedPageBreak/>
         <w:t>Performance</w:t>
       </w:r>
       <w:r>
@@ -9893,8 +10255,6 @@
         </w:rPr>
         <w:t xml:space="preserve"> </w:t>
       </w:r>
-      <w:bookmarkStart w:id="0" w:name="_GoBack"/>
-      <w:bookmarkEnd w:id="0"/>
     </w:p>
     <w:p>
       <w:pPr>
@@ -10108,116 +10468,7 @@
         </w:rPr>
       </w:pPr>
       <w:r>
-        <w:rPr>
-          <w:noProof/>
-        </w:rPr>
-        <w:drawing>
-          <wp:inline distT="0" distB="0" distL="0" distR="0">
-            <wp:extent cx="2305050" cy="1304925"/>
-            <wp:effectExtent l="0" t="0" r="0" b="9525"/>
-            <wp:docPr id="40" name="Picture 40" descr="Image result for anaconda logo"/>
-            <wp:cNvGraphicFramePr>
-              <a:graphicFrameLocks xmlns:a="http://schemas.openxmlformats.org/drawingml/2006/main" noChangeAspect="1"/>
-            </wp:cNvGraphicFramePr>
-            <a:graphic xmlns:a="http://schemas.openxmlformats.org/drawingml/2006/main">
-              <a:graphicData uri="http://schemas.openxmlformats.org/drawingml/2006/picture">
-                <pic:pic xmlns:pic="http://schemas.openxmlformats.org/drawingml/2006/picture">
-                  <pic:nvPicPr>
-                    <pic:cNvPr id="0" name="Picture 33" descr="Image result for anaconda logo"/>
-                    <pic:cNvPicPr>
-                      <a:picLocks noChangeAspect="1" noChangeArrowheads="1"/>
-                    </pic:cNvPicPr>
-                  </pic:nvPicPr>
-                  <pic:blipFill>
-                    <a:blip r:embed="rId33" cstate="print">
-                      <a:extLst>
-                        <a:ext uri="{28A0092B-C50C-407E-A947-70E740481C1C}">
-                          <a14:useLocalDpi xmlns:a14="http://schemas.microsoft.com/office/drawing/2010/main" val="0"/>
-                        </a:ext>
-                      </a:extLst>
-                    </a:blip>
-                    <a:srcRect/>
-                    <a:stretch>
-                      <a:fillRect/>
-                    </a:stretch>
-                  </pic:blipFill>
-                  <pic:spPr bwMode="auto">
-                    <a:xfrm>
-                      <a:off x="0" y="0"/>
-                      <a:ext cx="2310526" cy="1308025"/>
-                    </a:xfrm>
-                    <a:prstGeom prst="rect">
-                      <a:avLst/>
-                    </a:prstGeom>
-                    <a:noFill/>
-                    <a:ln>
-                      <a:noFill/>
-                    </a:ln>
-                  </pic:spPr>
-                </pic:pic>
-              </a:graphicData>
-            </a:graphic>
-          </wp:inline>
-        </w:drawing>
-      </w:r>
-      <w:r>
-        <w:t xml:space="preserve"> </w:t>
-      </w:r>
-      <w:r>
-        <w:rPr>
-          <w:noProof/>
-        </w:rPr>
-        <w:drawing>
-          <wp:inline distT="0" distB="0" distL="0" distR="0">
-            <wp:extent cx="1011022" cy="1171138"/>
-            <wp:effectExtent l="0" t="0" r="0" b="0"/>
-            <wp:docPr id="41" name="Picture 41" descr="Image result for Jupyter logo"/>
-            <wp:cNvGraphicFramePr>
-              <a:graphicFrameLocks xmlns:a="http://schemas.openxmlformats.org/drawingml/2006/main" noChangeAspect="1"/>
-            </wp:cNvGraphicFramePr>
-            <a:graphic xmlns:a="http://schemas.openxmlformats.org/drawingml/2006/main">
-              <a:graphicData uri="http://schemas.openxmlformats.org/drawingml/2006/picture">
-                <pic:pic xmlns:pic="http://schemas.openxmlformats.org/drawingml/2006/picture">
-                  <pic:nvPicPr>
-                    <pic:cNvPr id="0" name="Picture 35" descr="Image result for Jupyter logo"/>
-                    <pic:cNvPicPr>
-                      <a:picLocks noChangeAspect="1" noChangeArrowheads="1"/>
-                    </pic:cNvPicPr>
-                  </pic:nvPicPr>
-                  <pic:blipFill>
-                    <a:blip r:embed="rId34" cstate="print">
-                      <a:extLst>
-                        <a:ext uri="{28A0092B-C50C-407E-A947-70E740481C1C}">
-                          <a14:useLocalDpi xmlns:a14="http://schemas.microsoft.com/office/drawing/2010/main" val="0"/>
-                        </a:ext>
-                      </a:extLst>
-                    </a:blip>
-                    <a:srcRect/>
-                    <a:stretch>
-                      <a:fillRect/>
-                    </a:stretch>
-                  </pic:blipFill>
-                  <pic:spPr bwMode="auto">
-                    <a:xfrm>
-                      <a:off x="0" y="0"/>
-                      <a:ext cx="1016876" cy="1177919"/>
-                    </a:xfrm>
-                    <a:prstGeom prst="rect">
-                      <a:avLst/>
-                    </a:prstGeom>
-                    <a:noFill/>
-                    <a:ln>
-                      <a:noFill/>
-                    </a:ln>
-                  </pic:spPr>
-                </pic:pic>
-              </a:graphicData>
-            </a:graphic>
-          </wp:inline>
-        </w:drawing>
-      </w:r>
-      <w:r>
-        <w:t xml:space="preserve"> </w:t>
+        <w:t xml:space="preserve">  </w:t>
       </w:r>
     </w:p>
     <w:p>
@@ -10362,6 +10613,7 @@
           <w:szCs w:val="24"/>
           <w:lang w:bidi="ar-EG"/>
         </w:rPr>
+        <w:lastRenderedPageBreak/>
         <w:t>Sklearn</w:t>
       </w:r>
       <w:proofErr w:type="spellEnd"/>
@@ -10526,7 +10778,6 @@
           <w:szCs w:val="24"/>
           <w:lang w:bidi="ar-EG"/>
         </w:rPr>
-        <w:lastRenderedPageBreak/>
         <w:t>IDE:</w:t>
       </w:r>
       <w:r>
@@ -10618,97 +10869,17 @@
           <w:lang w:bidi="ar-EG"/>
         </w:rPr>
       </w:pPr>
-      <w:r>
-        <w:rPr>
-          <w:noProof/>
-        </w:rPr>
-        <w:drawing>
-          <wp:inline distT="0" distB="0" distL="0" distR="0" wp14:anchorId="00702A02" wp14:editId="12C7BE2B">
-            <wp:extent cx="5943600" cy="1160780"/>
-            <wp:effectExtent l="0" t="0" r="0" b="1270"/>
-            <wp:docPr id="35" name="Picture 35"/>
-            <wp:cNvGraphicFramePr>
-              <a:graphicFrameLocks xmlns:a="http://schemas.openxmlformats.org/drawingml/2006/main" noChangeAspect="1"/>
-            </wp:cNvGraphicFramePr>
-            <a:graphic xmlns:a="http://schemas.openxmlformats.org/drawingml/2006/main">
-              <a:graphicData uri="http://schemas.openxmlformats.org/drawingml/2006/picture">
-                <pic:pic xmlns:pic="http://schemas.openxmlformats.org/drawingml/2006/picture">
-                  <pic:nvPicPr>
-                    <pic:cNvPr id="1" name=""/>
-                    <pic:cNvPicPr/>
-                  </pic:nvPicPr>
-                  <pic:blipFill>
-                    <a:blip r:embed="rId35"/>
-                    <a:stretch>
-                      <a:fillRect/>
-                    </a:stretch>
-                  </pic:blipFill>
-                  <pic:spPr>
-                    <a:xfrm>
-                      <a:off x="0" y="0"/>
-                      <a:ext cx="5943600" cy="1160780"/>
-                    </a:xfrm>
-                    <a:prstGeom prst="rect">
-                      <a:avLst/>
-                    </a:prstGeom>
-                  </pic:spPr>
-                </pic:pic>
-              </a:graphicData>
-            </a:graphic>
-          </wp:inline>
-        </w:drawing>
-      </w:r>
-    </w:p>
-    <w:p>
-      <w:pPr>
-        <w:spacing w:line="360" w:lineRule="auto"/>
-        <w:rPr>
-          <w:rFonts w:asciiTheme="majorBidi" w:hAnsiTheme="majorBidi" w:cstheme="majorBidi"/>
-          <w:sz w:val="24"/>
-          <w:szCs w:val="24"/>
-          <w:lang w:bidi="ar-EG"/>
-        </w:rPr>
-      </w:pPr>
-      <w:r>
-        <w:rPr>
-          <w:noProof/>
-        </w:rPr>
-        <w:drawing>
-          <wp:inline distT="0" distB="0" distL="0" distR="0" wp14:anchorId="0DC11B21" wp14:editId="1232F9E0">
-            <wp:extent cx="5836551" cy="1435395"/>
-            <wp:effectExtent l="0" t="0" r="0" b="0"/>
-            <wp:docPr id="36" name="Picture 36"/>
-            <wp:cNvGraphicFramePr>
-              <a:graphicFrameLocks xmlns:a="http://schemas.openxmlformats.org/drawingml/2006/main" noChangeAspect="1"/>
-            </wp:cNvGraphicFramePr>
-            <a:graphic xmlns:a="http://schemas.openxmlformats.org/drawingml/2006/main">
-              <a:graphicData uri="http://schemas.openxmlformats.org/drawingml/2006/picture">
-                <pic:pic xmlns:pic="http://schemas.openxmlformats.org/drawingml/2006/picture">
-                  <pic:nvPicPr>
-                    <pic:cNvPr id="1" name=""/>
-                    <pic:cNvPicPr/>
-                  </pic:nvPicPr>
-                  <pic:blipFill>
-                    <a:blip r:embed="rId36"/>
-                    <a:stretch>
-                      <a:fillRect/>
-                    </a:stretch>
-                  </pic:blipFill>
-                  <pic:spPr>
-                    <a:xfrm>
-                      <a:off x="0" y="0"/>
-                      <a:ext cx="5869006" cy="1443377"/>
-                    </a:xfrm>
-                    <a:prstGeom prst="rect">
-                      <a:avLst/>
-                    </a:prstGeom>
-                  </pic:spPr>
-                </pic:pic>
-              </a:graphicData>
-            </a:graphic>
-          </wp:inline>
-        </w:drawing>
-      </w:r>
+    </w:p>
+    <w:p>
+      <w:pPr>
+        <w:spacing w:line="360" w:lineRule="auto"/>
+        <w:rPr>
+          <w:rFonts w:asciiTheme="majorBidi" w:hAnsiTheme="majorBidi" w:cstheme="majorBidi"/>
+          <w:sz w:val="24"/>
+          <w:szCs w:val="24"/>
+          <w:lang w:bidi="ar-EG"/>
+        </w:rPr>
+      </w:pPr>
     </w:p>
     <w:p>
       <w:pPr>
@@ -10762,46 +10933,6 @@
           <w:lang w:bidi="ar-EG"/>
         </w:rPr>
       </w:pPr>
-      <w:r>
-        <w:rPr>
-          <w:noProof/>
-        </w:rPr>
-        <w:drawing>
-          <wp:inline distT="0" distB="0" distL="0" distR="0" wp14:anchorId="5B7F225E" wp14:editId="081E7585">
-            <wp:extent cx="5467350" cy="342900"/>
-            <wp:effectExtent l="0" t="0" r="0" b="0"/>
-            <wp:docPr id="37" name="Picture 37"/>
-            <wp:cNvGraphicFramePr>
-              <a:graphicFrameLocks xmlns:a="http://schemas.openxmlformats.org/drawingml/2006/main" noChangeAspect="1"/>
-            </wp:cNvGraphicFramePr>
-            <a:graphic xmlns:a="http://schemas.openxmlformats.org/drawingml/2006/main">
-              <a:graphicData uri="http://schemas.openxmlformats.org/drawingml/2006/picture">
-                <pic:pic xmlns:pic="http://schemas.openxmlformats.org/drawingml/2006/picture">
-                  <pic:nvPicPr>
-                    <pic:cNvPr id="1" name=""/>
-                    <pic:cNvPicPr/>
-                  </pic:nvPicPr>
-                  <pic:blipFill>
-                    <a:blip r:embed="rId37"/>
-                    <a:stretch>
-                      <a:fillRect/>
-                    </a:stretch>
-                  </pic:blipFill>
-                  <pic:spPr>
-                    <a:xfrm>
-                      <a:off x="0" y="0"/>
-                      <a:ext cx="5467350" cy="342900"/>
-                    </a:xfrm>
-                    <a:prstGeom prst="rect">
-                      <a:avLst/>
-                    </a:prstGeom>
-                  </pic:spPr>
-                </pic:pic>
-              </a:graphicData>
-            </a:graphic>
-          </wp:inline>
-        </w:drawing>
-      </w:r>
     </w:p>
     <w:p>
       <w:pPr>
@@ -10842,46 +10973,6 @@
           <w:lang w:bidi="ar-EG"/>
         </w:rPr>
       </w:pPr>
-      <w:r>
-        <w:rPr>
-          <w:noProof/>
-        </w:rPr>
-        <w:drawing>
-          <wp:inline distT="0" distB="0" distL="0" distR="0" wp14:anchorId="2A8F4813" wp14:editId="2BBD418E">
-            <wp:extent cx="5467350" cy="400050"/>
-            <wp:effectExtent l="0" t="0" r="0" b="0"/>
-            <wp:docPr id="38" name="Picture 38"/>
-            <wp:cNvGraphicFramePr>
-              <a:graphicFrameLocks xmlns:a="http://schemas.openxmlformats.org/drawingml/2006/main" noChangeAspect="1"/>
-            </wp:cNvGraphicFramePr>
-            <a:graphic xmlns:a="http://schemas.openxmlformats.org/drawingml/2006/main">
-              <a:graphicData uri="http://schemas.openxmlformats.org/drawingml/2006/picture">
-                <pic:pic xmlns:pic="http://schemas.openxmlformats.org/drawingml/2006/picture">
-                  <pic:nvPicPr>
-                    <pic:cNvPr id="1" name=""/>
-                    <pic:cNvPicPr/>
-                  </pic:nvPicPr>
-                  <pic:blipFill>
-                    <a:blip r:embed="rId38"/>
-                    <a:stretch>
-                      <a:fillRect/>
-                    </a:stretch>
-                  </pic:blipFill>
-                  <pic:spPr>
-                    <a:xfrm>
-                      <a:off x="0" y="0"/>
-                      <a:ext cx="5467350" cy="400050"/>
-                    </a:xfrm>
-                    <a:prstGeom prst="rect">
-                      <a:avLst/>
-                    </a:prstGeom>
-                  </pic:spPr>
-                </pic:pic>
-              </a:graphicData>
-            </a:graphic>
-          </wp:inline>
-        </w:drawing>
-      </w:r>
     </w:p>
     <w:p>
       <w:pPr>
@@ -10902,7 +10993,6 @@
           <w:szCs w:val="24"/>
           <w:lang w:bidi="ar-EG"/>
         </w:rPr>
-        <w:lastRenderedPageBreak/>
         <w:t>Classifier Flow:</w:t>
       </w:r>
       <w:r>
@@ -11043,6 +11133,7 @@
           <w:szCs w:val="24"/>
           <w:lang w:bidi="ar-EG"/>
         </w:rPr>
+        <w:lastRenderedPageBreak/>
         <w:t>Then there are three steps, any of which can be skipped at any point, and it is meant to compare performance whenever they are applied:</w:t>
       </w:r>
     </w:p>
@@ -11178,29 +11269,10 @@
       </w:pPr>
       <w:r>
         <w:object w:dxaOrig="12166" w:dyaOrig="10411">
-          <v:shapetype id="_x0000_t75" coordsize="21600,21600" o:spt="75" o:preferrelative="t" path="m@4@5l@4@11@9@11@9@5xe" filled="f" stroked="f">
-            <v:stroke joinstyle="miter"/>
-            <v:formulas>
-              <v:f eqn="if lineDrawn pixelLineWidth 0"/>
-              <v:f eqn="sum @0 1 0"/>
-              <v:f eqn="sum 0 0 @1"/>
-              <v:f eqn="prod @2 1 2"/>
-              <v:f eqn="prod @3 21600 pixelWidth"/>
-              <v:f eqn="prod @3 21600 pixelHeight"/>
-              <v:f eqn="sum @0 0 1"/>
-              <v:f eqn="prod @6 1 2"/>
-              <v:f eqn="prod @7 21600 pixelWidth"/>
-              <v:f eqn="sum @8 21600 0"/>
-              <v:f eqn="prod @7 21600 pixelHeight"/>
-              <v:f eqn="sum @10 21600 0"/>
-            </v:formulas>
-            <v:path o:extrusionok="f" gradientshapeok="t" o:connecttype="rect"/>
-            <o:lock v:ext="edit" aspectratio="t"/>
-          </v:shapetype>
-          <v:shape id="_x0000_i1025" type="#_x0000_t75" style="width:468pt;height:400.5pt" o:ole="">
-            <v:imagedata r:id="rId39" o:title=""/>
+          <v:shape id="_x0000_i1028" type="#_x0000_t75" style="width:468pt;height:400.5pt" o:ole="">
+            <v:imagedata r:id="rId31" o:title=""/>
           </v:shape>
-          <o:OLEObject Type="Embed" ProgID="Visio.Drawing.15" ShapeID="_x0000_i1025" DrawAspect="Content" ObjectID="_1621456181" r:id="rId40"/>
+          <o:OLEObject Type="Embed" ProgID="Visio.Drawing.15" ShapeID="_x0000_i1028" DrawAspect="Content" ObjectID="_1621538592" r:id="rId32"/>
         </w:object>
       </w:r>
     </w:p>
@@ -11575,7 +11647,7 @@
   <w:abstractNum w:abstractNumId="3" w15:restartNumberingAfterBreak="0">
     <w:nsid w:val="05373F86"/>
     <w:multiLevelType w:val="hybridMultilevel"/>
-    <w:tmpl w:val="90CA06BA"/>
+    <w:tmpl w:val="D084089C"/>
     <w:lvl w:ilvl="0" w:tplc="EE8E5560">
       <w:start w:val="1"/>
       <w:numFmt w:val="decimal"/>
@@ -11588,14 +11660,17 @@
         <w:rFonts w:hint="default"/>
       </w:rPr>
     </w:lvl>
-    <w:lvl w:ilvl="1" w:tplc="04090019" w:tentative="1">
-      <w:start w:val="1"/>
-      <w:numFmt w:val="lowerLetter"/>
-      <w:lvlText w:val="%2."/>
+    <w:lvl w:ilvl="1" w:tplc="04090001">
+      <w:start w:val="1"/>
+      <w:numFmt w:val="bullet"/>
+      <w:lvlText w:val=""/>
       <w:lvlJc w:val="left"/>
       <w:pPr>
         <w:ind w:left="1440" w:hanging="360"/>
       </w:pPr>
+      <w:rPr>
+        <w:rFonts w:ascii="Symbol" w:hAnsi="Symbol" w:hint="default"/>
+      </w:rPr>
     </w:lvl>
     <w:lvl w:ilvl="2" w:tplc="0409001B" w:tentative="1">
       <w:start w:val="1"/>
@@ -11751,6 +11826,92 @@
     </w:lvl>
   </w:abstractNum>
   <w:abstractNum w:abstractNumId="5" w15:restartNumberingAfterBreak="0">
+    <w:nsid w:val="0E4C348F"/>
+    <w:multiLevelType w:val="hybridMultilevel"/>
+    <w:tmpl w:val="2460F6C4"/>
+    <w:lvl w:ilvl="0" w:tplc="0409000F">
+      <w:start w:val="1"/>
+      <w:numFmt w:val="decimal"/>
+      <w:lvlText w:val="%1."/>
+      <w:lvlJc w:val="left"/>
+      <w:pPr>
+        <w:ind w:left="720" w:hanging="360"/>
+      </w:pPr>
+    </w:lvl>
+    <w:lvl w:ilvl="1" w:tplc="04090019" w:tentative="1">
+      <w:start w:val="1"/>
+      <w:numFmt w:val="lowerLetter"/>
+      <w:lvlText w:val="%2."/>
+      <w:lvlJc w:val="left"/>
+      <w:pPr>
+        <w:ind w:left="1440" w:hanging="360"/>
+      </w:pPr>
+    </w:lvl>
+    <w:lvl w:ilvl="2" w:tplc="0409001B" w:tentative="1">
+      <w:start w:val="1"/>
+      <w:numFmt w:val="lowerRoman"/>
+      <w:lvlText w:val="%3."/>
+      <w:lvlJc w:val="right"/>
+      <w:pPr>
+        <w:ind w:left="2160" w:hanging="180"/>
+      </w:pPr>
+    </w:lvl>
+    <w:lvl w:ilvl="3" w:tplc="0409000F" w:tentative="1">
+      <w:start w:val="1"/>
+      <w:numFmt w:val="decimal"/>
+      <w:lvlText w:val="%4."/>
+      <w:lvlJc w:val="left"/>
+      <w:pPr>
+        <w:ind w:left="2880" w:hanging="360"/>
+      </w:pPr>
+    </w:lvl>
+    <w:lvl w:ilvl="4" w:tplc="04090019" w:tentative="1">
+      <w:start w:val="1"/>
+      <w:numFmt w:val="lowerLetter"/>
+      <w:lvlText w:val="%5."/>
+      <w:lvlJc w:val="left"/>
+      <w:pPr>
+        <w:ind w:left="3600" w:hanging="360"/>
+      </w:pPr>
+    </w:lvl>
+    <w:lvl w:ilvl="5" w:tplc="0409001B" w:tentative="1">
+      <w:start w:val="1"/>
+      <w:numFmt w:val="lowerRoman"/>
+      <w:lvlText w:val="%6."/>
+      <w:lvlJc w:val="right"/>
+      <w:pPr>
+        <w:ind w:left="4320" w:hanging="180"/>
+      </w:pPr>
+    </w:lvl>
+    <w:lvl w:ilvl="6" w:tplc="0409000F" w:tentative="1">
+      <w:start w:val="1"/>
+      <w:numFmt w:val="decimal"/>
+      <w:lvlText w:val="%7."/>
+      <w:lvlJc w:val="left"/>
+      <w:pPr>
+        <w:ind w:left="5040" w:hanging="360"/>
+      </w:pPr>
+    </w:lvl>
+    <w:lvl w:ilvl="7" w:tplc="04090019" w:tentative="1">
+      <w:start w:val="1"/>
+      <w:numFmt w:val="lowerLetter"/>
+      <w:lvlText w:val="%8."/>
+      <w:lvlJc w:val="left"/>
+      <w:pPr>
+        <w:ind w:left="5760" w:hanging="360"/>
+      </w:pPr>
+    </w:lvl>
+    <w:lvl w:ilvl="8" w:tplc="0409001B" w:tentative="1">
+      <w:start w:val="1"/>
+      <w:numFmt w:val="lowerRoman"/>
+      <w:lvlText w:val="%9."/>
+      <w:lvlJc w:val="right"/>
+      <w:pPr>
+        <w:ind w:left="6480" w:hanging="180"/>
+      </w:pPr>
+    </w:lvl>
+  </w:abstractNum>
+  <w:abstractNum w:abstractNumId="6" w15:restartNumberingAfterBreak="0">
     <w:nsid w:val="16A60DCC"/>
     <w:multiLevelType w:val="hybridMultilevel"/>
     <w:tmpl w:val="213A0FDA"/>
@@ -11863,7 +12024,7 @@
       </w:rPr>
     </w:lvl>
   </w:abstractNum>
-  <w:abstractNum w:abstractNumId="6" w15:restartNumberingAfterBreak="0">
+  <w:abstractNum w:abstractNumId="7" w15:restartNumberingAfterBreak="0">
     <w:nsid w:val="173D3A7C"/>
     <w:multiLevelType w:val="hybridMultilevel"/>
     <w:tmpl w:val="D84C9206"/>
@@ -11976,7 +12137,7 @@
       </w:rPr>
     </w:lvl>
   </w:abstractNum>
-  <w:abstractNum w:abstractNumId="7" w15:restartNumberingAfterBreak="0">
+  <w:abstractNum w:abstractNumId="8" w15:restartNumberingAfterBreak="0">
     <w:nsid w:val="1A9F008C"/>
     <w:multiLevelType w:val="hybridMultilevel"/>
     <w:tmpl w:val="5F90A0DE"/>
@@ -12089,7 +12250,7 @@
       </w:rPr>
     </w:lvl>
   </w:abstractNum>
-  <w:abstractNum w:abstractNumId="8" w15:restartNumberingAfterBreak="0">
+  <w:abstractNum w:abstractNumId="9" w15:restartNumberingAfterBreak="0">
     <w:nsid w:val="1BC91DE1"/>
     <w:multiLevelType w:val="hybridMultilevel"/>
     <w:tmpl w:val="0D04A0A0"/>
@@ -12202,7 +12363,7 @@
       </w:rPr>
     </w:lvl>
   </w:abstractNum>
-  <w:abstractNum w:abstractNumId="9" w15:restartNumberingAfterBreak="0">
+  <w:abstractNum w:abstractNumId="10" w15:restartNumberingAfterBreak="0">
     <w:nsid w:val="1C2602D4"/>
     <w:multiLevelType w:val="hybridMultilevel"/>
     <w:tmpl w:val="44469A0E"/>
@@ -12315,7 +12476,7 @@
       </w:rPr>
     </w:lvl>
   </w:abstractNum>
-  <w:abstractNum w:abstractNumId="10" w15:restartNumberingAfterBreak="0">
+  <w:abstractNum w:abstractNumId="11" w15:restartNumberingAfterBreak="0">
     <w:nsid w:val="20E11B68"/>
     <w:multiLevelType w:val="hybridMultilevel"/>
     <w:tmpl w:val="4D36611C"/>
@@ -12401,7 +12562,7 @@
       </w:pPr>
     </w:lvl>
   </w:abstractNum>
-  <w:abstractNum w:abstractNumId="11" w15:restartNumberingAfterBreak="0">
+  <w:abstractNum w:abstractNumId="12" w15:restartNumberingAfterBreak="0">
     <w:nsid w:val="22845FE5"/>
     <w:multiLevelType w:val="hybridMultilevel"/>
     <w:tmpl w:val="28E8D6A6"/>
@@ -12514,7 +12675,7 @@
       </w:rPr>
     </w:lvl>
   </w:abstractNum>
-  <w:abstractNum w:abstractNumId="12" w15:restartNumberingAfterBreak="0">
+  <w:abstractNum w:abstractNumId="13" w15:restartNumberingAfterBreak="0">
     <w:nsid w:val="25723C56"/>
     <w:multiLevelType w:val="hybridMultilevel"/>
     <w:tmpl w:val="E806C354"/>
@@ -12627,7 +12788,120 @@
       </w:rPr>
     </w:lvl>
   </w:abstractNum>
-  <w:abstractNum w:abstractNumId="13" w15:restartNumberingAfterBreak="0">
+  <w:abstractNum w:abstractNumId="14" w15:restartNumberingAfterBreak="0">
+    <w:nsid w:val="25D342A5"/>
+    <w:multiLevelType w:val="hybridMultilevel"/>
+    <w:tmpl w:val="DD7C8228"/>
+    <w:lvl w:ilvl="0" w:tplc="04090001">
+      <w:start w:val="1"/>
+      <w:numFmt w:val="bullet"/>
+      <w:lvlText w:val=""/>
+      <w:lvlJc w:val="left"/>
+      <w:pPr>
+        <w:ind w:left="720" w:hanging="360"/>
+      </w:pPr>
+      <w:rPr>
+        <w:rFonts w:ascii="Symbol" w:hAnsi="Symbol" w:hint="default"/>
+      </w:rPr>
+    </w:lvl>
+    <w:lvl w:ilvl="1" w:tplc="04090003" w:tentative="1">
+      <w:start w:val="1"/>
+      <w:numFmt w:val="bullet"/>
+      <w:lvlText w:val="o"/>
+      <w:lvlJc w:val="left"/>
+      <w:pPr>
+        <w:ind w:left="1440" w:hanging="360"/>
+      </w:pPr>
+      <w:rPr>
+        <w:rFonts w:ascii="Courier New" w:hAnsi="Courier New" w:cs="Courier New" w:hint="default"/>
+      </w:rPr>
+    </w:lvl>
+    <w:lvl w:ilvl="2" w:tplc="04090005" w:tentative="1">
+      <w:start w:val="1"/>
+      <w:numFmt w:val="bullet"/>
+      <w:lvlText w:val=""/>
+      <w:lvlJc w:val="left"/>
+      <w:pPr>
+        <w:ind w:left="2160" w:hanging="360"/>
+      </w:pPr>
+      <w:rPr>
+        <w:rFonts w:ascii="Wingdings" w:hAnsi="Wingdings" w:hint="default"/>
+      </w:rPr>
+    </w:lvl>
+    <w:lvl w:ilvl="3" w:tplc="04090001" w:tentative="1">
+      <w:start w:val="1"/>
+      <w:numFmt w:val="bullet"/>
+      <w:lvlText w:val=""/>
+      <w:lvlJc w:val="left"/>
+      <w:pPr>
+        <w:ind w:left="2880" w:hanging="360"/>
+      </w:pPr>
+      <w:rPr>
+        <w:rFonts w:ascii="Symbol" w:hAnsi="Symbol" w:hint="default"/>
+      </w:rPr>
+    </w:lvl>
+    <w:lvl w:ilvl="4" w:tplc="04090003" w:tentative="1">
+      <w:start w:val="1"/>
+      <w:numFmt w:val="bullet"/>
+      <w:lvlText w:val="o"/>
+      <w:lvlJc w:val="left"/>
+      <w:pPr>
+        <w:ind w:left="3600" w:hanging="360"/>
+      </w:pPr>
+      <w:rPr>
+        <w:rFonts w:ascii="Courier New" w:hAnsi="Courier New" w:cs="Courier New" w:hint="default"/>
+      </w:rPr>
+    </w:lvl>
+    <w:lvl w:ilvl="5" w:tplc="04090005" w:tentative="1">
+      <w:start w:val="1"/>
+      <w:numFmt w:val="bullet"/>
+      <w:lvlText w:val=""/>
+      <w:lvlJc w:val="left"/>
+      <w:pPr>
+        <w:ind w:left="4320" w:hanging="360"/>
+      </w:pPr>
+      <w:rPr>
+        <w:rFonts w:ascii="Wingdings" w:hAnsi="Wingdings" w:hint="default"/>
+      </w:rPr>
+    </w:lvl>
+    <w:lvl w:ilvl="6" w:tplc="04090001" w:tentative="1">
+      <w:start w:val="1"/>
+      <w:numFmt w:val="bullet"/>
+      <w:lvlText w:val=""/>
+      <w:lvlJc w:val="left"/>
+      <w:pPr>
+        <w:ind w:left="5040" w:hanging="360"/>
+      </w:pPr>
+      <w:rPr>
+        <w:rFonts w:ascii="Symbol" w:hAnsi="Symbol" w:hint="default"/>
+      </w:rPr>
+    </w:lvl>
+    <w:lvl w:ilvl="7" w:tplc="04090003" w:tentative="1">
+      <w:start w:val="1"/>
+      <w:numFmt w:val="bullet"/>
+      <w:lvlText w:val="o"/>
+      <w:lvlJc w:val="left"/>
+      <w:pPr>
+        <w:ind w:left="5760" w:hanging="360"/>
+      </w:pPr>
+      <w:rPr>
+        <w:rFonts w:ascii="Courier New" w:hAnsi="Courier New" w:cs="Courier New" w:hint="default"/>
+      </w:rPr>
+    </w:lvl>
+    <w:lvl w:ilvl="8" w:tplc="04090005" w:tentative="1">
+      <w:start w:val="1"/>
+      <w:numFmt w:val="bullet"/>
+      <w:lvlText w:val=""/>
+      <w:lvlJc w:val="left"/>
+      <w:pPr>
+        <w:ind w:left="6480" w:hanging="360"/>
+      </w:pPr>
+      <w:rPr>
+        <w:rFonts w:ascii="Wingdings" w:hAnsi="Wingdings" w:hint="default"/>
+      </w:rPr>
+    </w:lvl>
+  </w:abstractNum>
+  <w:abstractNum w:abstractNumId="15" w15:restartNumberingAfterBreak="0">
     <w:nsid w:val="308A4D9C"/>
     <w:multiLevelType w:val="hybridMultilevel"/>
     <w:tmpl w:val="489CEA8C"/>
@@ -12740,7 +13014,7 @@
       </w:rPr>
     </w:lvl>
   </w:abstractNum>
-  <w:abstractNum w:abstractNumId="14" w15:restartNumberingAfterBreak="0">
+  <w:abstractNum w:abstractNumId="16" w15:restartNumberingAfterBreak="0">
     <w:nsid w:val="3A7F5C00"/>
     <w:multiLevelType w:val="hybridMultilevel"/>
     <w:tmpl w:val="A2820710"/>
@@ -12826,7 +13100,7 @@
       </w:pPr>
     </w:lvl>
   </w:abstractNum>
-  <w:abstractNum w:abstractNumId="15" w15:restartNumberingAfterBreak="0">
+  <w:abstractNum w:abstractNumId="17" w15:restartNumberingAfterBreak="0">
     <w:nsid w:val="3AAD38C5"/>
     <w:multiLevelType w:val="hybridMultilevel"/>
     <w:tmpl w:val="25FC91C8"/>
@@ -12939,7 +13213,7 @@
       </w:rPr>
     </w:lvl>
   </w:abstractNum>
-  <w:abstractNum w:abstractNumId="16" w15:restartNumberingAfterBreak="0">
+  <w:abstractNum w:abstractNumId="18" w15:restartNumberingAfterBreak="0">
     <w:nsid w:val="4CA47A9C"/>
     <w:multiLevelType w:val="hybridMultilevel"/>
     <w:tmpl w:val="EDC09A04"/>
@@ -13052,7 +13326,7 @@
       </w:rPr>
     </w:lvl>
   </w:abstractNum>
-  <w:abstractNum w:abstractNumId="17" w15:restartNumberingAfterBreak="0">
+  <w:abstractNum w:abstractNumId="19" w15:restartNumberingAfterBreak="0">
     <w:nsid w:val="54185457"/>
     <w:multiLevelType w:val="hybridMultilevel"/>
     <w:tmpl w:val="CEA66830"/>
@@ -13138,7 +13412,120 @@
       </w:pPr>
     </w:lvl>
   </w:abstractNum>
-  <w:abstractNum w:abstractNumId="18" w15:restartNumberingAfterBreak="0">
+  <w:abstractNum w:abstractNumId="20" w15:restartNumberingAfterBreak="0">
+    <w:nsid w:val="581D23DF"/>
+    <w:multiLevelType w:val="hybridMultilevel"/>
+    <w:tmpl w:val="C7AA647E"/>
+    <w:lvl w:ilvl="0" w:tplc="04090001">
+      <w:start w:val="1"/>
+      <w:numFmt w:val="bullet"/>
+      <w:lvlText w:val=""/>
+      <w:lvlJc w:val="left"/>
+      <w:pPr>
+        <w:ind w:left="720" w:hanging="360"/>
+      </w:pPr>
+      <w:rPr>
+        <w:rFonts w:ascii="Symbol" w:hAnsi="Symbol" w:hint="default"/>
+      </w:rPr>
+    </w:lvl>
+    <w:lvl w:ilvl="1" w:tplc="04090003" w:tentative="1">
+      <w:start w:val="1"/>
+      <w:numFmt w:val="bullet"/>
+      <w:lvlText w:val="o"/>
+      <w:lvlJc w:val="left"/>
+      <w:pPr>
+        <w:ind w:left="1440" w:hanging="360"/>
+      </w:pPr>
+      <w:rPr>
+        <w:rFonts w:ascii="Courier New" w:hAnsi="Courier New" w:cs="Courier New" w:hint="default"/>
+      </w:rPr>
+    </w:lvl>
+    <w:lvl w:ilvl="2" w:tplc="04090005" w:tentative="1">
+      <w:start w:val="1"/>
+      <w:numFmt w:val="bullet"/>
+      <w:lvlText w:val=""/>
+      <w:lvlJc w:val="left"/>
+      <w:pPr>
+        <w:ind w:left="2160" w:hanging="360"/>
+      </w:pPr>
+      <w:rPr>
+        <w:rFonts w:ascii="Wingdings" w:hAnsi="Wingdings" w:hint="default"/>
+      </w:rPr>
+    </w:lvl>
+    <w:lvl w:ilvl="3" w:tplc="04090001" w:tentative="1">
+      <w:start w:val="1"/>
+      <w:numFmt w:val="bullet"/>
+      <w:lvlText w:val=""/>
+      <w:lvlJc w:val="left"/>
+      <w:pPr>
+        <w:ind w:left="2880" w:hanging="360"/>
+      </w:pPr>
+      <w:rPr>
+        <w:rFonts w:ascii="Symbol" w:hAnsi="Symbol" w:hint="default"/>
+      </w:rPr>
+    </w:lvl>
+    <w:lvl w:ilvl="4" w:tplc="04090003" w:tentative="1">
+      <w:start w:val="1"/>
+      <w:numFmt w:val="bullet"/>
+      <w:lvlText w:val="o"/>
+      <w:lvlJc w:val="left"/>
+      <w:pPr>
+        <w:ind w:left="3600" w:hanging="360"/>
+      </w:pPr>
+      <w:rPr>
+        <w:rFonts w:ascii="Courier New" w:hAnsi="Courier New" w:cs="Courier New" w:hint="default"/>
+      </w:rPr>
+    </w:lvl>
+    <w:lvl w:ilvl="5" w:tplc="04090005" w:tentative="1">
+      <w:start w:val="1"/>
+      <w:numFmt w:val="bullet"/>
+      <w:lvlText w:val=""/>
+      <w:lvlJc w:val="left"/>
+      <w:pPr>
+        <w:ind w:left="4320" w:hanging="360"/>
+      </w:pPr>
+      <w:rPr>
+        <w:rFonts w:ascii="Wingdings" w:hAnsi="Wingdings" w:hint="default"/>
+      </w:rPr>
+    </w:lvl>
+    <w:lvl w:ilvl="6" w:tplc="04090001" w:tentative="1">
+      <w:start w:val="1"/>
+      <w:numFmt w:val="bullet"/>
+      <w:lvlText w:val=""/>
+      <w:lvlJc w:val="left"/>
+      <w:pPr>
+        <w:ind w:left="5040" w:hanging="360"/>
+      </w:pPr>
+      <w:rPr>
+        <w:rFonts w:ascii="Symbol" w:hAnsi="Symbol" w:hint="default"/>
+      </w:rPr>
+    </w:lvl>
+    <w:lvl w:ilvl="7" w:tplc="04090003" w:tentative="1">
+      <w:start w:val="1"/>
+      <w:numFmt w:val="bullet"/>
+      <w:lvlText w:val="o"/>
+      <w:lvlJc w:val="left"/>
+      <w:pPr>
+        <w:ind w:left="5760" w:hanging="360"/>
+      </w:pPr>
+      <w:rPr>
+        <w:rFonts w:ascii="Courier New" w:hAnsi="Courier New" w:cs="Courier New" w:hint="default"/>
+      </w:rPr>
+    </w:lvl>
+    <w:lvl w:ilvl="8" w:tplc="04090005" w:tentative="1">
+      <w:start w:val="1"/>
+      <w:numFmt w:val="bullet"/>
+      <w:lvlText w:val=""/>
+      <w:lvlJc w:val="left"/>
+      <w:pPr>
+        <w:ind w:left="6480" w:hanging="360"/>
+      </w:pPr>
+      <w:rPr>
+        <w:rFonts w:ascii="Wingdings" w:hAnsi="Wingdings" w:hint="default"/>
+      </w:rPr>
+    </w:lvl>
+  </w:abstractNum>
+  <w:abstractNum w:abstractNumId="21" w15:restartNumberingAfterBreak="0">
     <w:nsid w:val="5C514F18"/>
     <w:multiLevelType w:val="hybridMultilevel"/>
     <w:tmpl w:val="0792D53C"/>
@@ -13251,7 +13638,7 @@
       </w:rPr>
     </w:lvl>
   </w:abstractNum>
-  <w:abstractNum w:abstractNumId="19" w15:restartNumberingAfterBreak="0">
+  <w:abstractNum w:abstractNumId="22" w15:restartNumberingAfterBreak="0">
     <w:nsid w:val="5E1B7CBC"/>
     <w:multiLevelType w:val="hybridMultilevel"/>
     <w:tmpl w:val="40C2BF14"/>
@@ -13364,7 +13751,7 @@
       </w:rPr>
     </w:lvl>
   </w:abstractNum>
-  <w:abstractNum w:abstractNumId="20" w15:restartNumberingAfterBreak="0">
+  <w:abstractNum w:abstractNumId="23" w15:restartNumberingAfterBreak="0">
     <w:nsid w:val="6470576C"/>
     <w:multiLevelType w:val="hybridMultilevel"/>
     <w:tmpl w:val="2B84E0DC"/>
@@ -13450,7 +13837,93 @@
       </w:pPr>
     </w:lvl>
   </w:abstractNum>
-  <w:abstractNum w:abstractNumId="21" w15:restartNumberingAfterBreak="0">
+  <w:abstractNum w:abstractNumId="24" w15:restartNumberingAfterBreak="0">
+    <w:nsid w:val="69106188"/>
+    <w:multiLevelType w:val="hybridMultilevel"/>
+    <w:tmpl w:val="CE506764"/>
+    <w:lvl w:ilvl="0" w:tplc="0409000F">
+      <w:start w:val="1"/>
+      <w:numFmt w:val="decimal"/>
+      <w:lvlText w:val="%1."/>
+      <w:lvlJc w:val="left"/>
+      <w:pPr>
+        <w:ind w:left="720" w:hanging="360"/>
+      </w:pPr>
+    </w:lvl>
+    <w:lvl w:ilvl="1" w:tplc="04090019" w:tentative="1">
+      <w:start w:val="1"/>
+      <w:numFmt w:val="lowerLetter"/>
+      <w:lvlText w:val="%2."/>
+      <w:lvlJc w:val="left"/>
+      <w:pPr>
+        <w:ind w:left="1440" w:hanging="360"/>
+      </w:pPr>
+    </w:lvl>
+    <w:lvl w:ilvl="2" w:tplc="0409001B" w:tentative="1">
+      <w:start w:val="1"/>
+      <w:numFmt w:val="lowerRoman"/>
+      <w:lvlText w:val="%3."/>
+      <w:lvlJc w:val="right"/>
+      <w:pPr>
+        <w:ind w:left="2160" w:hanging="180"/>
+      </w:pPr>
+    </w:lvl>
+    <w:lvl w:ilvl="3" w:tplc="0409000F" w:tentative="1">
+      <w:start w:val="1"/>
+      <w:numFmt w:val="decimal"/>
+      <w:lvlText w:val="%4."/>
+      <w:lvlJc w:val="left"/>
+      <w:pPr>
+        <w:ind w:left="2880" w:hanging="360"/>
+      </w:pPr>
+    </w:lvl>
+    <w:lvl w:ilvl="4" w:tplc="04090019" w:tentative="1">
+      <w:start w:val="1"/>
+      <w:numFmt w:val="lowerLetter"/>
+      <w:lvlText w:val="%5."/>
+      <w:lvlJc w:val="left"/>
+      <w:pPr>
+        <w:ind w:left="3600" w:hanging="360"/>
+      </w:pPr>
+    </w:lvl>
+    <w:lvl w:ilvl="5" w:tplc="0409001B" w:tentative="1">
+      <w:start w:val="1"/>
+      <w:numFmt w:val="lowerRoman"/>
+      <w:lvlText w:val="%6."/>
+      <w:lvlJc w:val="right"/>
+      <w:pPr>
+        <w:ind w:left="4320" w:hanging="180"/>
+      </w:pPr>
+    </w:lvl>
+    <w:lvl w:ilvl="6" w:tplc="0409000F" w:tentative="1">
+      <w:start w:val="1"/>
+      <w:numFmt w:val="decimal"/>
+      <w:lvlText w:val="%7."/>
+      <w:lvlJc w:val="left"/>
+      <w:pPr>
+        <w:ind w:left="5040" w:hanging="360"/>
+      </w:pPr>
+    </w:lvl>
+    <w:lvl w:ilvl="7" w:tplc="04090019" w:tentative="1">
+      <w:start w:val="1"/>
+      <w:numFmt w:val="lowerLetter"/>
+      <w:lvlText w:val="%8."/>
+      <w:lvlJc w:val="left"/>
+      <w:pPr>
+        <w:ind w:left="5760" w:hanging="360"/>
+      </w:pPr>
+    </w:lvl>
+    <w:lvl w:ilvl="8" w:tplc="0409001B" w:tentative="1">
+      <w:start w:val="1"/>
+      <w:numFmt w:val="lowerRoman"/>
+      <w:lvlText w:val="%9."/>
+      <w:lvlJc w:val="right"/>
+      <w:pPr>
+        <w:ind w:left="6480" w:hanging="180"/>
+      </w:pPr>
+    </w:lvl>
+  </w:abstractNum>
+  <w:abstractNum w:abstractNumId="25" w15:restartNumberingAfterBreak="0">
     <w:nsid w:val="7E0E2E8A"/>
     <w:multiLevelType w:val="hybridMultilevel"/>
     <w:tmpl w:val="D7382534"/>
@@ -13539,7 +14012,7 @@
       </w:pPr>
     </w:lvl>
   </w:abstractNum>
-  <w:abstractNum w:abstractNumId="22" w15:restartNumberingAfterBreak="0">
+  <w:abstractNum w:abstractNumId="26" w15:restartNumberingAfterBreak="0">
     <w:nsid w:val="7E4D2C0B"/>
     <w:multiLevelType w:val="hybridMultilevel"/>
     <w:tmpl w:val="C4D22E58"/>
@@ -13625,7 +14098,7 @@
       </w:pPr>
     </w:lvl>
   </w:abstractNum>
-  <w:abstractNum w:abstractNumId="23" w15:restartNumberingAfterBreak="0">
+  <w:abstractNum w:abstractNumId="27" w15:restartNumberingAfterBreak="0">
     <w:nsid w:val="7FA830D1"/>
     <w:multiLevelType w:val="hybridMultilevel"/>
     <w:tmpl w:val="142AF490"/>
@@ -13715,40 +14188,40 @@
     <w:abstractNumId w:val="0"/>
   </w:num>
   <w:num w:numId="2">
-    <w:abstractNumId w:val="7"/>
+    <w:abstractNumId w:val="8"/>
   </w:num>
   <w:num w:numId="3">
+    <w:abstractNumId w:val="10"/>
+  </w:num>
+  <w:num w:numId="4">
+    <w:abstractNumId w:val="15"/>
+  </w:num>
+  <w:num w:numId="5">
+    <w:abstractNumId w:val="17"/>
+  </w:num>
+  <w:num w:numId="6">
+    <w:abstractNumId w:val="22"/>
+  </w:num>
+  <w:num w:numId="7">
+    <w:abstractNumId w:val="21"/>
+  </w:num>
+  <w:num w:numId="8">
     <w:abstractNumId w:val="9"/>
   </w:num>
-  <w:num w:numId="4">
-    <w:abstractNumId w:val="13"/>
-  </w:num>
-  <w:num w:numId="5">
-    <w:abstractNumId w:val="15"/>
-  </w:num>
-  <w:num w:numId="6">
+  <w:num w:numId="9">
     <w:abstractNumId w:val="19"/>
   </w:num>
-  <w:num w:numId="7">
+  <w:num w:numId="10">
+    <w:abstractNumId w:val="6"/>
+  </w:num>
+  <w:num w:numId="11">
     <w:abstractNumId w:val="18"/>
   </w:num>
-  <w:num w:numId="8">
-    <w:abstractNumId w:val="8"/>
-  </w:num>
-  <w:num w:numId="9">
-    <w:abstractNumId w:val="17"/>
-  </w:num>
-  <w:num w:numId="10">
-    <w:abstractNumId w:val="5"/>
-  </w:num>
-  <w:num w:numId="11">
-    <w:abstractNumId w:val="16"/>
-  </w:num>
   <w:num w:numId="12">
-    <w:abstractNumId w:val="22"/>
+    <w:abstractNumId w:val="26"/>
   </w:num>
   <w:num w:numId="13">
-    <w:abstractNumId w:val="20"/>
+    <w:abstractNumId w:val="23"/>
   </w:num>
   <w:num w:numId="14">
     <w:abstractNumId w:val="4"/>
@@ -13757,31 +14230,43 @@
     <w:abstractNumId w:val="3"/>
   </w:num>
   <w:num w:numId="16">
-    <w:abstractNumId w:val="14"/>
+    <w:abstractNumId w:val="16"/>
   </w:num>
   <w:num w:numId="17">
-    <w:abstractNumId w:val="11"/>
+    <w:abstractNumId w:val="12"/>
   </w:num>
   <w:num w:numId="18">
     <w:abstractNumId w:val="1"/>
   </w:num>
   <w:num w:numId="19">
-    <w:abstractNumId w:val="6"/>
+    <w:abstractNumId w:val="7"/>
   </w:num>
   <w:num w:numId="20">
-    <w:abstractNumId w:val="12"/>
+    <w:abstractNumId w:val="13"/>
   </w:num>
   <w:num w:numId="21">
-    <w:abstractNumId w:val="21"/>
+    <w:abstractNumId w:val="25"/>
   </w:num>
   <w:num w:numId="22">
-    <w:abstractNumId w:val="23"/>
+    <w:abstractNumId w:val="27"/>
   </w:num>
   <w:num w:numId="23">
-    <w:abstractNumId w:val="10"/>
+    <w:abstractNumId w:val="11"/>
   </w:num>
   <w:num w:numId="24">
     <w:abstractNumId w:val="2"/>
+  </w:num>
+  <w:num w:numId="25">
+    <w:abstractNumId w:val="14"/>
+  </w:num>
+  <w:num w:numId="26">
+    <w:abstractNumId w:val="20"/>
+  </w:num>
+  <w:num w:numId="27">
+    <w:abstractNumId w:val="5"/>
+  </w:num>
+  <w:num w:numId="28">
+    <w:abstractNumId w:val="24"/>
   </w:num>
 </w:numbering>
 </file>
@@ -14249,1539 +14734,6 @@
     </w:tblPr>
   </w:style>
 </w:styles>
-</file>
-
-<file path=word/charts/chart1.xml><?xml version="1.0" encoding="utf-8"?>
-<c:chartSpace xmlns:c="http://schemas.openxmlformats.org/drawingml/2006/chart" xmlns:a="http://schemas.openxmlformats.org/drawingml/2006/main" xmlns:r="http://schemas.openxmlformats.org/officeDocument/2006/relationships">
-  <c:date1904 val="0"/>
-  <c:lang val="en-US"/>
-  <c:roundedCorners val="0"/>
-  <mc:AlternateContent xmlns:mc="http://schemas.openxmlformats.org/markup-compatibility/2006">
-    <mc:Choice xmlns:c14="http://schemas.microsoft.com/office/drawing/2007/8/2/chart" Requires="c14">
-      <c14:style val="102"/>
-    </mc:Choice>
-    <mc:Fallback>
-      <c:style val="2"/>
-    </mc:Fallback>
-  </mc:AlternateContent>
-  <c:chart>
-    <c:title>
-      <c:tx>
-        <c:rich>
-          <a:bodyPr rot="0" spcFirstLastPara="1" vertOverflow="ellipsis" vert="horz" wrap="square" anchor="ctr" anchorCtr="1"/>
-          <a:lstStyle/>
-          <a:p>
-            <a:pPr>
-              <a:defRPr sz="1400" b="0" i="0" u="none" strike="noStrike" kern="1200" spc="0" baseline="0">
-                <a:solidFill>
-                  <a:schemeClr val="tx1">
-                    <a:lumMod val="65000"/>
-                    <a:lumOff val="35000"/>
-                  </a:schemeClr>
-                </a:solidFill>
-                <a:latin typeface="+mn-lt"/>
-                <a:ea typeface="+mn-ea"/>
-                <a:cs typeface="+mn-cs"/>
-              </a:defRPr>
-            </a:pPr>
-            <a:r>
-              <a:rPr lang="en-US"/>
-              <a:t>Pain Stats</a:t>
-            </a:r>
-            <a:r>
-              <a:rPr lang="en-US" baseline="0"/>
-              <a:t> With SMOTE</a:t>
-            </a:r>
-            <a:endParaRPr lang="en-US"/>
-          </a:p>
-        </c:rich>
-      </c:tx>
-      <c:overlay val="0"/>
-      <c:spPr>
-        <a:noFill/>
-        <a:ln>
-          <a:noFill/>
-        </a:ln>
-        <a:effectLst/>
-      </c:spPr>
-      <c:txPr>
-        <a:bodyPr rot="0" spcFirstLastPara="1" vertOverflow="ellipsis" vert="horz" wrap="square" anchor="ctr" anchorCtr="1"/>
-        <a:lstStyle/>
-        <a:p>
-          <a:pPr>
-            <a:defRPr sz="1400" b="0" i="0" u="none" strike="noStrike" kern="1200" spc="0" baseline="0">
-              <a:solidFill>
-                <a:schemeClr val="tx1">
-                  <a:lumMod val="65000"/>
-                  <a:lumOff val="35000"/>
-                </a:schemeClr>
-              </a:solidFill>
-              <a:latin typeface="+mn-lt"/>
-              <a:ea typeface="+mn-ea"/>
-              <a:cs typeface="+mn-cs"/>
-            </a:defRPr>
-          </a:pPr>
-          <a:endParaRPr lang="en-US"/>
-        </a:p>
-      </c:txPr>
-    </c:title>
-    <c:autoTitleDeleted val="0"/>
-    <c:plotArea>
-      <c:layout/>
-      <c:scatterChart>
-        <c:scatterStyle val="lineMarker"/>
-        <c:varyColors val="0"/>
-        <c:ser>
-          <c:idx val="0"/>
-          <c:order val="0"/>
-          <c:tx>
-            <c:strRef>
-              <c:f>Sheet1!$C$1</c:f>
-              <c:strCache>
-                <c:ptCount val="1"/>
-                <c:pt idx="0">
-                  <c:v>Accuracy</c:v>
-                </c:pt>
-              </c:strCache>
-            </c:strRef>
-          </c:tx>
-          <c:spPr>
-            <a:ln w="19050" cap="rnd">
-              <a:solidFill>
-                <a:schemeClr val="accent1"/>
-              </a:solidFill>
-              <a:round/>
-            </a:ln>
-            <a:effectLst/>
-          </c:spPr>
-          <c:marker>
-            <c:symbol val="circle"/>
-            <c:size val="5"/>
-            <c:spPr>
-              <a:solidFill>
-                <a:schemeClr val="accent1"/>
-              </a:solidFill>
-              <a:ln w="9525">
-                <a:solidFill>
-                  <a:schemeClr val="accent1"/>
-                </a:solidFill>
-              </a:ln>
-              <a:effectLst/>
-            </c:spPr>
-          </c:marker>
-          <c:xVal>
-            <c:numRef>
-              <c:f>Sheet1!$B$2:$B$20</c:f>
-              <c:numCache>
-                <c:formatCode>General</c:formatCode>
-                <c:ptCount val="19"/>
-                <c:pt idx="0">
-                  <c:v>100</c:v>
-                </c:pt>
-                <c:pt idx="1">
-                  <c:v>200</c:v>
-                </c:pt>
-                <c:pt idx="2">
-                  <c:v>300</c:v>
-                </c:pt>
-                <c:pt idx="3">
-                  <c:v>400</c:v>
-                </c:pt>
-                <c:pt idx="4">
-                  <c:v>500</c:v>
-                </c:pt>
-                <c:pt idx="5">
-                  <c:v>600</c:v>
-                </c:pt>
-                <c:pt idx="6">
-                  <c:v>700</c:v>
-                </c:pt>
-                <c:pt idx="7">
-                  <c:v>800</c:v>
-                </c:pt>
-                <c:pt idx="8">
-                  <c:v>900</c:v>
-                </c:pt>
-                <c:pt idx="9">
-                  <c:v>1000</c:v>
-                </c:pt>
-                <c:pt idx="10">
-                  <c:v>1100</c:v>
-                </c:pt>
-                <c:pt idx="11">
-                  <c:v>1200</c:v>
-                </c:pt>
-                <c:pt idx="12">
-                  <c:v>1300</c:v>
-                </c:pt>
-                <c:pt idx="13">
-                  <c:v>1400</c:v>
-                </c:pt>
-                <c:pt idx="14">
-                  <c:v>1500</c:v>
-                </c:pt>
-                <c:pt idx="15">
-                  <c:v>1600</c:v>
-                </c:pt>
-                <c:pt idx="16">
-                  <c:v>1700</c:v>
-                </c:pt>
-                <c:pt idx="17">
-                  <c:v>1800</c:v>
-                </c:pt>
-                <c:pt idx="18">
-                  <c:v>1900</c:v>
-                </c:pt>
-              </c:numCache>
-            </c:numRef>
-          </c:xVal>
-          <c:yVal>
-            <c:numRef>
-              <c:f>Sheet1!$C$2:$C$20</c:f>
-              <c:numCache>
-                <c:formatCode>General</c:formatCode>
-                <c:ptCount val="19"/>
-                <c:pt idx="0">
-                  <c:v>0.70370370370370372</c:v>
-                </c:pt>
-                <c:pt idx="1">
-                  <c:v>0.68518518518518523</c:v>
-                </c:pt>
-                <c:pt idx="2">
-                  <c:v>0.68518518518518523</c:v>
-                </c:pt>
-                <c:pt idx="3">
-                  <c:v>0.68518518518518523</c:v>
-                </c:pt>
-                <c:pt idx="4">
-                  <c:v>0.68518518518518523</c:v>
-                </c:pt>
-                <c:pt idx="5">
-                  <c:v>0.70370370370370372</c:v>
-                </c:pt>
-                <c:pt idx="6">
-                  <c:v>0.68518518518518523</c:v>
-                </c:pt>
-                <c:pt idx="7">
-                  <c:v>0.68518518518518523</c:v>
-                </c:pt>
-                <c:pt idx="8">
-                  <c:v>0.68518518518518523</c:v>
-                </c:pt>
-                <c:pt idx="9">
-                  <c:v>0.68518518518518523</c:v>
-                </c:pt>
-                <c:pt idx="10">
-                  <c:v>0.68518518518518523</c:v>
-                </c:pt>
-                <c:pt idx="11">
-                  <c:v>0.68518518518518523</c:v>
-                </c:pt>
-                <c:pt idx="12">
-                  <c:v>0.68518518518518523</c:v>
-                </c:pt>
-                <c:pt idx="13">
-                  <c:v>0.68518518518518523</c:v>
-                </c:pt>
-                <c:pt idx="14">
-                  <c:v>0.68518518518518523</c:v>
-                </c:pt>
-                <c:pt idx="15">
-                  <c:v>0.68518518518518523</c:v>
-                </c:pt>
-                <c:pt idx="16">
-                  <c:v>0.68518518518518523</c:v>
-                </c:pt>
-                <c:pt idx="17">
-                  <c:v>0.68518518518518523</c:v>
-                </c:pt>
-                <c:pt idx="18">
-                  <c:v>0.68518518518518523</c:v>
-                </c:pt>
-              </c:numCache>
-            </c:numRef>
-          </c:yVal>
-          <c:smooth val="0"/>
-        </c:ser>
-        <c:ser>
-          <c:idx val="1"/>
-          <c:order val="1"/>
-          <c:tx>
-            <c:strRef>
-              <c:f>Sheet1!$D$1</c:f>
-              <c:strCache>
-                <c:ptCount val="1"/>
-                <c:pt idx="0">
-                  <c:v>Precision</c:v>
-                </c:pt>
-              </c:strCache>
-            </c:strRef>
-          </c:tx>
-          <c:spPr>
-            <a:ln w="19050" cap="rnd">
-              <a:solidFill>
-                <a:schemeClr val="accent2"/>
-              </a:solidFill>
-              <a:round/>
-            </a:ln>
-            <a:effectLst/>
-          </c:spPr>
-          <c:marker>
-            <c:symbol val="circle"/>
-            <c:size val="5"/>
-            <c:spPr>
-              <a:solidFill>
-                <a:schemeClr val="accent2"/>
-              </a:solidFill>
-              <a:ln w="9525">
-                <a:solidFill>
-                  <a:schemeClr val="accent2"/>
-                </a:solidFill>
-              </a:ln>
-              <a:effectLst/>
-            </c:spPr>
-          </c:marker>
-          <c:xVal>
-            <c:numRef>
-              <c:f>Sheet1!$B$2:$B$20</c:f>
-              <c:numCache>
-                <c:formatCode>General</c:formatCode>
-                <c:ptCount val="19"/>
-                <c:pt idx="0">
-                  <c:v>100</c:v>
-                </c:pt>
-                <c:pt idx="1">
-                  <c:v>200</c:v>
-                </c:pt>
-                <c:pt idx="2">
-                  <c:v>300</c:v>
-                </c:pt>
-                <c:pt idx="3">
-                  <c:v>400</c:v>
-                </c:pt>
-                <c:pt idx="4">
-                  <c:v>500</c:v>
-                </c:pt>
-                <c:pt idx="5">
-                  <c:v>600</c:v>
-                </c:pt>
-                <c:pt idx="6">
-                  <c:v>700</c:v>
-                </c:pt>
-                <c:pt idx="7">
-                  <c:v>800</c:v>
-                </c:pt>
-                <c:pt idx="8">
-                  <c:v>900</c:v>
-                </c:pt>
-                <c:pt idx="9">
-                  <c:v>1000</c:v>
-                </c:pt>
-                <c:pt idx="10">
-                  <c:v>1100</c:v>
-                </c:pt>
-                <c:pt idx="11">
-                  <c:v>1200</c:v>
-                </c:pt>
-                <c:pt idx="12">
-                  <c:v>1300</c:v>
-                </c:pt>
-                <c:pt idx="13">
-                  <c:v>1400</c:v>
-                </c:pt>
-                <c:pt idx="14">
-                  <c:v>1500</c:v>
-                </c:pt>
-                <c:pt idx="15">
-                  <c:v>1600</c:v>
-                </c:pt>
-                <c:pt idx="16">
-                  <c:v>1700</c:v>
-                </c:pt>
-                <c:pt idx="17">
-                  <c:v>1800</c:v>
-                </c:pt>
-                <c:pt idx="18">
-                  <c:v>1900</c:v>
-                </c:pt>
-              </c:numCache>
-            </c:numRef>
-          </c:xVal>
-          <c:yVal>
-            <c:numRef>
-              <c:f>Sheet1!$D$2:$D$20</c:f>
-              <c:numCache>
-                <c:formatCode>General</c:formatCode>
-                <c:ptCount val="19"/>
-                <c:pt idx="0">
-                  <c:v>0.77777777777777779</c:v>
-                </c:pt>
-                <c:pt idx="1">
-                  <c:v>0.77027027027027029</c:v>
-                </c:pt>
-                <c:pt idx="2">
-                  <c:v>0.77027027027027029</c:v>
-                </c:pt>
-                <c:pt idx="3">
-                  <c:v>0.77027027027027029</c:v>
-                </c:pt>
-                <c:pt idx="4">
-                  <c:v>0.77027027027027029</c:v>
-                </c:pt>
-                <c:pt idx="5">
-                  <c:v>0.77777777777777779</c:v>
-                </c:pt>
-                <c:pt idx="6">
-                  <c:v>0.77027027027027029</c:v>
-                </c:pt>
-                <c:pt idx="7">
-                  <c:v>0.77027027027027029</c:v>
-                </c:pt>
-                <c:pt idx="8">
-                  <c:v>0.77027027027027029</c:v>
-                </c:pt>
-                <c:pt idx="9">
-                  <c:v>0.77027027027027029</c:v>
-                </c:pt>
-                <c:pt idx="10">
-                  <c:v>0.77027027027027029</c:v>
-                </c:pt>
-                <c:pt idx="11">
-                  <c:v>0.77027027027027029</c:v>
-                </c:pt>
-                <c:pt idx="12">
-                  <c:v>0.77027027027027029</c:v>
-                </c:pt>
-                <c:pt idx="13">
-                  <c:v>0.77027027027027029</c:v>
-                </c:pt>
-                <c:pt idx="14">
-                  <c:v>0.77027027027027029</c:v>
-                </c:pt>
-                <c:pt idx="15">
-                  <c:v>0.77027027027027029</c:v>
-                </c:pt>
-                <c:pt idx="16">
-                  <c:v>0.77027027027027029</c:v>
-                </c:pt>
-                <c:pt idx="17">
-                  <c:v>0.77027027027027029</c:v>
-                </c:pt>
-                <c:pt idx="18">
-                  <c:v>0.77027027027027029</c:v>
-                </c:pt>
-              </c:numCache>
-            </c:numRef>
-          </c:yVal>
-          <c:smooth val="0"/>
-        </c:ser>
-        <c:ser>
-          <c:idx val="2"/>
-          <c:order val="2"/>
-          <c:tx>
-            <c:strRef>
-              <c:f>Sheet1!$E$1</c:f>
-              <c:strCache>
-                <c:ptCount val="1"/>
-                <c:pt idx="0">
-                  <c:v>Recall</c:v>
-                </c:pt>
-              </c:strCache>
-            </c:strRef>
-          </c:tx>
-          <c:spPr>
-            <a:ln w="19050" cap="rnd">
-              <a:solidFill>
-                <a:schemeClr val="accent3"/>
-              </a:solidFill>
-              <a:round/>
-            </a:ln>
-            <a:effectLst/>
-          </c:spPr>
-          <c:marker>
-            <c:symbol val="circle"/>
-            <c:size val="5"/>
-            <c:spPr>
-              <a:solidFill>
-                <a:schemeClr val="accent3"/>
-              </a:solidFill>
-              <a:ln w="9525">
-                <a:solidFill>
-                  <a:schemeClr val="accent3"/>
-                </a:solidFill>
-              </a:ln>
-              <a:effectLst/>
-            </c:spPr>
-          </c:marker>
-          <c:xVal>
-            <c:numRef>
-              <c:f>Sheet1!$B$2:$B$20</c:f>
-              <c:numCache>
-                <c:formatCode>General</c:formatCode>
-                <c:ptCount val="19"/>
-                <c:pt idx="0">
-                  <c:v>100</c:v>
-                </c:pt>
-                <c:pt idx="1">
-                  <c:v>200</c:v>
-                </c:pt>
-                <c:pt idx="2">
-                  <c:v>300</c:v>
-                </c:pt>
-                <c:pt idx="3">
-                  <c:v>400</c:v>
-                </c:pt>
-                <c:pt idx="4">
-                  <c:v>500</c:v>
-                </c:pt>
-                <c:pt idx="5">
-                  <c:v>600</c:v>
-                </c:pt>
-                <c:pt idx="6">
-                  <c:v>700</c:v>
-                </c:pt>
-                <c:pt idx="7">
-                  <c:v>800</c:v>
-                </c:pt>
-                <c:pt idx="8">
-                  <c:v>900</c:v>
-                </c:pt>
-                <c:pt idx="9">
-                  <c:v>1000</c:v>
-                </c:pt>
-                <c:pt idx="10">
-                  <c:v>1100</c:v>
-                </c:pt>
-                <c:pt idx="11">
-                  <c:v>1200</c:v>
-                </c:pt>
-                <c:pt idx="12">
-                  <c:v>1300</c:v>
-                </c:pt>
-                <c:pt idx="13">
-                  <c:v>1400</c:v>
-                </c:pt>
-                <c:pt idx="14">
-                  <c:v>1500</c:v>
-                </c:pt>
-                <c:pt idx="15">
-                  <c:v>1600</c:v>
-                </c:pt>
-                <c:pt idx="16">
-                  <c:v>1700</c:v>
-                </c:pt>
-                <c:pt idx="17">
-                  <c:v>1800</c:v>
-                </c:pt>
-                <c:pt idx="18">
-                  <c:v>1900</c:v>
-                </c:pt>
-              </c:numCache>
-            </c:numRef>
-          </c:xVal>
-          <c:yVal>
-            <c:numRef>
-              <c:f>Sheet1!$E$2:$E$20</c:f>
-              <c:numCache>
-                <c:formatCode>General</c:formatCode>
-                <c:ptCount val="19"/>
-                <c:pt idx="0">
-                  <c:v>0.76470588235294112</c:v>
-                </c:pt>
-                <c:pt idx="1">
-                  <c:v>0.75</c:v>
-                </c:pt>
-                <c:pt idx="2">
-                  <c:v>0.75</c:v>
-                </c:pt>
-                <c:pt idx="3">
-                  <c:v>0.75</c:v>
-                </c:pt>
-                <c:pt idx="4">
-                  <c:v>0.75</c:v>
-                </c:pt>
-                <c:pt idx="5">
-                  <c:v>0.76470588235294112</c:v>
-                </c:pt>
-                <c:pt idx="6">
-                  <c:v>0.75</c:v>
-                </c:pt>
-                <c:pt idx="7">
-                  <c:v>0.75</c:v>
-                </c:pt>
-                <c:pt idx="8">
-                  <c:v>0.75</c:v>
-                </c:pt>
-                <c:pt idx="9">
-                  <c:v>0.75</c:v>
-                </c:pt>
-                <c:pt idx="10">
-                  <c:v>0.75</c:v>
-                </c:pt>
-                <c:pt idx="11">
-                  <c:v>0.75</c:v>
-                </c:pt>
-                <c:pt idx="12">
-                  <c:v>0.75</c:v>
-                </c:pt>
-                <c:pt idx="13">
-                  <c:v>0.75</c:v>
-                </c:pt>
-                <c:pt idx="14">
-                  <c:v>0.75</c:v>
-                </c:pt>
-                <c:pt idx="15">
-                  <c:v>0.75</c:v>
-                </c:pt>
-                <c:pt idx="16">
-                  <c:v>0.75</c:v>
-                </c:pt>
-                <c:pt idx="17">
-                  <c:v>0.75</c:v>
-                </c:pt>
-                <c:pt idx="18">
-                  <c:v>0.75</c:v>
-                </c:pt>
-              </c:numCache>
-            </c:numRef>
-          </c:yVal>
-          <c:smooth val="0"/>
-        </c:ser>
-        <c:ser>
-          <c:idx val="3"/>
-          <c:order val="3"/>
-          <c:tx>
-            <c:strRef>
-              <c:f>Sheet1!$F$1</c:f>
-              <c:strCache>
-                <c:ptCount val="1"/>
-                <c:pt idx="0">
-                  <c:v>FScore</c:v>
-                </c:pt>
-              </c:strCache>
-            </c:strRef>
-          </c:tx>
-          <c:spPr>
-            <a:ln w="19050" cap="rnd">
-              <a:solidFill>
-                <a:schemeClr val="accent4"/>
-              </a:solidFill>
-              <a:round/>
-            </a:ln>
-            <a:effectLst/>
-          </c:spPr>
-          <c:marker>
-            <c:symbol val="circle"/>
-            <c:size val="5"/>
-            <c:spPr>
-              <a:solidFill>
-                <a:schemeClr val="accent4"/>
-              </a:solidFill>
-              <a:ln w="9525">
-                <a:solidFill>
-                  <a:schemeClr val="accent4"/>
-                </a:solidFill>
-              </a:ln>
-              <a:effectLst/>
-            </c:spPr>
-          </c:marker>
-          <c:xVal>
-            <c:numRef>
-              <c:f>Sheet1!$B$2:$B$20</c:f>
-              <c:numCache>
-                <c:formatCode>General</c:formatCode>
-                <c:ptCount val="19"/>
-                <c:pt idx="0">
-                  <c:v>100</c:v>
-                </c:pt>
-                <c:pt idx="1">
-                  <c:v>200</c:v>
-                </c:pt>
-                <c:pt idx="2">
-                  <c:v>300</c:v>
-                </c:pt>
-                <c:pt idx="3">
-                  <c:v>400</c:v>
-                </c:pt>
-                <c:pt idx="4">
-                  <c:v>500</c:v>
-                </c:pt>
-                <c:pt idx="5">
-                  <c:v>600</c:v>
-                </c:pt>
-                <c:pt idx="6">
-                  <c:v>700</c:v>
-                </c:pt>
-                <c:pt idx="7">
-                  <c:v>800</c:v>
-                </c:pt>
-                <c:pt idx="8">
-                  <c:v>900</c:v>
-                </c:pt>
-                <c:pt idx="9">
-                  <c:v>1000</c:v>
-                </c:pt>
-                <c:pt idx="10">
-                  <c:v>1100</c:v>
-                </c:pt>
-                <c:pt idx="11">
-                  <c:v>1200</c:v>
-                </c:pt>
-                <c:pt idx="12">
-                  <c:v>1300</c:v>
-                </c:pt>
-                <c:pt idx="13">
-                  <c:v>1400</c:v>
-                </c:pt>
-                <c:pt idx="14">
-                  <c:v>1500</c:v>
-                </c:pt>
-                <c:pt idx="15">
-                  <c:v>1600</c:v>
-                </c:pt>
-                <c:pt idx="16">
-                  <c:v>1700</c:v>
-                </c:pt>
-                <c:pt idx="17">
-                  <c:v>1800</c:v>
-                </c:pt>
-                <c:pt idx="18">
-                  <c:v>1900</c:v>
-                </c:pt>
-              </c:numCache>
-            </c:numRef>
-          </c:xVal>
-          <c:yVal>
-            <c:numRef>
-              <c:f>Sheet1!$F$2:$F$20</c:f>
-              <c:numCache>
-                <c:formatCode>General</c:formatCode>
-                <c:ptCount val="19"/>
-                <c:pt idx="0">
-                  <c:v>0.70329670329670335</c:v>
-                </c:pt>
-                <c:pt idx="1">
-                  <c:v>0.68421052631578949</c:v>
-                </c:pt>
-                <c:pt idx="2">
-                  <c:v>0.68421052631578949</c:v>
-                </c:pt>
-                <c:pt idx="3">
-                  <c:v>0.68421052631578949</c:v>
-                </c:pt>
-                <c:pt idx="4">
-                  <c:v>0.68421052631578949</c:v>
-                </c:pt>
-                <c:pt idx="5">
-                  <c:v>0.70329670329670335</c:v>
-                </c:pt>
-                <c:pt idx="6">
-                  <c:v>0.68421052631578949</c:v>
-                </c:pt>
-                <c:pt idx="7">
-                  <c:v>0.68421052631578949</c:v>
-                </c:pt>
-                <c:pt idx="8">
-                  <c:v>0.68421052631578949</c:v>
-                </c:pt>
-                <c:pt idx="9">
-                  <c:v>0.68421052631578949</c:v>
-                </c:pt>
-                <c:pt idx="10">
-                  <c:v>0.68421052631578949</c:v>
-                </c:pt>
-                <c:pt idx="11">
-                  <c:v>0.68421052631578949</c:v>
-                </c:pt>
-                <c:pt idx="12">
-                  <c:v>0.68421052631578949</c:v>
-                </c:pt>
-                <c:pt idx="13">
-                  <c:v>0.68421052631578949</c:v>
-                </c:pt>
-                <c:pt idx="14">
-                  <c:v>0.68421052631578949</c:v>
-                </c:pt>
-                <c:pt idx="15">
-                  <c:v>0.68421052631578949</c:v>
-                </c:pt>
-                <c:pt idx="16">
-                  <c:v>0.68421052631578949</c:v>
-                </c:pt>
-                <c:pt idx="17">
-                  <c:v>0.68421052631578949</c:v>
-                </c:pt>
-                <c:pt idx="18">
-                  <c:v>0.68421052631578949</c:v>
-                </c:pt>
-              </c:numCache>
-            </c:numRef>
-          </c:yVal>
-          <c:smooth val="0"/>
-        </c:ser>
-        <c:dLbls>
-          <c:showLegendKey val="0"/>
-          <c:showVal val="0"/>
-          <c:showCatName val="0"/>
-          <c:showSerName val="0"/>
-          <c:showPercent val="0"/>
-          <c:showBubbleSize val="0"/>
-        </c:dLbls>
-        <c:axId val="-895268176"/>
-        <c:axId val="-895270896"/>
-      </c:scatterChart>
-      <c:valAx>
-        <c:axId val="-895268176"/>
-        <c:scaling>
-          <c:orientation val="minMax"/>
-        </c:scaling>
-        <c:delete val="0"/>
-        <c:axPos val="b"/>
-        <c:majorGridlines>
-          <c:spPr>
-            <a:ln w="9525" cap="flat" cmpd="sng" algn="ctr">
-              <a:solidFill>
-                <a:schemeClr val="tx1">
-                  <a:lumMod val="15000"/>
-                  <a:lumOff val="85000"/>
-                </a:schemeClr>
-              </a:solidFill>
-              <a:round/>
-            </a:ln>
-            <a:effectLst/>
-          </c:spPr>
-        </c:majorGridlines>
-        <c:numFmt formatCode="General" sourceLinked="1"/>
-        <c:majorTickMark val="none"/>
-        <c:minorTickMark val="none"/>
-        <c:tickLblPos val="nextTo"/>
-        <c:spPr>
-          <a:noFill/>
-          <a:ln w="9525" cap="flat" cmpd="sng" algn="ctr">
-            <a:solidFill>
-              <a:schemeClr val="tx1">
-                <a:lumMod val="25000"/>
-                <a:lumOff val="75000"/>
-              </a:schemeClr>
-            </a:solidFill>
-            <a:round/>
-          </a:ln>
-          <a:effectLst/>
-        </c:spPr>
-        <c:txPr>
-          <a:bodyPr rot="-60000000" spcFirstLastPara="1" vertOverflow="ellipsis" vert="horz" wrap="square" anchor="ctr" anchorCtr="1"/>
-          <a:lstStyle/>
-          <a:p>
-            <a:pPr>
-              <a:defRPr sz="900" b="0" i="0" u="none" strike="noStrike" kern="1200" baseline="0">
-                <a:solidFill>
-                  <a:schemeClr val="tx1">
-                    <a:lumMod val="65000"/>
-                    <a:lumOff val="35000"/>
-                  </a:schemeClr>
-                </a:solidFill>
-                <a:latin typeface="+mn-lt"/>
-                <a:ea typeface="+mn-ea"/>
-                <a:cs typeface="+mn-cs"/>
-              </a:defRPr>
-            </a:pPr>
-            <a:endParaRPr lang="en-US"/>
-          </a:p>
-        </c:txPr>
-        <c:crossAx val="-895270896"/>
-        <c:crosses val="autoZero"/>
-        <c:crossBetween val="midCat"/>
-      </c:valAx>
-      <c:valAx>
-        <c:axId val="-895270896"/>
-        <c:scaling>
-          <c:orientation val="minMax"/>
-        </c:scaling>
-        <c:delete val="0"/>
-        <c:axPos val="l"/>
-        <c:majorGridlines>
-          <c:spPr>
-            <a:ln w="9525" cap="flat" cmpd="sng" algn="ctr">
-              <a:solidFill>
-                <a:schemeClr val="tx1">
-                  <a:lumMod val="15000"/>
-                  <a:lumOff val="85000"/>
-                </a:schemeClr>
-              </a:solidFill>
-              <a:round/>
-            </a:ln>
-            <a:effectLst/>
-          </c:spPr>
-        </c:majorGridlines>
-        <c:numFmt formatCode="General" sourceLinked="1"/>
-        <c:majorTickMark val="none"/>
-        <c:minorTickMark val="none"/>
-        <c:tickLblPos val="nextTo"/>
-        <c:spPr>
-          <a:noFill/>
-          <a:ln w="9525" cap="flat" cmpd="sng" algn="ctr">
-            <a:solidFill>
-              <a:schemeClr val="tx1">
-                <a:lumMod val="25000"/>
-                <a:lumOff val="75000"/>
-              </a:schemeClr>
-            </a:solidFill>
-            <a:round/>
-          </a:ln>
-          <a:effectLst/>
-        </c:spPr>
-        <c:txPr>
-          <a:bodyPr rot="-60000000" spcFirstLastPara="1" vertOverflow="ellipsis" vert="horz" wrap="square" anchor="ctr" anchorCtr="1"/>
-          <a:lstStyle/>
-          <a:p>
-            <a:pPr>
-              <a:defRPr sz="900" b="0" i="0" u="none" strike="noStrike" kern="1200" baseline="0">
-                <a:solidFill>
-                  <a:schemeClr val="tx1">
-                    <a:lumMod val="65000"/>
-                    <a:lumOff val="35000"/>
-                  </a:schemeClr>
-                </a:solidFill>
-                <a:latin typeface="+mn-lt"/>
-                <a:ea typeface="+mn-ea"/>
-                <a:cs typeface="+mn-cs"/>
-              </a:defRPr>
-            </a:pPr>
-            <a:endParaRPr lang="en-US"/>
-          </a:p>
-        </c:txPr>
-        <c:crossAx val="-895268176"/>
-        <c:crosses val="autoZero"/>
-        <c:crossBetween val="midCat"/>
-      </c:valAx>
-      <c:spPr>
-        <a:noFill/>
-        <a:ln>
-          <a:noFill/>
-        </a:ln>
-        <a:effectLst/>
-      </c:spPr>
-    </c:plotArea>
-    <c:legend>
-      <c:legendPos val="b"/>
-      <c:overlay val="0"/>
-      <c:spPr>
-        <a:noFill/>
-        <a:ln>
-          <a:noFill/>
-        </a:ln>
-        <a:effectLst/>
-      </c:spPr>
-      <c:txPr>
-        <a:bodyPr rot="0" spcFirstLastPara="1" vertOverflow="ellipsis" vert="horz" wrap="square" anchor="ctr" anchorCtr="1"/>
-        <a:lstStyle/>
-        <a:p>
-          <a:pPr>
-            <a:defRPr sz="900" b="0" i="0" u="none" strike="noStrike" kern="1200" baseline="0">
-              <a:solidFill>
-                <a:schemeClr val="tx1">
-                  <a:lumMod val="65000"/>
-                  <a:lumOff val="35000"/>
-                </a:schemeClr>
-              </a:solidFill>
-              <a:latin typeface="+mn-lt"/>
-              <a:ea typeface="+mn-ea"/>
-              <a:cs typeface="+mn-cs"/>
-            </a:defRPr>
-          </a:pPr>
-          <a:endParaRPr lang="en-US"/>
-        </a:p>
-      </c:txPr>
-    </c:legend>
-    <c:plotVisOnly val="1"/>
-    <c:dispBlanksAs val="gap"/>
-    <c:showDLblsOverMax val="0"/>
-  </c:chart>
-  <c:spPr>
-    <a:solidFill>
-      <a:schemeClr val="bg1"/>
-    </a:solidFill>
-    <a:ln w="9525" cap="flat" cmpd="sng" algn="ctr">
-      <a:solidFill>
-        <a:schemeClr val="tx1">
-          <a:lumMod val="15000"/>
-          <a:lumOff val="85000"/>
-        </a:schemeClr>
-      </a:solidFill>
-      <a:round/>
-    </a:ln>
-    <a:effectLst/>
-  </c:spPr>
-  <c:txPr>
-    <a:bodyPr/>
-    <a:lstStyle/>
-    <a:p>
-      <a:pPr>
-        <a:defRPr/>
-      </a:pPr>
-      <a:endParaRPr lang="en-US"/>
-    </a:p>
-  </c:txPr>
-  <c:externalData r:id="rId3">
-    <c:autoUpdate val="0"/>
-  </c:externalData>
-</c:chartSpace>
-</file>
-
-<file path=word/charts/colors1.xml><?xml version="1.0" encoding="utf-8"?>
-<cs:colorStyle xmlns:cs="http://schemas.microsoft.com/office/drawing/2012/chartStyle" xmlns:a="http://schemas.openxmlformats.org/drawingml/2006/main" meth="cycle" id="10">
-  <a:schemeClr val="accent1"/>
-  <a:schemeClr val="accent2"/>
-  <a:schemeClr val="accent3"/>
-  <a:schemeClr val="accent4"/>
-  <a:schemeClr val="accent5"/>
-  <a:schemeClr val="accent6"/>
-  <cs:variation/>
-  <cs:variation>
-    <a:lumMod val="60000"/>
-  </cs:variation>
-  <cs:variation>
-    <a:lumMod val="80000"/>
-    <a:lumOff val="20000"/>
-  </cs:variation>
-  <cs:variation>
-    <a:lumMod val="80000"/>
-  </cs:variation>
-  <cs:variation>
-    <a:lumMod val="60000"/>
-    <a:lumOff val="40000"/>
-  </cs:variation>
-  <cs:variation>
-    <a:lumMod val="50000"/>
-  </cs:variation>
-  <cs:variation>
-    <a:lumMod val="70000"/>
-    <a:lumOff val="30000"/>
-  </cs:variation>
-  <cs:variation>
-    <a:lumMod val="70000"/>
-  </cs:variation>
-  <cs:variation>
-    <a:lumMod val="50000"/>
-    <a:lumOff val="50000"/>
-  </cs:variation>
-</cs:colorStyle>
-</file>
-
-<file path=word/charts/style1.xml><?xml version="1.0" encoding="utf-8"?>
-<cs:chartStyle xmlns:cs="http://schemas.microsoft.com/office/drawing/2012/chartStyle" xmlns:a="http://schemas.openxmlformats.org/drawingml/2006/main" id="240">
-  <cs:axisTitle>
-    <cs:lnRef idx="0"/>
-    <cs:fillRef idx="0"/>
-    <cs:effectRef idx="0"/>
-    <cs:fontRef idx="minor">
-      <a:schemeClr val="tx1">
-        <a:lumMod val="65000"/>
-        <a:lumOff val="35000"/>
-      </a:schemeClr>
-    </cs:fontRef>
-    <cs:defRPr sz="1000" kern="1200"/>
-  </cs:axisTitle>
-  <cs:categoryAxis>
-    <cs:lnRef idx="0"/>
-    <cs:fillRef idx="0"/>
-    <cs:effectRef idx="0"/>
-    <cs:fontRef idx="minor">
-      <a:schemeClr val="tx1">
-        <a:lumMod val="65000"/>
-        <a:lumOff val="35000"/>
-      </a:schemeClr>
-    </cs:fontRef>
-    <cs:spPr>
-      <a:ln w="9525" cap="flat" cmpd="sng" algn="ctr">
-        <a:solidFill>
-          <a:schemeClr val="tx1">
-            <a:lumMod val="25000"/>
-            <a:lumOff val="75000"/>
-          </a:schemeClr>
-        </a:solidFill>
-        <a:round/>
-      </a:ln>
-    </cs:spPr>
-    <cs:defRPr sz="900" kern="1200"/>
-  </cs:categoryAxis>
-  <cs:chartArea mods="allowNoFillOverride allowNoLineOverride">
-    <cs:lnRef idx="0"/>
-    <cs:fillRef idx="0"/>
-    <cs:effectRef idx="0"/>
-    <cs:fontRef idx="minor">
-      <a:schemeClr val="tx1"/>
-    </cs:fontRef>
-    <cs:spPr>
-      <a:solidFill>
-        <a:schemeClr val="bg1"/>
-      </a:solidFill>
-      <a:ln w="9525" cap="flat" cmpd="sng" algn="ctr">
-        <a:solidFill>
-          <a:schemeClr val="tx1">
-            <a:lumMod val="15000"/>
-            <a:lumOff val="85000"/>
-          </a:schemeClr>
-        </a:solidFill>
-        <a:round/>
-      </a:ln>
-    </cs:spPr>
-    <cs:defRPr sz="1000" kern="1200"/>
-  </cs:chartArea>
-  <cs:dataLabel>
-    <cs:lnRef idx="0"/>
-    <cs:fillRef idx="0"/>
-    <cs:effectRef idx="0"/>
-    <cs:fontRef idx="minor">
-      <a:schemeClr val="tx1">
-        <a:lumMod val="75000"/>
-        <a:lumOff val="25000"/>
-      </a:schemeClr>
-    </cs:fontRef>
-    <cs:defRPr sz="900" kern="1200"/>
-  </cs:dataLabel>
-  <cs:dataLabelCallout>
-    <cs:lnRef idx="0"/>
-    <cs:fillRef idx="0"/>
-    <cs:effectRef idx="0"/>
-    <cs:fontRef idx="minor">
-      <a:schemeClr val="dk1">
-        <a:lumMod val="65000"/>
-        <a:lumOff val="35000"/>
-      </a:schemeClr>
-    </cs:fontRef>
-    <cs:spPr>
-      <a:solidFill>
-        <a:schemeClr val="lt1"/>
-      </a:solidFill>
-      <a:ln>
-        <a:solidFill>
-          <a:schemeClr val="dk1">
-            <a:lumMod val="25000"/>
-            <a:lumOff val="75000"/>
-          </a:schemeClr>
-        </a:solidFill>
-      </a:ln>
-    </cs:spPr>
-    <cs:defRPr sz="900" kern="1200"/>
-    <cs:bodyPr rot="0" spcFirstLastPara="1" vertOverflow="clip" horzOverflow="clip" vert="horz" wrap="square" lIns="36576" tIns="18288" rIns="36576" bIns="18288" anchor="ctr" anchorCtr="1">
-      <a:spAutoFit/>
-    </cs:bodyPr>
-  </cs:dataLabelCallout>
-  <cs:dataPoint>
-    <cs:lnRef idx="0"/>
-    <cs:fillRef idx="1">
-      <cs:styleClr val="auto"/>
-    </cs:fillRef>
-    <cs:effectRef idx="0"/>
-    <cs:fontRef idx="minor">
-      <a:schemeClr val="tx1"/>
-    </cs:fontRef>
-  </cs:dataPoint>
-  <cs:dataPoint3D>
-    <cs:lnRef idx="0"/>
-    <cs:fillRef idx="1">
-      <cs:styleClr val="auto"/>
-    </cs:fillRef>
-    <cs:effectRef idx="0"/>
-    <cs:fontRef idx="minor">
-      <a:schemeClr val="tx1"/>
-    </cs:fontRef>
-  </cs:dataPoint3D>
-  <cs:dataPointLine>
-    <cs:lnRef idx="0">
-      <cs:styleClr val="auto"/>
-    </cs:lnRef>
-    <cs:fillRef idx="1"/>
-    <cs:effectRef idx="0"/>
-    <cs:fontRef idx="minor">
-      <a:schemeClr val="tx1"/>
-    </cs:fontRef>
-    <cs:spPr>
-      <a:ln w="19050" cap="rnd">
-        <a:solidFill>
-          <a:schemeClr val="phClr"/>
-        </a:solidFill>
-        <a:round/>
-      </a:ln>
-    </cs:spPr>
-  </cs:dataPointLine>
-  <cs:dataPointMarker>
-    <cs:lnRef idx="0">
-      <cs:styleClr val="auto"/>
-    </cs:lnRef>
-    <cs:fillRef idx="1">
-      <cs:styleClr val="auto"/>
-    </cs:fillRef>
-    <cs:effectRef idx="0"/>
-    <cs:fontRef idx="minor">
-      <a:schemeClr val="tx1"/>
-    </cs:fontRef>
-    <cs:spPr>
-      <a:ln w="9525">
-        <a:solidFill>
-          <a:schemeClr val="phClr"/>
-        </a:solidFill>
-      </a:ln>
-    </cs:spPr>
-  </cs:dataPointMarker>
-  <cs:dataPointMarkerLayout symbol="circle" size="5"/>
-  <cs:dataPointWireframe>
-    <cs:lnRef idx="0">
-      <cs:styleClr val="auto"/>
-    </cs:lnRef>
-    <cs:fillRef idx="0"/>
-    <cs:effectRef idx="0"/>
-    <cs:fontRef idx="minor">
-      <a:schemeClr val="dk1"/>
-    </cs:fontRef>
-    <cs:spPr>
-      <a:ln w="9525" cap="rnd">
-        <a:solidFill>
-          <a:schemeClr val="phClr"/>
-        </a:solidFill>
-        <a:round/>
-      </a:ln>
-    </cs:spPr>
-  </cs:dataPointWireframe>
-  <cs:dataTable>
-    <cs:lnRef idx="0"/>
-    <cs:fillRef idx="0"/>
-    <cs:effectRef idx="0"/>
-    <cs:fontRef idx="minor">
-      <a:schemeClr val="tx1">
-        <a:lumMod val="65000"/>
-        <a:lumOff val="35000"/>
-      </a:schemeClr>
-    </cs:fontRef>
-    <cs:spPr>
-      <a:noFill/>
-      <a:ln w="9525" cap="flat" cmpd="sng" algn="ctr">
-        <a:solidFill>
-          <a:schemeClr val="tx1">
-            <a:lumMod val="15000"/>
-            <a:lumOff val="85000"/>
-          </a:schemeClr>
-        </a:solidFill>
-        <a:round/>
-      </a:ln>
-    </cs:spPr>
-    <cs:defRPr sz="900" kern="1200"/>
-  </cs:dataTable>
-  <cs:downBar>
-    <cs:lnRef idx="0"/>
-    <cs:fillRef idx="0"/>
-    <cs:effectRef idx="0"/>
-    <cs:fontRef idx="minor">
-      <a:schemeClr val="tx1"/>
-    </cs:fontRef>
-    <cs:spPr>
-      <a:solidFill>
-        <a:schemeClr val="dk1">
-          <a:lumMod val="75000"/>
-          <a:lumOff val="25000"/>
-        </a:schemeClr>
-      </a:solidFill>
-      <a:ln w="9525" cap="flat" cmpd="sng" algn="ctr">
-        <a:solidFill>
-          <a:schemeClr val="tx1">
-            <a:lumMod val="65000"/>
-            <a:lumOff val="35000"/>
-          </a:schemeClr>
-        </a:solidFill>
-        <a:round/>
-      </a:ln>
-    </cs:spPr>
-  </cs:downBar>
-  <cs:dropLine>
-    <cs:lnRef idx="0"/>
-    <cs:fillRef idx="0"/>
-    <cs:effectRef idx="0"/>
-    <cs:fontRef idx="minor">
-      <a:schemeClr val="tx1"/>
-    </cs:fontRef>
-    <cs:spPr>
-      <a:ln w="9525" cap="flat" cmpd="sng" algn="ctr">
-        <a:solidFill>
-          <a:schemeClr val="tx1">
-            <a:lumMod val="35000"/>
-            <a:lumOff val="65000"/>
-          </a:schemeClr>
-        </a:solidFill>
-        <a:round/>
-      </a:ln>
-    </cs:spPr>
-  </cs:dropLine>
-  <cs:errorBar>
-    <cs:lnRef idx="0"/>
-    <cs:fillRef idx="0"/>
-    <cs:effectRef idx="0"/>
-    <cs:fontRef idx="minor">
-      <a:schemeClr val="tx1"/>
-    </cs:fontRef>
-    <cs:spPr>
-      <a:ln w="9525" cap="flat" cmpd="sng" algn="ctr">
-        <a:solidFill>
-          <a:schemeClr val="tx1">
-            <a:lumMod val="65000"/>
-            <a:lumOff val="35000"/>
-          </a:schemeClr>
-        </a:solidFill>
-        <a:round/>
-      </a:ln>
-    </cs:spPr>
-  </cs:errorBar>
-  <cs:floor>
-    <cs:lnRef idx="0"/>
-    <cs:fillRef idx="0"/>
-    <cs:effectRef idx="0"/>
-    <cs:fontRef idx="minor">
-      <a:schemeClr val="tx1"/>
-    </cs:fontRef>
-    <cs:spPr>
-      <a:noFill/>
-      <a:ln>
-        <a:noFill/>
-      </a:ln>
-    </cs:spPr>
-  </cs:floor>
-  <cs:gridlineMajor>
-    <cs:lnRef idx="0"/>
-    <cs:fillRef idx="0"/>
-    <cs:effectRef idx="0"/>
-    <cs:fontRef idx="minor">
-      <a:schemeClr val="tx1"/>
-    </cs:fontRef>
-    <cs:spPr>
-      <a:ln w="9525" cap="flat" cmpd="sng" algn="ctr">
-        <a:solidFill>
-          <a:schemeClr val="tx1">
-            <a:lumMod val="15000"/>
-            <a:lumOff val="85000"/>
-          </a:schemeClr>
-        </a:solidFill>
-        <a:round/>
-      </a:ln>
-    </cs:spPr>
-  </cs:gridlineMajor>
-  <cs:gridlineMinor>
-    <cs:lnRef idx="0"/>
-    <cs:fillRef idx="0"/>
-    <cs:effectRef idx="0"/>
-    <cs:fontRef idx="minor">
-      <a:schemeClr val="tx1"/>
-    </cs:fontRef>
-    <cs:spPr>
-      <a:ln w="9525" cap="flat" cmpd="sng" algn="ctr">
-        <a:solidFill>
-          <a:schemeClr val="tx1">
-            <a:lumMod val="5000"/>
-            <a:lumOff val="95000"/>
-          </a:schemeClr>
-        </a:solidFill>
-        <a:round/>
-      </a:ln>
-    </cs:spPr>
-  </cs:gridlineMinor>
-  <cs:hiLoLine>
-    <cs:lnRef idx="0"/>
-    <cs:fillRef idx="0"/>
-    <cs:effectRef idx="0"/>
-    <cs:fontRef idx="minor">
-      <a:schemeClr val="tx1"/>
-    </cs:fontRef>
-    <cs:spPr>
-      <a:ln w="9525" cap="flat" cmpd="sng" algn="ctr">
-        <a:solidFill>
-          <a:schemeClr val="tx1">
-            <a:lumMod val="50000"/>
-            <a:lumOff val="50000"/>
-          </a:schemeClr>
-        </a:solidFill>
-        <a:round/>
-      </a:ln>
-    </cs:spPr>
-  </cs:hiLoLine>
-  <cs:leaderLine>
-    <cs:lnRef idx="0"/>
-    <cs:fillRef idx="0"/>
-    <cs:effectRef idx="0"/>
-    <cs:fontRef idx="minor">
-      <a:schemeClr val="tx1"/>
-    </cs:fontRef>
-    <cs:spPr>
-      <a:ln w="9525" cap="flat" cmpd="sng" algn="ctr">
-        <a:solidFill>
-          <a:schemeClr val="tx1">
-            <a:lumMod val="35000"/>
-            <a:lumOff val="65000"/>
-          </a:schemeClr>
-        </a:solidFill>
-        <a:round/>
-      </a:ln>
-    </cs:spPr>
-  </cs:leaderLine>
-  <cs:legend>
-    <cs:lnRef idx="0"/>
-    <cs:fillRef idx="0"/>
-    <cs:effectRef idx="0"/>
-    <cs:fontRef idx="minor">
-      <a:schemeClr val="tx1">
-        <a:lumMod val="65000"/>
-        <a:lumOff val="35000"/>
-      </a:schemeClr>
-    </cs:fontRef>
-    <cs:defRPr sz="900" kern="1200"/>
-  </cs:legend>
-  <cs:plotArea mods="allowNoFillOverride allowNoLineOverride">
-    <cs:lnRef idx="0"/>
-    <cs:fillRef idx="0"/>
-    <cs:effectRef idx="0"/>
-    <cs:fontRef idx="minor">
-      <a:schemeClr val="tx1"/>
-    </cs:fontRef>
-  </cs:plotArea>
-  <cs:plotArea3D mods="allowNoFillOverride allowNoLineOverride">
-    <cs:lnRef idx="0"/>
-    <cs:fillRef idx="0"/>
-    <cs:effectRef idx="0"/>
-    <cs:fontRef idx="minor">
-      <a:schemeClr val="tx1"/>
-    </cs:fontRef>
-  </cs:plotArea3D>
-  <cs:seriesAxis>
-    <cs:lnRef idx="0"/>
-    <cs:fillRef idx="0"/>
-    <cs:effectRef idx="0"/>
-    <cs:fontRef idx="minor">
-      <a:schemeClr val="tx1">
-        <a:lumMod val="65000"/>
-        <a:lumOff val="35000"/>
-      </a:schemeClr>
-    </cs:fontRef>
-    <cs:defRPr sz="900" kern="1200"/>
-  </cs:seriesAxis>
-  <cs:seriesLine>
-    <cs:lnRef idx="0"/>
-    <cs:fillRef idx="0"/>
-    <cs:effectRef idx="0"/>
-    <cs:fontRef idx="minor">
-      <a:schemeClr val="tx1"/>
-    </cs:fontRef>
-    <cs:spPr>
-      <a:ln w="9525" cap="flat" cmpd="sng" algn="ctr">
-        <a:solidFill>
-          <a:schemeClr val="tx1">
-            <a:lumMod val="35000"/>
-            <a:lumOff val="65000"/>
-          </a:schemeClr>
-        </a:solidFill>
-        <a:round/>
-      </a:ln>
-    </cs:spPr>
-  </cs:seriesLine>
-  <cs:title>
-    <cs:lnRef idx="0"/>
-    <cs:fillRef idx="0"/>
-    <cs:effectRef idx="0"/>
-    <cs:fontRef idx="minor">
-      <a:schemeClr val="tx1">
-        <a:lumMod val="65000"/>
-        <a:lumOff val="35000"/>
-      </a:schemeClr>
-    </cs:fontRef>
-    <cs:defRPr sz="1400" b="0" kern="1200" spc="0" baseline="0"/>
-  </cs:title>
-  <cs:trendline>
-    <cs:lnRef idx="0">
-      <cs:styleClr val="auto"/>
-    </cs:lnRef>
-    <cs:fillRef idx="0"/>
-    <cs:effectRef idx="0"/>
-    <cs:fontRef idx="minor">
-      <a:schemeClr val="tx1"/>
-    </cs:fontRef>
-    <cs:spPr>
-      <a:ln w="19050" cap="rnd">
-        <a:solidFill>
-          <a:schemeClr val="phClr"/>
-        </a:solidFill>
-        <a:prstDash val="sysDot"/>
-      </a:ln>
-    </cs:spPr>
-  </cs:trendline>
-  <cs:trendlineLabel>
-    <cs:lnRef idx="0"/>
-    <cs:fillRef idx="0"/>
-    <cs:effectRef idx="0"/>
-    <cs:fontRef idx="minor">
-      <a:schemeClr val="tx1">
-        <a:lumMod val="65000"/>
-        <a:lumOff val="35000"/>
-      </a:schemeClr>
-    </cs:fontRef>
-    <cs:defRPr sz="900" kern="1200"/>
-  </cs:trendlineLabel>
-  <cs:upBar>
-    <cs:lnRef idx="0"/>
-    <cs:fillRef idx="0"/>
-    <cs:effectRef idx="0"/>
-    <cs:fontRef idx="minor">
-      <a:schemeClr val="tx1"/>
-    </cs:fontRef>
-    <cs:spPr>
-      <a:solidFill>
-        <a:schemeClr val="lt1"/>
-      </a:solidFill>
-      <a:ln w="9525" cap="flat" cmpd="sng" algn="ctr">
-        <a:solidFill>
-          <a:schemeClr val="tx1">
-            <a:lumMod val="65000"/>
-            <a:lumOff val="35000"/>
-          </a:schemeClr>
-        </a:solidFill>
-        <a:round/>
-      </a:ln>
-    </cs:spPr>
-  </cs:upBar>
-  <cs:valueAxis>
-    <cs:lnRef idx="0"/>
-    <cs:fillRef idx="0"/>
-    <cs:effectRef idx="0"/>
-    <cs:fontRef idx="minor">
-      <a:schemeClr val="tx1">
-        <a:lumMod val="65000"/>
-        <a:lumOff val="35000"/>
-      </a:schemeClr>
-    </cs:fontRef>
-    <cs:spPr>
-      <a:ln w="9525" cap="flat" cmpd="sng" algn="ctr">
-        <a:solidFill>
-          <a:schemeClr val="tx1">
-            <a:lumMod val="25000"/>
-            <a:lumOff val="75000"/>
-          </a:schemeClr>
-        </a:solidFill>
-        <a:round/>
-      </a:ln>
-    </cs:spPr>
-    <cs:defRPr sz="900" kern="1200"/>
-  </cs:valueAxis>
-  <cs:wall>
-    <cs:lnRef idx="0"/>
-    <cs:fillRef idx="0"/>
-    <cs:effectRef idx="0"/>
-    <cs:fontRef idx="minor">
-      <a:schemeClr val="tx1"/>
-    </cs:fontRef>
-    <cs:spPr>
-      <a:noFill/>
-      <a:ln>
-        <a:noFill/>
-      </a:ln>
-    </cs:spPr>
-  </cs:wall>
-</cs:chartStyle>
 </file>
 
 <file path=word/theme/theme1.xml><?xml version="1.0" encoding="utf-8"?>
@@ -16362,7 +15314,7 @@
 </file>
 
 <file path=customXml/itemProps1.xml><?xml version="1.0" encoding="utf-8"?>
-<ds:datastoreItem xmlns:ds="http://schemas.openxmlformats.org/officeDocument/2006/customXml" ds:itemID="{1E34A62C-C878-44AA-B4FF-B6CC5CBC2182}">
+<ds:datastoreItem xmlns:ds="http://schemas.openxmlformats.org/officeDocument/2006/customXml" ds:itemID="{1082455C-9457-4C38-AC3D-6F748FC9DF83}">
   <ds:schemaRefs>
     <ds:schemaRef ds:uri="http://schemas.openxmlformats.org/officeDocument/2006/bibliography"/>
   </ds:schemaRefs>

--- a/Methodologies (so far).docx
+++ b/Methodologies (so far).docx
@@ -92,10 +92,10 @@
             <v:path o:extrusionok="f" gradientshapeok="t" o:connecttype="rect"/>
             <o:lock v:ext="edit" aspectratio="t"/>
           </v:shapetype>
-          <v:shape id="_x0000_i1025" type="#_x0000_t75" style="width:438.1pt;height:120.25pt" o:ole="">
+          <v:shape id="_x0000_i1025" type="#_x0000_t75" style="width:438pt;height:120pt" o:ole="">
             <v:imagedata r:id="rId8" o:title=""/>
           </v:shape>
-          <o:OLEObject Type="Embed" ProgID="Visio.Drawing.15" ShapeID="_x0000_i1025" DrawAspect="Content" ObjectID="_1621637672" r:id="rId9"/>
+          <o:OLEObject Type="Embed" ProgID="Visio.Drawing.15" ShapeID="_x0000_i1025" DrawAspect="Content" ObjectID="_1621729134" r:id="rId9"/>
         </w:object>
       </w:r>
     </w:p>
@@ -152,10 +152,10 @@
       </w:pPr>
       <w:r>
         <w:object w:dxaOrig="14700" w:dyaOrig="4260">
-          <v:shape id="_x0000_i1026" type="#_x0000_t75" style="width:467.3pt;height:135.15pt" o:ole="">
+          <v:shape id="_x0000_i1026" type="#_x0000_t75" style="width:467.25pt;height:135pt" o:ole="">
             <v:imagedata r:id="rId10" o:title=""/>
           </v:shape>
-          <o:OLEObject Type="Embed" ProgID="Visio.Drawing.15" ShapeID="_x0000_i1026" DrawAspect="Content" ObjectID="_1621637673" r:id="rId11"/>
+          <o:OLEObject Type="Embed" ProgID="Visio.Drawing.15" ShapeID="_x0000_i1026" DrawAspect="Content" ObjectID="_1621729135" r:id="rId11"/>
         </w:object>
       </w:r>
       <w:r>
@@ -1342,10 +1342,10 @@
       </w:pPr>
       <w:r>
         <w:object w:dxaOrig="14085" w:dyaOrig="3916">
-          <v:shape id="_x0000_i1027" type="#_x0000_t75" style="width:467.3pt;height:129.75pt" o:ole="">
+          <v:shape id="_x0000_i1027" type="#_x0000_t75" style="width:467.25pt;height:129.75pt" o:ole="">
             <v:imagedata r:id="rId13" o:title=""/>
           </v:shape>
-          <o:OLEObject Type="Embed" ProgID="Visio.Drawing.15" ShapeID="_x0000_i1027" DrawAspect="Content" ObjectID="_1621637674" r:id="rId14"/>
+          <o:OLEObject Type="Embed" ProgID="Visio.Drawing.15" ShapeID="_x0000_i1027" DrawAspect="Content" ObjectID="_1621729136" r:id="rId14"/>
         </w:object>
       </w:r>
     </w:p>
@@ -2226,7 +2226,6 @@
           <w:id w:val="-1959023557"/>
           <w:citation/>
         </w:sdtPr>
-        <w:sdtEndPr/>
         <w:sdtContent>
           <w:r>
             <w:rPr>
@@ -2289,7 +2288,6 @@
           <w:id w:val="2117246809"/>
           <w:citation/>
         </w:sdtPr>
-        <w:sdtEndPr/>
         <w:sdtContent>
           <w:r>
             <w:rPr>
@@ -2360,7 +2358,6 @@
           <w:id w:val="1277840177"/>
           <w:citation/>
         </w:sdtPr>
-        <w:sdtEndPr/>
         <w:sdtContent>
           <w:r>
             <w:rPr>
@@ -2447,7 +2444,6 @@
           <w:id w:val="-407071196"/>
           <w:citation/>
         </w:sdtPr>
-        <w:sdtEndPr/>
         <w:sdtContent>
           <w:r>
             <w:rPr>
@@ -2546,7 +2542,6 @@
           <w:id w:val="902497383"/>
           <w:citation/>
         </w:sdtPr>
-        <w:sdtEndPr/>
         <w:sdtContent>
           <w:r>
             <w:rPr>
@@ -2659,7 +2654,6 @@
           <w:id w:val="816387954"/>
           <w:citation/>
         </w:sdtPr>
-        <w:sdtEndPr/>
         <w:sdtContent>
           <w:r>
             <w:rPr>
@@ -2793,7 +2787,6 @@
           <w:id w:val="1212616403"/>
           <w:citation/>
         </w:sdtPr>
-        <w:sdtEndPr/>
         <w:sdtContent>
           <w:r>
             <w:rPr>
@@ -2856,7 +2849,6 @@
           <w:id w:val="-429889729"/>
           <w:citation/>
         </w:sdtPr>
-        <w:sdtEndPr/>
         <w:sdtContent>
           <w:r>
             <w:rPr>
@@ -2958,7 +2950,6 @@
           <w:id w:val="921760814"/>
           <w:citation/>
         </w:sdtPr>
-        <w:sdtEndPr/>
         <w:sdtContent>
           <w:r>
             <w:rPr>
@@ -3021,7 +3012,6 @@
           <w:id w:val="675535021"/>
           <w:citation/>
         </w:sdtPr>
-        <w:sdtEndPr/>
         <w:sdtContent>
           <w:r>
             <w:rPr>
@@ -3123,7 +3113,6 @@
           <w:id w:val="-217909694"/>
           <w:citation/>
         </w:sdtPr>
-        <w:sdtEndPr/>
         <w:sdtContent>
           <w:r>
             <w:rPr>
@@ -3186,7 +3175,6 @@
           <w:id w:val="-164253046"/>
           <w:citation/>
         </w:sdtPr>
-        <w:sdtEndPr/>
         <w:sdtContent>
           <w:r>
             <w:rPr>
@@ -3377,7 +3365,6 @@
           <w:id w:val="-1168019718"/>
           <w:citation/>
         </w:sdtPr>
-        <w:sdtEndPr/>
         <w:sdtContent>
           <w:r>
             <w:rPr>
@@ -3440,7 +3427,6 @@
           <w:id w:val="1391233405"/>
           <w:citation/>
         </w:sdtPr>
-        <w:sdtEndPr/>
         <w:sdtContent>
           <w:r>
             <w:rPr>
@@ -3534,7 +3520,6 @@
           <w:id w:val="-1191917250"/>
           <w:citation/>
         </w:sdtPr>
-        <w:sdtEndPr/>
         <w:sdtContent>
           <w:r>
             <w:rPr>
@@ -3597,7 +3582,6 @@
           <w:id w:val="-1908374163"/>
           <w:citation/>
         </w:sdtPr>
-        <w:sdtEndPr/>
         <w:sdtContent>
           <w:r>
             <w:rPr>
@@ -3763,7 +3747,6 @@
           <w:id w:val="-1441755612"/>
           <w:citation/>
         </w:sdtPr>
-        <w:sdtEndPr/>
         <w:sdtContent>
           <w:r>
             <w:rPr>
@@ -3826,7 +3809,6 @@
           <w:id w:val="-1855877161"/>
           <w:citation/>
         </w:sdtPr>
-        <w:sdtEndPr/>
         <w:sdtContent>
           <w:r>
             <w:rPr>
@@ -4006,7 +3988,6 @@
           <w:id w:val="-1191917986"/>
           <w:citation/>
         </w:sdtPr>
-        <w:sdtEndPr/>
         <w:sdtContent>
           <w:r>
             <w:rPr>
@@ -4069,7 +4050,6 @@
           <w:id w:val="-1383943833"/>
           <w:citation/>
         </w:sdtPr>
-        <w:sdtEndPr/>
         <w:sdtContent>
           <w:r>
             <w:rPr>
@@ -4524,7 +4504,6 @@
           <w:id w:val="989055077"/>
           <w:citation/>
         </w:sdtPr>
-        <w:sdtEndPr/>
         <w:sdtContent>
           <w:r>
             <w:rPr>
@@ -4706,7 +4685,6 @@
           <w:id w:val="-1876144055"/>
           <w:citation/>
         </w:sdtPr>
-        <w:sdtEndPr/>
         <w:sdtContent>
           <w:r>
             <w:rPr>
@@ -4960,7 +4938,6 @@
           <w:id w:val="-1126537438"/>
           <w:citation/>
         </w:sdtPr>
-        <w:sdtEndPr/>
         <w:sdtContent>
           <w:r>
             <w:rPr>
@@ -5158,7 +5135,6 @@
           <w:id w:val="374120856"/>
           <w:citation/>
         </w:sdtPr>
-        <w:sdtEndPr/>
         <w:sdtContent>
           <w:r>
             <w:rPr>
@@ -5239,7 +5215,6 @@
           <w:id w:val="477581938"/>
           <w:citation/>
         </w:sdtPr>
-        <w:sdtEndPr/>
         <w:sdtContent>
           <w:r>
             <w:rPr>
@@ -5302,7 +5277,6 @@
           <w:id w:val="1070928233"/>
           <w:citation/>
         </w:sdtPr>
-        <w:sdtEndPr/>
         <w:sdtContent>
           <w:r>
             <w:rPr>
@@ -5388,7 +5362,6 @@
           <w:id w:val="-1450394056"/>
           <w:citation/>
         </w:sdtPr>
-        <w:sdtEndPr/>
         <w:sdtContent>
           <w:r>
             <w:rPr>
@@ -5451,7 +5424,6 @@
           <w:id w:val="-811244044"/>
           <w:citation/>
         </w:sdtPr>
-        <w:sdtEndPr/>
         <w:sdtContent>
           <w:r>
             <w:rPr>
@@ -5545,7 +5517,6 @@
           <w:id w:val="-1633546458"/>
           <w:citation/>
         </w:sdtPr>
-        <w:sdtEndPr/>
         <w:sdtContent>
           <w:r>
             <w:rPr>
@@ -5608,7 +5579,6 @@
           <w:id w:val="1993668640"/>
           <w:citation/>
         </w:sdtPr>
-        <w:sdtEndPr/>
         <w:sdtContent>
           <w:r>
             <w:rPr>
@@ -5702,7 +5672,6 @@
           <w:id w:val="1342903697"/>
           <w:citation/>
         </w:sdtPr>
-        <w:sdtEndPr/>
         <w:sdtContent>
           <w:r>
             <w:rPr>
@@ -5765,7 +5734,6 @@
           <w:id w:val="-1272784554"/>
           <w:citation/>
         </w:sdtPr>
-        <w:sdtEndPr/>
         <w:sdtContent>
           <w:r>
             <w:rPr>
@@ -5859,7 +5827,6 @@
           <w:id w:val="410122970"/>
           <w:citation/>
         </w:sdtPr>
-        <w:sdtEndPr/>
         <w:sdtContent>
           <w:r>
             <w:rPr>
@@ -5922,7 +5889,6 @@
           <w:id w:val="-585994455"/>
           <w:citation/>
         </w:sdtPr>
-        <w:sdtEndPr/>
         <w:sdtContent>
           <w:r>
             <w:rPr>
@@ -6016,7 +5982,6 @@
           <w:id w:val="-786889088"/>
           <w:citation/>
         </w:sdtPr>
-        <w:sdtEndPr/>
         <w:sdtContent>
           <w:r>
             <w:rPr>
@@ -6079,7 +6044,6 @@
           <w:id w:val="-1321957296"/>
           <w:citation/>
         </w:sdtPr>
-        <w:sdtEndPr/>
         <w:sdtContent>
           <w:r>
             <w:rPr>
@@ -6207,7 +6171,6 @@
           <w:id w:val="-1996402777"/>
           <w:citation/>
         </w:sdtPr>
-        <w:sdtEndPr/>
         <w:sdtContent>
           <w:r>
             <w:rPr>
@@ -6984,6 +6947,1591 @@
         <w:t>Age + Gender + Blood Pressure</w:t>
       </w:r>
     </w:p>
+    <w:tbl>
+      <w:tblPr>
+        <w:tblStyle w:val="TableGrid"/>
+        <w:tblW w:w="10520" w:type="dxa"/>
+        <w:tblInd w:w="-625" w:type="dxa"/>
+        <w:tblLayout w:type="fixed"/>
+        <w:tblLook w:val="04A0" w:firstRow="1" w:lastRow="0" w:firstColumn="1" w:lastColumn="0" w:noHBand="0" w:noVBand="1"/>
+      </w:tblPr>
+      <w:tblGrid>
+        <w:gridCol w:w="2150"/>
+        <w:gridCol w:w="2255"/>
+        <w:gridCol w:w="1795"/>
+        <w:gridCol w:w="1800"/>
+        <w:gridCol w:w="2520"/>
+      </w:tblGrid>
+      <w:tr>
+        <w:tc>
+          <w:tcPr>
+            <w:tcW w:w="2150" w:type="dxa"/>
+            <w:shd w:val="clear" w:color="auto" w:fill="5B9BD5" w:themeFill="accent1"/>
+          </w:tcPr>
+          <w:p>
+            <w:pPr>
+              <w:spacing w:line="360" w:lineRule="auto"/>
+              <w:rPr>
+                <w:rFonts w:asciiTheme="majorBidi" w:hAnsiTheme="majorBidi" w:cstheme="majorBidi"/>
+                <w:sz w:val="24"/>
+                <w:szCs w:val="24"/>
+              </w:rPr>
+            </w:pPr>
+            <w:r>
+              <w:rPr>
+                <w:rFonts w:asciiTheme="majorBidi" w:hAnsiTheme="majorBidi" w:cstheme="majorBidi"/>
+                <w:sz w:val="24"/>
+                <w:szCs w:val="24"/>
+              </w:rPr>
+              <w:t>Dataset Description</w:t>
+            </w:r>
+          </w:p>
+        </w:tc>
+        <w:tc>
+          <w:tcPr>
+            <w:tcW w:w="2255" w:type="dxa"/>
+          </w:tcPr>
+          <w:p>
+            <w:pPr>
+              <w:spacing w:line="360" w:lineRule="auto"/>
+              <w:rPr>
+                <w:rFonts w:asciiTheme="majorBidi" w:hAnsiTheme="majorBidi" w:cstheme="majorBidi"/>
+                <w:sz w:val="24"/>
+                <w:szCs w:val="24"/>
+              </w:rPr>
+            </w:pPr>
+            <w:r>
+              <w:rPr>
+                <w:rFonts w:asciiTheme="majorBidi" w:hAnsiTheme="majorBidi" w:cstheme="majorBidi"/>
+                <w:sz w:val="24"/>
+                <w:szCs w:val="24"/>
+              </w:rPr>
+              <w:t>MedHelp Complete</w:t>
+            </w:r>
+          </w:p>
+        </w:tc>
+        <w:tc>
+          <w:tcPr>
+            <w:tcW w:w="1795" w:type="dxa"/>
+          </w:tcPr>
+          <w:p>
+            <w:pPr>
+              <w:spacing w:line="360" w:lineRule="auto"/>
+              <w:rPr>
+                <w:rFonts w:asciiTheme="majorBidi" w:hAnsiTheme="majorBidi" w:cstheme="majorBidi"/>
+                <w:sz w:val="24"/>
+                <w:szCs w:val="24"/>
+              </w:rPr>
+            </w:pPr>
+            <w:r>
+              <w:rPr>
+                <w:rFonts w:asciiTheme="majorBidi" w:hAnsiTheme="majorBidi" w:cstheme="majorBidi"/>
+                <w:sz w:val="24"/>
+                <w:szCs w:val="24"/>
+              </w:rPr>
+              <w:t>Weight/Height</w:t>
+            </w:r>
+          </w:p>
+        </w:tc>
+        <w:tc>
+          <w:tcPr>
+            <w:tcW w:w="1800" w:type="dxa"/>
+          </w:tcPr>
+          <w:p>
+            <w:pPr>
+              <w:spacing w:line="360" w:lineRule="auto"/>
+              <w:rPr>
+                <w:rFonts w:asciiTheme="majorBidi" w:hAnsiTheme="majorBidi" w:cstheme="majorBidi"/>
+                <w:sz w:val="24"/>
+                <w:szCs w:val="24"/>
+              </w:rPr>
+            </w:pPr>
+            <w:r>
+              <w:rPr>
+                <w:rFonts w:asciiTheme="majorBidi" w:hAnsiTheme="majorBidi" w:cstheme="majorBidi"/>
+                <w:sz w:val="24"/>
+                <w:szCs w:val="24"/>
+              </w:rPr>
+              <w:t>Blood Pressure</w:t>
+            </w:r>
+          </w:p>
+        </w:tc>
+        <w:tc>
+          <w:tcPr>
+            <w:tcW w:w="2520" w:type="dxa"/>
+          </w:tcPr>
+          <w:p>
+            <w:pPr>
+              <w:spacing w:line="360" w:lineRule="auto"/>
+              <w:rPr>
+                <w:rFonts w:asciiTheme="majorBidi" w:hAnsiTheme="majorBidi" w:cstheme="majorBidi"/>
+                <w:sz w:val="24"/>
+                <w:szCs w:val="24"/>
+              </w:rPr>
+            </w:pPr>
+            <w:r>
+              <w:rPr>
+                <w:rFonts w:asciiTheme="majorBidi" w:hAnsiTheme="majorBidi" w:cstheme="majorBidi"/>
+                <w:sz w:val="24"/>
+                <w:szCs w:val="24"/>
+              </w:rPr>
+              <w:t>Ask A Patient</w:t>
+            </w:r>
+          </w:p>
+        </w:tc>
+      </w:tr>
+      <w:tr>
+        <w:tc>
+          <w:tcPr>
+            <w:tcW w:w="2150" w:type="dxa"/>
+          </w:tcPr>
+          <w:p>
+            <w:pPr>
+              <w:spacing w:line="360" w:lineRule="auto"/>
+              <w:rPr>
+                <w:rFonts w:asciiTheme="majorBidi" w:hAnsiTheme="majorBidi" w:cstheme="majorBidi"/>
+                <w:sz w:val="24"/>
+                <w:szCs w:val="24"/>
+              </w:rPr>
+            </w:pPr>
+            <w:r>
+              <w:rPr>
+                <w:rFonts w:asciiTheme="majorBidi" w:hAnsiTheme="majorBidi" w:cstheme="majorBidi"/>
+                <w:sz w:val="24"/>
+                <w:szCs w:val="24"/>
+              </w:rPr>
+              <w:t>Size</w:t>
+            </w:r>
+          </w:p>
+        </w:tc>
+        <w:tc>
+          <w:tcPr>
+            <w:tcW w:w="2255" w:type="dxa"/>
+          </w:tcPr>
+          <w:p>
+            <w:pPr>
+              <w:spacing w:line="360" w:lineRule="auto"/>
+              <w:rPr>
+                <w:rFonts w:asciiTheme="majorBidi" w:hAnsiTheme="majorBidi" w:cstheme="majorBidi"/>
+                <w:sz w:val="24"/>
+                <w:szCs w:val="24"/>
+              </w:rPr>
+            </w:pPr>
+            <w:r>
+              <w:rPr>
+                <w:rFonts w:asciiTheme="majorBidi" w:hAnsiTheme="majorBidi" w:cstheme="majorBidi"/>
+                <w:sz w:val="24"/>
+                <w:szCs w:val="24"/>
+              </w:rPr>
+              <w:t>1557</w:t>
+            </w:r>
+          </w:p>
+        </w:tc>
+        <w:tc>
+          <w:tcPr>
+            <w:tcW w:w="1795" w:type="dxa"/>
+          </w:tcPr>
+          <w:p>
+            <w:pPr>
+              <w:spacing w:line="360" w:lineRule="auto"/>
+              <w:rPr>
+                <w:rFonts w:asciiTheme="majorBidi" w:hAnsiTheme="majorBidi" w:cstheme="majorBidi"/>
+                <w:sz w:val="24"/>
+                <w:szCs w:val="24"/>
+              </w:rPr>
+            </w:pPr>
+            <w:r>
+              <w:rPr>
+                <w:rFonts w:asciiTheme="majorBidi" w:hAnsiTheme="majorBidi" w:cstheme="majorBidi"/>
+                <w:sz w:val="24"/>
+                <w:szCs w:val="24"/>
+              </w:rPr>
+              <w:t>130</w:t>
+            </w:r>
+          </w:p>
+        </w:tc>
+        <w:tc>
+          <w:tcPr>
+            <w:tcW w:w="1800" w:type="dxa"/>
+          </w:tcPr>
+          <w:p>
+            <w:pPr>
+              <w:spacing w:line="360" w:lineRule="auto"/>
+              <w:rPr>
+                <w:rFonts w:asciiTheme="majorBidi" w:hAnsiTheme="majorBidi" w:cstheme="majorBidi"/>
+                <w:sz w:val="24"/>
+                <w:szCs w:val="24"/>
+              </w:rPr>
+            </w:pPr>
+            <w:r>
+              <w:rPr>
+                <w:rFonts w:asciiTheme="majorBidi" w:hAnsiTheme="majorBidi" w:cstheme="majorBidi"/>
+                <w:sz w:val="24"/>
+                <w:szCs w:val="24"/>
+              </w:rPr>
+              <w:t>462</w:t>
+            </w:r>
+          </w:p>
+        </w:tc>
+        <w:tc>
+          <w:tcPr>
+            <w:tcW w:w="2520" w:type="dxa"/>
+          </w:tcPr>
+          <w:p>
+            <w:pPr>
+              <w:spacing w:line="360" w:lineRule="auto"/>
+              <w:rPr>
+                <w:rFonts w:asciiTheme="majorBidi" w:hAnsiTheme="majorBidi" w:cstheme="majorBidi"/>
+                <w:sz w:val="24"/>
+                <w:szCs w:val="24"/>
+              </w:rPr>
+            </w:pPr>
+            <w:r>
+              <w:rPr>
+                <w:rFonts w:asciiTheme="majorBidi" w:hAnsiTheme="majorBidi" w:cstheme="majorBidi"/>
+                <w:color w:val="222222"/>
+                <w:sz w:val="24"/>
+                <w:szCs w:val="24"/>
+                <w:shd w:val="clear" w:color="auto" w:fill="FFFFFF"/>
+              </w:rPr>
+              <w:t>757</w:t>
+            </w:r>
+          </w:p>
+        </w:tc>
+      </w:tr>
+      <w:tr>
+        <w:tc>
+          <w:tcPr>
+            <w:tcW w:w="2150" w:type="dxa"/>
+          </w:tcPr>
+          <w:p>
+            <w:pPr>
+              <w:spacing w:line="360" w:lineRule="auto"/>
+              <w:rPr>
+                <w:rFonts w:asciiTheme="majorBidi" w:hAnsiTheme="majorBidi" w:cstheme="majorBidi"/>
+                <w:sz w:val="24"/>
+                <w:szCs w:val="24"/>
+              </w:rPr>
+            </w:pPr>
+            <w:r>
+              <w:rPr>
+                <w:rFonts w:asciiTheme="majorBidi" w:hAnsiTheme="majorBidi" w:cstheme="majorBidi"/>
+                <w:sz w:val="24"/>
+                <w:szCs w:val="24"/>
+              </w:rPr>
+              <w:t>Maximum size</w:t>
+            </w:r>
+          </w:p>
+        </w:tc>
+        <w:tc>
+          <w:tcPr>
+            <w:tcW w:w="2255" w:type="dxa"/>
+          </w:tcPr>
+          <w:p>
+            <w:pPr>
+              <w:spacing w:line="360" w:lineRule="auto"/>
+              <w:rPr>
+                <w:rFonts w:asciiTheme="majorBidi" w:hAnsiTheme="majorBidi" w:cstheme="majorBidi"/>
+                <w:sz w:val="24"/>
+                <w:szCs w:val="24"/>
+              </w:rPr>
+            </w:pPr>
+            <w:r>
+              <w:rPr>
+                <w:rFonts w:asciiTheme="majorBidi" w:hAnsiTheme="majorBidi" w:cstheme="majorBidi"/>
+                <w:sz w:val="24"/>
+                <w:szCs w:val="24"/>
+              </w:rPr>
+              <w:t>12951</w:t>
+            </w:r>
+          </w:p>
+        </w:tc>
+        <w:tc>
+          <w:tcPr>
+            <w:tcW w:w="1795" w:type="dxa"/>
+          </w:tcPr>
+          <w:p>
+            <w:pPr>
+              <w:spacing w:line="360" w:lineRule="auto"/>
+              <w:rPr>
+                <w:rFonts w:asciiTheme="majorBidi" w:hAnsiTheme="majorBidi" w:cstheme="majorBidi"/>
+                <w:sz w:val="24"/>
+                <w:szCs w:val="24"/>
+              </w:rPr>
+            </w:pPr>
+            <w:r>
+              <w:rPr>
+                <w:rFonts w:asciiTheme="majorBidi" w:hAnsiTheme="majorBidi" w:cstheme="majorBidi"/>
+                <w:sz w:val="24"/>
+                <w:szCs w:val="24"/>
+              </w:rPr>
+              <w:t>7868</w:t>
+            </w:r>
+          </w:p>
+        </w:tc>
+        <w:tc>
+          <w:tcPr>
+            <w:tcW w:w="1800" w:type="dxa"/>
+          </w:tcPr>
+          <w:p>
+            <w:pPr>
+              <w:spacing w:line="360" w:lineRule="auto"/>
+              <w:rPr>
+                <w:rFonts w:asciiTheme="majorBidi" w:hAnsiTheme="majorBidi" w:cstheme="majorBidi"/>
+                <w:sz w:val="24"/>
+                <w:szCs w:val="24"/>
+              </w:rPr>
+            </w:pPr>
+            <w:r>
+              <w:rPr>
+                <w:rFonts w:asciiTheme="majorBidi" w:hAnsiTheme="majorBidi" w:cstheme="majorBidi"/>
+                <w:sz w:val="24"/>
+                <w:szCs w:val="24"/>
+              </w:rPr>
+              <w:t>6829</w:t>
+            </w:r>
+          </w:p>
+        </w:tc>
+        <w:tc>
+          <w:tcPr>
+            <w:tcW w:w="2520" w:type="dxa"/>
+          </w:tcPr>
+          <w:p>
+            <w:pPr>
+              <w:spacing w:line="360" w:lineRule="auto"/>
+              <w:rPr>
+                <w:rFonts w:asciiTheme="majorBidi" w:hAnsiTheme="majorBidi" w:cstheme="majorBidi"/>
+                <w:sz w:val="24"/>
+                <w:szCs w:val="24"/>
+              </w:rPr>
+            </w:pPr>
+            <w:r>
+              <w:rPr>
+                <w:rFonts w:asciiTheme="majorBidi" w:hAnsiTheme="majorBidi" w:cstheme="majorBidi"/>
+                <w:sz w:val="24"/>
+                <w:szCs w:val="24"/>
+              </w:rPr>
+              <w:t>1939</w:t>
+            </w:r>
+          </w:p>
+        </w:tc>
+      </w:tr>
+      <w:tr>
+        <w:tc>
+          <w:tcPr>
+            <w:tcW w:w="2150" w:type="dxa"/>
+          </w:tcPr>
+          <w:p>
+            <w:pPr>
+              <w:spacing w:line="360" w:lineRule="auto"/>
+              <w:rPr>
+                <w:rFonts w:asciiTheme="majorBidi" w:hAnsiTheme="majorBidi" w:cstheme="majorBidi"/>
+                <w:sz w:val="24"/>
+                <w:szCs w:val="24"/>
+              </w:rPr>
+            </w:pPr>
+            <w:r>
+              <w:rPr>
+                <w:rFonts w:asciiTheme="majorBidi" w:hAnsiTheme="majorBidi" w:cstheme="majorBidi"/>
+                <w:sz w:val="24"/>
+                <w:szCs w:val="24"/>
+              </w:rPr>
+              <w:t>Minimum Size</w:t>
+            </w:r>
+          </w:p>
+        </w:tc>
+        <w:tc>
+          <w:tcPr>
+            <w:tcW w:w="2255" w:type="dxa"/>
+          </w:tcPr>
+          <w:p>
+            <w:pPr>
+              <w:spacing w:line="360" w:lineRule="auto"/>
+              <w:rPr>
+                <w:rFonts w:asciiTheme="majorBidi" w:hAnsiTheme="majorBidi" w:cstheme="majorBidi"/>
+                <w:sz w:val="24"/>
+                <w:szCs w:val="24"/>
+              </w:rPr>
+            </w:pPr>
+            <w:r>
+              <w:rPr>
+                <w:rFonts w:asciiTheme="majorBidi" w:hAnsiTheme="majorBidi" w:cstheme="majorBidi"/>
+                <w:sz w:val="24"/>
+                <w:szCs w:val="24"/>
+              </w:rPr>
+              <w:t>8</w:t>
+            </w:r>
+          </w:p>
+        </w:tc>
+        <w:tc>
+          <w:tcPr>
+            <w:tcW w:w="1795" w:type="dxa"/>
+          </w:tcPr>
+          <w:p>
+            <w:pPr>
+              <w:spacing w:line="360" w:lineRule="auto"/>
+              <w:rPr>
+                <w:rFonts w:asciiTheme="majorBidi" w:hAnsiTheme="majorBidi" w:cstheme="majorBidi"/>
+                <w:sz w:val="24"/>
+                <w:szCs w:val="24"/>
+              </w:rPr>
+            </w:pPr>
+            <w:r>
+              <w:rPr>
+                <w:rFonts w:asciiTheme="majorBidi" w:hAnsiTheme="majorBidi" w:cstheme="majorBidi"/>
+                <w:sz w:val="24"/>
+                <w:szCs w:val="24"/>
+              </w:rPr>
+              <w:t>254</w:t>
+            </w:r>
+          </w:p>
+        </w:tc>
+        <w:tc>
+          <w:tcPr>
+            <w:tcW w:w="1800" w:type="dxa"/>
+          </w:tcPr>
+          <w:p>
+            <w:pPr>
+              <w:spacing w:line="360" w:lineRule="auto"/>
+              <w:rPr>
+                <w:rFonts w:asciiTheme="majorBidi" w:hAnsiTheme="majorBidi" w:cstheme="majorBidi"/>
+                <w:sz w:val="24"/>
+                <w:szCs w:val="24"/>
+              </w:rPr>
+            </w:pPr>
+            <w:r>
+              <w:rPr>
+                <w:rFonts w:asciiTheme="majorBidi" w:hAnsiTheme="majorBidi" w:cstheme="majorBidi"/>
+                <w:sz w:val="24"/>
+                <w:szCs w:val="24"/>
+              </w:rPr>
+              <w:t>174</w:t>
+            </w:r>
+          </w:p>
+        </w:tc>
+        <w:tc>
+          <w:tcPr>
+            <w:tcW w:w="2520" w:type="dxa"/>
+          </w:tcPr>
+          <w:p>
+            <w:pPr>
+              <w:spacing w:line="360" w:lineRule="auto"/>
+              <w:rPr>
+                <w:rFonts w:asciiTheme="majorBidi" w:hAnsiTheme="majorBidi" w:cstheme="majorBidi"/>
+                <w:sz w:val="24"/>
+                <w:szCs w:val="24"/>
+              </w:rPr>
+            </w:pPr>
+            <w:r>
+              <w:rPr>
+                <w:rFonts w:asciiTheme="majorBidi" w:hAnsiTheme="majorBidi" w:cstheme="majorBidi"/>
+                <w:sz w:val="24"/>
+                <w:szCs w:val="24"/>
+              </w:rPr>
+              <w:t>3</w:t>
+            </w:r>
+          </w:p>
+        </w:tc>
+      </w:tr>
+      <w:tr>
+        <w:tc>
+          <w:tcPr>
+            <w:tcW w:w="2150" w:type="dxa"/>
+          </w:tcPr>
+          <w:p>
+            <w:pPr>
+              <w:spacing w:line="360" w:lineRule="auto"/>
+              <w:rPr>
+                <w:rFonts w:asciiTheme="majorBidi" w:hAnsiTheme="majorBidi" w:cstheme="majorBidi"/>
+                <w:sz w:val="24"/>
+                <w:szCs w:val="24"/>
+              </w:rPr>
+            </w:pPr>
+            <w:r>
+              <w:rPr>
+                <w:rFonts w:asciiTheme="majorBidi" w:hAnsiTheme="majorBidi" w:cstheme="majorBidi"/>
+                <w:sz w:val="24"/>
+                <w:szCs w:val="24"/>
+              </w:rPr>
+              <w:t>Features</w:t>
+            </w:r>
+          </w:p>
+        </w:tc>
+        <w:tc>
+          <w:tcPr>
+            <w:tcW w:w="2255" w:type="dxa"/>
+          </w:tcPr>
+          <w:p>
+            <w:pPr>
+              <w:spacing w:line="360" w:lineRule="auto"/>
+              <w:rPr>
+                <w:rFonts w:asciiTheme="majorBidi" w:hAnsiTheme="majorBidi" w:cstheme="majorBidi"/>
+                <w:sz w:val="24"/>
+                <w:szCs w:val="24"/>
+              </w:rPr>
+            </w:pPr>
+            <w:r>
+              <w:rPr>
+                <w:rFonts w:asciiTheme="majorBidi" w:hAnsiTheme="majorBidi" w:cstheme="majorBidi"/>
+                <w:sz w:val="24"/>
+                <w:szCs w:val="24"/>
+              </w:rPr>
+              <w:t>Age, Gender, Drug, Drug Family</w:t>
+            </w:r>
+          </w:p>
+        </w:tc>
+        <w:tc>
+          <w:tcPr>
+            <w:tcW w:w="1795" w:type="dxa"/>
+          </w:tcPr>
+          <w:p>
+            <w:pPr>
+              <w:spacing w:line="360" w:lineRule="auto"/>
+              <w:rPr>
+                <w:rFonts w:asciiTheme="majorBidi" w:hAnsiTheme="majorBidi" w:cstheme="majorBidi"/>
+                <w:sz w:val="24"/>
+                <w:szCs w:val="24"/>
+              </w:rPr>
+            </w:pPr>
+            <w:r>
+              <w:rPr>
+                <w:rFonts w:asciiTheme="majorBidi" w:hAnsiTheme="majorBidi" w:cstheme="majorBidi"/>
+                <w:sz w:val="24"/>
+                <w:szCs w:val="24"/>
+              </w:rPr>
+              <w:t>Age, Gender, Drug, Drug Family</w:t>
+            </w:r>
+            <w:r>
+              <w:rPr>
+                <w:rFonts w:asciiTheme="majorBidi" w:hAnsiTheme="majorBidi" w:cstheme="majorBidi"/>
+                <w:sz w:val="24"/>
+                <w:szCs w:val="24"/>
+              </w:rPr>
+              <w:t xml:space="preserve">, </w:t>
+            </w:r>
+            <w:r>
+              <w:rPr>
+                <w:rFonts w:asciiTheme="majorBidi" w:hAnsiTheme="majorBidi" w:cstheme="majorBidi"/>
+                <w:sz w:val="24"/>
+                <w:szCs w:val="24"/>
+              </w:rPr>
+              <w:t>Weight</w:t>
+            </w:r>
+            <w:r>
+              <w:rPr>
+                <w:rFonts w:asciiTheme="majorBidi" w:hAnsiTheme="majorBidi" w:cstheme="majorBidi"/>
+                <w:sz w:val="24"/>
+                <w:szCs w:val="24"/>
+              </w:rPr>
+              <w:t xml:space="preserve"> and </w:t>
+            </w:r>
+            <w:r>
+              <w:rPr>
+                <w:rFonts w:asciiTheme="majorBidi" w:hAnsiTheme="majorBidi" w:cstheme="majorBidi"/>
+                <w:sz w:val="24"/>
+                <w:szCs w:val="24"/>
+              </w:rPr>
+              <w:t>Height</w:t>
+            </w:r>
+          </w:p>
+        </w:tc>
+        <w:tc>
+          <w:tcPr>
+            <w:tcW w:w="1800" w:type="dxa"/>
+          </w:tcPr>
+          <w:p>
+            <w:pPr>
+              <w:spacing w:line="360" w:lineRule="auto"/>
+              <w:rPr>
+                <w:rFonts w:asciiTheme="majorBidi" w:hAnsiTheme="majorBidi" w:cstheme="majorBidi"/>
+                <w:sz w:val="24"/>
+                <w:szCs w:val="24"/>
+              </w:rPr>
+            </w:pPr>
+            <w:r>
+              <w:rPr>
+                <w:rFonts w:asciiTheme="majorBidi" w:hAnsiTheme="majorBidi" w:cstheme="majorBidi"/>
+                <w:sz w:val="24"/>
+                <w:szCs w:val="24"/>
+              </w:rPr>
+              <w:t xml:space="preserve">Age, Gender, Drug, Drug Family, </w:t>
+            </w:r>
+            <w:r>
+              <w:rPr>
+                <w:rFonts w:asciiTheme="majorBidi" w:hAnsiTheme="majorBidi" w:cstheme="majorBidi"/>
+                <w:sz w:val="24"/>
+                <w:szCs w:val="24"/>
+              </w:rPr>
+              <w:t>Blood Pressure</w:t>
+            </w:r>
+          </w:p>
+        </w:tc>
+        <w:tc>
+          <w:tcPr>
+            <w:tcW w:w="2520" w:type="dxa"/>
+          </w:tcPr>
+          <w:p>
+            <w:pPr>
+              <w:spacing w:line="360" w:lineRule="auto"/>
+              <w:rPr>
+                <w:rFonts w:asciiTheme="majorBidi" w:hAnsiTheme="majorBidi" w:cstheme="majorBidi"/>
+                <w:sz w:val="24"/>
+                <w:szCs w:val="24"/>
+              </w:rPr>
+            </w:pPr>
+            <w:r>
+              <w:rPr>
+                <w:rFonts w:asciiTheme="majorBidi" w:hAnsiTheme="majorBidi" w:cstheme="majorBidi"/>
+                <w:sz w:val="24"/>
+                <w:szCs w:val="24"/>
+              </w:rPr>
+              <w:t>Age, Gender, Drug, Drug Family</w:t>
+            </w:r>
+          </w:p>
+        </w:tc>
+      </w:tr>
+    </w:tbl>
+    <w:p>
+      <w:pPr>
+        <w:spacing w:line="360" w:lineRule="auto"/>
+        <w:ind w:left="1080"/>
+        <w:rPr>
+          <w:rFonts w:asciiTheme="majorBidi" w:hAnsiTheme="majorBidi" w:cstheme="majorBidi"/>
+          <w:sz w:val="24"/>
+          <w:szCs w:val="24"/>
+        </w:rPr>
+      </w:pPr>
+    </w:p>
+    <w:tbl>
+      <w:tblPr>
+        <w:tblStyle w:val="TableGrid"/>
+        <w:tblW w:w="10520" w:type="dxa"/>
+        <w:tblInd w:w="-625" w:type="dxa"/>
+        <w:tblLayout w:type="fixed"/>
+        <w:tblLook w:val="04A0" w:firstRow="1" w:lastRow="0" w:firstColumn="1" w:lastColumn="0" w:noHBand="0" w:noVBand="1"/>
+      </w:tblPr>
+      <w:tblGrid>
+        <w:gridCol w:w="2150"/>
+        <w:gridCol w:w="2160"/>
+        <w:gridCol w:w="1980"/>
+        <w:gridCol w:w="1710"/>
+        <w:gridCol w:w="2520"/>
+      </w:tblGrid>
+      <w:tr>
+        <w:tc>
+          <w:tcPr>
+            <w:tcW w:w="2150" w:type="dxa"/>
+            <w:shd w:val="clear" w:color="auto" w:fill="5B9BD5" w:themeFill="accent1"/>
+          </w:tcPr>
+          <w:p>
+            <w:pPr>
+              <w:spacing w:line="360" w:lineRule="auto"/>
+              <w:rPr>
+                <w:rFonts w:asciiTheme="majorBidi" w:hAnsiTheme="majorBidi" w:cstheme="majorBidi"/>
+                <w:sz w:val="24"/>
+                <w:szCs w:val="24"/>
+              </w:rPr>
+            </w:pPr>
+            <w:r>
+              <w:rPr>
+                <w:rFonts w:asciiTheme="majorBidi" w:hAnsiTheme="majorBidi" w:cstheme="majorBidi"/>
+                <w:sz w:val="24"/>
+                <w:szCs w:val="24"/>
+              </w:rPr>
+              <w:t>Feature Description</w:t>
+            </w:r>
+          </w:p>
+        </w:tc>
+        <w:tc>
+          <w:tcPr>
+            <w:tcW w:w="2160" w:type="dxa"/>
+          </w:tcPr>
+          <w:p>
+            <w:pPr>
+              <w:spacing w:line="360" w:lineRule="auto"/>
+              <w:rPr>
+                <w:rFonts w:asciiTheme="majorBidi" w:hAnsiTheme="majorBidi" w:cstheme="majorBidi"/>
+                <w:sz w:val="24"/>
+                <w:szCs w:val="24"/>
+              </w:rPr>
+            </w:pPr>
+            <w:r>
+              <w:rPr>
+                <w:rFonts w:asciiTheme="majorBidi" w:hAnsiTheme="majorBidi" w:cstheme="majorBidi"/>
+                <w:sz w:val="24"/>
+                <w:szCs w:val="24"/>
+              </w:rPr>
+              <w:t>MedHelp Complete</w:t>
+            </w:r>
+          </w:p>
+        </w:tc>
+        <w:tc>
+          <w:tcPr>
+            <w:tcW w:w="1980" w:type="dxa"/>
+          </w:tcPr>
+          <w:p>
+            <w:pPr>
+              <w:spacing w:line="360" w:lineRule="auto"/>
+              <w:rPr>
+                <w:rFonts w:asciiTheme="majorBidi" w:hAnsiTheme="majorBidi" w:cstheme="majorBidi"/>
+                <w:sz w:val="24"/>
+                <w:szCs w:val="24"/>
+              </w:rPr>
+            </w:pPr>
+            <w:r>
+              <w:rPr>
+                <w:rFonts w:asciiTheme="majorBidi" w:hAnsiTheme="majorBidi" w:cstheme="majorBidi"/>
+                <w:sz w:val="24"/>
+                <w:szCs w:val="24"/>
+              </w:rPr>
+              <w:t>Weight/Height</w:t>
+            </w:r>
+          </w:p>
+        </w:tc>
+        <w:tc>
+          <w:tcPr>
+            <w:tcW w:w="1710" w:type="dxa"/>
+          </w:tcPr>
+          <w:p>
+            <w:pPr>
+              <w:spacing w:line="360" w:lineRule="auto"/>
+              <w:rPr>
+                <w:rFonts w:asciiTheme="majorBidi" w:hAnsiTheme="majorBidi" w:cstheme="majorBidi"/>
+                <w:sz w:val="24"/>
+                <w:szCs w:val="24"/>
+              </w:rPr>
+            </w:pPr>
+            <w:r>
+              <w:rPr>
+                <w:rFonts w:asciiTheme="majorBidi" w:hAnsiTheme="majorBidi" w:cstheme="majorBidi"/>
+                <w:sz w:val="24"/>
+                <w:szCs w:val="24"/>
+              </w:rPr>
+              <w:t>Blood Pressure</w:t>
+            </w:r>
+          </w:p>
+        </w:tc>
+        <w:tc>
+          <w:tcPr>
+            <w:tcW w:w="2520" w:type="dxa"/>
+          </w:tcPr>
+          <w:p>
+            <w:pPr>
+              <w:spacing w:line="360" w:lineRule="auto"/>
+              <w:rPr>
+                <w:rFonts w:asciiTheme="majorBidi" w:hAnsiTheme="majorBidi" w:cstheme="majorBidi"/>
+                <w:sz w:val="24"/>
+                <w:szCs w:val="24"/>
+              </w:rPr>
+            </w:pPr>
+            <w:r>
+              <w:rPr>
+                <w:rFonts w:asciiTheme="majorBidi" w:hAnsiTheme="majorBidi" w:cstheme="majorBidi"/>
+                <w:sz w:val="24"/>
+                <w:szCs w:val="24"/>
+              </w:rPr>
+              <w:t>Ask A Patient</w:t>
+            </w:r>
+          </w:p>
+        </w:tc>
+      </w:tr>
+      <w:tr>
+        <w:tc>
+          <w:tcPr>
+            <w:tcW w:w="2150" w:type="dxa"/>
+          </w:tcPr>
+          <w:p>
+            <w:pPr>
+              <w:spacing w:line="360" w:lineRule="auto"/>
+              <w:rPr>
+                <w:rFonts w:asciiTheme="majorBidi" w:hAnsiTheme="majorBidi" w:cstheme="majorBidi"/>
+                <w:sz w:val="24"/>
+                <w:szCs w:val="24"/>
+              </w:rPr>
+            </w:pPr>
+            <w:r>
+              <w:rPr>
+                <w:rFonts w:asciiTheme="majorBidi" w:hAnsiTheme="majorBidi" w:cstheme="majorBidi"/>
+                <w:sz w:val="24"/>
+                <w:szCs w:val="24"/>
+              </w:rPr>
+              <w:t>Age</w:t>
+            </w:r>
+          </w:p>
+        </w:tc>
+        <w:tc>
+          <w:tcPr>
+            <w:tcW w:w="2160" w:type="dxa"/>
+          </w:tcPr>
+          <w:p>
+            <w:pPr>
+              <w:spacing w:line="360" w:lineRule="auto"/>
+              <w:rPr>
+                <w:rFonts w:asciiTheme="majorBidi" w:hAnsiTheme="majorBidi" w:cstheme="majorBidi"/>
+                <w:sz w:val="24"/>
+                <w:szCs w:val="24"/>
+              </w:rPr>
+            </w:pPr>
+            <w:r>
+              <w:rPr>
+                <w:rFonts w:asciiTheme="majorBidi" w:hAnsiTheme="majorBidi" w:cstheme="majorBidi"/>
+                <w:sz w:val="24"/>
+                <w:szCs w:val="24"/>
+              </w:rPr>
+              <w:t>12 to 107</w:t>
+            </w:r>
+          </w:p>
+          <w:p>
+            <w:pPr>
+              <w:spacing w:line="360" w:lineRule="auto"/>
+              <w:rPr>
+                <w:rFonts w:asciiTheme="majorBidi" w:hAnsiTheme="majorBidi" w:cstheme="majorBidi"/>
+                <w:sz w:val="24"/>
+                <w:szCs w:val="24"/>
+              </w:rPr>
+            </w:pPr>
+            <w:r>
+              <w:rPr>
+                <w:rFonts w:asciiTheme="majorBidi" w:hAnsiTheme="majorBidi" w:cstheme="majorBidi"/>
+                <w:sz w:val="24"/>
+                <w:szCs w:val="24"/>
+              </w:rPr>
+              <w:t>Blank=515</w:t>
+            </w:r>
+          </w:p>
+        </w:tc>
+        <w:tc>
+          <w:tcPr>
+            <w:tcW w:w="1980" w:type="dxa"/>
+          </w:tcPr>
+          <w:p>
+            <w:pPr>
+              <w:spacing w:line="360" w:lineRule="auto"/>
+              <w:rPr>
+                <w:rFonts w:asciiTheme="majorBidi" w:hAnsiTheme="majorBidi" w:cstheme="majorBidi"/>
+                <w:sz w:val="24"/>
+                <w:szCs w:val="24"/>
+              </w:rPr>
+            </w:pPr>
+            <w:r>
+              <w:rPr>
+                <w:rFonts w:asciiTheme="majorBidi" w:hAnsiTheme="majorBidi" w:cstheme="majorBidi"/>
+                <w:sz w:val="24"/>
+                <w:szCs w:val="24"/>
+              </w:rPr>
+              <w:t>15 to 79</w:t>
+            </w:r>
+          </w:p>
+          <w:p>
+            <w:pPr>
+              <w:spacing w:line="360" w:lineRule="auto"/>
+              <w:rPr>
+                <w:rFonts w:asciiTheme="majorBidi" w:hAnsiTheme="majorBidi" w:cstheme="majorBidi"/>
+                <w:sz w:val="24"/>
+                <w:szCs w:val="24"/>
+              </w:rPr>
+            </w:pPr>
+            <w:r>
+              <w:rPr>
+                <w:rFonts w:asciiTheme="majorBidi" w:hAnsiTheme="majorBidi" w:cstheme="majorBidi"/>
+                <w:sz w:val="24"/>
+                <w:szCs w:val="24"/>
+              </w:rPr>
+              <w:t>Blank=10</w:t>
+            </w:r>
+          </w:p>
+        </w:tc>
+        <w:tc>
+          <w:tcPr>
+            <w:tcW w:w="1710" w:type="dxa"/>
+          </w:tcPr>
+          <w:p>
+            <w:pPr>
+              <w:spacing w:line="360" w:lineRule="auto"/>
+              <w:rPr>
+                <w:rFonts w:asciiTheme="majorBidi" w:hAnsiTheme="majorBidi" w:cstheme="majorBidi"/>
+                <w:sz w:val="24"/>
+                <w:szCs w:val="24"/>
+              </w:rPr>
+            </w:pPr>
+            <w:r>
+              <w:rPr>
+                <w:rFonts w:asciiTheme="majorBidi" w:hAnsiTheme="majorBidi" w:cstheme="majorBidi"/>
+                <w:sz w:val="24"/>
+                <w:szCs w:val="24"/>
+              </w:rPr>
+              <w:t>12 to 80</w:t>
+            </w:r>
+          </w:p>
+          <w:p>
+            <w:pPr>
+              <w:spacing w:line="360" w:lineRule="auto"/>
+              <w:rPr>
+                <w:rFonts w:asciiTheme="majorBidi" w:hAnsiTheme="majorBidi" w:cstheme="majorBidi"/>
+                <w:sz w:val="24"/>
+                <w:szCs w:val="24"/>
+              </w:rPr>
+            </w:pPr>
+            <w:r>
+              <w:rPr>
+                <w:rFonts w:asciiTheme="majorBidi" w:hAnsiTheme="majorBidi" w:cstheme="majorBidi"/>
+                <w:sz w:val="24"/>
+                <w:szCs w:val="24"/>
+              </w:rPr>
+              <w:t>Blank=107</w:t>
+            </w:r>
+          </w:p>
+        </w:tc>
+        <w:tc>
+          <w:tcPr>
+            <w:tcW w:w="2520" w:type="dxa"/>
+          </w:tcPr>
+          <w:p>
+            <w:pPr>
+              <w:spacing w:line="360" w:lineRule="auto"/>
+              <w:rPr>
+                <w:rFonts w:asciiTheme="majorBidi" w:hAnsiTheme="majorBidi" w:cstheme="majorBidi"/>
+                <w:color w:val="222222"/>
+                <w:sz w:val="24"/>
+                <w:szCs w:val="24"/>
+                <w:shd w:val="clear" w:color="auto" w:fill="FFFFFF"/>
+              </w:rPr>
+            </w:pPr>
+            <w:r>
+              <w:rPr>
+                <w:rFonts w:asciiTheme="majorBidi" w:hAnsiTheme="majorBidi" w:cstheme="majorBidi"/>
+                <w:color w:val="222222"/>
+                <w:sz w:val="24"/>
+                <w:szCs w:val="24"/>
+                <w:shd w:val="clear" w:color="auto" w:fill="FFFFFF"/>
+              </w:rPr>
+              <w:t>15 to 91</w:t>
+            </w:r>
+          </w:p>
+          <w:p>
+            <w:pPr>
+              <w:spacing w:line="360" w:lineRule="auto"/>
+              <w:rPr>
+                <w:rFonts w:asciiTheme="majorBidi" w:hAnsiTheme="majorBidi" w:cstheme="majorBidi"/>
+                <w:sz w:val="24"/>
+                <w:szCs w:val="24"/>
+              </w:rPr>
+            </w:pPr>
+            <w:r>
+              <w:rPr>
+                <w:rFonts w:asciiTheme="majorBidi" w:hAnsiTheme="majorBidi" w:cstheme="majorBidi"/>
+                <w:sz w:val="24"/>
+                <w:szCs w:val="24"/>
+              </w:rPr>
+              <w:t>Blank=0</w:t>
+            </w:r>
+          </w:p>
+        </w:tc>
+      </w:tr>
+      <w:tr>
+        <w:tc>
+          <w:tcPr>
+            <w:tcW w:w="2150" w:type="dxa"/>
+          </w:tcPr>
+          <w:p>
+            <w:pPr>
+              <w:spacing w:line="360" w:lineRule="auto"/>
+              <w:rPr>
+                <w:rFonts w:asciiTheme="majorBidi" w:hAnsiTheme="majorBidi" w:cstheme="majorBidi"/>
+                <w:sz w:val="24"/>
+                <w:szCs w:val="24"/>
+              </w:rPr>
+            </w:pPr>
+            <w:r>
+              <w:rPr>
+                <w:rFonts w:asciiTheme="majorBidi" w:hAnsiTheme="majorBidi" w:cstheme="majorBidi"/>
+                <w:sz w:val="24"/>
+                <w:szCs w:val="24"/>
+              </w:rPr>
+              <w:t>Gender</w:t>
+            </w:r>
+          </w:p>
+        </w:tc>
+        <w:tc>
+          <w:tcPr>
+            <w:tcW w:w="2160" w:type="dxa"/>
+          </w:tcPr>
+          <w:p>
+            <w:pPr>
+              <w:spacing w:line="360" w:lineRule="auto"/>
+              <w:rPr>
+                <w:rFonts w:asciiTheme="majorBidi" w:hAnsiTheme="majorBidi" w:cstheme="majorBidi"/>
+                <w:sz w:val="24"/>
+                <w:szCs w:val="24"/>
+              </w:rPr>
+            </w:pPr>
+            <w:r>
+              <w:rPr>
+                <w:rFonts w:asciiTheme="majorBidi" w:hAnsiTheme="majorBidi" w:cstheme="majorBidi"/>
+                <w:sz w:val="24"/>
+                <w:szCs w:val="24"/>
+              </w:rPr>
+              <w:t>‘</w:t>
+            </w:r>
+            <w:r>
+              <w:rPr>
+                <w:rFonts w:asciiTheme="majorBidi" w:hAnsiTheme="majorBidi" w:cstheme="majorBidi"/>
+                <w:sz w:val="24"/>
+                <w:szCs w:val="24"/>
+              </w:rPr>
+              <w:t>Male</w:t>
+            </w:r>
+            <w:r>
+              <w:rPr>
+                <w:rFonts w:asciiTheme="majorBidi" w:hAnsiTheme="majorBidi" w:cstheme="majorBidi"/>
+                <w:sz w:val="24"/>
+                <w:szCs w:val="24"/>
+              </w:rPr>
+              <w:t>’</w:t>
+            </w:r>
+            <w:r>
+              <w:rPr>
+                <w:rFonts w:asciiTheme="majorBidi" w:hAnsiTheme="majorBidi" w:cstheme="majorBidi"/>
+                <w:sz w:val="24"/>
+                <w:szCs w:val="24"/>
+              </w:rPr>
+              <w:t xml:space="preserve">: 581, </w:t>
+            </w:r>
+            <w:r>
+              <w:rPr>
+                <w:rFonts w:asciiTheme="majorBidi" w:hAnsiTheme="majorBidi" w:cstheme="majorBidi"/>
+                <w:sz w:val="24"/>
+                <w:szCs w:val="24"/>
+              </w:rPr>
+              <w:t>‘</w:t>
+            </w:r>
+            <w:r>
+              <w:rPr>
+                <w:rFonts w:asciiTheme="majorBidi" w:hAnsiTheme="majorBidi" w:cstheme="majorBidi"/>
+                <w:sz w:val="24"/>
+                <w:szCs w:val="24"/>
+              </w:rPr>
+              <w:t>Female</w:t>
+            </w:r>
+            <w:r>
+              <w:rPr>
+                <w:rFonts w:asciiTheme="majorBidi" w:hAnsiTheme="majorBidi" w:cstheme="majorBidi"/>
+                <w:sz w:val="24"/>
+                <w:szCs w:val="24"/>
+              </w:rPr>
+              <w:t>’</w:t>
+            </w:r>
+            <w:r>
+              <w:rPr>
+                <w:rFonts w:asciiTheme="majorBidi" w:hAnsiTheme="majorBidi" w:cstheme="majorBidi"/>
+                <w:sz w:val="24"/>
+                <w:szCs w:val="24"/>
+              </w:rPr>
+              <w:t>: 553, Blank: 423,</w:t>
+            </w:r>
+          </w:p>
+        </w:tc>
+        <w:tc>
+          <w:tcPr>
+            <w:tcW w:w="1980" w:type="dxa"/>
+          </w:tcPr>
+          <w:p>
+            <w:pPr>
+              <w:spacing w:line="360" w:lineRule="auto"/>
+              <w:rPr>
+                <w:rFonts w:asciiTheme="majorBidi" w:hAnsiTheme="majorBidi" w:cstheme="majorBidi"/>
+                <w:sz w:val="24"/>
+                <w:szCs w:val="24"/>
+              </w:rPr>
+            </w:pPr>
+            <w:r>
+              <w:rPr>
+                <w:rFonts w:asciiTheme="majorBidi" w:hAnsiTheme="majorBidi" w:cstheme="majorBidi"/>
+                <w:sz w:val="24"/>
+                <w:szCs w:val="24"/>
+              </w:rPr>
+              <w:t>‘</w:t>
+            </w:r>
+            <w:r>
+              <w:rPr>
+                <w:rFonts w:asciiTheme="majorBidi" w:hAnsiTheme="majorBidi" w:cstheme="majorBidi"/>
+                <w:sz w:val="24"/>
+                <w:szCs w:val="24"/>
+              </w:rPr>
+              <w:t>Male</w:t>
+            </w:r>
+            <w:r>
+              <w:rPr>
+                <w:rFonts w:asciiTheme="majorBidi" w:hAnsiTheme="majorBidi" w:cstheme="majorBidi"/>
+                <w:sz w:val="24"/>
+                <w:szCs w:val="24"/>
+              </w:rPr>
+              <w:t>’</w:t>
+            </w:r>
+            <w:r>
+              <w:rPr>
+                <w:rFonts w:asciiTheme="majorBidi" w:hAnsiTheme="majorBidi" w:cstheme="majorBidi"/>
+                <w:sz w:val="24"/>
+                <w:szCs w:val="24"/>
+              </w:rPr>
+              <w:t xml:space="preserve">: 71, </w:t>
+            </w:r>
+            <w:r>
+              <w:rPr>
+                <w:rFonts w:asciiTheme="majorBidi" w:hAnsiTheme="majorBidi" w:cstheme="majorBidi"/>
+                <w:sz w:val="24"/>
+                <w:szCs w:val="24"/>
+              </w:rPr>
+              <w:t>‘</w:t>
+            </w:r>
+            <w:r>
+              <w:rPr>
+                <w:rFonts w:asciiTheme="majorBidi" w:hAnsiTheme="majorBidi" w:cstheme="majorBidi"/>
+                <w:sz w:val="24"/>
+                <w:szCs w:val="24"/>
+              </w:rPr>
+              <w:t>Female</w:t>
+            </w:r>
+            <w:r>
+              <w:rPr>
+                <w:rFonts w:asciiTheme="majorBidi" w:hAnsiTheme="majorBidi" w:cstheme="majorBidi"/>
+                <w:sz w:val="24"/>
+                <w:szCs w:val="24"/>
+              </w:rPr>
+              <w:t>’</w:t>
+            </w:r>
+            <w:r>
+              <w:rPr>
+                <w:rFonts w:asciiTheme="majorBidi" w:hAnsiTheme="majorBidi" w:cstheme="majorBidi"/>
+                <w:sz w:val="24"/>
+                <w:szCs w:val="24"/>
+              </w:rPr>
+              <w:t xml:space="preserve">: 41, </w:t>
+            </w:r>
+            <w:r>
+              <w:rPr>
+                <w:rFonts w:asciiTheme="majorBidi" w:hAnsiTheme="majorBidi" w:cstheme="majorBidi"/>
+                <w:sz w:val="24"/>
+                <w:szCs w:val="24"/>
+              </w:rPr>
+              <w:t>Blank</w:t>
+            </w:r>
+            <w:r>
+              <w:rPr>
+                <w:rFonts w:asciiTheme="majorBidi" w:hAnsiTheme="majorBidi" w:cstheme="majorBidi"/>
+                <w:sz w:val="24"/>
+                <w:szCs w:val="24"/>
+              </w:rPr>
+              <w:t>: 18</w:t>
+            </w:r>
+          </w:p>
+        </w:tc>
+        <w:tc>
+          <w:tcPr>
+            <w:tcW w:w="1710" w:type="dxa"/>
+          </w:tcPr>
+          <w:p>
+            <w:pPr>
+              <w:spacing w:line="360" w:lineRule="auto"/>
+              <w:rPr>
+                <w:rFonts w:asciiTheme="majorBidi" w:hAnsiTheme="majorBidi" w:cstheme="majorBidi"/>
+                <w:sz w:val="24"/>
+                <w:szCs w:val="24"/>
+              </w:rPr>
+            </w:pPr>
+            <w:r>
+              <w:rPr>
+                <w:rFonts w:asciiTheme="majorBidi" w:hAnsiTheme="majorBidi" w:cstheme="majorBidi"/>
+                <w:sz w:val="24"/>
+                <w:szCs w:val="24"/>
+              </w:rPr>
+              <w:t>‘</w:t>
+            </w:r>
+            <w:r>
+              <w:rPr>
+                <w:rFonts w:asciiTheme="majorBidi" w:hAnsiTheme="majorBidi" w:cstheme="majorBidi"/>
+                <w:sz w:val="24"/>
+                <w:szCs w:val="24"/>
+              </w:rPr>
+              <w:t>Male</w:t>
+            </w:r>
+            <w:r>
+              <w:rPr>
+                <w:rFonts w:asciiTheme="majorBidi" w:hAnsiTheme="majorBidi" w:cstheme="majorBidi"/>
+                <w:sz w:val="24"/>
+                <w:szCs w:val="24"/>
+              </w:rPr>
+              <w:t>’</w:t>
+            </w:r>
+            <w:r>
+              <w:rPr>
+                <w:rFonts w:asciiTheme="majorBidi" w:hAnsiTheme="majorBidi" w:cstheme="majorBidi"/>
+                <w:sz w:val="24"/>
+                <w:szCs w:val="24"/>
+              </w:rPr>
+              <w:t xml:space="preserve">: 199, </w:t>
+            </w:r>
+            <w:r>
+              <w:rPr>
+                <w:rFonts w:asciiTheme="majorBidi" w:hAnsiTheme="majorBidi" w:cstheme="majorBidi"/>
+                <w:sz w:val="24"/>
+                <w:szCs w:val="24"/>
+              </w:rPr>
+              <w:t>‘</w:t>
+            </w:r>
+            <w:r>
+              <w:rPr>
+                <w:rFonts w:asciiTheme="majorBidi" w:hAnsiTheme="majorBidi" w:cstheme="majorBidi"/>
+                <w:sz w:val="24"/>
+                <w:szCs w:val="24"/>
+              </w:rPr>
+              <w:t>Female</w:t>
+            </w:r>
+            <w:r>
+              <w:rPr>
+                <w:rFonts w:asciiTheme="majorBidi" w:hAnsiTheme="majorBidi" w:cstheme="majorBidi"/>
+                <w:sz w:val="24"/>
+                <w:szCs w:val="24"/>
+              </w:rPr>
+              <w:t>’</w:t>
+            </w:r>
+            <w:r>
+              <w:rPr>
+                <w:rFonts w:asciiTheme="majorBidi" w:hAnsiTheme="majorBidi" w:cstheme="majorBidi"/>
+                <w:sz w:val="24"/>
+                <w:szCs w:val="24"/>
+              </w:rPr>
+              <w:t xml:space="preserve">: 167, </w:t>
+            </w:r>
+            <w:r>
+              <w:rPr>
+                <w:rFonts w:asciiTheme="majorBidi" w:hAnsiTheme="majorBidi" w:cstheme="majorBidi"/>
+                <w:sz w:val="24"/>
+                <w:szCs w:val="24"/>
+              </w:rPr>
+              <w:t>Blank</w:t>
+            </w:r>
+            <w:r>
+              <w:rPr>
+                <w:rFonts w:asciiTheme="majorBidi" w:hAnsiTheme="majorBidi" w:cstheme="majorBidi"/>
+                <w:sz w:val="24"/>
+                <w:szCs w:val="24"/>
+              </w:rPr>
+              <w:t>: 96</w:t>
+            </w:r>
+          </w:p>
+        </w:tc>
+        <w:tc>
+          <w:tcPr>
+            <w:tcW w:w="2520" w:type="dxa"/>
+          </w:tcPr>
+          <w:p>
+            <w:pPr>
+              <w:spacing w:line="360" w:lineRule="auto"/>
+              <w:rPr>
+                <w:rFonts w:asciiTheme="majorBidi" w:hAnsiTheme="majorBidi" w:cstheme="majorBidi"/>
+                <w:sz w:val="24"/>
+                <w:szCs w:val="24"/>
+              </w:rPr>
+            </w:pPr>
+            <w:r>
+              <w:rPr>
+                <w:rFonts w:asciiTheme="majorBidi" w:hAnsiTheme="majorBidi" w:cstheme="majorBidi"/>
+                <w:sz w:val="24"/>
+                <w:szCs w:val="24"/>
+              </w:rPr>
+              <w:t>‘</w:t>
+            </w:r>
+            <w:r>
+              <w:rPr>
+                <w:rFonts w:asciiTheme="majorBidi" w:hAnsiTheme="majorBidi" w:cstheme="majorBidi"/>
+                <w:sz w:val="24"/>
+                <w:szCs w:val="24"/>
+              </w:rPr>
+              <w:t>Female</w:t>
+            </w:r>
+            <w:r>
+              <w:rPr>
+                <w:rFonts w:asciiTheme="majorBidi" w:hAnsiTheme="majorBidi" w:cstheme="majorBidi"/>
+                <w:sz w:val="24"/>
+                <w:szCs w:val="24"/>
+              </w:rPr>
+              <w:t>’</w:t>
+            </w:r>
+            <w:r>
+              <w:rPr>
+                <w:rFonts w:asciiTheme="majorBidi" w:hAnsiTheme="majorBidi" w:cstheme="majorBidi"/>
+                <w:sz w:val="24"/>
+                <w:szCs w:val="24"/>
+              </w:rPr>
+              <w:t>: 423,</w:t>
+            </w:r>
+          </w:p>
+          <w:p>
+            <w:pPr>
+              <w:spacing w:line="360" w:lineRule="auto"/>
+              <w:rPr>
+                <w:rFonts w:asciiTheme="majorBidi" w:hAnsiTheme="majorBidi" w:cstheme="majorBidi"/>
+                <w:sz w:val="24"/>
+                <w:szCs w:val="24"/>
+              </w:rPr>
+            </w:pPr>
+            <w:r>
+              <w:rPr>
+                <w:rFonts w:asciiTheme="majorBidi" w:hAnsiTheme="majorBidi" w:cstheme="majorBidi"/>
+                <w:sz w:val="24"/>
+                <w:szCs w:val="24"/>
+              </w:rPr>
+              <w:t>‘</w:t>
+            </w:r>
+            <w:r>
+              <w:rPr>
+                <w:rFonts w:asciiTheme="majorBidi" w:hAnsiTheme="majorBidi" w:cstheme="majorBidi"/>
+                <w:sz w:val="24"/>
+                <w:szCs w:val="24"/>
+              </w:rPr>
+              <w:t>Male</w:t>
+            </w:r>
+            <w:r>
+              <w:rPr>
+                <w:rFonts w:asciiTheme="majorBidi" w:hAnsiTheme="majorBidi" w:cstheme="majorBidi"/>
+                <w:sz w:val="24"/>
+                <w:szCs w:val="24"/>
+              </w:rPr>
+              <w:t>’</w:t>
+            </w:r>
+            <w:r>
+              <w:rPr>
+                <w:rFonts w:asciiTheme="majorBidi" w:hAnsiTheme="majorBidi" w:cstheme="majorBidi"/>
+                <w:sz w:val="24"/>
+                <w:szCs w:val="24"/>
+              </w:rPr>
+              <w:t>: 333</w:t>
+            </w:r>
+          </w:p>
+        </w:tc>
+      </w:tr>
+      <w:tr>
+        <w:tc>
+          <w:tcPr>
+            <w:tcW w:w="2150" w:type="dxa"/>
+          </w:tcPr>
+          <w:p>
+            <w:pPr>
+              <w:spacing w:line="360" w:lineRule="auto"/>
+              <w:rPr>
+                <w:rFonts w:asciiTheme="majorBidi" w:hAnsiTheme="majorBidi" w:cstheme="majorBidi"/>
+                <w:sz w:val="24"/>
+                <w:szCs w:val="24"/>
+              </w:rPr>
+            </w:pPr>
+            <w:r>
+              <w:rPr>
+                <w:rFonts w:asciiTheme="majorBidi" w:hAnsiTheme="majorBidi" w:cstheme="majorBidi"/>
+                <w:sz w:val="24"/>
+                <w:szCs w:val="24"/>
+              </w:rPr>
+              <w:t>Weight</w:t>
+            </w:r>
+          </w:p>
+        </w:tc>
+        <w:tc>
+          <w:tcPr>
+            <w:tcW w:w="2160" w:type="dxa"/>
+          </w:tcPr>
+          <w:p>
+            <w:pPr>
+              <w:spacing w:line="360" w:lineRule="auto"/>
+              <w:rPr>
+                <w:rFonts w:asciiTheme="majorBidi" w:hAnsiTheme="majorBidi" w:cstheme="majorBidi"/>
+                <w:sz w:val="24"/>
+                <w:szCs w:val="24"/>
+              </w:rPr>
+            </w:pPr>
+          </w:p>
+        </w:tc>
+        <w:tc>
+          <w:tcPr>
+            <w:tcW w:w="1980" w:type="dxa"/>
+          </w:tcPr>
+          <w:p>
+            <w:pPr>
+              <w:spacing w:line="360" w:lineRule="auto"/>
+              <w:rPr>
+                <w:rFonts w:asciiTheme="majorBidi" w:hAnsiTheme="majorBidi" w:cstheme="majorBidi"/>
+                <w:sz w:val="24"/>
+                <w:szCs w:val="24"/>
+              </w:rPr>
+            </w:pPr>
+            <w:r>
+              <w:rPr>
+                <w:rFonts w:asciiTheme="majorBidi" w:hAnsiTheme="majorBidi" w:cstheme="majorBidi"/>
+                <w:sz w:val="24"/>
+                <w:szCs w:val="24"/>
+              </w:rPr>
+              <w:t>27 to 172 KG</w:t>
+            </w:r>
+          </w:p>
+        </w:tc>
+        <w:tc>
+          <w:tcPr>
+            <w:tcW w:w="1710" w:type="dxa"/>
+          </w:tcPr>
+          <w:p>
+            <w:pPr>
+              <w:spacing w:line="360" w:lineRule="auto"/>
+              <w:rPr>
+                <w:rFonts w:asciiTheme="majorBidi" w:hAnsiTheme="majorBidi" w:cstheme="majorBidi"/>
+                <w:sz w:val="24"/>
+                <w:szCs w:val="24"/>
+              </w:rPr>
+            </w:pPr>
+          </w:p>
+        </w:tc>
+        <w:tc>
+          <w:tcPr>
+            <w:tcW w:w="2520" w:type="dxa"/>
+          </w:tcPr>
+          <w:p>
+            <w:pPr>
+              <w:spacing w:line="360" w:lineRule="auto"/>
+              <w:rPr>
+                <w:rFonts w:asciiTheme="majorBidi" w:hAnsiTheme="majorBidi" w:cstheme="majorBidi"/>
+                <w:sz w:val="24"/>
+                <w:szCs w:val="24"/>
+              </w:rPr>
+            </w:pPr>
+          </w:p>
+        </w:tc>
+      </w:tr>
+      <w:tr>
+        <w:tc>
+          <w:tcPr>
+            <w:tcW w:w="2150" w:type="dxa"/>
+          </w:tcPr>
+          <w:p>
+            <w:pPr>
+              <w:spacing w:line="360" w:lineRule="auto"/>
+              <w:rPr>
+                <w:rFonts w:asciiTheme="majorBidi" w:hAnsiTheme="majorBidi" w:cstheme="majorBidi"/>
+                <w:sz w:val="24"/>
+                <w:szCs w:val="24"/>
+              </w:rPr>
+            </w:pPr>
+            <w:r>
+              <w:rPr>
+                <w:rFonts w:asciiTheme="majorBidi" w:hAnsiTheme="majorBidi" w:cstheme="majorBidi"/>
+                <w:sz w:val="24"/>
+                <w:szCs w:val="24"/>
+              </w:rPr>
+              <w:t>Blood Pressure</w:t>
+            </w:r>
+          </w:p>
+        </w:tc>
+        <w:tc>
+          <w:tcPr>
+            <w:tcW w:w="2160" w:type="dxa"/>
+          </w:tcPr>
+          <w:p>
+            <w:pPr>
+              <w:spacing w:line="360" w:lineRule="auto"/>
+              <w:rPr>
+                <w:rFonts w:asciiTheme="majorBidi" w:hAnsiTheme="majorBidi" w:cstheme="majorBidi"/>
+                <w:sz w:val="24"/>
+                <w:szCs w:val="24"/>
+              </w:rPr>
+            </w:pPr>
+          </w:p>
+        </w:tc>
+        <w:tc>
+          <w:tcPr>
+            <w:tcW w:w="1980" w:type="dxa"/>
+          </w:tcPr>
+          <w:p>
+            <w:pPr>
+              <w:spacing w:line="360" w:lineRule="auto"/>
+              <w:rPr>
+                <w:rFonts w:asciiTheme="majorBidi" w:hAnsiTheme="majorBidi" w:cstheme="majorBidi"/>
+                <w:sz w:val="24"/>
+                <w:szCs w:val="24"/>
+              </w:rPr>
+            </w:pPr>
+          </w:p>
+        </w:tc>
+        <w:tc>
+          <w:tcPr>
+            <w:tcW w:w="1710" w:type="dxa"/>
+          </w:tcPr>
+          <w:p>
+            <w:pPr>
+              <w:spacing w:line="360" w:lineRule="auto"/>
+              <w:rPr>
+                <w:rFonts w:asciiTheme="majorBidi" w:hAnsiTheme="majorBidi" w:cstheme="majorBidi"/>
+                <w:sz w:val="24"/>
+                <w:szCs w:val="24"/>
+              </w:rPr>
+            </w:pPr>
+            <w:r>
+              <w:rPr>
+                <w:rFonts w:asciiTheme="majorBidi" w:hAnsiTheme="majorBidi" w:cstheme="majorBidi"/>
+                <w:sz w:val="24"/>
+                <w:szCs w:val="24"/>
+              </w:rPr>
+              <w:t xml:space="preserve">Max: </w:t>
+            </w:r>
+            <w:r>
+              <w:rPr>
+                <w:rFonts w:asciiTheme="majorBidi" w:hAnsiTheme="majorBidi" w:cstheme="majorBidi"/>
+                <w:sz w:val="24"/>
+                <w:szCs w:val="24"/>
+              </w:rPr>
+              <w:t>295/135</w:t>
+            </w:r>
+          </w:p>
+          <w:p>
+            <w:pPr>
+              <w:spacing w:line="360" w:lineRule="auto"/>
+              <w:rPr>
+                <w:rFonts w:asciiTheme="majorBidi" w:hAnsiTheme="majorBidi" w:cstheme="majorBidi"/>
+                <w:sz w:val="24"/>
+                <w:szCs w:val="24"/>
+              </w:rPr>
+            </w:pPr>
+            <w:r>
+              <w:rPr>
+                <w:rFonts w:asciiTheme="majorBidi" w:hAnsiTheme="majorBidi" w:cstheme="majorBidi"/>
+                <w:sz w:val="24"/>
+                <w:szCs w:val="24"/>
+              </w:rPr>
+              <w:t xml:space="preserve">Min: </w:t>
+            </w:r>
+            <w:r>
+              <w:rPr>
+                <w:rFonts w:asciiTheme="majorBidi" w:hAnsiTheme="majorBidi" w:cstheme="majorBidi"/>
+                <w:sz w:val="24"/>
+                <w:szCs w:val="24"/>
+              </w:rPr>
+              <w:t>102/60</w:t>
+            </w:r>
+          </w:p>
+        </w:tc>
+        <w:tc>
+          <w:tcPr>
+            <w:tcW w:w="2520" w:type="dxa"/>
+          </w:tcPr>
+          <w:p>
+            <w:pPr>
+              <w:spacing w:line="360" w:lineRule="auto"/>
+              <w:rPr>
+                <w:rFonts w:asciiTheme="majorBidi" w:hAnsiTheme="majorBidi" w:cstheme="majorBidi"/>
+                <w:sz w:val="24"/>
+                <w:szCs w:val="24"/>
+              </w:rPr>
+            </w:pPr>
+          </w:p>
+        </w:tc>
+      </w:tr>
+    </w:tbl>
     <w:p>
       <w:pPr>
         <w:pStyle w:val="ListParagraph"/>
@@ -7203,6 +8751,7 @@
           <w:szCs w:val="24"/>
           <w:shd w:val="clear" w:color="auto" w:fill="FFFFFF"/>
         </w:rPr>
+        <w:lastRenderedPageBreak/>
         <w:t>The same procedure was applied for AskAPatient dataset, however the dataset did not include anything other than age and gender, therefore as a whole the size of the dataset is 757 with no divided parts between them</w:t>
       </w:r>
       <w:r>
@@ -7444,7 +8993,6 @@
           <w:id w:val="-565645916"/>
           <w:citation/>
         </w:sdtPr>
-        <w:sdtEndPr/>
         <w:sdtContent>
           <w:r>
             <w:rPr>
@@ -7538,7 +9086,6 @@
           <w:id w:val="-373078294"/>
           <w:citation/>
         </w:sdtPr>
-        <w:sdtEndPr/>
         <w:sdtContent>
           <w:r>
             <w:rPr>
@@ -7612,7 +9159,6 @@
           <w:sz w:val="24"/>
           <w:szCs w:val="24"/>
         </w:rPr>
-        <w:lastRenderedPageBreak/>
         <w:t>SMOTE (</w:t>
       </w:r>
       <w:r>
@@ -7641,7 +9187,6 @@
           <w:id w:val="913201754"/>
           <w:citation/>
         </w:sdtPr>
-        <w:sdtEndPr/>
         <w:sdtContent>
           <w:r>
             <w:rPr>
@@ -7746,7 +9291,6 @@
           <w:id w:val="328641244"/>
           <w:citation/>
         </w:sdtPr>
-        <w:sdtEndPr/>
         <w:sdtContent>
           <w:r>
             <w:rPr>
@@ -7821,18 +9365,91 @@
         <w:spacing w:line="360" w:lineRule="auto"/>
         <w:rPr>
           <w:rFonts w:asciiTheme="majorBidi" w:hAnsiTheme="majorBidi" w:cstheme="majorBidi"/>
-          <w:sz w:val="24"/>
-          <w:szCs w:val="24"/>
-        </w:rPr>
-      </w:pPr>
-      <w:r>
-        <w:rPr>
-          <w:rFonts w:asciiTheme="majorBidi" w:hAnsiTheme="majorBidi" w:cstheme="majorBidi"/>
           <w:b/>
           <w:bCs/>
           <w:sz w:val="24"/>
           <w:szCs w:val="24"/>
         </w:rPr>
+      </w:pPr>
+    </w:p>
+    <w:p>
+      <w:pPr>
+        <w:spacing w:line="360" w:lineRule="auto"/>
+        <w:rPr>
+          <w:rFonts w:asciiTheme="majorBidi" w:hAnsiTheme="majorBidi" w:cstheme="majorBidi"/>
+          <w:b/>
+          <w:bCs/>
+          <w:sz w:val="24"/>
+          <w:szCs w:val="24"/>
+        </w:rPr>
+      </w:pPr>
+    </w:p>
+    <w:p>
+      <w:pPr>
+        <w:spacing w:line="360" w:lineRule="auto"/>
+        <w:rPr>
+          <w:rFonts w:asciiTheme="majorBidi" w:hAnsiTheme="majorBidi" w:cstheme="majorBidi"/>
+          <w:b/>
+          <w:bCs/>
+          <w:sz w:val="24"/>
+          <w:szCs w:val="24"/>
+        </w:rPr>
+      </w:pPr>
+    </w:p>
+    <w:p>
+      <w:pPr>
+        <w:spacing w:line="360" w:lineRule="auto"/>
+        <w:rPr>
+          <w:rFonts w:asciiTheme="majorBidi" w:hAnsiTheme="majorBidi" w:cstheme="majorBidi"/>
+          <w:b/>
+          <w:bCs/>
+          <w:sz w:val="24"/>
+          <w:szCs w:val="24"/>
+        </w:rPr>
+      </w:pPr>
+    </w:p>
+    <w:p>
+      <w:pPr>
+        <w:spacing w:line="360" w:lineRule="auto"/>
+        <w:rPr>
+          <w:rFonts w:asciiTheme="majorBidi" w:hAnsiTheme="majorBidi" w:cstheme="majorBidi"/>
+          <w:b/>
+          <w:bCs/>
+          <w:sz w:val="24"/>
+          <w:szCs w:val="24"/>
+        </w:rPr>
+      </w:pPr>
+    </w:p>
+    <w:p>
+      <w:pPr>
+        <w:spacing w:line="360" w:lineRule="auto"/>
+        <w:rPr>
+          <w:rFonts w:asciiTheme="majorBidi" w:hAnsiTheme="majorBidi" w:cstheme="majorBidi"/>
+          <w:b/>
+          <w:bCs/>
+          <w:sz w:val="24"/>
+          <w:szCs w:val="24"/>
+        </w:rPr>
+      </w:pPr>
+    </w:p>
+    <w:p>
+      <w:pPr>
+        <w:spacing w:line="360" w:lineRule="auto"/>
+        <w:rPr>
+          <w:rFonts w:asciiTheme="majorBidi" w:hAnsiTheme="majorBidi" w:cstheme="majorBidi"/>
+          <w:sz w:val="24"/>
+          <w:szCs w:val="24"/>
+        </w:rPr>
+      </w:pPr>
+      <w:r>
+        <w:rPr>
+          <w:rFonts w:asciiTheme="majorBidi" w:hAnsiTheme="majorBidi" w:cstheme="majorBidi"/>
+          <w:b/>
+          <w:bCs/>
+          <w:sz w:val="24"/>
+          <w:szCs w:val="24"/>
+        </w:rPr>
+        <w:lastRenderedPageBreak/>
         <w:t>SMOTE</w:t>
       </w:r>
       <w:r>
@@ -7861,7 +9478,6 @@
           <w:id w:val="2070454384"/>
           <w:citation/>
         </w:sdtPr>
-        <w:sdtEndPr/>
         <w:sdtContent>
           <w:r>
             <w:rPr>
@@ -8004,7 +9620,6 @@
           <w:id w:val="-511368382"/>
           <w:citation/>
         </w:sdtPr>
-        <w:sdtEndPr/>
         <w:sdtContent>
           <w:r>
             <w:rPr>
@@ -8135,7 +9750,6 @@
           <w:id w:val="-1306847807"/>
           <w:citation/>
         </w:sdtPr>
-        <w:sdtEndPr/>
         <w:sdtContent>
           <w:r>
             <w:rPr>
@@ -8282,7 +9896,6 @@
           <w:id w:val="-474221988"/>
           <w:citation/>
         </w:sdtPr>
-        <w:sdtEndPr/>
         <w:sdtContent>
           <w:r>
             <w:rPr>
@@ -8349,7 +9962,6 @@
         <w:rPr>
           <w:noProof/>
         </w:rPr>
-        <w:lastRenderedPageBreak/>
         <w:drawing>
           <wp:inline distT="0" distB="0" distL="0" distR="0" wp14:anchorId="3AAFCAFA" wp14:editId="528ED776">
             <wp:extent cx="2626156" cy="1857375"/>
@@ -8402,6 +10014,7 @@
           <w:sz w:val="24"/>
           <w:szCs w:val="24"/>
         </w:rPr>
+        <w:lastRenderedPageBreak/>
         <w:t xml:space="preserve">4) Repeat </w:t>
       </w:r>
       <w:r>
@@ -8446,7 +10059,6 @@
           <w:id w:val="389847756"/>
           <w:citation/>
         </w:sdtPr>
-        <w:sdtEndPr/>
         <w:sdtContent>
           <w:r>
             <w:rPr>
@@ -8637,7 +10249,6 @@
           <w:id w:val="125440090"/>
           <w:citation/>
         </w:sdtPr>
-        <w:sdtEndPr/>
         <w:sdtContent>
           <w:r>
             <w:rPr>
@@ -8700,7 +10311,6 @@
           <w:id w:val="-2130536943"/>
           <w:citation/>
         </w:sdtPr>
-        <w:sdtEndPr/>
         <w:sdtContent>
           <w:r>
             <w:rPr>
@@ -8772,7 +10382,6 @@
           <w:id w:val="-617447031"/>
           <w:citation/>
         </w:sdtPr>
-        <w:sdtEndPr/>
         <w:sdtContent>
           <w:r>
             <w:rPr>
@@ -8913,7 +10522,6 @@
           <w:szCs w:val="24"/>
           <w:u w:val="single"/>
         </w:rPr>
-        <w:lastRenderedPageBreak/>
         <w:t>Preparing the classifiers:</w:t>
       </w:r>
       <w:r>
@@ -9051,6 +10659,7 @@
           <w:szCs w:val="24"/>
           <w:lang w:bidi="ar-EG"/>
         </w:rPr>
+        <w:lastRenderedPageBreak/>
         <w:t>Predict the number of ADRs or Diseases that could be caused by a drug, based on the user profile and/or existing cases.</w:t>
       </w:r>
     </w:p>
@@ -9544,7 +11153,6 @@
               <w:rPr>
                 <w:noProof/>
               </w:rPr>
-              <w:lastRenderedPageBreak/>
               <w:drawing>
                 <wp:inline distT="0" distB="0" distL="0" distR="0" wp14:anchorId="7B942A71" wp14:editId="7662F09A">
                   <wp:extent cx="1704975" cy="1457325"/>
@@ -9605,7 +11213,6 @@
                 <w:sz w:val="24"/>
                 <w:szCs w:val="24"/>
               </w:rPr>
-              <w:lastRenderedPageBreak/>
               <w:t>Features include labels from the arrangement 1 and the user profile.</w:t>
             </w:r>
           </w:p>
@@ -9623,7 +11230,6 @@
               <w:rPr>
                 <w:noProof/>
               </w:rPr>
-              <w:lastRenderedPageBreak/>
               <w:drawing>
                 <wp:inline distT="0" distB="0" distL="0" distR="0" wp14:anchorId="1596F242" wp14:editId="6887EA38">
                   <wp:extent cx="3276600" cy="1723801"/>
@@ -9685,7 +11291,6 @@
                 <w:szCs w:val="24"/>
                 <w:lang w:bidi="ar-EG"/>
               </w:rPr>
-              <w:lastRenderedPageBreak/>
               <w:t>3</w:t>
             </w:r>
           </w:p>
@@ -9729,6 +11334,7 @@
               <w:rPr>
                 <w:noProof/>
               </w:rPr>
+              <w:lastRenderedPageBreak/>
               <w:drawing>
                 <wp:inline distT="0" distB="0" distL="0" distR="0" wp14:anchorId="4F00667A" wp14:editId="02362103">
                   <wp:extent cx="6134100" cy="1475740"/>
@@ -9996,7 +11602,6 @@
           <w:id w:val="-1667229989"/>
           <w:citation/>
         </w:sdtPr>
-        <w:sdtEndPr/>
         <w:sdtContent>
           <w:r>
             <w:rPr>
@@ -10057,7 +11662,6 @@
           <w:id w:val="622191441"/>
           <w:citation/>
         </w:sdtPr>
-        <w:sdtEndPr/>
         <w:sdtContent>
           <w:r>
             <w:rPr>
@@ -10200,7 +11804,6 @@
           <w:id w:val="2026446054"/>
           <w:citation/>
         </w:sdtPr>
-        <w:sdtEndPr/>
         <w:sdtContent>
           <w:r>
             <w:rPr>
@@ -10270,7 +11873,6 @@
           <w:id w:val="-176271612"/>
           <w:citation/>
         </w:sdtPr>
-        <w:sdtEndPr/>
         <w:sdtContent>
           <w:r>
             <w:rPr>
@@ -10399,7 +12001,6 @@
           <w:szCs w:val="24"/>
           <w:lang w:bidi="ar-EG"/>
         </w:rPr>
-        <w:lastRenderedPageBreak/>
         <w:t>S</w:t>
       </w:r>
       <w:r>
@@ -10528,7 +12129,6 @@
           <w:id w:val="-1421711580"/>
           <w:citation/>
         </w:sdtPr>
-        <w:sdtEndPr/>
         <w:sdtContent>
           <w:r>
             <w:rPr>
@@ -10589,7 +12189,6 @@
           <w:id w:val="-1819403510"/>
           <w:citation/>
         </w:sdtPr>
-        <w:sdtEndPr/>
         <w:sdtContent>
           <w:r>
             <w:rPr>
@@ -10732,7 +12331,6 @@
           <w:id w:val="1338422333"/>
           <w:citation/>
         </w:sdtPr>
-        <w:sdtEndPr/>
         <w:sdtContent>
           <w:r>
             <w:rPr>
@@ -10793,7 +12391,6 @@
           <w:id w:val="-124474944"/>
           <w:citation/>
         </w:sdtPr>
-        <w:sdtEndPr/>
         <w:sdtContent>
           <w:r>
             <w:rPr>
@@ -10882,6 +12479,7 @@
           <w:szCs w:val="24"/>
           <w:lang w:bidi="ar-EG"/>
         </w:rPr>
+        <w:lastRenderedPageBreak/>
         <w:t>Random Forests</w:t>
       </w:r>
       <w:r>
@@ -11032,7 +12630,6 @@
           <w:id w:val="585275663"/>
           <w:citation/>
         </w:sdtPr>
-        <w:sdtEndPr/>
         <w:sdtContent>
           <w:r>
             <w:rPr>
@@ -11121,7 +12718,6 @@
           <w:id w:val="1462773833"/>
           <w:citation/>
         </w:sdtPr>
-        <w:sdtEndPr/>
         <w:sdtContent>
           <w:r>
             <w:rPr>
@@ -11200,7 +12796,6 @@
           <w:id w:val="-1210873341"/>
           <w:citation/>
         </w:sdtPr>
-        <w:sdtEndPr/>
         <w:sdtContent>
           <w:r>
             <w:rPr>
@@ -11306,7 +12901,6 @@
           <w:id w:val="21216277"/>
           <w:citation/>
         </w:sdtPr>
-        <w:sdtEndPr/>
         <w:sdtContent>
           <w:r>
             <w:rPr>
@@ -11425,7 +13019,6 @@
           <w:id w:val="1172917849"/>
           <w:citation/>
         </w:sdtPr>
-        <w:sdtEndPr/>
         <w:sdtContent>
           <w:r>
             <w:rPr>
@@ -11504,7 +13097,6 @@
           <w:id w:val="967548683"/>
           <w:citation/>
         </w:sdtPr>
-        <w:sdtEndPr/>
         <w:sdtContent>
           <w:r>
             <w:rPr>
@@ -11583,7 +13175,6 @@
           <w:id w:val="354242786"/>
           <w:citation/>
         </w:sdtPr>
-        <w:sdtEndPr/>
         <w:sdtContent>
           <w:r>
             <w:rPr>
@@ -11649,17 +13240,7 @@
           <w:szCs w:val="24"/>
           <w:lang w:bidi="ar-EG"/>
         </w:rPr>
-        <w:t xml:space="preserve">when the bigger </w:t>
-      </w:r>
-      <w:r>
-        <w:rPr>
-          <w:rFonts w:asciiTheme="majorBidi" w:hAnsiTheme="majorBidi" w:cstheme="majorBidi"/>
-          <w:sz w:val="24"/>
-          <w:szCs w:val="24"/>
-          <w:lang w:bidi="ar-EG"/>
-        </w:rPr>
-        <w:lastRenderedPageBreak/>
-        <w:t>distance between two hyperplanes are maximized, the better the generalization error of the classifier</w:t>
+        <w:t>when the bigger distance between two hyperplanes are maximized, the better the generalization error of the classifier</w:t>
       </w:r>
       <w:r>
         <w:rPr>
@@ -11681,7 +13262,6 @@
           <w:id w:val="1027764039"/>
           <w:citation/>
         </w:sdtPr>
-        <w:sdtEndPr/>
         <w:sdtContent>
           <w:r>
             <w:rPr>
@@ -11755,6 +13335,7 @@
         <w:rPr>
           <w:noProof/>
         </w:rPr>
+        <w:lastRenderedPageBreak/>
         <w:drawing>
           <wp:anchor distT="0" distB="0" distL="114300" distR="114300" simplePos="0" relativeHeight="251665408" behindDoc="0" locked="0" layoutInCell="1" allowOverlap="1">
             <wp:simplePos x="0" y="0"/>
@@ -11924,7 +13505,6 @@
           <w:id w:val="1068684163"/>
           <w:citation/>
         </w:sdtPr>
-        <w:sdtEndPr/>
         <w:sdtContent>
           <w:r>
             <w:rPr>
@@ -12135,7 +13715,6 @@
           <w:id w:val="3642852"/>
           <w:citation/>
         </w:sdtPr>
-        <w:sdtEndPr/>
         <w:sdtContent>
           <w:r>
             <w:rPr>
@@ -12235,7 +13814,6 @@
           <w:id w:val="-1407370005"/>
           <w:citation/>
         </w:sdtPr>
-        <w:sdtEndPr/>
         <w:sdtContent>
           <w:r>
             <w:rPr>
@@ -12393,7 +13971,6 @@
           <w:id w:val="1851290042"/>
           <w:citation/>
         </w:sdtPr>
-        <w:sdtEndPr/>
         <w:sdtContent>
           <w:r>
             <w:rPr>
@@ -12518,7 +14095,6 @@
           <w:id w:val="1968315406"/>
           <w:citation/>
         </w:sdtPr>
-        <w:sdtEndPr/>
         <w:sdtContent>
           <w:r>
             <w:rPr>
@@ -12588,7 +14164,6 @@
           <w:id w:val="-193067702"/>
           <w:citation/>
         </w:sdtPr>
-        <w:sdtEndPr/>
         <w:sdtContent>
           <w:r>
             <w:rPr>
@@ -12929,7 +14504,6 @@
           <w:id w:val="-2074116715"/>
           <w:citation/>
         </w:sdtPr>
-        <w:sdtEndPr/>
         <w:sdtContent>
           <w:r>
             <w:rPr>
@@ -13044,12 +14618,12 @@
         <w:rPr>
           <w:noProof/>
         </w:rPr>
-        <w:object w:dxaOrig="1440" w:dyaOrig="1440">
+        <w:object w:dxaOrig="9916" w:dyaOrig="2925">
           <v:shape id="_x0000_s1030" type="#_x0000_t75" style="position:absolute;margin-left:-1.35pt;margin-top:65.3pt;width:182.7pt;height:138.55pt;z-index:251667456;mso-position-horizontal-relative:text;mso-position-vertical-relative:text;mso-width-relative:page;mso-height-relative:page" wrapcoords="-89 -117 -89 21600 21689 21600 21689 -117 -89 -117" stroked="t" strokeweight=".5pt">
             <v:imagedata r:id="rId30" o:title=""/>
             <w10:wrap type="tight"/>
           </v:shape>
-          <o:OLEObject Type="Embed" ProgID="Visio.Drawing.15" ShapeID="_x0000_s1030" DrawAspect="Content" ObjectID="_1621637676" r:id="rId31"/>
+          <o:OLEObject Type="Embed" ProgID="Visio.Drawing.15" ShapeID="_x0000_s1030" DrawAspect="Content" ObjectID="_1621729138" r:id="rId31"/>
         </w:object>
       </w:r>
       <w:r>
@@ -13116,7 +14690,6 @@
           <w:id w:val="-1028951420"/>
           <w:citation/>
         </w:sdtPr>
-        <w:sdtEndPr/>
         <w:sdtContent>
           <w:r>
             <w:rPr>
@@ -13195,7 +14768,6 @@
           <w:id w:val="902570886"/>
           <w:citation/>
         </w:sdtPr>
-        <w:sdtEndPr/>
         <w:sdtContent>
           <w:r>
             <w:rPr>
@@ -13294,7 +14866,6 @@
           <w:id w:val="-1309315914"/>
           <w:citation/>
         </w:sdtPr>
-        <w:sdtEndPr/>
         <w:sdtContent>
           <w:r>
             <w:rPr>
@@ -13415,7 +14986,6 @@
           <w:id w:val="-895269710"/>
           <w:citation/>
         </w:sdtPr>
-        <w:sdtEndPr/>
         <w:sdtContent>
           <w:r>
             <w:rPr>
@@ -13485,7 +15055,6 @@
           <w:id w:val="2084644472"/>
           <w:citation/>
         </w:sdtPr>
-        <w:sdtEndPr/>
         <w:sdtContent>
           <w:r>
             <w:rPr>
@@ -13598,7 +15167,6 @@
           <w:id w:val="-1846852592"/>
           <w:citation/>
         </w:sdtPr>
-        <w:sdtEndPr/>
         <w:sdtContent>
           <w:r>
             <w:rPr>
@@ -13693,7 +15261,6 @@
           <w:id w:val="1935928885"/>
           <w:citation/>
         </w:sdtPr>
-        <w:sdtEndPr/>
         <w:sdtContent>
           <w:r>
             <w:rPr>
@@ -13854,7 +15421,6 @@
           <w:id w:val="1519036199"/>
           <w:citation/>
         </w:sdtPr>
-        <w:sdtEndPr/>
         <w:sdtContent>
           <w:r>
             <w:rPr>
@@ -14047,7 +15613,6 @@
           <w:id w:val="258886449"/>
           <w:citation/>
         </w:sdtPr>
-        <w:sdtEndPr/>
         <w:sdtContent>
           <w:r>
             <w:rPr>
@@ -14117,7 +15682,6 @@
           <w:id w:val="-266549883"/>
           <w:citation/>
         </w:sdtPr>
-        <w:sdtEndPr/>
         <w:sdtContent>
           <w:r>
             <w:rPr>
@@ -14187,7 +15751,6 @@
           <w:id w:val="1602219741"/>
           <w:citation/>
         </w:sdtPr>
-        <w:sdtEndPr/>
         <w:sdtContent>
           <w:r>
             <w:rPr>
@@ -15047,10 +16610,10 @@
       </w:pPr>
       <w:r>
         <w:object w:dxaOrig="12166" w:dyaOrig="10411">
-          <v:shape id="_x0000_i1028" type="#_x0000_t75" style="width:468pt;height:400.1pt" o:ole="">
+          <v:shape id="_x0000_i1028" type="#_x0000_t75" style="width:468pt;height:400.5pt" o:ole="">
             <v:imagedata r:id="rId32" o:title=""/>
           </v:shape>
-          <o:OLEObject Type="Embed" ProgID="Visio.Drawing.15" ShapeID="_x0000_i1028" DrawAspect="Content" ObjectID="_1621637675" r:id="rId33"/>
+          <o:OLEObject Type="Embed" ProgID="Visio.Drawing.15" ShapeID="_x0000_i1028" DrawAspect="Content" ObjectID="_1621729137" r:id="rId33"/>
         </w:object>
       </w:r>
     </w:p>
@@ -19981,7 +21544,7 @@
 </file>
 
 <file path=customXml/itemProps1.xml><?xml version="1.0" encoding="utf-8"?>
-<ds:datastoreItem xmlns:ds="http://schemas.openxmlformats.org/officeDocument/2006/customXml" ds:itemID="{4CB0C8E1-13F6-4073-BAF3-87387A96AE31}">
+<ds:datastoreItem xmlns:ds="http://schemas.openxmlformats.org/officeDocument/2006/customXml" ds:itemID="{2777CAEC-CB0A-4BB5-8E57-ABC14420194E}">
   <ds:schemaRefs>
     <ds:schemaRef ds:uri="http://schemas.openxmlformats.org/officeDocument/2006/bibliography"/>
   </ds:schemaRefs>
